--- a/DOCUMENTATIONSOFT.docx
+++ b/DOCUMENTATIONSOFT.docx
@@ -1,6 +1,6 @@
 
 <file path=word/document.xml><?xml version="1.0" encoding="utf-8"?>
-<w:document xmlns:wpc="http://schemas.microsoft.com/office/word/2010/wordprocessingCanvas" xmlns:mc="http://schemas.openxmlformats.org/markup-compatibility/2006" xmlns:o="urn:schemas-microsoft-com:office:office" xmlns:r="http://schemas.openxmlformats.org/officeDocument/2006/relationships" xmlns:m="http://schemas.openxmlformats.org/officeDocument/2006/math" xmlns:v="urn:schemas-microsoft-com:vml" xmlns:wp14="http://schemas.microsoft.com/office/word/2010/wordprocessingDrawing" xmlns:wp="http://schemas.openxmlformats.org/drawingml/2006/wordprocessingDrawing" xmlns:w="http://schemas.openxmlformats.org/wordprocessingml/2006/main" xmlns:w14="http://schemas.microsoft.com/office/word/2010/wordml" xmlns:w10="urn:schemas-microsoft-com:office:word" xmlns:w15="http://schemas.microsoft.com/office/word/2012/wordml" xmlns:wpg="http://schemas.microsoft.com/office/word/2010/wordprocessingGroup" xmlns:wpi="http://schemas.microsoft.com/office/word/2010/wordprocessingInk" xmlns:wne="http://schemas.microsoft.com/office/word/2006/wordml" xmlns:wps="http://schemas.microsoft.com/office/word/2010/wordprocessingShape" xmlns:wpsCustomData="http://www.wps.cn/officeDocument/2013/wpsCustomData" mc:Ignorable="w14 w15 wp14">
+<w:document xmlns:wpc="http://schemas.microsoft.com/office/word/2010/wordprocessingCanvas" xmlns:mc="http://schemas.openxmlformats.org/markup-compatibility/2006" xmlns:o="urn:schemas-microsoft-com:office:office" xmlns:r="http://schemas.openxmlformats.org/officeDocument/2006/relationships" xmlns:m="http://schemas.openxmlformats.org/officeDocument/2006/math" xmlns:v="urn:schemas-microsoft-com:vml" xmlns:wp14="http://schemas.microsoft.com/office/word/2010/wordprocessingDrawing" xmlns:wp="http://schemas.openxmlformats.org/drawingml/2006/wordprocessingDrawing" xmlns:w10="urn:schemas-microsoft-com:office:word" xmlns:w="http://schemas.openxmlformats.org/wordprocessingml/2006/main" xmlns:w14="http://schemas.microsoft.com/office/word/2010/wordml" xmlns:wpg="http://schemas.microsoft.com/office/word/2010/wordprocessingGroup" xmlns:wpi="http://schemas.microsoft.com/office/word/2010/wordprocessingInk" xmlns:wne="http://schemas.microsoft.com/office/word/2006/wordml" xmlns:wps="http://schemas.microsoft.com/office/word/2010/wordprocessingShape" mc:Ignorable="w14 wp14">
   <w:body>
     <w:p>
       <w:pPr>
@@ -13,14 +13,13 @@
           <w:szCs w:val="40"/>
         </w:rPr>
       </w:pPr>
-      <w:bookmarkStart w:id="0" w:name="_GoBack"/>
-      <w:bookmarkEnd w:id="0"/>
-      <w:r>
-        <w:rPr>
-          <w:rFonts w:ascii="Arial" w:hAnsi="Arial" w:cs="Arial"/>
+      <w:r>
+        <w:rPr>
+          <w:rFonts w:ascii="Arial" w:hAnsi="Arial" w:cs="Arial"/>
+          <w:noProof/>
         </w:rPr>
         <w:drawing>
-          <wp:anchor distT="0" distB="0" distL="114300" distR="114300" simplePos="0" relativeHeight="251656192" behindDoc="0" locked="0" layoutInCell="1" allowOverlap="1">
+          <wp:anchor distT="0" distB="0" distL="114300" distR="114300" simplePos="0" relativeHeight="251653632" behindDoc="0" locked="0" layoutInCell="1" allowOverlap="1" wp14:anchorId="4E7B94BA" wp14:editId="76059349">
             <wp:simplePos x="0" y="0"/>
             <wp:positionH relativeFrom="margin">
               <wp:align>right</wp:align>
@@ -45,7 +44,7 @@
                     </pic:cNvPicPr>
                   </pic:nvPicPr>
                   <pic:blipFill>
-                    <a:blip r:embed="rId4">
+                    <a:blip r:embed="rId7">
                       <a:extLst>
                         <a:ext uri="{28A0092B-C50C-407E-A947-70E740481C1C}">
                           <a14:useLocalDpi xmlns:a14="http://schemas.microsoft.com/office/drawing/2010/main" val="0"/>
@@ -76,9 +75,10 @@
       <w:r>
         <w:rPr>
           <w:rFonts w:ascii="Arial" w:hAnsi="Arial" w:cs="Arial"/>
+          <w:noProof/>
         </w:rPr>
         <w:drawing>
-          <wp:anchor distT="0" distB="0" distL="114300" distR="114300" simplePos="0" relativeHeight="251658240" behindDoc="0" locked="0" layoutInCell="1" allowOverlap="1">
+          <wp:anchor distT="0" distB="0" distL="114300" distR="114300" simplePos="0" relativeHeight="251654656" behindDoc="0" locked="0" layoutInCell="1" allowOverlap="1" wp14:anchorId="4EF0510D" wp14:editId="74625189">
             <wp:simplePos x="0" y="0"/>
             <wp:positionH relativeFrom="margin">
               <wp:align>left</wp:align>
@@ -103,7 +103,7 @@
                     </pic:cNvPicPr>
                   </pic:nvPicPr>
                   <pic:blipFill>
-                    <a:blip r:embed="rId5">
+                    <a:blip r:embed="rId8">
                       <a:extLst>
                         <a:ext uri="{28A0092B-C50C-407E-A947-70E740481C1C}">
                           <a14:useLocalDpi xmlns:a14="http://schemas.microsoft.com/office/drawing/2010/main" val="0"/>
@@ -203,8 +203,16 @@
         <w:rPr>
           <w:rFonts w:ascii="Arial" w:hAnsi="Arial" w:cs="Arial"/>
         </w:rPr>
-        <w:t>CS 314 Intelligent System</w:t>
-      </w:r>
+        <w:t xml:space="preserve">CS 314 Intelligent </w:t>
+      </w:r>
+      <w:proofErr w:type="gramStart"/>
+      <w:r>
+        <w:rPr>
+          <w:rFonts w:ascii="Arial" w:hAnsi="Arial" w:cs="Arial"/>
+        </w:rPr>
+        <w:t>System</w:t>
+      </w:r>
+      <w:proofErr w:type="gramEnd"/>
     </w:p>
     <w:p>
       <w:pPr>
@@ -283,7 +291,23 @@
           <w:rFonts w:ascii="Arial" w:hAnsi="Arial" w:cs="Arial"/>
           <w:lang w:val="en-PH"/>
         </w:rPr>
-        <w:t xml:space="preserve">Antonio, Glydel </w:t>
+        <w:t xml:space="preserve">Antonio, </w:t>
+      </w:r>
+      <w:proofErr w:type="spellStart"/>
+      <w:r>
+        <w:rPr>
+          <w:rFonts w:ascii="Arial" w:hAnsi="Arial" w:cs="Arial"/>
+          <w:lang w:val="en-PH"/>
+        </w:rPr>
+        <w:t>Glydel</w:t>
+      </w:r>
+      <w:proofErr w:type="spellEnd"/>
+      <w:r>
+        <w:rPr>
+          <w:rFonts w:ascii="Arial" w:hAnsi="Arial" w:cs="Arial"/>
+          <w:lang w:val="en-PH"/>
+        </w:rPr>
+        <w:t xml:space="preserve"> </w:t>
       </w:r>
     </w:p>
     <w:p>
@@ -299,8 +323,17 @@
           <w:rFonts w:ascii="Arial" w:hAnsi="Arial" w:cs="Arial"/>
           <w:lang w:val="en-PH"/>
         </w:rPr>
-        <w:t>Caballero, Robert Russel</w:t>
-      </w:r>
+        <w:t xml:space="preserve">Caballero, Robert </w:t>
+      </w:r>
+      <w:proofErr w:type="spellStart"/>
+      <w:r>
+        <w:rPr>
+          <w:rFonts w:ascii="Arial" w:hAnsi="Arial" w:cs="Arial"/>
+          <w:lang w:val="en-PH"/>
+        </w:rPr>
+        <w:t>Russel</w:t>
+      </w:r>
+      <w:proofErr w:type="spellEnd"/>
     </w:p>
     <w:p>
       <w:pPr>
@@ -310,12 +343,21 @@
           <w:lang w:val="en-PH"/>
         </w:rPr>
       </w:pPr>
-      <w:r>
-        <w:rPr>
-          <w:rFonts w:ascii="Arial" w:hAnsi="Arial" w:cs="Arial"/>
-          <w:lang w:val="en-PH"/>
-        </w:rPr>
-        <w:t>Parcia, Mark Anthony S.</w:t>
+      <w:proofErr w:type="spellStart"/>
+      <w:r>
+        <w:rPr>
+          <w:rFonts w:ascii="Arial" w:hAnsi="Arial" w:cs="Arial"/>
+          <w:lang w:val="en-PH"/>
+        </w:rPr>
+        <w:t>Parcia</w:t>
+      </w:r>
+      <w:proofErr w:type="spellEnd"/>
+      <w:r>
+        <w:rPr>
+          <w:rFonts w:ascii="Arial" w:hAnsi="Arial" w:cs="Arial"/>
+          <w:lang w:val="en-PH"/>
+        </w:rPr>
+        <w:t>, Mark Anthony S.</w:t>
       </w:r>
     </w:p>
     <w:p>
@@ -326,12 +368,21 @@
           <w:lang w:val="en-PH"/>
         </w:rPr>
       </w:pPr>
-      <w:r>
-        <w:rPr>
-          <w:rFonts w:ascii="Arial" w:hAnsi="Arial" w:cs="Arial"/>
-          <w:lang w:val="en-PH"/>
-        </w:rPr>
-        <w:t>Pegollo, Angel III C.</w:t>
+      <w:proofErr w:type="spellStart"/>
+      <w:r>
+        <w:rPr>
+          <w:rFonts w:ascii="Arial" w:hAnsi="Arial" w:cs="Arial"/>
+          <w:lang w:val="en-PH"/>
+        </w:rPr>
+        <w:t>Pegollo</w:t>
+      </w:r>
+      <w:proofErr w:type="spellEnd"/>
+      <w:r>
+        <w:rPr>
+          <w:rFonts w:ascii="Arial" w:hAnsi="Arial" w:cs="Arial"/>
+          <w:lang w:val="en-PH"/>
+        </w:rPr>
+        <w:t>, Angel III C.</w:t>
       </w:r>
     </w:p>
     <w:p>
@@ -379,6 +430,7 @@
           <w:rFonts w:ascii="Arial" w:hAnsi="Arial" w:cs="Arial"/>
         </w:rPr>
       </w:pPr>
+      <w:proofErr w:type="gramStart"/>
       <w:r>
         <w:rPr>
           <w:rFonts w:ascii="Arial" w:hAnsi="Arial" w:cs="Arial"/>
@@ -392,6 +444,7 @@
         </w:rPr>
         <w:t>(</w:t>
       </w:r>
+      <w:proofErr w:type="gramEnd"/>
       <w:r>
         <w:rPr>
           <w:rFonts w:ascii="Arial" w:hAnsi="Arial" w:cs="Arial"/>
@@ -464,8 +517,36 @@
           <w:b/>
           <w:bCs/>
         </w:rPr>
-        <w:t>Prof. Yumie M. Pasiol</w:t>
-      </w:r>
+        <w:t xml:space="preserve">Prof. </w:t>
+      </w:r>
+      <w:proofErr w:type="spellStart"/>
+      <w:r>
+        <w:rPr>
+          <w:rFonts w:ascii="Arial" w:hAnsi="Arial" w:cs="Arial"/>
+          <w:b/>
+          <w:bCs/>
+        </w:rPr>
+        <w:t>Yumie</w:t>
+      </w:r>
+      <w:proofErr w:type="spellEnd"/>
+      <w:r>
+        <w:rPr>
+          <w:rFonts w:ascii="Arial" w:hAnsi="Arial" w:cs="Arial"/>
+          <w:b/>
+          <w:bCs/>
+        </w:rPr>
+        <w:t xml:space="preserve"> M. </w:t>
+      </w:r>
+      <w:proofErr w:type="spellStart"/>
+      <w:r>
+        <w:rPr>
+          <w:rFonts w:ascii="Arial" w:hAnsi="Arial" w:cs="Arial"/>
+          <w:b/>
+          <w:bCs/>
+        </w:rPr>
+        <w:t>Pasiol</w:t>
+      </w:r>
+      <w:proofErr w:type="spellEnd"/>
     </w:p>
     <w:p>
       <w:pPr>
@@ -483,7 +564,7 @@
     </w:p>
     <w:p>
       <w:pPr>
-        <w:pStyle w:val="5"/>
+        <w:pStyle w:val="ListParagraph1"/>
         <w:spacing w:line="360" w:lineRule="auto"/>
         <w:ind w:left="0"/>
         <w:rPr>
@@ -495,14 +576,14 @@
         <w:sectPr>
           <w:pgSz w:w="12240" w:h="15840"/>
           <w:pgMar w:top="1440" w:right="1440" w:bottom="1440" w:left="1440" w:header="720" w:footer="720" w:gutter="0"/>
-          <w:cols w:space="720" w:num="1"/>
-          <w:docGrid w:linePitch="360" w:charSpace="0"/>
+          <w:cols w:space="720"/>
+          <w:docGrid w:linePitch="360"/>
         </w:sectPr>
       </w:pPr>
     </w:p>
     <w:p>
       <w:pPr>
-        <w:pStyle w:val="5"/>
+        <w:pStyle w:val="ListParagraph1"/>
         <w:numPr>
           <w:ilvl w:val="0"/>
           <w:numId w:val="1"/>
@@ -517,12 +598,13 @@
           <w:rFonts w:ascii="Arial" w:hAnsi="Arial" w:cs="Arial"/>
           <w:b/>
         </w:rPr>
+        <w:lastRenderedPageBreak/>
         <w:t>Introduction</w:t>
       </w:r>
     </w:p>
     <w:p>
       <w:pPr>
-        <w:pStyle w:val="5"/>
+        <w:pStyle w:val="ListParagraph1"/>
         <w:spacing w:line="360" w:lineRule="auto"/>
         <w:ind w:left="1080" w:firstLine="360"/>
         <w:jc w:val="both"/>
@@ -534,12 +616,18 @@
         <w:rPr>
           <w:rFonts w:ascii="Arial" w:hAnsi="Arial" w:cs="Arial"/>
         </w:rPr>
-        <w:t xml:space="preserve">Enterprise report management supports handling and storage of reports and documents. Purchasing of a customer has its pattern. Collecting information from previous record would help the management to increase profit and customers. Sale Forecast is likely to be used as an analysis to determine a strategy to figure out the complimentary products to sell. Companies need a system that provides foundation to make a development of company’s sales. </w:t>
-      </w:r>
-    </w:p>
-    <w:p>
-      <w:pPr>
-        <w:pStyle w:val="5"/>
+        <w:t>Enterprise report management supports handling and storage of reports and documents. Purchasing of a customer has its pattern. Collecting information from previous record would help the management to increase profit and customers. Sale Forecast is likely t</w:t>
+      </w:r>
+      <w:r>
+        <w:rPr>
+          <w:rFonts w:ascii="Arial" w:hAnsi="Arial" w:cs="Arial"/>
+        </w:rPr>
+        <w:t xml:space="preserve">o be used as an analysis to determine a strategy to figure out the complimentary products to sell. Companies need a system that provides foundation to make a development of company’s sales. </w:t>
+      </w:r>
+    </w:p>
+    <w:p>
+      <w:pPr>
+        <w:pStyle w:val="ListParagraph1"/>
         <w:spacing w:line="360" w:lineRule="auto"/>
         <w:ind w:left="1080" w:firstLine="360"/>
         <w:jc w:val="both"/>
@@ -551,12 +639,18 @@
         <w:rPr>
           <w:rFonts w:ascii="Arial" w:hAnsi="Arial" w:cs="Arial"/>
         </w:rPr>
-        <w:t xml:space="preserve">The system provides an output of reports in graphs and offer recommendation from the given input of the user. Recording the number of products sold in a day that can be viewed in days, weeks, and months.   </w:t>
-      </w:r>
-    </w:p>
-    <w:p>
-      <w:pPr>
-        <w:pStyle w:val="5"/>
+        <w:t>The system provides an output of reports in graphs and offer reco</w:t>
+      </w:r>
+      <w:r>
+        <w:rPr>
+          <w:rFonts w:ascii="Arial" w:hAnsi="Arial" w:cs="Arial"/>
+        </w:rPr>
+        <w:t xml:space="preserve">mmendation from the given input of the user. Recording the number of products sold in a day that can be viewed in days, weeks, and months.   </w:t>
+      </w:r>
+    </w:p>
+    <w:p>
+      <w:pPr>
+        <w:pStyle w:val="ListParagraph1"/>
         <w:numPr>
           <w:ilvl w:val="0"/>
           <w:numId w:val="1"/>
@@ -578,7 +672,7 @@
     </w:p>
     <w:p>
       <w:pPr>
-        <w:pStyle w:val="5"/>
+        <w:pStyle w:val="ListParagraph1"/>
         <w:spacing w:line="360" w:lineRule="auto"/>
         <w:ind w:left="1800"/>
         <w:jc w:val="both"/>
@@ -595,7 +689,7 @@
     </w:p>
     <w:p>
       <w:pPr>
-        <w:pStyle w:val="5"/>
+        <w:pStyle w:val="ListParagraph1"/>
         <w:spacing w:line="360" w:lineRule="auto"/>
         <w:ind w:left="1800"/>
         <w:jc w:val="both"/>
@@ -612,7 +706,7 @@
     </w:p>
     <w:p>
       <w:pPr>
-        <w:pStyle w:val="5"/>
+        <w:pStyle w:val="ListParagraph1"/>
         <w:spacing w:line="360" w:lineRule="auto"/>
         <w:ind w:left="1800"/>
         <w:jc w:val="both"/>
@@ -629,7 +723,7 @@
     </w:p>
     <w:p>
       <w:pPr>
-        <w:pStyle w:val="5"/>
+        <w:pStyle w:val="ListParagraph1"/>
         <w:numPr>
           <w:ilvl w:val="0"/>
           <w:numId w:val="1"/>
@@ -651,7 +745,7 @@
     </w:p>
     <w:p>
       <w:pPr>
-        <w:pStyle w:val="5"/>
+        <w:pStyle w:val="ListParagraph1"/>
         <w:spacing w:line="360" w:lineRule="auto"/>
         <w:ind w:firstLine="1076"/>
         <w:jc w:val="both"/>
@@ -689,12 +783,18 @@
         <w:rPr>
           <w:rFonts w:ascii="Arial" w:hAnsi="Arial" w:cs="Arial"/>
         </w:rPr>
-        <w:t xml:space="preserve"> and Data Mining for a sales report.</w:t>
-      </w:r>
-    </w:p>
-    <w:p>
-      <w:pPr>
-        <w:pStyle w:val="5"/>
+        <w:t xml:space="preserve"> and Data Mining for a </w:t>
+      </w:r>
+      <w:r>
+        <w:rPr>
+          <w:rFonts w:ascii="Arial" w:hAnsi="Arial" w:cs="Arial"/>
+        </w:rPr>
+        <w:t>sales report.</w:t>
+      </w:r>
+    </w:p>
+    <w:p>
+      <w:pPr>
+        <w:pStyle w:val="ListParagraph1"/>
         <w:spacing w:line="360" w:lineRule="auto"/>
         <w:ind w:left="1440"/>
         <w:jc w:val="both"/>
@@ -711,7 +811,7 @@
     </w:p>
     <w:p>
       <w:pPr>
-        <w:pStyle w:val="5"/>
+        <w:pStyle w:val="ListParagraph1"/>
         <w:spacing w:line="360" w:lineRule="auto"/>
         <w:ind w:left="2160"/>
         <w:jc w:val="both"/>
@@ -741,7 +841,7 @@
     </w:p>
     <w:p>
       <w:pPr>
-        <w:pStyle w:val="5"/>
+        <w:pStyle w:val="ListParagraph1"/>
         <w:spacing w:line="360" w:lineRule="auto"/>
         <w:ind w:left="1440" w:firstLine="720"/>
         <w:jc w:val="both"/>
@@ -758,7 +858,7 @@
     </w:p>
     <w:p>
       <w:pPr>
-        <w:pStyle w:val="5"/>
+        <w:pStyle w:val="ListParagraph1"/>
         <w:spacing w:line="360" w:lineRule="auto"/>
         <w:ind w:left="1440" w:firstLine="720"/>
         <w:jc w:val="both"/>
@@ -775,7 +875,7 @@
     </w:p>
     <w:p>
       <w:pPr>
-        <w:pStyle w:val="5"/>
+        <w:pStyle w:val="ListParagraph1"/>
         <w:numPr>
           <w:ilvl w:val="0"/>
           <w:numId w:val="1"/>
@@ -796,23 +896,29 @@
     </w:p>
     <w:p>
       <w:pPr>
-        <w:pStyle w:val="5"/>
-        <w:spacing w:line="360" w:lineRule="auto"/>
-        <w:jc w:val="both"/>
-        <w:rPr>
-          <w:rFonts w:ascii="Arial" w:hAnsi="Arial" w:cs="Arial"/>
-        </w:rPr>
-      </w:pPr>
-      <w:r>
-        <w:rPr>
-          <w:rFonts w:ascii="Arial" w:hAnsi="Arial" w:cs="Arial"/>
-        </w:rPr>
-        <w:t xml:space="preserve">      Below are the ones who will benefit on the system and the study.</w:t>
-      </w:r>
-    </w:p>
-    <w:p>
-      <w:pPr>
-        <w:pStyle w:val="5"/>
+        <w:pStyle w:val="ListParagraph1"/>
+        <w:spacing w:line="360" w:lineRule="auto"/>
+        <w:jc w:val="both"/>
+        <w:rPr>
+          <w:rFonts w:ascii="Arial" w:hAnsi="Arial" w:cs="Arial"/>
+        </w:rPr>
+      </w:pPr>
+      <w:r>
+        <w:rPr>
+          <w:rFonts w:ascii="Arial" w:hAnsi="Arial" w:cs="Arial"/>
+        </w:rPr>
+        <w:t xml:space="preserve"> </w:t>
+      </w:r>
+      <w:r>
+        <w:rPr>
+          <w:rFonts w:ascii="Arial" w:hAnsi="Arial" w:cs="Arial"/>
+        </w:rPr>
+        <w:t xml:space="preserve">     Below are the ones who will benefit on the system and the study.</w:t>
+      </w:r>
+    </w:p>
+    <w:p>
+      <w:pPr>
+        <w:pStyle w:val="ListParagraph1"/>
         <w:spacing w:line="360" w:lineRule="auto"/>
         <w:ind w:left="1080"/>
         <w:jc w:val="both"/>
@@ -836,7 +942,7 @@
     </w:p>
     <w:p>
       <w:pPr>
-        <w:pStyle w:val="5"/>
+        <w:pStyle w:val="ListParagraph1"/>
         <w:spacing w:line="360" w:lineRule="auto"/>
         <w:ind w:left="1080"/>
         <w:jc w:val="both"/>
@@ -860,7 +966,7 @@
     </w:p>
     <w:p>
       <w:pPr>
-        <w:pStyle w:val="5"/>
+        <w:pStyle w:val="ListParagraph1"/>
         <w:numPr>
           <w:ilvl w:val="0"/>
           <w:numId w:val="1"/>
@@ -880,7 +986,7 @@
     </w:p>
     <w:p>
       <w:pPr>
-        <w:pStyle w:val="5"/>
+        <w:pStyle w:val="ListParagraph1"/>
         <w:spacing w:line="360" w:lineRule="auto"/>
         <w:ind w:left="1080" w:firstLine="360"/>
         <w:jc w:val="both"/>
@@ -892,12 +998,18 @@
         <w:rPr>
           <w:rFonts w:ascii="Arial" w:hAnsi="Arial" w:cs="Arial"/>
         </w:rPr>
-        <w:t>The system generates reports in line graph and offer recommendation from the input. Comparing the products sold in days, weeks, months and years depending on the choice of the owner. It also highlights the products that are in-demand and gets out of stock quickly.</w:t>
-      </w:r>
-    </w:p>
-    <w:p>
-      <w:pPr>
-        <w:pStyle w:val="5"/>
+        <w:t>The system generates reports in line graph and offer recommendation from the input. Comparing the products sold in days, weeks, months and y</w:t>
+      </w:r>
+      <w:r>
+        <w:rPr>
+          <w:rFonts w:ascii="Arial" w:hAnsi="Arial" w:cs="Arial"/>
+        </w:rPr>
+        <w:t>ears depending on the choice of the owner. It also highlights the products that are in-demand and gets out of stock quickly.</w:t>
+      </w:r>
+    </w:p>
+    <w:p>
+      <w:pPr>
+        <w:pStyle w:val="ListParagraph1"/>
         <w:spacing w:line="360" w:lineRule="auto"/>
         <w:ind w:left="0"/>
         <w:rPr>
@@ -907,7 +1019,7 @@
     </w:p>
     <w:p>
       <w:pPr>
-        <w:pStyle w:val="5"/>
+        <w:pStyle w:val="ListParagraph1"/>
         <w:spacing w:line="360" w:lineRule="auto"/>
         <w:ind w:left="0"/>
         <w:rPr>
@@ -917,14 +1029,14 @@
           <w:type w:val="continuous"/>
           <w:pgSz w:w="12240" w:h="15840"/>
           <w:pgMar w:top="1440" w:right="1440" w:bottom="1440" w:left="1440" w:header="720" w:footer="720" w:gutter="0"/>
-          <w:cols w:space="425" w:num="1"/>
-          <w:docGrid w:linePitch="360" w:charSpace="0"/>
+          <w:cols w:space="425"/>
+          <w:docGrid w:linePitch="360"/>
         </w:sectPr>
       </w:pPr>
     </w:p>
     <w:p>
       <w:pPr>
-        <w:pStyle w:val="5"/>
+        <w:pStyle w:val="ListParagraph1"/>
         <w:numPr>
           <w:ilvl w:val="0"/>
           <w:numId w:val="1"/>
@@ -940,12 +1052,13 @@
           <w:rFonts w:ascii="Arial" w:hAnsi="Arial" w:cs="Arial"/>
           <w:b/>
         </w:rPr>
+        <w:lastRenderedPageBreak/>
         <w:t>Use-case Diagram</w:t>
       </w:r>
     </w:p>
     <w:p>
       <w:pPr>
-        <w:pStyle w:val="5"/>
+        <w:pStyle w:val="ListParagraph1"/>
         <w:spacing w:line="360" w:lineRule="auto"/>
         <w:ind w:left="0"/>
         <w:jc w:val="center"/>
@@ -958,8 +1071,12 @@
         </w:rPr>
       </w:pPr>
       <w:r>
+        <w:rPr>
+          <w:rFonts w:ascii="Arial" w:hAnsi="Arial"/>
+          <w:noProof/>
+        </w:rPr>
         <w:drawing>
-          <wp:inline distT="0" distB="0" distL="114300" distR="114300">
+          <wp:inline distT="0" distB="0" distL="114300" distR="114300" wp14:anchorId="7ADEF199" wp14:editId="55E76C19">
             <wp:extent cx="4218940" cy="4561840"/>
             <wp:effectExtent l="0" t="0" r="10160" b="10160"/>
             <wp:docPr id="26" name="Picture 9"/>
@@ -976,7 +1093,7 @@
                     </pic:cNvPicPr>
                   </pic:nvPicPr>
                   <pic:blipFill>
-                    <a:blip r:embed="rId6"/>
+                    <a:blip r:embed="rId9"/>
                     <a:stretch>
                       <a:fillRect/>
                     </a:stretch>
@@ -1003,7 +1120,7 @@
     </w:p>
     <w:p>
       <w:pPr>
-        <w:pStyle w:val="5"/>
+        <w:pStyle w:val="ListParagraph1"/>
         <w:spacing w:line="360" w:lineRule="auto"/>
         <w:ind w:left="0" w:firstLine="720"/>
         <w:jc w:val="center"/>
@@ -1028,7 +1145,7 @@
     </w:p>
     <w:p>
       <w:pPr>
-        <w:pStyle w:val="5"/>
+        <w:pStyle w:val="ListParagraph1"/>
         <w:numPr>
           <w:ilvl w:val="0"/>
           <w:numId w:val="1"/>
@@ -1049,7 +1166,7 @@
     </w:p>
     <w:p>
       <w:pPr>
-        <w:pStyle w:val="5"/>
+        <w:pStyle w:val="ListParagraph1"/>
         <w:spacing w:line="360" w:lineRule="auto"/>
         <w:ind w:left="0"/>
         <w:rPr>
@@ -1057,8 +1174,12 @@
         </w:rPr>
       </w:pPr>
       <w:r>
+        <w:rPr>
+          <w:rFonts w:ascii="Arial" w:hAnsi="Arial"/>
+          <w:noProof/>
+        </w:rPr>
         <w:drawing>
-          <wp:anchor distT="0" distB="0" distL="114300" distR="114300" simplePos="0" relativeHeight="251659264" behindDoc="0" locked="0" layoutInCell="1" allowOverlap="1">
+          <wp:anchor distT="0" distB="0" distL="114300" distR="114300" simplePos="0" relativeHeight="251655680" behindDoc="0" locked="0" layoutInCell="1" allowOverlap="1" wp14:anchorId="2A2ADC1E" wp14:editId="494B26FE">
             <wp:simplePos x="0" y="0"/>
             <wp:positionH relativeFrom="column">
               <wp:posOffset>1009650</wp:posOffset>
@@ -1083,7 +1204,7 @@
                     </pic:cNvPicPr>
                   </pic:nvPicPr>
                   <pic:blipFill>
-                    <a:blip r:embed="rId7">
+                    <a:blip r:embed="rId10">
                       <a:extLst>
                         <a:ext uri="{28A0092B-C50C-407E-A947-70E740481C1C}">
                           <a14:useLocalDpi xmlns:a14="http://schemas.microsoft.com/office/drawing/2010/main" val="0"/>
@@ -1116,7 +1237,7 @@
     </w:p>
     <w:p>
       <w:pPr>
-        <w:pStyle w:val="5"/>
+        <w:pStyle w:val="ListParagraph1"/>
         <w:spacing w:line="360" w:lineRule="auto"/>
         <w:ind w:left="0"/>
         <w:rPr>
@@ -1126,7 +1247,7 @@
     </w:p>
     <w:p>
       <w:pPr>
-        <w:pStyle w:val="5"/>
+        <w:pStyle w:val="ListParagraph1"/>
         <w:spacing w:line="360" w:lineRule="auto"/>
         <w:ind w:left="0"/>
         <w:rPr>
@@ -1136,7 +1257,7 @@
     </w:p>
     <w:p>
       <w:pPr>
-        <w:pStyle w:val="5"/>
+        <w:pStyle w:val="ListParagraph1"/>
         <w:spacing w:line="360" w:lineRule="auto"/>
         <w:ind w:left="0"/>
         <w:rPr>
@@ -1146,7 +1267,7 @@
     </w:p>
     <w:p>
       <w:pPr>
-        <w:pStyle w:val="5"/>
+        <w:pStyle w:val="ListParagraph1"/>
         <w:spacing w:line="360" w:lineRule="auto"/>
         <w:ind w:left="0"/>
         <w:rPr>
@@ -1156,7 +1277,7 @@
     </w:p>
     <w:p>
       <w:pPr>
-        <w:pStyle w:val="5"/>
+        <w:pStyle w:val="ListParagraph1"/>
         <w:spacing w:line="360" w:lineRule="auto"/>
         <w:ind w:left="0"/>
         <w:rPr>
@@ -1166,7 +1287,7 @@
     </w:p>
     <w:p>
       <w:pPr>
-        <w:pStyle w:val="5"/>
+        <w:pStyle w:val="ListParagraph1"/>
         <w:spacing w:line="360" w:lineRule="auto"/>
         <w:ind w:left="0"/>
         <w:rPr>
@@ -1176,7 +1297,7 @@
     </w:p>
     <w:p>
       <w:pPr>
-        <w:pStyle w:val="5"/>
+        <w:pStyle w:val="ListParagraph1"/>
         <w:spacing w:line="360" w:lineRule="auto"/>
         <w:ind w:left="0"/>
         <w:rPr>
@@ -1186,7 +1307,7 @@
     </w:p>
     <w:p>
       <w:pPr>
-        <w:pStyle w:val="5"/>
+        <w:pStyle w:val="ListParagraph1"/>
         <w:spacing w:line="360" w:lineRule="auto"/>
         <w:ind w:left="0"/>
         <w:rPr>
@@ -1196,7 +1317,7 @@
     </w:p>
     <w:p>
       <w:pPr>
-        <w:pStyle w:val="5"/>
+        <w:pStyle w:val="ListParagraph1"/>
         <w:spacing w:line="360" w:lineRule="auto"/>
         <w:ind w:left="0"/>
         <w:rPr>
@@ -1210,7 +1331,7 @@
     </w:p>
     <w:p>
       <w:pPr>
-        <w:pStyle w:val="5"/>
+        <w:pStyle w:val="ListParagraph1"/>
         <w:spacing w:line="360" w:lineRule="auto"/>
         <w:ind w:left="0"/>
         <w:jc w:val="center"/>
@@ -1232,12 +1353,36 @@
           <w:szCs w:val="16"/>
           <w:lang w:val="en-PH"/>
         </w:rPr>
-        <w:t>Figure 1.1 The process of the system</w:t>
-      </w:r>
-    </w:p>
-    <w:p>
-      <w:pPr>
-        <w:pStyle w:val="5"/>
+        <w:t xml:space="preserve">Figure 1.1 </w:t>
+      </w:r>
+      <w:proofErr w:type="gramStart"/>
+      <w:r>
+        <w:rPr>
+          <w:rFonts w:ascii="Arial" w:hAnsi="Arial" w:cs="Arial"/>
+          <w:b/>
+          <w:bCs/>
+          <w:sz w:val="16"/>
+          <w:szCs w:val="16"/>
+          <w:lang w:val="en-PH"/>
+        </w:rPr>
+        <w:t>The</w:t>
+      </w:r>
+      <w:proofErr w:type="gramEnd"/>
+      <w:r>
+        <w:rPr>
+          <w:rFonts w:ascii="Arial" w:hAnsi="Arial" w:cs="Arial"/>
+          <w:b/>
+          <w:bCs/>
+          <w:sz w:val="16"/>
+          <w:szCs w:val="16"/>
+          <w:lang w:val="en-PH"/>
+        </w:rPr>
+        <w:t xml:space="preserve"> process of the system</w:t>
+      </w:r>
+    </w:p>
+    <w:p>
+      <w:pPr>
+        <w:pStyle w:val="ListParagraph1"/>
         <w:spacing w:line="360" w:lineRule="auto"/>
         <w:ind w:firstLine="720"/>
         <w:jc w:val="both"/>
@@ -1251,12 +1396,87 @@
           <w:rFonts w:ascii="Arial" w:hAnsi="Arial" w:cs="Arial"/>
           <w:lang w:val="en-PH"/>
         </w:rPr>
-        <w:t xml:space="preserve">As shown in the  Figure 1.1 which is  the flow/ process of how the system will work. First proponent’s are aiming to used an existing system that focused on product management, ordering system or any existing system that is related to inventory system. The system works as a monitoring system that has the objectives to prevent, produce, increase the production of the products and also to manage those in demand items so the company can maintain the sales of the company. </w:t>
-      </w:r>
-    </w:p>
-    <w:p>
-      <w:pPr>
-        <w:pStyle w:val="5"/>
+        <w:t xml:space="preserve">As shown in </w:t>
+      </w:r>
+      <w:proofErr w:type="gramStart"/>
+      <w:r>
+        <w:rPr>
+          <w:rFonts w:ascii="Arial" w:hAnsi="Arial" w:cs="Arial"/>
+          <w:lang w:val="en-PH"/>
+        </w:rPr>
+        <w:t>the  Figure</w:t>
+      </w:r>
+      <w:proofErr w:type="gramEnd"/>
+      <w:r>
+        <w:rPr>
+          <w:rFonts w:ascii="Arial" w:hAnsi="Arial" w:cs="Arial"/>
+          <w:lang w:val="en-PH"/>
+        </w:rPr>
+        <w:t xml:space="preserve"> 1.1 which is  the flow/ process of how the system will work. First </w:t>
+      </w:r>
+      <w:r>
+        <w:rPr>
+          <w:rFonts w:ascii="Arial" w:hAnsi="Arial" w:cs="Arial"/>
+          <w:lang w:val="en-PH"/>
+        </w:rPr>
+        <w:t>proponents</w:t>
+      </w:r>
+      <w:r>
+        <w:rPr>
+          <w:rFonts w:ascii="Arial" w:hAnsi="Arial" w:cs="Arial"/>
+          <w:lang w:val="en-PH"/>
+        </w:rPr>
+        <w:t xml:space="preserve"> are aiming to </w:t>
+      </w:r>
+      <w:r>
+        <w:rPr>
+          <w:rFonts w:ascii="Arial" w:hAnsi="Arial" w:cs="Arial"/>
+          <w:lang w:val="en-PH"/>
+        </w:rPr>
+        <w:t>use</w:t>
+      </w:r>
+      <w:r>
+        <w:rPr>
+          <w:rFonts w:ascii="Arial" w:hAnsi="Arial" w:cs="Arial"/>
+          <w:lang w:val="en-PH"/>
+        </w:rPr>
+        <w:t xml:space="preserve"> an existing system that focused on product </w:t>
+      </w:r>
+      <w:r>
+        <w:rPr>
+          <w:rFonts w:ascii="Arial" w:hAnsi="Arial" w:cs="Arial"/>
+          <w:lang w:val="en-PH"/>
+        </w:rPr>
+        <w:lastRenderedPageBreak/>
+        <w:t>management, ordering system or any existing system that is related to inventory system. The</w:t>
+      </w:r>
+      <w:r>
+        <w:rPr>
+          <w:rFonts w:ascii="Arial" w:hAnsi="Arial" w:cs="Arial"/>
+          <w:lang w:val="en-PH"/>
+        </w:rPr>
+        <w:t xml:space="preserve"> system works as a monitoring system that has the objectives to prevent, produce, </w:t>
+      </w:r>
+      <w:proofErr w:type="gramStart"/>
+      <w:r>
+        <w:rPr>
+          <w:rFonts w:ascii="Arial" w:hAnsi="Arial" w:cs="Arial"/>
+          <w:lang w:val="en-PH"/>
+        </w:rPr>
+        <w:t>increase</w:t>
+      </w:r>
+      <w:proofErr w:type="gramEnd"/>
+      <w:r>
+        <w:rPr>
+          <w:rFonts w:ascii="Arial" w:hAnsi="Arial" w:cs="Arial"/>
+          <w:lang w:val="en-PH"/>
+        </w:rPr>
+        <w:t xml:space="preserve"> the production of the products and also to manage those in demand items so the company can maintain the sales of the company. </w:t>
+      </w:r>
+    </w:p>
+    <w:p>
+      <w:pPr>
+        <w:pStyle w:val="ListParagraph1"/>
         <w:spacing w:line="360" w:lineRule="auto"/>
         <w:ind w:firstLine="720"/>
         <w:jc w:val="both"/>
@@ -1270,24 +1490,109 @@
           <w:rFonts w:ascii="Arial" w:hAnsi="Arial" w:cs="Arial"/>
           <w:lang w:val="en-PH"/>
         </w:rPr>
-        <w:t xml:space="preserve">In every products that is purchased and stored to the database of an inventory system as the history of the transaction. This system will extract all the data from the database of the existing application which is an inventory system. The system will analyze those product that is in demand to the customer,  those data will stored to its own database and calculate those number of sold products and provides a graphical representation of the sales which is analyzes the highest &amp; lowest percentage of the numbers of sold product. It can also identify the sales report from the past days, weeks  and years. </w:t>
-      </w:r>
-    </w:p>
-    <w:p>
-      <w:pPr>
-        <w:pStyle w:val="5"/>
+        <w:t>In every products that is purchased an</w:t>
+      </w:r>
+      <w:r>
+        <w:rPr>
+          <w:rFonts w:ascii="Arial" w:hAnsi="Arial" w:cs="Arial"/>
+          <w:lang w:val="en-PH"/>
+        </w:rPr>
+        <w:t xml:space="preserve">d stored to the database of an inventory system as the history of the transaction. This system will extract all the data from the database of the existing application which is an inventory system. The system will </w:t>
+      </w:r>
+      <w:proofErr w:type="spellStart"/>
+      <w:r>
+        <w:rPr>
+          <w:rFonts w:ascii="Arial" w:hAnsi="Arial" w:cs="Arial"/>
+          <w:lang w:val="en-PH"/>
+        </w:rPr>
+        <w:t>analyze</w:t>
+      </w:r>
+      <w:proofErr w:type="spellEnd"/>
+      <w:r>
+        <w:rPr>
+          <w:rFonts w:ascii="Arial" w:hAnsi="Arial" w:cs="Arial"/>
+          <w:lang w:val="en-PH"/>
+        </w:rPr>
+        <w:t xml:space="preserve"> those product that is in demand to </w:t>
+      </w:r>
+      <w:r>
+        <w:rPr>
+          <w:rFonts w:ascii="Arial" w:hAnsi="Arial" w:cs="Arial"/>
+          <w:lang w:val="en-PH"/>
+        </w:rPr>
+        <w:t>the customer</w:t>
+      </w:r>
+      <w:proofErr w:type="gramStart"/>
+      <w:r>
+        <w:rPr>
+          <w:rFonts w:ascii="Arial" w:hAnsi="Arial" w:cs="Arial"/>
+          <w:lang w:val="en-PH"/>
+        </w:rPr>
+        <w:t>,  those</w:t>
+      </w:r>
+      <w:proofErr w:type="gramEnd"/>
+      <w:r>
+        <w:rPr>
+          <w:rFonts w:ascii="Arial" w:hAnsi="Arial" w:cs="Arial"/>
+          <w:lang w:val="en-PH"/>
+        </w:rPr>
+        <w:t xml:space="preserve"> data will stored to its own database and calculate those number of sold products and provides a graphical representation of the sales which is </w:t>
+      </w:r>
+      <w:proofErr w:type="spellStart"/>
+      <w:r>
+        <w:rPr>
+          <w:rFonts w:ascii="Arial" w:hAnsi="Arial" w:cs="Arial"/>
+          <w:lang w:val="en-PH"/>
+        </w:rPr>
+        <w:t>analyzes</w:t>
+      </w:r>
+      <w:proofErr w:type="spellEnd"/>
+      <w:r>
+        <w:rPr>
+          <w:rFonts w:ascii="Arial" w:hAnsi="Arial" w:cs="Arial"/>
+          <w:lang w:val="en-PH"/>
+        </w:rPr>
+        <w:t xml:space="preserve"> the highest &amp; lowest percentage of the numbers of sold product. It can also identif</w:t>
+      </w:r>
+      <w:r>
+        <w:rPr>
+          <w:rFonts w:ascii="Arial" w:hAnsi="Arial" w:cs="Arial"/>
+          <w:lang w:val="en-PH"/>
+        </w:rPr>
+        <w:t xml:space="preserve">y the sales report from the past days, </w:t>
+      </w:r>
+      <w:proofErr w:type="gramStart"/>
+      <w:r>
+        <w:rPr>
+          <w:rFonts w:ascii="Arial" w:hAnsi="Arial" w:cs="Arial"/>
+          <w:lang w:val="en-PH"/>
+        </w:rPr>
+        <w:t>weeks  and</w:t>
+      </w:r>
+      <w:proofErr w:type="gramEnd"/>
+      <w:r>
+        <w:rPr>
+          <w:rFonts w:ascii="Arial" w:hAnsi="Arial" w:cs="Arial"/>
+          <w:lang w:val="en-PH"/>
+        </w:rPr>
+        <w:t xml:space="preserve"> years. </w:t>
+      </w:r>
+    </w:p>
+    <w:p>
+      <w:pPr>
+        <w:pStyle w:val="ListParagraph1"/>
         <w:spacing w:line="360" w:lineRule="auto"/>
         <w:ind w:firstLine="720"/>
         <w:jc w:val="both"/>
         <w:rPr>
-          <w:rFonts w:hint="default" w:ascii="Arial" w:hAnsi="Arial" w:cs="Arial"/>
-          <w:lang w:val="en-PH"/>
-        </w:rPr>
-      </w:pPr>
-    </w:p>
-    <w:p>
-      <w:pPr>
-        <w:pStyle w:val="5"/>
+          <w:rFonts w:ascii="Arial" w:hAnsi="Arial" w:cs="Arial"/>
+          <w:lang w:val="en-PH"/>
+        </w:rPr>
+      </w:pPr>
+    </w:p>
+    <w:p>
+      <w:pPr>
+        <w:pStyle w:val="ListParagraph1"/>
         <w:numPr>
           <w:ilvl w:val="0"/>
           <w:numId w:val="1"/>
@@ -1311,12 +1616,9 @@
     </w:p>
     <w:p>
       <w:pPr>
-        <w:pStyle w:val="5"/>
-        <w:numPr>
-          <w:ilvl w:val="0"/>
-          <w:numId w:val="0"/>
-        </w:numPr>
-        <w:spacing w:line="360" w:lineRule="auto"/>
+        <w:pStyle w:val="ListParagraph1"/>
+        <w:spacing w:line="360" w:lineRule="auto"/>
+        <w:ind w:left="0"/>
         <w:jc w:val="both"/>
         <w:rPr>
           <w:rFonts w:ascii="Arial" w:hAnsi="Arial" w:cs="Arial"/>
@@ -1335,32 +1637,54 @@
     </w:p>
     <w:p>
       <w:pPr>
-        <w:pStyle w:val="5"/>
-        <w:numPr>
-          <w:ilvl w:val="0"/>
-          <w:numId w:val="0"/>
-        </w:numPr>
-        <w:spacing w:line="360" w:lineRule="auto"/>
-        <w:ind w:firstLine="720" w:firstLineChars="0"/>
-        <w:jc w:val="left"/>
-        <w:rPr>
-          <w:lang w:val="en-PH"/>
-        </w:rPr>
-      </w:pPr>
-      <w:r>
-        <w:rPr>
-          <w:rFonts w:hint="default" w:ascii="Arial" w:hAnsi="Arial" w:cs="Arial"/>
-          <w:b/>
-          <w:bCs/>
-          <w:sz w:val="24"/>
-          <w:szCs w:val="24"/>
-          <w:lang w:val="en-PH"/>
-        </w:rPr>
-        <w:t xml:space="preserve">(1) Employee/ Manager  Login </w:t>
-      </w:r>
-      <w:r>
+        <w:pStyle w:val="ListParagraph1"/>
+        <w:spacing w:line="360" w:lineRule="auto"/>
+        <w:ind w:left="0" w:firstLine="720"/>
+        <w:rPr>
+          <w:rFonts w:ascii="Arial" w:hAnsi="Arial"/>
+          <w:lang w:val="en-PH"/>
+        </w:rPr>
+      </w:pPr>
+      <w:r>
+        <w:rPr>
+          <w:rFonts w:ascii="Arial" w:hAnsi="Arial" w:cs="Arial"/>
+          <w:b/>
+          <w:bCs/>
+          <w:sz w:val="24"/>
+          <w:szCs w:val="24"/>
+          <w:lang w:val="en-PH"/>
+        </w:rPr>
+        <w:t xml:space="preserve">(1) Employee/ </w:t>
+      </w:r>
+      <w:r>
+        <w:rPr>
+          <w:rFonts w:ascii="Arial" w:hAnsi="Arial" w:cs="Arial"/>
+          <w:b/>
+          <w:bCs/>
+          <w:sz w:val="24"/>
+          <w:szCs w:val="24"/>
+          <w:lang w:val="en-PH"/>
+        </w:rPr>
+        <w:t>Manager Login</w:t>
+      </w:r>
+      <w:r>
+        <w:rPr>
+          <w:rFonts w:ascii="Arial" w:hAnsi="Arial" w:cs="Arial"/>
+          <w:b/>
+          <w:bCs/>
+          <w:sz w:val="24"/>
+          <w:szCs w:val="24"/>
+          <w:lang w:val="en-PH"/>
+        </w:rPr>
+        <w:t xml:space="preserve"> </w:t>
+      </w:r>
+      <w:r>
+        <w:rPr>
+          <w:rFonts w:ascii="Arial" w:hAnsi="Arial"/>
+          <w:noProof/>
+        </w:rPr>
         <w:drawing>
-          <wp:inline distT="0" distB="0" distL="114300" distR="114300">
+          <wp:inline distT="0" distB="0" distL="114300" distR="114300" wp14:anchorId="6323ABAC" wp14:editId="6A7DD7AC">
             <wp:extent cx="5923915" cy="2999740"/>
             <wp:effectExtent l="0" t="0" r="635" b="10160"/>
             <wp:docPr id="17" name="Picture 1"/>
@@ -1377,7 +1701,7 @@
                     </pic:cNvPicPr>
                   </pic:nvPicPr>
                   <pic:blipFill>
-                    <a:blip r:embed="rId8"/>
+                    <a:blip r:embed="rId11"/>
                     <a:stretch>
                       <a:fillRect/>
                     </a:stretch>
@@ -1404,115 +1728,87 @@
     </w:p>
     <w:p>
       <w:pPr>
-        <w:pStyle w:val="5"/>
-        <w:numPr>
-          <w:ilvl w:val="0"/>
-          <w:numId w:val="0"/>
-        </w:numPr>
-        <w:spacing w:line="360" w:lineRule="auto"/>
-        <w:ind w:firstLine="720" w:firstLineChars="0"/>
-        <w:jc w:val="both"/>
-        <w:rPr>
-          <w:rFonts w:ascii="Arial" w:hAnsi="Arial" w:cs="Arial"/>
-          <w:b/>
-          <w:lang w:val="en-PH"/>
-        </w:rPr>
-      </w:pPr>
-    </w:p>
-    <w:p>
-      <w:pPr>
-        <w:pStyle w:val="5"/>
-        <w:numPr>
-          <w:ilvl w:val="0"/>
-          <w:numId w:val="0"/>
-        </w:numPr>
-        <w:spacing w:line="360" w:lineRule="auto"/>
-        <w:ind w:firstLine="720" w:firstLineChars="0"/>
-        <w:jc w:val="both"/>
-        <w:rPr>
-          <w:rFonts w:ascii="Arial" w:hAnsi="Arial" w:cs="Arial"/>
-          <w:b/>
-          <w:lang w:val="en-PH"/>
-        </w:rPr>
-      </w:pPr>
-    </w:p>
-    <w:p>
-      <w:pPr>
-        <w:pStyle w:val="5"/>
-        <w:numPr>
-          <w:ilvl w:val="0"/>
-          <w:numId w:val="0"/>
-        </w:numPr>
-        <w:spacing w:line="360" w:lineRule="auto"/>
-        <w:ind w:firstLine="720" w:firstLineChars="0"/>
-        <w:jc w:val="both"/>
-        <w:rPr>
-          <w:rFonts w:ascii="Arial" w:hAnsi="Arial" w:cs="Arial"/>
-          <w:b/>
-          <w:lang w:val="en-PH"/>
-        </w:rPr>
-      </w:pPr>
-    </w:p>
-    <w:p>
-      <w:pPr>
-        <w:pStyle w:val="5"/>
-        <w:numPr>
-          <w:ilvl w:val="0"/>
-          <w:numId w:val="0"/>
-        </w:numPr>
-        <w:spacing w:line="360" w:lineRule="auto"/>
-        <w:ind w:firstLine="720" w:firstLineChars="0"/>
-        <w:jc w:val="both"/>
-        <w:rPr>
-          <w:rFonts w:ascii="Arial" w:hAnsi="Arial" w:cs="Arial"/>
-          <w:b/>
-          <w:lang w:val="en-PH"/>
-        </w:rPr>
-      </w:pPr>
-    </w:p>
-    <w:p>
-      <w:pPr>
-        <w:pStyle w:val="5"/>
-        <w:numPr>
-          <w:ilvl w:val="0"/>
-          <w:numId w:val="0"/>
-        </w:numPr>
-        <w:spacing w:line="360" w:lineRule="auto"/>
-        <w:ind w:firstLine="720" w:firstLineChars="0"/>
-        <w:jc w:val="both"/>
-        <w:rPr>
-          <w:rFonts w:ascii="Arial" w:hAnsi="Arial" w:cs="Arial"/>
-          <w:b/>
-          <w:lang w:val="en-PH"/>
-        </w:rPr>
-      </w:pPr>
-    </w:p>
-    <w:p>
-      <w:pPr>
-        <w:pStyle w:val="5"/>
-        <w:numPr>
-          <w:ilvl w:val="0"/>
-          <w:numId w:val="0"/>
-        </w:numPr>
-        <w:spacing w:line="360" w:lineRule="auto"/>
-        <w:ind w:firstLine="720" w:firstLineChars="0"/>
-        <w:jc w:val="both"/>
-        <w:rPr>
-          <w:rFonts w:ascii="Arial" w:hAnsi="Arial" w:cs="Arial"/>
-          <w:b/>
-          <w:lang w:val="en-PH"/>
-        </w:rPr>
-      </w:pPr>
-    </w:p>
-    <w:p>
-      <w:pPr>
-        <w:pStyle w:val="5"/>
-        <w:numPr>
-          <w:ilvl w:val="0"/>
-          <w:numId w:val="0"/>
-        </w:numPr>
-        <w:spacing w:line="360" w:lineRule="auto"/>
-        <w:ind w:firstLine="720" w:firstLineChars="0"/>
+        <w:pStyle w:val="ListParagraph1"/>
+        <w:spacing w:line="360" w:lineRule="auto"/>
+        <w:ind w:left="0" w:firstLine="720"/>
+        <w:jc w:val="both"/>
+        <w:rPr>
+          <w:rFonts w:ascii="Arial" w:hAnsi="Arial" w:cs="Arial"/>
+          <w:b/>
+          <w:lang w:val="en-PH"/>
+        </w:rPr>
+      </w:pPr>
+    </w:p>
+    <w:p>
+      <w:pPr>
+        <w:pStyle w:val="ListParagraph1"/>
+        <w:spacing w:line="360" w:lineRule="auto"/>
+        <w:ind w:left="0" w:firstLine="720"/>
+        <w:jc w:val="both"/>
+        <w:rPr>
+          <w:rFonts w:ascii="Arial" w:hAnsi="Arial" w:cs="Arial"/>
+          <w:b/>
+          <w:lang w:val="en-PH"/>
+        </w:rPr>
+      </w:pPr>
+    </w:p>
+    <w:p>
+      <w:pPr>
+        <w:pStyle w:val="ListParagraph1"/>
+        <w:spacing w:line="360" w:lineRule="auto"/>
+        <w:ind w:left="0" w:firstLine="720"/>
+        <w:jc w:val="both"/>
+        <w:rPr>
+          <w:rFonts w:ascii="Arial" w:hAnsi="Arial" w:cs="Arial"/>
+          <w:b/>
+          <w:lang w:val="en-PH"/>
+        </w:rPr>
+      </w:pPr>
+    </w:p>
+    <w:p>
+      <w:pPr>
+        <w:pStyle w:val="ListParagraph1"/>
+        <w:spacing w:line="360" w:lineRule="auto"/>
+        <w:ind w:left="0" w:firstLine="720"/>
+        <w:jc w:val="both"/>
+        <w:rPr>
+          <w:rFonts w:ascii="Arial" w:hAnsi="Arial" w:cs="Arial"/>
+          <w:b/>
+          <w:lang w:val="en-PH"/>
+        </w:rPr>
+      </w:pPr>
+    </w:p>
+    <w:p>
+      <w:pPr>
+        <w:pStyle w:val="ListParagraph1"/>
+        <w:spacing w:line="360" w:lineRule="auto"/>
+        <w:ind w:left="0" w:firstLine="720"/>
+        <w:jc w:val="both"/>
+        <w:rPr>
+          <w:rFonts w:ascii="Arial" w:hAnsi="Arial" w:cs="Arial"/>
+          <w:b/>
+          <w:lang w:val="en-PH"/>
+        </w:rPr>
+      </w:pPr>
+    </w:p>
+    <w:p>
+      <w:pPr>
+        <w:pStyle w:val="ListParagraph1"/>
+        <w:spacing w:line="360" w:lineRule="auto"/>
+        <w:ind w:left="0" w:firstLine="720"/>
+        <w:jc w:val="both"/>
+        <w:rPr>
+          <w:rFonts w:ascii="Arial" w:hAnsi="Arial" w:cs="Arial"/>
+          <w:b/>
+          <w:lang w:val="en-PH"/>
+        </w:rPr>
+      </w:pPr>
+    </w:p>
+    <w:p>
+      <w:pPr>
+        <w:pStyle w:val="ListParagraph1"/>
+        <w:spacing w:line="360" w:lineRule="auto"/>
+        <w:ind w:left="0" w:firstLine="720"/>
         <w:jc w:val="both"/>
         <w:rPr>
           <w:rFonts w:ascii="Arial" w:hAnsi="Arial" w:cs="Arial"/>
@@ -1531,22 +1827,23 @@
     </w:p>
     <w:p>
       <w:pPr>
-        <w:pStyle w:val="5"/>
-        <w:numPr>
-          <w:ilvl w:val="0"/>
-          <w:numId w:val="0"/>
-        </w:numPr>
-        <w:spacing w:line="360" w:lineRule="auto"/>
-        <w:jc w:val="both"/>
-        <w:rPr>
-          <w:rFonts w:ascii="Arial" w:hAnsi="Arial" w:cs="Arial"/>
-          <w:b/>
-          <w:lang w:val="en-PH"/>
-        </w:rPr>
-      </w:pPr>
-      <w:r>
+        <w:pStyle w:val="ListParagraph1"/>
+        <w:spacing w:line="360" w:lineRule="auto"/>
+        <w:ind w:left="0"/>
+        <w:jc w:val="both"/>
+        <w:rPr>
+          <w:rFonts w:ascii="Arial" w:hAnsi="Arial" w:cs="Arial"/>
+          <w:b/>
+          <w:lang w:val="en-PH"/>
+        </w:rPr>
+      </w:pPr>
+      <w:r>
+        <w:rPr>
+          <w:rFonts w:ascii="Arial" w:hAnsi="Arial"/>
+          <w:noProof/>
+        </w:rPr>
         <w:drawing>
-          <wp:inline distT="0" distB="0" distL="114300" distR="114300">
+          <wp:inline distT="0" distB="0" distL="114300" distR="114300" wp14:anchorId="78C7DACA" wp14:editId="26217A82">
             <wp:extent cx="5937885" cy="2987675"/>
             <wp:effectExtent l="0" t="0" r="5715" b="3175"/>
             <wp:docPr id="20" name="Picture 4"/>
@@ -1563,7 +1860,7 @@
                     </pic:cNvPicPr>
                   </pic:nvPicPr>
                   <pic:blipFill>
-                    <a:blip r:embed="rId9"/>
+                    <a:blip r:embed="rId12"/>
                     <a:stretch>
                       <a:fillRect/>
                     </a:stretch>
@@ -1590,44 +1887,35 @@
     </w:p>
     <w:p>
       <w:pPr>
-        <w:pStyle w:val="5"/>
-        <w:numPr>
-          <w:ilvl w:val="0"/>
-          <w:numId w:val="0"/>
-        </w:numPr>
-        <w:spacing w:line="360" w:lineRule="auto"/>
-        <w:jc w:val="both"/>
-        <w:rPr>
-          <w:rFonts w:ascii="Arial" w:hAnsi="Arial" w:cs="Arial"/>
-          <w:b/>
-          <w:lang w:val="en-PH"/>
-        </w:rPr>
-      </w:pPr>
-    </w:p>
-    <w:p>
-      <w:pPr>
-        <w:pStyle w:val="5"/>
-        <w:numPr>
-          <w:ilvl w:val="0"/>
-          <w:numId w:val="0"/>
-        </w:numPr>
-        <w:spacing w:line="360" w:lineRule="auto"/>
-        <w:jc w:val="both"/>
-        <w:rPr>
-          <w:rFonts w:ascii="Arial" w:hAnsi="Arial" w:cs="Arial"/>
-          <w:b/>
-          <w:lang w:val="en-PH"/>
-        </w:rPr>
-      </w:pPr>
-    </w:p>
-    <w:p>
-      <w:pPr>
-        <w:pStyle w:val="5"/>
-        <w:numPr>
-          <w:ilvl w:val="0"/>
-          <w:numId w:val="0"/>
-        </w:numPr>
-        <w:spacing w:line="360" w:lineRule="auto"/>
+        <w:pStyle w:val="ListParagraph1"/>
+        <w:spacing w:line="360" w:lineRule="auto"/>
+        <w:ind w:left="0"/>
+        <w:jc w:val="both"/>
+        <w:rPr>
+          <w:rFonts w:ascii="Arial" w:hAnsi="Arial" w:cs="Arial"/>
+          <w:b/>
+          <w:lang w:val="en-PH"/>
+        </w:rPr>
+      </w:pPr>
+    </w:p>
+    <w:p>
+      <w:pPr>
+        <w:pStyle w:val="ListParagraph1"/>
+        <w:spacing w:line="360" w:lineRule="auto"/>
+        <w:ind w:left="0"/>
+        <w:jc w:val="both"/>
+        <w:rPr>
+          <w:rFonts w:ascii="Arial" w:hAnsi="Arial" w:cs="Arial"/>
+          <w:b/>
+          <w:lang w:val="en-PH"/>
+        </w:rPr>
+      </w:pPr>
+    </w:p>
+    <w:p>
+      <w:pPr>
+        <w:pStyle w:val="ListParagraph1"/>
+        <w:spacing w:line="360" w:lineRule="auto"/>
+        <w:ind w:left="0"/>
         <w:jc w:val="both"/>
         <w:rPr>
           <w:rFonts w:ascii="Arial" w:hAnsi="Arial" w:cs="Arial"/>
@@ -1646,13 +1934,9 @@
     </w:p>
     <w:p>
       <w:pPr>
-        <w:pStyle w:val="5"/>
-        <w:numPr>
-          <w:ilvl w:val="0"/>
-          <w:numId w:val="0"/>
-        </w:numPr>
-        <w:spacing w:line="360" w:lineRule="auto"/>
-        <w:ind w:firstLine="720" w:firstLineChars="0"/>
+        <w:pStyle w:val="ListParagraph1"/>
+        <w:spacing w:line="360" w:lineRule="auto"/>
+        <w:ind w:left="0" w:firstLine="720"/>
         <w:jc w:val="both"/>
         <w:rPr>
           <w:rFonts w:ascii="Arial" w:hAnsi="Arial" w:cs="Arial"/>
@@ -1671,13 +1955,9 @@
     </w:p>
     <w:p>
       <w:pPr>
-        <w:pStyle w:val="5"/>
-        <w:numPr>
-          <w:ilvl w:val="0"/>
-          <w:numId w:val="0"/>
-        </w:numPr>
-        <w:spacing w:line="360" w:lineRule="auto"/>
-        <w:ind w:firstLine="720" w:firstLineChars="0"/>
+        <w:pStyle w:val="ListParagraph1"/>
+        <w:spacing w:line="360" w:lineRule="auto"/>
+        <w:ind w:left="0" w:firstLine="720"/>
         <w:jc w:val="center"/>
         <w:rPr>
           <w:rFonts w:ascii="Arial" w:hAnsi="Arial" w:cs="Arial"/>
@@ -1686,11 +1966,15 @@
         </w:rPr>
       </w:pPr>
       <w:r>
+        <w:rPr>
+          <w:rFonts w:ascii="Arial" w:hAnsi="Arial"/>
+          <w:noProof/>
+        </w:rPr>
         <w:drawing>
-          <wp:anchor distT="0" distB="0" distL="114300" distR="114300" simplePos="0" relativeHeight="251674624" behindDoc="1" locked="0" layoutInCell="1" allowOverlap="1">
+          <wp:anchor distT="0" distB="0" distL="114300" distR="114300" simplePos="0" relativeHeight="251659776" behindDoc="1" locked="0" layoutInCell="1" allowOverlap="1" wp14:anchorId="6D65A245" wp14:editId="6F0F111F">
             <wp:simplePos x="0" y="0"/>
             <wp:positionH relativeFrom="column">
-              <wp:posOffset>16510</wp:posOffset>
+              <wp:posOffset>-54932</wp:posOffset>
             </wp:positionH>
             <wp:positionV relativeFrom="paragraph">
               <wp:posOffset>167005</wp:posOffset>
@@ -1712,7 +1996,7 @@
                     </pic:cNvPicPr>
                   </pic:nvPicPr>
                   <pic:blipFill>
-                    <a:blip r:embed="rId10"/>
+                    <a:blip r:embed="rId13"/>
                     <a:stretch>
                       <a:fillRect/>
                     </a:stretch>
@@ -1739,252 +2023,204 @@
     </w:p>
     <w:p>
       <w:pPr>
-        <w:pStyle w:val="5"/>
-        <w:numPr>
-          <w:ilvl w:val="0"/>
-          <w:numId w:val="0"/>
-        </w:numPr>
-        <w:spacing w:line="360" w:lineRule="auto"/>
-        <w:jc w:val="both"/>
-        <w:rPr>
-          <w:rFonts w:ascii="Arial" w:hAnsi="Arial" w:cs="Arial"/>
-          <w:b/>
-          <w:lang w:val="en-PH"/>
-        </w:rPr>
-      </w:pPr>
-    </w:p>
-    <w:p>
-      <w:pPr>
-        <w:pStyle w:val="5"/>
-        <w:numPr>
-          <w:ilvl w:val="0"/>
-          <w:numId w:val="0"/>
-        </w:numPr>
-        <w:spacing w:line="360" w:lineRule="auto"/>
-        <w:jc w:val="both"/>
-        <w:rPr>
-          <w:rFonts w:ascii="Arial" w:hAnsi="Arial" w:cs="Arial"/>
-          <w:b/>
-          <w:lang w:val="en-PH"/>
-        </w:rPr>
-      </w:pPr>
-    </w:p>
-    <w:p>
-      <w:pPr>
-        <w:pStyle w:val="5"/>
-        <w:numPr>
-          <w:ilvl w:val="0"/>
-          <w:numId w:val="0"/>
-        </w:numPr>
-        <w:spacing w:line="360" w:lineRule="auto"/>
-        <w:jc w:val="both"/>
-        <w:rPr>
-          <w:rFonts w:ascii="Arial" w:hAnsi="Arial" w:cs="Arial"/>
-          <w:b/>
-          <w:lang w:val="en-PH"/>
-        </w:rPr>
-      </w:pPr>
-    </w:p>
-    <w:p>
-      <w:pPr>
-        <w:pStyle w:val="5"/>
-        <w:numPr>
-          <w:ilvl w:val="0"/>
-          <w:numId w:val="0"/>
-        </w:numPr>
-        <w:spacing w:line="360" w:lineRule="auto"/>
-        <w:jc w:val="both"/>
-        <w:rPr>
-          <w:rFonts w:ascii="Arial" w:hAnsi="Arial" w:cs="Arial"/>
-          <w:b/>
-          <w:lang w:val="en-PH"/>
-        </w:rPr>
-      </w:pPr>
-    </w:p>
-    <w:p>
-      <w:pPr>
-        <w:pStyle w:val="5"/>
-        <w:numPr>
-          <w:ilvl w:val="0"/>
-          <w:numId w:val="0"/>
-        </w:numPr>
-        <w:spacing w:line="360" w:lineRule="auto"/>
-        <w:jc w:val="both"/>
-        <w:rPr>
-          <w:rFonts w:ascii="Arial" w:hAnsi="Arial" w:cs="Arial"/>
-          <w:b/>
-          <w:lang w:val="en-PH"/>
-        </w:rPr>
-      </w:pPr>
-    </w:p>
-    <w:p>
-      <w:pPr>
-        <w:pStyle w:val="5"/>
-        <w:numPr>
-          <w:ilvl w:val="0"/>
-          <w:numId w:val="0"/>
-        </w:numPr>
-        <w:spacing w:line="360" w:lineRule="auto"/>
-        <w:jc w:val="both"/>
-        <w:rPr>
-          <w:rFonts w:ascii="Arial" w:hAnsi="Arial" w:cs="Arial"/>
-          <w:b/>
-          <w:lang w:val="en-PH"/>
-        </w:rPr>
-      </w:pPr>
-    </w:p>
-    <w:p>
-      <w:pPr>
-        <w:pStyle w:val="5"/>
-        <w:numPr>
-          <w:ilvl w:val="0"/>
-          <w:numId w:val="0"/>
-        </w:numPr>
-        <w:spacing w:line="360" w:lineRule="auto"/>
-        <w:jc w:val="both"/>
-        <w:rPr>
-          <w:rFonts w:ascii="Arial" w:hAnsi="Arial" w:cs="Arial"/>
-          <w:b/>
-          <w:lang w:val="en-PH"/>
-        </w:rPr>
-      </w:pPr>
-    </w:p>
-    <w:p>
-      <w:pPr>
-        <w:pStyle w:val="5"/>
-        <w:numPr>
-          <w:ilvl w:val="0"/>
-          <w:numId w:val="0"/>
-        </w:numPr>
-        <w:spacing w:line="360" w:lineRule="auto"/>
-        <w:jc w:val="both"/>
-        <w:rPr>
-          <w:rFonts w:ascii="Arial" w:hAnsi="Arial" w:cs="Arial"/>
-          <w:b/>
-          <w:lang w:val="en-PH"/>
-        </w:rPr>
-      </w:pPr>
-    </w:p>
-    <w:p>
-      <w:pPr>
-        <w:pStyle w:val="5"/>
-        <w:numPr>
-          <w:ilvl w:val="0"/>
-          <w:numId w:val="0"/>
-        </w:numPr>
-        <w:spacing w:line="360" w:lineRule="auto"/>
-        <w:jc w:val="both"/>
-        <w:rPr>
-          <w:rFonts w:ascii="Arial" w:hAnsi="Arial" w:cs="Arial"/>
-          <w:b/>
-          <w:lang w:val="en-PH"/>
-        </w:rPr>
-      </w:pPr>
-    </w:p>
-    <w:p>
-      <w:pPr>
-        <w:pStyle w:val="5"/>
-        <w:numPr>
-          <w:ilvl w:val="0"/>
-          <w:numId w:val="0"/>
-        </w:numPr>
-        <w:spacing w:line="360" w:lineRule="auto"/>
-        <w:jc w:val="both"/>
-        <w:rPr>
-          <w:rFonts w:ascii="Arial" w:hAnsi="Arial" w:cs="Arial"/>
-          <w:b/>
-          <w:lang w:val="en-PH"/>
-        </w:rPr>
-      </w:pPr>
-    </w:p>
-    <w:p>
-      <w:pPr>
-        <w:pStyle w:val="5"/>
-        <w:numPr>
-          <w:ilvl w:val="0"/>
-          <w:numId w:val="0"/>
-        </w:numPr>
-        <w:spacing w:line="360" w:lineRule="auto"/>
-        <w:jc w:val="both"/>
-        <w:rPr>
-          <w:rFonts w:ascii="Arial" w:hAnsi="Arial" w:cs="Arial"/>
-          <w:b/>
-          <w:lang w:val="en-PH"/>
-        </w:rPr>
-      </w:pPr>
-    </w:p>
-    <w:p>
-      <w:pPr>
-        <w:pStyle w:val="5"/>
-        <w:numPr>
-          <w:ilvl w:val="0"/>
-          <w:numId w:val="0"/>
-        </w:numPr>
-        <w:spacing w:line="360" w:lineRule="auto"/>
-        <w:jc w:val="both"/>
-        <w:rPr>
-          <w:rFonts w:ascii="Arial" w:hAnsi="Arial" w:cs="Arial"/>
-          <w:b/>
-          <w:lang w:val="en-PH"/>
-        </w:rPr>
-      </w:pPr>
-    </w:p>
-    <w:p>
-      <w:pPr>
-        <w:pStyle w:val="5"/>
-        <w:numPr>
-          <w:ilvl w:val="0"/>
-          <w:numId w:val="0"/>
-        </w:numPr>
-        <w:spacing w:line="360" w:lineRule="auto"/>
-        <w:jc w:val="both"/>
-        <w:rPr>
-          <w:rFonts w:ascii="Arial" w:hAnsi="Arial" w:cs="Arial"/>
-          <w:b/>
-          <w:lang w:val="en-PH"/>
-        </w:rPr>
-      </w:pPr>
-    </w:p>
-    <w:p>
-      <w:pPr>
-        <w:pStyle w:val="5"/>
-        <w:numPr>
-          <w:ilvl w:val="0"/>
-          <w:numId w:val="0"/>
-        </w:numPr>
-        <w:spacing w:line="360" w:lineRule="auto"/>
-        <w:jc w:val="both"/>
-        <w:rPr>
-          <w:rFonts w:ascii="Arial" w:hAnsi="Arial" w:cs="Arial"/>
-          <w:b/>
-          <w:lang w:val="en-PH"/>
-        </w:rPr>
-      </w:pPr>
-    </w:p>
-    <w:p>
-      <w:pPr>
-        <w:pStyle w:val="5"/>
-        <w:numPr>
-          <w:ilvl w:val="0"/>
-          <w:numId w:val="0"/>
-        </w:numPr>
-        <w:spacing w:line="360" w:lineRule="auto"/>
-        <w:jc w:val="both"/>
-        <w:rPr>
-          <w:rFonts w:ascii="Arial" w:hAnsi="Arial" w:cs="Arial"/>
-          <w:b/>
-          <w:lang w:val="en-PH"/>
-        </w:rPr>
-      </w:pPr>
-    </w:p>
-    <w:p>
-      <w:pPr>
-        <w:pStyle w:val="5"/>
-        <w:numPr>
-          <w:ilvl w:val="0"/>
-          <w:numId w:val="0"/>
-        </w:numPr>
-        <w:spacing w:line="360" w:lineRule="auto"/>
+        <w:pStyle w:val="ListParagraph1"/>
+        <w:spacing w:line="360" w:lineRule="auto"/>
+        <w:ind w:left="0"/>
+        <w:jc w:val="both"/>
+        <w:rPr>
+          <w:rFonts w:ascii="Arial" w:hAnsi="Arial" w:cs="Arial"/>
+          <w:b/>
+          <w:lang w:val="en-PH"/>
+        </w:rPr>
+      </w:pPr>
+    </w:p>
+    <w:p>
+      <w:pPr>
+        <w:pStyle w:val="ListParagraph1"/>
+        <w:spacing w:line="360" w:lineRule="auto"/>
+        <w:ind w:left="0"/>
+        <w:jc w:val="both"/>
+        <w:rPr>
+          <w:rFonts w:ascii="Arial" w:hAnsi="Arial" w:cs="Arial"/>
+          <w:b/>
+          <w:lang w:val="en-PH"/>
+        </w:rPr>
+      </w:pPr>
+    </w:p>
+    <w:p>
+      <w:pPr>
+        <w:pStyle w:val="ListParagraph1"/>
+        <w:spacing w:line="360" w:lineRule="auto"/>
+        <w:ind w:left="0"/>
+        <w:jc w:val="both"/>
+        <w:rPr>
+          <w:rFonts w:ascii="Arial" w:hAnsi="Arial" w:cs="Arial"/>
+          <w:b/>
+          <w:lang w:val="en-PH"/>
+        </w:rPr>
+      </w:pPr>
+    </w:p>
+    <w:p>
+      <w:pPr>
+        <w:pStyle w:val="ListParagraph1"/>
+        <w:spacing w:line="360" w:lineRule="auto"/>
+        <w:ind w:left="0"/>
+        <w:jc w:val="both"/>
+        <w:rPr>
+          <w:rFonts w:ascii="Arial" w:hAnsi="Arial" w:cs="Arial"/>
+          <w:b/>
+          <w:lang w:val="en-PH"/>
+        </w:rPr>
+      </w:pPr>
+    </w:p>
+    <w:p>
+      <w:pPr>
+        <w:pStyle w:val="ListParagraph1"/>
+        <w:spacing w:line="360" w:lineRule="auto"/>
+        <w:ind w:left="0"/>
+        <w:jc w:val="both"/>
+        <w:rPr>
+          <w:rFonts w:ascii="Arial" w:hAnsi="Arial" w:cs="Arial"/>
+          <w:b/>
+          <w:lang w:val="en-PH"/>
+        </w:rPr>
+      </w:pPr>
+    </w:p>
+    <w:p>
+      <w:pPr>
+        <w:pStyle w:val="ListParagraph1"/>
+        <w:spacing w:line="360" w:lineRule="auto"/>
+        <w:ind w:left="0"/>
+        <w:jc w:val="both"/>
+        <w:rPr>
+          <w:rFonts w:ascii="Arial" w:hAnsi="Arial" w:cs="Arial"/>
+          <w:b/>
+          <w:lang w:val="en-PH"/>
+        </w:rPr>
+      </w:pPr>
+    </w:p>
+    <w:p>
+      <w:pPr>
+        <w:pStyle w:val="ListParagraph1"/>
+        <w:spacing w:line="360" w:lineRule="auto"/>
+        <w:ind w:left="0"/>
+        <w:jc w:val="both"/>
+        <w:rPr>
+          <w:rFonts w:ascii="Arial" w:hAnsi="Arial" w:cs="Arial"/>
+          <w:b/>
+          <w:lang w:val="en-PH"/>
+        </w:rPr>
+      </w:pPr>
+    </w:p>
+    <w:p>
+      <w:pPr>
+        <w:pStyle w:val="ListParagraph1"/>
+        <w:spacing w:line="360" w:lineRule="auto"/>
+        <w:ind w:left="0"/>
+        <w:jc w:val="both"/>
+        <w:rPr>
+          <w:rFonts w:ascii="Arial" w:hAnsi="Arial" w:cs="Arial"/>
+          <w:b/>
+          <w:lang w:val="en-PH"/>
+        </w:rPr>
+      </w:pPr>
+    </w:p>
+    <w:p>
+      <w:pPr>
+        <w:pStyle w:val="ListParagraph1"/>
+        <w:spacing w:line="360" w:lineRule="auto"/>
+        <w:ind w:left="0"/>
+        <w:jc w:val="both"/>
+        <w:rPr>
+          <w:rFonts w:ascii="Arial" w:hAnsi="Arial" w:cs="Arial"/>
+          <w:b/>
+          <w:lang w:val="en-PH"/>
+        </w:rPr>
+      </w:pPr>
+    </w:p>
+    <w:p>
+      <w:pPr>
+        <w:pStyle w:val="ListParagraph1"/>
+        <w:spacing w:line="360" w:lineRule="auto"/>
+        <w:ind w:left="0"/>
+        <w:jc w:val="both"/>
+        <w:rPr>
+          <w:rFonts w:ascii="Arial" w:hAnsi="Arial" w:cs="Arial"/>
+          <w:b/>
+          <w:lang w:val="en-PH"/>
+        </w:rPr>
+      </w:pPr>
+    </w:p>
+    <w:p>
+      <w:pPr>
+        <w:pStyle w:val="ListParagraph1"/>
+        <w:spacing w:line="360" w:lineRule="auto"/>
+        <w:ind w:left="0"/>
+        <w:jc w:val="both"/>
+        <w:rPr>
+          <w:rFonts w:ascii="Arial" w:hAnsi="Arial" w:cs="Arial"/>
+          <w:b/>
+          <w:lang w:val="en-PH"/>
+        </w:rPr>
+      </w:pPr>
+    </w:p>
+    <w:p>
+      <w:pPr>
+        <w:pStyle w:val="ListParagraph1"/>
+        <w:spacing w:line="360" w:lineRule="auto"/>
+        <w:ind w:left="0"/>
+        <w:jc w:val="both"/>
+        <w:rPr>
+          <w:rFonts w:ascii="Arial" w:hAnsi="Arial" w:cs="Arial"/>
+          <w:b/>
+          <w:lang w:val="en-PH"/>
+        </w:rPr>
+      </w:pPr>
+    </w:p>
+    <w:p>
+      <w:pPr>
+        <w:pStyle w:val="ListParagraph1"/>
+        <w:spacing w:line="360" w:lineRule="auto"/>
+        <w:ind w:left="0"/>
+        <w:jc w:val="both"/>
+        <w:rPr>
+          <w:rFonts w:ascii="Arial" w:hAnsi="Arial" w:cs="Arial"/>
+          <w:b/>
+          <w:lang w:val="en-PH"/>
+        </w:rPr>
+      </w:pPr>
+    </w:p>
+    <w:p>
+      <w:pPr>
+        <w:pStyle w:val="ListParagraph1"/>
+        <w:spacing w:line="360" w:lineRule="auto"/>
+        <w:ind w:left="0"/>
+        <w:jc w:val="both"/>
+        <w:rPr>
+          <w:rFonts w:ascii="Arial" w:hAnsi="Arial" w:cs="Arial"/>
+          <w:b/>
+          <w:lang w:val="en-PH"/>
+        </w:rPr>
+      </w:pPr>
+    </w:p>
+    <w:p>
+      <w:pPr>
+        <w:pStyle w:val="ListParagraph1"/>
+        <w:spacing w:line="360" w:lineRule="auto"/>
+        <w:ind w:left="0"/>
+        <w:jc w:val="both"/>
+        <w:rPr>
+          <w:rFonts w:ascii="Arial" w:hAnsi="Arial" w:cs="Arial"/>
+          <w:b/>
+          <w:lang w:val="en-PH"/>
+        </w:rPr>
+      </w:pPr>
+    </w:p>
+    <w:p>
+      <w:pPr>
+        <w:pStyle w:val="ListParagraph1"/>
+        <w:spacing w:line="360" w:lineRule="auto"/>
+        <w:ind w:left="0"/>
         <w:jc w:val="both"/>
         <w:rPr>
           <w:rFonts w:ascii="Arial" w:hAnsi="Arial" w:cs="Arial"/>
@@ -2003,28 +2239,25 @@
     </w:p>
     <w:p>
       <w:pPr>
-        <w:pStyle w:val="5"/>
-        <w:spacing w:line="360" w:lineRule="auto"/>
-        <w:ind w:left="0" w:leftChars="0" w:firstLine="720" w:firstLineChars="0"/>
-        <w:jc w:val="both"/>
-        <w:rPr>
-          <w:lang w:val="en-PH"/>
-        </w:rPr>
-      </w:pPr>
-      <w:r>
-        <w:rPr>
-          <w:rFonts w:hint="default" w:ascii="Arial" w:hAnsi="Arial" w:cs="Arial"/>
+        <w:pStyle w:val="ListParagraph1"/>
+        <w:spacing w:line="360" w:lineRule="auto"/>
+        <w:ind w:left="0" w:firstLine="720"/>
+        <w:jc w:val="both"/>
+        <w:rPr>
+          <w:rFonts w:ascii="Arial" w:hAnsi="Arial"/>
+          <w:lang w:val="en-PH"/>
+        </w:rPr>
+      </w:pPr>
+      <w:proofErr w:type="gramStart"/>
+      <w:r>
+        <w:rPr>
+          <w:rFonts w:ascii="Arial" w:hAnsi="Arial" w:cs="Arial"/>
           <w:b/>
           <w:bCs/>
           <w:color w:val="FFFFFF" w:themeColor="background1"/>
           <w:sz w:val="24"/>
           <w:szCs w:val="24"/>
           <w:lang w:val="en-PH"/>
-          <w14:textFill>
-            <w14:solidFill>
-              <w14:schemeClr w14:val="bg1"/>
-            </w14:solidFill>
-          </w14:textFill>
         </w:rPr>
         <w:t>)</w:t>
       </w:r>
@@ -2032,25 +2265,38 @@
         <w:rPr>
           <w:rFonts w:ascii="Arial" w:hAnsi="Arial" w:cs="Arial"/>
           <w:b/>
-          <w:bCs w:val="0"/>
-          <w:lang w:val="en-PH"/>
-        </w:rPr>
-        <w:t>(1) Owner Login Frame</w:t>
-      </w:r>
-    </w:p>
-    <w:p>
-      <w:pPr>
-        <w:pStyle w:val="5"/>
-        <w:spacing w:line="360" w:lineRule="auto"/>
-        <w:ind w:left="0" w:leftChars="0" w:firstLine="0" w:firstLineChars="0"/>
-        <w:jc w:val="both"/>
-        <w:rPr>
-          <w:lang w:val="en-PH"/>
-        </w:rPr>
-      </w:pPr>
-      <w:r>
+          <w:lang w:val="en-PH"/>
+        </w:rPr>
+        <w:t>(</w:t>
+      </w:r>
+      <w:proofErr w:type="gramEnd"/>
+      <w:r>
+        <w:rPr>
+          <w:rFonts w:ascii="Arial" w:hAnsi="Arial" w:cs="Arial"/>
+          <w:b/>
+          <w:lang w:val="en-PH"/>
+        </w:rPr>
+        <w:t>1) Owner Login Frame</w:t>
+      </w:r>
+    </w:p>
+    <w:p>
+      <w:pPr>
+        <w:pStyle w:val="ListParagraph1"/>
+        <w:spacing w:line="360" w:lineRule="auto"/>
+        <w:ind w:left="0"/>
+        <w:jc w:val="both"/>
+        <w:rPr>
+          <w:rFonts w:ascii="Arial" w:hAnsi="Arial"/>
+          <w:lang w:val="en-PH"/>
+        </w:rPr>
+      </w:pPr>
+      <w:r>
+        <w:rPr>
+          <w:rFonts w:ascii="Arial" w:hAnsi="Arial"/>
+          <w:noProof/>
+        </w:rPr>
         <w:drawing>
-          <wp:inline distT="0" distB="0" distL="114300" distR="114300">
+          <wp:inline distT="0" distB="0" distL="114300" distR="114300" wp14:anchorId="3010CD5F" wp14:editId="0FA379C6">
             <wp:extent cx="5937885" cy="3025775"/>
             <wp:effectExtent l="0" t="0" r="5715" b="3175"/>
             <wp:docPr id="25" name="Picture 8"/>
@@ -2067,7 +2313,7 @@
                     </pic:cNvPicPr>
                   </pic:nvPicPr>
                   <pic:blipFill>
-                    <a:blip r:embed="rId11"/>
+                    <a:blip r:embed="rId14"/>
                     <a:stretch>
                       <a:fillRect/>
                     </a:stretch>
@@ -2094,54 +2340,54 @@
     </w:p>
     <w:p>
       <w:pPr>
-        <w:pStyle w:val="5"/>
-        <w:spacing w:line="360" w:lineRule="auto"/>
-        <w:ind w:left="0" w:leftChars="0" w:firstLine="0" w:firstLineChars="0"/>
-        <w:jc w:val="both"/>
-        <w:rPr>
-          <w:rFonts w:hint="default" w:ascii="Arial" w:hAnsi="Arial" w:cs="Arial"/>
-          <w:b/>
-          <w:bCs/>
-          <w:sz w:val="24"/>
-          <w:szCs w:val="24"/>
-          <w:lang w:val="en-PH"/>
-        </w:rPr>
-      </w:pPr>
-    </w:p>
-    <w:p>
-      <w:pPr>
-        <w:pStyle w:val="5"/>
-        <w:spacing w:line="360" w:lineRule="auto"/>
-        <w:ind w:left="0" w:leftChars="0" w:firstLine="0" w:firstLineChars="0"/>
-        <w:jc w:val="both"/>
-        <w:rPr>
-          <w:rFonts w:hint="default" w:ascii="Arial" w:hAnsi="Arial" w:cs="Arial"/>
-          <w:b/>
-          <w:bCs/>
-          <w:sz w:val="24"/>
-          <w:szCs w:val="24"/>
-          <w:lang w:val="en-PH"/>
-        </w:rPr>
-      </w:pPr>
-    </w:p>
-    <w:p>
-      <w:pPr>
-        <w:pStyle w:val="5"/>
-        <w:spacing w:line="360" w:lineRule="auto"/>
-        <w:ind w:left="0" w:leftChars="0" w:firstLine="720" w:firstLineChars="0"/>
-        <w:jc w:val="both"/>
-        <w:rPr>
-          <w:rFonts w:hint="default" w:ascii="Arial" w:hAnsi="Arial" w:cs="Arial"/>
-          <w:b/>
-          <w:bCs/>
-          <w:sz w:val="24"/>
-          <w:szCs w:val="24"/>
-          <w:lang w:val="en-PH"/>
-        </w:rPr>
-      </w:pPr>
-      <w:r>
-        <w:rPr>
-          <w:rFonts w:hint="default" w:ascii="Arial" w:hAnsi="Arial" w:cs="Arial"/>
+        <w:pStyle w:val="ListParagraph1"/>
+        <w:spacing w:line="360" w:lineRule="auto"/>
+        <w:ind w:left="0"/>
+        <w:jc w:val="both"/>
+        <w:rPr>
+          <w:rFonts w:ascii="Arial" w:hAnsi="Arial" w:cs="Arial"/>
+          <w:b/>
+          <w:bCs/>
+          <w:sz w:val="24"/>
+          <w:szCs w:val="24"/>
+          <w:lang w:val="en-PH"/>
+        </w:rPr>
+      </w:pPr>
+    </w:p>
+    <w:p>
+      <w:pPr>
+        <w:pStyle w:val="ListParagraph1"/>
+        <w:spacing w:line="360" w:lineRule="auto"/>
+        <w:ind w:left="0"/>
+        <w:jc w:val="both"/>
+        <w:rPr>
+          <w:rFonts w:ascii="Arial" w:hAnsi="Arial" w:cs="Arial"/>
+          <w:b/>
+          <w:bCs/>
+          <w:sz w:val="24"/>
+          <w:szCs w:val="24"/>
+          <w:lang w:val="en-PH"/>
+        </w:rPr>
+      </w:pPr>
+    </w:p>
+    <w:p>
+      <w:pPr>
+        <w:pStyle w:val="ListParagraph1"/>
+        <w:spacing w:line="360" w:lineRule="auto"/>
+        <w:ind w:left="0" w:firstLine="720"/>
+        <w:jc w:val="both"/>
+        <w:rPr>
+          <w:rFonts w:ascii="Arial" w:hAnsi="Arial" w:cs="Arial"/>
+          <w:b/>
+          <w:bCs/>
+          <w:sz w:val="24"/>
+          <w:szCs w:val="24"/>
+          <w:lang w:val="en-PH"/>
+        </w:rPr>
+      </w:pPr>
+      <w:r>
+        <w:rPr>
+          <w:rFonts w:ascii="Arial" w:hAnsi="Arial" w:cs="Arial"/>
           <w:b/>
           <w:bCs/>
           <w:sz w:val="24"/>
@@ -2153,23 +2399,25 @@
     </w:p>
     <w:p>
       <w:pPr>
-        <w:pStyle w:val="5"/>
-        <w:spacing w:line="360" w:lineRule="auto"/>
-        <w:jc w:val="both"/>
-        <w:rPr>
-          <w:sz w:val="36"/>
-          <w:szCs w:val="36"/>
-          <w:lang w:val="en-PH"/>
-        </w:rPr>
-      </w:pPr>
-      <w:r>
-        <w:rPr>
-          <w:sz w:val="22"/>
+        <w:pStyle w:val="ListParagraph1"/>
+        <w:spacing w:line="360" w:lineRule="auto"/>
+        <w:jc w:val="both"/>
+        <w:rPr>
+          <w:rFonts w:ascii="Arial" w:hAnsi="Arial" w:cs="Arial"/>
+          <w:noProof/>
+          <w:sz w:val="24"/>
+          <w:szCs w:val="24"/>
+        </w:rPr>
+      </w:pPr>
+      <w:r>
+        <w:rPr>
+          <w:rFonts w:ascii="Arial" w:hAnsi="Arial"/>
+          <w:noProof/>
         </w:rPr>
         <mc:AlternateContent>
           <mc:Choice Requires="wps">
             <w:drawing>
-              <wp:anchor distT="0" distB="0" distL="114300" distR="114300" simplePos="0" relativeHeight="251661312" behindDoc="0" locked="0" layoutInCell="1" allowOverlap="1">
+              <wp:anchor distT="0" distB="0" distL="114300" distR="114300" simplePos="0" relativeHeight="251656704" behindDoc="0" locked="0" layoutInCell="1" allowOverlap="1" wp14:anchorId="0D83669E" wp14:editId="05046C08">
                 <wp:simplePos x="0" y="0"/>
                 <wp:positionH relativeFrom="column">
                   <wp:posOffset>852170</wp:posOffset>
@@ -2222,7 +2470,7 @@
               </wp:anchor>
             </w:drawing>
           </mc:Choice>
-          <mc:Fallback>
+          <mc:Fallback xmlns:wpsCustomData="http://www.wps.cn/officeDocument/2013/wpsCustomData" xmlns:w15="http://schemas.microsoft.com/office/word/2012/wordml">
             <w:pict>
               <v:shape id="_x0000_s1026" o:spid="_x0000_s1026" o:spt="32" type="#_x0000_t32" style="position:absolute;left:0pt;margin-left:67.1pt;margin-top:22.45pt;height:9.35pt;width:47.85pt;z-index:251661312;mso-width-relative:page;mso-height-relative:page;" filled="f" stroked="t" coordsize="21600,21600" o:gfxdata="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">
                 <v:fill on="f" focussize="0,0"/>
@@ -2235,14 +2483,41 @@
           </mc:Fallback>
         </mc:AlternateContent>
       </w:r>
-      <w:r>
-        <w:rPr>
-          <w:rFonts w:hint="default" w:ascii="Arial" w:hAnsi="Arial" w:cs="Arial"/>
+    </w:p>
+    <w:p>
+      <w:pPr>
+        <w:pStyle w:val="ListParagraph1"/>
+        <w:spacing w:line="360" w:lineRule="auto"/>
+        <w:jc w:val="both"/>
+        <w:rPr>
+          <w:rFonts w:ascii="Arial" w:hAnsi="Arial" w:cs="Arial"/>
+          <w:noProof/>
+          <w:sz w:val="24"/>
+          <w:szCs w:val="24"/>
+        </w:rPr>
+      </w:pPr>
+    </w:p>
+    <w:p>
+      <w:pPr>
+        <w:pStyle w:val="ListParagraph1"/>
+        <w:spacing w:line="360" w:lineRule="auto"/>
+        <w:jc w:val="both"/>
+        <w:rPr>
+          <w:rFonts w:ascii="Arial" w:hAnsi="Arial"/>
+          <w:sz w:val="36"/>
+          <w:szCs w:val="36"/>
+          <w:lang w:val="en-PH"/>
+        </w:rPr>
+      </w:pPr>
+      <w:r>
+        <w:rPr>
+          <w:rFonts w:ascii="Arial" w:hAnsi="Arial" w:cs="Arial"/>
+          <w:noProof/>
           <w:sz w:val="24"/>
           <w:szCs w:val="24"/>
         </w:rPr>
         <w:drawing>
-          <wp:anchor distT="0" distB="0" distL="114300" distR="114300" simplePos="0" relativeHeight="251674624" behindDoc="1" locked="0" layoutInCell="1" allowOverlap="1">
+          <wp:anchor distT="0" distB="0" distL="114300" distR="114300" simplePos="0" relativeHeight="251660800" behindDoc="1" locked="0" layoutInCell="1" allowOverlap="1" wp14:anchorId="15B11DF7" wp14:editId="46D742E7">
             <wp:simplePos x="0" y="0"/>
             <wp:positionH relativeFrom="column">
               <wp:posOffset>-6985</wp:posOffset>
@@ -2267,7 +2542,7 @@
                     </pic:cNvPicPr>
                   </pic:nvPicPr>
                   <pic:blipFill>
-                    <a:blip r:embed="rId12"/>
+                    <a:blip r:embed="rId15"/>
                     <a:stretch>
                       <a:fillRect/>
                     </a:stretch>
@@ -2293,25 +2568,20 @@
       </w:r>
       <w:r>
         <w:rPr>
-          <w:rFonts w:hint="default" w:ascii="Arial" w:hAnsi="Arial" w:cs="Arial"/>
+          <w:rFonts w:ascii="Arial" w:hAnsi="Arial" w:cs="Arial"/>
           <w:b/>
           <w:bCs/>
           <w:color w:val="FFFFFF" w:themeColor="background1"/>
           <w:sz w:val="36"/>
           <w:szCs w:val="36"/>
           <w:lang w:val="en-PH"/>
-          <w14:textFill>
-            <w14:solidFill>
-              <w14:schemeClr w14:val="bg1"/>
-            </w14:solidFill>
-          </w14:textFill>
         </w:rPr>
         <w:t xml:space="preserve">  </w:t>
       </w:r>
     </w:p>
     <w:p>
       <w:pPr>
-        <w:pStyle w:val="5"/>
+        <w:pStyle w:val="ListParagraph1"/>
         <w:spacing w:line="360" w:lineRule="auto"/>
         <w:ind w:left="0"/>
         <w:rPr>
@@ -2322,175 +2592,166 @@
     </w:p>
     <w:p>
       <w:pPr>
-        <w:pStyle w:val="5"/>
-        <w:spacing w:line="360" w:lineRule="auto"/>
-        <w:ind w:left="0" w:firstLine="720" w:firstLineChars="0"/>
-        <w:rPr>
-          <w:rFonts w:ascii="Arial" w:hAnsi="Arial" w:cs="Arial"/>
-          <w:b/>
-          <w:lang w:val="en-PH"/>
-        </w:rPr>
-      </w:pPr>
-    </w:p>
-    <w:p>
-      <w:pPr>
-        <w:pStyle w:val="5"/>
-        <w:spacing w:line="360" w:lineRule="auto"/>
-        <w:ind w:left="0" w:firstLine="720" w:firstLineChars="0"/>
-        <w:rPr>
-          <w:rFonts w:ascii="Arial" w:hAnsi="Arial" w:cs="Arial"/>
-          <w:b/>
-          <w:lang w:val="en-PH"/>
-        </w:rPr>
-      </w:pPr>
-    </w:p>
-    <w:p>
-      <w:pPr>
-        <w:pStyle w:val="5"/>
-        <w:spacing w:line="360" w:lineRule="auto"/>
-        <w:ind w:left="0" w:firstLine="720" w:firstLineChars="0"/>
-        <w:rPr>
-          <w:rFonts w:ascii="Arial" w:hAnsi="Arial" w:cs="Arial"/>
-          <w:b/>
-          <w:lang w:val="en-PH"/>
-        </w:rPr>
-      </w:pPr>
-    </w:p>
-    <w:p>
-      <w:pPr>
-        <w:pStyle w:val="5"/>
-        <w:spacing w:line="360" w:lineRule="auto"/>
-        <w:ind w:left="0" w:firstLine="720" w:firstLineChars="0"/>
-        <w:rPr>
-          <w:rFonts w:ascii="Arial" w:hAnsi="Arial" w:cs="Arial"/>
-          <w:b/>
-          <w:lang w:val="en-PH"/>
-        </w:rPr>
-      </w:pPr>
-    </w:p>
-    <w:p>
-      <w:pPr>
-        <w:pStyle w:val="5"/>
-        <w:spacing w:line="360" w:lineRule="auto"/>
-        <w:ind w:left="0" w:firstLine="720" w:firstLineChars="0"/>
-        <w:rPr>
-          <w:rFonts w:ascii="Arial" w:hAnsi="Arial" w:cs="Arial"/>
-          <w:b/>
-          <w:lang w:val="en-PH"/>
-        </w:rPr>
-      </w:pPr>
-    </w:p>
-    <w:p>
-      <w:pPr>
-        <w:pStyle w:val="5"/>
-        <w:spacing w:line="360" w:lineRule="auto"/>
-        <w:ind w:left="0" w:firstLine="720" w:firstLineChars="0"/>
-        <w:rPr>
-          <w:rFonts w:ascii="Arial" w:hAnsi="Arial" w:cs="Arial"/>
-          <w:b/>
-          <w:lang w:val="en-PH"/>
-        </w:rPr>
-      </w:pPr>
-    </w:p>
-    <w:p>
-      <w:pPr>
-        <w:pStyle w:val="5"/>
-        <w:spacing w:line="360" w:lineRule="auto"/>
-        <w:ind w:left="0" w:firstLine="720" w:firstLineChars="0"/>
-        <w:rPr>
-          <w:rFonts w:ascii="Arial" w:hAnsi="Arial" w:cs="Arial"/>
-          <w:b/>
-          <w:lang w:val="en-PH"/>
-        </w:rPr>
-      </w:pPr>
-    </w:p>
-    <w:p>
-      <w:pPr>
-        <w:pStyle w:val="5"/>
-        <w:spacing w:line="360" w:lineRule="auto"/>
-        <w:ind w:left="0" w:firstLine="720" w:firstLineChars="0"/>
-        <w:rPr>
-          <w:rFonts w:ascii="Arial" w:hAnsi="Arial" w:cs="Arial"/>
-          <w:b/>
-          <w:lang w:val="en-PH"/>
-        </w:rPr>
-      </w:pPr>
-    </w:p>
-    <w:p>
-      <w:pPr>
-        <w:pStyle w:val="5"/>
-        <w:spacing w:line="360" w:lineRule="auto"/>
-        <w:ind w:left="0" w:firstLine="720" w:firstLineChars="0"/>
-        <w:rPr>
-          <w:rFonts w:ascii="Arial" w:hAnsi="Arial" w:cs="Arial"/>
-          <w:b/>
-          <w:lang w:val="en-PH"/>
-        </w:rPr>
-      </w:pPr>
-    </w:p>
-    <w:p>
-      <w:pPr>
-        <w:pStyle w:val="5"/>
-        <w:spacing w:line="360" w:lineRule="auto"/>
-        <w:ind w:left="0" w:firstLine="720" w:firstLineChars="0"/>
-        <w:rPr>
-          <w:rFonts w:ascii="Arial" w:hAnsi="Arial" w:cs="Arial"/>
-          <w:b/>
-          <w:lang w:val="en-PH"/>
-        </w:rPr>
-      </w:pPr>
-    </w:p>
-    <w:p>
-      <w:pPr>
-        <w:pStyle w:val="5"/>
-        <w:spacing w:line="360" w:lineRule="auto"/>
-        <w:ind w:left="0" w:leftChars="0" w:firstLine="0" w:firstLineChars="0"/>
-        <w:rPr>
-          <w:rFonts w:hint="default" w:ascii="Arial" w:hAnsi="Arial" w:cs="Arial"/>
+        <w:pStyle w:val="ListParagraph1"/>
+        <w:spacing w:line="360" w:lineRule="auto"/>
+        <w:ind w:left="0" w:firstLine="720"/>
+        <w:rPr>
+          <w:rFonts w:ascii="Arial" w:hAnsi="Arial" w:cs="Arial"/>
+          <w:b/>
+          <w:lang w:val="en-PH"/>
+        </w:rPr>
+      </w:pPr>
+    </w:p>
+    <w:p>
+      <w:pPr>
+        <w:pStyle w:val="ListParagraph1"/>
+        <w:spacing w:line="360" w:lineRule="auto"/>
+        <w:ind w:left="0" w:firstLine="720"/>
+        <w:rPr>
+          <w:rFonts w:ascii="Arial" w:hAnsi="Arial" w:cs="Arial"/>
+          <w:b/>
+          <w:lang w:val="en-PH"/>
+        </w:rPr>
+      </w:pPr>
+    </w:p>
+    <w:p>
+      <w:pPr>
+        <w:pStyle w:val="ListParagraph1"/>
+        <w:spacing w:line="360" w:lineRule="auto"/>
+        <w:ind w:left="0" w:firstLine="720"/>
+        <w:jc w:val="center"/>
+        <w:rPr>
+          <w:rFonts w:ascii="Arial" w:hAnsi="Arial" w:cs="Arial"/>
+          <w:b/>
+          <w:lang w:val="en-PH"/>
+        </w:rPr>
+      </w:pPr>
+    </w:p>
+    <w:p>
+      <w:pPr>
+        <w:pStyle w:val="ListParagraph1"/>
+        <w:spacing w:line="360" w:lineRule="auto"/>
+        <w:ind w:left="0" w:firstLine="720"/>
+        <w:rPr>
+          <w:rFonts w:ascii="Arial" w:hAnsi="Arial" w:cs="Arial"/>
+          <w:b/>
+          <w:lang w:val="en-PH"/>
+        </w:rPr>
+      </w:pPr>
+    </w:p>
+    <w:p>
+      <w:pPr>
+        <w:pStyle w:val="ListParagraph1"/>
+        <w:spacing w:line="360" w:lineRule="auto"/>
+        <w:ind w:left="0" w:firstLine="720"/>
+        <w:rPr>
+          <w:rFonts w:ascii="Arial" w:hAnsi="Arial" w:cs="Arial"/>
+          <w:b/>
+          <w:lang w:val="en-PH"/>
+        </w:rPr>
+      </w:pPr>
+    </w:p>
+    <w:p>
+      <w:pPr>
+        <w:pStyle w:val="ListParagraph1"/>
+        <w:spacing w:line="360" w:lineRule="auto"/>
+        <w:ind w:left="0" w:firstLine="720"/>
+        <w:rPr>
+          <w:rFonts w:ascii="Arial" w:hAnsi="Arial" w:cs="Arial"/>
+          <w:b/>
+          <w:lang w:val="en-PH"/>
+        </w:rPr>
+      </w:pPr>
+    </w:p>
+    <w:p>
+      <w:pPr>
+        <w:pStyle w:val="ListParagraph1"/>
+        <w:spacing w:line="360" w:lineRule="auto"/>
+        <w:ind w:left="0" w:firstLine="720"/>
+        <w:rPr>
+          <w:rFonts w:ascii="Arial" w:hAnsi="Arial" w:cs="Arial"/>
+          <w:b/>
+          <w:lang w:val="en-PH"/>
+        </w:rPr>
+      </w:pPr>
+    </w:p>
+    <w:p>
+      <w:pPr>
+        <w:pStyle w:val="ListParagraph1"/>
+        <w:spacing w:line="360" w:lineRule="auto"/>
+        <w:ind w:left="0" w:firstLine="720"/>
+        <w:rPr>
+          <w:rFonts w:ascii="Arial" w:hAnsi="Arial" w:cs="Arial"/>
+          <w:b/>
+          <w:lang w:val="en-PH"/>
+        </w:rPr>
+      </w:pPr>
+    </w:p>
+    <w:p>
+      <w:pPr>
+        <w:pStyle w:val="ListParagraph1"/>
+        <w:spacing w:line="360" w:lineRule="auto"/>
+        <w:ind w:left="0" w:firstLine="720"/>
+        <w:rPr>
+          <w:rFonts w:ascii="Arial" w:hAnsi="Arial" w:cs="Arial"/>
+          <w:b/>
+          <w:lang w:val="en-PH"/>
+        </w:rPr>
+      </w:pPr>
+    </w:p>
+    <w:p>
+      <w:pPr>
+        <w:pStyle w:val="ListParagraph1"/>
+        <w:spacing w:line="360" w:lineRule="auto"/>
+        <w:ind w:left="0" w:firstLine="720"/>
+        <w:rPr>
+          <w:rFonts w:ascii="Arial" w:hAnsi="Arial" w:cs="Arial"/>
+          <w:b/>
+          <w:lang w:val="en-PH"/>
+        </w:rPr>
+      </w:pPr>
+    </w:p>
+    <w:p>
+      <w:pPr>
+        <w:pStyle w:val="ListParagraph1"/>
+        <w:spacing w:line="360" w:lineRule="auto"/>
+        <w:ind w:left="0"/>
+        <w:rPr>
+          <w:rFonts w:ascii="Arial" w:hAnsi="Arial" w:cs="Arial"/>
           <w:b/>
           <w:bCs/>
           <w:color w:val="FFFFFF" w:themeColor="background1"/>
           <w:sz w:val="36"/>
           <w:szCs w:val="36"/>
           <w:lang w:val="en-PH"/>
-          <w14:textFill>
-            <w14:solidFill>
-              <w14:schemeClr w14:val="bg1"/>
-            </w14:solidFill>
-          </w14:textFill>
-        </w:rPr>
-      </w:pPr>
-    </w:p>
-    <w:p>
-      <w:pPr>
-        <w:pStyle w:val="5"/>
-        <w:spacing w:line="360" w:lineRule="auto"/>
-        <w:ind w:left="0" w:leftChars="0" w:firstLine="0" w:firstLineChars="0"/>
-        <w:rPr>
-          <w:rFonts w:hint="default" w:ascii="Arial" w:hAnsi="Arial" w:cs="Arial"/>
+        </w:rPr>
+      </w:pPr>
+    </w:p>
+    <w:p>
+      <w:pPr>
+        <w:pStyle w:val="ListParagraph1"/>
+        <w:spacing w:line="360" w:lineRule="auto"/>
+        <w:ind w:left="0"/>
+        <w:rPr>
+          <w:rFonts w:ascii="Arial" w:hAnsi="Arial" w:cs="Arial"/>
           <w:b/>
           <w:bCs/>
           <w:color w:val="FFFFFF" w:themeColor="background1"/>
           <w:sz w:val="36"/>
           <w:szCs w:val="36"/>
           <w:lang w:val="en-PH"/>
-          <w14:textFill>
-            <w14:solidFill>
-              <w14:schemeClr w14:val="bg1"/>
-            </w14:solidFill>
-          </w14:textFill>
-        </w:rPr>
-      </w:pPr>
-    </w:p>
-    <w:p>
-      <w:pPr>
-        <w:pStyle w:val="5"/>
+        </w:rPr>
+      </w:pPr>
+    </w:p>
+    <w:p>
+      <w:pPr>
+        <w:pStyle w:val="ListParagraph1"/>
         <w:numPr>
           <w:ilvl w:val="0"/>
           <w:numId w:val="2"/>
         </w:numPr>
         <w:spacing w:line="360" w:lineRule="auto"/>
-        <w:ind w:left="0" w:firstLine="720" w:firstLineChars="0"/>
+        <w:ind w:left="0" w:firstLine="720"/>
         <w:rPr>
           <w:rFonts w:ascii="Arial" w:hAnsi="Arial" w:cs="Arial"/>
           <w:b/>
@@ -2508,30 +2769,26 @@
     </w:p>
     <w:p>
       <w:pPr>
-        <w:pStyle w:val="5"/>
-        <w:numPr>
-          <w:ilvl w:val="0"/>
-          <w:numId w:val="0"/>
-        </w:numPr>
-        <w:spacing w:line="360" w:lineRule="auto"/>
-        <w:rPr>
-          <w:rFonts w:hint="default" w:ascii="Arial" w:hAnsi="Arial" w:cs="Arial"/>
+        <w:pStyle w:val="ListParagraph1"/>
+        <w:spacing w:line="360" w:lineRule="auto"/>
+        <w:ind w:left="0"/>
+        <w:rPr>
+          <w:rFonts w:ascii="Arial" w:hAnsi="Arial" w:cs="Arial"/>
           <w:b/>
           <w:bCs/>
           <w:color w:val="FFFFFF" w:themeColor="background1"/>
           <w:sz w:val="36"/>
           <w:szCs w:val="36"/>
           <w:lang w:val="en-PH"/>
-          <w14:textFill>
-            <w14:solidFill>
-              <w14:schemeClr w14:val="bg1"/>
-            </w14:solidFill>
-          </w14:textFill>
-        </w:rPr>
-      </w:pPr>
-      <w:r>
+        </w:rPr>
+      </w:pPr>
+      <w:r>
+        <w:rPr>
+          <w:rFonts w:ascii="Arial" w:hAnsi="Arial"/>
+          <w:noProof/>
+        </w:rPr>
         <w:drawing>
-          <wp:anchor distT="0" distB="0" distL="114300" distR="114300" simplePos="0" relativeHeight="251674624" behindDoc="1" locked="0" layoutInCell="1" allowOverlap="1">
+          <wp:anchor distT="0" distB="0" distL="114300" distR="114300" simplePos="0" relativeHeight="251661824" behindDoc="1" locked="0" layoutInCell="1" allowOverlap="1" wp14:anchorId="4B2E7E45" wp14:editId="51AEFB8D">
             <wp:simplePos x="0" y="0"/>
             <wp:positionH relativeFrom="column">
               <wp:posOffset>1905</wp:posOffset>
@@ -2556,7 +2813,7 @@
                     </pic:cNvPicPr>
                   </pic:nvPicPr>
                   <pic:blipFill>
-                    <a:blip r:embed="rId13"/>
+                    <a:blip r:embed="rId16"/>
                     <a:stretch>
                       <a:fillRect/>
                     </a:stretch>
@@ -2582,12 +2839,13 @@
       </w:r>
       <w:r>
         <w:rPr>
-          <w:sz w:val="22"/>
+          <w:rFonts w:ascii="Arial" w:hAnsi="Arial"/>
+          <w:noProof/>
         </w:rPr>
         <mc:AlternateContent>
           <mc:Choice Requires="wps">
             <w:drawing>
-              <wp:anchor distT="0" distB="0" distL="114300" distR="114300" simplePos="0" relativeHeight="251673600" behindDoc="0" locked="0" layoutInCell="1" allowOverlap="1">
+              <wp:anchor distT="0" distB="0" distL="114300" distR="114300" simplePos="0" relativeHeight="251658752" behindDoc="0" locked="0" layoutInCell="1" allowOverlap="1" wp14:anchorId="40F52BEF" wp14:editId="18A35641">
                 <wp:simplePos x="0" y="0"/>
                 <wp:positionH relativeFrom="column">
                   <wp:posOffset>4246245</wp:posOffset>
@@ -2640,7 +2898,7 @@
               </wp:anchor>
             </w:drawing>
           </mc:Choice>
-          <mc:Fallback>
+          <mc:Fallback xmlns:wpsCustomData="http://www.wps.cn/officeDocument/2013/wpsCustomData" xmlns:w15="http://schemas.microsoft.com/office/word/2012/wordml">
             <w:pict>
               <v:shape id="_x0000_s1026" o:spid="_x0000_s1026" o:spt="32" type="#_x0000_t32" style="position:absolute;left:0pt;flip:x y;margin-left:334.35pt;margin-top:26.35pt;height:14.3pt;width:62.8pt;z-index:251673600;mso-width-relative:page;mso-height-relative:page;" filled="f" stroked="t" coordsize="21600,21600" o:gfxdata="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">
                 <v:fill on="f" focussize="0,0"/>
@@ -2655,284 +2913,240 @@
       </w:r>
       <w:r>
         <w:rPr>
-          <w:rFonts w:hint="default" w:ascii="Arial" w:hAnsi="Arial" w:cs="Arial"/>
+          <w:rFonts w:ascii="Arial" w:hAnsi="Arial" w:cs="Arial"/>
           <w:b/>
           <w:bCs/>
           <w:color w:val="FFFFFF" w:themeColor="background1"/>
           <w:sz w:val="36"/>
           <w:szCs w:val="36"/>
           <w:lang w:val="en-PH"/>
-          <w14:textFill>
-            <w14:solidFill>
-              <w14:schemeClr w14:val="bg1"/>
-            </w14:solidFill>
-          </w14:textFill>
         </w:rPr>
         <w:t xml:space="preserve">                                                                             </w:t>
       </w:r>
     </w:p>
     <w:p>
       <w:pPr>
-        <w:pStyle w:val="5"/>
-        <w:numPr>
-          <w:ilvl w:val="0"/>
-          <w:numId w:val="0"/>
-        </w:numPr>
-        <w:spacing w:line="360" w:lineRule="auto"/>
-        <w:rPr>
-          <w:rFonts w:ascii="Arial" w:hAnsi="Arial" w:cs="Arial"/>
-          <w:b/>
-          <w:lang w:val="en-PH"/>
-        </w:rPr>
-      </w:pPr>
-      <w:r>
-        <w:rPr>
-          <w:rFonts w:hint="default" w:ascii="Arial" w:hAnsi="Arial" w:cs="Arial"/>
+        <w:pStyle w:val="ListParagraph1"/>
+        <w:spacing w:line="360" w:lineRule="auto"/>
+        <w:ind w:left="0"/>
+        <w:rPr>
+          <w:rFonts w:ascii="Arial" w:hAnsi="Arial" w:cs="Arial"/>
+          <w:b/>
+          <w:lang w:val="en-PH"/>
+        </w:rPr>
+      </w:pPr>
+      <w:r>
+        <w:rPr>
+          <w:rFonts w:ascii="Arial" w:hAnsi="Arial" w:cs="Arial"/>
           <w:b/>
           <w:bCs/>
           <w:color w:val="FFFFFF" w:themeColor="background1"/>
           <w:sz w:val="36"/>
           <w:szCs w:val="36"/>
           <w:lang w:val="en-PH"/>
-          <w14:textFill>
-            <w14:solidFill>
-              <w14:schemeClr w14:val="bg1"/>
-            </w14:solidFill>
-          </w14:textFill>
         </w:rPr>
         <w:t xml:space="preserve">                                                                                </w:t>
       </w:r>
     </w:p>
     <w:p>
       <w:pPr>
-        <w:pStyle w:val="5"/>
+        <w:pStyle w:val="ListParagraph1"/>
         <w:spacing w:line="360" w:lineRule="auto"/>
         <w:ind w:left="0"/>
         <w:jc w:val="both"/>
-      </w:pPr>
-    </w:p>
-    <w:p>
-      <w:pPr>
-        <w:pStyle w:val="5"/>
+        <w:rPr>
+          <w:rFonts w:ascii="Arial" w:hAnsi="Arial"/>
+        </w:rPr>
+      </w:pPr>
+    </w:p>
+    <w:p>
+      <w:pPr>
+        <w:pStyle w:val="ListParagraph1"/>
         <w:spacing w:line="360" w:lineRule="auto"/>
         <w:ind w:left="0"/>
         <w:jc w:val="both"/>
         <w:rPr>
-          <w:b/>
-          <w:bCs/>
-          <w:lang w:val="en-PH"/>
-        </w:rPr>
-      </w:pPr>
-      <w:r>
-        <w:rPr>
-          <w:rFonts w:hint="default" w:ascii="Arial" w:hAnsi="Arial" w:cs="Arial"/>
+          <w:rFonts w:ascii="Arial" w:hAnsi="Arial"/>
+          <w:b/>
+          <w:bCs/>
+          <w:lang w:val="en-PH"/>
+        </w:rPr>
+      </w:pPr>
+      <w:r>
+        <w:rPr>
+          <w:rFonts w:ascii="Arial" w:hAnsi="Arial" w:cs="Arial"/>
           <w:b/>
           <w:bCs/>
           <w:color w:val="FFFFFF" w:themeColor="background1"/>
           <w:sz w:val="24"/>
           <w:szCs w:val="24"/>
           <w:lang w:val="en-PH"/>
-          <w14:textFill>
-            <w14:solidFill>
-              <w14:schemeClr w14:val="bg1"/>
-            </w14:solidFill>
-          </w14:textFill>
-        </w:rPr>
-        <w:t xml:space="preserve">                                                                                          </w:t>
-      </w:r>
-    </w:p>
-    <w:p>
-      <w:pPr>
-        <w:pStyle w:val="5"/>
+        </w:rPr>
+        <w:t xml:space="preserve">                                                                               </w:t>
+      </w:r>
+      <w:r>
+        <w:rPr>
+          <w:rFonts w:ascii="Arial" w:hAnsi="Arial" w:cs="Arial"/>
+          <w:b/>
+          <w:bCs/>
+          <w:color w:val="FFFFFF" w:themeColor="background1"/>
+          <w:sz w:val="24"/>
+          <w:szCs w:val="24"/>
+          <w:lang w:val="en-PH"/>
+        </w:rPr>
+        <w:t xml:space="preserve">           </w:t>
+      </w:r>
+    </w:p>
+    <w:p>
+      <w:pPr>
+        <w:pStyle w:val="ListParagraph1"/>
         <w:spacing w:line="360" w:lineRule="auto"/>
         <w:ind w:left="0"/>
         <w:jc w:val="both"/>
         <w:rPr>
-          <w:b/>
-          <w:bCs/>
-          <w:lang w:val="en-PH"/>
-        </w:rPr>
-      </w:pPr>
-    </w:p>
-    <w:p>
-      <w:pPr>
-        <w:pStyle w:val="5"/>
+          <w:rFonts w:ascii="Arial" w:hAnsi="Arial"/>
+          <w:b/>
+          <w:bCs/>
+          <w:lang w:val="en-PH"/>
+        </w:rPr>
+      </w:pPr>
+    </w:p>
+    <w:p>
+      <w:pPr>
+        <w:pStyle w:val="ListParagraph1"/>
         <w:spacing w:line="360" w:lineRule="auto"/>
         <w:ind w:left="0"/>
         <w:jc w:val="both"/>
         <w:rPr>
-          <w:b/>
-          <w:bCs/>
-          <w:lang w:val="en-PH"/>
-        </w:rPr>
-      </w:pPr>
-    </w:p>
-    <w:p>
-      <w:pPr>
-        <w:pStyle w:val="5"/>
+          <w:rFonts w:ascii="Arial" w:hAnsi="Arial"/>
+          <w:b/>
+          <w:bCs/>
+          <w:lang w:val="en-PH"/>
+        </w:rPr>
+      </w:pPr>
+    </w:p>
+    <w:p>
+      <w:pPr>
+        <w:pStyle w:val="ListParagraph1"/>
         <w:spacing w:line="360" w:lineRule="auto"/>
         <w:ind w:left="0"/>
         <w:jc w:val="both"/>
         <w:rPr>
-          <w:b/>
-          <w:bCs/>
-          <w:lang w:val="en-PH"/>
-        </w:rPr>
-      </w:pPr>
-    </w:p>
-    <w:p>
-      <w:pPr>
-        <w:pStyle w:val="5"/>
+          <w:rFonts w:ascii="Arial" w:hAnsi="Arial"/>
+          <w:b/>
+          <w:bCs/>
+          <w:lang w:val="en-PH"/>
+        </w:rPr>
+      </w:pPr>
+    </w:p>
+    <w:p>
+      <w:pPr>
+        <w:pStyle w:val="ListParagraph1"/>
         <w:spacing w:line="360" w:lineRule="auto"/>
         <w:ind w:left="0"/>
         <w:jc w:val="both"/>
         <w:rPr>
-          <w:b/>
-          <w:bCs/>
-          <w:lang w:val="en-PH"/>
-        </w:rPr>
-      </w:pPr>
-    </w:p>
-    <w:p>
-      <w:pPr>
-        <w:pStyle w:val="5"/>
+          <w:rFonts w:ascii="Arial" w:hAnsi="Arial"/>
+          <w:b/>
+          <w:bCs/>
+          <w:lang w:val="en-PH"/>
+        </w:rPr>
+      </w:pPr>
+    </w:p>
+    <w:p>
+      <w:pPr>
+        <w:pStyle w:val="ListParagraph1"/>
         <w:spacing w:line="360" w:lineRule="auto"/>
         <w:ind w:left="0"/>
         <w:jc w:val="both"/>
         <w:rPr>
-          <w:b/>
-          <w:bCs/>
-          <w:lang w:val="en-PH"/>
-        </w:rPr>
-      </w:pPr>
-    </w:p>
-    <w:p>
-      <w:pPr>
-        <w:pStyle w:val="5"/>
+          <w:rFonts w:ascii="Arial" w:hAnsi="Arial"/>
+          <w:b/>
+          <w:bCs/>
+          <w:lang w:val="en-PH"/>
+        </w:rPr>
+      </w:pPr>
+    </w:p>
+    <w:p>
+      <w:pPr>
+        <w:pStyle w:val="ListParagraph1"/>
         <w:spacing w:line="360" w:lineRule="auto"/>
         <w:ind w:left="0"/>
         <w:jc w:val="both"/>
         <w:rPr>
-          <w:b/>
-          <w:bCs/>
-          <w:lang w:val="en-PH"/>
-        </w:rPr>
-      </w:pPr>
-    </w:p>
-    <w:p>
-      <w:pPr>
-        <w:pStyle w:val="5"/>
-        <w:spacing w:line="360" w:lineRule="auto"/>
-        <w:ind w:left="0" w:leftChars="0" w:firstLine="0" w:firstLineChars="0"/>
-        <w:jc w:val="both"/>
-        <w:rPr>
-          <w:rFonts w:hint="default" w:ascii="Arial" w:hAnsi="Arial" w:cs="Arial"/>
-          <w:b/>
-          <w:bCs/>
-          <w:sz w:val="24"/>
-          <w:szCs w:val="24"/>
-          <w:lang w:val="en-PH"/>
-        </w:rPr>
-      </w:pPr>
-    </w:p>
-    <w:p>
-      <w:pPr>
-        <w:pStyle w:val="5"/>
-        <w:spacing w:line="360" w:lineRule="auto"/>
-        <w:ind w:left="0" w:firstLine="720" w:firstLineChars="0"/>
-        <w:jc w:val="both"/>
-        <w:rPr>
-          <w:rFonts w:hint="default" w:ascii="Arial" w:hAnsi="Arial" w:cs="Arial"/>
-          <w:b/>
-          <w:bCs/>
-          <w:sz w:val="24"/>
-          <w:szCs w:val="24"/>
-          <w:lang w:val="en-PH"/>
-        </w:rPr>
-      </w:pPr>
-    </w:p>
-    <w:p>
-      <w:pPr>
-        <w:pStyle w:val="5"/>
-        <w:spacing w:line="360" w:lineRule="auto"/>
-        <w:ind w:left="0" w:firstLine="720" w:firstLineChars="0"/>
-        <w:jc w:val="both"/>
-        <w:rPr>
-          <w:rFonts w:hint="default" w:ascii="Arial" w:hAnsi="Arial" w:cs="Arial"/>
-          <w:b/>
-          <w:bCs/>
-          <w:sz w:val="24"/>
-          <w:szCs w:val="24"/>
-          <w:lang w:val="en-PH"/>
-        </w:rPr>
-      </w:pPr>
-    </w:p>
-    <w:p>
-      <w:pPr>
-        <w:pStyle w:val="5"/>
-        <w:spacing w:line="360" w:lineRule="auto"/>
-        <w:ind w:left="0" w:firstLine="720" w:firstLineChars="0"/>
-        <w:jc w:val="both"/>
-        <w:rPr>
-          <w:rFonts w:hint="default" w:ascii="Arial" w:hAnsi="Arial" w:cs="Arial"/>
-          <w:b/>
-          <w:bCs/>
-          <w:sz w:val="24"/>
-          <w:szCs w:val="24"/>
-          <w:lang w:val="en-PH"/>
-        </w:rPr>
-      </w:pPr>
-    </w:p>
-    <w:p>
-      <w:pPr>
-        <w:pStyle w:val="5"/>
-        <w:spacing w:line="360" w:lineRule="auto"/>
-        <w:ind w:left="0" w:firstLine="720" w:firstLineChars="0"/>
-        <w:jc w:val="both"/>
-        <w:rPr>
-          <w:rFonts w:hint="default" w:ascii="Arial" w:hAnsi="Arial" w:cs="Arial"/>
-          <w:b/>
-          <w:bCs/>
-          <w:sz w:val="24"/>
-          <w:szCs w:val="24"/>
-          <w:lang w:val="en-PH"/>
-        </w:rPr>
-      </w:pPr>
-    </w:p>
-    <w:p>
-      <w:pPr>
-        <w:pStyle w:val="5"/>
-        <w:spacing w:line="360" w:lineRule="auto"/>
-        <w:ind w:left="0" w:firstLine="720" w:firstLineChars="0"/>
-        <w:jc w:val="both"/>
-        <w:rPr>
-          <w:rFonts w:hint="default" w:ascii="Arial" w:hAnsi="Arial" w:cs="Arial"/>
-          <w:b/>
-          <w:bCs/>
-          <w:sz w:val="24"/>
-          <w:szCs w:val="24"/>
-          <w:lang w:val="en-PH"/>
-        </w:rPr>
-      </w:pPr>
-    </w:p>
-    <w:p>
-      <w:pPr>
-        <w:pStyle w:val="5"/>
-        <w:spacing w:line="360" w:lineRule="auto"/>
-        <w:ind w:left="0" w:firstLine="720" w:firstLineChars="0"/>
-        <w:jc w:val="both"/>
-        <w:rPr>
-          <w:rFonts w:hint="default" w:ascii="Arial" w:hAnsi="Arial" w:cs="Arial"/>
-          <w:b/>
-          <w:bCs/>
-          <w:sz w:val="24"/>
-          <w:szCs w:val="24"/>
-          <w:lang w:val="en-PH"/>
-        </w:rPr>
-      </w:pPr>
-      <w:r>
-        <w:rPr>
-          <w:rFonts w:hint="default" w:ascii="Arial" w:hAnsi="Arial" w:cs="Arial"/>
+          <w:rFonts w:ascii="Arial" w:hAnsi="Arial"/>
+          <w:b/>
+          <w:bCs/>
+          <w:lang w:val="en-PH"/>
+        </w:rPr>
+      </w:pPr>
+    </w:p>
+    <w:p>
+      <w:pPr>
+        <w:pStyle w:val="ListParagraph1"/>
+        <w:spacing w:line="360" w:lineRule="auto"/>
+        <w:ind w:left="0"/>
+        <w:jc w:val="both"/>
+        <w:rPr>
+          <w:rFonts w:ascii="Arial" w:hAnsi="Arial" w:cs="Arial"/>
+          <w:b/>
+          <w:bCs/>
+          <w:sz w:val="24"/>
+          <w:szCs w:val="24"/>
+          <w:lang w:val="en-PH"/>
+        </w:rPr>
+      </w:pPr>
+    </w:p>
+    <w:p>
+      <w:pPr>
+        <w:pStyle w:val="ListParagraph1"/>
+        <w:spacing w:line="360" w:lineRule="auto"/>
+        <w:ind w:left="0" w:firstLine="720"/>
+        <w:jc w:val="both"/>
+        <w:rPr>
+          <w:rFonts w:ascii="Arial" w:hAnsi="Arial" w:cs="Arial"/>
+          <w:b/>
+          <w:bCs/>
+          <w:sz w:val="24"/>
+          <w:szCs w:val="24"/>
+          <w:lang w:val="en-PH"/>
+        </w:rPr>
+      </w:pPr>
+    </w:p>
+    <w:p>
+      <w:pPr>
+        <w:pStyle w:val="ListParagraph1"/>
+        <w:spacing w:line="360" w:lineRule="auto"/>
+        <w:ind w:left="0"/>
+        <w:jc w:val="both"/>
+        <w:rPr>
+          <w:rFonts w:ascii="Arial" w:hAnsi="Arial" w:cs="Arial"/>
+          <w:b/>
+          <w:bCs/>
+          <w:sz w:val="24"/>
+          <w:szCs w:val="24"/>
+          <w:lang w:val="en-PH"/>
+        </w:rPr>
+      </w:pPr>
+    </w:p>
+    <w:p>
+      <w:pPr>
+        <w:pStyle w:val="ListParagraph1"/>
+        <w:spacing w:line="360" w:lineRule="auto"/>
+        <w:ind w:left="0" w:firstLine="720"/>
+        <w:jc w:val="both"/>
+        <w:rPr>
+          <w:rFonts w:ascii="Arial" w:hAnsi="Arial" w:cs="Arial"/>
+          <w:b/>
+          <w:bCs/>
+          <w:sz w:val="24"/>
+          <w:szCs w:val="24"/>
+          <w:lang w:val="en-PH"/>
+        </w:rPr>
+      </w:pPr>
+      <w:r>
+        <w:rPr>
+          <w:rFonts w:ascii="Arial" w:hAnsi="Arial" w:cs="Arial"/>
           <w:b/>
           <w:bCs/>
           <w:sz w:val="24"/>
@@ -2944,12 +3158,12 @@
     </w:p>
     <w:p>
       <w:pPr>
-        <w:pStyle w:val="5"/>
+        <w:pStyle w:val="ListParagraph1"/>
         <w:spacing w:line="360" w:lineRule="auto"/>
         <w:ind w:left="0"/>
         <w:jc w:val="both"/>
         <w:rPr>
-          <w:rFonts w:hint="default" w:ascii="Arial" w:hAnsi="Arial" w:cs="Arial"/>
+          <w:rFonts w:ascii="Arial" w:hAnsi="Arial" w:cs="Arial"/>
           <w:b/>
           <w:bCs/>
           <w:sz w:val="28"/>
@@ -2958,8 +3172,12 @@
         </w:rPr>
       </w:pPr>
       <w:r>
+        <w:rPr>
+          <w:rFonts w:ascii="Arial" w:hAnsi="Arial"/>
+          <w:noProof/>
+        </w:rPr>
         <w:drawing>
-          <wp:inline distT="0" distB="0" distL="114300" distR="114300">
+          <wp:inline distT="0" distB="0" distL="114300" distR="114300" wp14:anchorId="4D30BAB4" wp14:editId="617762FB">
             <wp:extent cx="5940425" cy="2994025"/>
             <wp:effectExtent l="0" t="0" r="3175" b="15875"/>
             <wp:docPr id="13" name="Picture 4"/>
@@ -2976,7 +3194,7 @@
                     </pic:cNvPicPr>
                   </pic:nvPicPr>
                   <pic:blipFill>
-                    <a:blip r:embed="rId14"/>
+                    <a:blip r:embed="rId17"/>
                     <a:stretch>
                       <a:fillRect/>
                     </a:stretch>
@@ -3002,12 +3220,13 @@
       </w:r>
       <w:r>
         <w:rPr>
-          <w:sz w:val="22"/>
+          <w:rFonts w:ascii="Arial" w:hAnsi="Arial"/>
+          <w:noProof/>
         </w:rPr>
         <mc:AlternateContent>
           <mc:Choice Requires="wps">
             <w:drawing>
-              <wp:anchor distT="0" distB="0" distL="114300" distR="114300" simplePos="0" relativeHeight="251665408" behindDoc="0" locked="0" layoutInCell="1" allowOverlap="1">
+              <wp:anchor distT="0" distB="0" distL="114300" distR="114300" simplePos="0" relativeHeight="251657728" behindDoc="0" locked="0" layoutInCell="1" allowOverlap="1" wp14:anchorId="3C1D1DFC" wp14:editId="44142E7A">
                 <wp:simplePos x="0" y="0"/>
                 <wp:positionH relativeFrom="column">
                   <wp:posOffset>1661795</wp:posOffset>
@@ -3060,7 +3279,7 @@
               </wp:anchor>
             </w:drawing>
           </mc:Choice>
-          <mc:Fallback>
+          <mc:Fallback xmlns:wpsCustomData="http://www.wps.cn/officeDocument/2013/wpsCustomData" xmlns:w15="http://schemas.microsoft.com/office/word/2012/wordml">
             <w:pict>
               <v:shape id="_x0000_s1026" o:spid="_x0000_s1026" o:spt="32" type="#_x0000_t32" style="position:absolute;left:0pt;margin-left:130.85pt;margin-top:6.2pt;height:18.35pt;width:82.5pt;z-index:251665408;mso-width-relative:page;mso-height-relative:page;" filled="f" stroked="t" coordsize="21600,21600" o:gfxdata="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">
                 <v:fill on="f" focussize="0,0"/>
@@ -3076,12 +3295,11 @@
     </w:p>
     <w:p>
       <w:pPr>
-        <w:pStyle w:val="5"/>
+        <w:pStyle w:val="ListParagraph1"/>
         <w:spacing w:line="360" w:lineRule="auto"/>
         <w:ind w:left="0"/>
-        <w:jc w:val="center"/>
-        <w:rPr>
-          <w:rFonts w:hint="default" w:ascii="Arial" w:hAnsi="Arial" w:cs="Arial"/>
+        <w:rPr>
+          <w:rFonts w:ascii="Arial" w:hAnsi="Arial" w:cs="Arial"/>
           <w:b/>
           <w:bCs/>
           <w:sz w:val="28"/>
@@ -3089,73 +3307,186 @@
           <w:lang w:val="en-PH"/>
         </w:rPr>
       </w:pPr>
-      <w:r>
-        <w:rPr>
-          <w:rFonts w:hint="default" w:ascii="Arial" w:hAnsi="Arial" w:cs="Arial"/>
+    </w:p>
+    <w:p>
+      <w:pPr>
+        <w:pStyle w:val="ListParagraph1"/>
+        <w:spacing w:line="360" w:lineRule="auto"/>
+        <w:ind w:left="0"/>
+        <w:rPr>
+          <w:rFonts w:ascii="Arial" w:hAnsi="Arial" w:cs="Arial"/>
           <w:b/>
           <w:bCs/>
           <w:sz w:val="28"/>
           <w:szCs w:val="28"/>
           <w:lang w:val="en-PH"/>
         </w:rPr>
-        <w:t>Functional Requirements</w:t>
-      </w:r>
-    </w:p>
-    <w:p>
-      <w:pPr>
-        <w:pStyle w:val="5"/>
+      </w:pPr>
+    </w:p>
+    <w:p>
+      <w:pPr>
+        <w:pStyle w:val="ListParagraph1"/>
         <w:numPr>
           <w:ilvl w:val="0"/>
-          <w:numId w:val="0"/>
+          <w:numId w:val="1"/>
         </w:numPr>
         <w:spacing w:line="360" w:lineRule="auto"/>
-        <w:ind w:firstLine="720" w:firstLineChars="0"/>
-        <w:jc w:val="both"/>
-        <w:rPr>
-          <w:rFonts w:hint="default" w:ascii="Arial" w:hAnsi="Arial" w:cs="Arial"/>
-          <w:b w:val="0"/>
-          <w:bCs w:val="0"/>
-          <w:sz w:val="24"/>
-          <w:szCs w:val="24"/>
-          <w:lang w:val="en-PH"/>
-        </w:rPr>
-      </w:pPr>
-      <w:r>
-        <w:rPr>
-          <w:rFonts w:hint="default" w:ascii="Arial" w:hAnsi="Arial" w:cs="Arial"/>
-          <w:b w:val="0"/>
-          <w:bCs w:val="0"/>
-          <w:sz w:val="24"/>
-          <w:szCs w:val="24"/>
-          <w:lang w:val="en-PH"/>
-        </w:rPr>
-        <w:t xml:space="preserve"> Each function of the system or the specific screen can do are will e identify below. This are typically the things that is needed to analyze.</w:t>
-      </w:r>
-    </w:p>
-    <w:p>
-      <w:pPr>
-        <w:pStyle w:val="5"/>
+        <w:ind w:left="1800"/>
+        <w:rPr>
+          <w:rFonts w:ascii="Arial" w:hAnsi="Arial" w:cs="Arial"/>
+          <w:b/>
+          <w:bCs/>
+          <w:szCs w:val="28"/>
+          <w:lang w:val="en-PH"/>
+        </w:rPr>
+      </w:pPr>
+      <w:r>
+        <w:rPr>
+          <w:rFonts w:ascii="Arial" w:hAnsi="Arial" w:cs="Arial"/>
+          <w:b/>
+          <w:bCs/>
+          <w:szCs w:val="28"/>
+          <w:lang w:val="en-PH"/>
+        </w:rPr>
+        <w:t xml:space="preserve"> </w:t>
+      </w:r>
+      <w:r>
+        <w:rPr>
+          <w:rFonts w:ascii="Arial" w:hAnsi="Arial" w:cs="Arial"/>
+          <w:b/>
+          <w:bCs/>
+          <w:szCs w:val="28"/>
+          <w:lang w:val="en-PH"/>
+        </w:rPr>
+        <w:t>Functional Requirements</w:t>
+      </w:r>
+    </w:p>
+    <w:p>
+      <w:pPr>
+        <w:pStyle w:val="ListParagraph1"/>
+        <w:spacing w:line="360" w:lineRule="auto"/>
+        <w:ind w:left="420" w:firstLine="360"/>
+        <w:jc w:val="both"/>
+        <w:rPr>
+          <w:rFonts w:ascii="Arial" w:hAnsi="Arial" w:cs="Arial"/>
+          <w:sz w:val="24"/>
+          <w:szCs w:val="24"/>
+          <w:lang w:val="en-PH"/>
+        </w:rPr>
+      </w:pPr>
+      <w:r>
+        <w:rPr>
+          <w:rFonts w:ascii="Arial" w:hAnsi="Arial" w:cs="Arial"/>
+          <w:sz w:val="24"/>
+          <w:szCs w:val="24"/>
+          <w:lang w:val="en-PH"/>
+        </w:rPr>
+        <w:t xml:space="preserve">Each function of the system or the specific screen can do are will </w:t>
+      </w:r>
+      <w:proofErr w:type="spellStart"/>
+      <w:r>
+        <w:rPr>
+          <w:rFonts w:ascii="Arial" w:hAnsi="Arial" w:cs="Arial"/>
+          <w:sz w:val="24"/>
+          <w:szCs w:val="24"/>
+          <w:lang w:val="en-PH"/>
+        </w:rPr>
+        <w:t>e</w:t>
+      </w:r>
+      <w:proofErr w:type="spellEnd"/>
+      <w:r>
+        <w:rPr>
+          <w:rFonts w:ascii="Arial" w:hAnsi="Arial" w:cs="Arial"/>
+          <w:sz w:val="24"/>
+          <w:szCs w:val="24"/>
+          <w:lang w:val="en-PH"/>
+        </w:rPr>
+        <w:t xml:space="preserve"> identify </w:t>
+      </w:r>
+      <w:r>
+        <w:rPr>
+          <w:rFonts w:ascii="Arial" w:hAnsi="Arial" w:cs="Arial"/>
+          <w:sz w:val="24"/>
+          <w:szCs w:val="24"/>
+          <w:lang w:val="en-PH"/>
+        </w:rPr>
+        <w:t xml:space="preserve">below. </w:t>
+      </w:r>
+      <w:r>
+        <w:rPr>
+          <w:rFonts w:ascii="Arial" w:hAnsi="Arial" w:cs="Arial"/>
+          <w:sz w:val="24"/>
+          <w:szCs w:val="24"/>
+          <w:lang w:val="en-PH"/>
+        </w:rPr>
+        <w:t>This is</w:t>
+      </w:r>
+      <w:r>
+        <w:rPr>
+          <w:rFonts w:ascii="Arial" w:hAnsi="Arial" w:cs="Arial"/>
+          <w:sz w:val="24"/>
+          <w:szCs w:val="24"/>
+          <w:lang w:val="en-PH"/>
+        </w:rPr>
+        <w:t xml:space="preserve"> typically the </w:t>
+      </w:r>
+      <w:r>
+        <w:rPr>
+          <w:rFonts w:ascii="Arial" w:hAnsi="Arial" w:cs="Arial"/>
+          <w:sz w:val="24"/>
+          <w:szCs w:val="24"/>
+          <w:lang w:val="en-PH"/>
+        </w:rPr>
+        <w:t>things that are</w:t>
+      </w:r>
+      <w:r>
+        <w:rPr>
+          <w:rFonts w:ascii="Arial" w:hAnsi="Arial" w:cs="Arial"/>
+          <w:sz w:val="24"/>
+          <w:szCs w:val="24"/>
+          <w:lang w:val="en-PH"/>
+        </w:rPr>
+        <w:t xml:space="preserve"> needed to </w:t>
+      </w:r>
+      <w:r>
+        <w:rPr>
+          <w:rFonts w:ascii="Arial" w:hAnsi="Arial" w:cs="Arial"/>
+          <w:sz w:val="24"/>
+          <w:szCs w:val="24"/>
+          <w:lang w:val="en-PH"/>
+        </w:rPr>
+        <w:t>analyse</w:t>
+      </w:r>
+      <w:r>
+        <w:rPr>
+          <w:rFonts w:ascii="Arial" w:hAnsi="Arial" w:cs="Arial"/>
+          <w:sz w:val="24"/>
+          <w:szCs w:val="24"/>
+          <w:lang w:val="en-PH"/>
+        </w:rPr>
+        <w:t>.</w:t>
+      </w:r>
+    </w:p>
+    <w:p>
+      <w:pPr>
+        <w:pStyle w:val="ListParagraph1"/>
         <w:numPr>
           <w:ilvl w:val="0"/>
           <w:numId w:val="3"/>
         </w:numPr>
         <w:spacing w:line="360" w:lineRule="auto"/>
-        <w:ind w:left="420" w:leftChars="0"/>
-        <w:jc w:val="both"/>
-        <w:rPr>
-          <w:rFonts w:hint="default" w:ascii="Arial" w:hAnsi="Arial" w:cs="Arial"/>
-          <w:b w:val="0"/>
-          <w:bCs w:val="0"/>
-          <w:sz w:val="24"/>
-          <w:szCs w:val="24"/>
-          <w:lang w:val="en-PH"/>
-        </w:rPr>
-      </w:pPr>
-      <w:r>
-        <w:rPr>
-          <w:rFonts w:hint="default" w:ascii="Arial" w:hAnsi="Arial" w:cs="Arial"/>
-          <w:b w:val="0"/>
-          <w:bCs w:val="0"/>
+        <w:ind w:left="420"/>
+        <w:jc w:val="both"/>
+        <w:rPr>
+          <w:rFonts w:ascii="Arial" w:hAnsi="Arial" w:cs="Arial"/>
+          <w:sz w:val="24"/>
+          <w:szCs w:val="24"/>
+          <w:lang w:val="en-PH"/>
+        </w:rPr>
+      </w:pPr>
+      <w:r>
+        <w:rPr>
+          <w:rFonts w:ascii="Arial" w:hAnsi="Arial" w:cs="Arial"/>
           <w:sz w:val="24"/>
           <w:szCs w:val="24"/>
           <w:lang w:val="en-PH"/>
@@ -3165,59 +3496,59 @@
     </w:p>
     <w:p>
       <w:pPr>
-        <w:pStyle w:val="5"/>
+        <w:pStyle w:val="ListParagraph1"/>
         <w:numPr>
           <w:ilvl w:val="2"/>
           <w:numId w:val="3"/>
         </w:numPr>
         <w:spacing w:line="360" w:lineRule="auto"/>
-        <w:ind w:left="1260" w:leftChars="0" w:hanging="420" w:firstLineChars="0"/>
-        <w:jc w:val="both"/>
-        <w:rPr>
-          <w:rFonts w:hint="default" w:ascii="Arial" w:hAnsi="Arial" w:cs="Arial"/>
-          <w:b w:val="0"/>
-          <w:bCs w:val="0"/>
-          <w:sz w:val="24"/>
-          <w:szCs w:val="24"/>
-          <w:lang w:val="en-PH"/>
-        </w:rPr>
-      </w:pPr>
-      <w:r>
-        <w:rPr>
-          <w:rFonts w:hint="default" w:ascii="Arial" w:hAnsi="Arial" w:cs="Arial"/>
-          <w:b w:val="0"/>
-          <w:bCs w:val="0"/>
-          <w:sz w:val="24"/>
-          <w:szCs w:val="24"/>
-          <w:lang w:val="en-PH"/>
-        </w:rPr>
-        <w:t>(1) Screen 1 Employee/Manager Login Frame</w:t>
-      </w:r>
-    </w:p>
-    <w:p>
-      <w:pPr>
-        <w:pStyle w:val="5"/>
+        <w:jc w:val="both"/>
+        <w:rPr>
+          <w:rFonts w:ascii="Arial" w:hAnsi="Arial" w:cs="Arial"/>
+          <w:sz w:val="24"/>
+          <w:szCs w:val="24"/>
+          <w:lang w:val="en-PH"/>
+        </w:rPr>
+      </w:pPr>
+      <w:r>
+        <w:rPr>
+          <w:rFonts w:ascii="Arial" w:hAnsi="Arial" w:cs="Arial"/>
+          <w:sz w:val="24"/>
+          <w:szCs w:val="24"/>
+          <w:lang w:val="en-PH"/>
+        </w:rPr>
+        <w:t xml:space="preserve">(1) Screen 1 </w:t>
+      </w:r>
+      <w:r>
+        <w:rPr>
+          <w:rFonts w:ascii="Arial" w:hAnsi="Arial" w:cs="Arial"/>
+          <w:sz w:val="24"/>
+          <w:szCs w:val="24"/>
+          <w:lang w:val="en-PH"/>
+        </w:rPr>
+        <w:t>Employee/Manager Login Frame</w:t>
+      </w:r>
+    </w:p>
+    <w:p>
+      <w:pPr>
+        <w:pStyle w:val="ListParagraph1"/>
         <w:numPr>
           <w:ilvl w:val="0"/>
           <w:numId w:val="4"/>
         </w:numPr>
         <w:spacing w:line="360" w:lineRule="auto"/>
-        <w:ind w:left="1260" w:leftChars="0"/>
-        <w:jc w:val="both"/>
-        <w:rPr>
-          <w:rFonts w:hint="default" w:ascii="Arial" w:hAnsi="Arial" w:cs="Arial"/>
-          <w:b w:val="0"/>
-          <w:bCs w:val="0"/>
-          <w:sz w:val="24"/>
-          <w:szCs w:val="24"/>
-          <w:lang w:val="en-PH"/>
-        </w:rPr>
-      </w:pPr>
-      <w:r>
-        <w:rPr>
-          <w:rFonts w:hint="default" w:ascii="Arial" w:hAnsi="Arial" w:cs="Arial"/>
-          <w:b w:val="0"/>
-          <w:bCs w:val="0"/>
+        <w:ind w:left="1260"/>
+        <w:jc w:val="both"/>
+        <w:rPr>
+          <w:rFonts w:ascii="Arial" w:hAnsi="Arial" w:cs="Arial"/>
+          <w:sz w:val="24"/>
+          <w:szCs w:val="24"/>
+          <w:lang w:val="en-PH"/>
+        </w:rPr>
+      </w:pPr>
+      <w:r>
+        <w:rPr>
+          <w:rFonts w:ascii="Arial" w:hAnsi="Arial" w:cs="Arial"/>
           <w:sz w:val="24"/>
           <w:szCs w:val="24"/>
           <w:lang w:val="en-PH"/>
@@ -3227,28 +3558,23 @@
     </w:p>
     <w:p>
       <w:pPr>
-        <w:pStyle w:val="5"/>
+        <w:pStyle w:val="ListParagraph1"/>
         <w:numPr>
           <w:ilvl w:val="2"/>
           <w:numId w:val="3"/>
         </w:numPr>
         <w:spacing w:line="360" w:lineRule="auto"/>
-        <w:ind w:left="1260" w:leftChars="0" w:hanging="420" w:firstLineChars="0"/>
-        <w:jc w:val="both"/>
-        <w:rPr>
-          <w:rFonts w:hint="default" w:ascii="Arial" w:hAnsi="Arial" w:cs="Arial"/>
-          <w:b w:val="0"/>
-          <w:bCs w:val="0"/>
-          <w:sz w:val="24"/>
-          <w:szCs w:val="24"/>
-          <w:lang w:val="en-PH"/>
-        </w:rPr>
-      </w:pPr>
-      <w:r>
-        <w:rPr>
-          <w:rFonts w:hint="default" w:ascii="Arial" w:hAnsi="Arial" w:cs="Arial"/>
-          <w:b w:val="0"/>
-          <w:bCs w:val="0"/>
+        <w:jc w:val="both"/>
+        <w:rPr>
+          <w:rFonts w:ascii="Arial" w:hAnsi="Arial" w:cs="Arial"/>
+          <w:sz w:val="24"/>
+          <w:szCs w:val="24"/>
+          <w:lang w:val="en-PH"/>
+        </w:rPr>
+      </w:pPr>
+      <w:r>
+        <w:rPr>
+          <w:rFonts w:ascii="Arial" w:hAnsi="Arial" w:cs="Arial"/>
           <w:sz w:val="24"/>
           <w:szCs w:val="24"/>
           <w:lang w:val="en-PH"/>
@@ -3258,28 +3584,23 @@
     </w:p>
     <w:p>
       <w:pPr>
-        <w:pStyle w:val="5"/>
+        <w:pStyle w:val="ListParagraph1"/>
         <w:numPr>
           <w:ilvl w:val="2"/>
           <w:numId w:val="3"/>
         </w:numPr>
         <w:spacing w:line="360" w:lineRule="auto"/>
-        <w:ind w:left="1260" w:leftChars="0" w:hanging="420" w:firstLineChars="0"/>
-        <w:jc w:val="both"/>
-        <w:rPr>
-          <w:rFonts w:hint="default" w:ascii="Arial" w:hAnsi="Arial" w:cs="Arial"/>
-          <w:b w:val="0"/>
-          <w:bCs w:val="0"/>
-          <w:sz w:val="24"/>
-          <w:szCs w:val="24"/>
-          <w:lang w:val="en-PH"/>
-        </w:rPr>
-      </w:pPr>
-      <w:r>
-        <w:rPr>
-          <w:rFonts w:hint="default" w:ascii="Arial" w:hAnsi="Arial" w:cs="Arial"/>
-          <w:b w:val="0"/>
-          <w:bCs w:val="0"/>
+        <w:jc w:val="both"/>
+        <w:rPr>
+          <w:rFonts w:ascii="Arial" w:hAnsi="Arial" w:cs="Arial"/>
+          <w:sz w:val="24"/>
+          <w:szCs w:val="24"/>
+          <w:lang w:val="en-PH"/>
+        </w:rPr>
+      </w:pPr>
+      <w:r>
+        <w:rPr>
+          <w:rFonts w:ascii="Arial" w:hAnsi="Arial" w:cs="Arial"/>
           <w:sz w:val="24"/>
           <w:szCs w:val="24"/>
           <w:lang w:val="en-PH"/>
@@ -3289,57 +3610,52 @@
     </w:p>
     <w:p>
       <w:pPr>
-        <w:pStyle w:val="5"/>
-        <w:numPr>
-          <w:ilvl w:val="0"/>
-          <w:numId w:val="0"/>
-        </w:numPr>
-        <w:spacing w:line="360" w:lineRule="auto"/>
-        <w:jc w:val="both"/>
-        <w:rPr>
-          <w:rFonts w:hint="default" w:ascii="Arial" w:hAnsi="Arial" w:cs="Arial"/>
-          <w:b w:val="0"/>
-          <w:bCs w:val="0"/>
-          <w:sz w:val="24"/>
-          <w:szCs w:val="24"/>
-          <w:lang w:val="en-PH"/>
-        </w:rPr>
-      </w:pPr>
-      <w:r>
-        <w:rPr>
-          <w:rFonts w:hint="default" w:ascii="Arial" w:hAnsi="Arial" w:cs="Arial"/>
-          <w:b w:val="0"/>
-          <w:bCs w:val="0"/>
-          <w:sz w:val="24"/>
-          <w:szCs w:val="24"/>
-          <w:lang w:val="en-PH"/>
-        </w:rPr>
-        <w:t xml:space="preserve">                   (2)Screen 2 Graph display data diversity.</w:t>
-      </w:r>
-    </w:p>
-    <w:p>
-      <w:pPr>
-        <w:pStyle w:val="5"/>
-        <w:numPr>
-          <w:ilvl w:val="0"/>
-          <w:numId w:val="0"/>
-        </w:numPr>
-        <w:spacing w:line="360" w:lineRule="auto"/>
-        <w:jc w:val="both"/>
-        <w:rPr>
-          <w:rFonts w:hint="default" w:ascii="Arial" w:hAnsi="Arial" w:cs="Arial"/>
-          <w:b w:val="0"/>
-          <w:bCs w:val="0"/>
-          <w:sz w:val="24"/>
-          <w:szCs w:val="24"/>
-          <w:lang w:val="en-PH"/>
-        </w:rPr>
-      </w:pPr>
-      <w:r>
-        <w:rPr>
-          <w:rFonts w:hint="default" w:ascii="Arial" w:hAnsi="Arial" w:cs="Arial"/>
-          <w:b w:val="0"/>
-          <w:bCs w:val="0"/>
+        <w:pStyle w:val="ListParagraph1"/>
+        <w:spacing w:line="360" w:lineRule="auto"/>
+        <w:ind w:left="0"/>
+        <w:jc w:val="both"/>
+        <w:rPr>
+          <w:rFonts w:ascii="Arial" w:hAnsi="Arial" w:cs="Arial"/>
+          <w:sz w:val="24"/>
+          <w:szCs w:val="24"/>
+          <w:lang w:val="en-PH"/>
+        </w:rPr>
+      </w:pPr>
+      <w:r>
+        <w:rPr>
+          <w:rFonts w:ascii="Arial" w:hAnsi="Arial" w:cs="Arial"/>
+          <w:sz w:val="24"/>
+          <w:szCs w:val="24"/>
+          <w:lang w:val="en-PH"/>
+        </w:rPr>
+        <w:t xml:space="preserve">                   (2)Screen 2 Graph display </w:t>
+      </w:r>
+      <w:r>
+        <w:rPr>
+          <w:rFonts w:ascii="Arial" w:hAnsi="Arial" w:cs="Arial"/>
+          <w:sz w:val="24"/>
+          <w:szCs w:val="24"/>
+          <w:lang w:val="en-PH"/>
+        </w:rPr>
+        <w:t>data diversity.</w:t>
+      </w:r>
+    </w:p>
+    <w:p>
+      <w:pPr>
+        <w:pStyle w:val="ListParagraph1"/>
+        <w:spacing w:line="360" w:lineRule="auto"/>
+        <w:ind w:left="0"/>
+        <w:jc w:val="both"/>
+        <w:rPr>
+          <w:rFonts w:ascii="Arial" w:hAnsi="Arial" w:cs="Arial"/>
+          <w:sz w:val="24"/>
+          <w:szCs w:val="24"/>
+          <w:lang w:val="en-PH"/>
+        </w:rPr>
+      </w:pPr>
+      <w:r>
+        <w:rPr>
+          <w:rFonts w:ascii="Arial" w:hAnsi="Arial" w:cs="Arial"/>
           <w:sz w:val="24"/>
           <w:szCs w:val="24"/>
           <w:lang w:val="en-PH"/>
@@ -3349,28 +3665,20 @@
     </w:p>
     <w:p>
       <w:pPr>
-        <w:pStyle w:val="5"/>
-        <w:numPr>
-          <w:ilvl w:val="0"/>
-          <w:numId w:val="0"/>
-        </w:numPr>
-        <w:spacing w:line="360" w:lineRule="auto"/>
-        <w:ind w:firstLine="720" w:firstLineChars="0"/>
-        <w:jc w:val="both"/>
-        <w:rPr>
-          <w:rFonts w:hint="default" w:ascii="Arial" w:hAnsi="Arial" w:cs="Arial"/>
-          <w:b w:val="0"/>
-          <w:bCs w:val="0"/>
-          <w:sz w:val="24"/>
-          <w:szCs w:val="24"/>
-          <w:lang w:val="en-PH"/>
-        </w:rPr>
-      </w:pPr>
-      <w:r>
-        <w:rPr>
-          <w:rFonts w:hint="default" w:ascii="Arial" w:hAnsi="Arial" w:cs="Arial"/>
-          <w:b w:val="0"/>
-          <w:bCs w:val="0"/>
+        <w:pStyle w:val="ListParagraph1"/>
+        <w:spacing w:line="360" w:lineRule="auto"/>
+        <w:ind w:left="0" w:firstLine="720"/>
+        <w:jc w:val="both"/>
+        <w:rPr>
+          <w:rFonts w:ascii="Arial" w:hAnsi="Arial" w:cs="Arial"/>
+          <w:sz w:val="24"/>
+          <w:szCs w:val="24"/>
+          <w:lang w:val="en-PH"/>
+        </w:rPr>
+      </w:pPr>
+      <w:r>
+        <w:rPr>
+          <w:rFonts w:ascii="Arial" w:hAnsi="Arial" w:cs="Arial"/>
           <w:sz w:val="24"/>
           <w:szCs w:val="24"/>
           <w:lang w:val="en-PH"/>
@@ -3380,28 +3688,24 @@
     </w:p>
     <w:p>
       <w:pPr>
-        <w:pStyle w:val="5"/>
+        <w:pStyle w:val="ListParagraph1"/>
         <w:numPr>
           <w:ilvl w:val="0"/>
           <w:numId w:val="3"/>
         </w:numPr>
         <w:spacing w:line="360" w:lineRule="auto"/>
-        <w:ind w:left="420" w:leftChars="0"/>
-        <w:jc w:val="both"/>
-        <w:rPr>
-          <w:rFonts w:hint="default" w:ascii="Arial" w:hAnsi="Arial" w:cs="Arial"/>
-          <w:b w:val="0"/>
-          <w:bCs w:val="0"/>
-          <w:sz w:val="24"/>
-          <w:szCs w:val="24"/>
-          <w:lang w:val="en-PH"/>
-        </w:rPr>
-      </w:pPr>
-      <w:r>
-        <w:rPr>
-          <w:rFonts w:hint="default" w:ascii="Arial" w:hAnsi="Arial" w:cs="Arial"/>
-          <w:b w:val="0"/>
-          <w:bCs w:val="0"/>
+        <w:ind w:left="420"/>
+        <w:jc w:val="both"/>
+        <w:rPr>
+          <w:rFonts w:ascii="Arial" w:hAnsi="Arial" w:cs="Arial"/>
+          <w:sz w:val="24"/>
+          <w:szCs w:val="24"/>
+          <w:lang w:val="en-PH"/>
+        </w:rPr>
+      </w:pPr>
+      <w:r>
+        <w:rPr>
+          <w:rFonts w:ascii="Arial" w:hAnsi="Arial" w:cs="Arial"/>
           <w:sz w:val="24"/>
           <w:szCs w:val="24"/>
           <w:lang w:val="en-PH"/>
@@ -3411,28 +3715,23 @@
     </w:p>
     <w:p>
       <w:pPr>
-        <w:pStyle w:val="5"/>
+        <w:pStyle w:val="ListParagraph1"/>
         <w:numPr>
           <w:ilvl w:val="2"/>
           <w:numId w:val="3"/>
         </w:numPr>
         <w:spacing w:line="360" w:lineRule="auto"/>
-        <w:ind w:left="1260" w:leftChars="0" w:hanging="420" w:firstLineChars="0"/>
-        <w:jc w:val="both"/>
-        <w:rPr>
-          <w:rFonts w:hint="default" w:ascii="Arial" w:hAnsi="Arial" w:cs="Arial"/>
-          <w:b w:val="0"/>
-          <w:bCs w:val="0"/>
-          <w:sz w:val="24"/>
-          <w:szCs w:val="24"/>
-          <w:lang w:val="en-PH"/>
-        </w:rPr>
-      </w:pPr>
-      <w:r>
-        <w:rPr>
-          <w:rFonts w:hint="default" w:ascii="Arial" w:hAnsi="Arial" w:cs="Arial"/>
-          <w:b w:val="0"/>
-          <w:bCs w:val="0"/>
+        <w:jc w:val="both"/>
+        <w:rPr>
+          <w:rFonts w:ascii="Arial" w:hAnsi="Arial" w:cs="Arial"/>
+          <w:sz w:val="24"/>
+          <w:szCs w:val="24"/>
+          <w:lang w:val="en-PH"/>
+        </w:rPr>
+      </w:pPr>
+      <w:r>
+        <w:rPr>
+          <w:rFonts w:ascii="Arial" w:hAnsi="Arial" w:cs="Arial"/>
           <w:sz w:val="24"/>
           <w:szCs w:val="24"/>
           <w:lang w:val="en-PH"/>
@@ -3442,59 +3741,67 @@
     </w:p>
     <w:p>
       <w:pPr>
-        <w:pStyle w:val="5"/>
+        <w:pStyle w:val="ListParagraph1"/>
         <w:numPr>
           <w:ilvl w:val="2"/>
           <w:numId w:val="3"/>
         </w:numPr>
         <w:spacing w:line="360" w:lineRule="auto"/>
-        <w:ind w:left="1260" w:leftChars="0" w:hanging="420" w:firstLineChars="0"/>
-        <w:jc w:val="both"/>
-        <w:rPr>
-          <w:rFonts w:hint="default" w:ascii="Arial" w:hAnsi="Arial" w:cs="Arial"/>
-          <w:b w:val="0"/>
-          <w:bCs w:val="0"/>
-          <w:sz w:val="24"/>
-          <w:szCs w:val="24"/>
-          <w:lang w:val="en-PH"/>
-        </w:rPr>
-      </w:pPr>
-      <w:r>
-        <w:rPr>
-          <w:rFonts w:hint="default" w:ascii="Arial" w:hAnsi="Arial" w:cs="Arial"/>
-          <w:b w:val="0"/>
-          <w:bCs w:val="0"/>
-          <w:sz w:val="24"/>
-          <w:szCs w:val="24"/>
-          <w:lang w:val="en-PH"/>
-        </w:rPr>
-        <w:t>All employee’s will be trained to used the system</w:t>
-      </w:r>
-    </w:p>
-    <w:p>
-      <w:pPr>
-        <w:pStyle w:val="5"/>
+        <w:jc w:val="both"/>
+        <w:rPr>
+          <w:rFonts w:ascii="Arial" w:hAnsi="Arial" w:cs="Arial"/>
+          <w:sz w:val="24"/>
+          <w:szCs w:val="24"/>
+          <w:lang w:val="en-PH"/>
+        </w:rPr>
+      </w:pPr>
+      <w:r>
+        <w:rPr>
+          <w:rFonts w:ascii="Arial" w:hAnsi="Arial" w:cs="Arial"/>
+          <w:sz w:val="24"/>
+          <w:szCs w:val="24"/>
+          <w:lang w:val="en-PH"/>
+        </w:rPr>
+        <w:t xml:space="preserve">All employee’s will be trained to </w:t>
+      </w:r>
+      <w:r>
+        <w:rPr>
+          <w:rFonts w:ascii="Arial" w:hAnsi="Arial" w:cs="Arial"/>
+          <w:sz w:val="24"/>
+          <w:szCs w:val="24"/>
+          <w:lang w:val="en-PH"/>
+        </w:rPr>
+        <w:t>use</w:t>
+      </w:r>
+      <w:r>
+        <w:rPr>
+          <w:rFonts w:ascii="Arial" w:hAnsi="Arial" w:cs="Arial"/>
+          <w:sz w:val="24"/>
+          <w:szCs w:val="24"/>
+          <w:lang w:val="en-PH"/>
+        </w:rPr>
+        <w:t xml:space="preserve"> the system</w:t>
+      </w:r>
+    </w:p>
+    <w:p>
+      <w:pPr>
+        <w:pStyle w:val="ListParagraph1"/>
         <w:numPr>
           <w:ilvl w:val="2"/>
           <w:numId w:val="3"/>
         </w:numPr>
         <w:spacing w:line="360" w:lineRule="auto"/>
-        <w:ind w:left="1260" w:leftChars="0" w:hanging="420" w:firstLineChars="0"/>
-        <w:jc w:val="both"/>
-        <w:rPr>
-          <w:rFonts w:hint="default" w:ascii="Arial" w:hAnsi="Arial" w:cs="Arial"/>
-          <w:b w:val="0"/>
-          <w:bCs w:val="0"/>
-          <w:sz w:val="24"/>
-          <w:szCs w:val="24"/>
-          <w:lang w:val="en-PH"/>
-        </w:rPr>
-      </w:pPr>
-      <w:r>
-        <w:rPr>
-          <w:rFonts w:hint="default" w:ascii="Arial" w:hAnsi="Arial" w:cs="Arial"/>
-          <w:b w:val="0"/>
-          <w:bCs w:val="0"/>
+        <w:jc w:val="both"/>
+        <w:rPr>
+          <w:rFonts w:ascii="Arial" w:hAnsi="Arial" w:cs="Arial"/>
+          <w:sz w:val="24"/>
+          <w:szCs w:val="24"/>
+          <w:lang w:val="en-PH"/>
+        </w:rPr>
+      </w:pPr>
+      <w:r>
+        <w:rPr>
+          <w:rFonts w:ascii="Arial" w:hAnsi="Arial" w:cs="Arial"/>
           <w:sz w:val="24"/>
           <w:szCs w:val="24"/>
           <w:lang w:val="en-PH"/>
@@ -3504,28 +3811,24 @@
     </w:p>
     <w:p>
       <w:pPr>
-        <w:pStyle w:val="5"/>
+        <w:pStyle w:val="ListParagraph1"/>
         <w:numPr>
           <w:ilvl w:val="0"/>
           <w:numId w:val="3"/>
         </w:numPr>
         <w:spacing w:line="360" w:lineRule="auto"/>
-        <w:ind w:left="420" w:leftChars="0"/>
-        <w:jc w:val="both"/>
-        <w:rPr>
-          <w:rFonts w:hint="default" w:ascii="Arial" w:hAnsi="Arial" w:cs="Arial"/>
-          <w:b w:val="0"/>
-          <w:bCs w:val="0"/>
-          <w:sz w:val="24"/>
-          <w:szCs w:val="24"/>
-          <w:lang w:val="en-PH"/>
-        </w:rPr>
-      </w:pPr>
-      <w:r>
-        <w:rPr>
-          <w:rFonts w:hint="default" w:ascii="Arial" w:hAnsi="Arial" w:cs="Arial"/>
-          <w:b w:val="0"/>
-          <w:bCs w:val="0"/>
+        <w:ind w:left="420"/>
+        <w:jc w:val="both"/>
+        <w:rPr>
+          <w:rFonts w:ascii="Arial" w:hAnsi="Arial" w:cs="Arial"/>
+          <w:sz w:val="24"/>
+          <w:szCs w:val="24"/>
+          <w:lang w:val="en-PH"/>
+        </w:rPr>
+      </w:pPr>
+      <w:r>
+        <w:rPr>
+          <w:rFonts w:ascii="Arial" w:hAnsi="Arial" w:cs="Arial"/>
           <w:sz w:val="24"/>
           <w:szCs w:val="24"/>
           <w:lang w:val="en-PH"/>
@@ -3535,28 +3838,23 @@
     </w:p>
     <w:p>
       <w:pPr>
-        <w:pStyle w:val="5"/>
+        <w:pStyle w:val="ListParagraph1"/>
         <w:numPr>
           <w:ilvl w:val="2"/>
           <w:numId w:val="3"/>
         </w:numPr>
         <w:spacing w:line="360" w:lineRule="auto"/>
-        <w:ind w:left="1260" w:leftChars="0" w:hanging="420" w:firstLineChars="0"/>
-        <w:jc w:val="both"/>
-        <w:rPr>
-          <w:rFonts w:hint="default" w:ascii="Arial" w:hAnsi="Arial" w:cs="Arial"/>
-          <w:b w:val="0"/>
-          <w:bCs w:val="0"/>
-          <w:sz w:val="24"/>
-          <w:szCs w:val="24"/>
-          <w:lang w:val="en-PH"/>
-        </w:rPr>
-      </w:pPr>
-      <w:r>
-        <w:rPr>
-          <w:rFonts w:hint="default" w:ascii="Arial" w:hAnsi="Arial" w:cs="Arial"/>
-          <w:b w:val="0"/>
-          <w:bCs w:val="0"/>
+        <w:jc w:val="both"/>
+        <w:rPr>
+          <w:rFonts w:ascii="Arial" w:hAnsi="Arial" w:cs="Arial"/>
+          <w:sz w:val="24"/>
+          <w:szCs w:val="24"/>
+          <w:lang w:val="en-PH"/>
+        </w:rPr>
+      </w:pPr>
+      <w:r>
+        <w:rPr>
+          <w:rFonts w:ascii="Arial" w:hAnsi="Arial" w:cs="Arial"/>
           <w:sz w:val="24"/>
           <w:szCs w:val="24"/>
           <w:lang w:val="en-PH"/>
@@ -3566,28 +3864,23 @@
     </w:p>
     <w:p>
       <w:pPr>
-        <w:pStyle w:val="5"/>
+        <w:pStyle w:val="ListParagraph1"/>
         <w:numPr>
           <w:ilvl w:val="2"/>
           <w:numId w:val="3"/>
         </w:numPr>
         <w:spacing w:line="360" w:lineRule="auto"/>
-        <w:ind w:left="1260" w:leftChars="0" w:hanging="420" w:firstLineChars="0"/>
-        <w:jc w:val="both"/>
-        <w:rPr>
-          <w:rFonts w:hint="default" w:ascii="Arial" w:hAnsi="Arial" w:cs="Arial"/>
-          <w:b w:val="0"/>
-          <w:bCs w:val="0"/>
-          <w:sz w:val="24"/>
-          <w:szCs w:val="24"/>
-          <w:lang w:val="en-PH"/>
-        </w:rPr>
-      </w:pPr>
-      <w:r>
-        <w:rPr>
-          <w:rFonts w:hint="default" w:ascii="Arial" w:hAnsi="Arial" w:cs="Arial"/>
-          <w:b w:val="0"/>
-          <w:bCs w:val="0"/>
+        <w:jc w:val="both"/>
+        <w:rPr>
+          <w:rFonts w:ascii="Arial" w:hAnsi="Arial" w:cs="Arial"/>
+          <w:sz w:val="24"/>
+          <w:szCs w:val="24"/>
+          <w:lang w:val="en-PH"/>
+        </w:rPr>
+      </w:pPr>
+      <w:r>
+        <w:rPr>
+          <w:rFonts w:ascii="Arial" w:hAnsi="Arial" w:cs="Arial"/>
           <w:sz w:val="24"/>
           <w:szCs w:val="24"/>
           <w:lang w:val="en-PH"/>
@@ -3597,59 +3890,59 @@
     </w:p>
     <w:p>
       <w:pPr>
-        <w:pStyle w:val="5"/>
+        <w:pStyle w:val="ListParagraph1"/>
         <w:numPr>
           <w:ilvl w:val="2"/>
           <w:numId w:val="3"/>
         </w:numPr>
         <w:spacing w:line="360" w:lineRule="auto"/>
-        <w:ind w:left="1260" w:leftChars="0" w:hanging="420" w:firstLineChars="0"/>
-        <w:jc w:val="both"/>
-        <w:rPr>
-          <w:rFonts w:hint="default" w:ascii="Arial" w:hAnsi="Arial" w:cs="Arial"/>
-          <w:b w:val="0"/>
-          <w:bCs w:val="0"/>
-          <w:sz w:val="24"/>
-          <w:szCs w:val="24"/>
-          <w:lang w:val="en-PH"/>
-        </w:rPr>
-      </w:pPr>
-      <w:r>
-        <w:rPr>
-          <w:rFonts w:hint="default" w:ascii="Arial" w:hAnsi="Arial" w:cs="Arial"/>
-          <w:b w:val="0"/>
-          <w:bCs w:val="0"/>
-          <w:sz w:val="24"/>
-          <w:szCs w:val="24"/>
-          <w:lang w:val="en-PH"/>
-        </w:rPr>
-        <w:t xml:space="preserve">Administrator must secured the daily reports of the products </w:t>
-      </w:r>
-    </w:p>
-    <w:p>
-      <w:pPr>
-        <w:pStyle w:val="5"/>
+        <w:jc w:val="both"/>
+        <w:rPr>
+          <w:rFonts w:ascii="Arial" w:hAnsi="Arial" w:cs="Arial"/>
+          <w:sz w:val="24"/>
+          <w:szCs w:val="24"/>
+          <w:lang w:val="en-PH"/>
+        </w:rPr>
+      </w:pPr>
+      <w:r>
+        <w:rPr>
+          <w:rFonts w:ascii="Arial" w:hAnsi="Arial" w:cs="Arial"/>
+          <w:sz w:val="24"/>
+          <w:szCs w:val="24"/>
+          <w:lang w:val="en-PH"/>
+        </w:rPr>
+        <w:t>Administrator must secu</w:t>
+      </w:r>
+      <w:r>
+        <w:rPr>
+          <w:rFonts w:ascii="Arial" w:hAnsi="Arial" w:cs="Arial"/>
+          <w:sz w:val="24"/>
+          <w:szCs w:val="24"/>
+          <w:lang w:val="en-PH"/>
+        </w:rPr>
+        <w:t xml:space="preserve">red the daily reports of the products </w:t>
+      </w:r>
+    </w:p>
+    <w:p>
+      <w:pPr>
+        <w:pStyle w:val="ListParagraph1"/>
         <w:numPr>
           <w:ilvl w:val="0"/>
           <w:numId w:val="3"/>
         </w:numPr>
         <w:spacing w:line="360" w:lineRule="auto"/>
-        <w:ind w:left="420" w:leftChars="0"/>
-        <w:jc w:val="both"/>
-        <w:rPr>
-          <w:rFonts w:hint="default" w:ascii="Arial" w:hAnsi="Arial" w:cs="Arial"/>
-          <w:b w:val="0"/>
-          <w:bCs w:val="0"/>
-          <w:sz w:val="24"/>
-          <w:szCs w:val="24"/>
-          <w:lang w:val="en-PH"/>
-        </w:rPr>
-      </w:pPr>
-      <w:r>
-        <w:rPr>
-          <w:rFonts w:hint="default" w:ascii="Arial" w:hAnsi="Arial" w:cs="Arial"/>
-          <w:b w:val="0"/>
-          <w:bCs w:val="0"/>
+        <w:ind w:left="420"/>
+        <w:jc w:val="both"/>
+        <w:rPr>
+          <w:rFonts w:ascii="Arial" w:hAnsi="Arial" w:cs="Arial"/>
+          <w:sz w:val="24"/>
+          <w:szCs w:val="24"/>
+          <w:lang w:val="en-PH"/>
+        </w:rPr>
+      </w:pPr>
+      <w:r>
+        <w:rPr>
+          <w:rFonts w:ascii="Arial" w:hAnsi="Arial" w:cs="Arial"/>
           <w:sz w:val="24"/>
           <w:szCs w:val="24"/>
           <w:lang w:val="en-PH"/>
@@ -3659,125 +3952,813 @@
     </w:p>
     <w:p>
       <w:pPr>
-        <w:pStyle w:val="5"/>
+        <w:pStyle w:val="ListParagraph1"/>
         <w:numPr>
           <w:ilvl w:val="2"/>
           <w:numId w:val="3"/>
         </w:numPr>
         <w:spacing w:line="360" w:lineRule="auto"/>
-        <w:ind w:left="1260" w:leftChars="0" w:hanging="420" w:firstLineChars="0"/>
-        <w:jc w:val="both"/>
-        <w:rPr>
-          <w:rFonts w:hint="default" w:ascii="Arial" w:hAnsi="Arial" w:cs="Arial"/>
-          <w:b w:val="0"/>
-          <w:bCs w:val="0"/>
-          <w:sz w:val="24"/>
-          <w:szCs w:val="24"/>
-          <w:lang w:val="en-PH"/>
-        </w:rPr>
-      </w:pPr>
-      <w:r>
-        <w:rPr>
-          <w:rFonts w:hint="default" w:ascii="Arial" w:hAnsi="Arial" w:cs="Arial"/>
-          <w:b w:val="0"/>
-          <w:bCs w:val="0"/>
-          <w:sz w:val="24"/>
-          <w:szCs w:val="24"/>
-          <w:lang w:val="en-PH"/>
-        </w:rPr>
-        <w:t>Members of the Employee’s Group can enter request but can not approved or delete requests</w:t>
-      </w:r>
-    </w:p>
-    <w:p>
-      <w:pPr>
-        <w:pStyle w:val="5"/>
+        <w:jc w:val="both"/>
+        <w:rPr>
+          <w:rFonts w:ascii="Arial" w:hAnsi="Arial" w:cs="Arial"/>
+          <w:sz w:val="24"/>
+          <w:szCs w:val="24"/>
+          <w:lang w:val="en-PH"/>
+        </w:rPr>
+      </w:pPr>
+      <w:r>
+        <w:rPr>
+          <w:rFonts w:ascii="Arial" w:hAnsi="Arial" w:cs="Arial"/>
+          <w:sz w:val="24"/>
+          <w:szCs w:val="24"/>
+          <w:lang w:val="en-PH"/>
+        </w:rPr>
+        <w:t xml:space="preserve">Members of the Employee’s Group can enter request but </w:t>
+      </w:r>
+      <w:r>
+        <w:rPr>
+          <w:rFonts w:ascii="Arial" w:hAnsi="Arial" w:cs="Arial"/>
+          <w:sz w:val="24"/>
+          <w:szCs w:val="24"/>
+          <w:lang w:val="en-PH"/>
+        </w:rPr>
+        <w:t>cannot</w:t>
+      </w:r>
+      <w:r>
+        <w:rPr>
+          <w:rFonts w:ascii="Arial" w:hAnsi="Arial" w:cs="Arial"/>
+          <w:sz w:val="24"/>
+          <w:szCs w:val="24"/>
+          <w:lang w:val="en-PH"/>
+        </w:rPr>
+        <w:t xml:space="preserve"> approved or delete requests</w:t>
+      </w:r>
+    </w:p>
+    <w:p>
+      <w:pPr>
+        <w:pStyle w:val="ListParagraph1"/>
         <w:numPr>
           <w:ilvl w:val="2"/>
           <w:numId w:val="3"/>
         </w:numPr>
         <w:spacing w:line="360" w:lineRule="auto"/>
-        <w:ind w:left="1260" w:leftChars="0" w:hanging="420" w:firstLineChars="0"/>
-        <w:jc w:val="both"/>
-        <w:rPr>
-          <w:rFonts w:hint="default" w:ascii="Arial" w:hAnsi="Arial" w:cs="Arial"/>
-          <w:b w:val="0"/>
-          <w:bCs w:val="0"/>
-          <w:sz w:val="24"/>
-          <w:szCs w:val="24"/>
-          <w:lang w:val="en-PH"/>
-        </w:rPr>
-      </w:pPr>
-      <w:r>
-        <w:rPr>
-          <w:rFonts w:hint="default" w:ascii="Arial" w:hAnsi="Arial" w:cs="Arial"/>
-          <w:b w:val="0"/>
-          <w:bCs w:val="0"/>
-          <w:sz w:val="24"/>
-          <w:szCs w:val="24"/>
-          <w:lang w:val="en-PH"/>
-        </w:rPr>
-        <w:t>Members of the Manager’s Group can not enter request but can manage data from data base can add, update, and delete of an item and it also  can not approved the request.</w:t>
-      </w:r>
-    </w:p>
-    <w:p>
-      <w:pPr>
-        <w:pStyle w:val="5"/>
+        <w:jc w:val="both"/>
+        <w:rPr>
+          <w:rFonts w:ascii="Arial" w:hAnsi="Arial" w:cs="Arial"/>
+          <w:sz w:val="24"/>
+          <w:szCs w:val="24"/>
+          <w:lang w:val="en-PH"/>
+        </w:rPr>
+      </w:pPr>
+      <w:r>
+        <w:rPr>
+          <w:rFonts w:ascii="Arial" w:hAnsi="Arial" w:cs="Arial"/>
+          <w:sz w:val="24"/>
+          <w:szCs w:val="24"/>
+          <w:lang w:val="en-PH"/>
+        </w:rPr>
+        <w:t xml:space="preserve">Members of the Manager’s Group </w:t>
+      </w:r>
+      <w:r>
+        <w:rPr>
+          <w:rFonts w:ascii="Arial" w:hAnsi="Arial" w:cs="Arial"/>
+          <w:sz w:val="24"/>
+          <w:szCs w:val="24"/>
+          <w:lang w:val="en-PH"/>
+        </w:rPr>
+        <w:t>cannot</w:t>
+      </w:r>
+      <w:r>
+        <w:rPr>
+          <w:rFonts w:ascii="Arial" w:hAnsi="Arial" w:cs="Arial"/>
+          <w:sz w:val="24"/>
+          <w:szCs w:val="24"/>
+          <w:lang w:val="en-PH"/>
+        </w:rPr>
+        <w:t xml:space="preserve"> enter request but can manage data from data base can add, update, </w:t>
+      </w:r>
+      <w:r>
+        <w:rPr>
+          <w:rFonts w:ascii="Arial" w:hAnsi="Arial" w:cs="Arial"/>
+          <w:sz w:val="24"/>
+          <w:szCs w:val="24"/>
+          <w:lang w:val="en-PH"/>
+        </w:rPr>
+        <w:t xml:space="preserve">and delete of an item and it </w:t>
+      </w:r>
+      <w:proofErr w:type="gramStart"/>
+      <w:r>
+        <w:rPr>
+          <w:rFonts w:ascii="Arial" w:hAnsi="Arial" w:cs="Arial"/>
+          <w:sz w:val="24"/>
+          <w:szCs w:val="24"/>
+          <w:lang w:val="en-PH"/>
+        </w:rPr>
+        <w:t>also  can</w:t>
+      </w:r>
+      <w:proofErr w:type="gramEnd"/>
+      <w:r>
+        <w:rPr>
+          <w:rFonts w:ascii="Arial" w:hAnsi="Arial" w:cs="Arial"/>
+          <w:sz w:val="24"/>
+          <w:szCs w:val="24"/>
+          <w:lang w:val="en-PH"/>
+        </w:rPr>
+        <w:t xml:space="preserve"> not approved the request.</w:t>
+      </w:r>
+    </w:p>
+    <w:p>
+      <w:pPr>
+        <w:pStyle w:val="ListParagraph1"/>
         <w:numPr>
           <w:ilvl w:val="2"/>
           <w:numId w:val="3"/>
         </w:numPr>
         <w:spacing w:line="360" w:lineRule="auto"/>
-        <w:ind w:left="1260" w:leftChars="0" w:hanging="420" w:firstLineChars="0"/>
-        <w:jc w:val="both"/>
-        <w:rPr>
-          <w:rFonts w:hint="default" w:ascii="Arial" w:hAnsi="Arial" w:cs="Arial"/>
-          <w:b w:val="0"/>
-          <w:bCs w:val="0"/>
-          <w:sz w:val="24"/>
-          <w:szCs w:val="24"/>
-          <w:lang w:val="en-PH"/>
-        </w:rPr>
-      </w:pPr>
-      <w:r>
-        <w:rPr>
-          <w:rFonts w:hint="default" w:ascii="Arial" w:hAnsi="Arial" w:cs="Arial"/>
-          <w:b w:val="0"/>
-          <w:bCs w:val="0"/>
-          <w:sz w:val="24"/>
-          <w:szCs w:val="24"/>
-          <w:lang w:val="en-PH"/>
-        </w:rPr>
-        <w:t>Members of the Administrators Group or the owner can not enter request but can manage data from the database. The one who as privilege to approved, delete, or update the requests.</w:t>
-      </w:r>
-    </w:p>
-    <w:p>
-      <w:pPr>
-        <w:pStyle w:val="5"/>
+        <w:jc w:val="both"/>
+        <w:rPr>
+          <w:rFonts w:ascii="Arial" w:hAnsi="Arial" w:cs="Arial"/>
+          <w:sz w:val="24"/>
+          <w:szCs w:val="24"/>
+          <w:lang w:val="en-PH"/>
+        </w:rPr>
+      </w:pPr>
+      <w:r>
+        <w:rPr>
+          <w:rFonts w:ascii="Arial" w:hAnsi="Arial" w:cs="Arial"/>
+          <w:sz w:val="24"/>
+          <w:szCs w:val="24"/>
+          <w:lang w:val="en-PH"/>
+        </w:rPr>
+        <w:t xml:space="preserve">Members of the Administrators Group or the owner </w:t>
+      </w:r>
+      <w:r>
+        <w:rPr>
+          <w:rFonts w:ascii="Arial" w:hAnsi="Arial" w:cs="Arial"/>
+          <w:sz w:val="24"/>
+          <w:szCs w:val="24"/>
+          <w:lang w:val="en-PH"/>
+        </w:rPr>
+        <w:t>cannot</w:t>
+      </w:r>
+      <w:r>
+        <w:rPr>
+          <w:rFonts w:ascii="Arial" w:hAnsi="Arial" w:cs="Arial"/>
+          <w:sz w:val="24"/>
+          <w:szCs w:val="24"/>
+          <w:lang w:val="en-PH"/>
+        </w:rPr>
+        <w:t xml:space="preserve"> enter request but can manage data from the database. The one who as privilege to approved, delete, or update the requests.</w:t>
+      </w:r>
+    </w:p>
+    <w:p>
+      <w:pPr>
+        <w:pStyle w:val="ListParagraph1"/>
         <w:numPr>
           <w:ilvl w:val="0"/>
-          <w:numId w:val="0"/>
+          <w:numId w:val="1"/>
         </w:numPr>
         <w:spacing w:line="360" w:lineRule="auto"/>
-        <w:ind w:left="840" w:leftChars="0"/>
-        <w:jc w:val="both"/>
-        <w:rPr>
-          <w:rFonts w:hint="default" w:ascii="Arial" w:hAnsi="Arial" w:cs="Arial"/>
-          <w:b w:val="0"/>
-          <w:bCs w:val="0"/>
-          <w:sz w:val="24"/>
-          <w:szCs w:val="24"/>
-          <w:lang w:val="en-PH"/>
-        </w:rPr>
-      </w:pPr>
-    </w:p>
-    <w:p>
-      <w:pPr>
-        <w:pStyle w:val="5"/>
-        <w:spacing w:line="360" w:lineRule="auto"/>
-        <w:ind w:left="0" w:firstLine="720" w:firstLineChars="0"/>
-        <w:jc w:val="left"/>
-        <w:rPr>
-          <w:rFonts w:hint="default" w:ascii="Arial" w:hAnsi="Arial" w:cs="Arial"/>
+        <w:rPr>
+          <w:rFonts w:ascii="Arial" w:hAnsi="Arial" w:cs="Arial"/>
+          <w:b/>
+          <w:bCs/>
+          <w:lang w:val="en-PH"/>
+        </w:rPr>
+      </w:pPr>
+      <w:r>
+        <w:rPr>
+          <w:rFonts w:ascii="Arial" w:hAnsi="Arial" w:cs="Arial"/>
+          <w:b/>
+          <w:bCs/>
+          <w:lang w:val="en-PH"/>
+        </w:rPr>
+        <w:lastRenderedPageBreak/>
+        <w:t>User Requirements</w:t>
+      </w:r>
+    </w:p>
+    <w:p>
+      <w:pPr>
+        <w:pStyle w:val="ListParagraph1"/>
+        <w:spacing w:line="360" w:lineRule="auto"/>
+        <w:ind w:left="0" w:firstLine="720"/>
+        <w:jc w:val="both"/>
+        <w:rPr>
+          <w:rFonts w:ascii="Arial" w:hAnsi="Arial" w:cs="Arial"/>
+          <w:bCs/>
+          <w:sz w:val="24"/>
+          <w:szCs w:val="28"/>
+          <w:lang w:val="en-PH"/>
+        </w:rPr>
+      </w:pPr>
+      <w:r>
+        <w:rPr>
+          <w:rFonts w:ascii="Arial" w:hAnsi="Arial" w:cs="Arial"/>
+          <w:bCs/>
+          <w:sz w:val="24"/>
+          <w:szCs w:val="28"/>
+          <w:lang w:val="en-PH"/>
+        </w:rPr>
+        <w:t>The proponents will provide a guide on how the user will under</w:t>
+      </w:r>
+      <w:r>
+        <w:rPr>
+          <w:rFonts w:ascii="Arial" w:hAnsi="Arial" w:cs="Arial"/>
+          <w:bCs/>
+          <w:sz w:val="24"/>
+          <w:szCs w:val="28"/>
+          <w:lang w:val="en-PH"/>
+        </w:rPr>
+        <w:t xml:space="preserve">stand </w:t>
+      </w:r>
+      <w:r>
+        <w:rPr>
+          <w:rFonts w:ascii="Arial" w:hAnsi="Arial" w:cs="Arial"/>
+          <w:bCs/>
+          <w:sz w:val="24"/>
+          <w:szCs w:val="28"/>
+          <w:lang w:val="en-PH"/>
+        </w:rPr>
+        <w:t>the flow of the system in the easiest way</w:t>
+      </w:r>
+      <w:r>
+        <w:rPr>
+          <w:rFonts w:ascii="Arial" w:hAnsi="Arial" w:cs="Arial"/>
+          <w:bCs/>
+          <w:sz w:val="24"/>
+          <w:szCs w:val="28"/>
+          <w:lang w:val="en-PH"/>
+        </w:rPr>
+        <w:t>. The system itself must have the best possible design on t</w:t>
+      </w:r>
+      <w:r>
+        <w:rPr>
+          <w:rFonts w:ascii="Arial" w:hAnsi="Arial" w:cs="Arial"/>
+          <w:bCs/>
+          <w:sz w:val="24"/>
+          <w:szCs w:val="28"/>
+          <w:lang w:val="en-PH"/>
+        </w:rPr>
+        <w:t xml:space="preserve">he User Interface, the </w:t>
+      </w:r>
+      <w:r>
+        <w:rPr>
+          <w:rFonts w:ascii="Arial" w:hAnsi="Arial" w:cs="Arial"/>
+          <w:bCs/>
+          <w:sz w:val="24"/>
+          <w:szCs w:val="28"/>
+          <w:lang w:val="en-PH"/>
+        </w:rPr>
+        <w:t>functionality of</w:t>
+      </w:r>
+      <w:r>
+        <w:rPr>
+          <w:rFonts w:ascii="Arial" w:hAnsi="Arial" w:cs="Arial"/>
+          <w:bCs/>
+          <w:sz w:val="24"/>
+          <w:szCs w:val="28"/>
+          <w:lang w:val="en-PH"/>
+        </w:rPr>
+        <w:t xml:space="preserve"> each part of the system must be analy</w:t>
+      </w:r>
+      <w:r>
+        <w:rPr>
+          <w:rFonts w:ascii="Arial" w:hAnsi="Arial" w:cs="Arial"/>
+          <w:bCs/>
+          <w:sz w:val="24"/>
+          <w:szCs w:val="28"/>
+          <w:lang w:val="en-PH"/>
+        </w:rPr>
+        <w:t xml:space="preserve">se and well-tested </w:t>
+      </w:r>
+      <w:r>
+        <w:rPr>
+          <w:rFonts w:ascii="Arial" w:hAnsi="Arial" w:cs="Arial"/>
+          <w:bCs/>
+          <w:sz w:val="24"/>
+          <w:szCs w:val="28"/>
+          <w:lang w:val="en-PH"/>
+        </w:rPr>
+        <w:t>that affects user’s interest in using the software application.</w:t>
+      </w:r>
+    </w:p>
+    <w:p>
+      <w:pPr>
+        <w:pStyle w:val="ListParagraph1"/>
+        <w:numPr>
+          <w:ilvl w:val="0"/>
+          <w:numId w:val="8"/>
+        </w:numPr>
+        <w:spacing w:line="360" w:lineRule="auto"/>
+        <w:jc w:val="both"/>
+        <w:rPr>
+          <w:rFonts w:ascii="Arial" w:hAnsi="Arial" w:cs="Arial"/>
+          <w:bCs/>
+          <w:szCs w:val="28"/>
+          <w:lang w:val="en-PH"/>
+        </w:rPr>
+      </w:pPr>
+      <w:r>
+        <w:rPr>
+          <w:rFonts w:ascii="Arial" w:hAnsi="Arial" w:cs="Arial"/>
+          <w:bCs/>
+          <w:szCs w:val="28"/>
+          <w:lang w:val="en-PH"/>
+        </w:rPr>
+        <w:t>User can transfer the results of transactions in 24 hours to the administrators.</w:t>
+      </w:r>
+    </w:p>
+    <w:p>
+      <w:pPr>
+        <w:pStyle w:val="ListParagraph1"/>
+        <w:numPr>
+          <w:ilvl w:val="0"/>
+          <w:numId w:val="8"/>
+        </w:numPr>
+        <w:spacing w:line="360" w:lineRule="auto"/>
+        <w:jc w:val="both"/>
+        <w:rPr>
+          <w:rFonts w:ascii="Arial" w:hAnsi="Arial" w:cs="Arial"/>
+          <w:bCs/>
+          <w:szCs w:val="28"/>
+          <w:lang w:val="en-PH"/>
+        </w:rPr>
+      </w:pPr>
+      <w:r>
+        <w:rPr>
+          <w:rFonts w:ascii="Arial" w:hAnsi="Arial" w:cs="Arial"/>
+          <w:bCs/>
+          <w:szCs w:val="28"/>
+          <w:lang w:val="en-PH"/>
+        </w:rPr>
+        <w:t xml:space="preserve">User can ADD an item to the inventory system which they can add new item with </w:t>
+      </w:r>
+      <w:r>
+        <w:rPr>
+          <w:rFonts w:ascii="Arial" w:hAnsi="Arial" w:cs="Arial"/>
+          <w:bCs/>
+          <w:szCs w:val="28"/>
+          <w:lang w:val="en-PH"/>
+        </w:rPr>
+        <w:t>a</w:t>
+      </w:r>
+      <w:r>
+        <w:rPr>
+          <w:rFonts w:ascii="Arial" w:hAnsi="Arial" w:cs="Arial"/>
+          <w:bCs/>
+          <w:szCs w:val="28"/>
+          <w:lang w:val="en-PH"/>
+        </w:rPr>
+        <w:t xml:space="preserve"> specific information.</w:t>
+      </w:r>
+    </w:p>
+    <w:p>
+      <w:pPr>
+        <w:pStyle w:val="ListParagraph1"/>
+        <w:numPr>
+          <w:ilvl w:val="0"/>
+          <w:numId w:val="8"/>
+        </w:numPr>
+        <w:spacing w:line="360" w:lineRule="auto"/>
+        <w:jc w:val="both"/>
+        <w:rPr>
+          <w:rFonts w:ascii="Arial" w:hAnsi="Arial" w:cs="Arial"/>
+          <w:bCs/>
+          <w:szCs w:val="28"/>
+          <w:lang w:val="en-PH"/>
+        </w:rPr>
+      </w:pPr>
+      <w:r>
+        <w:rPr>
+          <w:rFonts w:ascii="Arial" w:hAnsi="Arial" w:cs="Arial"/>
+          <w:bCs/>
+          <w:szCs w:val="28"/>
+          <w:lang w:val="en-PH"/>
+        </w:rPr>
+        <w:t xml:space="preserve">User can DELETE an item to the </w:t>
+      </w:r>
+      <w:r>
+        <w:rPr>
+          <w:rFonts w:ascii="Arial" w:hAnsi="Arial" w:cs="Arial"/>
+          <w:bCs/>
+          <w:szCs w:val="28"/>
+          <w:lang w:val="en-PH"/>
+        </w:rPr>
+        <w:t>inventory system which they can remove item from the database.</w:t>
+      </w:r>
+    </w:p>
+    <w:p>
+      <w:pPr>
+        <w:pStyle w:val="ListParagraph1"/>
+        <w:numPr>
+          <w:ilvl w:val="0"/>
+          <w:numId w:val="8"/>
+        </w:numPr>
+        <w:spacing w:line="360" w:lineRule="auto"/>
+        <w:jc w:val="both"/>
+        <w:rPr>
+          <w:rFonts w:ascii="Arial" w:hAnsi="Arial" w:cs="Arial"/>
+          <w:bCs/>
+          <w:szCs w:val="28"/>
+          <w:lang w:val="en-PH"/>
+        </w:rPr>
+      </w:pPr>
+      <w:r>
+        <w:rPr>
+          <w:rFonts w:ascii="Arial" w:hAnsi="Arial" w:cs="Arial"/>
+          <w:bCs/>
+          <w:szCs w:val="28"/>
+          <w:lang w:val="en-PH"/>
+        </w:rPr>
+        <w:t>User can UPDATE the data from the inventory system which automatically update data from the Point of Sale System.</w:t>
+      </w:r>
+    </w:p>
+    <w:p>
+      <w:pPr>
+        <w:pStyle w:val="ListParagraph1"/>
+        <w:numPr>
+          <w:ilvl w:val="0"/>
+          <w:numId w:val="8"/>
+        </w:numPr>
+        <w:spacing w:line="360" w:lineRule="auto"/>
+        <w:jc w:val="both"/>
+        <w:rPr>
+          <w:rFonts w:ascii="Arial" w:hAnsi="Arial" w:cs="Arial"/>
+          <w:bCs/>
+          <w:szCs w:val="28"/>
+          <w:lang w:val="en-PH"/>
+        </w:rPr>
+      </w:pPr>
+      <w:r>
+        <w:rPr>
+          <w:rFonts w:ascii="Arial" w:hAnsi="Arial" w:cs="Arial"/>
+          <w:bCs/>
+          <w:szCs w:val="28"/>
+          <w:lang w:val="en-PH"/>
+        </w:rPr>
+        <w:t>User can generate a graphical</w:t>
+      </w:r>
+      <w:r>
+        <w:rPr>
+          <w:rFonts w:ascii="Arial" w:hAnsi="Arial" w:cs="Arial"/>
+          <w:bCs/>
+          <w:szCs w:val="28"/>
+          <w:lang w:val="en-PH"/>
+        </w:rPr>
+        <w:t xml:space="preserve"> representation of sales report in every transaction</w:t>
+      </w:r>
+      <w:r>
+        <w:rPr>
+          <w:rFonts w:ascii="Arial" w:hAnsi="Arial" w:cs="Arial"/>
+          <w:bCs/>
+          <w:szCs w:val="28"/>
+          <w:lang w:val="en-PH"/>
+        </w:rPr>
+        <w:t>.</w:t>
+      </w:r>
+    </w:p>
+    <w:p>
+      <w:pPr>
+        <w:pStyle w:val="ListParagraph1"/>
+        <w:numPr>
+          <w:ilvl w:val="0"/>
+          <w:numId w:val="8"/>
+        </w:numPr>
+        <w:spacing w:line="360" w:lineRule="auto"/>
+        <w:jc w:val="both"/>
+        <w:rPr>
+          <w:rFonts w:ascii="Arial" w:hAnsi="Arial" w:cs="Arial"/>
+          <w:bCs/>
+          <w:szCs w:val="28"/>
+          <w:lang w:val="en-PH"/>
+        </w:rPr>
+      </w:pPr>
+      <w:r>
+        <w:rPr>
+          <w:rFonts w:ascii="Arial" w:hAnsi="Arial" w:cs="Arial"/>
+          <w:bCs/>
+          <w:szCs w:val="28"/>
+          <w:lang w:val="en-PH"/>
+        </w:rPr>
+        <w:t>Provides a printed output of the sales report.</w:t>
+      </w:r>
+      <w:r>
+        <w:rPr>
+          <w:rFonts w:ascii="Arial" w:hAnsi="Arial" w:cs="Arial"/>
+          <w:bCs/>
+          <w:szCs w:val="28"/>
+          <w:lang w:val="en-PH"/>
+        </w:rPr>
+        <w:t xml:space="preserve"> </w:t>
+      </w:r>
+    </w:p>
+    <w:p>
+      <w:pPr>
+        <w:pStyle w:val="ListParagraph1"/>
+        <w:spacing w:line="360" w:lineRule="auto"/>
+        <w:ind w:left="810"/>
+        <w:rPr>
+          <w:rFonts w:ascii="Arial" w:hAnsi="Arial" w:cs="Arial"/>
+          <w:b/>
+          <w:bCs/>
+          <w:lang w:val="en-PH"/>
+        </w:rPr>
+      </w:pPr>
+      <w:bookmarkStart w:id="0" w:name="_GoBack"/>
+      <w:bookmarkEnd w:id="0"/>
+    </w:p>
+    <w:p>
+      <w:pPr>
+        <w:pStyle w:val="ListParagraph1"/>
+        <w:numPr>
+          <w:ilvl w:val="0"/>
+          <w:numId w:val="1"/>
+        </w:numPr>
+        <w:spacing w:line="360" w:lineRule="auto"/>
+        <w:ind w:left="810"/>
+        <w:rPr>
+          <w:rFonts w:ascii="Arial" w:hAnsi="Arial" w:cs="Arial"/>
+          <w:b/>
+          <w:bCs/>
+          <w:lang w:val="en-PH"/>
+        </w:rPr>
+      </w:pPr>
+      <w:r>
+        <w:rPr>
+          <w:rFonts w:ascii="Arial" w:hAnsi="Arial" w:cs="Arial"/>
+          <w:b/>
+          <w:bCs/>
+          <w:lang w:val="en-PH"/>
+        </w:rPr>
+        <w:t>System Requirements</w:t>
+      </w:r>
+    </w:p>
+    <w:p>
+      <w:pPr>
+        <w:jc w:val="both"/>
+        <w:rPr>
+          <w:rFonts w:ascii="Arial" w:hAnsi="Arial"/>
+          <w:b/>
+          <w:sz w:val="24"/>
+          <w:szCs w:val="24"/>
+        </w:rPr>
+      </w:pPr>
+      <w:r>
+        <w:rPr>
+          <w:rFonts w:ascii="Arial" w:hAnsi="Arial"/>
+          <w:b/>
+          <w:sz w:val="24"/>
+          <w:szCs w:val="24"/>
+        </w:rPr>
+        <w:t>System Requirements Specification</w:t>
+      </w:r>
+    </w:p>
+    <w:p>
+      <w:pPr>
+        <w:pStyle w:val="ListParagraph"/>
+        <w:numPr>
+          <w:ilvl w:val="0"/>
+          <w:numId w:val="6"/>
+        </w:numPr>
+        <w:spacing w:line="360" w:lineRule="auto"/>
+        <w:jc w:val="both"/>
+        <w:rPr>
+          <w:rFonts w:ascii="Arial" w:hAnsi="Arial"/>
+          <w:sz w:val="24"/>
+          <w:szCs w:val="24"/>
+        </w:rPr>
+      </w:pPr>
+      <w:r>
+        <w:rPr>
+          <w:rFonts w:ascii="Arial" w:hAnsi="Arial"/>
+          <w:sz w:val="24"/>
+          <w:szCs w:val="24"/>
+        </w:rPr>
+        <w:t>On each end of the day, a summary of each sold products and their overall sales percentage shall be generated.</w:t>
+      </w:r>
+    </w:p>
+    <w:p>
+      <w:pPr>
+        <w:pStyle w:val="ListParagraph"/>
+        <w:numPr>
+          <w:ilvl w:val="0"/>
+          <w:numId w:val="6"/>
+        </w:numPr>
+        <w:spacing w:line="360" w:lineRule="auto"/>
+        <w:jc w:val="both"/>
+        <w:rPr>
+          <w:rFonts w:ascii="Arial" w:hAnsi="Arial"/>
+          <w:sz w:val="24"/>
+          <w:szCs w:val="24"/>
+        </w:rPr>
+      </w:pPr>
+      <w:r>
+        <w:rPr>
+          <w:rFonts w:ascii="Arial" w:hAnsi="Arial"/>
+          <w:sz w:val="24"/>
+          <w:szCs w:val="24"/>
+        </w:rPr>
+        <w:t>A graphical representation of the report will be generated and shall automatically be stored in a database for future use.</w:t>
+      </w:r>
+    </w:p>
+    <w:p>
+      <w:pPr>
+        <w:pStyle w:val="ListParagraph"/>
+        <w:numPr>
+          <w:ilvl w:val="0"/>
+          <w:numId w:val="6"/>
+        </w:numPr>
+        <w:spacing w:line="360" w:lineRule="auto"/>
+        <w:jc w:val="both"/>
+        <w:rPr>
+          <w:rFonts w:ascii="Arial" w:hAnsi="Arial"/>
+          <w:sz w:val="24"/>
+          <w:szCs w:val="24"/>
+        </w:rPr>
+      </w:pPr>
+      <w:r>
+        <w:rPr>
+          <w:rFonts w:ascii="Arial" w:hAnsi="Arial"/>
+          <w:sz w:val="24"/>
+          <w:szCs w:val="24"/>
+        </w:rPr>
+        <w:t>The graph report can be viewed depending on the user in day, week, month or year.</w:t>
+      </w:r>
+    </w:p>
+    <w:p>
+      <w:pPr>
+        <w:pStyle w:val="ListParagraph"/>
+        <w:numPr>
+          <w:ilvl w:val="0"/>
+          <w:numId w:val="6"/>
+        </w:numPr>
+        <w:spacing w:line="360" w:lineRule="auto"/>
+        <w:jc w:val="both"/>
+        <w:rPr>
+          <w:rFonts w:ascii="Arial" w:hAnsi="Arial"/>
+          <w:sz w:val="24"/>
+          <w:szCs w:val="24"/>
+        </w:rPr>
+      </w:pPr>
+      <w:r>
+        <w:rPr>
+          <w:rFonts w:ascii="Arial" w:hAnsi="Arial"/>
+          <w:sz w:val="24"/>
+          <w:szCs w:val="24"/>
+        </w:rPr>
+        <w:t>On each last working day of the month, a summary of the most sold product, least sold product and most demanded product shall be generated.</w:t>
+      </w:r>
+    </w:p>
+    <w:p>
+      <w:pPr>
+        <w:pStyle w:val="ListParagraph"/>
+        <w:numPr>
+          <w:ilvl w:val="0"/>
+          <w:numId w:val="6"/>
+        </w:numPr>
+        <w:spacing w:line="360" w:lineRule="auto"/>
+        <w:jc w:val="both"/>
+        <w:rPr>
+          <w:rFonts w:ascii="Arial" w:hAnsi="Arial"/>
+          <w:sz w:val="24"/>
+          <w:szCs w:val="24"/>
+        </w:rPr>
+      </w:pPr>
+      <w:r>
+        <w:rPr>
+          <w:rFonts w:ascii="Arial" w:hAnsi="Arial"/>
+          <w:sz w:val="24"/>
+          <w:szCs w:val="24"/>
+        </w:rPr>
+        <w:t>The system shall suggest a certain product on what to buy and least to buy after a summary is generated.</w:t>
+      </w:r>
+    </w:p>
+    <w:p>
+      <w:pPr>
+        <w:pStyle w:val="ListParagraph"/>
+        <w:numPr>
+          <w:ilvl w:val="0"/>
+          <w:numId w:val="6"/>
+        </w:numPr>
+        <w:spacing w:line="360" w:lineRule="auto"/>
+        <w:jc w:val="both"/>
+        <w:rPr>
+          <w:rFonts w:ascii="Arial" w:hAnsi="Arial"/>
+          <w:sz w:val="24"/>
+          <w:szCs w:val="24"/>
+        </w:rPr>
+      </w:pPr>
+      <w:r>
+        <w:rPr>
+          <w:rFonts w:ascii="Arial" w:hAnsi="Arial"/>
+          <w:sz w:val="24"/>
+          <w:szCs w:val="24"/>
+        </w:rPr>
+        <w:t>The access to all generated reports shall be restricted to unauthorized users, and can only be accessed by authorized users listed or known by the system.</w:t>
+      </w:r>
+      <w:r>
+        <w:rPr>
+          <w:rFonts w:ascii="Arial" w:hAnsi="Arial" w:cs="Segoe UI"/>
+          <w:noProof/>
+          <w:color w:val="24292E"/>
+          <w:sz w:val="21"/>
+          <w:szCs w:val="21"/>
+          <w:bdr w:val="single" w:sz="6" w:space="0" w:color="6A737D" w:frame="1"/>
+          <w:shd w:val="clear" w:color="auto" w:fill="FFFFFF"/>
+        </w:rPr>
+        <w:t xml:space="preserve"> </w:t>
+      </w:r>
+    </w:p>
+    <w:p>
+      <w:pPr>
+        <w:spacing w:line="360" w:lineRule="auto"/>
+        <w:ind w:left="360"/>
+        <w:jc w:val="center"/>
+        <w:rPr>
+          <w:rFonts w:ascii="Arial" w:hAnsi="Arial"/>
+          <w:sz w:val="24"/>
+          <w:szCs w:val="24"/>
+        </w:rPr>
+      </w:pPr>
+      <w:r>
+        <w:rPr>
+          <w:rFonts w:ascii="Arial" w:hAnsi="Arial"/>
+          <w:noProof/>
+          <w:bdr w:val="single" w:sz="6" w:space="0" w:color="6A737D" w:frame="1"/>
+          <w:shd w:val="clear" w:color="auto" w:fill="FFFFFF"/>
+        </w:rPr>
+        <w:lastRenderedPageBreak/>
+        <w:drawing>
+          <wp:inline distT="0" distB="0" distL="0" distR="0" wp14:anchorId="5547E7AB" wp14:editId="428F73CC">
+            <wp:extent cx="3348990" cy="1449070"/>
+            <wp:effectExtent l="0" t="0" r="3810" b="0"/>
+            <wp:docPr id="1" name="Picture 1" descr="System Requirements.PNG"/>
+            <wp:cNvGraphicFramePr>
+              <a:graphicFrameLocks xmlns:a="http://schemas.openxmlformats.org/drawingml/2006/main" noChangeAspect="1"/>
+            </wp:cNvGraphicFramePr>
+            <a:graphic xmlns:a="http://schemas.openxmlformats.org/drawingml/2006/main">
+              <a:graphicData uri="http://schemas.openxmlformats.org/drawingml/2006/picture">
+                <pic:pic xmlns:pic="http://schemas.openxmlformats.org/drawingml/2006/picture">
+                  <pic:nvPicPr>
+                    <pic:cNvPr id="0" name="Picture 1" descr="System Requirements.PNG"/>
+                    <pic:cNvPicPr>
+                      <a:picLocks noChangeAspect="1" noChangeArrowheads="1"/>
+                    </pic:cNvPicPr>
+                  </pic:nvPicPr>
+                  <pic:blipFill>
+                    <a:blip r:embed="rId18">
+                      <a:extLst>
+                        <a:ext uri="{28A0092B-C50C-407E-A947-70E740481C1C}">
+                          <a14:useLocalDpi xmlns:a14="http://schemas.microsoft.com/office/drawing/2010/main" val="0"/>
+                        </a:ext>
+                      </a:extLst>
+                    </a:blip>
+                    <a:srcRect/>
+                    <a:stretch>
+                      <a:fillRect/>
+                    </a:stretch>
+                  </pic:blipFill>
+                  <pic:spPr bwMode="auto">
+                    <a:xfrm>
+                      <a:off x="0" y="0"/>
+                      <a:ext cx="3348990" cy="1449070"/>
+                    </a:xfrm>
+                    <a:prstGeom prst="rect">
+                      <a:avLst/>
+                    </a:prstGeom>
+                    <a:noFill/>
+                    <a:ln>
+                      <a:noFill/>
+                    </a:ln>
+                  </pic:spPr>
+                </pic:pic>
+              </a:graphicData>
+            </a:graphic>
+          </wp:inline>
+        </w:drawing>
+      </w:r>
+    </w:p>
+    <w:p>
+      <w:pPr>
+        <w:pStyle w:val="ListParagraph1"/>
+        <w:spacing w:line="360" w:lineRule="auto"/>
+        <w:ind w:left="0"/>
+        <w:rPr>
+          <w:rFonts w:ascii="Arial" w:hAnsi="Arial" w:cs="Arial"/>
+          <w:b/>
+          <w:bCs/>
+          <w:sz w:val="28"/>
+          <w:szCs w:val="28"/>
+          <w:lang w:val="en-PH"/>
+        </w:rPr>
+      </w:pPr>
+    </w:p>
+    <w:p>
+      <w:pPr>
+        <w:pStyle w:val="ListParagraph1"/>
+        <w:spacing w:line="360" w:lineRule="auto"/>
+        <w:rPr>
+          <w:rFonts w:ascii="Arial" w:hAnsi="Arial" w:cs="Arial"/>
           <w:b/>
           <w:bCs/>
           <w:sz w:val="28"/>
@@ -3790,8 +4771,8 @@
       <w:type w:val="continuous"/>
       <w:pgSz w:w="12240" w:h="15840"/>
       <w:pgMar w:top="1440" w:right="1440" w:bottom="1440" w:left="1440" w:header="720" w:footer="720" w:gutter="0"/>
-      <w:cols w:space="425" w:num="1"/>
-      <w:docGrid w:linePitch="360" w:charSpace="0"/>
+      <w:cols w:space="425"/>
+      <w:docGrid w:linePitch="360"/>
     </w:sectPr>
   </w:body>
 </w:document>
@@ -3800,17 +4781,308 @@
 <file path=word/numbering.xml><?xml version="1.0" encoding="utf-8"?>
 <w:numbering xmlns:wpc="http://schemas.microsoft.com/office/word/2010/wordprocessingCanvas" xmlns:mc="http://schemas.openxmlformats.org/markup-compatibility/2006" xmlns:o="urn:schemas-microsoft-com:office:office" xmlns:r="http://schemas.openxmlformats.org/officeDocument/2006/relationships" xmlns:m="http://schemas.openxmlformats.org/officeDocument/2006/math" xmlns:v="urn:schemas-microsoft-com:vml" xmlns:wp14="http://schemas.microsoft.com/office/word/2010/wordprocessingDrawing" xmlns:wp="http://schemas.openxmlformats.org/drawingml/2006/wordprocessingDrawing" xmlns:w10="urn:schemas-microsoft-com:office:word" xmlns:w="http://schemas.openxmlformats.org/wordprocessingml/2006/main" xmlns:w14="http://schemas.microsoft.com/office/word/2010/wordml" xmlns:wpg="http://schemas.microsoft.com/office/word/2010/wordprocessingGroup" xmlns:wpi="http://schemas.microsoft.com/office/word/2010/wordprocessingInk" xmlns:wne="http://schemas.microsoft.com/office/word/2006/wordml" xmlns:wps="http://schemas.microsoft.com/office/word/2010/wordprocessingShape" mc:Ignorable="w14 wp14">
   <w:abstractNum w:abstractNumId="0">
+    <w:nsid w:val="139033CB"/>
+    <w:multiLevelType w:val="hybridMultilevel"/>
+    <w:tmpl w:val="9D9875B6"/>
+    <w:lvl w:ilvl="0" w:tplc="0409000F">
+      <w:start w:val="1"/>
+      <w:numFmt w:val="decimal"/>
+      <w:lvlText w:val="%1."/>
+      <w:lvlJc w:val="left"/>
+      <w:pPr>
+        <w:ind w:left="720" w:hanging="360"/>
+      </w:pPr>
+      <w:rPr>
+        <w:rFonts w:hint="default"/>
+      </w:rPr>
+    </w:lvl>
+    <w:lvl w:ilvl="1" w:tplc="04090019" w:tentative="1">
+      <w:start w:val="1"/>
+      <w:numFmt w:val="lowerLetter"/>
+      <w:lvlText w:val="%2."/>
+      <w:lvlJc w:val="left"/>
+      <w:pPr>
+        <w:ind w:left="1440" w:hanging="360"/>
+      </w:pPr>
+    </w:lvl>
+    <w:lvl w:ilvl="2" w:tplc="0409001B" w:tentative="1">
+      <w:start w:val="1"/>
+      <w:numFmt w:val="lowerRoman"/>
+      <w:lvlText w:val="%3."/>
+      <w:lvlJc w:val="right"/>
+      <w:pPr>
+        <w:ind w:left="2160" w:hanging="180"/>
+      </w:pPr>
+    </w:lvl>
+    <w:lvl w:ilvl="3" w:tplc="0409000F" w:tentative="1">
+      <w:start w:val="1"/>
+      <w:numFmt w:val="decimal"/>
+      <w:lvlText w:val="%4."/>
+      <w:lvlJc w:val="left"/>
+      <w:pPr>
+        <w:ind w:left="2880" w:hanging="360"/>
+      </w:pPr>
+    </w:lvl>
+    <w:lvl w:ilvl="4" w:tplc="04090019" w:tentative="1">
+      <w:start w:val="1"/>
+      <w:numFmt w:val="lowerLetter"/>
+      <w:lvlText w:val="%5."/>
+      <w:lvlJc w:val="left"/>
+      <w:pPr>
+        <w:ind w:left="3600" w:hanging="360"/>
+      </w:pPr>
+    </w:lvl>
+    <w:lvl w:ilvl="5" w:tplc="0409001B" w:tentative="1">
+      <w:start w:val="1"/>
+      <w:numFmt w:val="lowerRoman"/>
+      <w:lvlText w:val="%6."/>
+      <w:lvlJc w:val="right"/>
+      <w:pPr>
+        <w:ind w:left="4320" w:hanging="180"/>
+      </w:pPr>
+    </w:lvl>
+    <w:lvl w:ilvl="6" w:tplc="0409000F" w:tentative="1">
+      <w:start w:val="1"/>
+      <w:numFmt w:val="decimal"/>
+      <w:lvlText w:val="%7."/>
+      <w:lvlJc w:val="left"/>
+      <w:pPr>
+        <w:ind w:left="5040" w:hanging="360"/>
+      </w:pPr>
+    </w:lvl>
+    <w:lvl w:ilvl="7" w:tplc="04090019" w:tentative="1">
+      <w:start w:val="1"/>
+      <w:numFmt w:val="lowerLetter"/>
+      <w:lvlText w:val="%8."/>
+      <w:lvlJc w:val="left"/>
+      <w:pPr>
+        <w:ind w:left="5760" w:hanging="360"/>
+      </w:pPr>
+    </w:lvl>
+    <w:lvl w:ilvl="8" w:tplc="0409001B" w:tentative="1">
+      <w:start w:val="1"/>
+      <w:numFmt w:val="lowerRoman"/>
+      <w:lvlText w:val="%9."/>
+      <w:lvlJc w:val="right"/>
+      <w:pPr>
+        <w:ind w:left="6480" w:hanging="180"/>
+      </w:pPr>
+    </w:lvl>
+  </w:abstractNum>
+  <w:abstractNum w:abstractNumId="1">
+    <w:nsid w:val="2349536E"/>
+    <w:multiLevelType w:val="hybridMultilevel"/>
+    <w:tmpl w:val="C864237C"/>
+    <w:lvl w:ilvl="0" w:tplc="04090001">
+      <w:start w:val="1"/>
+      <w:numFmt w:val="bullet"/>
+      <w:lvlText w:val=""/>
+      <w:lvlJc w:val="left"/>
+      <w:pPr>
+        <w:ind w:left="720" w:hanging="360"/>
+      </w:pPr>
+      <w:rPr>
+        <w:rFonts w:ascii="Symbol" w:hAnsi="Symbol" w:hint="default"/>
+      </w:rPr>
+    </w:lvl>
+    <w:lvl w:ilvl="1" w:tplc="04090003" w:tentative="1">
+      <w:start w:val="1"/>
+      <w:numFmt w:val="bullet"/>
+      <w:lvlText w:val="o"/>
+      <w:lvlJc w:val="left"/>
+      <w:pPr>
+        <w:ind w:left="1440" w:hanging="360"/>
+      </w:pPr>
+      <w:rPr>
+        <w:rFonts w:ascii="Courier New" w:hAnsi="Courier New" w:hint="default"/>
+      </w:rPr>
+    </w:lvl>
+    <w:lvl w:ilvl="2" w:tplc="04090005" w:tentative="1">
+      <w:start w:val="1"/>
+      <w:numFmt w:val="bullet"/>
+      <w:lvlText w:val=""/>
+      <w:lvlJc w:val="left"/>
+      <w:pPr>
+        <w:ind w:left="2160" w:hanging="360"/>
+      </w:pPr>
+      <w:rPr>
+        <w:rFonts w:ascii="Wingdings" w:hAnsi="Wingdings" w:hint="default"/>
+      </w:rPr>
+    </w:lvl>
+    <w:lvl w:ilvl="3" w:tplc="04090001" w:tentative="1">
+      <w:start w:val="1"/>
+      <w:numFmt w:val="bullet"/>
+      <w:lvlText w:val=""/>
+      <w:lvlJc w:val="left"/>
+      <w:pPr>
+        <w:ind w:left="2880" w:hanging="360"/>
+      </w:pPr>
+      <w:rPr>
+        <w:rFonts w:ascii="Symbol" w:hAnsi="Symbol" w:hint="default"/>
+      </w:rPr>
+    </w:lvl>
+    <w:lvl w:ilvl="4" w:tplc="04090003" w:tentative="1">
+      <w:start w:val="1"/>
+      <w:numFmt w:val="bullet"/>
+      <w:lvlText w:val="o"/>
+      <w:lvlJc w:val="left"/>
+      <w:pPr>
+        <w:ind w:left="3600" w:hanging="360"/>
+      </w:pPr>
+      <w:rPr>
+        <w:rFonts w:ascii="Courier New" w:hAnsi="Courier New" w:hint="default"/>
+      </w:rPr>
+    </w:lvl>
+    <w:lvl w:ilvl="5" w:tplc="04090005" w:tentative="1">
+      <w:start w:val="1"/>
+      <w:numFmt w:val="bullet"/>
+      <w:lvlText w:val=""/>
+      <w:lvlJc w:val="left"/>
+      <w:pPr>
+        <w:ind w:left="4320" w:hanging="360"/>
+      </w:pPr>
+      <w:rPr>
+        <w:rFonts w:ascii="Wingdings" w:hAnsi="Wingdings" w:hint="default"/>
+      </w:rPr>
+    </w:lvl>
+    <w:lvl w:ilvl="6" w:tplc="04090001" w:tentative="1">
+      <w:start w:val="1"/>
+      <w:numFmt w:val="bullet"/>
+      <w:lvlText w:val=""/>
+      <w:lvlJc w:val="left"/>
+      <w:pPr>
+        <w:ind w:left="5040" w:hanging="360"/>
+      </w:pPr>
+      <w:rPr>
+        <w:rFonts w:ascii="Symbol" w:hAnsi="Symbol" w:hint="default"/>
+      </w:rPr>
+    </w:lvl>
+    <w:lvl w:ilvl="7" w:tplc="04090003" w:tentative="1">
+      <w:start w:val="1"/>
+      <w:numFmt w:val="bullet"/>
+      <w:lvlText w:val="o"/>
+      <w:lvlJc w:val="left"/>
+      <w:pPr>
+        <w:ind w:left="5760" w:hanging="360"/>
+      </w:pPr>
+      <w:rPr>
+        <w:rFonts w:ascii="Courier New" w:hAnsi="Courier New" w:hint="default"/>
+      </w:rPr>
+    </w:lvl>
+    <w:lvl w:ilvl="8" w:tplc="04090005" w:tentative="1">
+      <w:start w:val="1"/>
+      <w:numFmt w:val="bullet"/>
+      <w:lvlText w:val=""/>
+      <w:lvlJc w:val="left"/>
+      <w:pPr>
+        <w:ind w:left="6480" w:hanging="360"/>
+      </w:pPr>
+      <w:rPr>
+        <w:rFonts w:ascii="Wingdings" w:hAnsi="Wingdings" w:hint="default"/>
+      </w:rPr>
+    </w:lvl>
+  </w:abstractNum>
+  <w:abstractNum w:abstractNumId="2">
+    <w:nsid w:val="3E713923"/>
+    <w:multiLevelType w:val="hybridMultilevel"/>
+    <w:tmpl w:val="18E2D4CA"/>
+    <w:lvl w:ilvl="0" w:tplc="0409000F">
+      <w:start w:val="1"/>
+      <w:numFmt w:val="decimal"/>
+      <w:lvlText w:val="%1."/>
+      <w:lvlJc w:val="left"/>
+      <w:pPr>
+        <w:ind w:left="720" w:hanging="360"/>
+      </w:pPr>
+      <w:rPr>
+        <w:rFonts w:hint="default"/>
+      </w:rPr>
+    </w:lvl>
+    <w:lvl w:ilvl="1" w:tplc="04090019" w:tentative="1">
+      <w:start w:val="1"/>
+      <w:numFmt w:val="lowerLetter"/>
+      <w:lvlText w:val="%2."/>
+      <w:lvlJc w:val="left"/>
+      <w:pPr>
+        <w:ind w:left="1440" w:hanging="360"/>
+      </w:pPr>
+    </w:lvl>
+    <w:lvl w:ilvl="2" w:tplc="0409001B" w:tentative="1">
+      <w:start w:val="1"/>
+      <w:numFmt w:val="lowerRoman"/>
+      <w:lvlText w:val="%3."/>
+      <w:lvlJc w:val="right"/>
+      <w:pPr>
+        <w:ind w:left="2160" w:hanging="180"/>
+      </w:pPr>
+    </w:lvl>
+    <w:lvl w:ilvl="3" w:tplc="0409000F" w:tentative="1">
+      <w:start w:val="1"/>
+      <w:numFmt w:val="decimal"/>
+      <w:lvlText w:val="%4."/>
+      <w:lvlJc w:val="left"/>
+      <w:pPr>
+        <w:ind w:left="2880" w:hanging="360"/>
+      </w:pPr>
+    </w:lvl>
+    <w:lvl w:ilvl="4" w:tplc="04090019" w:tentative="1">
+      <w:start w:val="1"/>
+      <w:numFmt w:val="lowerLetter"/>
+      <w:lvlText w:val="%5."/>
+      <w:lvlJc w:val="left"/>
+      <w:pPr>
+        <w:ind w:left="3600" w:hanging="360"/>
+      </w:pPr>
+    </w:lvl>
+    <w:lvl w:ilvl="5" w:tplc="0409001B" w:tentative="1">
+      <w:start w:val="1"/>
+      <w:numFmt w:val="lowerRoman"/>
+      <w:lvlText w:val="%6."/>
+      <w:lvlJc w:val="right"/>
+      <w:pPr>
+        <w:ind w:left="4320" w:hanging="180"/>
+      </w:pPr>
+    </w:lvl>
+    <w:lvl w:ilvl="6" w:tplc="0409000F" w:tentative="1">
+      <w:start w:val="1"/>
+      <w:numFmt w:val="decimal"/>
+      <w:lvlText w:val="%7."/>
+      <w:lvlJc w:val="left"/>
+      <w:pPr>
+        <w:ind w:left="5040" w:hanging="360"/>
+      </w:pPr>
+    </w:lvl>
+    <w:lvl w:ilvl="7" w:tplc="04090019" w:tentative="1">
+      <w:start w:val="1"/>
+      <w:numFmt w:val="lowerLetter"/>
+      <w:lvlText w:val="%8."/>
+      <w:lvlJc w:val="left"/>
+      <w:pPr>
+        <w:ind w:left="5760" w:hanging="360"/>
+      </w:pPr>
+    </w:lvl>
+    <w:lvl w:ilvl="8" w:tplc="0409001B" w:tentative="1">
+      <w:start w:val="1"/>
+      <w:numFmt w:val="lowerRoman"/>
+      <w:lvlText w:val="%9."/>
+      <w:lvlJc w:val="right"/>
+      <w:pPr>
+        <w:ind w:left="6480" w:hanging="180"/>
+      </w:pPr>
+    </w:lvl>
+  </w:abstractNum>
+  <w:abstractNum w:abstractNumId="3">
     <w:nsid w:val="58B83700"/>
     <w:multiLevelType w:val="multilevel"/>
     <w:tmpl w:val="58B83700"/>
-    <w:lvl w:ilvl="0" w:tentative="0">
+    <w:lvl w:ilvl="0">
       <w:start w:val="1"/>
       <w:numFmt w:val="lowerLetter"/>
       <w:suff w:val="space"/>
       <w:lvlText w:val="(%1)"/>
       <w:lvlJc w:val="left"/>
     </w:lvl>
-    <w:lvl w:ilvl="1" w:tentative="0">
+    <w:lvl w:ilvl="1">
       <w:start w:val="1"/>
       <w:numFmt w:val="lowerLetter"/>
       <w:lvlText w:val="%2)"/>
@@ -3819,13 +5091,13 @@
         <w:tabs>
           <w:tab w:val="left" w:pos="840"/>
         </w:tabs>
-        <w:ind w:left="840" w:leftChars="0" w:hanging="420" w:firstLineChars="0"/>
+        <w:ind w:left="840" w:hanging="420"/>
       </w:pPr>
       <w:rPr>
         <w:rFonts w:hint="default"/>
       </w:rPr>
     </w:lvl>
-    <w:lvl w:ilvl="2" w:tentative="0">
+    <w:lvl w:ilvl="2">
       <w:start w:val="1"/>
       <w:numFmt w:val="lowerRoman"/>
       <w:lvlText w:val="%3."/>
@@ -3834,13 +5106,13 @@
         <w:tabs>
           <w:tab w:val="left" w:pos="1260"/>
         </w:tabs>
-        <w:ind w:left="1260" w:leftChars="0" w:hanging="420" w:firstLineChars="0"/>
+        <w:ind w:left="1260" w:hanging="420"/>
       </w:pPr>
       <w:rPr>
         <w:rFonts w:hint="default"/>
       </w:rPr>
     </w:lvl>
-    <w:lvl w:ilvl="3" w:tentative="0">
+    <w:lvl w:ilvl="3">
       <w:start w:val="1"/>
       <w:numFmt w:val="decimal"/>
       <w:lvlText w:val="%4."/>
@@ -3849,13 +5121,13 @@
         <w:tabs>
           <w:tab w:val="left" w:pos="1680"/>
         </w:tabs>
-        <w:ind w:left="1680" w:leftChars="0" w:hanging="420" w:firstLineChars="0"/>
+        <w:ind w:left="1680" w:hanging="420"/>
       </w:pPr>
       <w:rPr>
         <w:rFonts w:hint="default"/>
       </w:rPr>
     </w:lvl>
-    <w:lvl w:ilvl="4" w:tentative="0">
+    <w:lvl w:ilvl="4">
       <w:start w:val="1"/>
       <w:numFmt w:val="lowerLetter"/>
       <w:lvlText w:val="%5)"/>
@@ -3864,13 +5136,13 @@
         <w:tabs>
           <w:tab w:val="left" w:pos="2100"/>
         </w:tabs>
-        <w:ind w:left="2100" w:leftChars="0" w:hanging="420" w:firstLineChars="0"/>
+        <w:ind w:left="2100" w:hanging="420"/>
       </w:pPr>
       <w:rPr>
         <w:rFonts w:hint="default"/>
       </w:rPr>
     </w:lvl>
-    <w:lvl w:ilvl="5" w:tentative="0">
+    <w:lvl w:ilvl="5">
       <w:start w:val="1"/>
       <w:numFmt w:val="lowerRoman"/>
       <w:lvlText w:val="%6."/>
@@ -3879,13 +5151,13 @@
         <w:tabs>
           <w:tab w:val="left" w:pos="2520"/>
         </w:tabs>
-        <w:ind w:left="2520" w:leftChars="0" w:hanging="420" w:firstLineChars="0"/>
+        <w:ind w:left="2520" w:hanging="420"/>
       </w:pPr>
       <w:rPr>
         <w:rFonts w:hint="default"/>
       </w:rPr>
     </w:lvl>
-    <w:lvl w:ilvl="6" w:tentative="0">
+    <w:lvl w:ilvl="6">
       <w:start w:val="1"/>
       <w:numFmt w:val="decimal"/>
       <w:lvlText w:val="%7."/>
@@ -3894,13 +5166,13 @@
         <w:tabs>
           <w:tab w:val="left" w:pos="2940"/>
         </w:tabs>
-        <w:ind w:left="2940" w:leftChars="0" w:hanging="420" w:firstLineChars="0"/>
+        <w:ind w:left="2940" w:hanging="420"/>
       </w:pPr>
       <w:rPr>
         <w:rFonts w:hint="default"/>
       </w:rPr>
     </w:lvl>
-    <w:lvl w:ilvl="7" w:tentative="0">
+    <w:lvl w:ilvl="7">
       <w:start w:val="1"/>
       <w:numFmt w:val="lowerLetter"/>
       <w:lvlText w:val="%8)"/>
@@ -3909,13 +5181,13 @@
         <w:tabs>
           <w:tab w:val="left" w:pos="3360"/>
         </w:tabs>
-        <w:ind w:left="3360" w:leftChars="0" w:hanging="420" w:firstLineChars="0"/>
+        <w:ind w:left="3360" w:hanging="420"/>
       </w:pPr>
       <w:rPr>
         <w:rFonts w:hint="default"/>
       </w:rPr>
     </w:lvl>
-    <w:lvl w:ilvl="8" w:tentative="0">
+    <w:lvl w:ilvl="8">
       <w:start w:val="1"/>
       <w:numFmt w:val="lowerRoman"/>
       <w:lvlText w:val="%9."/>
@@ -3924,18 +5196,18 @@
         <w:tabs>
           <w:tab w:val="left" w:pos="3780"/>
         </w:tabs>
-        <w:ind w:left="3780" w:leftChars="0" w:hanging="420" w:firstLineChars="0"/>
+        <w:ind w:left="3780" w:hanging="420"/>
       </w:pPr>
       <w:rPr>
         <w:rFonts w:hint="default"/>
       </w:rPr>
     </w:lvl>
   </w:abstractNum>
-  <w:abstractNum w:abstractNumId="1">
+  <w:abstractNum w:abstractNumId="4">
     <w:nsid w:val="58B83992"/>
     <w:multiLevelType w:val="singleLevel"/>
     <w:tmpl w:val="58B83992"/>
-    <w:lvl w:ilvl="0" w:tentative="0">
+    <w:lvl w:ilvl="0">
       <w:start w:val="3"/>
       <w:numFmt w:val="decimal"/>
       <w:suff w:val="space"/>
@@ -3943,18 +5215,18 @@
       <w:lvlJc w:val="left"/>
     </w:lvl>
   </w:abstractNum>
-  <w:abstractNum w:abstractNumId="2">
+  <w:abstractNum w:abstractNumId="5">
     <w:nsid w:val="58B86E89"/>
     <w:multiLevelType w:val="multilevel"/>
     <w:tmpl w:val="58B86E89"/>
-    <w:lvl w:ilvl="0" w:tentative="0">
+    <w:lvl w:ilvl="0">
       <w:start w:val="2"/>
       <w:numFmt w:val="decimal"/>
       <w:suff w:val="space"/>
       <w:lvlText w:val="(%1)"/>
       <w:lvlJc w:val="left"/>
     </w:lvl>
-    <w:lvl w:ilvl="1" w:tentative="0">
+    <w:lvl w:ilvl="1">
       <w:start w:val="1"/>
       <w:numFmt w:val="lowerLetter"/>
       <w:lvlText w:val="%2)"/>
@@ -3963,13 +5235,13 @@
         <w:tabs>
           <w:tab w:val="left" w:pos="840"/>
         </w:tabs>
-        <w:ind w:left="840" w:leftChars="0" w:hanging="420" w:firstLineChars="0"/>
+        <w:ind w:left="840" w:hanging="420"/>
       </w:pPr>
       <w:rPr>
         <w:rFonts w:hint="default"/>
       </w:rPr>
     </w:lvl>
-    <w:lvl w:ilvl="2" w:tentative="0">
+    <w:lvl w:ilvl="2">
       <w:start w:val="1"/>
       <w:numFmt w:val="lowerRoman"/>
       <w:lvlText w:val="%3."/>
@@ -3978,13 +5250,13 @@
         <w:tabs>
           <w:tab w:val="left" w:pos="1260"/>
         </w:tabs>
-        <w:ind w:left="1260" w:leftChars="0" w:hanging="420" w:firstLineChars="0"/>
+        <w:ind w:left="1260" w:hanging="420"/>
       </w:pPr>
       <w:rPr>
         <w:rFonts w:hint="default"/>
       </w:rPr>
     </w:lvl>
-    <w:lvl w:ilvl="3" w:tentative="0">
+    <w:lvl w:ilvl="3">
       <w:start w:val="1"/>
       <w:numFmt w:val="decimal"/>
       <w:lvlText w:val="%4."/>
@@ -3993,13 +5265,13 @@
         <w:tabs>
           <w:tab w:val="left" w:pos="1680"/>
         </w:tabs>
-        <w:ind w:left="1680" w:leftChars="0" w:hanging="420" w:firstLineChars="0"/>
+        <w:ind w:left="1680" w:hanging="420"/>
       </w:pPr>
       <w:rPr>
         <w:rFonts w:hint="default"/>
       </w:rPr>
     </w:lvl>
-    <w:lvl w:ilvl="4" w:tentative="0">
+    <w:lvl w:ilvl="4">
       <w:start w:val="1"/>
       <w:numFmt w:val="lowerLetter"/>
       <w:lvlText w:val="%5)"/>
@@ -4008,13 +5280,13 @@
         <w:tabs>
           <w:tab w:val="left" w:pos="2100"/>
         </w:tabs>
-        <w:ind w:left="2100" w:leftChars="0" w:hanging="420" w:firstLineChars="0"/>
+        <w:ind w:left="2100" w:hanging="420"/>
       </w:pPr>
       <w:rPr>
         <w:rFonts w:hint="default"/>
       </w:rPr>
     </w:lvl>
-    <w:lvl w:ilvl="5" w:tentative="0">
+    <w:lvl w:ilvl="5">
       <w:start w:val="1"/>
       <w:numFmt w:val="lowerRoman"/>
       <w:lvlText w:val="%6."/>
@@ -4023,13 +5295,13 @@
         <w:tabs>
           <w:tab w:val="left" w:pos="2520"/>
         </w:tabs>
-        <w:ind w:left="2520" w:leftChars="0" w:hanging="420" w:firstLineChars="0"/>
+        <w:ind w:left="2520" w:hanging="420"/>
       </w:pPr>
       <w:rPr>
         <w:rFonts w:hint="default"/>
       </w:rPr>
     </w:lvl>
-    <w:lvl w:ilvl="6" w:tentative="0">
+    <w:lvl w:ilvl="6">
       <w:start w:val="1"/>
       <w:numFmt w:val="decimal"/>
       <w:lvlText w:val="%7."/>
@@ -4038,13 +5310,13 @@
         <w:tabs>
           <w:tab w:val="left" w:pos="2940"/>
         </w:tabs>
-        <w:ind w:left="2940" w:leftChars="0" w:hanging="420" w:firstLineChars="0"/>
+        <w:ind w:left="2940" w:hanging="420"/>
       </w:pPr>
       <w:rPr>
         <w:rFonts w:hint="default"/>
       </w:rPr>
     </w:lvl>
-    <w:lvl w:ilvl="7" w:tentative="0">
+    <w:lvl w:ilvl="7">
       <w:start w:val="1"/>
       <w:numFmt w:val="lowerLetter"/>
       <w:lvlText w:val="%8)"/>
@@ -4053,13 +5325,13 @@
         <w:tabs>
           <w:tab w:val="left" w:pos="3360"/>
         </w:tabs>
-        <w:ind w:left="3360" w:leftChars="0" w:hanging="420" w:firstLineChars="0"/>
+        <w:ind w:left="3360" w:hanging="420"/>
       </w:pPr>
       <w:rPr>
         <w:rFonts w:hint="default"/>
       </w:rPr>
     </w:lvl>
-    <w:lvl w:ilvl="8" w:tentative="0">
+    <w:lvl w:ilvl="8">
       <w:start w:val="1"/>
       <w:numFmt w:val="lowerRoman"/>
       <w:lvlText w:val="%9."/>
@@ -4068,30 +5340,30 @@
         <w:tabs>
           <w:tab w:val="left" w:pos="3780"/>
         </w:tabs>
-        <w:ind w:left="3780" w:leftChars="0" w:hanging="420" w:firstLineChars="0"/>
+        <w:ind w:left="3780" w:hanging="420"/>
       </w:pPr>
       <w:rPr>
         <w:rFonts w:hint="default"/>
       </w:rPr>
     </w:lvl>
   </w:abstractNum>
-  <w:abstractNum w:abstractNumId="3">
+  <w:abstractNum w:abstractNumId="6">
     <w:nsid w:val="62A775C0"/>
     <w:multiLevelType w:val="multilevel"/>
     <w:tmpl w:val="62A775C0"/>
-    <w:lvl w:ilvl="0" w:tentative="0">
+    <w:lvl w:ilvl="0">
       <w:start w:val="1"/>
       <w:numFmt w:val="upperRoman"/>
       <w:lvlText w:val="%1."/>
       <w:lvlJc w:val="left"/>
       <w:pPr>
-        <w:ind w:left="1800" w:hanging="720"/>
+        <w:ind w:left="1350" w:hanging="720"/>
       </w:pPr>
       <w:rPr>
         <w:rFonts w:hint="default"/>
       </w:rPr>
     </w:lvl>
-    <w:lvl w:ilvl="1" w:tentative="0">
+    <w:lvl w:ilvl="1">
       <w:start w:val="1"/>
       <w:numFmt w:val="lowerLetter"/>
       <w:lvlText w:val="%2."/>
@@ -4100,7 +5372,7 @@
         <w:ind w:left="2160" w:hanging="360"/>
       </w:pPr>
     </w:lvl>
-    <w:lvl w:ilvl="2" w:tentative="0">
+    <w:lvl w:ilvl="2">
       <w:start w:val="1"/>
       <w:numFmt w:val="lowerRoman"/>
       <w:lvlText w:val="%3."/>
@@ -4109,7 +5381,7 @@
         <w:ind w:left="2880" w:hanging="180"/>
       </w:pPr>
     </w:lvl>
-    <w:lvl w:ilvl="3" w:tentative="0">
+    <w:lvl w:ilvl="3">
       <w:start w:val="1"/>
       <w:numFmt w:val="decimal"/>
       <w:lvlText w:val="%4."/>
@@ -4118,7 +5390,7 @@
         <w:ind w:left="3600" w:hanging="360"/>
       </w:pPr>
     </w:lvl>
-    <w:lvl w:ilvl="4" w:tentative="0">
+    <w:lvl w:ilvl="4">
       <w:start w:val="1"/>
       <w:numFmt w:val="lowerLetter"/>
       <w:lvlText w:val="%5."/>
@@ -4127,7 +5399,7 @@
         <w:ind w:left="4320" w:hanging="360"/>
       </w:pPr>
     </w:lvl>
-    <w:lvl w:ilvl="5" w:tentative="0">
+    <w:lvl w:ilvl="5">
       <w:start w:val="1"/>
       <w:numFmt w:val="lowerRoman"/>
       <w:lvlText w:val="%6."/>
@@ -4136,7 +5408,7 @@
         <w:ind w:left="5040" w:hanging="180"/>
       </w:pPr>
     </w:lvl>
-    <w:lvl w:ilvl="6" w:tentative="0">
+    <w:lvl w:ilvl="6">
       <w:start w:val="1"/>
       <w:numFmt w:val="decimal"/>
       <w:lvlText w:val="%7."/>
@@ -4145,7 +5417,7 @@
         <w:ind w:left="5760" w:hanging="360"/>
       </w:pPr>
     </w:lvl>
-    <w:lvl w:ilvl="7" w:tentative="0">
+    <w:lvl w:ilvl="7">
       <w:start w:val="1"/>
       <w:numFmt w:val="lowerLetter"/>
       <w:lvlText w:val="%8."/>
@@ -4154,7 +5426,7 @@
         <w:ind w:left="6480" w:hanging="360"/>
       </w:pPr>
     </w:lvl>
-    <w:lvl w:ilvl="8" w:tentative="0">
+    <w:lvl w:ilvl="8">
       <w:start w:val="1"/>
       <w:numFmt w:val="lowerRoman"/>
       <w:lvlText w:val="%9."/>
@@ -4164,306 +5436,296 @@
       </w:pPr>
     </w:lvl>
   </w:abstractNum>
+  <w:abstractNum w:abstractNumId="7">
+    <w:nsid w:val="72700CF0"/>
+    <w:multiLevelType w:val="hybridMultilevel"/>
+    <w:tmpl w:val="6C5EEFF4"/>
+    <w:lvl w:ilvl="0" w:tplc="9466B75A">
+      <w:start w:val="10"/>
+      <w:numFmt w:val="upperRoman"/>
+      <w:lvlText w:val="%1."/>
+      <w:lvlJc w:val="left"/>
+      <w:pPr>
+        <w:ind w:left="720" w:hanging="720"/>
+      </w:pPr>
+      <w:rPr>
+        <w:rFonts w:hint="default"/>
+        <w:b w:val="0"/>
+      </w:rPr>
+    </w:lvl>
+    <w:lvl w:ilvl="1" w:tplc="04090019" w:tentative="1">
+      <w:start w:val="1"/>
+      <w:numFmt w:val="lowerLetter"/>
+      <w:lvlText w:val="%2."/>
+      <w:lvlJc w:val="left"/>
+      <w:pPr>
+        <w:ind w:left="1080" w:hanging="360"/>
+      </w:pPr>
+    </w:lvl>
+    <w:lvl w:ilvl="2" w:tplc="0409001B" w:tentative="1">
+      <w:start w:val="1"/>
+      <w:numFmt w:val="lowerRoman"/>
+      <w:lvlText w:val="%3."/>
+      <w:lvlJc w:val="right"/>
+      <w:pPr>
+        <w:ind w:left="1800" w:hanging="180"/>
+      </w:pPr>
+    </w:lvl>
+    <w:lvl w:ilvl="3" w:tplc="0409000F" w:tentative="1">
+      <w:start w:val="1"/>
+      <w:numFmt w:val="decimal"/>
+      <w:lvlText w:val="%4."/>
+      <w:lvlJc w:val="left"/>
+      <w:pPr>
+        <w:ind w:left="2520" w:hanging="360"/>
+      </w:pPr>
+    </w:lvl>
+    <w:lvl w:ilvl="4" w:tplc="04090019" w:tentative="1">
+      <w:start w:val="1"/>
+      <w:numFmt w:val="lowerLetter"/>
+      <w:lvlText w:val="%5."/>
+      <w:lvlJc w:val="left"/>
+      <w:pPr>
+        <w:ind w:left="3240" w:hanging="360"/>
+      </w:pPr>
+    </w:lvl>
+    <w:lvl w:ilvl="5" w:tplc="0409001B" w:tentative="1">
+      <w:start w:val="1"/>
+      <w:numFmt w:val="lowerRoman"/>
+      <w:lvlText w:val="%6."/>
+      <w:lvlJc w:val="right"/>
+      <w:pPr>
+        <w:ind w:left="3960" w:hanging="180"/>
+      </w:pPr>
+    </w:lvl>
+    <w:lvl w:ilvl="6" w:tplc="0409000F" w:tentative="1">
+      <w:start w:val="1"/>
+      <w:numFmt w:val="decimal"/>
+      <w:lvlText w:val="%7."/>
+      <w:lvlJc w:val="left"/>
+      <w:pPr>
+        <w:ind w:left="4680" w:hanging="360"/>
+      </w:pPr>
+    </w:lvl>
+    <w:lvl w:ilvl="7" w:tplc="04090019" w:tentative="1">
+      <w:start w:val="1"/>
+      <w:numFmt w:val="lowerLetter"/>
+      <w:lvlText w:val="%8."/>
+      <w:lvlJc w:val="left"/>
+      <w:pPr>
+        <w:ind w:left="5400" w:hanging="360"/>
+      </w:pPr>
+    </w:lvl>
+    <w:lvl w:ilvl="8" w:tplc="0409001B" w:tentative="1">
+      <w:start w:val="1"/>
+      <w:numFmt w:val="lowerRoman"/>
+      <w:lvlText w:val="%9."/>
+      <w:lvlJc w:val="right"/>
+      <w:pPr>
+        <w:ind w:left="6120" w:hanging="180"/>
+      </w:pPr>
+    </w:lvl>
+  </w:abstractNum>
   <w:num w:numId="1">
+    <w:abstractNumId w:val="6"/>
+  </w:num>
+  <w:num w:numId="2">
+    <w:abstractNumId w:val="4"/>
+  </w:num>
+  <w:num w:numId="3">
     <w:abstractNumId w:val="3"/>
   </w:num>
-  <w:num w:numId="2">
-    <w:abstractNumId w:val="1"/>
+  <w:num w:numId="4">
+    <w:abstractNumId w:val="5"/>
   </w:num>
-  <w:num w:numId="3">
+  <w:num w:numId="5">
     <w:abstractNumId w:val="0"/>
   </w:num>
-  <w:num w:numId="4">
+  <w:num w:numId="6">
     <w:abstractNumId w:val="2"/>
+  </w:num>
+  <w:num w:numId="7">
+    <w:abstractNumId w:val="7"/>
+  </w:num>
+  <w:num w:numId="8">
+    <w:abstractNumId w:val="1"/>
   </w:num>
 </w:numbering>
 </file>
 
 <file path=word/styles.xml><?xml version="1.0" encoding="utf-8"?>
-<w:styles xmlns:mc="http://schemas.openxmlformats.org/markup-compatibility/2006" xmlns:o="urn:schemas-microsoft-com:office:office" xmlns:r="http://schemas.openxmlformats.org/officeDocument/2006/relationships" xmlns:m="http://schemas.openxmlformats.org/officeDocument/2006/math" xmlns:v="urn:schemas-microsoft-com:vml" xmlns:w="http://schemas.openxmlformats.org/wordprocessingml/2006/main" xmlns:w14="http://schemas.microsoft.com/office/word/2010/wordml" xmlns:w10="urn:schemas-microsoft-com:office:word" xmlns:sl="http://schemas.openxmlformats.org/schemaLibrary/2006/main" mc:Ignorable="w14">
+<w:styles xmlns:mc="http://schemas.openxmlformats.org/markup-compatibility/2006" xmlns:r="http://schemas.openxmlformats.org/officeDocument/2006/relationships" xmlns:w="http://schemas.openxmlformats.org/wordprocessingml/2006/main" xmlns:w14="http://schemas.microsoft.com/office/word/2010/wordml" mc:Ignorable="w14">
   <w:docDefaults>
     <w:rPrDefault>
       <w:rPr>
-        <w:rFonts w:ascii="Times New Roman" w:hAnsi="Times New Roman" w:eastAsia="SimSun" w:cs="Times New Roman"/>
+        <w:rFonts w:ascii="Times New Roman" w:eastAsia="SimSun" w:hAnsi="Times New Roman" w:cs="Times New Roman"/>
+        <w:lang w:val="en-US" w:eastAsia="en-US" w:bidi="ar-SA"/>
       </w:rPr>
     </w:rPrDefault>
+    <w:pPrDefault>
+      <w:pPr>
+        <w:spacing w:after="200" w:line="276" w:lineRule="auto"/>
+      </w:pPr>
+    </w:pPrDefault>
   </w:docDefaults>
-  <w:latentStyles w:count="260" w:defQFormat="0" w:defUnhideWhenUsed="1" w:defSemiHidden="1" w:defUIPriority="99" w:defLockedState="0">
-    <w:lsdException w:qFormat="1" w:unhideWhenUsed="0" w:uiPriority="0" w:semiHidden="0" w:name="Normal"/>
-    <w:lsdException w:qFormat="1" w:unhideWhenUsed="0" w:uiPriority="9" w:semiHidden="0" w:name="heading 1"/>
-    <w:lsdException w:qFormat="1" w:uiPriority="9" w:name="heading 2"/>
-    <w:lsdException w:qFormat="1" w:uiPriority="9" w:name="heading 3"/>
-    <w:lsdException w:qFormat="1" w:uiPriority="9" w:name="heading 4"/>
-    <w:lsdException w:qFormat="1" w:uiPriority="9" w:name="heading 5"/>
-    <w:lsdException w:qFormat="1" w:uiPriority="9" w:name="heading 6"/>
-    <w:lsdException w:qFormat="1" w:uiPriority="9" w:name="heading 7"/>
-    <w:lsdException w:qFormat="1" w:uiPriority="9" w:name="heading 8"/>
-    <w:lsdException w:qFormat="1" w:uiPriority="9" w:name="heading 9"/>
-    <w:lsdException w:uiPriority="99" w:name="index 1"/>
-    <w:lsdException w:uiPriority="99" w:name="index 2"/>
-    <w:lsdException w:uiPriority="99" w:name="index 3"/>
-    <w:lsdException w:uiPriority="99" w:name="index 4"/>
-    <w:lsdException w:uiPriority="99" w:name="index 5"/>
-    <w:lsdException w:uiPriority="99" w:name="index 6"/>
-    <w:lsdException w:uiPriority="99" w:name="index 7"/>
-    <w:lsdException w:uiPriority="99" w:name="index 8"/>
-    <w:lsdException w:uiPriority="99" w:name="index 9"/>
-    <w:lsdException w:uiPriority="39" w:name="toc 1"/>
-    <w:lsdException w:uiPriority="39" w:name="toc 2"/>
-    <w:lsdException w:uiPriority="39" w:name="toc 3"/>
-    <w:lsdException w:uiPriority="39" w:name="toc 4"/>
-    <w:lsdException w:uiPriority="39" w:name="toc 5"/>
-    <w:lsdException w:uiPriority="39" w:name="toc 6"/>
-    <w:lsdException w:uiPriority="39" w:name="toc 7"/>
-    <w:lsdException w:uiPriority="39" w:name="toc 8"/>
-    <w:lsdException w:uiPriority="39" w:name="toc 9"/>
-    <w:lsdException w:uiPriority="99" w:name="Normal Indent"/>
-    <w:lsdException w:uiPriority="99" w:name="footnote text"/>
-    <w:lsdException w:uiPriority="99" w:name="annotation text"/>
-    <w:lsdException w:uiPriority="99" w:name="header"/>
-    <w:lsdException w:uiPriority="99" w:name="footer"/>
-    <w:lsdException w:uiPriority="99" w:name="index heading"/>
-    <w:lsdException w:qFormat="1" w:uiPriority="35" w:name="caption"/>
-    <w:lsdException w:uiPriority="99" w:name="table of figures"/>
-    <w:lsdException w:uiPriority="99" w:name="envelope address"/>
-    <w:lsdException w:uiPriority="99" w:name="envelope return"/>
-    <w:lsdException w:uiPriority="99" w:name="footnote reference"/>
-    <w:lsdException w:uiPriority="99" w:name="annotation reference"/>
-    <w:lsdException w:uiPriority="99" w:name="line number"/>
-    <w:lsdException w:uiPriority="99" w:name="page number"/>
-    <w:lsdException w:uiPriority="99" w:name="endnote reference"/>
-    <w:lsdException w:uiPriority="99" w:name="endnote text"/>
-    <w:lsdException w:uiPriority="99" w:name="table of authorities"/>
-    <w:lsdException w:uiPriority="99" w:name="macro"/>
-    <w:lsdException w:uiPriority="99" w:name="toa heading"/>
-    <w:lsdException w:uiPriority="99" w:name="List"/>
-    <w:lsdException w:uiPriority="99" w:name="List Bullet"/>
-    <w:lsdException w:uiPriority="99" w:name="List Number"/>
-    <w:lsdException w:uiPriority="99" w:name="List 2"/>
-    <w:lsdException w:uiPriority="99" w:name="List 3"/>
-    <w:lsdException w:uiPriority="99" w:name="List 4"/>
-    <w:lsdException w:uiPriority="99" w:name="List 5"/>
-    <w:lsdException w:uiPriority="99" w:name="List Bullet 2"/>
-    <w:lsdException w:uiPriority="99" w:name="List Bullet 3"/>
-    <w:lsdException w:uiPriority="99" w:name="List Bullet 4"/>
-    <w:lsdException w:uiPriority="99" w:name="List Bullet 5"/>
-    <w:lsdException w:uiPriority="99" w:name="List Number 2"/>
-    <w:lsdException w:uiPriority="99" w:name="List Number 3"/>
-    <w:lsdException w:uiPriority="99" w:name="List Number 4"/>
-    <w:lsdException w:uiPriority="99" w:name="List Number 5"/>
-    <w:lsdException w:qFormat="1" w:unhideWhenUsed="0" w:uiPriority="10" w:semiHidden="0" w:name="Title"/>
-    <w:lsdException w:uiPriority="99" w:name="Closing"/>
-    <w:lsdException w:uiPriority="99" w:name="Signature"/>
-    <w:lsdException w:uiPriority="1" w:semiHidden="0" w:name="Default Paragraph Font"/>
-    <w:lsdException w:uiPriority="99" w:name="Body Text"/>
-    <w:lsdException w:uiPriority="99" w:name="Body Text Indent"/>
-    <w:lsdException w:uiPriority="99" w:name="List Continue"/>
-    <w:lsdException w:uiPriority="99" w:name="List Continue 2"/>
-    <w:lsdException w:uiPriority="99" w:name="List Continue 3"/>
-    <w:lsdException w:uiPriority="99" w:name="List Continue 4"/>
-    <w:lsdException w:uiPriority="99" w:name="List Continue 5"/>
-    <w:lsdException w:uiPriority="99" w:name="Message Header"/>
-    <w:lsdException w:qFormat="1" w:unhideWhenUsed="0" w:uiPriority="11" w:semiHidden="0" w:name="Subtitle"/>
-    <w:lsdException w:uiPriority="99" w:name="Salutation"/>
-    <w:lsdException w:uiPriority="99" w:name="Date"/>
-    <w:lsdException w:uiPriority="99" w:name="Body Text First Indent"/>
-    <w:lsdException w:uiPriority="99" w:name="Body Text First Indent 2"/>
-    <w:lsdException w:uiPriority="99" w:name="Note Heading"/>
-    <w:lsdException w:uiPriority="99" w:name="Body Text 2"/>
-    <w:lsdException w:uiPriority="99" w:name="Body Text 3"/>
-    <w:lsdException w:uiPriority="99" w:name="Body Text Indent 2"/>
-    <w:lsdException w:uiPriority="99" w:name="Body Text Indent 3"/>
-    <w:lsdException w:uiPriority="99" w:name="Block Text"/>
-    <w:lsdException w:uiPriority="99" w:name="Hyperlink"/>
-    <w:lsdException w:uiPriority="99" w:name="FollowedHyperlink"/>
-    <w:lsdException w:qFormat="1" w:unhideWhenUsed="0" w:uiPriority="22" w:semiHidden="0" w:name="Strong"/>
-    <w:lsdException w:qFormat="1" w:unhideWhenUsed="0" w:uiPriority="20" w:semiHidden="0" w:name="Emphasis"/>
-    <w:lsdException w:uiPriority="99" w:name="Document Map"/>
-    <w:lsdException w:uiPriority="99" w:name="Plain Text"/>
-    <w:lsdException w:uiPriority="99" w:name="E-mail Signature"/>
-    <w:lsdException w:uiPriority="99" w:name="Normal (Web)"/>
-    <w:lsdException w:uiPriority="99" w:name="HTML Acronym"/>
-    <w:lsdException w:uiPriority="99" w:name="HTML Address"/>
-    <w:lsdException w:uiPriority="99" w:name="HTML Cite"/>
-    <w:lsdException w:uiPriority="99" w:name="HTML Code"/>
-    <w:lsdException w:uiPriority="99" w:name="HTML Definition"/>
-    <w:lsdException w:uiPriority="99" w:name="HTML Keyboard"/>
-    <w:lsdException w:uiPriority="99" w:name="HTML Preformatted"/>
-    <w:lsdException w:uiPriority="99" w:name="HTML Sample"/>
-    <w:lsdException w:uiPriority="99" w:name="HTML Typewriter"/>
-    <w:lsdException w:uiPriority="99" w:name="HTML Variable"/>
-    <w:lsdException w:qFormat="1" w:uiPriority="99" w:semiHidden="0" w:name="Normal Table"/>
-    <w:lsdException w:uiPriority="99" w:name="annotation subject"/>
-    <w:lsdException w:uiPriority="99" w:name="Table Simple 1"/>
-    <w:lsdException w:uiPriority="99" w:name="Table Simple 2"/>
-    <w:lsdException w:uiPriority="99" w:name="Table Simple 3"/>
-    <w:lsdException w:uiPriority="99" w:name="Table Classic 1"/>
-    <w:lsdException w:uiPriority="99" w:name="Table Classic 2"/>
-    <w:lsdException w:uiPriority="99" w:name="Table Classic 3"/>
-    <w:lsdException w:uiPriority="99" w:name="Table Classic 4"/>
-    <w:lsdException w:uiPriority="99" w:name="Table Colorful 1"/>
-    <w:lsdException w:uiPriority="99" w:name="Table Colorful 2"/>
-    <w:lsdException w:uiPriority="99" w:name="Table Colorful 3"/>
-    <w:lsdException w:uiPriority="99" w:name="Table Columns 1"/>
-    <w:lsdException w:uiPriority="99" w:name="Table Columns 2"/>
-    <w:lsdException w:uiPriority="99" w:name="Table Columns 3"/>
-    <w:lsdException w:uiPriority="99" w:name="Table Columns 4"/>
-    <w:lsdException w:uiPriority="99" w:name="Table Columns 5"/>
-    <w:lsdException w:uiPriority="99" w:name="Table Grid 1"/>
-    <w:lsdException w:uiPriority="99" w:name="Table Grid 2"/>
-    <w:lsdException w:uiPriority="99" w:name="Table Grid 3"/>
-    <w:lsdException w:uiPriority="99" w:name="Table Grid 4"/>
-    <w:lsdException w:uiPriority="99" w:name="Table Grid 5"/>
-    <w:lsdException w:uiPriority="99" w:name="Table Grid 6"/>
-    <w:lsdException w:uiPriority="99" w:name="Table Grid 7"/>
-    <w:lsdException w:uiPriority="99" w:name="Table Grid 8"/>
-    <w:lsdException w:uiPriority="99" w:name="Table List 1"/>
-    <w:lsdException w:uiPriority="99" w:name="Table List 2"/>
-    <w:lsdException w:uiPriority="99" w:name="Table List 3"/>
-    <w:lsdException w:uiPriority="99" w:name="Table List 4"/>
-    <w:lsdException w:uiPriority="99" w:name="Table List 5"/>
-    <w:lsdException w:uiPriority="99" w:name="Table List 6"/>
-    <w:lsdException w:uiPriority="99" w:name="Table List 7"/>
-    <w:lsdException w:uiPriority="99" w:name="Table List 8"/>
-    <w:lsdException w:uiPriority="99" w:name="Table 3D effects 1"/>
-    <w:lsdException w:uiPriority="99" w:name="Table 3D effects 2"/>
-    <w:lsdException w:uiPriority="99" w:name="Table 3D effects 3"/>
-    <w:lsdException w:uiPriority="99" w:name="Table Contemporary"/>
-    <w:lsdException w:uiPriority="99" w:name="Table Elegant"/>
-    <w:lsdException w:uiPriority="99" w:name="Table Professional"/>
-    <w:lsdException w:uiPriority="99" w:name="Table Subtle 1"/>
-    <w:lsdException w:uiPriority="99" w:name="Table Subtle 2"/>
-    <w:lsdException w:uiPriority="99" w:name="Table Web 1"/>
-    <w:lsdException w:uiPriority="99" w:name="Table Web 2"/>
-    <w:lsdException w:uiPriority="99" w:name="Table Web 3"/>
-    <w:lsdException w:uiPriority="99" w:semiHidden="0" w:name="Balloon Text"/>
-    <w:lsdException w:unhideWhenUsed="0" w:uiPriority="59" w:semiHidden="0" w:name="Table Grid"/>
-    <w:lsdException w:uiPriority="99" w:name="Table Theme"/>
-    <w:lsdException w:unhideWhenUsed="0" w:uiPriority="60" w:semiHidden="0" w:name="Light Shading"/>
-    <w:lsdException w:unhideWhenUsed="0" w:uiPriority="61" w:semiHidden="0" w:name="Light List"/>
-    <w:lsdException w:unhideWhenUsed="0" w:uiPriority="62" w:semiHidden="0" w:name="Light Grid"/>
-    <w:lsdException w:unhideWhenUsed="0" w:uiPriority="63" w:semiHidden="0" w:name="Medium Shading 1"/>
-    <w:lsdException w:unhideWhenUsed="0" w:uiPriority="64" w:semiHidden="0" w:name="Medium Shading 2"/>
-    <w:lsdException w:unhideWhenUsed="0" w:uiPriority="65" w:semiHidden="0" w:name="Medium List 1"/>
-    <w:lsdException w:unhideWhenUsed="0" w:uiPriority="66" w:semiHidden="0" w:name="Medium List 2"/>
-    <w:lsdException w:unhideWhenUsed="0" w:uiPriority="67" w:semiHidden="0" w:name="Medium Grid 1"/>
-    <w:lsdException w:unhideWhenUsed="0" w:uiPriority="68" w:semiHidden="0" w:name="Medium Grid 2"/>
-    <w:lsdException w:unhideWhenUsed="0" w:uiPriority="69" w:semiHidden="0" w:name="Medium Grid 3"/>
-    <w:lsdException w:unhideWhenUsed="0" w:uiPriority="70" w:semiHidden="0" w:name="Dark List"/>
-    <w:lsdException w:unhideWhenUsed="0" w:uiPriority="71" w:semiHidden="0" w:name="Colorful Shading"/>
-    <w:lsdException w:unhideWhenUsed="0" w:uiPriority="72" w:semiHidden="0" w:name="Colorful List"/>
-    <w:lsdException w:unhideWhenUsed="0" w:uiPriority="73" w:semiHidden="0" w:name="Colorful Grid"/>
-    <w:lsdException w:unhideWhenUsed="0" w:uiPriority="60" w:semiHidden="0" w:name="Light Shading Accent 1"/>
-    <w:lsdException w:unhideWhenUsed="0" w:uiPriority="61" w:semiHidden="0" w:name="Light List Accent 1"/>
-    <w:lsdException w:unhideWhenUsed="0" w:uiPriority="62" w:semiHidden="0" w:name="Light Grid Accent 1"/>
-    <w:lsdException w:unhideWhenUsed="0" w:uiPriority="63" w:semiHidden="0" w:name="Medium Shading 1 Accent 1"/>
-    <w:lsdException w:unhideWhenUsed="0" w:uiPriority="64" w:semiHidden="0" w:name="Medium Shading 2 Accent 1"/>
-    <w:lsdException w:unhideWhenUsed="0" w:uiPriority="65" w:semiHidden="0" w:name="Medium List 1 Accent 1"/>
-    <w:lsdException w:unhideWhenUsed="0" w:uiPriority="66" w:semiHidden="0" w:name="Medium List 2 Accent 1"/>
-    <w:lsdException w:unhideWhenUsed="0" w:uiPriority="67" w:semiHidden="0" w:name="Medium Grid 1 Accent 1"/>
-    <w:lsdException w:unhideWhenUsed="0" w:uiPriority="68" w:semiHidden="0" w:name="Medium Grid 2 Accent 1"/>
-    <w:lsdException w:unhideWhenUsed="0" w:uiPriority="69" w:semiHidden="0" w:name="Medium Grid 3 Accent 1"/>
-    <w:lsdException w:unhideWhenUsed="0" w:uiPriority="70" w:semiHidden="0" w:name="Dark List Accent 1"/>
-    <w:lsdException w:unhideWhenUsed="0" w:uiPriority="71" w:semiHidden="0" w:name="Colorful Shading Accent 1"/>
-    <w:lsdException w:unhideWhenUsed="0" w:uiPriority="72" w:semiHidden="0" w:name="Colorful List Accent 1"/>
-    <w:lsdException w:unhideWhenUsed="0" w:uiPriority="73" w:semiHidden="0" w:name="Colorful Grid Accent 1"/>
-    <w:lsdException w:unhideWhenUsed="0" w:uiPriority="60" w:semiHidden="0" w:name="Light Shading Accent 2"/>
-    <w:lsdException w:unhideWhenUsed="0" w:uiPriority="61" w:semiHidden="0" w:name="Light List Accent 2"/>
-    <w:lsdException w:unhideWhenUsed="0" w:uiPriority="62" w:semiHidden="0" w:name="Light Grid Accent 2"/>
-    <w:lsdException w:unhideWhenUsed="0" w:uiPriority="63" w:semiHidden="0" w:name="Medium Shading 1 Accent 2"/>
-    <w:lsdException w:unhideWhenUsed="0" w:uiPriority="64" w:semiHidden="0" w:name="Medium Shading 2 Accent 2"/>
-    <w:lsdException w:unhideWhenUsed="0" w:uiPriority="65" w:semiHidden="0" w:name="Medium List 1 Accent 2"/>
-    <w:lsdException w:unhideWhenUsed="0" w:uiPriority="66" w:semiHidden="0" w:name="Medium List 2 Accent 2"/>
-    <w:lsdException w:unhideWhenUsed="0" w:uiPriority="67" w:semiHidden="0" w:name="Medium Grid 1 Accent 2"/>
-    <w:lsdException w:unhideWhenUsed="0" w:uiPriority="68" w:semiHidden="0" w:name="Medium Grid 2 Accent 2"/>
-    <w:lsdException w:unhideWhenUsed="0" w:uiPriority="69" w:semiHidden="0" w:name="Medium Grid 3 Accent 2"/>
-    <w:lsdException w:unhideWhenUsed="0" w:uiPriority="70" w:semiHidden="0" w:name="Dark List Accent 2"/>
-    <w:lsdException w:unhideWhenUsed="0" w:uiPriority="71" w:semiHidden="0" w:name="Colorful Shading Accent 2"/>
-    <w:lsdException w:unhideWhenUsed="0" w:uiPriority="72" w:semiHidden="0" w:name="Colorful List Accent 2"/>
-    <w:lsdException w:unhideWhenUsed="0" w:uiPriority="73" w:semiHidden="0" w:name="Colorful Grid Accent 2"/>
-    <w:lsdException w:unhideWhenUsed="0" w:uiPriority="60" w:semiHidden="0" w:name="Light Shading Accent 3"/>
-    <w:lsdException w:unhideWhenUsed="0" w:uiPriority="61" w:semiHidden="0" w:name="Light List Accent 3"/>
-    <w:lsdException w:unhideWhenUsed="0" w:uiPriority="62" w:semiHidden="0" w:name="Light Grid Accent 3"/>
-    <w:lsdException w:unhideWhenUsed="0" w:uiPriority="63" w:semiHidden="0" w:name="Medium Shading 1 Accent 3"/>
-    <w:lsdException w:unhideWhenUsed="0" w:uiPriority="64" w:semiHidden="0" w:name="Medium Shading 2 Accent 3"/>
-    <w:lsdException w:unhideWhenUsed="0" w:uiPriority="65" w:semiHidden="0" w:name="Medium List 1 Accent 3"/>
-    <w:lsdException w:unhideWhenUsed="0" w:uiPriority="66" w:semiHidden="0" w:name="Medium List 2 Accent 3"/>
-    <w:lsdException w:unhideWhenUsed="0" w:uiPriority="67" w:semiHidden="0" w:name="Medium Grid 1 Accent 3"/>
-    <w:lsdException w:unhideWhenUsed="0" w:uiPriority="68" w:semiHidden="0" w:name="Medium Grid 2 Accent 3"/>
-    <w:lsdException w:unhideWhenUsed="0" w:uiPriority="69" w:semiHidden="0" w:name="Medium Grid 3 Accent 3"/>
-    <w:lsdException w:unhideWhenUsed="0" w:uiPriority="70" w:semiHidden="0" w:name="Dark List Accent 3"/>
-    <w:lsdException w:unhideWhenUsed="0" w:uiPriority="71" w:semiHidden="0" w:name="Colorful Shading Accent 3"/>
-    <w:lsdException w:unhideWhenUsed="0" w:uiPriority="72" w:semiHidden="0" w:name="Colorful List Accent 3"/>
-    <w:lsdException w:unhideWhenUsed="0" w:uiPriority="73" w:semiHidden="0" w:name="Colorful Grid Accent 3"/>
-    <w:lsdException w:unhideWhenUsed="0" w:uiPriority="60" w:semiHidden="0" w:name="Light Shading Accent 4"/>
-    <w:lsdException w:unhideWhenUsed="0" w:uiPriority="61" w:semiHidden="0" w:name="Light List Accent 4"/>
-    <w:lsdException w:unhideWhenUsed="0" w:uiPriority="62" w:semiHidden="0" w:name="Light Grid Accent 4"/>
-    <w:lsdException w:unhideWhenUsed="0" w:uiPriority="63" w:semiHidden="0" w:name="Medium Shading 1 Accent 4"/>
-    <w:lsdException w:unhideWhenUsed="0" w:uiPriority="64" w:semiHidden="0" w:name="Medium Shading 2 Accent 4"/>
-    <w:lsdException w:unhideWhenUsed="0" w:uiPriority="65" w:semiHidden="0" w:name="Medium List 1 Accent 4"/>
-    <w:lsdException w:unhideWhenUsed="0" w:uiPriority="66" w:semiHidden="0" w:name="Medium List 2 Accent 4"/>
-    <w:lsdException w:unhideWhenUsed="0" w:uiPriority="67" w:semiHidden="0" w:name="Medium Grid 1 Accent 4"/>
-    <w:lsdException w:unhideWhenUsed="0" w:uiPriority="68" w:semiHidden="0" w:name="Medium Grid 2 Accent 4"/>
-    <w:lsdException w:unhideWhenUsed="0" w:uiPriority="69" w:semiHidden="0" w:name="Medium Grid 3 Accent 4"/>
-    <w:lsdException w:unhideWhenUsed="0" w:uiPriority="70" w:semiHidden="0" w:name="Dark List Accent 4"/>
-    <w:lsdException w:unhideWhenUsed="0" w:uiPriority="71" w:semiHidden="0" w:name="Colorful Shading Accent 4"/>
-    <w:lsdException w:unhideWhenUsed="0" w:uiPriority="72" w:semiHidden="0" w:name="Colorful List Accent 4"/>
-    <w:lsdException w:unhideWhenUsed="0" w:uiPriority="73" w:semiHidden="0" w:name="Colorful Grid Accent 4"/>
-    <w:lsdException w:unhideWhenUsed="0" w:uiPriority="60" w:semiHidden="0" w:name="Light Shading Accent 5"/>
-    <w:lsdException w:unhideWhenUsed="0" w:uiPriority="61" w:semiHidden="0" w:name="Light List Accent 5"/>
-    <w:lsdException w:unhideWhenUsed="0" w:uiPriority="62" w:semiHidden="0" w:name="Light Grid Accent 5"/>
-    <w:lsdException w:unhideWhenUsed="0" w:uiPriority="63" w:semiHidden="0" w:name="Medium Shading 1 Accent 5"/>
-    <w:lsdException w:unhideWhenUsed="0" w:uiPriority="64" w:semiHidden="0" w:name="Medium Shading 2 Accent 5"/>
-    <w:lsdException w:unhideWhenUsed="0" w:uiPriority="65" w:semiHidden="0" w:name="Medium List 1 Accent 5"/>
-    <w:lsdException w:unhideWhenUsed="0" w:uiPriority="66" w:semiHidden="0" w:name="Medium List 2 Accent 5"/>
-    <w:lsdException w:unhideWhenUsed="0" w:uiPriority="67" w:semiHidden="0" w:name="Medium Grid 1 Accent 5"/>
-    <w:lsdException w:unhideWhenUsed="0" w:uiPriority="68" w:semiHidden="0" w:name="Medium Grid 2 Accent 5"/>
-    <w:lsdException w:unhideWhenUsed="0" w:uiPriority="69" w:semiHidden="0" w:name="Medium Grid 3 Accent 5"/>
-    <w:lsdException w:unhideWhenUsed="0" w:uiPriority="70" w:semiHidden="0" w:name="Dark List Accent 5"/>
-    <w:lsdException w:unhideWhenUsed="0" w:uiPriority="71" w:semiHidden="0" w:name="Colorful Shading Accent 5"/>
-    <w:lsdException w:unhideWhenUsed="0" w:uiPriority="72" w:semiHidden="0" w:name="Colorful List Accent 5"/>
-    <w:lsdException w:unhideWhenUsed="0" w:uiPriority="73" w:semiHidden="0" w:name="Colorful Grid Accent 5"/>
-    <w:lsdException w:unhideWhenUsed="0" w:uiPriority="60" w:semiHidden="0" w:name="Light Shading Accent 6"/>
-    <w:lsdException w:unhideWhenUsed="0" w:uiPriority="61" w:semiHidden="0" w:name="Light List Accent 6"/>
-    <w:lsdException w:unhideWhenUsed="0" w:uiPriority="62" w:semiHidden="0" w:name="Light Grid Accent 6"/>
-    <w:lsdException w:unhideWhenUsed="0" w:uiPriority="63" w:semiHidden="0" w:name="Medium Shading 1 Accent 6"/>
-    <w:lsdException w:unhideWhenUsed="0" w:uiPriority="64" w:semiHidden="0" w:name="Medium Shading 2 Accent 6"/>
-    <w:lsdException w:unhideWhenUsed="0" w:uiPriority="65" w:semiHidden="0" w:name="Medium List 1 Accent 6"/>
-    <w:lsdException w:unhideWhenUsed="0" w:uiPriority="66" w:semiHidden="0" w:name="Medium List 2 Accent 6"/>
-    <w:lsdException w:unhideWhenUsed="0" w:uiPriority="67" w:semiHidden="0" w:name="Medium Grid 1 Accent 6"/>
-    <w:lsdException w:unhideWhenUsed="0" w:uiPriority="68" w:semiHidden="0" w:name="Medium Grid 2 Accent 6"/>
-    <w:lsdException w:unhideWhenUsed="0" w:uiPriority="69" w:semiHidden="0" w:name="Medium Grid 3 Accent 6"/>
-    <w:lsdException w:unhideWhenUsed="0" w:uiPriority="70" w:semiHidden="0" w:name="Dark List Accent 6"/>
-    <w:lsdException w:unhideWhenUsed="0" w:uiPriority="71" w:semiHidden="0" w:name="Colorful Shading Accent 6"/>
-    <w:lsdException w:unhideWhenUsed="0" w:uiPriority="72" w:semiHidden="0" w:name="Colorful List Accent 6"/>
-    <w:lsdException w:unhideWhenUsed="0" w:uiPriority="73" w:semiHidden="0" w:name="Colorful Grid Accent 6"/>
+  <w:latentStyles w:defLockedState="0" w:defUIPriority="99" w:defSemiHidden="1" w:defUnhideWhenUsed="1" w:defQFormat="0" w:count="267">
+    <w:lsdException w:name="Normal" w:semiHidden="0" w:uiPriority="0" w:unhideWhenUsed="0" w:qFormat="1"/>
+    <w:lsdException w:name="heading 1" w:semiHidden="0" w:uiPriority="9" w:unhideWhenUsed="0" w:qFormat="1"/>
+    <w:lsdException w:name="heading 2" w:uiPriority="9" w:qFormat="1"/>
+    <w:lsdException w:name="heading 3" w:uiPriority="9" w:qFormat="1"/>
+    <w:lsdException w:name="heading 4" w:uiPriority="9" w:qFormat="1"/>
+    <w:lsdException w:name="heading 5" w:uiPriority="9" w:qFormat="1"/>
+    <w:lsdException w:name="heading 6" w:uiPriority="9" w:qFormat="1"/>
+    <w:lsdException w:name="heading 7" w:uiPriority="9" w:qFormat="1"/>
+    <w:lsdException w:name="heading 8" w:uiPriority="9" w:qFormat="1"/>
+    <w:lsdException w:name="heading 9" w:uiPriority="9" w:qFormat="1"/>
+    <w:lsdException w:name="toc 1" w:uiPriority="39"/>
+    <w:lsdException w:name="toc 2" w:uiPriority="39"/>
+    <w:lsdException w:name="toc 3" w:uiPriority="39"/>
+    <w:lsdException w:name="toc 4" w:uiPriority="39"/>
+    <w:lsdException w:name="toc 5" w:uiPriority="39"/>
+    <w:lsdException w:name="toc 6" w:uiPriority="39"/>
+    <w:lsdException w:name="toc 7" w:uiPriority="39"/>
+    <w:lsdException w:name="toc 8" w:uiPriority="39"/>
+    <w:lsdException w:name="toc 9" w:uiPriority="39"/>
+    <w:lsdException w:name="caption" w:uiPriority="35" w:qFormat="1"/>
+    <w:lsdException w:name="Title" w:semiHidden="0" w:uiPriority="10" w:unhideWhenUsed="0" w:qFormat="1"/>
+    <w:lsdException w:name="Default Paragraph Font" w:semiHidden="0" w:uiPriority="1"/>
+    <w:lsdException w:name="Subtitle" w:semiHidden="0" w:uiPriority="11" w:unhideWhenUsed="0" w:qFormat="1"/>
+    <w:lsdException w:name="Strong" w:semiHidden="0" w:uiPriority="22" w:unhideWhenUsed="0" w:qFormat="1"/>
+    <w:lsdException w:name="Emphasis" w:semiHidden="0" w:uiPriority="20" w:unhideWhenUsed="0" w:qFormat="1"/>
+    <w:lsdException w:name="Normal Table" w:semiHidden="0" w:qFormat="1"/>
+    <w:lsdException w:name="Balloon Text" w:semiHidden="0"/>
+    <w:lsdException w:name="Table Grid" w:semiHidden="0" w:uiPriority="59" w:unhideWhenUsed="0"/>
+    <w:lsdException w:name="Light Shading" w:semiHidden="0" w:uiPriority="60" w:unhideWhenUsed="0"/>
+    <w:lsdException w:name="Light List" w:semiHidden="0" w:uiPriority="61" w:unhideWhenUsed="0"/>
+    <w:lsdException w:name="Light Grid" w:semiHidden="0" w:uiPriority="62" w:unhideWhenUsed="0"/>
+    <w:lsdException w:name="Medium Shading 1" w:semiHidden="0" w:uiPriority="63" w:unhideWhenUsed="0"/>
+    <w:lsdException w:name="Medium Shading 2" w:semiHidden="0" w:uiPriority="64" w:unhideWhenUsed="0"/>
+    <w:lsdException w:name="Medium List 1" w:semiHidden="0" w:uiPriority="65" w:unhideWhenUsed="0"/>
+    <w:lsdException w:name="Medium List 2" w:semiHidden="0" w:uiPriority="66" w:unhideWhenUsed="0"/>
+    <w:lsdException w:name="Medium Grid 1" w:semiHidden="0" w:uiPriority="67" w:unhideWhenUsed="0"/>
+    <w:lsdException w:name="Medium Grid 2" w:semiHidden="0" w:uiPriority="68" w:unhideWhenUsed="0"/>
+    <w:lsdException w:name="Medium Grid 3" w:semiHidden="0" w:uiPriority="69" w:unhideWhenUsed="0"/>
+    <w:lsdException w:name="Dark List" w:semiHidden="0" w:uiPriority="70" w:unhideWhenUsed="0"/>
+    <w:lsdException w:name="Colorful Shading" w:semiHidden="0" w:uiPriority="71" w:unhideWhenUsed="0"/>
+    <w:lsdException w:name="Colorful List" w:semiHidden="0" w:uiPriority="72" w:unhideWhenUsed="0"/>
+    <w:lsdException w:name="Colorful Grid" w:semiHidden="0" w:uiPriority="73" w:unhideWhenUsed="0"/>
+    <w:lsdException w:name="Light Shading Accent 1" w:semiHidden="0" w:uiPriority="60" w:unhideWhenUsed="0"/>
+    <w:lsdException w:name="Light List Accent 1" w:semiHidden="0" w:uiPriority="61" w:unhideWhenUsed="0"/>
+    <w:lsdException w:name="Light Grid Accent 1" w:semiHidden="0" w:uiPriority="62" w:unhideWhenUsed="0"/>
+    <w:lsdException w:name="Medium Shading 1 Accent 1" w:semiHidden="0" w:uiPriority="63" w:unhideWhenUsed="0"/>
+    <w:lsdException w:name="Medium Shading 2 Accent 1" w:semiHidden="0" w:uiPriority="64" w:unhideWhenUsed="0"/>
+    <w:lsdException w:name="Medium List 1 Accent 1" w:semiHidden="0" w:uiPriority="65" w:unhideWhenUsed="0"/>
+    <w:lsdException w:name="List Paragraph" w:uiPriority="34" w:qFormat="1"/>
+    <w:lsdException w:name="Medium List 2 Accent 1" w:semiHidden="0" w:uiPriority="66" w:unhideWhenUsed="0"/>
+    <w:lsdException w:name="Medium Grid 1 Accent 1" w:semiHidden="0" w:uiPriority="67" w:unhideWhenUsed="0"/>
+    <w:lsdException w:name="Medium Grid 2 Accent 1" w:semiHidden="0" w:uiPriority="68" w:unhideWhenUsed="0"/>
+    <w:lsdException w:name="Medium Grid 3 Accent 1" w:semiHidden="0" w:uiPriority="69" w:unhideWhenUsed="0"/>
+    <w:lsdException w:name="Dark List Accent 1" w:semiHidden="0" w:uiPriority="70" w:unhideWhenUsed="0"/>
+    <w:lsdException w:name="Colorful Shading Accent 1" w:semiHidden="0" w:uiPriority="71" w:unhideWhenUsed="0"/>
+    <w:lsdException w:name="Colorful List Accent 1" w:semiHidden="0" w:uiPriority="72" w:unhideWhenUsed="0"/>
+    <w:lsdException w:name="Colorful Grid Accent 1" w:semiHidden="0" w:uiPriority="73" w:unhideWhenUsed="0"/>
+    <w:lsdException w:name="Light Shading Accent 2" w:semiHidden="0" w:uiPriority="60" w:unhideWhenUsed="0"/>
+    <w:lsdException w:name="Light List Accent 2" w:semiHidden="0" w:uiPriority="61" w:unhideWhenUsed="0"/>
+    <w:lsdException w:name="Light Grid Accent 2" w:semiHidden="0" w:uiPriority="62" w:unhideWhenUsed="0"/>
+    <w:lsdException w:name="Medium Shading 1 Accent 2" w:semiHidden="0" w:uiPriority="63" w:unhideWhenUsed="0"/>
+    <w:lsdException w:name="Medium Shading 2 Accent 2" w:semiHidden="0" w:uiPriority="64" w:unhideWhenUsed="0"/>
+    <w:lsdException w:name="Medium List 1 Accent 2" w:semiHidden="0" w:uiPriority="65" w:unhideWhenUsed="0"/>
+    <w:lsdException w:name="Medium List 2 Accent 2" w:semiHidden="0" w:uiPriority="66" w:unhideWhenUsed="0"/>
+    <w:lsdException w:name="Medium Grid 1 Accent 2" w:semiHidden="0" w:uiPriority="67" w:unhideWhenUsed="0"/>
+    <w:lsdException w:name="Medium Grid 2 Accent 2" w:semiHidden="0" w:uiPriority="68" w:unhideWhenUsed="0"/>
+    <w:lsdException w:name="Medium Grid 3 Accent 2" w:semiHidden="0" w:uiPriority="69" w:unhideWhenUsed="0"/>
+    <w:lsdException w:name="Dark List Accent 2" w:semiHidden="0" w:uiPriority="70" w:unhideWhenUsed="0"/>
+    <w:lsdException w:name="Colorful Shading Accent 2" w:semiHidden="0" w:uiPriority="71" w:unhideWhenUsed="0"/>
+    <w:lsdException w:name="Colorful List Accent 2" w:semiHidden="0" w:uiPriority="72" w:unhideWhenUsed="0"/>
+    <w:lsdException w:name="Colorful Grid Accent 2" w:semiHidden="0" w:uiPriority="73" w:unhideWhenUsed="0"/>
+    <w:lsdException w:name="Light Shading Accent 3" w:semiHidden="0" w:uiPriority="60" w:unhideWhenUsed="0"/>
+    <w:lsdException w:name="Light List Accent 3" w:semiHidden="0" w:uiPriority="61" w:unhideWhenUsed="0"/>
+    <w:lsdException w:name="Light Grid Accent 3" w:semiHidden="0" w:uiPriority="62" w:unhideWhenUsed="0"/>
+    <w:lsdException w:name="Medium Shading 1 Accent 3" w:semiHidden="0" w:uiPriority="63" w:unhideWhenUsed="0"/>
+    <w:lsdException w:name="Medium Shading 2 Accent 3" w:semiHidden="0" w:uiPriority="64" w:unhideWhenUsed="0"/>
+    <w:lsdException w:name="Medium List 1 Accent 3" w:semiHidden="0" w:uiPriority="65" w:unhideWhenUsed="0"/>
+    <w:lsdException w:name="Medium List 2 Accent 3" w:semiHidden="0" w:uiPriority="66" w:unhideWhenUsed="0"/>
+    <w:lsdException w:name="Medium Grid 1 Accent 3" w:semiHidden="0" w:uiPriority="67" w:unhideWhenUsed="0"/>
+    <w:lsdException w:name="Medium Grid 2 Accent 3" w:semiHidden="0" w:uiPriority="68" w:unhideWhenUsed="0"/>
+    <w:lsdException w:name="Medium Grid 3 Accent 3" w:semiHidden="0" w:uiPriority="69" w:unhideWhenUsed="0"/>
+    <w:lsdException w:name="Dark List Accent 3" w:semiHidden="0" w:uiPriority="70" w:unhideWhenUsed="0"/>
+    <w:lsdException w:name="Colorful Shading Accent 3" w:semiHidden="0" w:uiPriority="71" w:unhideWhenUsed="0"/>
+    <w:lsdException w:name="Colorful List Accent 3" w:semiHidden="0" w:uiPriority="72" w:unhideWhenUsed="0"/>
+    <w:lsdException w:name="Colorful Grid Accent 3" w:semiHidden="0" w:uiPriority="73" w:unhideWhenUsed="0"/>
+    <w:lsdException w:name="Light Shading Accent 4" w:semiHidden="0" w:uiPriority="60" w:unhideWhenUsed="0"/>
+    <w:lsdException w:name="Light List Accent 4" w:semiHidden="0" w:uiPriority="61" w:unhideWhenUsed="0"/>
+    <w:lsdException w:name="Light Grid Accent 4" w:semiHidden="0" w:uiPriority="62" w:unhideWhenUsed="0"/>
+    <w:lsdException w:name="Medium Shading 1 Accent 4" w:semiHidden="0" w:uiPriority="63" w:unhideWhenUsed="0"/>
+    <w:lsdException w:name="Medium Shading 2 Accent 4" w:semiHidden="0" w:uiPriority="64" w:unhideWhenUsed="0"/>
+    <w:lsdException w:name="Medium List 1 Accent 4" w:semiHidden="0" w:uiPriority="65" w:unhideWhenUsed="0"/>
+    <w:lsdException w:name="Medium List 2 Accent 4" w:semiHidden="0" w:uiPriority="66" w:unhideWhenUsed="0"/>
+    <w:lsdException w:name="Medium Grid 1 Accent 4" w:semiHidden="0" w:uiPriority="67" w:unhideWhenUsed="0"/>
+    <w:lsdException w:name="Medium Grid 2 Accent 4" w:semiHidden="0" w:uiPriority="68" w:unhideWhenUsed="0"/>
+    <w:lsdException w:name="Medium Grid 3 Accent 4" w:semiHidden="0" w:uiPriority="69" w:unhideWhenUsed="0"/>
+    <w:lsdException w:name="Dark List Accent 4" w:semiHidden="0" w:uiPriority="70" w:unhideWhenUsed="0"/>
+    <w:lsdException w:name="Colorful Shading Accent 4" w:semiHidden="0" w:uiPriority="71" w:unhideWhenUsed="0"/>
+    <w:lsdException w:name="Colorful List Accent 4" w:semiHidden="0" w:uiPriority="72" w:unhideWhenUsed="0"/>
+    <w:lsdException w:name="Colorful Grid Accent 4" w:semiHidden="0" w:uiPriority="73" w:unhideWhenUsed="0"/>
+    <w:lsdException w:name="Light Shading Accent 5" w:semiHidden="0" w:uiPriority="60" w:unhideWhenUsed="0"/>
+    <w:lsdException w:name="Light List Accent 5" w:semiHidden="0" w:uiPriority="61" w:unhideWhenUsed="0"/>
+    <w:lsdException w:name="Light Grid Accent 5" w:semiHidden="0" w:uiPriority="62" w:unhideWhenUsed="0"/>
+    <w:lsdException w:name="Medium Shading 1 Accent 5" w:semiHidden="0" w:uiPriority="63" w:unhideWhenUsed="0"/>
+    <w:lsdException w:name="Medium Shading 2 Accent 5" w:semiHidden="0" w:uiPriority="64" w:unhideWhenUsed="0"/>
+    <w:lsdException w:name="Medium List 1 Accent 5" w:semiHidden="0" w:uiPriority="65" w:unhideWhenUsed="0"/>
+    <w:lsdException w:name="Medium List 2 Accent 5" w:semiHidden="0" w:uiPriority="66" w:unhideWhenUsed="0"/>
+    <w:lsdException w:name="Medium Grid 1 Accent 5" w:semiHidden="0" w:uiPriority="67" w:unhideWhenUsed="0"/>
+    <w:lsdException w:name="Medium Grid 2 Accent 5" w:semiHidden="0" w:uiPriority="68" w:unhideWhenUsed="0"/>
+    <w:lsdException w:name="Medium Grid 3 Accent 5" w:semiHidden="0" w:uiPriority="69" w:unhideWhenUsed="0"/>
+    <w:lsdException w:name="Dark List Accent 5" w:semiHidden="0" w:uiPriority="70" w:unhideWhenUsed="0"/>
+    <w:lsdException w:name="Colorful Shading Accent 5" w:semiHidden="0" w:uiPriority="71" w:unhideWhenUsed="0"/>
+    <w:lsdException w:name="Colorful List Accent 5" w:semiHidden="0" w:uiPriority="72" w:unhideWhenUsed="0"/>
+    <w:lsdException w:name="Colorful Grid Accent 5" w:semiHidden="0" w:uiPriority="73" w:unhideWhenUsed="0"/>
+    <w:lsdException w:name="Light Shading Accent 6" w:semiHidden="0" w:uiPriority="60" w:unhideWhenUsed="0"/>
+    <w:lsdException w:name="Light List Accent 6" w:semiHidden="0" w:uiPriority="61" w:unhideWhenUsed="0"/>
+    <w:lsdException w:name="Light Grid Accent 6" w:semiHidden="0" w:uiPriority="62" w:unhideWhenUsed="0"/>
+    <w:lsdException w:name="Medium Shading 1 Accent 6" w:semiHidden="0" w:uiPriority="63" w:unhideWhenUsed="0"/>
+    <w:lsdException w:name="Medium Shading 2 Accent 6" w:semiHidden="0" w:uiPriority="64" w:unhideWhenUsed="0"/>
+    <w:lsdException w:name="Medium List 1 Accent 6" w:semiHidden="0" w:uiPriority="65" w:unhideWhenUsed="0"/>
+    <w:lsdException w:name="Medium List 2 Accent 6" w:semiHidden="0" w:uiPriority="66" w:unhideWhenUsed="0"/>
+    <w:lsdException w:name="Medium Grid 1 Accent 6" w:semiHidden="0" w:uiPriority="67" w:unhideWhenUsed="0"/>
+    <w:lsdException w:name="Medium Grid 2 Accent 6" w:semiHidden="0" w:uiPriority="68" w:unhideWhenUsed="0"/>
+    <w:lsdException w:name="Medium Grid 3 Accent 6" w:semiHidden="0" w:uiPriority="69" w:unhideWhenUsed="0"/>
+    <w:lsdException w:name="Dark List Accent 6" w:semiHidden="0" w:uiPriority="70" w:unhideWhenUsed="0"/>
+    <w:lsdException w:name="Colorful Shading Accent 6" w:semiHidden="0" w:uiPriority="71" w:unhideWhenUsed="0"/>
+    <w:lsdException w:name="Colorful List Accent 6" w:semiHidden="0" w:uiPriority="72" w:unhideWhenUsed="0"/>
+    <w:lsdException w:name="Colorful Grid Accent 6" w:semiHidden="0" w:uiPriority="73" w:unhideWhenUsed="0"/>
+    <w:lsdException w:name="Subtle Emphasis" w:semiHidden="0" w:uiPriority="19" w:unhideWhenUsed="0" w:qFormat="1"/>
+    <w:lsdException w:name="Intense Emphasis" w:semiHidden="0" w:uiPriority="21" w:unhideWhenUsed="0" w:qFormat="1"/>
+    <w:lsdException w:name="Subtle Reference" w:semiHidden="0" w:uiPriority="31" w:unhideWhenUsed="0" w:qFormat="1"/>
+    <w:lsdException w:name="Intense Reference" w:semiHidden="0" w:uiPriority="32" w:unhideWhenUsed="0" w:qFormat="1"/>
+    <w:lsdException w:name="Book Title" w:semiHidden="0" w:uiPriority="33" w:unhideWhenUsed="0" w:qFormat="1"/>
+    <w:lsdException w:name="Bibliography" w:uiPriority="37"/>
+    <w:lsdException w:name="TOC Heading" w:uiPriority="39" w:qFormat="1"/>
   </w:latentStyles>
-  <w:style w:type="paragraph" w:default="1" w:styleId="1">
+  <w:style w:type="paragraph" w:default="1" w:styleId="Normal">
     <w:name w:val="Normal"/>
     <w:qFormat/>
-    <w:uiPriority w:val="0"/>
-    <w:pPr>
-      <w:spacing w:after="200" w:line="276" w:lineRule="auto"/>
-    </w:pPr>
     <w:rPr>
-      <w:rFonts w:asciiTheme="minorHAnsi" w:hAnsiTheme="minorHAnsi" w:eastAsiaTheme="minorHAnsi" w:cstheme="minorBidi"/>
+      <w:rFonts w:asciiTheme="minorHAnsi" w:eastAsiaTheme="minorHAnsi" w:hAnsiTheme="minorHAnsi" w:cstheme="minorBidi"/>
       <w:sz w:val="22"/>
       <w:szCs w:val="22"/>
-      <w:lang w:val="en-US" w:eastAsia="en-US" w:bidi="ar-SA"/>
     </w:rPr>
   </w:style>
-  <w:style w:type="character" w:default="1" w:styleId="3">
+  <w:style w:type="character" w:default="1" w:styleId="DefaultParagraphFont">
     <w:name w:val="Default Paragraph Font"/>
+    <w:uiPriority w:val="1"/>
+    <w:semiHidden/>
     <w:unhideWhenUsed/>
-    <w:uiPriority w:val="1"/>
   </w:style>
-  <w:style w:type="table" w:default="1" w:styleId="4">
+  <w:style w:type="table" w:default="1" w:styleId="TableNormal">
     <w:name w:val="Normal Table"/>
+    <w:uiPriority w:val="99"/>
+    <w:semiHidden/>
     <w:unhideWhenUsed/>
-    <w:qFormat/>
-    <w:uiPriority w:val="99"/>
     <w:tblPr>
-      <w:tblLayout w:type="fixed"/>
+      <w:tblInd w:w="0" w:type="dxa"/>
       <w:tblCellMar>
         <w:top w:w="0" w:type="dxa"/>
         <w:left w:w="108" w:type="dxa"/>
@@ -4472,12 +5734,18 @@
       </w:tblCellMar>
     </w:tblPr>
   </w:style>
-  <w:style w:type="paragraph" w:styleId="2">
+  <w:style w:type="numbering" w:default="1" w:styleId="NoList">
+    <w:name w:val="No List"/>
+    <w:uiPriority w:val="99"/>
+    <w:semiHidden/>
+    <w:unhideWhenUsed/>
+  </w:style>
+  <w:style w:type="paragraph" w:styleId="BalloonText">
     <w:name w:val="Balloon Text"/>
-    <w:basedOn w:val="1"/>
-    <w:link w:val="6"/>
+    <w:basedOn w:val="Normal"/>
+    <w:link w:val="BalloonTextChar"/>
+    <w:uiPriority w:val="99"/>
     <w:unhideWhenUsed/>
-    <w:uiPriority w:val="99"/>
     <w:pPr>
       <w:spacing w:after="0" w:line="240" w:lineRule="auto"/>
     </w:pPr>
@@ -4487,27 +5755,276 @@
       <w:szCs w:val="16"/>
     </w:rPr>
   </w:style>
-  <w:style w:type="paragraph" w:customStyle="1" w:styleId="5">
+  <w:style w:type="paragraph" w:customStyle="1" w:styleId="ListParagraph1">
     <w:name w:val="List Paragraph1"/>
-    <w:basedOn w:val="1"/>
+    <w:basedOn w:val="Normal"/>
+    <w:uiPriority w:val="34"/>
     <w:qFormat/>
-    <w:uiPriority w:val="34"/>
     <w:pPr>
       <w:ind w:left="720"/>
       <w:contextualSpacing/>
     </w:pPr>
   </w:style>
-  <w:style w:type="character" w:customStyle="1" w:styleId="6">
+  <w:style w:type="character" w:customStyle="1" w:styleId="BalloonTextChar">
     <w:name w:val="Balloon Text Char"/>
-    <w:basedOn w:val="3"/>
-    <w:link w:val="2"/>
+    <w:basedOn w:val="DefaultParagraphFont"/>
+    <w:link w:val="BalloonText"/>
+    <w:uiPriority w:val="99"/>
     <w:semiHidden/>
-    <w:uiPriority w:val="99"/>
     <w:rPr>
       <w:rFonts w:ascii="Tahoma" w:hAnsi="Tahoma" w:cs="Tahoma"/>
       <w:sz w:val="16"/>
       <w:szCs w:val="16"/>
     </w:rPr>
+  </w:style>
+  <w:style w:type="paragraph" w:styleId="ListParagraph">
+    <w:name w:val="List Paragraph"/>
+    <w:basedOn w:val="Normal"/>
+    <w:uiPriority w:val="34"/>
+    <w:qFormat/>
+    <w:rsid w:val="00D0041B"/>
+    <w:pPr>
+      <w:ind w:left="720"/>
+      <w:contextualSpacing/>
+    </w:pPr>
+  </w:style>
+</w:styles>
+</file>
+
+<file path=word/stylesWithEffects.xml><?xml version="1.0" encoding="utf-8"?>
+<w:styles xmlns:wpc="http://schemas.microsoft.com/office/word/2010/wordprocessingCanvas" xmlns:mc="http://schemas.openxmlformats.org/markup-compatibility/2006" xmlns:o="urn:schemas-microsoft-com:office:office" xmlns:r="http://schemas.openxmlformats.org/officeDocument/2006/relationships" xmlns:m="http://schemas.openxmlformats.org/officeDocument/2006/math" xmlns:v="urn:schemas-microsoft-com:vml" xmlns:wp14="http://schemas.microsoft.com/office/word/2010/wordprocessingDrawing" xmlns:wp="http://schemas.openxmlformats.org/drawingml/2006/wordprocessingDrawing" xmlns:w10="urn:schemas-microsoft-com:office:word" xmlns:w="http://schemas.openxmlformats.org/wordprocessingml/2006/main" xmlns:w14="http://schemas.microsoft.com/office/word/2010/wordml" xmlns:wpg="http://schemas.microsoft.com/office/word/2010/wordprocessingGroup" xmlns:wpi="http://schemas.microsoft.com/office/word/2010/wordprocessingInk" xmlns:wne="http://schemas.microsoft.com/office/word/2006/wordml" xmlns:wps="http://schemas.microsoft.com/office/word/2010/wordprocessingShape" mc:Ignorable="w14 wp14">
+  <w:docDefaults>
+    <w:rPrDefault>
+      <w:rPr>
+        <w:rFonts w:ascii="Times New Roman" w:eastAsia="SimSun" w:hAnsi="Times New Roman" w:cs="Times New Roman"/>
+        <w:lang w:val="en-US" w:eastAsia="en-US" w:bidi="ar-SA"/>
+      </w:rPr>
+    </w:rPrDefault>
+    <w:pPrDefault>
+      <w:pPr>
+        <w:spacing w:after="200" w:line="276" w:lineRule="auto"/>
+      </w:pPr>
+    </w:pPrDefault>
+  </w:docDefaults>
+  <w:latentStyles w:defLockedState="0" w:defUIPriority="99" w:defSemiHidden="1" w:defUnhideWhenUsed="1" w:defQFormat="0" w:count="267">
+    <w:lsdException w:name="Normal" w:semiHidden="0" w:uiPriority="0" w:unhideWhenUsed="0" w:qFormat="1"/>
+    <w:lsdException w:name="heading 1" w:semiHidden="0" w:uiPriority="9" w:unhideWhenUsed="0" w:qFormat="1"/>
+    <w:lsdException w:name="heading 2" w:uiPriority="9" w:qFormat="1"/>
+    <w:lsdException w:name="heading 3" w:uiPriority="9" w:qFormat="1"/>
+    <w:lsdException w:name="heading 4" w:uiPriority="9" w:qFormat="1"/>
+    <w:lsdException w:name="heading 5" w:uiPriority="9" w:qFormat="1"/>
+    <w:lsdException w:name="heading 6" w:uiPriority="9" w:qFormat="1"/>
+    <w:lsdException w:name="heading 7" w:uiPriority="9" w:qFormat="1"/>
+    <w:lsdException w:name="heading 8" w:uiPriority="9" w:qFormat="1"/>
+    <w:lsdException w:name="heading 9" w:uiPriority="9" w:qFormat="1"/>
+    <w:lsdException w:name="toc 1" w:uiPriority="39"/>
+    <w:lsdException w:name="toc 2" w:uiPriority="39"/>
+    <w:lsdException w:name="toc 3" w:uiPriority="39"/>
+    <w:lsdException w:name="toc 4" w:uiPriority="39"/>
+    <w:lsdException w:name="toc 5" w:uiPriority="39"/>
+    <w:lsdException w:name="toc 6" w:uiPriority="39"/>
+    <w:lsdException w:name="toc 7" w:uiPriority="39"/>
+    <w:lsdException w:name="toc 8" w:uiPriority="39"/>
+    <w:lsdException w:name="toc 9" w:uiPriority="39"/>
+    <w:lsdException w:name="caption" w:uiPriority="35" w:qFormat="1"/>
+    <w:lsdException w:name="Title" w:semiHidden="0" w:uiPriority="10" w:unhideWhenUsed="0" w:qFormat="1"/>
+    <w:lsdException w:name="Default Paragraph Font" w:semiHidden="0" w:uiPriority="1"/>
+    <w:lsdException w:name="Subtitle" w:semiHidden="0" w:uiPriority="11" w:unhideWhenUsed="0" w:qFormat="1"/>
+    <w:lsdException w:name="Strong" w:semiHidden="0" w:uiPriority="22" w:unhideWhenUsed="0" w:qFormat="1"/>
+    <w:lsdException w:name="Emphasis" w:semiHidden="0" w:uiPriority="20" w:unhideWhenUsed="0" w:qFormat="1"/>
+    <w:lsdException w:name="Normal Table" w:semiHidden="0" w:qFormat="1"/>
+    <w:lsdException w:name="Balloon Text" w:semiHidden="0"/>
+    <w:lsdException w:name="Table Grid" w:semiHidden="0" w:uiPriority="59" w:unhideWhenUsed="0"/>
+    <w:lsdException w:name="Light Shading" w:semiHidden="0" w:uiPriority="60" w:unhideWhenUsed="0"/>
+    <w:lsdException w:name="Light List" w:semiHidden="0" w:uiPriority="61" w:unhideWhenUsed="0"/>
+    <w:lsdException w:name="Light Grid" w:semiHidden="0" w:uiPriority="62" w:unhideWhenUsed="0"/>
+    <w:lsdException w:name="Medium Shading 1" w:semiHidden="0" w:uiPriority="63" w:unhideWhenUsed="0"/>
+    <w:lsdException w:name="Medium Shading 2" w:semiHidden="0" w:uiPriority="64" w:unhideWhenUsed="0"/>
+    <w:lsdException w:name="Medium List 1" w:semiHidden="0" w:uiPriority="65" w:unhideWhenUsed="0"/>
+    <w:lsdException w:name="Medium List 2" w:semiHidden="0" w:uiPriority="66" w:unhideWhenUsed="0"/>
+    <w:lsdException w:name="Medium Grid 1" w:semiHidden="0" w:uiPriority="67" w:unhideWhenUsed="0"/>
+    <w:lsdException w:name="Medium Grid 2" w:semiHidden="0" w:uiPriority="68" w:unhideWhenUsed="0"/>
+    <w:lsdException w:name="Medium Grid 3" w:semiHidden="0" w:uiPriority="69" w:unhideWhenUsed="0"/>
+    <w:lsdException w:name="Dark List" w:semiHidden="0" w:uiPriority="70" w:unhideWhenUsed="0"/>
+    <w:lsdException w:name="Colorful Shading" w:semiHidden="0" w:uiPriority="71" w:unhideWhenUsed="0"/>
+    <w:lsdException w:name="Colorful List" w:semiHidden="0" w:uiPriority="72" w:unhideWhenUsed="0"/>
+    <w:lsdException w:name="Colorful Grid" w:semiHidden="0" w:uiPriority="73" w:unhideWhenUsed="0"/>
+    <w:lsdException w:name="Light Shading Accent 1" w:semiHidden="0" w:uiPriority="60" w:unhideWhenUsed="0"/>
+    <w:lsdException w:name="Light List Accent 1" w:semiHidden="0" w:uiPriority="61" w:unhideWhenUsed="0"/>
+    <w:lsdException w:name="Light Grid Accent 1" w:semiHidden="0" w:uiPriority="62" w:unhideWhenUsed="0"/>
+    <w:lsdException w:name="Medium Shading 1 Accent 1" w:semiHidden="0" w:uiPriority="63" w:unhideWhenUsed="0"/>
+    <w:lsdException w:name="Medium Shading 2 Accent 1" w:semiHidden="0" w:uiPriority="64" w:unhideWhenUsed="0"/>
+    <w:lsdException w:name="Medium List 1 Accent 1" w:semiHidden="0" w:uiPriority="65" w:unhideWhenUsed="0"/>
+    <w:lsdException w:name="List Paragraph" w:uiPriority="34" w:qFormat="1"/>
+    <w:lsdException w:name="Medium List 2 Accent 1" w:semiHidden="0" w:uiPriority="66" w:unhideWhenUsed="0"/>
+    <w:lsdException w:name="Medium Grid 1 Accent 1" w:semiHidden="0" w:uiPriority="67" w:unhideWhenUsed="0"/>
+    <w:lsdException w:name="Medium Grid 2 Accent 1" w:semiHidden="0" w:uiPriority="68" w:unhideWhenUsed="0"/>
+    <w:lsdException w:name="Medium Grid 3 Accent 1" w:semiHidden="0" w:uiPriority="69" w:unhideWhenUsed="0"/>
+    <w:lsdException w:name="Dark List Accent 1" w:semiHidden="0" w:uiPriority="70" w:unhideWhenUsed="0"/>
+    <w:lsdException w:name="Colorful Shading Accent 1" w:semiHidden="0" w:uiPriority="71" w:unhideWhenUsed="0"/>
+    <w:lsdException w:name="Colorful List Accent 1" w:semiHidden="0" w:uiPriority="72" w:unhideWhenUsed="0"/>
+    <w:lsdException w:name="Colorful Grid Accent 1" w:semiHidden="0" w:uiPriority="73" w:unhideWhenUsed="0"/>
+    <w:lsdException w:name="Light Shading Accent 2" w:semiHidden="0" w:uiPriority="60" w:unhideWhenUsed="0"/>
+    <w:lsdException w:name="Light List Accent 2" w:semiHidden="0" w:uiPriority="61" w:unhideWhenUsed="0"/>
+    <w:lsdException w:name="Light Grid Accent 2" w:semiHidden="0" w:uiPriority="62" w:unhideWhenUsed="0"/>
+    <w:lsdException w:name="Medium Shading 1 Accent 2" w:semiHidden="0" w:uiPriority="63" w:unhideWhenUsed="0"/>
+    <w:lsdException w:name="Medium Shading 2 Accent 2" w:semiHidden="0" w:uiPriority="64" w:unhideWhenUsed="0"/>
+    <w:lsdException w:name="Medium List 1 Accent 2" w:semiHidden="0" w:uiPriority="65" w:unhideWhenUsed="0"/>
+    <w:lsdException w:name="Medium List 2 Accent 2" w:semiHidden="0" w:uiPriority="66" w:unhideWhenUsed="0"/>
+    <w:lsdException w:name="Medium Grid 1 Accent 2" w:semiHidden="0" w:uiPriority="67" w:unhideWhenUsed="0"/>
+    <w:lsdException w:name="Medium Grid 2 Accent 2" w:semiHidden="0" w:uiPriority="68" w:unhideWhenUsed="0"/>
+    <w:lsdException w:name="Medium Grid 3 Accent 2" w:semiHidden="0" w:uiPriority="69" w:unhideWhenUsed="0"/>
+    <w:lsdException w:name="Dark List Accent 2" w:semiHidden="0" w:uiPriority="70" w:unhideWhenUsed="0"/>
+    <w:lsdException w:name="Colorful Shading Accent 2" w:semiHidden="0" w:uiPriority="71" w:unhideWhenUsed="0"/>
+    <w:lsdException w:name="Colorful List Accent 2" w:semiHidden="0" w:uiPriority="72" w:unhideWhenUsed="0"/>
+    <w:lsdException w:name="Colorful Grid Accent 2" w:semiHidden="0" w:uiPriority="73" w:unhideWhenUsed="0"/>
+    <w:lsdException w:name="Light Shading Accent 3" w:semiHidden="0" w:uiPriority="60" w:unhideWhenUsed="0"/>
+    <w:lsdException w:name="Light List Accent 3" w:semiHidden="0" w:uiPriority="61" w:unhideWhenUsed="0"/>
+    <w:lsdException w:name="Light Grid Accent 3" w:semiHidden="0" w:uiPriority="62" w:unhideWhenUsed="0"/>
+    <w:lsdException w:name="Medium Shading 1 Accent 3" w:semiHidden="0" w:uiPriority="63" w:unhideWhenUsed="0"/>
+    <w:lsdException w:name="Medium Shading 2 Accent 3" w:semiHidden="0" w:uiPriority="64" w:unhideWhenUsed="0"/>
+    <w:lsdException w:name="Medium List 1 Accent 3" w:semiHidden="0" w:uiPriority="65" w:unhideWhenUsed="0"/>
+    <w:lsdException w:name="Medium List 2 Accent 3" w:semiHidden="0" w:uiPriority="66" w:unhideWhenUsed="0"/>
+    <w:lsdException w:name="Medium Grid 1 Accent 3" w:semiHidden="0" w:uiPriority="67" w:unhideWhenUsed="0"/>
+    <w:lsdException w:name="Medium Grid 2 Accent 3" w:semiHidden="0" w:uiPriority="68" w:unhideWhenUsed="0"/>
+    <w:lsdException w:name="Medium Grid 3 Accent 3" w:semiHidden="0" w:uiPriority="69" w:unhideWhenUsed="0"/>
+    <w:lsdException w:name="Dark List Accent 3" w:semiHidden="0" w:uiPriority="70" w:unhideWhenUsed="0"/>
+    <w:lsdException w:name="Colorful Shading Accent 3" w:semiHidden="0" w:uiPriority="71" w:unhideWhenUsed="0"/>
+    <w:lsdException w:name="Colorful List Accent 3" w:semiHidden="0" w:uiPriority="72" w:unhideWhenUsed="0"/>
+    <w:lsdException w:name="Colorful Grid Accent 3" w:semiHidden="0" w:uiPriority="73" w:unhideWhenUsed="0"/>
+    <w:lsdException w:name="Light Shading Accent 4" w:semiHidden="0" w:uiPriority="60" w:unhideWhenUsed="0"/>
+    <w:lsdException w:name="Light List Accent 4" w:semiHidden="0" w:uiPriority="61" w:unhideWhenUsed="0"/>
+    <w:lsdException w:name="Light Grid Accent 4" w:semiHidden="0" w:uiPriority="62" w:unhideWhenUsed="0"/>
+    <w:lsdException w:name="Medium Shading 1 Accent 4" w:semiHidden="0" w:uiPriority="63" w:unhideWhenUsed="0"/>
+    <w:lsdException w:name="Medium Shading 2 Accent 4" w:semiHidden="0" w:uiPriority="64" w:unhideWhenUsed="0"/>
+    <w:lsdException w:name="Medium List 1 Accent 4" w:semiHidden="0" w:uiPriority="65" w:unhideWhenUsed="0"/>
+    <w:lsdException w:name="Medium List 2 Accent 4" w:semiHidden="0" w:uiPriority="66" w:unhideWhenUsed="0"/>
+    <w:lsdException w:name="Medium Grid 1 Accent 4" w:semiHidden="0" w:uiPriority="67" w:unhideWhenUsed="0"/>
+    <w:lsdException w:name="Medium Grid 2 Accent 4" w:semiHidden="0" w:uiPriority="68" w:unhideWhenUsed="0"/>
+    <w:lsdException w:name="Medium Grid 3 Accent 4" w:semiHidden="0" w:uiPriority="69" w:unhideWhenUsed="0"/>
+    <w:lsdException w:name="Dark List Accent 4" w:semiHidden="0" w:uiPriority="70" w:unhideWhenUsed="0"/>
+    <w:lsdException w:name="Colorful Shading Accent 4" w:semiHidden="0" w:uiPriority="71" w:unhideWhenUsed="0"/>
+    <w:lsdException w:name="Colorful List Accent 4" w:semiHidden="0" w:uiPriority="72" w:unhideWhenUsed="0"/>
+    <w:lsdException w:name="Colorful Grid Accent 4" w:semiHidden="0" w:uiPriority="73" w:unhideWhenUsed="0"/>
+    <w:lsdException w:name="Light Shading Accent 5" w:semiHidden="0" w:uiPriority="60" w:unhideWhenUsed="0"/>
+    <w:lsdException w:name="Light List Accent 5" w:semiHidden="0" w:uiPriority="61" w:unhideWhenUsed="0"/>
+    <w:lsdException w:name="Light Grid Accent 5" w:semiHidden="0" w:uiPriority="62" w:unhideWhenUsed="0"/>
+    <w:lsdException w:name="Medium Shading 1 Accent 5" w:semiHidden="0" w:uiPriority="63" w:unhideWhenUsed="0"/>
+    <w:lsdException w:name="Medium Shading 2 Accent 5" w:semiHidden="0" w:uiPriority="64" w:unhideWhenUsed="0"/>
+    <w:lsdException w:name="Medium List 1 Accent 5" w:semiHidden="0" w:uiPriority="65" w:unhideWhenUsed="0"/>
+    <w:lsdException w:name="Medium List 2 Accent 5" w:semiHidden="0" w:uiPriority="66" w:unhideWhenUsed="0"/>
+    <w:lsdException w:name="Medium Grid 1 Accent 5" w:semiHidden="0" w:uiPriority="67" w:unhideWhenUsed="0"/>
+    <w:lsdException w:name="Medium Grid 2 Accent 5" w:semiHidden="0" w:uiPriority="68" w:unhideWhenUsed="0"/>
+    <w:lsdException w:name="Medium Grid 3 Accent 5" w:semiHidden="0" w:uiPriority="69" w:unhideWhenUsed="0"/>
+    <w:lsdException w:name="Dark List Accent 5" w:semiHidden="0" w:uiPriority="70" w:unhideWhenUsed="0"/>
+    <w:lsdException w:name="Colorful Shading Accent 5" w:semiHidden="0" w:uiPriority="71" w:unhideWhenUsed="0"/>
+    <w:lsdException w:name="Colorful List Accent 5" w:semiHidden="0" w:uiPriority="72" w:unhideWhenUsed="0"/>
+    <w:lsdException w:name="Colorful Grid Accent 5" w:semiHidden="0" w:uiPriority="73" w:unhideWhenUsed="0"/>
+    <w:lsdException w:name="Light Shading Accent 6" w:semiHidden="0" w:uiPriority="60" w:unhideWhenUsed="0"/>
+    <w:lsdException w:name="Light List Accent 6" w:semiHidden="0" w:uiPriority="61" w:unhideWhenUsed="0"/>
+    <w:lsdException w:name="Light Grid Accent 6" w:semiHidden="0" w:uiPriority="62" w:unhideWhenUsed="0"/>
+    <w:lsdException w:name="Medium Shading 1 Accent 6" w:semiHidden="0" w:uiPriority="63" w:unhideWhenUsed="0"/>
+    <w:lsdException w:name="Medium Shading 2 Accent 6" w:semiHidden="0" w:uiPriority="64" w:unhideWhenUsed="0"/>
+    <w:lsdException w:name="Medium List 1 Accent 6" w:semiHidden="0" w:uiPriority="65" w:unhideWhenUsed="0"/>
+    <w:lsdException w:name="Medium List 2 Accent 6" w:semiHidden="0" w:uiPriority="66" w:unhideWhenUsed="0"/>
+    <w:lsdException w:name="Medium Grid 1 Accent 6" w:semiHidden="0" w:uiPriority="67" w:unhideWhenUsed="0"/>
+    <w:lsdException w:name="Medium Grid 2 Accent 6" w:semiHidden="0" w:uiPriority="68" w:unhideWhenUsed="0"/>
+    <w:lsdException w:name="Medium Grid 3 Accent 6" w:semiHidden="0" w:uiPriority="69" w:unhideWhenUsed="0"/>
+    <w:lsdException w:name="Dark List Accent 6" w:semiHidden="0" w:uiPriority="70" w:unhideWhenUsed="0"/>
+    <w:lsdException w:name="Colorful Shading Accent 6" w:semiHidden="0" w:uiPriority="71" w:unhideWhenUsed="0"/>
+    <w:lsdException w:name="Colorful List Accent 6" w:semiHidden="0" w:uiPriority="72" w:unhideWhenUsed="0"/>
+    <w:lsdException w:name="Colorful Grid Accent 6" w:semiHidden="0" w:uiPriority="73" w:unhideWhenUsed="0"/>
+    <w:lsdException w:name="Subtle Emphasis" w:semiHidden="0" w:uiPriority="19" w:unhideWhenUsed="0" w:qFormat="1"/>
+    <w:lsdException w:name="Intense Emphasis" w:semiHidden="0" w:uiPriority="21" w:unhideWhenUsed="0" w:qFormat="1"/>
+    <w:lsdException w:name="Subtle Reference" w:semiHidden="0" w:uiPriority="31" w:unhideWhenUsed="0" w:qFormat="1"/>
+    <w:lsdException w:name="Intense Reference" w:semiHidden="0" w:uiPriority="32" w:unhideWhenUsed="0" w:qFormat="1"/>
+    <w:lsdException w:name="Book Title" w:semiHidden="0" w:uiPriority="33" w:unhideWhenUsed="0" w:qFormat="1"/>
+    <w:lsdException w:name="Bibliography" w:uiPriority="37"/>
+    <w:lsdException w:name="TOC Heading" w:uiPriority="39" w:qFormat="1"/>
+  </w:latentStyles>
+  <w:style w:type="paragraph" w:default="1" w:styleId="Normal">
+    <w:name w:val="Normal"/>
+    <w:qFormat/>
+    <w:rPr>
+      <w:rFonts w:asciiTheme="minorHAnsi" w:eastAsiaTheme="minorHAnsi" w:hAnsiTheme="minorHAnsi" w:cstheme="minorBidi"/>
+      <w:sz w:val="22"/>
+      <w:szCs w:val="22"/>
+    </w:rPr>
+  </w:style>
+  <w:style w:type="character" w:default="1" w:styleId="DefaultParagraphFont">
+    <w:name w:val="Default Paragraph Font"/>
+    <w:uiPriority w:val="1"/>
+    <w:semiHidden/>
+    <w:unhideWhenUsed/>
+  </w:style>
+  <w:style w:type="table" w:default="1" w:styleId="TableNormal">
+    <w:name w:val="Normal Table"/>
+    <w:uiPriority w:val="99"/>
+    <w:semiHidden/>
+    <w:unhideWhenUsed/>
+    <w:tblPr>
+      <w:tblInd w:w="0" w:type="dxa"/>
+      <w:tblCellMar>
+        <w:top w:w="0" w:type="dxa"/>
+        <w:left w:w="108" w:type="dxa"/>
+        <w:bottom w:w="0" w:type="dxa"/>
+        <w:right w:w="108" w:type="dxa"/>
+      </w:tblCellMar>
+    </w:tblPr>
+  </w:style>
+  <w:style w:type="numbering" w:default="1" w:styleId="NoList">
+    <w:name w:val="No List"/>
+    <w:uiPriority w:val="99"/>
+    <w:semiHidden/>
+    <w:unhideWhenUsed/>
+  </w:style>
+  <w:style w:type="paragraph" w:styleId="BalloonText">
+    <w:name w:val="Balloon Text"/>
+    <w:basedOn w:val="Normal"/>
+    <w:link w:val="BalloonTextChar"/>
+    <w:uiPriority w:val="99"/>
+    <w:unhideWhenUsed/>
+    <w:pPr>
+      <w:spacing w:after="0" w:line="240" w:lineRule="auto"/>
+    </w:pPr>
+    <w:rPr>
+      <w:rFonts w:ascii="Tahoma" w:hAnsi="Tahoma" w:cs="Tahoma"/>
+      <w:sz w:val="16"/>
+      <w:szCs w:val="16"/>
+    </w:rPr>
+  </w:style>
+  <w:style w:type="paragraph" w:customStyle="1" w:styleId="ListParagraph1">
+    <w:name w:val="List Paragraph1"/>
+    <w:basedOn w:val="Normal"/>
+    <w:uiPriority w:val="34"/>
+    <w:qFormat/>
+    <w:pPr>
+      <w:ind w:left="720"/>
+      <w:contextualSpacing/>
+    </w:pPr>
+  </w:style>
+  <w:style w:type="character" w:customStyle="1" w:styleId="BalloonTextChar">
+    <w:name w:val="Balloon Text Char"/>
+    <w:basedOn w:val="DefaultParagraphFont"/>
+    <w:link w:val="BalloonText"/>
+    <w:uiPriority w:val="99"/>
+    <w:semiHidden/>
+    <w:rPr>
+      <w:rFonts w:ascii="Tahoma" w:hAnsi="Tahoma" w:cs="Tahoma"/>
+      <w:sz w:val="16"/>
+      <w:szCs w:val="16"/>
+    </w:rPr>
+  </w:style>
+  <w:style w:type="paragraph" w:styleId="ListParagraph">
+    <w:name w:val="List Paragraph"/>
+    <w:basedOn w:val="Normal"/>
+    <w:uiPriority w:val="34"/>
+    <w:qFormat/>
+    <w:rsid w:val="00D0041B"/>
+    <w:pPr>
+      <w:ind w:left="720"/>
+      <w:contextualSpacing/>
+    </w:pPr>
   </w:style>
 </w:styles>
 </file>
@@ -4793,6 +6310,7 @@
     </a:fmtScheme>
   </a:themeElements>
   <a:objectDefaults/>
+  <a:extraClrSchemeLst/>
 </a:theme>
 </file>
 

--- a/DOCUMENTATIONSOFT.docx
+++ b/DOCUMENTATIONSOFT.docx
@@ -616,13 +616,7 @@
         <w:rPr>
           <w:rFonts w:ascii="Arial" w:hAnsi="Arial" w:cs="Arial"/>
         </w:rPr>
-        <w:t>Enterprise report management supports handling and storage of reports and documents. Purchasing of a customer has its pattern. Collecting information from previous record would help the management to increase profit and customers. Sale Forecast is likely t</w:t>
-      </w:r>
-      <w:r>
-        <w:rPr>
-          <w:rFonts w:ascii="Arial" w:hAnsi="Arial" w:cs="Arial"/>
-        </w:rPr>
-        <w:t xml:space="preserve">o be used as an analysis to determine a strategy to figure out the complimentary products to sell. Companies need a system that provides foundation to make a development of company’s sales. </w:t>
+        <w:t xml:space="preserve">Enterprise report management supports handling and storage of reports and documents. Purchasing of a customer has its pattern. Collecting information from previous record would help the management to increase profit and customers. Sale Forecast is likely to be used as an analysis to determine a strategy to figure out the complimentary products to sell. Companies need a system that provides foundation to make a development of company’s sales. </w:t>
       </w:r>
     </w:p>
     <w:p>
@@ -639,13 +633,7 @@
         <w:rPr>
           <w:rFonts w:ascii="Arial" w:hAnsi="Arial" w:cs="Arial"/>
         </w:rPr>
-        <w:t>The system provides an output of reports in graphs and offer reco</w:t>
-      </w:r>
-      <w:r>
-        <w:rPr>
-          <w:rFonts w:ascii="Arial" w:hAnsi="Arial" w:cs="Arial"/>
-        </w:rPr>
-        <w:t xml:space="preserve">mmendation from the given input of the user. Recording the number of products sold in a day that can be viewed in days, weeks, and months.   </w:t>
+        <w:t xml:space="preserve">The system provides an output of reports in graphs and offer recommendation from the given input of the user. Recording the number of products sold in a day that can be viewed in days, weeks, and months.   </w:t>
       </w:r>
     </w:p>
     <w:p>
@@ -783,13 +771,7 @@
         <w:rPr>
           <w:rFonts w:ascii="Arial" w:hAnsi="Arial" w:cs="Arial"/>
         </w:rPr>
-        <w:t xml:space="preserve"> and Data Mining for a </w:t>
-      </w:r>
-      <w:r>
-        <w:rPr>
-          <w:rFonts w:ascii="Arial" w:hAnsi="Arial" w:cs="Arial"/>
-        </w:rPr>
-        <w:t>sales report.</w:t>
+        <w:t xml:space="preserve"> and Data Mining for a sales report.</w:t>
       </w:r>
     </w:p>
     <w:p>
@@ -907,13 +889,7 @@
         <w:rPr>
           <w:rFonts w:ascii="Arial" w:hAnsi="Arial" w:cs="Arial"/>
         </w:rPr>
-        <w:t xml:space="preserve"> </w:t>
-      </w:r>
-      <w:r>
-        <w:rPr>
-          <w:rFonts w:ascii="Arial" w:hAnsi="Arial" w:cs="Arial"/>
-        </w:rPr>
-        <w:t xml:space="preserve">     Below are the ones who will benefit on the system and the study.</w:t>
+        <w:t xml:space="preserve">      Below are the ones who will benefit on the system and the study.</w:t>
       </w:r>
     </w:p>
     <w:p>
@@ -998,13 +974,7 @@
         <w:rPr>
           <w:rFonts w:ascii="Arial" w:hAnsi="Arial" w:cs="Arial"/>
         </w:rPr>
-        <w:t>The system generates reports in line graph and offer recommendation from the input. Comparing the products sold in days, weeks, months and y</w:t>
-      </w:r>
-      <w:r>
-        <w:rPr>
-          <w:rFonts w:ascii="Arial" w:hAnsi="Arial" w:cs="Arial"/>
-        </w:rPr>
-        <w:t>ears depending on the choice of the owner. It also highlights the products that are in-demand and gets out of stock quickly.</w:t>
+        <w:t>The system generates reports in line graph and offer recommendation from the input. Comparing the products sold in days, weeks, months and years depending on the choice of the owner. It also highlights the products that are in-demand and gets out of stock quickly.</w:t>
       </w:r>
     </w:p>
     <w:p>
@@ -1448,14 +1418,7 @@
           <w:lang w:val="en-PH"/>
         </w:rPr>
         <w:lastRenderedPageBreak/>
-        <w:t>management, ordering system or any existing system that is related to inventory system. The</w:t>
-      </w:r>
-      <w:r>
-        <w:rPr>
-          <w:rFonts w:ascii="Arial" w:hAnsi="Arial" w:cs="Arial"/>
-          <w:lang w:val="en-PH"/>
-        </w:rPr>
-        <w:t xml:space="preserve"> system works as a monitoring system that has the objectives to prevent, produce, </w:t>
+        <w:t xml:space="preserve">management, ordering system or any existing system that is related to inventory system. The system works as a monitoring system that has the objectives to prevent, produce, </w:t>
       </w:r>
       <w:proofErr w:type="gramStart"/>
       <w:r>
@@ -1490,14 +1453,7 @@
           <w:rFonts w:ascii="Arial" w:hAnsi="Arial" w:cs="Arial"/>
           <w:lang w:val="en-PH"/>
         </w:rPr>
-        <w:t>In every products that is purchased an</w:t>
-      </w:r>
-      <w:r>
-        <w:rPr>
-          <w:rFonts w:ascii="Arial" w:hAnsi="Arial" w:cs="Arial"/>
-          <w:lang w:val="en-PH"/>
-        </w:rPr>
-        <w:t xml:space="preserve">d stored to the database of an inventory system as the history of the transaction. This system will extract all the data from the database of the existing application which is an inventory system. The system will </w:t>
+        <w:t xml:space="preserve">In every products that is purchased and stored to the database of an inventory system as the history of the transaction. This system will extract all the data from the database of the existing application which is an inventory system. The system will </w:t>
       </w:r>
       <w:proofErr w:type="spellStart"/>
       <w:r>
@@ -1513,14 +1469,7 @@
           <w:rFonts w:ascii="Arial" w:hAnsi="Arial" w:cs="Arial"/>
           <w:lang w:val="en-PH"/>
         </w:rPr>
-        <w:t xml:space="preserve"> those product that is in demand to </w:t>
-      </w:r>
-      <w:r>
-        <w:rPr>
-          <w:rFonts w:ascii="Arial" w:hAnsi="Arial" w:cs="Arial"/>
-          <w:lang w:val="en-PH"/>
-        </w:rPr>
-        <w:t>the customer</w:t>
+        <w:t xml:space="preserve"> those product that is in demand to the customer</w:t>
       </w:r>
       <w:proofErr w:type="gramStart"/>
       <w:r>
@@ -1552,14 +1501,7 @@
           <w:rFonts w:ascii="Arial" w:hAnsi="Arial" w:cs="Arial"/>
           <w:lang w:val="en-PH"/>
         </w:rPr>
-        <w:t xml:space="preserve"> the highest &amp; lowest percentage of the numbers of sold product. It can also identif</w:t>
-      </w:r>
-      <w:r>
-        <w:rPr>
-          <w:rFonts w:ascii="Arial" w:hAnsi="Arial" w:cs="Arial"/>
-          <w:lang w:val="en-PH"/>
-        </w:rPr>
-        <w:t xml:space="preserve">y the sales report from the past days, </w:t>
+        <w:t xml:space="preserve"> the highest &amp; lowest percentage of the numbers of sold product. It can also identify the sales report from the past days, </w:t>
       </w:r>
       <w:proofErr w:type="gramStart"/>
       <w:r>
@@ -2401,7 +2343,7 @@
       <w:pPr>
         <w:pStyle w:val="ListParagraph1"/>
         <w:spacing w:line="360" w:lineRule="auto"/>
-        <w:jc w:val="both"/>
+        <w:jc w:val="center"/>
         <w:rPr>
           <w:rFonts w:ascii="Arial" w:hAnsi="Arial" w:cs="Arial"/>
           <w:noProof/>
@@ -2411,124 +2353,13 @@
       </w:pPr>
       <w:r>
         <w:rPr>
-          <w:rFonts w:ascii="Arial" w:hAnsi="Arial"/>
           <w:noProof/>
         </w:rPr>
-        <mc:AlternateContent>
-          <mc:Choice Requires="wps">
-            <w:drawing>
-              <wp:anchor distT="0" distB="0" distL="114300" distR="114300" simplePos="0" relativeHeight="251656704" behindDoc="0" locked="0" layoutInCell="1" allowOverlap="1" wp14:anchorId="0D83669E" wp14:editId="05046C08">
-                <wp:simplePos x="0" y="0"/>
-                <wp:positionH relativeFrom="column">
-                  <wp:posOffset>852170</wp:posOffset>
-                </wp:positionH>
-                <wp:positionV relativeFrom="paragraph">
-                  <wp:posOffset>285115</wp:posOffset>
-                </wp:positionV>
-                <wp:extent cx="607695" cy="118745"/>
-                <wp:effectExtent l="36195" t="26035" r="41910" b="102870"/>
-                <wp:wrapNone/>
-                <wp:docPr id="9" name="Straight Arrow Connector 9"/>
-                <wp:cNvGraphicFramePr/>
-                <a:graphic xmlns:a="http://schemas.openxmlformats.org/drawingml/2006/main">
-                  <a:graphicData uri="http://schemas.microsoft.com/office/word/2010/wordprocessingShape">
-                    <wps:wsp>
-                      <wps:cNvCnPr/>
-                      <wps:spPr>
-                        <a:xfrm>
-                          <a:off x="1743075" y="5070475"/>
-                          <a:ext cx="607695" cy="118745"/>
-                        </a:xfrm>
-                        <a:prstGeom prst="straightConnector1">
-                          <a:avLst/>
-                        </a:prstGeom>
-                        <a:ln>
-                          <a:solidFill>
-                            <a:srgbClr val="0000FF"/>
-                          </a:solidFill>
-                          <a:tailEnd type="arrow" w="med" len="med"/>
-                        </a:ln>
-                      </wps:spPr>
-                      <wps:style>
-                        <a:lnRef idx="2">
-                          <a:schemeClr val="dk1"/>
-                        </a:lnRef>
-                        <a:fillRef idx="0">
-                          <a:schemeClr val="dk1"/>
-                        </a:fillRef>
-                        <a:effectRef idx="1">
-                          <a:schemeClr val="dk1"/>
-                        </a:effectRef>
-                        <a:fontRef idx="minor">
-                          <a:schemeClr val="tx1"/>
-                        </a:fontRef>
-                      </wps:style>
-                      <wps:bodyPr/>
-                    </wps:wsp>
-                  </a:graphicData>
-                </a:graphic>
-              </wp:anchor>
-            </w:drawing>
-          </mc:Choice>
-          <mc:Fallback xmlns:wpsCustomData="http://www.wps.cn/officeDocument/2013/wpsCustomData" xmlns:w15="http://schemas.microsoft.com/office/word/2012/wordml">
-            <w:pict>
-              <v:shape id="_x0000_s1026" o:spid="_x0000_s1026" o:spt="32" type="#_x0000_t32" style="position:absolute;left:0pt;margin-left:67.1pt;margin-top:22.45pt;height:9.35pt;width:47.85pt;z-index:251661312;mso-width-relative:page;mso-height-relative:page;" filled="f" stroked="t" coordsize="21600,21600" o:gfxdata="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">
-                <v:fill on="f" focussize="0,0"/>
-                <v:stroke weight="2pt" color="#0000FF [3200]" joinstyle="round" endarrow="open"/>
-                <v:imagedata o:title=""/>
-                <o:lock v:ext="edit" aspectratio="f"/>
-                <v:shadow on="t" color="#000000" opacity="24903f" offset="0pt,1.5748031496063pt" origin="0f,32768f" matrix="65536f,0f,0f,65536f"/>
-              </v:shape>
-            </w:pict>
-          </mc:Fallback>
-        </mc:AlternateContent>
-      </w:r>
-    </w:p>
-    <w:p>
-      <w:pPr>
-        <w:pStyle w:val="ListParagraph1"/>
-        <w:spacing w:line="360" w:lineRule="auto"/>
-        <w:jc w:val="both"/>
-        <w:rPr>
-          <w:rFonts w:ascii="Arial" w:hAnsi="Arial" w:cs="Arial"/>
-          <w:noProof/>
-          <w:sz w:val="24"/>
-          <w:szCs w:val="24"/>
-        </w:rPr>
-      </w:pPr>
-    </w:p>
-    <w:p>
-      <w:pPr>
-        <w:pStyle w:val="ListParagraph1"/>
-        <w:spacing w:line="360" w:lineRule="auto"/>
-        <w:jc w:val="both"/>
-        <w:rPr>
-          <w:rFonts w:ascii="Arial" w:hAnsi="Arial"/>
-          <w:sz w:val="36"/>
-          <w:szCs w:val="36"/>
-          <w:lang w:val="en-PH"/>
-        </w:rPr>
-      </w:pPr>
-      <w:r>
-        <w:rPr>
-          <w:rFonts w:ascii="Arial" w:hAnsi="Arial" w:cs="Arial"/>
-          <w:noProof/>
-          <w:sz w:val="24"/>
-          <w:szCs w:val="24"/>
-        </w:rPr>
         <w:drawing>
-          <wp:anchor distT="0" distB="0" distL="114300" distR="114300" simplePos="0" relativeHeight="251660800" behindDoc="1" locked="0" layoutInCell="1" allowOverlap="1" wp14:anchorId="15B11DF7" wp14:editId="46D742E7">
-            <wp:simplePos x="0" y="0"/>
-            <wp:positionH relativeFrom="column">
-              <wp:posOffset>-6985</wp:posOffset>
-            </wp:positionH>
-            <wp:positionV relativeFrom="paragraph">
-              <wp:posOffset>29845</wp:posOffset>
-            </wp:positionV>
-            <wp:extent cx="5940425" cy="2994025"/>
-            <wp:effectExtent l="0" t="0" r="3175" b="15875"/>
-            <wp:wrapNone/>
-            <wp:docPr id="8" name="Picture 1"/>
+          <wp:inline distT="0" distB="0" distL="0" distR="0" wp14:anchorId="0B594BCB" wp14:editId="7BBD6ABB">
+            <wp:extent cx="5943600" cy="3317240"/>
+            <wp:effectExtent l="0" t="0" r="0" b="0"/>
+            <wp:docPr id="4" name="Picture 4"/>
             <wp:cNvGraphicFramePr>
               <a:graphicFrameLocks xmlns:a="http://schemas.openxmlformats.org/drawingml/2006/main" noChangeAspect="1"/>
             </wp:cNvGraphicFramePr>
@@ -2536,10 +2367,8 @@
               <a:graphicData uri="http://schemas.openxmlformats.org/drawingml/2006/picture">
                 <pic:pic xmlns:pic="http://schemas.openxmlformats.org/drawingml/2006/picture">
                   <pic:nvPicPr>
-                    <pic:cNvPr id="8" name="Picture 1"/>
-                    <pic:cNvPicPr>
-                      <a:picLocks noChangeAspect="1"/>
-                    </pic:cNvPicPr>
+                    <pic:cNvPr id="0" name=""/>
+                    <pic:cNvPicPr/>
                   </pic:nvPicPr>
                   <pic:blipFill>
                     <a:blip r:embed="rId15"/>
@@ -2550,196 +2379,29 @@
                   <pic:spPr>
                     <a:xfrm>
                       <a:off x="0" y="0"/>
-                      <a:ext cx="5940425" cy="2994025"/>
+                      <a:ext cx="5943600" cy="3317240"/>
                     </a:xfrm>
                     <a:prstGeom prst="rect">
                       <a:avLst/>
                     </a:prstGeom>
-                    <a:noFill/>
-                    <a:ln w="9525">
-                      <a:noFill/>
-                    </a:ln>
                   </pic:spPr>
                 </pic:pic>
               </a:graphicData>
             </a:graphic>
-          </wp:anchor>
+          </wp:inline>
         </w:drawing>
       </w:r>
-      <w:r>
-        <w:rPr>
-          <w:rFonts w:ascii="Arial" w:hAnsi="Arial" w:cs="Arial"/>
-          <w:b/>
-          <w:bCs/>
-          <w:color w:val="FFFFFF" w:themeColor="background1"/>
-          <w:sz w:val="36"/>
-          <w:szCs w:val="36"/>
-          <w:lang w:val="en-PH"/>
-        </w:rPr>
-        <w:t xml:space="preserve">  </w:t>
-      </w:r>
-    </w:p>
-    <w:p>
-      <w:pPr>
-        <w:pStyle w:val="ListParagraph1"/>
-        <w:spacing w:line="360" w:lineRule="auto"/>
-        <w:ind w:left="0"/>
-        <w:rPr>
-          <w:rFonts w:ascii="Arial" w:hAnsi="Arial" w:cs="Arial"/>
-          <w:b/>
-        </w:rPr>
-      </w:pPr>
-    </w:p>
-    <w:p>
-      <w:pPr>
-        <w:pStyle w:val="ListParagraph1"/>
-        <w:spacing w:line="360" w:lineRule="auto"/>
-        <w:ind w:left="0" w:firstLine="720"/>
-        <w:rPr>
-          <w:rFonts w:ascii="Arial" w:hAnsi="Arial" w:cs="Arial"/>
-          <w:b/>
-          <w:lang w:val="en-PH"/>
-        </w:rPr>
-      </w:pPr>
-    </w:p>
-    <w:p>
-      <w:pPr>
-        <w:pStyle w:val="ListParagraph1"/>
-        <w:spacing w:line="360" w:lineRule="auto"/>
-        <w:ind w:left="0" w:firstLine="720"/>
-        <w:rPr>
-          <w:rFonts w:ascii="Arial" w:hAnsi="Arial" w:cs="Arial"/>
-          <w:b/>
-          <w:lang w:val="en-PH"/>
-        </w:rPr>
-      </w:pPr>
-    </w:p>
-    <w:p>
-      <w:pPr>
-        <w:pStyle w:val="ListParagraph1"/>
-        <w:spacing w:line="360" w:lineRule="auto"/>
-        <w:ind w:left="0" w:firstLine="720"/>
+    </w:p>
+    <w:p>
+      <w:pPr>
+        <w:pStyle w:val="ListParagraph1"/>
+        <w:spacing w:line="360" w:lineRule="auto"/>
         <w:jc w:val="center"/>
         <w:rPr>
           <w:rFonts w:ascii="Arial" w:hAnsi="Arial" w:cs="Arial"/>
-          <w:b/>
-          <w:lang w:val="en-PH"/>
-        </w:rPr>
-      </w:pPr>
-    </w:p>
-    <w:p>
-      <w:pPr>
-        <w:pStyle w:val="ListParagraph1"/>
-        <w:spacing w:line="360" w:lineRule="auto"/>
-        <w:ind w:left="0" w:firstLine="720"/>
-        <w:rPr>
-          <w:rFonts w:ascii="Arial" w:hAnsi="Arial" w:cs="Arial"/>
-          <w:b/>
-          <w:lang w:val="en-PH"/>
-        </w:rPr>
-      </w:pPr>
-    </w:p>
-    <w:p>
-      <w:pPr>
-        <w:pStyle w:val="ListParagraph1"/>
-        <w:spacing w:line="360" w:lineRule="auto"/>
-        <w:ind w:left="0" w:firstLine="720"/>
-        <w:rPr>
-          <w:rFonts w:ascii="Arial" w:hAnsi="Arial" w:cs="Arial"/>
-          <w:b/>
-          <w:lang w:val="en-PH"/>
-        </w:rPr>
-      </w:pPr>
-    </w:p>
-    <w:p>
-      <w:pPr>
-        <w:pStyle w:val="ListParagraph1"/>
-        <w:spacing w:line="360" w:lineRule="auto"/>
-        <w:ind w:left="0" w:firstLine="720"/>
-        <w:rPr>
-          <w:rFonts w:ascii="Arial" w:hAnsi="Arial" w:cs="Arial"/>
-          <w:b/>
-          <w:lang w:val="en-PH"/>
-        </w:rPr>
-      </w:pPr>
-    </w:p>
-    <w:p>
-      <w:pPr>
-        <w:pStyle w:val="ListParagraph1"/>
-        <w:spacing w:line="360" w:lineRule="auto"/>
-        <w:ind w:left="0" w:firstLine="720"/>
-        <w:rPr>
-          <w:rFonts w:ascii="Arial" w:hAnsi="Arial" w:cs="Arial"/>
-          <w:b/>
-          <w:lang w:val="en-PH"/>
-        </w:rPr>
-      </w:pPr>
-    </w:p>
-    <w:p>
-      <w:pPr>
-        <w:pStyle w:val="ListParagraph1"/>
-        <w:spacing w:line="360" w:lineRule="auto"/>
-        <w:ind w:left="0" w:firstLine="720"/>
-        <w:rPr>
-          <w:rFonts w:ascii="Arial" w:hAnsi="Arial" w:cs="Arial"/>
-          <w:b/>
-          <w:lang w:val="en-PH"/>
-        </w:rPr>
-      </w:pPr>
-    </w:p>
-    <w:p>
-      <w:pPr>
-        <w:pStyle w:val="ListParagraph1"/>
-        <w:spacing w:line="360" w:lineRule="auto"/>
-        <w:ind w:left="0" w:firstLine="720"/>
-        <w:rPr>
-          <w:rFonts w:ascii="Arial" w:hAnsi="Arial" w:cs="Arial"/>
-          <w:b/>
-          <w:lang w:val="en-PH"/>
-        </w:rPr>
-      </w:pPr>
-    </w:p>
-    <w:p>
-      <w:pPr>
-        <w:pStyle w:val="ListParagraph1"/>
-        <w:spacing w:line="360" w:lineRule="auto"/>
-        <w:ind w:left="0" w:firstLine="720"/>
-        <w:rPr>
-          <w:rFonts w:ascii="Arial" w:hAnsi="Arial" w:cs="Arial"/>
-          <w:b/>
-          <w:lang w:val="en-PH"/>
-        </w:rPr>
-      </w:pPr>
-    </w:p>
-    <w:p>
-      <w:pPr>
-        <w:pStyle w:val="ListParagraph1"/>
-        <w:spacing w:line="360" w:lineRule="auto"/>
-        <w:ind w:left="0"/>
-        <w:rPr>
-          <w:rFonts w:ascii="Arial" w:hAnsi="Arial" w:cs="Arial"/>
-          <w:b/>
-          <w:bCs/>
-          <w:color w:val="FFFFFF" w:themeColor="background1"/>
-          <w:sz w:val="36"/>
-          <w:szCs w:val="36"/>
-          <w:lang w:val="en-PH"/>
-        </w:rPr>
-      </w:pPr>
-    </w:p>
-    <w:p>
-      <w:pPr>
-        <w:pStyle w:val="ListParagraph1"/>
-        <w:spacing w:line="360" w:lineRule="auto"/>
-        <w:ind w:left="0"/>
-        <w:rPr>
-          <w:rFonts w:ascii="Arial" w:hAnsi="Arial" w:cs="Arial"/>
-          <w:b/>
-          <w:bCs/>
-          <w:color w:val="FFFFFF" w:themeColor="background1"/>
-          <w:sz w:val="36"/>
-          <w:szCs w:val="36"/>
-          <w:lang w:val="en-PH"/>
+          <w:noProof/>
+          <w:sz w:val="24"/>
+          <w:szCs w:val="24"/>
         </w:rPr>
       </w:pPr>
     </w:p>
@@ -2764,6 +2426,7 @@
           <w:b/>
           <w:lang w:val="en-PH"/>
         </w:rPr>
+        <w:lastRenderedPageBreak/>
         <w:t>Report Frame</w:t>
       </w:r>
     </w:p>
@@ -2784,22 +2447,13 @@
       </w:pPr>
       <w:r>
         <w:rPr>
-          <w:rFonts w:ascii="Arial" w:hAnsi="Arial"/>
           <w:noProof/>
         </w:rPr>
         <w:drawing>
-          <wp:anchor distT="0" distB="0" distL="114300" distR="114300" simplePos="0" relativeHeight="251661824" behindDoc="1" locked="0" layoutInCell="1" allowOverlap="1" wp14:anchorId="4B2E7E45" wp14:editId="51AEFB8D">
-            <wp:simplePos x="0" y="0"/>
-            <wp:positionH relativeFrom="column">
-              <wp:posOffset>1905</wp:posOffset>
-            </wp:positionH>
-            <wp:positionV relativeFrom="paragraph">
-              <wp:posOffset>37465</wp:posOffset>
-            </wp:positionV>
-            <wp:extent cx="5937885" cy="3006725"/>
-            <wp:effectExtent l="0" t="0" r="5715" b="3175"/>
-            <wp:wrapNone/>
-            <wp:docPr id="11" name="Picture 3"/>
+          <wp:inline distT="0" distB="0" distL="0" distR="0" wp14:anchorId="212C3EE7" wp14:editId="55A9C44A">
+            <wp:extent cx="5943600" cy="3347720"/>
+            <wp:effectExtent l="0" t="0" r="0" b="5080"/>
+            <wp:docPr id="6" name="Picture 6"/>
             <wp:cNvGraphicFramePr>
               <a:graphicFrameLocks xmlns:a="http://schemas.openxmlformats.org/drawingml/2006/main" noChangeAspect="1"/>
             </wp:cNvGraphicFramePr>
@@ -2807,10 +2461,8 @@
               <a:graphicData uri="http://schemas.openxmlformats.org/drawingml/2006/picture">
                 <pic:pic xmlns:pic="http://schemas.openxmlformats.org/drawingml/2006/picture">
                   <pic:nvPicPr>
-                    <pic:cNvPr id="11" name="Picture 3"/>
-                    <pic:cNvPicPr>
-                      <a:picLocks noChangeAspect="1"/>
-                    </pic:cNvPicPr>
+                    <pic:cNvPr id="0" name=""/>
+                    <pic:cNvPicPr/>
                   </pic:nvPicPr>
                   <pic:blipFill>
                     <a:blip r:embed="rId16"/>
@@ -2821,20 +2473,16 @@
                   <pic:spPr>
                     <a:xfrm>
                       <a:off x="0" y="0"/>
-                      <a:ext cx="5937885" cy="3006725"/>
+                      <a:ext cx="5943600" cy="3347720"/>
                     </a:xfrm>
                     <a:prstGeom prst="rect">
                       <a:avLst/>
                     </a:prstGeom>
-                    <a:noFill/>
-                    <a:ln w="9525">
-                      <a:noFill/>
-                    </a:ln>
                   </pic:spPr>
                 </pic:pic>
               </a:graphicData>
             </a:graphic>
-          </wp:anchor>
+          </wp:inline>
         </w:drawing>
       </w:r>
       <w:r>
@@ -2898,14 +2546,15 @@
               </wp:anchor>
             </w:drawing>
           </mc:Choice>
-          <mc:Fallback xmlns:wpsCustomData="http://www.wps.cn/officeDocument/2013/wpsCustomData" xmlns:w15="http://schemas.microsoft.com/office/word/2012/wordml">
+          <mc:Fallback>
             <w:pict>
-              <v:shape id="_x0000_s1026" o:spid="_x0000_s1026" o:spt="32" type="#_x0000_t32" style="position:absolute;left:0pt;flip:x y;margin-left:334.35pt;margin-top:26.35pt;height:14.3pt;width:62.8pt;z-index:251673600;mso-width-relative:page;mso-height-relative:page;" filled="f" stroked="t" coordsize="21600,21600" o:gfxdata="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">
-                <v:fill on="f" focussize="0,0"/>
-                <v:stroke weight="2pt" color="#0000FF [3200]" joinstyle="round" endarrow="open"/>
-                <v:imagedata o:title=""/>
-                <o:lock v:ext="edit" aspectratio="f"/>
-                <v:shadow on="t" color="#000000" opacity="24903f" offset="0pt,1.5748031496063pt" origin="0f,32768f" matrix="65536f,0f,0f,65536f"/>
+              <v:shapetype id="_x0000_t32" coordsize="21600,21600" o:spt="32" o:oned="t" path="m,l21600,21600e" filled="f">
+                <v:path arrowok="t" fillok="f" o:connecttype="none"/>
+                <o:lock v:ext="edit" shapetype="t"/>
+              </v:shapetype>
+              <v:shape id="Straight Arrow Connector 14" o:spid="_x0000_s1026" type="#_x0000_t32" style="position:absolute;margin-left:334.35pt;margin-top:26.35pt;width:62.8pt;height:14.3pt;flip:x y;z-index:251658752;visibility:visible;mso-wrap-style:square;mso-wrap-distance-left:9pt;mso-wrap-distance-top:0;mso-wrap-distance-right:9pt;mso-wrap-distance-bottom:0;mso-position-horizontal:absolute;mso-position-horizontal-relative:text;mso-position-vertical:absolute;mso-position-vertical-relative:text" o:gfxdata="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" strokecolor="blue" strokeweight="2pt">
+                <v:stroke endarrow="open"/>
+                <v:shadow on="t" color="black" opacity="24903f" origin=",.5" offset="0,.55556mm"/>
               </v:shape>
             </w:pict>
           </mc:Fallback>
@@ -2958,6 +2607,8 @@
           <w:rFonts w:ascii="Arial" w:hAnsi="Arial"/>
         </w:rPr>
       </w:pPr>
+      <w:bookmarkStart w:id="0" w:name="_GoBack"/>
+      <w:bookmarkEnd w:id="0"/>
     </w:p>
     <w:p>
       <w:pPr>
@@ -2982,7 +2633,7 @@
           <w:szCs w:val="24"/>
           <w:lang w:val="en-PH"/>
         </w:rPr>
-        <w:t xml:space="preserve">                                                                               </w:t>
+        <w:t xml:space="preserve">                </w:t>
       </w:r>
       <w:r>
         <w:rPr>
@@ -2994,140 +2645,20 @@
           <w:szCs w:val="24"/>
           <w:lang w:val="en-PH"/>
         </w:rPr>
-        <w:t xml:space="preserve">           </w:t>
-      </w:r>
-    </w:p>
-    <w:p>
-      <w:pPr>
-        <w:pStyle w:val="ListParagraph1"/>
-        <w:spacing w:line="360" w:lineRule="auto"/>
-        <w:ind w:left="0"/>
-        <w:jc w:val="both"/>
-        <w:rPr>
-          <w:rFonts w:ascii="Arial" w:hAnsi="Arial"/>
-          <w:b/>
-          <w:bCs/>
-          <w:lang w:val="en-PH"/>
-        </w:rPr>
-      </w:pPr>
-    </w:p>
-    <w:p>
-      <w:pPr>
-        <w:pStyle w:val="ListParagraph1"/>
-        <w:spacing w:line="360" w:lineRule="auto"/>
-        <w:ind w:left="0"/>
-        <w:jc w:val="both"/>
-        <w:rPr>
-          <w:rFonts w:ascii="Arial" w:hAnsi="Arial"/>
-          <w:b/>
-          <w:bCs/>
-          <w:lang w:val="en-PH"/>
-        </w:rPr>
-      </w:pPr>
-    </w:p>
-    <w:p>
-      <w:pPr>
-        <w:pStyle w:val="ListParagraph1"/>
-        <w:spacing w:line="360" w:lineRule="auto"/>
-        <w:ind w:left="0"/>
-        <w:jc w:val="both"/>
-        <w:rPr>
-          <w:rFonts w:ascii="Arial" w:hAnsi="Arial"/>
-          <w:b/>
-          <w:bCs/>
-          <w:lang w:val="en-PH"/>
-        </w:rPr>
-      </w:pPr>
-    </w:p>
-    <w:p>
-      <w:pPr>
-        <w:pStyle w:val="ListParagraph1"/>
-        <w:spacing w:line="360" w:lineRule="auto"/>
-        <w:ind w:left="0"/>
-        <w:jc w:val="both"/>
-        <w:rPr>
-          <w:rFonts w:ascii="Arial" w:hAnsi="Arial"/>
-          <w:b/>
-          <w:bCs/>
-          <w:lang w:val="en-PH"/>
-        </w:rPr>
-      </w:pPr>
-    </w:p>
-    <w:p>
-      <w:pPr>
-        <w:pStyle w:val="ListParagraph1"/>
-        <w:spacing w:line="360" w:lineRule="auto"/>
-        <w:ind w:left="0"/>
-        <w:jc w:val="both"/>
-        <w:rPr>
-          <w:rFonts w:ascii="Arial" w:hAnsi="Arial"/>
-          <w:b/>
-          <w:bCs/>
-          <w:lang w:val="en-PH"/>
-        </w:rPr>
-      </w:pPr>
-    </w:p>
-    <w:p>
-      <w:pPr>
-        <w:pStyle w:val="ListParagraph1"/>
-        <w:spacing w:line="360" w:lineRule="auto"/>
-        <w:ind w:left="0"/>
-        <w:jc w:val="both"/>
-        <w:rPr>
-          <w:rFonts w:ascii="Arial" w:hAnsi="Arial"/>
-          <w:b/>
-          <w:bCs/>
-          <w:lang w:val="en-PH"/>
-        </w:rPr>
-      </w:pPr>
-    </w:p>
-    <w:p>
-      <w:pPr>
-        <w:pStyle w:val="ListParagraph1"/>
-        <w:spacing w:line="360" w:lineRule="auto"/>
-        <w:ind w:left="0"/>
-        <w:jc w:val="both"/>
-        <w:rPr>
-          <w:rFonts w:ascii="Arial" w:hAnsi="Arial" w:cs="Arial"/>
-          <w:b/>
-          <w:bCs/>
-          <w:sz w:val="24"/>
-          <w:szCs w:val="24"/>
-          <w:lang w:val="en-PH"/>
-        </w:rPr>
-      </w:pPr>
-    </w:p>
-    <w:p>
-      <w:pPr>
-        <w:pStyle w:val="ListParagraph1"/>
-        <w:spacing w:line="360" w:lineRule="auto"/>
-        <w:ind w:left="0" w:firstLine="720"/>
-        <w:jc w:val="both"/>
-        <w:rPr>
-          <w:rFonts w:ascii="Arial" w:hAnsi="Arial" w:cs="Arial"/>
-          <w:b/>
-          <w:bCs/>
-          <w:sz w:val="24"/>
-          <w:szCs w:val="24"/>
-          <w:lang w:val="en-PH"/>
-        </w:rPr>
-      </w:pPr>
-    </w:p>
-    <w:p>
-      <w:pPr>
-        <w:pStyle w:val="ListParagraph1"/>
-        <w:spacing w:line="360" w:lineRule="auto"/>
-        <w:ind w:left="0"/>
-        <w:jc w:val="both"/>
-        <w:rPr>
-          <w:rFonts w:ascii="Arial" w:hAnsi="Arial" w:cs="Arial"/>
-          <w:b/>
-          <w:bCs/>
-          <w:sz w:val="24"/>
-          <w:szCs w:val="24"/>
-          <w:lang w:val="en-PH"/>
-        </w:rPr>
-      </w:pPr>
+        <w:t xml:space="preserve">                                     </w:t>
+      </w:r>
+      <w:r>
+        <w:rPr>
+          <w:rFonts w:ascii="Arial" w:hAnsi="Arial" w:cs="Arial"/>
+          <w:b/>
+          <w:bCs/>
+          <w:color w:val="FFFFFF" w:themeColor="background1"/>
+          <w:sz w:val="24"/>
+          <w:szCs w:val="24"/>
+          <w:lang w:val="en-PH"/>
+        </w:rPr>
+        <w:t xml:space="preserve">                           </w:t>
+      </w:r>
     </w:p>
     <w:p>
       <w:pPr>
@@ -3173,14 +2704,13 @@
       </w:pPr>
       <w:r>
         <w:rPr>
-          <w:rFonts w:ascii="Arial" w:hAnsi="Arial"/>
           <w:noProof/>
         </w:rPr>
         <w:drawing>
-          <wp:inline distT="0" distB="0" distL="114300" distR="114300" wp14:anchorId="4D30BAB4" wp14:editId="617762FB">
-            <wp:extent cx="5940425" cy="2994025"/>
-            <wp:effectExtent l="0" t="0" r="3175" b="15875"/>
-            <wp:docPr id="13" name="Picture 4"/>
+          <wp:inline distT="0" distB="0" distL="0" distR="0" wp14:anchorId="5172C172" wp14:editId="68EB6B35">
+            <wp:extent cx="5943600" cy="3352165"/>
+            <wp:effectExtent l="0" t="0" r="0" b="635"/>
+            <wp:docPr id="7" name="Picture 7"/>
             <wp:cNvGraphicFramePr>
               <a:graphicFrameLocks xmlns:a="http://schemas.openxmlformats.org/drawingml/2006/main" noChangeAspect="1"/>
             </wp:cNvGraphicFramePr>
@@ -3188,10 +2718,8 @@
               <a:graphicData uri="http://schemas.openxmlformats.org/drawingml/2006/picture">
                 <pic:pic xmlns:pic="http://schemas.openxmlformats.org/drawingml/2006/picture">
                   <pic:nvPicPr>
-                    <pic:cNvPr id="13" name="Picture 4"/>
-                    <pic:cNvPicPr>
-                      <a:picLocks noChangeAspect="1"/>
-                    </pic:cNvPicPr>
+                    <pic:cNvPr id="0" name=""/>
+                    <pic:cNvPicPr/>
                   </pic:nvPicPr>
                   <pic:blipFill>
                     <a:blip r:embed="rId17"/>
@@ -3202,15 +2730,11 @@
                   <pic:spPr>
                     <a:xfrm>
                       <a:off x="0" y="0"/>
-                      <a:ext cx="5940425" cy="2994025"/>
+                      <a:ext cx="5943600" cy="3352165"/>
                     </a:xfrm>
                     <a:prstGeom prst="rect">
                       <a:avLst/>
                     </a:prstGeom>
-                    <a:noFill/>
-                    <a:ln w="9525">
-                      <a:noFill/>
-                    </a:ln>
                   </pic:spPr>
                 </pic:pic>
               </a:graphicData>
@@ -3218,95 +2742,6 @@
           </wp:inline>
         </w:drawing>
       </w:r>
-      <w:r>
-        <w:rPr>
-          <w:rFonts w:ascii="Arial" w:hAnsi="Arial"/>
-          <w:noProof/>
-        </w:rPr>
-        <mc:AlternateContent>
-          <mc:Choice Requires="wps">
-            <w:drawing>
-              <wp:anchor distT="0" distB="0" distL="114300" distR="114300" simplePos="0" relativeHeight="251657728" behindDoc="0" locked="0" layoutInCell="1" allowOverlap="1" wp14:anchorId="3C1D1DFC" wp14:editId="44142E7A">
-                <wp:simplePos x="0" y="0"/>
-                <wp:positionH relativeFrom="column">
-                  <wp:posOffset>1661795</wp:posOffset>
-                </wp:positionH>
-                <wp:positionV relativeFrom="paragraph">
-                  <wp:posOffset>78740</wp:posOffset>
-                </wp:positionV>
-                <wp:extent cx="1047750" cy="233045"/>
-                <wp:effectExtent l="36195" t="26035" r="40005" b="102870"/>
-                <wp:wrapNone/>
-                <wp:docPr id="12" name="Straight Arrow Connector 12"/>
-                <wp:cNvGraphicFramePr/>
-                <a:graphic xmlns:a="http://schemas.openxmlformats.org/drawingml/2006/main">
-                  <a:graphicData uri="http://schemas.microsoft.com/office/word/2010/wordprocessingShape">
-                    <wps:wsp>
-                      <wps:cNvCnPr/>
-                      <wps:spPr>
-                        <a:xfrm>
-                          <a:off x="0" y="0"/>
-                          <a:ext cx="1047750" cy="233045"/>
-                        </a:xfrm>
-                        <a:prstGeom prst="straightConnector1">
-                          <a:avLst/>
-                        </a:prstGeom>
-                        <a:ln>
-                          <a:solidFill>
-                            <a:srgbClr val="0000FF"/>
-                          </a:solidFill>
-                          <a:tailEnd type="arrow" w="med" len="med"/>
-                        </a:ln>
-                      </wps:spPr>
-                      <wps:style>
-                        <a:lnRef idx="2">
-                          <a:schemeClr val="dk1"/>
-                        </a:lnRef>
-                        <a:fillRef idx="0">
-                          <a:schemeClr val="dk1"/>
-                        </a:fillRef>
-                        <a:effectRef idx="1">
-                          <a:schemeClr val="dk1"/>
-                        </a:effectRef>
-                        <a:fontRef idx="minor">
-                          <a:schemeClr val="tx1"/>
-                        </a:fontRef>
-                      </wps:style>
-                      <wps:bodyPr/>
-                    </wps:wsp>
-                  </a:graphicData>
-                </a:graphic>
-              </wp:anchor>
-            </w:drawing>
-          </mc:Choice>
-          <mc:Fallback xmlns:wpsCustomData="http://www.wps.cn/officeDocument/2013/wpsCustomData" xmlns:w15="http://schemas.microsoft.com/office/word/2012/wordml">
-            <w:pict>
-              <v:shape id="_x0000_s1026" o:spid="_x0000_s1026" o:spt="32" type="#_x0000_t32" style="position:absolute;left:0pt;margin-left:130.85pt;margin-top:6.2pt;height:18.35pt;width:82.5pt;z-index:251665408;mso-width-relative:page;mso-height-relative:page;" filled="f" stroked="t" coordsize="21600,21600" o:gfxdata="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">
-                <v:fill on="f" focussize="0,0"/>
-                <v:stroke weight="2pt" color="#0000FF [3200]" joinstyle="round" endarrow="open"/>
-                <v:imagedata o:title=""/>
-                <o:lock v:ext="edit" aspectratio="f"/>
-                <v:shadow on="t" color="#000000" opacity="24903f" offset="0pt,1.5748031496063pt" origin="0f,32768f" matrix="65536f,0f,0f,65536f"/>
-              </v:shape>
-            </w:pict>
-          </mc:Fallback>
-        </mc:AlternateContent>
-      </w:r>
-    </w:p>
-    <w:p>
-      <w:pPr>
-        <w:pStyle w:val="ListParagraph1"/>
-        <w:spacing w:line="360" w:lineRule="auto"/>
-        <w:ind w:left="0"/>
-        <w:rPr>
-          <w:rFonts w:ascii="Arial" w:hAnsi="Arial" w:cs="Arial"/>
-          <w:b/>
-          <w:bCs/>
-          <w:sz w:val="28"/>
-          <w:szCs w:val="28"/>
-          <w:lang w:val="en-PH"/>
-        </w:rPr>
-      </w:pPr>
     </w:p>
     <w:p>
       <w:pPr>
@@ -3401,16 +2836,7 @@
           <w:szCs w:val="24"/>
           <w:lang w:val="en-PH"/>
         </w:rPr>
-        <w:t xml:space="preserve"> identify </w:t>
-      </w:r>
-      <w:r>
-        <w:rPr>
-          <w:rFonts w:ascii="Arial" w:hAnsi="Arial" w:cs="Arial"/>
-          <w:sz w:val="24"/>
-          <w:szCs w:val="24"/>
-          <w:lang w:val="en-PH"/>
-        </w:rPr>
-        <w:t xml:space="preserve">below. </w:t>
+        <w:t xml:space="preserve"> identify below. </w:t>
       </w:r>
       <w:r>
         <w:rPr>
@@ -3517,16 +2943,7 @@
           <w:szCs w:val="24"/>
           <w:lang w:val="en-PH"/>
         </w:rPr>
-        <w:t xml:space="preserve">(1) Screen 1 </w:t>
-      </w:r>
-      <w:r>
-        <w:rPr>
-          <w:rFonts w:ascii="Arial" w:hAnsi="Arial" w:cs="Arial"/>
-          <w:sz w:val="24"/>
-          <w:szCs w:val="24"/>
-          <w:lang w:val="en-PH"/>
-        </w:rPr>
-        <w:t>Employee/Manager Login Frame</w:t>
+        <w:t>(1) Screen 1 Employee/Manager Login Frame</w:t>
       </w:r>
     </w:p>
     <w:p>
@@ -3628,16 +3045,7 @@
           <w:szCs w:val="24"/>
           <w:lang w:val="en-PH"/>
         </w:rPr>
-        <w:t xml:space="preserve">                   (2)Screen 2 Graph display </w:t>
-      </w:r>
-      <w:r>
-        <w:rPr>
-          <w:rFonts w:ascii="Arial" w:hAnsi="Arial" w:cs="Arial"/>
-          <w:sz w:val="24"/>
-          <w:szCs w:val="24"/>
-          <w:lang w:val="en-PH"/>
-        </w:rPr>
-        <w:t>data diversity.</w:t>
+        <w:t xml:space="preserve">                   (2)Screen 2 Graph display data diversity.</w:t>
       </w:r>
     </w:p>
     <w:p>
@@ -3911,16 +3319,7 @@
           <w:szCs w:val="24"/>
           <w:lang w:val="en-PH"/>
         </w:rPr>
-        <w:t>Administrator must secu</w:t>
-      </w:r>
-      <w:r>
-        <w:rPr>
-          <w:rFonts w:ascii="Arial" w:hAnsi="Arial" w:cs="Arial"/>
-          <w:sz w:val="24"/>
-          <w:szCs w:val="24"/>
-          <w:lang w:val="en-PH"/>
-        </w:rPr>
-        <w:t xml:space="preserve">red the daily reports of the products </w:t>
+        <w:t xml:space="preserve">Administrator must secured the daily reports of the products </w:t>
       </w:r>
     </w:p>
     <w:p>
@@ -4035,16 +3434,7 @@
           <w:szCs w:val="24"/>
           <w:lang w:val="en-PH"/>
         </w:rPr>
-        <w:t xml:space="preserve"> enter request but can manage data from data base can add, update, </w:t>
-      </w:r>
-      <w:r>
-        <w:rPr>
-          <w:rFonts w:ascii="Arial" w:hAnsi="Arial" w:cs="Arial"/>
-          <w:sz w:val="24"/>
-          <w:szCs w:val="24"/>
-          <w:lang w:val="en-PH"/>
-        </w:rPr>
-        <w:t xml:space="preserve">and delete of an item and it </w:t>
+        <w:t xml:space="preserve"> enter request but can manage data from data base can add, update, and delete of an item and it </w:t>
       </w:r>
       <w:proofErr w:type="gramStart"/>
       <w:r>
@@ -4114,6 +3504,23 @@
     <w:p>
       <w:pPr>
         <w:pStyle w:val="ListParagraph1"/>
+        <w:tabs>
+          <w:tab w:val="left" w:pos="1260"/>
+        </w:tabs>
+        <w:spacing w:line="360" w:lineRule="auto"/>
+        <w:ind w:left="1260"/>
+        <w:jc w:val="both"/>
+        <w:rPr>
+          <w:rFonts w:ascii="Arial" w:hAnsi="Arial" w:cs="Arial"/>
+          <w:sz w:val="24"/>
+          <w:szCs w:val="24"/>
+          <w:lang w:val="en-PH"/>
+        </w:rPr>
+      </w:pPr>
+    </w:p>
+    <w:p>
+      <w:pPr>
+        <w:pStyle w:val="ListParagraph1"/>
         <w:numPr>
           <w:ilvl w:val="0"/>
           <w:numId w:val="1"/>
@@ -4133,7 +3540,6 @@
           <w:bCs/>
           <w:lang w:val="en-PH"/>
         </w:rPr>
-        <w:lastRenderedPageBreak/>
         <w:t>User Requirements</w:t>
       </w:r>
     </w:p>
@@ -4464,8 +3870,6 @@
           <w:lang w:val="en-PH"/>
         </w:rPr>
       </w:pPr>
-      <w:bookmarkStart w:id="0" w:name="_GoBack"/>
-      <w:bookmarkEnd w:id="0"/>
     </w:p>
     <w:p>
       <w:pPr>

--- a/DOCUMENTATIONSOFT.docx
+++ b/DOCUMENTATIONSOFT.docx
@@ -323,17 +323,8 @@
           <w:rFonts w:ascii="Arial" w:hAnsi="Arial" w:cs="Arial"/>
           <w:lang w:val="en-PH"/>
         </w:rPr>
-        <w:t xml:space="preserve">Caballero, Robert </w:t>
-      </w:r>
-      <w:proofErr w:type="spellStart"/>
-      <w:r>
-        <w:rPr>
-          <w:rFonts w:ascii="Arial" w:hAnsi="Arial" w:cs="Arial"/>
-          <w:lang w:val="en-PH"/>
-        </w:rPr>
-        <w:t>Russel</w:t>
-      </w:r>
-      <w:proofErr w:type="spellEnd"/>
+        <w:t>Caballero, Robert Russel</w:t>
+      </w:r>
     </w:p>
     <w:p>
       <w:pPr>
@@ -1453,23 +1444,7 @@
           <w:rFonts w:ascii="Arial" w:hAnsi="Arial" w:cs="Arial"/>
           <w:lang w:val="en-PH"/>
         </w:rPr>
-        <w:t xml:space="preserve">In every products that is purchased and stored to the database of an inventory system as the history of the transaction. This system will extract all the data from the database of the existing application which is an inventory system. The system will </w:t>
-      </w:r>
-      <w:proofErr w:type="spellStart"/>
-      <w:r>
-        <w:rPr>
-          <w:rFonts w:ascii="Arial" w:hAnsi="Arial" w:cs="Arial"/>
-          <w:lang w:val="en-PH"/>
-        </w:rPr>
-        <w:t>analyze</w:t>
-      </w:r>
-      <w:proofErr w:type="spellEnd"/>
-      <w:r>
-        <w:rPr>
-          <w:rFonts w:ascii="Arial" w:hAnsi="Arial" w:cs="Arial"/>
-          <w:lang w:val="en-PH"/>
-        </w:rPr>
-        <w:t xml:space="preserve"> those product that is in demand to the customer</w:t>
+        <w:t>In every products that is purchased and stored to the database of an inventory system as the history of the transaction. This system will extract all the data from the database of the existing application which is an inventory system. The system will analyze those product that is in demand to the customer</w:t>
       </w:r>
       <w:proofErr w:type="gramStart"/>
       <w:r>
@@ -1485,23 +1460,7 @@
           <w:rFonts w:ascii="Arial" w:hAnsi="Arial" w:cs="Arial"/>
           <w:lang w:val="en-PH"/>
         </w:rPr>
-        <w:t xml:space="preserve"> data will stored to its own database and calculate those number of sold products and provides a graphical representation of the sales which is </w:t>
-      </w:r>
-      <w:proofErr w:type="spellStart"/>
-      <w:r>
-        <w:rPr>
-          <w:rFonts w:ascii="Arial" w:hAnsi="Arial" w:cs="Arial"/>
-          <w:lang w:val="en-PH"/>
-        </w:rPr>
-        <w:t>analyzes</w:t>
-      </w:r>
-      <w:proofErr w:type="spellEnd"/>
-      <w:r>
-        <w:rPr>
-          <w:rFonts w:ascii="Arial" w:hAnsi="Arial" w:cs="Arial"/>
-          <w:lang w:val="en-PH"/>
-        </w:rPr>
-        <w:t xml:space="preserve"> the highest &amp; lowest percentage of the numbers of sold product. It can also identify the sales report from the past days, </w:t>
+        <w:t xml:space="preserve"> data will stored to its own database and calculate those number of sold products and provides a graphical representation of the sales which is analyzes the highest &amp; lowest percentage of the numbers of sold product. It can also identify the sales report from the past days, </w:t>
       </w:r>
       <w:proofErr w:type="gramStart"/>
       <w:r>
@@ -1583,6 +1542,54 @@
         <w:spacing w:line="360" w:lineRule="auto"/>
         <w:ind w:left="0" w:firstLine="720"/>
         <w:rPr>
+          <w:rFonts w:ascii="Arial" w:hAnsi="Arial" w:cs="Arial"/>
+          <w:b/>
+          <w:bCs/>
+          <w:noProof/>
+          <w:sz w:val="24"/>
+          <w:szCs w:val="24"/>
+        </w:rPr>
+      </w:pPr>
+      <w:r>
+        <w:rPr>
+          <w:rFonts w:ascii="Arial" w:hAnsi="Arial" w:cs="Arial"/>
+          <w:b/>
+          <w:bCs/>
+          <w:sz w:val="24"/>
+          <w:szCs w:val="24"/>
+          <w:lang w:val="en-PH"/>
+        </w:rPr>
+        <w:t xml:space="preserve">(1) Employee/ </w:t>
+      </w:r>
+      <w:r>
+        <w:rPr>
+          <w:rFonts w:ascii="Arial" w:hAnsi="Arial" w:cs="Arial"/>
+          <w:b/>
+          <w:bCs/>
+          <w:sz w:val="24"/>
+          <w:szCs w:val="24"/>
+          <w:lang w:val="en-PH"/>
+        </w:rPr>
+        <w:t>Manager Login</w:t>
+      </w:r>
+      <w:r>
+        <w:rPr>
+          <w:rFonts w:ascii="Arial" w:hAnsi="Arial" w:cs="Arial"/>
+          <w:b/>
+          <w:bCs/>
+          <w:sz w:val="24"/>
+          <w:szCs w:val="24"/>
+          <w:lang w:val="en-PH"/>
+        </w:rPr>
+        <w:t xml:space="preserve"> </w:t>
+      </w:r>
+    </w:p>
+    <w:p>
+      <w:pPr>
+        <w:pStyle w:val="ListParagraph1"/>
+        <w:spacing w:line="360" w:lineRule="auto"/>
+        <w:ind w:left="0" w:firstLine="720"/>
+        <w:rPr>
           <w:rFonts w:ascii="Arial" w:hAnsi="Arial"/>
           <w:lang w:val="en-PH"/>
         </w:rPr>
@@ -1592,44 +1599,15 @@
           <w:rFonts w:ascii="Arial" w:hAnsi="Arial" w:cs="Arial"/>
           <w:b/>
           <w:bCs/>
-          <w:sz w:val="24"/>
-          <w:szCs w:val="24"/>
-          <w:lang w:val="en-PH"/>
-        </w:rPr>
-        <w:t xml:space="preserve">(1) Employee/ </w:t>
-      </w:r>
-      <w:r>
-        <w:rPr>
-          <w:rFonts w:ascii="Arial" w:hAnsi="Arial" w:cs="Arial"/>
-          <w:b/>
-          <w:bCs/>
-          <w:sz w:val="24"/>
-          <w:szCs w:val="24"/>
-          <w:lang w:val="en-PH"/>
-        </w:rPr>
-        <w:t>Manager Login</w:t>
-      </w:r>
-      <w:r>
-        <w:rPr>
-          <w:rFonts w:ascii="Arial" w:hAnsi="Arial" w:cs="Arial"/>
-          <w:b/>
-          <w:bCs/>
-          <w:sz w:val="24"/>
-          <w:szCs w:val="24"/>
-          <w:lang w:val="en-PH"/>
-        </w:rPr>
-        <w:t xml:space="preserve"> </w:t>
-      </w:r>
-      <w:r>
-        <w:rPr>
-          <w:rFonts w:ascii="Arial" w:hAnsi="Arial"/>
           <w:noProof/>
+          <w:sz w:val="24"/>
+          <w:szCs w:val="24"/>
         </w:rPr>
         <w:drawing>
-          <wp:inline distT="0" distB="0" distL="114300" distR="114300" wp14:anchorId="6323ABAC" wp14:editId="6A7DD7AC">
-            <wp:extent cx="5923915" cy="2999740"/>
-            <wp:effectExtent l="0" t="0" r="635" b="10160"/>
-            <wp:docPr id="17" name="Picture 1"/>
+          <wp:inline distT="0" distB="0" distL="0" distR="0" wp14:anchorId="47873E7D" wp14:editId="2A750EBD">
+            <wp:extent cx="5237018" cy="2980707"/>
+            <wp:effectExtent l="0" t="0" r="1905" b="0"/>
+            <wp:docPr id="8" name="Picture 8" descr="C:\Users\Glydel\Desktop\New folder\b2.jpg"/>
             <wp:cNvGraphicFramePr>
               <a:graphicFrameLocks xmlns:a="http://schemas.openxmlformats.org/drawingml/2006/main" noChangeAspect="1"/>
             </wp:cNvGraphicFramePr>
@@ -1637,29 +1615,39 @@
               <a:graphicData uri="http://schemas.openxmlformats.org/drawingml/2006/picture">
                 <pic:pic xmlns:pic="http://schemas.openxmlformats.org/drawingml/2006/picture">
                   <pic:nvPicPr>
-                    <pic:cNvPr id="17" name="Picture 1"/>
+                    <pic:cNvPr id="0" name="Picture 1" descr="C:\Users\Glydel\Desktop\New folder\b2.jpg"/>
                     <pic:cNvPicPr>
-                      <a:picLocks noChangeAspect="1"/>
+                      <a:picLocks noChangeAspect="1" noChangeArrowheads="1"/>
                     </pic:cNvPicPr>
                   </pic:nvPicPr>
-                  <pic:blipFill>
-                    <a:blip r:embed="rId11"/>
-                    <a:stretch>
-                      <a:fillRect/>
-                    </a:stretch>
+                  <pic:blipFill rotWithShape="1">
+                    <a:blip r:embed="rId11">
+                      <a:extLst>
+                        <a:ext uri="{28A0092B-C50C-407E-A947-70E740481C1C}">
+                          <a14:useLocalDpi xmlns:a14="http://schemas.microsoft.com/office/drawing/2010/main" val="0"/>
+                        </a:ext>
+                      </a:extLst>
+                    </a:blip>
+                    <a:srcRect l="6194" t="13187" r="5694" b="17857"/>
+                    <a:stretch/>
                   </pic:blipFill>
-                  <pic:spPr>
+                  <pic:spPr bwMode="auto">
                     <a:xfrm>
                       <a:off x="0" y="0"/>
-                      <a:ext cx="5923915" cy="2999740"/>
+                      <a:ext cx="5237018" cy="2980707"/>
                     </a:xfrm>
                     <a:prstGeom prst="rect">
                       <a:avLst/>
                     </a:prstGeom>
                     <a:noFill/>
-                    <a:ln w="9525">
+                    <a:ln>
                       <a:noFill/>
                     </a:ln>
+                    <a:extLst>
+                      <a:ext uri="{53640926-AAD7-44D8-BBD7-CCE9431645EC}">
+                        <a14:shadowObscured xmlns:a14="http://schemas.microsoft.com/office/drawing/2010/main"/>
+                      </a:ext>
+                    </a:extLst>
                   </pic:spPr>
                 </pic:pic>
               </a:graphicData>
@@ -1745,6 +1733,23 @@
           <w:lang w:val="en-PH"/>
         </w:rPr>
       </w:pPr>
+      <w:r>
+        <w:rPr>
+          <w:rFonts w:ascii="Arial" w:hAnsi="Arial" w:cs="Arial"/>
+          <w:b/>
+          <w:lang w:val="en-PH"/>
+        </w:rPr>
+        <w:lastRenderedPageBreak/>
+        <w:t>(2) Ordering System</w:t>
+      </w:r>
+      <w:r>
+        <w:rPr>
+          <w:rFonts w:ascii="Arial" w:hAnsi="Arial" w:cs="Arial"/>
+          <w:b/>
+          <w:lang w:val="en-PH"/>
+        </w:rPr>
+        <w:t xml:space="preserve"> </w:t>
+      </w:r>
     </w:p>
     <w:p>
       <w:pPr>
@@ -1755,40 +1760,33 @@
         <w:rPr>
           <w:rFonts w:ascii="Arial" w:hAnsi="Arial" w:cs="Arial"/>
           <w:b/>
-          <w:lang w:val="en-PH"/>
-        </w:rPr>
-      </w:pPr>
-      <w:r>
-        <w:rPr>
-          <w:rFonts w:ascii="Arial" w:hAnsi="Arial" w:cs="Arial"/>
-          <w:b/>
-          <w:lang w:val="en-PH"/>
-        </w:rPr>
-        <w:t>(2) Ordering System</w:t>
-      </w:r>
-    </w:p>
-    <w:p>
-      <w:pPr>
-        <w:pStyle w:val="ListParagraph1"/>
-        <w:spacing w:line="360" w:lineRule="auto"/>
-        <w:ind w:left="0"/>
-        <w:jc w:val="both"/>
-        <w:rPr>
-          <w:rFonts w:ascii="Arial" w:hAnsi="Arial" w:cs="Arial"/>
-          <w:b/>
-          <w:lang w:val="en-PH"/>
-        </w:rPr>
-      </w:pPr>
-      <w:r>
-        <w:rPr>
-          <w:rFonts w:ascii="Arial" w:hAnsi="Arial"/>
           <w:noProof/>
         </w:rPr>
+      </w:pPr>
+    </w:p>
+    <w:p>
+      <w:pPr>
+        <w:pStyle w:val="ListParagraph1"/>
+        <w:spacing w:line="360" w:lineRule="auto"/>
+        <w:ind w:left="0" w:firstLine="720"/>
+        <w:jc w:val="both"/>
+        <w:rPr>
+          <w:rFonts w:ascii="Arial" w:hAnsi="Arial" w:cs="Arial"/>
+          <w:b/>
+          <w:lang w:val="en-PH"/>
+        </w:rPr>
+      </w:pPr>
+      <w:r>
+        <w:rPr>
+          <w:rFonts w:ascii="Arial" w:hAnsi="Arial" w:cs="Arial"/>
+          <w:b/>
+          <w:noProof/>
+        </w:rPr>
         <w:drawing>
-          <wp:inline distT="0" distB="0" distL="114300" distR="114300" wp14:anchorId="78C7DACA" wp14:editId="26217A82">
-            <wp:extent cx="5937885" cy="2987675"/>
-            <wp:effectExtent l="0" t="0" r="5715" b="3175"/>
-            <wp:docPr id="20" name="Picture 4"/>
+          <wp:inline distT="0" distB="0" distL="0" distR="0" wp14:anchorId="1CF9CF54" wp14:editId="369389E1">
+            <wp:extent cx="5391398" cy="3182587"/>
+            <wp:effectExtent l="0" t="0" r="0" b="0"/>
+            <wp:docPr id="11" name="Picture 11" descr="C:\Users\Glydel\Desktop\New folder\a.jpg"/>
             <wp:cNvGraphicFramePr>
               <a:graphicFrameLocks xmlns:a="http://schemas.openxmlformats.org/drawingml/2006/main" noChangeAspect="1"/>
             </wp:cNvGraphicFramePr>
@@ -1796,29 +1794,39 @@
               <a:graphicData uri="http://schemas.openxmlformats.org/drawingml/2006/picture">
                 <pic:pic xmlns:pic="http://schemas.openxmlformats.org/drawingml/2006/picture">
                   <pic:nvPicPr>
-                    <pic:cNvPr id="20" name="Picture 4"/>
+                    <pic:cNvPr id="0" name="Picture 4" descr="C:\Users\Glydel\Desktop\New folder\a.jpg"/>
                     <pic:cNvPicPr>
-                      <a:picLocks noChangeAspect="1"/>
+                      <a:picLocks noChangeAspect="1" noChangeArrowheads="1"/>
                     </pic:cNvPicPr>
                   </pic:nvPicPr>
-                  <pic:blipFill>
-                    <a:blip r:embed="rId12"/>
-                    <a:stretch>
-                      <a:fillRect/>
-                    </a:stretch>
+                  <pic:blipFill rotWithShape="1">
+                    <a:blip r:embed="rId12">
+                      <a:extLst>
+                        <a:ext uri="{28A0092B-C50C-407E-A947-70E740481C1C}">
+                          <a14:useLocalDpi xmlns:a14="http://schemas.microsoft.com/office/drawing/2010/main" val="0"/>
+                        </a:ext>
+                      </a:extLst>
+                    </a:blip>
+                    <a:srcRect l="5195" t="11264" r="4096" b="15110"/>
+                    <a:stretch/>
                   </pic:blipFill>
-                  <pic:spPr>
+                  <pic:spPr bwMode="auto">
                     <a:xfrm>
                       <a:off x="0" y="0"/>
-                      <a:ext cx="5937885" cy="2987675"/>
+                      <a:ext cx="5391398" cy="3182587"/>
                     </a:xfrm>
                     <a:prstGeom prst="rect">
                       <a:avLst/>
                     </a:prstGeom>
                     <a:noFill/>
-                    <a:ln w="9525">
+                    <a:ln>
                       <a:noFill/>
                     </a:ln>
+                    <a:extLst>
+                      <a:ext uri="{53640926-AAD7-44D8-BBD7-CCE9431645EC}">
+                        <a14:shadowObscured xmlns:a14="http://schemas.microsoft.com/office/drawing/2010/main"/>
+                      </a:ext>
+                    </a:extLst>
                   </pic:spPr>
                 </pic:pic>
               </a:graphicData>
@@ -1852,19 +1860,6 @@
           <w:lang w:val="en-PH"/>
         </w:rPr>
       </w:pPr>
-    </w:p>
-    <w:p>
-      <w:pPr>
-        <w:pStyle w:val="ListParagraph1"/>
-        <w:spacing w:line="360" w:lineRule="auto"/>
-        <w:ind w:left="0"/>
-        <w:jc w:val="both"/>
-        <w:rPr>
-          <w:rFonts w:ascii="Arial" w:hAnsi="Arial" w:cs="Arial"/>
-          <w:b/>
-          <w:lang w:val="en-PH"/>
-        </w:rPr>
-      </w:pPr>
       <w:r>
         <w:rPr>
           <w:rFonts w:ascii="Arial" w:hAnsi="Arial" w:cs="Arial"/>
@@ -1900,31 +1895,47 @@
         <w:pStyle w:val="ListParagraph1"/>
         <w:spacing w:line="360" w:lineRule="auto"/>
         <w:ind w:left="0" w:firstLine="720"/>
-        <w:jc w:val="center"/>
-        <w:rPr>
-          <w:rFonts w:ascii="Arial" w:hAnsi="Arial" w:cs="Arial"/>
-          <w:b/>
-          <w:lang w:val="en-PH"/>
-        </w:rPr>
-      </w:pPr>
-      <w:r>
-        <w:rPr>
-          <w:rFonts w:ascii="Arial" w:hAnsi="Arial"/>
+        <w:rPr>
+          <w:rFonts w:ascii="Arial" w:hAnsi="Arial" w:cs="Arial"/>
+          <w:b/>
           <w:noProof/>
         </w:rPr>
+      </w:pPr>
+    </w:p>
+    <w:p>
+      <w:pPr>
+        <w:pStyle w:val="ListParagraph1"/>
+        <w:spacing w:line="360" w:lineRule="auto"/>
+        <w:ind w:left="0" w:firstLine="720"/>
+        <w:rPr>
+          <w:rFonts w:ascii="Arial" w:hAnsi="Arial" w:cs="Arial"/>
+          <w:b/>
+          <w:noProof/>
+        </w:rPr>
+      </w:pPr>
+    </w:p>
+    <w:p>
+      <w:pPr>
+        <w:pStyle w:val="ListParagraph1"/>
+        <w:spacing w:line="360" w:lineRule="auto"/>
+        <w:ind w:left="0" w:firstLine="720"/>
+        <w:rPr>
+          <w:rFonts w:ascii="Arial" w:hAnsi="Arial" w:cs="Arial"/>
+          <w:b/>
+          <w:lang w:val="en-PH"/>
+        </w:rPr>
+      </w:pPr>
+      <w:r>
+        <w:rPr>
+          <w:rFonts w:ascii="Arial" w:hAnsi="Arial" w:cs="Arial"/>
+          <w:b/>
+          <w:noProof/>
+        </w:rPr>
         <w:drawing>
-          <wp:anchor distT="0" distB="0" distL="114300" distR="114300" simplePos="0" relativeHeight="251659776" behindDoc="1" locked="0" layoutInCell="1" allowOverlap="1" wp14:anchorId="6D65A245" wp14:editId="6F0F111F">
-            <wp:simplePos x="0" y="0"/>
-            <wp:positionH relativeFrom="column">
-              <wp:posOffset>-54932</wp:posOffset>
-            </wp:positionH>
-            <wp:positionV relativeFrom="paragraph">
-              <wp:posOffset>167005</wp:posOffset>
-            </wp:positionV>
-            <wp:extent cx="5940425" cy="2984500"/>
-            <wp:effectExtent l="0" t="0" r="3175" b="6350"/>
-            <wp:wrapNone/>
-            <wp:docPr id="21" name="Picture 5"/>
+          <wp:inline distT="0" distB="0" distL="0" distR="0" wp14:anchorId="0D8FFEDF" wp14:editId="68315E44">
+            <wp:extent cx="5332021" cy="2980706"/>
+            <wp:effectExtent l="0" t="0" r="2540" b="0"/>
+            <wp:docPr id="12" name="Picture 12" descr="C:\Users\Glydel\Desktop\New folder\c.jpg"/>
             <wp:cNvGraphicFramePr>
               <a:graphicFrameLocks xmlns:a="http://schemas.openxmlformats.org/drawingml/2006/main" noChangeAspect="1"/>
             </wp:cNvGraphicFramePr>
@@ -1932,34 +1943,44 @@
               <a:graphicData uri="http://schemas.openxmlformats.org/drawingml/2006/picture">
                 <pic:pic xmlns:pic="http://schemas.openxmlformats.org/drawingml/2006/picture">
                   <pic:nvPicPr>
-                    <pic:cNvPr id="21" name="Picture 5"/>
+                    <pic:cNvPr id="0" name="Picture 5" descr="C:\Users\Glydel\Desktop\New folder\c.jpg"/>
                     <pic:cNvPicPr>
-                      <a:picLocks noChangeAspect="1"/>
+                      <a:picLocks noChangeAspect="1" noChangeArrowheads="1"/>
                     </pic:cNvPicPr>
                   </pic:nvPicPr>
-                  <pic:blipFill>
-                    <a:blip r:embed="rId13"/>
-                    <a:stretch>
-                      <a:fillRect/>
-                    </a:stretch>
+                  <pic:blipFill rotWithShape="1">
+                    <a:blip r:embed="rId13">
+                      <a:extLst>
+                        <a:ext uri="{28A0092B-C50C-407E-A947-70E740481C1C}">
+                          <a14:useLocalDpi xmlns:a14="http://schemas.microsoft.com/office/drawing/2010/main" val="0"/>
+                        </a:ext>
+                      </a:extLst>
+                    </a:blip>
+                    <a:srcRect l="4995" t="10715" r="5294" b="20330"/>
+                    <a:stretch/>
                   </pic:blipFill>
-                  <pic:spPr>
+                  <pic:spPr bwMode="auto">
                     <a:xfrm>
                       <a:off x="0" y="0"/>
-                      <a:ext cx="5940425" cy="2984500"/>
+                      <a:ext cx="5332021" cy="2980706"/>
                     </a:xfrm>
                     <a:prstGeom prst="rect">
                       <a:avLst/>
                     </a:prstGeom>
                     <a:noFill/>
-                    <a:ln w="9525">
+                    <a:ln>
                       <a:noFill/>
                     </a:ln>
+                    <a:extLst>
+                      <a:ext uri="{53640926-AAD7-44D8-BBD7-CCE9431645EC}">
+                        <a14:shadowObscured xmlns:a14="http://schemas.microsoft.com/office/drawing/2010/main"/>
+                      </a:ext>
+                    </a:extLst>
                   </pic:spPr>
                 </pic:pic>
               </a:graphicData>
             </a:graphic>
-          </wp:anchor>
+          </wp:inline>
         </w:drawing>
       </w:r>
     </w:p>
@@ -1988,194 +2009,13 @@
           <w:lang w:val="en-PH"/>
         </w:rPr>
       </w:pPr>
-    </w:p>
-    <w:p>
-      <w:pPr>
-        <w:pStyle w:val="ListParagraph1"/>
-        <w:spacing w:line="360" w:lineRule="auto"/>
-        <w:ind w:left="0"/>
-        <w:jc w:val="both"/>
-        <w:rPr>
-          <w:rFonts w:ascii="Arial" w:hAnsi="Arial" w:cs="Arial"/>
-          <w:b/>
-          <w:lang w:val="en-PH"/>
-        </w:rPr>
-      </w:pPr>
-    </w:p>
-    <w:p>
-      <w:pPr>
-        <w:pStyle w:val="ListParagraph1"/>
-        <w:spacing w:line="360" w:lineRule="auto"/>
-        <w:ind w:left="0"/>
-        <w:jc w:val="both"/>
-        <w:rPr>
-          <w:rFonts w:ascii="Arial" w:hAnsi="Arial" w:cs="Arial"/>
-          <w:b/>
-          <w:lang w:val="en-PH"/>
-        </w:rPr>
-      </w:pPr>
-    </w:p>
-    <w:p>
-      <w:pPr>
-        <w:pStyle w:val="ListParagraph1"/>
-        <w:spacing w:line="360" w:lineRule="auto"/>
-        <w:ind w:left="0"/>
-        <w:jc w:val="both"/>
-        <w:rPr>
-          <w:rFonts w:ascii="Arial" w:hAnsi="Arial" w:cs="Arial"/>
-          <w:b/>
-          <w:lang w:val="en-PH"/>
-        </w:rPr>
-      </w:pPr>
-    </w:p>
-    <w:p>
-      <w:pPr>
-        <w:pStyle w:val="ListParagraph1"/>
-        <w:spacing w:line="360" w:lineRule="auto"/>
-        <w:ind w:left="0"/>
-        <w:jc w:val="both"/>
-        <w:rPr>
-          <w:rFonts w:ascii="Arial" w:hAnsi="Arial" w:cs="Arial"/>
-          <w:b/>
-          <w:lang w:val="en-PH"/>
-        </w:rPr>
-      </w:pPr>
-    </w:p>
-    <w:p>
-      <w:pPr>
-        <w:pStyle w:val="ListParagraph1"/>
-        <w:spacing w:line="360" w:lineRule="auto"/>
-        <w:ind w:left="0"/>
-        <w:jc w:val="both"/>
-        <w:rPr>
-          <w:rFonts w:ascii="Arial" w:hAnsi="Arial" w:cs="Arial"/>
-          <w:b/>
-          <w:lang w:val="en-PH"/>
-        </w:rPr>
-      </w:pPr>
-    </w:p>
-    <w:p>
-      <w:pPr>
-        <w:pStyle w:val="ListParagraph1"/>
-        <w:spacing w:line="360" w:lineRule="auto"/>
-        <w:ind w:left="0"/>
-        <w:jc w:val="both"/>
-        <w:rPr>
-          <w:rFonts w:ascii="Arial" w:hAnsi="Arial" w:cs="Arial"/>
-          <w:b/>
-          <w:lang w:val="en-PH"/>
-        </w:rPr>
-      </w:pPr>
-    </w:p>
-    <w:p>
-      <w:pPr>
-        <w:pStyle w:val="ListParagraph1"/>
-        <w:spacing w:line="360" w:lineRule="auto"/>
-        <w:ind w:left="0"/>
-        <w:jc w:val="both"/>
-        <w:rPr>
-          <w:rFonts w:ascii="Arial" w:hAnsi="Arial" w:cs="Arial"/>
-          <w:b/>
-          <w:lang w:val="en-PH"/>
-        </w:rPr>
-      </w:pPr>
-    </w:p>
-    <w:p>
-      <w:pPr>
-        <w:pStyle w:val="ListParagraph1"/>
-        <w:spacing w:line="360" w:lineRule="auto"/>
-        <w:ind w:left="0"/>
-        <w:jc w:val="both"/>
-        <w:rPr>
-          <w:rFonts w:ascii="Arial" w:hAnsi="Arial" w:cs="Arial"/>
-          <w:b/>
-          <w:lang w:val="en-PH"/>
-        </w:rPr>
-      </w:pPr>
-    </w:p>
-    <w:p>
-      <w:pPr>
-        <w:pStyle w:val="ListParagraph1"/>
-        <w:spacing w:line="360" w:lineRule="auto"/>
-        <w:ind w:left="0"/>
-        <w:jc w:val="both"/>
-        <w:rPr>
-          <w:rFonts w:ascii="Arial" w:hAnsi="Arial" w:cs="Arial"/>
-          <w:b/>
-          <w:lang w:val="en-PH"/>
-        </w:rPr>
-      </w:pPr>
-    </w:p>
-    <w:p>
-      <w:pPr>
-        <w:pStyle w:val="ListParagraph1"/>
-        <w:spacing w:line="360" w:lineRule="auto"/>
-        <w:ind w:left="0"/>
-        <w:jc w:val="both"/>
-        <w:rPr>
-          <w:rFonts w:ascii="Arial" w:hAnsi="Arial" w:cs="Arial"/>
-          <w:b/>
-          <w:lang w:val="en-PH"/>
-        </w:rPr>
-      </w:pPr>
-    </w:p>
-    <w:p>
-      <w:pPr>
-        <w:pStyle w:val="ListParagraph1"/>
-        <w:spacing w:line="360" w:lineRule="auto"/>
-        <w:ind w:left="0"/>
-        <w:jc w:val="both"/>
-        <w:rPr>
-          <w:rFonts w:ascii="Arial" w:hAnsi="Arial" w:cs="Arial"/>
-          <w:b/>
-          <w:lang w:val="en-PH"/>
-        </w:rPr>
-      </w:pPr>
-    </w:p>
-    <w:p>
-      <w:pPr>
-        <w:pStyle w:val="ListParagraph1"/>
-        <w:spacing w:line="360" w:lineRule="auto"/>
-        <w:ind w:left="0"/>
-        <w:jc w:val="both"/>
-        <w:rPr>
-          <w:rFonts w:ascii="Arial" w:hAnsi="Arial" w:cs="Arial"/>
-          <w:b/>
-          <w:lang w:val="en-PH"/>
-        </w:rPr>
-      </w:pPr>
-    </w:p>
-    <w:p>
-      <w:pPr>
-        <w:pStyle w:val="ListParagraph1"/>
-        <w:spacing w:line="360" w:lineRule="auto"/>
-        <w:ind w:left="0"/>
-        <w:jc w:val="both"/>
-        <w:rPr>
-          <w:rFonts w:ascii="Arial" w:hAnsi="Arial" w:cs="Arial"/>
-          <w:b/>
-          <w:lang w:val="en-PH"/>
-        </w:rPr>
-      </w:pPr>
-    </w:p>
-    <w:p>
-      <w:pPr>
-        <w:pStyle w:val="ListParagraph1"/>
-        <w:spacing w:line="360" w:lineRule="auto"/>
-        <w:ind w:left="0"/>
-        <w:jc w:val="both"/>
-        <w:rPr>
-          <w:rFonts w:ascii="Arial" w:hAnsi="Arial" w:cs="Arial"/>
-          <w:b/>
-          <w:lang w:val="en-PH"/>
-        </w:rPr>
-      </w:pPr>
-      <w:r>
-        <w:rPr>
-          <w:rFonts w:ascii="Arial" w:hAnsi="Arial" w:cs="Arial"/>
-          <w:b/>
-          <w:lang w:val="en-PH"/>
-        </w:rPr>
+      <w:r>
+        <w:rPr>
+          <w:rFonts w:ascii="Arial" w:hAnsi="Arial" w:cs="Arial"/>
+          <w:b/>
+          <w:lang w:val="en-PH"/>
+        </w:rPr>
+        <w:lastRenderedPageBreak/>
         <w:t xml:space="preserve">C. </w:t>
       </w:r>
     </w:p>
@@ -2225,23 +2065,35 @@
       <w:pPr>
         <w:pStyle w:val="ListParagraph1"/>
         <w:spacing w:line="360" w:lineRule="auto"/>
-        <w:ind w:left="0"/>
-        <w:jc w:val="both"/>
-        <w:rPr>
-          <w:rFonts w:ascii="Arial" w:hAnsi="Arial"/>
-          <w:lang w:val="en-PH"/>
-        </w:rPr>
-      </w:pPr>
-      <w:r>
+        <w:ind w:left="0" w:firstLine="720"/>
+        <w:jc w:val="both"/>
         <w:rPr>
           <w:rFonts w:ascii="Arial" w:hAnsi="Arial"/>
           <w:noProof/>
         </w:rPr>
+      </w:pPr>
+    </w:p>
+    <w:p>
+      <w:pPr>
+        <w:pStyle w:val="ListParagraph1"/>
+        <w:spacing w:line="360" w:lineRule="auto"/>
+        <w:ind w:left="0" w:firstLine="720"/>
+        <w:jc w:val="both"/>
+        <w:rPr>
+          <w:rFonts w:ascii="Arial" w:hAnsi="Arial"/>
+          <w:lang w:val="en-PH"/>
+        </w:rPr>
+      </w:pPr>
+      <w:r>
+        <w:rPr>
+          <w:rFonts w:ascii="Arial" w:hAnsi="Arial"/>
+          <w:noProof/>
+        </w:rPr>
         <w:drawing>
-          <wp:inline distT="0" distB="0" distL="114300" distR="114300" wp14:anchorId="3010CD5F" wp14:editId="0FA379C6">
-            <wp:extent cx="5937885" cy="3025775"/>
-            <wp:effectExtent l="0" t="0" r="5715" b="3175"/>
-            <wp:docPr id="25" name="Picture 8"/>
+          <wp:inline distT="0" distB="0" distL="0" distR="0">
+            <wp:extent cx="5213268" cy="3123210"/>
+            <wp:effectExtent l="0" t="0" r="6985" b="1270"/>
+            <wp:docPr id="15" name="Picture 15" descr="C:\Users\Glydel\Desktop\New folder\b1.jpg"/>
             <wp:cNvGraphicFramePr>
               <a:graphicFrameLocks xmlns:a="http://schemas.openxmlformats.org/drawingml/2006/main" noChangeAspect="1"/>
             </wp:cNvGraphicFramePr>
@@ -2249,29 +2101,39 @@
               <a:graphicData uri="http://schemas.openxmlformats.org/drawingml/2006/picture">
                 <pic:pic xmlns:pic="http://schemas.openxmlformats.org/drawingml/2006/picture">
                   <pic:nvPicPr>
-                    <pic:cNvPr id="25" name="Picture 8"/>
+                    <pic:cNvPr id="0" name="Picture 7" descr="C:\Users\Glydel\Desktop\New folder\b1.jpg"/>
                     <pic:cNvPicPr>
-                      <a:picLocks noChangeAspect="1"/>
+                      <a:picLocks noChangeAspect="1" noChangeArrowheads="1"/>
                     </pic:cNvPicPr>
                   </pic:nvPicPr>
-                  <pic:blipFill>
-                    <a:blip r:embed="rId14"/>
-                    <a:stretch>
-                      <a:fillRect/>
-                    </a:stretch>
+                  <pic:blipFill rotWithShape="1">
+                    <a:blip r:embed="rId14">
+                      <a:extLst>
+                        <a:ext uri="{28A0092B-C50C-407E-A947-70E740481C1C}">
+                          <a14:useLocalDpi xmlns:a14="http://schemas.microsoft.com/office/drawing/2010/main" val="0"/>
+                        </a:ext>
+                      </a:extLst>
+                    </a:blip>
+                    <a:srcRect l="6992" t="11264" r="5294" b="16484"/>
+                    <a:stretch/>
                   </pic:blipFill>
-                  <pic:spPr>
+                  <pic:spPr bwMode="auto">
                     <a:xfrm>
                       <a:off x="0" y="0"/>
-                      <a:ext cx="5937885" cy="3025775"/>
+                      <a:ext cx="5213268" cy="3123210"/>
                     </a:xfrm>
                     <a:prstGeom prst="rect">
                       <a:avLst/>
                     </a:prstGeom>
                     <a:noFill/>
-                    <a:ln w="9525">
+                    <a:ln>
                       <a:noFill/>
                     </a:ln>
+                    <a:extLst>
+                      <a:ext uri="{53640926-AAD7-44D8-BBD7-CCE9431645EC}">
+                        <a14:shadowObscured xmlns:a14="http://schemas.microsoft.com/office/drawing/2010/main"/>
+                      </a:ext>
+                    </a:extLst>
                   </pic:spPr>
                 </pic:pic>
               </a:graphicData>
@@ -2279,38 +2141,6 @@
           </wp:inline>
         </w:drawing>
       </w:r>
-    </w:p>
-    <w:p>
-      <w:pPr>
-        <w:pStyle w:val="ListParagraph1"/>
-        <w:spacing w:line="360" w:lineRule="auto"/>
-        <w:ind w:left="0"/>
-        <w:jc w:val="both"/>
-        <w:rPr>
-          <w:rFonts w:ascii="Arial" w:hAnsi="Arial" w:cs="Arial"/>
-          <w:b/>
-          <w:bCs/>
-          <w:sz w:val="24"/>
-          <w:szCs w:val="24"/>
-          <w:lang w:val="en-PH"/>
-        </w:rPr>
-      </w:pPr>
-    </w:p>
-    <w:p>
-      <w:pPr>
-        <w:pStyle w:val="ListParagraph1"/>
-        <w:spacing w:line="360" w:lineRule="auto"/>
-        <w:ind w:left="0"/>
-        <w:jc w:val="both"/>
-        <w:rPr>
-          <w:rFonts w:ascii="Arial" w:hAnsi="Arial" w:cs="Arial"/>
-          <w:b/>
-          <w:bCs/>
-          <w:sz w:val="24"/>
-          <w:szCs w:val="24"/>
-          <w:lang w:val="en-PH"/>
-        </w:rPr>
-      </w:pPr>
     </w:p>
     <w:p>
       <w:pPr>
@@ -2404,6 +2234,21 @@
           <w:szCs w:val="24"/>
         </w:rPr>
       </w:pPr>
+    </w:p>
+    <w:p>
+      <w:pPr>
+        <w:pStyle w:val="ListParagraph1"/>
+        <w:spacing w:line="360" w:lineRule="auto"/>
+        <w:jc w:val="center"/>
+        <w:rPr>
+          <w:rFonts w:ascii="Arial" w:hAnsi="Arial" w:cs="Arial"/>
+          <w:noProof/>
+          <w:sz w:val="24"/>
+          <w:szCs w:val="24"/>
+        </w:rPr>
+      </w:pPr>
+      <w:bookmarkStart w:id="0" w:name="_GoBack"/>
+      <w:bookmarkEnd w:id="0"/>
     </w:p>
     <w:p>
       <w:pPr>
@@ -2607,8 +2452,6 @@
           <w:rFonts w:ascii="Arial" w:hAnsi="Arial"/>
         </w:rPr>
       </w:pPr>
-      <w:bookmarkStart w:id="0" w:name="_GoBack"/>
-      <w:bookmarkEnd w:id="0"/>
     </w:p>
     <w:p>
       <w:pPr>

--- a/DOCUMENTATIONSOFT.docx
+++ b/DOCUMENTATIONSOFT.docx
@@ -1,6 +1,6 @@
 
 <file path=word/document.xml><?xml version="1.0" encoding="utf-8"?>
-<w:document xmlns:wpc="http://schemas.microsoft.com/office/word/2010/wordprocessingCanvas" xmlns:mc="http://schemas.openxmlformats.org/markup-compatibility/2006" xmlns:o="urn:schemas-microsoft-com:office:office" xmlns:r="http://schemas.openxmlformats.org/officeDocument/2006/relationships" xmlns:m="http://schemas.openxmlformats.org/officeDocument/2006/math" xmlns:v="urn:schemas-microsoft-com:vml" xmlns:wp14="http://schemas.microsoft.com/office/word/2010/wordprocessingDrawing" xmlns:wp="http://schemas.openxmlformats.org/drawingml/2006/wordprocessingDrawing" xmlns:w10="urn:schemas-microsoft-com:office:word" xmlns:w="http://schemas.openxmlformats.org/wordprocessingml/2006/main" xmlns:w14="http://schemas.microsoft.com/office/word/2010/wordml" xmlns:wpg="http://schemas.microsoft.com/office/word/2010/wordprocessingGroup" xmlns:wpi="http://schemas.microsoft.com/office/word/2010/wordprocessingInk" xmlns:wne="http://schemas.microsoft.com/office/word/2006/wordml" xmlns:wps="http://schemas.microsoft.com/office/word/2010/wordprocessingShape" mc:Ignorable="w14 wp14">
+<w:document xmlns:wpc="http://schemas.microsoft.com/office/word/2010/wordprocessingCanvas" xmlns:cx="http://schemas.microsoft.com/office/drawing/2014/chartex" xmlns:mc="http://schemas.openxmlformats.org/markup-compatibility/2006" xmlns:o="urn:schemas-microsoft-com:office:office" xmlns:r="http://schemas.openxmlformats.org/officeDocument/2006/relationships" xmlns:m="http://schemas.openxmlformats.org/officeDocument/2006/math" xmlns:v="urn:schemas-microsoft-com:vml" xmlns:wp14="http://schemas.microsoft.com/office/word/2010/wordprocessingDrawing" xmlns:wp="http://schemas.openxmlformats.org/drawingml/2006/wordprocessingDrawing" xmlns:w10="urn:schemas-microsoft-com:office:word" xmlns:w="http://schemas.openxmlformats.org/wordprocessingml/2006/main" xmlns:w14="http://schemas.microsoft.com/office/word/2010/wordml" xmlns:w15="http://schemas.microsoft.com/office/word/2012/wordml" xmlns:w16se="http://schemas.microsoft.com/office/word/2015/wordml/symex" xmlns:wpg="http://schemas.microsoft.com/office/word/2010/wordprocessingGroup" xmlns:wpi="http://schemas.microsoft.com/office/word/2010/wordprocessingInk" xmlns:wne="http://schemas.microsoft.com/office/word/2006/wordml" xmlns:wps="http://schemas.microsoft.com/office/word/2010/wordprocessingShape" mc:Ignorable="w14 w15 w16se wp14">
   <w:body>
     <w:p>
       <w:pPr>
@@ -44,7 +44,7 @@
                     </pic:cNvPicPr>
                   </pic:nvPicPr>
                   <pic:blipFill>
-                    <a:blip r:embed="rId7">
+                    <a:blip r:embed="rId6">
                       <a:extLst>
                         <a:ext uri="{28A0092B-C50C-407E-A947-70E740481C1C}">
                           <a14:useLocalDpi xmlns:a14="http://schemas.microsoft.com/office/drawing/2010/main" val="0"/>
@@ -103,7 +103,7 @@
                     </pic:cNvPicPr>
                   </pic:nvPicPr>
                   <pic:blipFill>
-                    <a:blip r:embed="rId8">
+                    <a:blip r:embed="rId7">
                       <a:extLst>
                         <a:ext uri="{28A0092B-C50C-407E-A947-70E740481C1C}">
                           <a14:useLocalDpi xmlns:a14="http://schemas.microsoft.com/office/drawing/2010/main" val="0"/>
@@ -203,16 +203,8 @@
         <w:rPr>
           <w:rFonts w:ascii="Arial" w:hAnsi="Arial" w:cs="Arial"/>
         </w:rPr>
-        <w:t xml:space="preserve">CS 314 Intelligent </w:t>
-      </w:r>
-      <w:proofErr w:type="gramStart"/>
-      <w:r>
-        <w:rPr>
-          <w:rFonts w:ascii="Arial" w:hAnsi="Arial" w:cs="Arial"/>
-        </w:rPr>
-        <w:t>System</w:t>
-      </w:r>
-      <w:proofErr w:type="gramEnd"/>
+        <w:t>CS 314 Intelligent System</w:t>
+      </w:r>
     </w:p>
     <w:p>
       <w:pPr>
@@ -421,7 +413,6 @@
           <w:rFonts w:ascii="Arial" w:hAnsi="Arial" w:cs="Arial"/>
         </w:rPr>
       </w:pPr>
-      <w:proofErr w:type="gramStart"/>
       <w:r>
         <w:rPr>
           <w:rFonts w:ascii="Arial" w:hAnsi="Arial" w:cs="Arial"/>
@@ -435,7 +426,6 @@
         </w:rPr>
         <w:t>(</w:t>
       </w:r>
-      <w:proofErr w:type="gramEnd"/>
       <w:r>
         <w:rPr>
           <w:rFonts w:ascii="Arial" w:hAnsi="Arial" w:cs="Arial"/>
@@ -582,12 +572,16 @@
         <w:spacing w:line="360" w:lineRule="auto"/>
         <w:rPr>
           <w:rFonts w:ascii="Arial" w:hAnsi="Arial" w:cs="Arial"/>
-        </w:rPr>
-      </w:pPr>
-      <w:r>
-        <w:rPr>
-          <w:rFonts w:ascii="Arial" w:hAnsi="Arial" w:cs="Arial"/>
-          <w:b/>
+          <w:sz w:val="24"/>
+          <w:szCs w:val="24"/>
+        </w:rPr>
+      </w:pPr>
+      <w:r>
+        <w:rPr>
+          <w:rFonts w:ascii="Arial" w:hAnsi="Arial" w:cs="Arial"/>
+          <w:b/>
+          <w:sz w:val="24"/>
+          <w:szCs w:val="24"/>
         </w:rPr>
         <w:lastRenderedPageBreak/>
         <w:t>Introduction</w:t>
@@ -601,11 +595,15 @@
         <w:jc w:val="both"/>
         <w:rPr>
           <w:rFonts w:ascii="Arial" w:hAnsi="Arial" w:cs="Arial"/>
-        </w:rPr>
-      </w:pPr>
-      <w:r>
-        <w:rPr>
-          <w:rFonts w:ascii="Arial" w:hAnsi="Arial" w:cs="Arial"/>
+          <w:sz w:val="24"/>
+          <w:szCs w:val="24"/>
+        </w:rPr>
+      </w:pPr>
+      <w:r>
+        <w:rPr>
+          <w:rFonts w:ascii="Arial" w:hAnsi="Arial" w:cs="Arial"/>
+          <w:sz w:val="24"/>
+          <w:szCs w:val="24"/>
         </w:rPr>
         <w:t xml:space="preserve">Enterprise report management supports handling and storage of reports and documents. Purchasing of a customer has its pattern. Collecting information from previous record would help the management to increase profit and customers. Sale Forecast is likely to be used as an analysis to determine a strategy to figure out the complimentary products to sell. Companies need a system that provides foundation to make a development of company’s sales. </w:t>
       </w:r>
@@ -618,13 +616,179 @@
         <w:jc w:val="both"/>
         <w:rPr>
           <w:rFonts w:ascii="Arial" w:hAnsi="Arial" w:cs="Arial"/>
-        </w:rPr>
-      </w:pPr>
-      <w:r>
-        <w:rPr>
-          <w:rFonts w:ascii="Arial" w:hAnsi="Arial" w:cs="Arial"/>
-        </w:rPr>
-        <w:t xml:space="preserve">The system provides an output of reports in graphs and offer recommendation from the given input of the user. Recording the number of products sold in a day that can be viewed in days, weeks, and months.   </w:t>
+          <w:sz w:val="24"/>
+          <w:szCs w:val="24"/>
+        </w:rPr>
+      </w:pPr>
+      <w:r>
+        <w:rPr>
+          <w:rFonts w:ascii="Arial" w:hAnsi="Arial" w:cs="Arial"/>
+          <w:sz w:val="24"/>
+          <w:szCs w:val="24"/>
+        </w:rPr>
+        <w:t>The system provides an output of reports in graphs and offer recommendation from the given input of the user. Recording the number of products sold in a day that can be viewe</w:t>
+      </w:r>
+      <w:r>
+        <w:rPr>
+          <w:rFonts w:ascii="Arial" w:hAnsi="Arial" w:cs="Arial"/>
+          <w:sz w:val="24"/>
+          <w:szCs w:val="24"/>
+        </w:rPr>
+        <w:t xml:space="preserve">d in days, weeks, and months.  </w:t>
+      </w:r>
+      <w:r>
+        <w:rPr>
+          <w:rFonts w:ascii="Arial" w:hAnsi="Arial" w:cs="Arial"/>
+          <w:sz w:val="24"/>
+          <w:szCs w:val="24"/>
+        </w:rPr>
+        <w:t>Each system provides an intended</w:t>
+      </w:r>
+      <w:r>
+        <w:rPr>
+          <w:rFonts w:ascii="Arial" w:hAnsi="Arial" w:cs="Arial"/>
+          <w:sz w:val="24"/>
+          <w:szCs w:val="24"/>
+        </w:rPr>
+        <w:t xml:space="preserve"> role which separated in three parts </w:t>
+      </w:r>
+      <w:r>
+        <w:rPr>
+          <w:rFonts w:ascii="Arial" w:hAnsi="Arial" w:cs="Arial"/>
+          <w:sz w:val="24"/>
+          <w:szCs w:val="24"/>
+        </w:rPr>
+        <w:t xml:space="preserve">the first one </w:t>
+      </w:r>
+      <w:r>
+        <w:rPr>
+          <w:rFonts w:ascii="Arial" w:hAnsi="Arial" w:cs="Arial"/>
+          <w:sz w:val="24"/>
+          <w:szCs w:val="24"/>
+        </w:rPr>
+        <w:t xml:space="preserve">is </w:t>
+      </w:r>
+      <w:r>
+        <w:rPr>
+          <w:rFonts w:ascii="Arial" w:hAnsi="Arial" w:cs="Arial"/>
+          <w:sz w:val="24"/>
+          <w:szCs w:val="24"/>
+        </w:rPr>
+        <w:t xml:space="preserve">for the </w:t>
+      </w:r>
+      <w:r>
+        <w:rPr>
+          <w:rFonts w:ascii="Arial" w:hAnsi="Arial" w:cs="Arial"/>
+          <w:sz w:val="24"/>
+          <w:szCs w:val="24"/>
+        </w:rPr>
+        <w:t>data input that ca</w:t>
+      </w:r>
+      <w:r>
+        <w:rPr>
+          <w:rFonts w:ascii="Arial" w:hAnsi="Arial" w:cs="Arial"/>
+          <w:sz w:val="24"/>
+          <w:szCs w:val="24"/>
+        </w:rPr>
+        <w:t xml:space="preserve">me from the </w:t>
+      </w:r>
+      <w:r>
+        <w:rPr>
+          <w:rFonts w:ascii="Arial" w:hAnsi="Arial" w:cs="Arial"/>
+          <w:sz w:val="24"/>
+          <w:szCs w:val="24"/>
+        </w:rPr>
+        <w:t>customer’s</w:t>
+      </w:r>
+      <w:r>
+        <w:rPr>
+          <w:rFonts w:ascii="Arial" w:hAnsi="Arial" w:cs="Arial"/>
+          <w:sz w:val="24"/>
+          <w:szCs w:val="24"/>
+        </w:rPr>
+        <w:t xml:space="preserve"> choice, the second part is consider as the storage of every transaction </w:t>
+      </w:r>
+      <w:r>
+        <w:rPr>
+          <w:rFonts w:ascii="Arial" w:hAnsi="Arial" w:cs="Arial"/>
+          <w:sz w:val="24"/>
+          <w:szCs w:val="24"/>
+        </w:rPr>
+        <w:t>that is generated to the system</w:t>
+      </w:r>
+      <w:r>
+        <w:rPr>
+          <w:rFonts w:ascii="Arial" w:hAnsi="Arial" w:cs="Arial"/>
+          <w:sz w:val="24"/>
+          <w:szCs w:val="24"/>
+        </w:rPr>
+        <w:t xml:space="preserve"> and the last part is where only </w:t>
+      </w:r>
+      <w:r>
+        <w:rPr>
+          <w:rFonts w:ascii="Arial" w:hAnsi="Arial" w:cs="Arial"/>
+          <w:sz w:val="24"/>
+          <w:szCs w:val="24"/>
+        </w:rPr>
+        <w:t xml:space="preserve">the </w:t>
+      </w:r>
+      <w:r>
+        <w:rPr>
+          <w:rFonts w:ascii="Arial" w:hAnsi="Arial" w:cs="Arial"/>
+          <w:sz w:val="24"/>
+          <w:szCs w:val="24"/>
+        </w:rPr>
+        <w:t>administrator can access the data reports</w:t>
+      </w:r>
+      <w:r>
+        <w:rPr>
+          <w:rFonts w:ascii="Arial" w:hAnsi="Arial" w:cs="Arial"/>
+          <w:sz w:val="24"/>
+          <w:szCs w:val="24"/>
+        </w:rPr>
+        <w:t xml:space="preserve"> </w:t>
+      </w:r>
+      <w:r>
+        <w:rPr>
+          <w:rFonts w:ascii="Arial" w:hAnsi="Arial" w:cs="Arial"/>
+          <w:sz w:val="24"/>
+          <w:szCs w:val="24"/>
+        </w:rPr>
+        <w:t xml:space="preserve">of which </w:t>
+      </w:r>
+      <w:proofErr w:type="gramStart"/>
+      <w:r>
+        <w:rPr>
+          <w:rFonts w:ascii="Arial" w:hAnsi="Arial" w:cs="Arial"/>
+          <w:sz w:val="24"/>
+          <w:szCs w:val="24"/>
+        </w:rPr>
+        <w:t>have</w:t>
+      </w:r>
+      <w:r>
+        <w:rPr>
+          <w:rFonts w:ascii="Arial" w:hAnsi="Arial" w:cs="Arial"/>
+          <w:sz w:val="24"/>
+          <w:szCs w:val="24"/>
+        </w:rPr>
+        <w:t xml:space="preserve">  security</w:t>
+      </w:r>
+      <w:proofErr w:type="gramEnd"/>
+      <w:r>
+        <w:rPr>
+          <w:rFonts w:ascii="Arial" w:hAnsi="Arial" w:cs="Arial"/>
+          <w:sz w:val="24"/>
+          <w:szCs w:val="24"/>
+        </w:rPr>
+        <w:t xml:space="preserve"> boundaries</w:t>
+      </w:r>
+      <w:r>
+        <w:rPr>
+          <w:rFonts w:ascii="Arial" w:hAnsi="Arial" w:cs="Arial"/>
+          <w:sz w:val="24"/>
+          <w:szCs w:val="24"/>
+        </w:rPr>
+        <w:t>.</w:t>
       </w:r>
     </w:p>
     <w:p>
@@ -639,12 +803,16 @@
         <w:rPr>
           <w:rFonts w:ascii="Arial" w:hAnsi="Arial" w:cs="Arial"/>
           <w:b/>
-        </w:rPr>
-      </w:pPr>
-      <w:r>
-        <w:rPr>
-          <w:rFonts w:ascii="Arial" w:hAnsi="Arial" w:cs="Arial"/>
-          <w:b/>
+          <w:sz w:val="24"/>
+          <w:szCs w:val="24"/>
+        </w:rPr>
+      </w:pPr>
+      <w:r>
+        <w:rPr>
+          <w:rFonts w:ascii="Arial" w:hAnsi="Arial" w:cs="Arial"/>
+          <w:b/>
+          <w:sz w:val="24"/>
+          <w:szCs w:val="24"/>
         </w:rPr>
         <w:t>Statement of the Problem</w:t>
       </w:r>
@@ -657,11 +825,15 @@
         <w:jc w:val="both"/>
         <w:rPr>
           <w:rFonts w:ascii="Arial" w:hAnsi="Arial" w:cs="Arial"/>
-        </w:rPr>
-      </w:pPr>
-      <w:r>
-        <w:rPr>
-          <w:rFonts w:ascii="Arial" w:hAnsi="Arial" w:cs="Arial"/>
+          <w:sz w:val="24"/>
+          <w:szCs w:val="24"/>
+        </w:rPr>
+      </w:pPr>
+      <w:r>
+        <w:rPr>
+          <w:rFonts w:ascii="Arial" w:hAnsi="Arial" w:cs="Arial"/>
+          <w:sz w:val="24"/>
+          <w:szCs w:val="24"/>
         </w:rPr>
         <w:t>1. How will statistical computing, data mining &amp; graphical representation be implemented?</w:t>
       </w:r>
@@ -674,11 +846,15 @@
         <w:jc w:val="both"/>
         <w:rPr>
           <w:rFonts w:ascii="Arial" w:hAnsi="Arial" w:cs="Arial"/>
-        </w:rPr>
-      </w:pPr>
-      <w:r>
-        <w:rPr>
-          <w:rFonts w:ascii="Arial" w:hAnsi="Arial" w:cs="Arial"/>
+          <w:sz w:val="24"/>
+          <w:szCs w:val="24"/>
+        </w:rPr>
+      </w:pPr>
+      <w:r>
+        <w:rPr>
+          <w:rFonts w:ascii="Arial" w:hAnsi="Arial" w:cs="Arial"/>
+          <w:sz w:val="24"/>
+          <w:szCs w:val="24"/>
         </w:rPr>
         <w:t>2. How will the existing inventory system determine the data results?</w:t>
       </w:r>
@@ -691,11 +867,15 @@
         <w:jc w:val="both"/>
         <w:rPr>
           <w:rFonts w:ascii="Arial" w:hAnsi="Arial" w:cs="Arial"/>
-        </w:rPr>
-      </w:pPr>
-      <w:r>
-        <w:rPr>
-          <w:rFonts w:ascii="Arial" w:hAnsi="Arial" w:cs="Arial"/>
+          <w:sz w:val="24"/>
+          <w:szCs w:val="24"/>
+        </w:rPr>
+      </w:pPr>
+      <w:r>
+        <w:rPr>
+          <w:rFonts w:ascii="Arial" w:hAnsi="Arial" w:cs="Arial"/>
+          <w:sz w:val="24"/>
+          <w:szCs w:val="24"/>
         </w:rPr>
         <w:t>3. How will the data be collected?</w:t>
       </w:r>
@@ -712,12 +892,16 @@
         <w:rPr>
           <w:rFonts w:ascii="Arial" w:hAnsi="Arial" w:cs="Arial"/>
           <w:b/>
-        </w:rPr>
-      </w:pPr>
-      <w:r>
-        <w:rPr>
-          <w:rFonts w:ascii="Arial" w:hAnsi="Arial" w:cs="Arial"/>
-          <w:b/>
+          <w:sz w:val="24"/>
+          <w:szCs w:val="24"/>
+        </w:rPr>
+      </w:pPr>
+      <w:r>
+        <w:rPr>
+          <w:rFonts w:ascii="Arial" w:hAnsi="Arial" w:cs="Arial"/>
+          <w:b/>
+          <w:sz w:val="24"/>
+          <w:szCs w:val="24"/>
         </w:rPr>
         <w:t>Objectives of the Study</w:t>
       </w:r>
@@ -730,17 +914,23 @@
         <w:jc w:val="both"/>
         <w:rPr>
           <w:rFonts w:ascii="Arial" w:hAnsi="Arial" w:cs="Arial"/>
-        </w:rPr>
-      </w:pPr>
-      <w:r>
-        <w:rPr>
-          <w:rFonts w:ascii="Arial" w:hAnsi="Arial" w:cs="Arial"/>
+          <w:sz w:val="24"/>
+          <w:szCs w:val="24"/>
+        </w:rPr>
+      </w:pPr>
+      <w:r>
+        <w:rPr>
+          <w:rFonts w:ascii="Arial" w:hAnsi="Arial" w:cs="Arial"/>
+          <w:sz w:val="24"/>
+          <w:szCs w:val="24"/>
         </w:rPr>
         <w:t xml:space="preserve">The main objective of the study is to develop, design and evaluate a system </w:t>
       </w:r>
       <w:r>
         <w:rPr>
           <w:rFonts w:ascii="Arial" w:hAnsi="Arial" w:cs="Arial"/>
+          <w:sz w:val="24"/>
+          <w:szCs w:val="24"/>
           <w:lang w:val="en-PH"/>
         </w:rPr>
         <w:tab/>
@@ -748,12 +938,16 @@
       <w:r>
         <w:rPr>
           <w:rFonts w:ascii="Arial" w:hAnsi="Arial" w:cs="Arial"/>
+          <w:sz w:val="24"/>
+          <w:szCs w:val="24"/>
         </w:rPr>
         <w:t>using R</w:t>
       </w:r>
       <w:r>
         <w:rPr>
           <w:rFonts w:ascii="Arial" w:hAnsi="Arial" w:cs="Arial"/>
+          <w:sz w:val="24"/>
+          <w:szCs w:val="24"/>
           <w:lang w:val="en-PH"/>
         </w:rPr>
         <w:t xml:space="preserve"> / Java Programming</w:t>
@@ -761,6 +955,8 @@
       <w:r>
         <w:rPr>
           <w:rFonts w:ascii="Arial" w:hAnsi="Arial" w:cs="Arial"/>
+          <w:sz w:val="24"/>
+          <w:szCs w:val="24"/>
         </w:rPr>
         <w:t xml:space="preserve"> and Data Mining for a sales report.</w:t>
       </w:r>
@@ -773,11 +969,15 @@
         <w:jc w:val="both"/>
         <w:rPr>
           <w:rFonts w:ascii="Arial" w:hAnsi="Arial" w:cs="Arial"/>
-        </w:rPr>
-      </w:pPr>
-      <w:r>
-        <w:rPr>
-          <w:rFonts w:ascii="Arial" w:hAnsi="Arial" w:cs="Arial"/>
+          <w:sz w:val="24"/>
+          <w:szCs w:val="24"/>
+        </w:rPr>
+      </w:pPr>
+      <w:r>
+        <w:rPr>
+          <w:rFonts w:ascii="Arial" w:hAnsi="Arial" w:cs="Arial"/>
+          <w:sz w:val="24"/>
+          <w:szCs w:val="24"/>
         </w:rPr>
         <w:t xml:space="preserve">      Specific Objectives:</w:t>
       </w:r>
@@ -790,17 +990,23 @@
         <w:jc w:val="both"/>
         <w:rPr>
           <w:rFonts w:ascii="Arial" w:hAnsi="Arial" w:cs="Arial"/>
-        </w:rPr>
-      </w:pPr>
-      <w:r>
-        <w:rPr>
-          <w:rFonts w:ascii="Arial" w:hAnsi="Arial" w:cs="Arial"/>
+          <w:sz w:val="24"/>
+          <w:szCs w:val="24"/>
+        </w:rPr>
+      </w:pPr>
+      <w:r>
+        <w:rPr>
+          <w:rFonts w:ascii="Arial" w:hAnsi="Arial" w:cs="Arial"/>
+          <w:sz w:val="24"/>
+          <w:szCs w:val="24"/>
         </w:rPr>
         <w:t xml:space="preserve">1. To integrate </w:t>
       </w:r>
       <w:r>
         <w:rPr>
           <w:rFonts w:ascii="Arial" w:hAnsi="Arial" w:cs="Arial"/>
+          <w:sz w:val="24"/>
+          <w:szCs w:val="24"/>
           <w:lang w:val="en-PH"/>
         </w:rPr>
         <w:t>a Reports Management for Product Sales Development</w:t>
@@ -808,6 +1014,8 @@
       <w:r>
         <w:rPr>
           <w:rFonts w:ascii="Arial" w:hAnsi="Arial" w:cs="Arial"/>
+          <w:sz w:val="24"/>
+          <w:szCs w:val="24"/>
         </w:rPr>
         <w:t>.</w:t>
       </w:r>
@@ -820,11 +1028,15 @@
         <w:jc w:val="both"/>
         <w:rPr>
           <w:rFonts w:ascii="Arial" w:hAnsi="Arial" w:cs="Arial"/>
-        </w:rPr>
-      </w:pPr>
-      <w:r>
-        <w:rPr>
-          <w:rFonts w:ascii="Arial" w:hAnsi="Arial" w:cs="Arial"/>
+          <w:sz w:val="24"/>
+          <w:szCs w:val="24"/>
+        </w:rPr>
+      </w:pPr>
+      <w:r>
+        <w:rPr>
+          <w:rFonts w:ascii="Arial" w:hAnsi="Arial" w:cs="Arial"/>
+          <w:sz w:val="24"/>
+          <w:szCs w:val="24"/>
         </w:rPr>
         <w:t>2. To develop product analysis system to an existing inventory system.</w:t>
       </w:r>
@@ -837,14 +1049,31 @@
         <w:jc w:val="both"/>
         <w:rPr>
           <w:rFonts w:ascii="Arial" w:hAnsi="Arial" w:cs="Arial"/>
-        </w:rPr>
-      </w:pPr>
-      <w:r>
-        <w:rPr>
-          <w:rFonts w:ascii="Arial" w:hAnsi="Arial" w:cs="Arial"/>
+          <w:sz w:val="24"/>
+          <w:szCs w:val="24"/>
+        </w:rPr>
+      </w:pPr>
+      <w:r>
+        <w:rPr>
+          <w:rFonts w:ascii="Arial" w:hAnsi="Arial" w:cs="Arial"/>
+          <w:sz w:val="24"/>
+          <w:szCs w:val="24"/>
         </w:rPr>
         <w:t>3. To evaluate a sales report using Data Mining.</w:t>
       </w:r>
+    </w:p>
+    <w:p>
+      <w:pPr>
+        <w:pStyle w:val="ListParagraph1"/>
+        <w:spacing w:line="360" w:lineRule="auto"/>
+        <w:ind w:left="1440" w:firstLine="720"/>
+        <w:jc w:val="both"/>
+        <w:rPr>
+          <w:rFonts w:ascii="Arial" w:hAnsi="Arial" w:cs="Arial"/>
+          <w:sz w:val="24"/>
+          <w:szCs w:val="24"/>
+        </w:rPr>
+      </w:pPr>
     </w:p>
     <w:p>
       <w:pPr>
@@ -857,12 +1086,16 @@
         <w:rPr>
           <w:rFonts w:ascii="Arial" w:hAnsi="Arial" w:cs="Arial"/>
           <w:b/>
-        </w:rPr>
-      </w:pPr>
-      <w:r>
-        <w:rPr>
-          <w:rFonts w:ascii="Arial" w:hAnsi="Arial" w:cs="Arial"/>
-          <w:b/>
+          <w:sz w:val="24"/>
+          <w:szCs w:val="24"/>
+        </w:rPr>
+      </w:pPr>
+      <w:r>
+        <w:rPr>
+          <w:rFonts w:ascii="Arial" w:hAnsi="Arial" w:cs="Arial"/>
+          <w:b/>
+          <w:sz w:val="24"/>
+          <w:szCs w:val="24"/>
         </w:rPr>
         <w:t>Significance of the Study</w:t>
       </w:r>
@@ -874,12 +1107,17 @@
         <w:jc w:val="both"/>
         <w:rPr>
           <w:rFonts w:ascii="Arial" w:hAnsi="Arial" w:cs="Arial"/>
-        </w:rPr>
-      </w:pPr>
-      <w:r>
-        <w:rPr>
-          <w:rFonts w:ascii="Arial" w:hAnsi="Arial" w:cs="Arial"/>
-        </w:rPr>
+          <w:sz w:val="24"/>
+          <w:szCs w:val="24"/>
+        </w:rPr>
+      </w:pPr>
+      <w:r>
+        <w:rPr>
+          <w:rFonts w:ascii="Arial" w:hAnsi="Arial" w:cs="Arial"/>
+          <w:sz w:val="24"/>
+          <w:szCs w:val="24"/>
+        </w:rPr>
+        <w:lastRenderedPageBreak/>
         <w:t xml:space="preserve">      Below are the ones who will benefit on the system and the study.</w:t>
       </w:r>
     </w:p>
@@ -891,18 +1129,24 @@
         <w:jc w:val="both"/>
         <w:rPr>
           <w:rFonts w:ascii="Arial" w:hAnsi="Arial" w:cs="Arial"/>
-        </w:rPr>
-      </w:pPr>
-      <w:r>
-        <w:rPr>
-          <w:rFonts w:ascii="Arial" w:hAnsi="Arial" w:cs="Arial"/>
-          <w:b/>
+          <w:sz w:val="24"/>
+          <w:szCs w:val="24"/>
+        </w:rPr>
+      </w:pPr>
+      <w:r>
+        <w:rPr>
+          <w:rFonts w:ascii="Arial" w:hAnsi="Arial" w:cs="Arial"/>
+          <w:b/>
+          <w:sz w:val="24"/>
+          <w:szCs w:val="24"/>
         </w:rPr>
         <w:t>Companies</w:t>
       </w:r>
       <w:r>
         <w:rPr>
           <w:rFonts w:ascii="Arial" w:hAnsi="Arial" w:cs="Arial"/>
+          <w:sz w:val="24"/>
+          <w:szCs w:val="24"/>
         </w:rPr>
         <w:t xml:space="preserve"> – the company will know the best and worst items to sell on their business.</w:t>
       </w:r>
@@ -915,18 +1159,24 @@
         <w:jc w:val="both"/>
         <w:rPr>
           <w:rFonts w:ascii="Arial" w:hAnsi="Arial" w:cs="Arial"/>
-        </w:rPr>
-      </w:pPr>
-      <w:r>
-        <w:rPr>
-          <w:rFonts w:ascii="Arial" w:hAnsi="Arial" w:cs="Arial"/>
-          <w:b/>
+          <w:sz w:val="24"/>
+          <w:szCs w:val="24"/>
+        </w:rPr>
+      </w:pPr>
+      <w:r>
+        <w:rPr>
+          <w:rFonts w:ascii="Arial" w:hAnsi="Arial" w:cs="Arial"/>
+          <w:b/>
+          <w:sz w:val="24"/>
+          <w:szCs w:val="24"/>
         </w:rPr>
         <w:t>Future Researchers</w:t>
       </w:r>
       <w:r>
         <w:rPr>
           <w:rFonts w:ascii="Arial" w:hAnsi="Arial" w:cs="Arial"/>
+          <w:sz w:val="24"/>
+          <w:szCs w:val="24"/>
         </w:rPr>
         <w:t xml:space="preserve"> – researchers can make the system as basis of their study and can further improve the system.</w:t>
       </w:r>
@@ -941,12 +1191,16 @@
         <w:spacing w:line="360" w:lineRule="auto"/>
         <w:rPr>
           <w:rFonts w:ascii="Arial" w:hAnsi="Arial" w:cs="Arial"/>
-        </w:rPr>
-      </w:pPr>
-      <w:r>
-        <w:rPr>
-          <w:rFonts w:ascii="Arial" w:hAnsi="Arial" w:cs="Arial"/>
-          <w:b/>
+          <w:sz w:val="24"/>
+          <w:szCs w:val="24"/>
+        </w:rPr>
+      </w:pPr>
+      <w:r>
+        <w:rPr>
+          <w:rFonts w:ascii="Arial" w:hAnsi="Arial" w:cs="Arial"/>
+          <w:b/>
+          <w:sz w:val="24"/>
+          <w:szCs w:val="24"/>
         </w:rPr>
         <w:t>Scope and Limitation</w:t>
       </w:r>
@@ -959,41 +1213,18 @@
         <w:jc w:val="both"/>
         <w:rPr>
           <w:rFonts w:ascii="Arial" w:hAnsi="Arial" w:cs="Arial"/>
-        </w:rPr>
-      </w:pPr>
-      <w:r>
-        <w:rPr>
-          <w:rFonts w:ascii="Arial" w:hAnsi="Arial" w:cs="Arial"/>
+          <w:sz w:val="24"/>
+          <w:szCs w:val="24"/>
+        </w:rPr>
+      </w:pPr>
+      <w:r>
+        <w:rPr>
+          <w:rFonts w:ascii="Arial" w:hAnsi="Arial" w:cs="Arial"/>
+          <w:sz w:val="24"/>
+          <w:szCs w:val="24"/>
         </w:rPr>
         <w:t>The system generates reports in line graph and offer recommendation from the input. Comparing the products sold in days, weeks, months and years depending on the choice of the owner. It also highlights the products that are in-demand and gets out of stock quickly.</w:t>
       </w:r>
-    </w:p>
-    <w:p>
-      <w:pPr>
-        <w:pStyle w:val="ListParagraph1"/>
-        <w:spacing w:line="360" w:lineRule="auto"/>
-        <w:ind w:left="0"/>
-        <w:rPr>
-          <w:rFonts w:ascii="Arial" w:hAnsi="Arial" w:cs="Arial"/>
-        </w:rPr>
-      </w:pPr>
-    </w:p>
-    <w:p>
-      <w:pPr>
-        <w:pStyle w:val="ListParagraph1"/>
-        <w:spacing w:line="360" w:lineRule="auto"/>
-        <w:ind w:left="0"/>
-        <w:rPr>
-          <w:rFonts w:ascii="Arial" w:hAnsi="Arial" w:cs="Arial"/>
-        </w:rPr>
-        <w:sectPr>
-          <w:type w:val="continuous"/>
-          <w:pgSz w:w="12240" w:h="15840"/>
-          <w:pgMar w:top="1440" w:right="1440" w:bottom="1440" w:left="1440" w:header="720" w:footer="720" w:gutter="0"/>
-          <w:cols w:space="425"/>
-          <w:docGrid w:linePitch="360"/>
-        </w:sectPr>
-      </w:pPr>
     </w:p>
     <w:p>
       <w:pPr>
@@ -1003,18 +1234,22 @@
           <w:numId w:val="1"/>
         </w:numPr>
         <w:spacing w:line="360" w:lineRule="auto"/>
-        <w:rPr>
-          <w:rFonts w:ascii="Arial" w:hAnsi="Arial" w:cs="Arial"/>
-          <w:b/>
-        </w:rPr>
-      </w:pPr>
-      <w:r>
-        <w:rPr>
-          <w:rFonts w:ascii="Arial" w:hAnsi="Arial" w:cs="Arial"/>
-          <w:b/>
-        </w:rPr>
-        <w:lastRenderedPageBreak/>
-        <w:t>Use-case Diagram</w:t>
+        <w:jc w:val="both"/>
+        <w:rPr>
+          <w:rFonts w:ascii="Arial" w:hAnsi="Arial" w:cs="Arial"/>
+          <w:b/>
+          <w:sz w:val="24"/>
+          <w:szCs w:val="24"/>
+        </w:rPr>
+      </w:pPr>
+      <w:r>
+        <w:rPr>
+          <w:rFonts w:ascii="Arial" w:hAnsi="Arial" w:cs="Arial"/>
+          <w:b/>
+          <w:sz w:val="24"/>
+          <w:szCs w:val="24"/>
+        </w:rPr>
+        <w:t>Gantt Chart</w:t>
       </w:r>
     </w:p>
     <w:p>
@@ -1022,25 +1257,31 @@
         <w:pStyle w:val="ListParagraph1"/>
         <w:spacing w:line="360" w:lineRule="auto"/>
         <w:ind w:left="0"/>
-        <w:jc w:val="center"/>
-        <w:rPr>
-          <w:rFonts w:ascii="Arial" w:hAnsi="Arial" w:cs="Arial"/>
-          <w:b/>
-          <w:sz w:val="16"/>
-          <w:szCs w:val="16"/>
-          <w:lang w:val="en-PH"/>
-        </w:rPr>
-      </w:pPr>
-      <w:r>
-        <w:rPr>
-          <w:rFonts w:ascii="Arial" w:hAnsi="Arial"/>
+        <w:jc w:val="both"/>
+        <w:rPr>
+          <w:rFonts w:ascii="Arial" w:hAnsi="Arial" w:cs="Arial"/>
+          <w:b/>
+          <w:sz w:val="24"/>
+          <w:szCs w:val="24"/>
+        </w:rPr>
+      </w:pPr>
+      <w:r>
+        <w:rPr>
           <w:noProof/>
         </w:rPr>
         <w:drawing>
-          <wp:inline distT="0" distB="0" distL="114300" distR="114300" wp14:anchorId="7ADEF199" wp14:editId="55E76C19">
-            <wp:extent cx="4218940" cy="4561840"/>
-            <wp:effectExtent l="0" t="0" r="10160" b="10160"/>
-            <wp:docPr id="26" name="Picture 9"/>
+          <wp:anchor distT="0" distB="0" distL="114300" distR="114300" simplePos="0" relativeHeight="251661824" behindDoc="0" locked="0" layoutInCell="1" allowOverlap="1">
+            <wp:simplePos x="0" y="0"/>
+            <wp:positionH relativeFrom="column">
+              <wp:posOffset>28575</wp:posOffset>
+            </wp:positionH>
+            <wp:positionV relativeFrom="paragraph">
+              <wp:posOffset>2842260</wp:posOffset>
+            </wp:positionV>
+            <wp:extent cx="5943600" cy="2954020"/>
+            <wp:effectExtent l="0" t="0" r="0" b="0"/>
+            <wp:wrapNone/>
+            <wp:docPr id="17" name="Picture 17"/>
             <wp:cNvGraphicFramePr>
               <a:graphicFrameLocks xmlns:a="http://schemas.openxmlformats.org/drawingml/2006/main" noChangeAspect="1"/>
             </wp:cNvGraphicFramePr>
@@ -1048,13 +1289,17 @@
               <a:graphicData uri="http://schemas.openxmlformats.org/drawingml/2006/picture">
                 <pic:pic xmlns:pic="http://schemas.openxmlformats.org/drawingml/2006/picture">
                   <pic:nvPicPr>
-                    <pic:cNvPr id="26" name="Picture 9"/>
-                    <pic:cNvPicPr>
-                      <a:picLocks noChangeAspect="1"/>
-                    </pic:cNvPicPr>
+                    <pic:cNvPr id="1" name=""/>
+                    <pic:cNvPicPr/>
                   </pic:nvPicPr>
                   <pic:blipFill>
-                    <a:blip r:embed="rId9"/>
+                    <a:blip r:embed="rId8">
+                      <a:extLst>
+                        <a:ext uri="{28A0092B-C50C-407E-A947-70E740481C1C}">
+                          <a14:useLocalDpi xmlns:a14="http://schemas.microsoft.com/office/drawing/2010/main" val="0"/>
+                        </a:ext>
+                      </a:extLst>
+                    </a:blip>
                     <a:stretch>
                       <a:fillRect/>
                     </a:stretch>
@@ -1062,15 +1307,67 @@
                   <pic:spPr>
                     <a:xfrm>
                       <a:off x="0" y="0"/>
-                      <a:ext cx="4218940" cy="4561840"/>
+                      <a:ext cx="5943600" cy="2954020"/>
                     </a:xfrm>
                     <a:prstGeom prst="rect">
                       <a:avLst/>
                     </a:prstGeom>
-                    <a:noFill/>
-                    <a:ln w="9525">
-                      <a:noFill/>
-                    </a:ln>
+                  </pic:spPr>
+                </pic:pic>
+              </a:graphicData>
+            </a:graphic>
+            <wp14:sizeRelH relativeFrom="page">
+              <wp14:pctWidth>0</wp14:pctWidth>
+            </wp14:sizeRelH>
+            <wp14:sizeRelV relativeFrom="page">
+              <wp14:pctHeight>0</wp14:pctHeight>
+            </wp14:sizeRelV>
+          </wp:anchor>
+        </w:drawing>
+      </w:r>
+      <w:r>
+        <w:rPr>
+          <w:rFonts w:ascii="Arial" w:hAnsi="Arial" w:cs="Arial"/>
+          <w:b/>
+          <w:noProof/>
+          <w:sz w:val="24"/>
+          <w:szCs w:val="24"/>
+        </w:rPr>
+        <w:drawing>
+          <wp:inline distT="0" distB="0" distL="0" distR="0" wp14:anchorId="60B6F619" wp14:editId="660C0767">
+            <wp:extent cx="6019800" cy="3057525"/>
+            <wp:effectExtent l="0" t="0" r="0" b="9525"/>
+            <wp:docPr id="13" name="Picture 13"/>
+            <wp:cNvGraphicFramePr>
+              <a:graphicFrameLocks xmlns:a="http://schemas.openxmlformats.org/drawingml/2006/main" noChangeAspect="1"/>
+            </wp:cNvGraphicFramePr>
+            <a:graphic xmlns:a="http://schemas.openxmlformats.org/drawingml/2006/main">
+              <a:graphicData uri="http://schemas.openxmlformats.org/drawingml/2006/picture">
+                <pic:pic xmlns:pic="http://schemas.openxmlformats.org/drawingml/2006/picture">
+                  <pic:nvPicPr>
+                    <pic:cNvPr id="13" name="2323232323.png"/>
+                    <pic:cNvPicPr/>
+                  </pic:nvPicPr>
+                  <pic:blipFill>
+                    <a:blip r:embed="rId9">
+                      <a:extLst>
+                        <a:ext uri="{28A0092B-C50C-407E-A947-70E740481C1C}">
+                          <a14:useLocalDpi xmlns:a14="http://schemas.microsoft.com/office/drawing/2010/main" val="0"/>
+                        </a:ext>
+                      </a:extLst>
+                    </a:blip>
+                    <a:stretch>
+                      <a:fillRect/>
+                    </a:stretch>
+                  </pic:blipFill>
+                  <pic:spPr>
+                    <a:xfrm>
+                      <a:off x="0" y="0"/>
+                      <a:ext cx="6019800" cy="3057525"/>
+                    </a:xfrm>
+                    <a:prstGeom prst="rect">
+                      <a:avLst/>
+                    </a:prstGeom>
                   </pic:spPr>
                 </pic:pic>
               </a:graphicData>
@@ -1083,25 +1380,208 @@
       <w:pPr>
         <w:pStyle w:val="ListParagraph1"/>
         <w:spacing w:line="360" w:lineRule="auto"/>
-        <w:ind w:left="0" w:firstLine="720"/>
-        <w:jc w:val="center"/>
-        <w:rPr>
-          <w:rFonts w:ascii="Arial" w:hAnsi="Arial" w:cs="Arial"/>
-          <w:b/>
-          <w:sz w:val="16"/>
-          <w:szCs w:val="16"/>
-          <w:lang w:val="en-PH"/>
-        </w:rPr>
-      </w:pPr>
-      <w:r>
-        <w:rPr>
-          <w:rFonts w:ascii="Arial" w:hAnsi="Arial" w:cs="Arial"/>
-          <w:b/>
-          <w:sz w:val="16"/>
-          <w:szCs w:val="16"/>
-          <w:lang w:val="en-PH"/>
-        </w:rPr>
-        <w:t>Figure 1 Use Case Diagram</w:t>
+        <w:ind w:left="0"/>
+        <w:jc w:val="both"/>
+        <w:rPr>
+          <w:rFonts w:ascii="Arial" w:hAnsi="Arial" w:cs="Arial"/>
+          <w:b/>
+          <w:sz w:val="24"/>
+          <w:szCs w:val="24"/>
+        </w:rPr>
+      </w:pPr>
+    </w:p>
+    <w:p>
+      <w:pPr>
+        <w:pStyle w:val="ListParagraph1"/>
+        <w:spacing w:line="360" w:lineRule="auto"/>
+        <w:ind w:left="0"/>
+        <w:jc w:val="both"/>
+        <w:rPr>
+          <w:rFonts w:ascii="Arial" w:hAnsi="Arial" w:cs="Arial"/>
+          <w:b/>
+          <w:sz w:val="24"/>
+          <w:szCs w:val="24"/>
+        </w:rPr>
+      </w:pPr>
+    </w:p>
+    <w:p>
+      <w:pPr>
+        <w:pStyle w:val="ListParagraph1"/>
+        <w:spacing w:line="360" w:lineRule="auto"/>
+        <w:ind w:left="0"/>
+        <w:jc w:val="both"/>
+        <w:rPr>
+          <w:rFonts w:ascii="Arial" w:hAnsi="Arial" w:cs="Arial"/>
+          <w:b/>
+          <w:sz w:val="24"/>
+          <w:szCs w:val="24"/>
+        </w:rPr>
+      </w:pPr>
+    </w:p>
+    <w:p>
+      <w:pPr>
+        <w:pStyle w:val="ListParagraph1"/>
+        <w:spacing w:line="360" w:lineRule="auto"/>
+        <w:ind w:left="0"/>
+        <w:jc w:val="both"/>
+        <w:rPr>
+          <w:rFonts w:ascii="Arial" w:hAnsi="Arial" w:cs="Arial"/>
+          <w:b/>
+          <w:sz w:val="24"/>
+          <w:szCs w:val="24"/>
+        </w:rPr>
+      </w:pPr>
+    </w:p>
+    <w:p>
+      <w:pPr>
+        <w:pStyle w:val="ListParagraph1"/>
+        <w:spacing w:line="360" w:lineRule="auto"/>
+        <w:ind w:left="0"/>
+        <w:jc w:val="both"/>
+        <w:rPr>
+          <w:rFonts w:ascii="Arial" w:hAnsi="Arial" w:cs="Arial"/>
+          <w:b/>
+          <w:sz w:val="24"/>
+          <w:szCs w:val="24"/>
+        </w:rPr>
+      </w:pPr>
+    </w:p>
+    <w:p>
+      <w:pPr>
+        <w:pStyle w:val="ListParagraph1"/>
+        <w:spacing w:line="360" w:lineRule="auto"/>
+        <w:ind w:left="0"/>
+        <w:jc w:val="both"/>
+        <w:rPr>
+          <w:rFonts w:ascii="Arial" w:hAnsi="Arial" w:cs="Arial"/>
+          <w:b/>
+          <w:sz w:val="24"/>
+          <w:szCs w:val="24"/>
+        </w:rPr>
+      </w:pPr>
+    </w:p>
+    <w:p>
+      <w:pPr>
+        <w:pStyle w:val="ListParagraph1"/>
+        <w:spacing w:line="360" w:lineRule="auto"/>
+        <w:ind w:left="0"/>
+        <w:jc w:val="both"/>
+        <w:rPr>
+          <w:rFonts w:ascii="Arial" w:hAnsi="Arial" w:cs="Arial"/>
+          <w:b/>
+          <w:sz w:val="24"/>
+          <w:szCs w:val="24"/>
+        </w:rPr>
+      </w:pPr>
+    </w:p>
+    <w:p>
+      <w:pPr>
+        <w:pStyle w:val="ListParagraph1"/>
+        <w:spacing w:line="360" w:lineRule="auto"/>
+        <w:ind w:left="0"/>
+        <w:jc w:val="both"/>
+        <w:rPr>
+          <w:rFonts w:ascii="Arial" w:hAnsi="Arial" w:cs="Arial"/>
+          <w:b/>
+          <w:sz w:val="24"/>
+          <w:szCs w:val="24"/>
+        </w:rPr>
+      </w:pPr>
+    </w:p>
+    <w:p>
+      <w:pPr>
+        <w:pStyle w:val="ListParagraph1"/>
+        <w:spacing w:line="360" w:lineRule="auto"/>
+        <w:ind w:left="0"/>
+        <w:jc w:val="both"/>
+        <w:rPr>
+          <w:rFonts w:ascii="Arial" w:hAnsi="Arial" w:cs="Arial"/>
+          <w:b/>
+          <w:sz w:val="24"/>
+          <w:szCs w:val="24"/>
+        </w:rPr>
+      </w:pPr>
+    </w:p>
+    <w:p>
+      <w:pPr>
+        <w:pStyle w:val="ListParagraph1"/>
+        <w:spacing w:line="360" w:lineRule="auto"/>
+        <w:ind w:left="0"/>
+        <w:jc w:val="both"/>
+        <w:rPr>
+          <w:rFonts w:ascii="Arial" w:hAnsi="Arial" w:cs="Arial"/>
+          <w:b/>
+          <w:sz w:val="24"/>
+          <w:szCs w:val="24"/>
+        </w:rPr>
+      </w:pPr>
+      <w:r>
+        <w:rPr>
+          <w:noProof/>
+        </w:rPr>
+        <w:drawing>
+          <wp:anchor distT="0" distB="0" distL="114300" distR="114300" simplePos="0" relativeHeight="251662848" behindDoc="0" locked="0" layoutInCell="1" allowOverlap="1">
+            <wp:simplePos x="0" y="0"/>
+            <wp:positionH relativeFrom="column">
+              <wp:posOffset>28575</wp:posOffset>
+            </wp:positionH>
+            <wp:positionV relativeFrom="paragraph">
+              <wp:posOffset>265430</wp:posOffset>
+            </wp:positionV>
+            <wp:extent cx="5943600" cy="862330"/>
+            <wp:effectExtent l="0" t="0" r="0" b="0"/>
+            <wp:wrapThrough wrapText="bothSides">
+              <wp:wrapPolygon edited="0">
+                <wp:start x="0" y="0"/>
+                <wp:lineTo x="0" y="20996"/>
+                <wp:lineTo x="21531" y="20996"/>
+                <wp:lineTo x="21531" y="0"/>
+                <wp:lineTo x="0" y="0"/>
+              </wp:wrapPolygon>
+            </wp:wrapThrough>
+            <wp:docPr id="18" name="Picture 18"/>
+            <wp:cNvGraphicFramePr>
+              <a:graphicFrameLocks xmlns:a="http://schemas.openxmlformats.org/drawingml/2006/main" noChangeAspect="1"/>
+            </wp:cNvGraphicFramePr>
+            <a:graphic xmlns:a="http://schemas.openxmlformats.org/drawingml/2006/main">
+              <a:graphicData uri="http://schemas.openxmlformats.org/drawingml/2006/picture">
+                <pic:pic xmlns:pic="http://schemas.openxmlformats.org/drawingml/2006/picture">
+                  <pic:nvPicPr>
+                    <pic:cNvPr id="1" name=""/>
+                    <pic:cNvPicPr/>
+                  </pic:nvPicPr>
+                  <pic:blipFill>
+                    <a:blip r:embed="rId10">
+                      <a:extLst>
+                        <a:ext uri="{28A0092B-C50C-407E-A947-70E740481C1C}">
+                          <a14:useLocalDpi xmlns:a14="http://schemas.microsoft.com/office/drawing/2010/main" val="0"/>
+                        </a:ext>
+                      </a:extLst>
+                    </a:blip>
+                    <a:stretch>
+                      <a:fillRect/>
+                    </a:stretch>
+                  </pic:blipFill>
+                  <pic:spPr>
+                    <a:xfrm>
+                      <a:off x="0" y="0"/>
+                      <a:ext cx="5943600" cy="862330"/>
+                    </a:xfrm>
+                    <a:prstGeom prst="rect">
+                      <a:avLst/>
+                    </a:prstGeom>
+                  </pic:spPr>
+                </pic:pic>
+              </a:graphicData>
+            </a:graphic>
+            <wp14:sizeRelH relativeFrom="page">
+              <wp14:pctWidth>0</wp14:pctWidth>
+            </wp14:sizeRelH>
+            <wp14:sizeRelV relativeFrom="page">
+              <wp14:pctHeight>0</wp14:pctHeight>
+            </wp14:sizeRelV>
+          </wp:anchor>
+        </w:drawing>
       </w:r>
     </w:p>
     <w:p>
@@ -1112,15 +1592,119 @@
           <w:numId w:val="1"/>
         </w:numPr>
         <w:spacing w:line="360" w:lineRule="auto"/>
-        <w:rPr>
-          <w:rFonts w:ascii="Arial" w:hAnsi="Arial" w:cs="Arial"/>
-          <w:b/>
-        </w:rPr>
-      </w:pPr>
-      <w:r>
-        <w:rPr>
-          <w:rFonts w:ascii="Arial" w:hAnsi="Arial" w:cs="Arial"/>
-          <w:b/>
+        <w:jc w:val="both"/>
+        <w:rPr>
+          <w:rFonts w:ascii="Arial" w:hAnsi="Arial" w:cs="Arial"/>
+          <w:b/>
+          <w:sz w:val="24"/>
+          <w:szCs w:val="24"/>
+        </w:rPr>
+      </w:pPr>
+      <w:r>
+        <w:rPr>
+          <w:rFonts w:ascii="Arial" w:hAnsi="Arial" w:cs="Arial"/>
+          <w:b/>
+          <w:sz w:val="24"/>
+          <w:szCs w:val="24"/>
+        </w:rPr>
+        <w:t>Software Development Life Cycle</w:t>
+      </w:r>
+    </w:p>
+    <w:p>
+      <w:pPr>
+        <w:pStyle w:val="ListParagraph1"/>
+        <w:spacing w:line="360" w:lineRule="auto"/>
+        <w:ind w:left="1350"/>
+        <w:jc w:val="both"/>
+        <w:rPr>
+          <w:rFonts w:ascii="Arial" w:hAnsi="Arial" w:cs="Arial"/>
+          <w:sz w:val="24"/>
+          <w:szCs w:val="24"/>
+        </w:rPr>
+      </w:pPr>
+      <w:r>
+        <w:rPr>
+          <w:rFonts w:ascii="Arial" w:hAnsi="Arial" w:cs="Arial"/>
+          <w:sz w:val="24"/>
+          <w:szCs w:val="24"/>
+        </w:rPr>
+        <w:t>V-Shaped Model</w:t>
+      </w:r>
+    </w:p>
+    <w:p>
+      <w:pPr>
+        <w:pStyle w:val="ListParagraph1"/>
+        <w:spacing w:line="360" w:lineRule="auto"/>
+        <w:ind w:left="1350"/>
+        <w:jc w:val="both"/>
+        <w:rPr>
+          <w:rFonts w:ascii="Arial" w:hAnsi="Arial" w:cs="Arial"/>
+          <w:sz w:val="24"/>
+          <w:szCs w:val="24"/>
+        </w:rPr>
+      </w:pPr>
+      <w:r>
+        <w:rPr>
+          <w:noProof/>
+        </w:rPr>
+        <w:drawing>
+          <wp:inline distT="0" distB="0" distL="0" distR="0" wp14:anchorId="02AE6EDC" wp14:editId="548B5F59">
+            <wp:extent cx="4905375" cy="3181350"/>
+            <wp:effectExtent l="0" t="0" r="9525" b="0"/>
+            <wp:docPr id="19" name="Picture 19"/>
+            <wp:cNvGraphicFramePr>
+              <a:graphicFrameLocks xmlns:a="http://schemas.openxmlformats.org/drawingml/2006/main" noChangeAspect="1"/>
+            </wp:cNvGraphicFramePr>
+            <a:graphic xmlns:a="http://schemas.openxmlformats.org/drawingml/2006/main">
+              <a:graphicData uri="http://schemas.openxmlformats.org/drawingml/2006/picture">
+                <pic:pic xmlns:pic="http://schemas.openxmlformats.org/drawingml/2006/picture">
+                  <pic:nvPicPr>
+                    <pic:cNvPr id="1" name=""/>
+                    <pic:cNvPicPr/>
+                  </pic:nvPicPr>
+                  <pic:blipFill>
+                    <a:blip r:embed="rId11"/>
+                    <a:stretch>
+                      <a:fillRect/>
+                    </a:stretch>
+                  </pic:blipFill>
+                  <pic:spPr>
+                    <a:xfrm>
+                      <a:off x="0" y="0"/>
+                      <a:ext cx="4905375" cy="3181350"/>
+                    </a:xfrm>
+                    <a:prstGeom prst="rect">
+                      <a:avLst/>
+                    </a:prstGeom>
+                  </pic:spPr>
+                </pic:pic>
+              </a:graphicData>
+            </a:graphic>
+          </wp:inline>
+        </w:drawing>
+      </w:r>
+    </w:p>
+    <w:p>
+      <w:pPr>
+        <w:pStyle w:val="ListParagraph1"/>
+        <w:numPr>
+          <w:ilvl w:val="0"/>
+          <w:numId w:val="1"/>
+        </w:numPr>
+        <w:spacing w:line="360" w:lineRule="auto"/>
+        <w:rPr>
+          <w:rFonts w:ascii="Arial" w:hAnsi="Arial" w:cs="Arial"/>
+          <w:b/>
+          <w:sz w:val="24"/>
+          <w:szCs w:val="24"/>
+        </w:rPr>
+      </w:pPr>
+      <w:r>
+        <w:rPr>
+          <w:rFonts w:ascii="Arial" w:hAnsi="Arial" w:cs="Arial"/>
+          <w:b/>
+          <w:sz w:val="24"/>
+          <w:szCs w:val="24"/>
         </w:rPr>
         <w:t>Conceptual Framework</w:t>
       </w:r>
@@ -1132,15 +1716,19 @@
         <w:ind w:left="0"/>
         <w:rPr>
           <w:rFonts w:ascii="Arial" w:hAnsi="Arial" w:cs="Arial"/>
-        </w:rPr>
-      </w:pPr>
-      <w:r>
-        <w:rPr>
-          <w:rFonts w:ascii="Arial" w:hAnsi="Arial"/>
+          <w:sz w:val="24"/>
+          <w:szCs w:val="24"/>
+        </w:rPr>
+      </w:pPr>
+      <w:r>
+        <w:rPr>
+          <w:rFonts w:ascii="Arial" w:hAnsi="Arial" w:cs="Arial"/>
           <w:noProof/>
+          <w:sz w:val="24"/>
+          <w:szCs w:val="24"/>
         </w:rPr>
         <w:drawing>
-          <wp:anchor distT="0" distB="0" distL="114300" distR="114300" simplePos="0" relativeHeight="251655680" behindDoc="0" locked="0" layoutInCell="1" allowOverlap="1" wp14:anchorId="2A2ADC1E" wp14:editId="494B26FE">
+          <wp:anchor distT="0" distB="0" distL="114300" distR="114300" simplePos="0" relativeHeight="251650048" behindDoc="0" locked="0" layoutInCell="1" allowOverlap="1" wp14:anchorId="2A2ADC1E" wp14:editId="494B26FE">
             <wp:simplePos x="0" y="0"/>
             <wp:positionH relativeFrom="column">
               <wp:posOffset>1009650</wp:posOffset>
@@ -1165,7 +1753,7 @@
                     </pic:cNvPicPr>
                   </pic:nvPicPr>
                   <pic:blipFill>
-                    <a:blip r:embed="rId10">
+                    <a:blip r:embed="rId12">
                       <a:extLst>
                         <a:ext uri="{28A0092B-C50C-407E-A947-70E740481C1C}">
                           <a14:useLocalDpi xmlns:a14="http://schemas.microsoft.com/office/drawing/2010/main" val="0"/>
@@ -1203,6 +1791,8 @@
         <w:ind w:left="0"/>
         <w:rPr>
           <w:rFonts w:ascii="Arial" w:hAnsi="Arial" w:cs="Arial"/>
+          <w:sz w:val="24"/>
+          <w:szCs w:val="24"/>
         </w:rPr>
       </w:pPr>
     </w:p>
@@ -1213,6 +1803,8 @@
         <w:ind w:left="0"/>
         <w:rPr>
           <w:rFonts w:ascii="Arial" w:hAnsi="Arial" w:cs="Arial"/>
+          <w:sz w:val="24"/>
+          <w:szCs w:val="24"/>
         </w:rPr>
       </w:pPr>
     </w:p>
@@ -1223,6 +1815,8 @@
         <w:ind w:left="0"/>
         <w:rPr>
           <w:rFonts w:ascii="Arial" w:hAnsi="Arial" w:cs="Arial"/>
+          <w:sz w:val="24"/>
+          <w:szCs w:val="24"/>
         </w:rPr>
       </w:pPr>
     </w:p>
@@ -1233,6 +1827,8 @@
         <w:ind w:left="0"/>
         <w:rPr>
           <w:rFonts w:ascii="Arial" w:hAnsi="Arial" w:cs="Arial"/>
+          <w:sz w:val="24"/>
+          <w:szCs w:val="24"/>
         </w:rPr>
       </w:pPr>
     </w:p>
@@ -1243,6 +1839,8 @@
         <w:ind w:left="0"/>
         <w:rPr>
           <w:rFonts w:ascii="Arial" w:hAnsi="Arial" w:cs="Arial"/>
+          <w:sz w:val="24"/>
+          <w:szCs w:val="24"/>
         </w:rPr>
       </w:pPr>
     </w:p>
@@ -1253,6 +1851,8 @@
         <w:ind w:left="0"/>
         <w:rPr>
           <w:rFonts w:ascii="Arial" w:hAnsi="Arial" w:cs="Arial"/>
+          <w:sz w:val="24"/>
+          <w:szCs w:val="24"/>
         </w:rPr>
       </w:pPr>
     </w:p>
@@ -1263,6 +1863,8 @@
         <w:ind w:left="0"/>
         <w:rPr>
           <w:rFonts w:ascii="Arial" w:hAnsi="Arial" w:cs="Arial"/>
+          <w:sz w:val="24"/>
+          <w:szCs w:val="24"/>
         </w:rPr>
       </w:pPr>
     </w:p>
@@ -1273,6 +1875,8 @@
         <w:ind w:left="0"/>
         <w:rPr>
           <w:rFonts w:ascii="Arial" w:hAnsi="Arial" w:cs="Arial"/>
+          <w:sz w:val="24"/>
+          <w:szCs w:val="24"/>
         </w:rPr>
       </w:pPr>
     </w:p>
@@ -1283,10 +1887,34 @@
         <w:ind w:left="0"/>
         <w:rPr>
           <w:rFonts w:ascii="Arial" w:hAnsi="Arial" w:cs="Arial"/>
-          <w:b/>
-          <w:bCs/>
-          <w:sz w:val="16"/>
-          <w:szCs w:val="16"/>
+          <w:sz w:val="24"/>
+          <w:szCs w:val="24"/>
+        </w:rPr>
+      </w:pPr>
+    </w:p>
+    <w:p>
+      <w:pPr>
+        <w:pStyle w:val="ListParagraph1"/>
+        <w:spacing w:line="360" w:lineRule="auto"/>
+        <w:ind w:left="0"/>
+        <w:rPr>
+          <w:rFonts w:ascii="Arial" w:hAnsi="Arial" w:cs="Arial"/>
+          <w:sz w:val="24"/>
+          <w:szCs w:val="24"/>
+        </w:rPr>
+      </w:pPr>
+    </w:p>
+    <w:p>
+      <w:pPr>
+        <w:pStyle w:val="ListParagraph1"/>
+        <w:spacing w:line="360" w:lineRule="auto"/>
+        <w:ind w:left="0"/>
+        <w:rPr>
+          <w:rFonts w:ascii="Arial" w:hAnsi="Arial" w:cs="Arial"/>
+          <w:b/>
+          <w:bCs/>
+          <w:sz w:val="24"/>
+          <w:szCs w:val="24"/>
         </w:rPr>
       </w:pPr>
     </w:p>
@@ -1300,45 +1928,21 @@
           <w:rFonts w:ascii="Arial" w:hAnsi="Arial" w:cs="Arial"/>
           <w:b/>
           <w:bCs/>
-          <w:sz w:val="16"/>
-          <w:szCs w:val="16"/>
-          <w:lang w:val="en-PH"/>
-        </w:rPr>
-      </w:pPr>
-      <w:r>
-        <w:rPr>
-          <w:rFonts w:ascii="Arial" w:hAnsi="Arial" w:cs="Arial"/>
-          <w:b/>
-          <w:bCs/>
-          <w:sz w:val="16"/>
-          <w:szCs w:val="16"/>
-          <w:lang w:val="en-PH"/>
-        </w:rPr>
-        <w:t xml:space="preserve">Figure 1.1 </w:t>
-      </w:r>
-      <w:proofErr w:type="gramStart"/>
-      <w:r>
-        <w:rPr>
-          <w:rFonts w:ascii="Arial" w:hAnsi="Arial" w:cs="Arial"/>
-          <w:b/>
-          <w:bCs/>
-          <w:sz w:val="16"/>
-          <w:szCs w:val="16"/>
-          <w:lang w:val="en-PH"/>
-        </w:rPr>
-        <w:t>The</w:t>
-      </w:r>
-      <w:proofErr w:type="gramEnd"/>
-      <w:r>
-        <w:rPr>
-          <w:rFonts w:ascii="Arial" w:hAnsi="Arial" w:cs="Arial"/>
-          <w:b/>
-          <w:bCs/>
-          <w:sz w:val="16"/>
-          <w:szCs w:val="16"/>
-          <w:lang w:val="en-PH"/>
-        </w:rPr>
-        <w:t xml:space="preserve"> process of the system</w:t>
+          <w:sz w:val="24"/>
+          <w:szCs w:val="24"/>
+          <w:lang w:val="en-PH"/>
+        </w:rPr>
+      </w:pPr>
+      <w:r>
+        <w:rPr>
+          <w:rFonts w:ascii="Arial" w:hAnsi="Arial" w:cs="Arial"/>
+          <w:b/>
+          <w:bCs/>
+          <w:sz w:val="24"/>
+          <w:szCs w:val="24"/>
+          <w:lang w:val="en-PH"/>
+        </w:rPr>
+        <w:t>Figure 1.1 The process of the system</w:t>
       </w:r>
     </w:p>
     <w:p>
@@ -1349,35 +1953,43 @@
         <w:jc w:val="both"/>
         <w:rPr>
           <w:rFonts w:ascii="Arial" w:hAnsi="Arial" w:cs="Arial"/>
-          <w:lang w:val="en-PH"/>
-        </w:rPr>
-      </w:pPr>
-      <w:r>
-        <w:rPr>
-          <w:rFonts w:ascii="Arial" w:hAnsi="Arial" w:cs="Arial"/>
-          <w:lang w:val="en-PH"/>
-        </w:rPr>
-        <w:t xml:space="preserve">As shown in </w:t>
-      </w:r>
-      <w:proofErr w:type="gramStart"/>
-      <w:r>
-        <w:rPr>
-          <w:rFonts w:ascii="Arial" w:hAnsi="Arial" w:cs="Arial"/>
-          <w:lang w:val="en-PH"/>
-        </w:rPr>
-        <w:t>the  Figure</w:t>
-      </w:r>
-      <w:proofErr w:type="gramEnd"/>
-      <w:r>
-        <w:rPr>
-          <w:rFonts w:ascii="Arial" w:hAnsi="Arial" w:cs="Arial"/>
-          <w:lang w:val="en-PH"/>
-        </w:rPr>
-        <w:t xml:space="preserve"> 1.1 which is  the flow/ process of how the system will work. First </w:t>
-      </w:r>
-      <w:r>
-        <w:rPr>
-          <w:rFonts w:ascii="Arial" w:hAnsi="Arial" w:cs="Arial"/>
+          <w:sz w:val="24"/>
+          <w:szCs w:val="24"/>
+          <w:lang w:val="en-PH"/>
+        </w:rPr>
+      </w:pPr>
+      <w:r>
+        <w:rPr>
+          <w:rFonts w:ascii="Arial" w:hAnsi="Arial" w:cs="Arial"/>
+          <w:sz w:val="24"/>
+          <w:szCs w:val="24"/>
+          <w:lang w:val="en-PH"/>
+        </w:rPr>
+        <w:t xml:space="preserve">As shown in the </w:t>
+      </w:r>
+      <w:r>
+        <w:rPr>
+          <w:rFonts w:ascii="Arial" w:hAnsi="Arial" w:cs="Arial"/>
+          <w:sz w:val="24"/>
+          <w:szCs w:val="24"/>
+          <w:lang w:val="en-PH"/>
+        </w:rPr>
+        <w:t xml:space="preserve">Figure 1.1 which is </w:t>
+      </w:r>
+      <w:r>
+        <w:rPr>
+          <w:rFonts w:ascii="Arial" w:hAnsi="Arial" w:cs="Arial"/>
+          <w:sz w:val="24"/>
+          <w:szCs w:val="24"/>
+          <w:lang w:val="en-PH"/>
+        </w:rPr>
+        <w:t xml:space="preserve">the flow/ process of how the system will work. First </w:t>
+      </w:r>
+      <w:r>
+        <w:rPr>
+          <w:rFonts w:ascii="Arial" w:hAnsi="Arial" w:cs="Arial"/>
+          <w:sz w:val="24"/>
+          <w:szCs w:val="24"/>
           <w:lang w:val="en-PH"/>
         </w:rPr>
         <w:t>proponents</w:t>
@@ -1385,6 +1997,8 @@
       <w:r>
         <w:rPr>
           <w:rFonts w:ascii="Arial" w:hAnsi="Arial" w:cs="Arial"/>
+          <w:sz w:val="24"/>
+          <w:szCs w:val="24"/>
           <w:lang w:val="en-PH"/>
         </w:rPr>
         <w:t xml:space="preserve"> are aiming to </w:t>
@@ -1392,6 +2006,8 @@
       <w:r>
         <w:rPr>
           <w:rFonts w:ascii="Arial" w:hAnsi="Arial" w:cs="Arial"/>
+          <w:sz w:val="24"/>
+          <w:szCs w:val="24"/>
           <w:lang w:val="en-PH"/>
         </w:rPr>
         <w:t>use</w:t>
@@ -1399,33 +2015,11 @@
       <w:r>
         <w:rPr>
           <w:rFonts w:ascii="Arial" w:hAnsi="Arial" w:cs="Arial"/>
-          <w:lang w:val="en-PH"/>
-        </w:rPr>
-        <w:t xml:space="preserve"> an existing system that focused on product </w:t>
-      </w:r>
-      <w:r>
-        <w:rPr>
-          <w:rFonts w:ascii="Arial" w:hAnsi="Arial" w:cs="Arial"/>
-          <w:lang w:val="en-PH"/>
-        </w:rPr>
-        <w:lastRenderedPageBreak/>
-        <w:t xml:space="preserve">management, ordering system or any existing system that is related to inventory system. The system works as a monitoring system that has the objectives to prevent, produce, </w:t>
-      </w:r>
-      <w:proofErr w:type="gramStart"/>
-      <w:r>
-        <w:rPr>
-          <w:rFonts w:ascii="Arial" w:hAnsi="Arial" w:cs="Arial"/>
-          <w:lang w:val="en-PH"/>
-        </w:rPr>
-        <w:t>increase</w:t>
-      </w:r>
-      <w:proofErr w:type="gramEnd"/>
-      <w:r>
-        <w:rPr>
-          <w:rFonts w:ascii="Arial" w:hAnsi="Arial" w:cs="Arial"/>
-          <w:lang w:val="en-PH"/>
-        </w:rPr>
-        <w:t xml:space="preserve"> the production of the products and also to manage those in demand items so the company can maintain the sales of the company. </w:t>
+          <w:sz w:val="24"/>
+          <w:szCs w:val="24"/>
+          <w:lang w:val="en-PH"/>
+        </w:rPr>
+        <w:t xml:space="preserve"> an existing system that focused on product management, ordering system or any existing system that is related to inventory system. The system works as a monitoring system that has the objectives to prevent, produce, increase the production of the products and also to manage those in demand items so the company can maintain the sales of the company. </w:t>
       </w:r>
     </w:p>
     <w:p>
@@ -1436,60 +2030,92 @@
         <w:jc w:val="both"/>
         <w:rPr>
           <w:rFonts w:ascii="Arial" w:hAnsi="Arial" w:cs="Arial"/>
-          <w:lang w:val="en-PH"/>
-        </w:rPr>
-      </w:pPr>
-      <w:r>
-        <w:rPr>
-          <w:rFonts w:ascii="Arial" w:hAnsi="Arial" w:cs="Arial"/>
-          <w:lang w:val="en-PH"/>
-        </w:rPr>
-        <w:t>In every products that is purchased and stored to the database of an inventory system as the history of the transaction. This system will extract all the data from the database of the existing application which is an inventory system. The system will analyze those product that is in demand to the customer</w:t>
-      </w:r>
-      <w:proofErr w:type="gramStart"/>
-      <w:r>
-        <w:rPr>
-          <w:rFonts w:ascii="Arial" w:hAnsi="Arial" w:cs="Arial"/>
-          <w:lang w:val="en-PH"/>
-        </w:rPr>
-        <w:t>,  those</w:t>
-      </w:r>
-      <w:proofErr w:type="gramEnd"/>
-      <w:r>
-        <w:rPr>
-          <w:rFonts w:ascii="Arial" w:hAnsi="Arial" w:cs="Arial"/>
-          <w:lang w:val="en-PH"/>
-        </w:rPr>
-        <w:t xml:space="preserve"> data will stored to its own database and calculate those number of sold products and provides a graphical representation of the sales which is analyzes the highest &amp; lowest percentage of the numbers of sold product. It can also identify the sales report from the past days, </w:t>
-      </w:r>
-      <w:proofErr w:type="gramStart"/>
-      <w:r>
-        <w:rPr>
-          <w:rFonts w:ascii="Arial" w:hAnsi="Arial" w:cs="Arial"/>
-          <w:lang w:val="en-PH"/>
-        </w:rPr>
-        <w:t>weeks  and</w:t>
-      </w:r>
-      <w:proofErr w:type="gramEnd"/>
-      <w:r>
-        <w:rPr>
-          <w:rFonts w:ascii="Arial" w:hAnsi="Arial" w:cs="Arial"/>
-          <w:lang w:val="en-PH"/>
-        </w:rPr>
-        <w:t xml:space="preserve"> years. </w:t>
-      </w:r>
-    </w:p>
-    <w:p>
-      <w:pPr>
-        <w:pStyle w:val="ListParagraph1"/>
-        <w:spacing w:line="360" w:lineRule="auto"/>
-        <w:ind w:firstLine="720"/>
-        <w:jc w:val="both"/>
-        <w:rPr>
-          <w:rFonts w:ascii="Arial" w:hAnsi="Arial" w:cs="Arial"/>
-          <w:lang w:val="en-PH"/>
-        </w:rPr>
-      </w:pPr>
+          <w:sz w:val="24"/>
+          <w:szCs w:val="24"/>
+          <w:lang w:val="en-PH"/>
+        </w:rPr>
+      </w:pPr>
+      <w:r>
+        <w:rPr>
+          <w:rFonts w:ascii="Arial" w:hAnsi="Arial" w:cs="Arial"/>
+          <w:sz w:val="24"/>
+          <w:szCs w:val="24"/>
+          <w:lang w:val="en-PH"/>
+        </w:rPr>
+        <w:t xml:space="preserve">In every </w:t>
+      </w:r>
+      <w:r>
+        <w:rPr>
+          <w:rFonts w:ascii="Arial" w:hAnsi="Arial" w:cs="Arial"/>
+          <w:sz w:val="24"/>
+          <w:szCs w:val="24"/>
+          <w:lang w:val="en-PH"/>
+        </w:rPr>
+        <w:t>product</w:t>
+      </w:r>
+      <w:r>
+        <w:rPr>
+          <w:rFonts w:ascii="Arial" w:hAnsi="Arial" w:cs="Arial"/>
+          <w:sz w:val="24"/>
+          <w:szCs w:val="24"/>
+          <w:lang w:val="en-PH"/>
+        </w:rPr>
+        <w:t xml:space="preserve"> that is purchased and stored to the database of an inventory system as the history of the transaction. This system will extract all the data from the database of the existing application which is an inventory system</w:t>
+      </w:r>
+      <w:r>
+        <w:rPr>
+          <w:rFonts w:ascii="Arial" w:hAnsi="Arial" w:cs="Arial"/>
+          <w:sz w:val="24"/>
+          <w:szCs w:val="24"/>
+          <w:lang w:val="en-PH"/>
+        </w:rPr>
+        <w:t>. The system will analyze those products</w:t>
+      </w:r>
+      <w:r>
+        <w:rPr>
+          <w:rFonts w:ascii="Arial" w:hAnsi="Arial" w:cs="Arial"/>
+          <w:sz w:val="24"/>
+          <w:szCs w:val="24"/>
+          <w:lang w:val="en-PH"/>
+        </w:rPr>
+        <w:t xml:space="preserve"> that is in demand to the</w:t>
+      </w:r>
+      <w:r>
+        <w:rPr>
+          <w:rFonts w:ascii="Arial" w:hAnsi="Arial" w:cs="Arial"/>
+          <w:sz w:val="24"/>
+          <w:szCs w:val="24"/>
+          <w:lang w:val="en-PH"/>
+        </w:rPr>
+        <w:t xml:space="preserve"> customer, those data will be </w:t>
+      </w:r>
+      <w:r>
+        <w:rPr>
+          <w:rFonts w:ascii="Arial" w:hAnsi="Arial" w:cs="Arial"/>
+          <w:sz w:val="24"/>
+          <w:szCs w:val="24"/>
+          <w:lang w:val="en-PH"/>
+        </w:rPr>
+        <w:t>stored to its own database and calculate those number of sold products and provides a graphical representation of the sales which is analyzes the highest &amp; lowest percentage of the numbers of sold product. It can also identify the s</w:t>
+      </w:r>
+      <w:r>
+        <w:rPr>
+          <w:rFonts w:ascii="Arial" w:hAnsi="Arial" w:cs="Arial"/>
+          <w:sz w:val="24"/>
+          <w:szCs w:val="24"/>
+          <w:lang w:val="en-PH"/>
+        </w:rPr>
+        <w:t xml:space="preserve">ales report from the past days, weeks </w:t>
+      </w:r>
+      <w:r>
+        <w:rPr>
+          <w:rFonts w:ascii="Arial" w:hAnsi="Arial" w:cs="Arial"/>
+          <w:sz w:val="24"/>
+          <w:szCs w:val="24"/>
+          <w:lang w:val="en-PH"/>
+        </w:rPr>
+        <w:t xml:space="preserve">and years. </w:t>
+      </w:r>
     </w:p>
     <w:p>
       <w:pPr>
@@ -1499,20 +2125,180 @@
           <w:numId w:val="1"/>
         </w:numPr>
         <w:spacing w:line="360" w:lineRule="auto"/>
-        <w:jc w:val="both"/>
-        <w:rPr>
-          <w:rFonts w:ascii="Arial" w:hAnsi="Arial" w:cs="Arial"/>
-          <w:b/>
-          <w:lang w:val="en-PH"/>
-        </w:rPr>
-      </w:pPr>
-      <w:r>
-        <w:rPr>
-          <w:rFonts w:ascii="Arial" w:hAnsi="Arial" w:cs="Arial"/>
-          <w:b/>
-          <w:lang w:val="en-PH"/>
-        </w:rPr>
-        <w:t>User-Interface Design Draft</w:t>
+        <w:rPr>
+          <w:rFonts w:ascii="Arial" w:hAnsi="Arial" w:cs="Arial"/>
+          <w:b/>
+          <w:bCs/>
+          <w:sz w:val="24"/>
+          <w:szCs w:val="24"/>
+          <w:lang w:val="en-PH"/>
+        </w:rPr>
+      </w:pPr>
+      <w:r>
+        <w:rPr>
+          <w:rFonts w:ascii="Arial" w:hAnsi="Arial" w:cs="Arial"/>
+          <w:b/>
+          <w:bCs/>
+          <w:sz w:val="24"/>
+          <w:szCs w:val="24"/>
+          <w:lang w:val="en-PH"/>
+        </w:rPr>
+        <w:t>Functional Requirements</w:t>
+      </w:r>
+    </w:p>
+    <w:p>
+      <w:pPr>
+        <w:pStyle w:val="ListParagraph1"/>
+        <w:spacing w:line="360" w:lineRule="auto"/>
+        <w:ind w:left="420" w:firstLine="360"/>
+        <w:jc w:val="both"/>
+        <w:rPr>
+          <w:rFonts w:ascii="Arial" w:hAnsi="Arial" w:cs="Arial"/>
+          <w:sz w:val="24"/>
+          <w:szCs w:val="24"/>
+          <w:lang w:val="en-PH"/>
+        </w:rPr>
+      </w:pPr>
+      <w:r>
+        <w:rPr>
+          <w:rFonts w:ascii="Arial" w:hAnsi="Arial" w:cs="Arial"/>
+          <w:sz w:val="24"/>
+          <w:szCs w:val="24"/>
+          <w:lang w:val="en-PH"/>
+        </w:rPr>
+        <w:t xml:space="preserve">Each function of the system or the specific screen functions are identified below. </w:t>
+      </w:r>
+    </w:p>
+    <w:p>
+      <w:pPr>
+        <w:pStyle w:val="ListParagraph1"/>
+        <w:numPr>
+          <w:ilvl w:val="0"/>
+          <w:numId w:val="3"/>
+        </w:numPr>
+        <w:spacing w:line="360" w:lineRule="auto"/>
+        <w:ind w:left="420"/>
+        <w:jc w:val="both"/>
+        <w:rPr>
+          <w:rFonts w:ascii="Arial" w:hAnsi="Arial" w:cs="Arial"/>
+          <w:sz w:val="24"/>
+          <w:szCs w:val="24"/>
+          <w:lang w:val="en-PH"/>
+        </w:rPr>
+      </w:pPr>
+      <w:r>
+        <w:rPr>
+          <w:rFonts w:ascii="Arial" w:hAnsi="Arial" w:cs="Arial"/>
+          <w:sz w:val="24"/>
+          <w:szCs w:val="24"/>
+          <w:lang w:val="en-PH"/>
+        </w:rPr>
+        <w:t>Interface Requirements</w:t>
+      </w:r>
+    </w:p>
+    <w:p>
+      <w:pPr>
+        <w:pStyle w:val="ListParagraph1"/>
+        <w:numPr>
+          <w:ilvl w:val="2"/>
+          <w:numId w:val="3"/>
+        </w:numPr>
+        <w:spacing w:line="360" w:lineRule="auto"/>
+        <w:jc w:val="both"/>
+        <w:rPr>
+          <w:rFonts w:ascii="Arial" w:hAnsi="Arial" w:cs="Arial"/>
+          <w:sz w:val="24"/>
+          <w:szCs w:val="24"/>
+          <w:lang w:val="en-PH"/>
+        </w:rPr>
+      </w:pPr>
+      <w:r>
+        <w:rPr>
+          <w:rFonts w:ascii="Arial" w:hAnsi="Arial" w:cs="Arial"/>
+          <w:sz w:val="24"/>
+          <w:szCs w:val="24"/>
+          <w:lang w:val="en-PH"/>
+        </w:rPr>
+        <w:t>(1) Screen 1: Employee/Manager Login Frame</w:t>
+      </w:r>
+    </w:p>
+    <w:p>
+      <w:pPr>
+        <w:pStyle w:val="ListParagraph1"/>
+        <w:numPr>
+          <w:ilvl w:val="0"/>
+          <w:numId w:val="4"/>
+        </w:numPr>
+        <w:spacing w:line="360" w:lineRule="auto"/>
+        <w:ind w:left="1260"/>
+        <w:jc w:val="both"/>
+        <w:rPr>
+          <w:rFonts w:ascii="Arial" w:hAnsi="Arial" w:cs="Arial"/>
+          <w:sz w:val="24"/>
+          <w:szCs w:val="24"/>
+          <w:lang w:val="en-PH"/>
+        </w:rPr>
+      </w:pPr>
+      <w:r>
+        <w:rPr>
+          <w:rFonts w:ascii="Arial" w:hAnsi="Arial" w:cs="Arial"/>
+          <w:sz w:val="24"/>
+          <w:szCs w:val="24"/>
+          <w:lang w:val="en-PH"/>
+        </w:rPr>
+        <w:t>Screen 2: Ordering System - where data requests are entered.</w:t>
+      </w:r>
+    </w:p>
+    <w:p>
+      <w:pPr>
+        <w:pStyle w:val="ListParagraph1"/>
+        <w:numPr>
+          <w:ilvl w:val="2"/>
+          <w:numId w:val="3"/>
+        </w:numPr>
+        <w:spacing w:line="360" w:lineRule="auto"/>
+        <w:jc w:val="both"/>
+        <w:rPr>
+          <w:rFonts w:ascii="Arial" w:hAnsi="Arial" w:cs="Arial"/>
+          <w:sz w:val="24"/>
+          <w:szCs w:val="24"/>
+          <w:lang w:val="en-PH"/>
+        </w:rPr>
+      </w:pPr>
+      <w:r>
+        <w:rPr>
+          <w:rFonts w:ascii="Arial" w:hAnsi="Arial" w:cs="Arial"/>
+          <w:sz w:val="24"/>
+          <w:szCs w:val="24"/>
+          <w:lang w:val="en-PH"/>
+        </w:rPr>
+        <w:t>(1) Inventory System Frame- where users are able to add, update and delete.</w:t>
+      </w:r>
+    </w:p>
+    <w:p>
+      <w:pPr>
+        <w:pStyle w:val="ListParagraph1"/>
+        <w:numPr>
+          <w:ilvl w:val="2"/>
+          <w:numId w:val="3"/>
+        </w:numPr>
+        <w:spacing w:line="360" w:lineRule="auto"/>
+        <w:jc w:val="both"/>
+        <w:rPr>
+          <w:rFonts w:ascii="Arial" w:hAnsi="Arial" w:cs="Arial"/>
+          <w:sz w:val="24"/>
+          <w:szCs w:val="24"/>
+          <w:lang w:val="en-PH"/>
+        </w:rPr>
+      </w:pPr>
+      <w:r>
+        <w:rPr>
+          <w:rFonts w:ascii="Arial" w:hAnsi="Arial" w:cs="Arial"/>
+          <w:sz w:val="24"/>
+          <w:szCs w:val="24"/>
+          <w:lang w:val="en-PH"/>
+        </w:rPr>
+        <w:t>(1) Screen 1: Login System accept employee accounts</w:t>
       </w:r>
     </w:p>
     <w:p>
@@ -1523,17 +2309,42 @@
         <w:jc w:val="both"/>
         <w:rPr>
           <w:rFonts w:ascii="Arial" w:hAnsi="Arial" w:cs="Arial"/>
-          <w:b/>
-          <w:lang w:val="en-PH"/>
-        </w:rPr>
-      </w:pPr>
-      <w:r>
-        <w:rPr>
-          <w:rFonts w:ascii="Arial" w:hAnsi="Arial" w:cs="Arial"/>
-          <w:b/>
-          <w:lang w:val="en-PH"/>
-        </w:rPr>
-        <w:t>A.</w:t>
+          <w:sz w:val="24"/>
+          <w:szCs w:val="24"/>
+          <w:lang w:val="en-PH"/>
+        </w:rPr>
+      </w:pPr>
+      <w:r>
+        <w:rPr>
+          <w:rFonts w:ascii="Arial" w:hAnsi="Arial" w:cs="Arial"/>
+          <w:sz w:val="24"/>
+          <w:szCs w:val="24"/>
+          <w:lang w:val="en-PH"/>
+        </w:rPr>
+        <w:t xml:space="preserve">                   (2) Screen 2: Graph display data diversity.</w:t>
+      </w:r>
+    </w:p>
+    <w:p>
+      <w:pPr>
+        <w:pStyle w:val="ListParagraph1"/>
+        <w:spacing w:line="360" w:lineRule="auto"/>
+        <w:ind w:left="0"/>
+        <w:jc w:val="both"/>
+        <w:rPr>
+          <w:rFonts w:ascii="Arial" w:hAnsi="Arial" w:cs="Arial"/>
+          <w:sz w:val="24"/>
+          <w:szCs w:val="24"/>
+          <w:lang w:val="en-PH"/>
+        </w:rPr>
+      </w:pPr>
+      <w:r>
+        <w:rPr>
+          <w:rFonts w:ascii="Arial" w:hAnsi="Arial" w:cs="Arial"/>
+          <w:sz w:val="24"/>
+          <w:szCs w:val="24"/>
+          <w:lang w:val="en-PH"/>
+        </w:rPr>
+        <w:t xml:space="preserve">                   (3) Screen 3: Report can print data</w:t>
       </w:r>
     </w:p>
     <w:p>
@@ -1541,19 +2352,913 @@
         <w:pStyle w:val="ListParagraph1"/>
         <w:spacing w:line="360" w:lineRule="auto"/>
         <w:ind w:left="0" w:firstLine="720"/>
-        <w:rPr>
-          <w:rFonts w:ascii="Arial" w:hAnsi="Arial" w:cs="Arial"/>
-          <w:b/>
-          <w:bCs/>
+        <w:jc w:val="both"/>
+        <w:rPr>
+          <w:rFonts w:ascii="Arial" w:hAnsi="Arial" w:cs="Arial"/>
+          <w:sz w:val="24"/>
+          <w:szCs w:val="24"/>
+          <w:lang w:val="en-PH"/>
+        </w:rPr>
+      </w:pPr>
+      <w:r>
+        <w:rPr>
+          <w:rFonts w:ascii="Arial" w:hAnsi="Arial" w:cs="Arial"/>
+          <w:sz w:val="24"/>
+          <w:szCs w:val="24"/>
+          <w:lang w:val="en-PH"/>
+        </w:rPr>
+        <w:t xml:space="preserve">        (4) Screen 4: Sales report stored in the history</w:t>
+      </w:r>
+    </w:p>
+    <w:p>
+      <w:pPr>
+        <w:pStyle w:val="ListParagraph1"/>
+        <w:numPr>
+          <w:ilvl w:val="0"/>
+          <w:numId w:val="3"/>
+        </w:numPr>
+        <w:spacing w:line="360" w:lineRule="auto"/>
+        <w:ind w:left="420"/>
+        <w:jc w:val="both"/>
+        <w:rPr>
+          <w:rFonts w:ascii="Arial" w:hAnsi="Arial" w:cs="Arial"/>
+          <w:sz w:val="24"/>
+          <w:szCs w:val="24"/>
+          <w:lang w:val="en-PH"/>
+        </w:rPr>
+      </w:pPr>
+      <w:r>
+        <w:rPr>
+          <w:rFonts w:ascii="Arial" w:hAnsi="Arial" w:cs="Arial"/>
+          <w:sz w:val="24"/>
+          <w:szCs w:val="24"/>
+          <w:lang w:val="en-PH"/>
+        </w:rPr>
+        <w:t>Business Requirements</w:t>
+      </w:r>
+    </w:p>
+    <w:p>
+      <w:pPr>
+        <w:pStyle w:val="ListParagraph1"/>
+        <w:numPr>
+          <w:ilvl w:val="2"/>
+          <w:numId w:val="3"/>
+        </w:numPr>
+        <w:spacing w:line="360" w:lineRule="auto"/>
+        <w:jc w:val="both"/>
+        <w:rPr>
+          <w:rFonts w:ascii="Arial" w:hAnsi="Arial" w:cs="Arial"/>
+          <w:sz w:val="24"/>
+          <w:szCs w:val="24"/>
+          <w:lang w:val="en-PH"/>
+        </w:rPr>
+      </w:pPr>
+      <w:r>
+        <w:rPr>
+          <w:rFonts w:ascii="Arial" w:hAnsi="Arial" w:cs="Arial"/>
+          <w:sz w:val="24"/>
+          <w:szCs w:val="24"/>
+          <w:lang w:val="en-PH"/>
+        </w:rPr>
+        <w:t>Data must be entered before a request can be approved.</w:t>
+      </w:r>
+    </w:p>
+    <w:p>
+      <w:pPr>
+        <w:pStyle w:val="ListParagraph1"/>
+        <w:numPr>
+          <w:ilvl w:val="2"/>
+          <w:numId w:val="3"/>
+        </w:numPr>
+        <w:spacing w:line="360" w:lineRule="auto"/>
+        <w:jc w:val="both"/>
+        <w:rPr>
+          <w:rFonts w:ascii="Arial" w:hAnsi="Arial" w:cs="Arial"/>
+          <w:sz w:val="24"/>
+          <w:szCs w:val="24"/>
+          <w:lang w:val="en-PH"/>
+        </w:rPr>
+      </w:pPr>
+      <w:r>
+        <w:rPr>
+          <w:rFonts w:ascii="Arial" w:hAnsi="Arial" w:cs="Arial"/>
+          <w:sz w:val="24"/>
+          <w:szCs w:val="24"/>
+          <w:lang w:val="en-PH"/>
+        </w:rPr>
+        <w:t>All employee’s will be trained to use the system</w:t>
+      </w:r>
+    </w:p>
+    <w:p>
+      <w:pPr>
+        <w:pStyle w:val="ListParagraph1"/>
+        <w:numPr>
+          <w:ilvl w:val="2"/>
+          <w:numId w:val="3"/>
+        </w:numPr>
+        <w:spacing w:line="360" w:lineRule="auto"/>
+        <w:jc w:val="both"/>
+        <w:rPr>
+          <w:rFonts w:ascii="Arial" w:hAnsi="Arial" w:cs="Arial"/>
+          <w:sz w:val="24"/>
+          <w:szCs w:val="24"/>
+          <w:lang w:val="en-PH"/>
+        </w:rPr>
+      </w:pPr>
+      <w:r>
+        <w:rPr>
+          <w:rFonts w:ascii="Arial" w:hAnsi="Arial" w:cs="Arial"/>
+          <w:sz w:val="24"/>
+          <w:szCs w:val="24"/>
+          <w:lang w:val="en-PH"/>
+        </w:rPr>
+        <w:lastRenderedPageBreak/>
+        <w:t>Changes from the item products must be approved by clicking the request approval.</w:t>
+      </w:r>
+    </w:p>
+    <w:p>
+      <w:pPr>
+        <w:pStyle w:val="ListParagraph1"/>
+        <w:numPr>
+          <w:ilvl w:val="0"/>
+          <w:numId w:val="3"/>
+        </w:numPr>
+        <w:spacing w:line="360" w:lineRule="auto"/>
+        <w:ind w:left="420"/>
+        <w:jc w:val="both"/>
+        <w:rPr>
+          <w:rFonts w:ascii="Arial" w:hAnsi="Arial" w:cs="Arial"/>
+          <w:sz w:val="24"/>
+          <w:szCs w:val="24"/>
+          <w:lang w:val="en-PH"/>
+        </w:rPr>
+      </w:pPr>
+      <w:r>
+        <w:rPr>
+          <w:rFonts w:ascii="Arial" w:hAnsi="Arial" w:cs="Arial"/>
+          <w:sz w:val="24"/>
+          <w:szCs w:val="24"/>
+          <w:lang w:val="en-PH"/>
+        </w:rPr>
+        <w:t>Regulatory/ Compliance Requirements</w:t>
+      </w:r>
+    </w:p>
+    <w:p>
+      <w:pPr>
+        <w:pStyle w:val="ListParagraph1"/>
+        <w:numPr>
+          <w:ilvl w:val="2"/>
+          <w:numId w:val="3"/>
+        </w:numPr>
+        <w:spacing w:line="360" w:lineRule="auto"/>
+        <w:jc w:val="both"/>
+        <w:rPr>
+          <w:rFonts w:ascii="Arial" w:hAnsi="Arial" w:cs="Arial"/>
+          <w:sz w:val="24"/>
+          <w:szCs w:val="24"/>
+          <w:lang w:val="en-PH"/>
+        </w:rPr>
+      </w:pPr>
+      <w:r>
+        <w:rPr>
+          <w:rFonts w:ascii="Arial" w:hAnsi="Arial" w:cs="Arial"/>
+          <w:sz w:val="24"/>
+          <w:szCs w:val="24"/>
+          <w:lang w:val="en-PH"/>
+        </w:rPr>
+        <w:t>The database will have a functional relationship to all process.</w:t>
+      </w:r>
+    </w:p>
+    <w:p>
+      <w:pPr>
+        <w:pStyle w:val="ListParagraph1"/>
+        <w:numPr>
+          <w:ilvl w:val="2"/>
+          <w:numId w:val="3"/>
+        </w:numPr>
+        <w:spacing w:line="360" w:lineRule="auto"/>
+        <w:jc w:val="both"/>
+        <w:rPr>
+          <w:rFonts w:ascii="Arial" w:hAnsi="Arial" w:cs="Arial"/>
+          <w:sz w:val="24"/>
+          <w:szCs w:val="24"/>
+          <w:lang w:val="en-PH"/>
+        </w:rPr>
+      </w:pPr>
+      <w:r>
+        <w:rPr>
+          <w:rFonts w:ascii="Arial" w:hAnsi="Arial" w:cs="Arial"/>
+          <w:sz w:val="24"/>
+          <w:szCs w:val="24"/>
+          <w:lang w:val="en-PH"/>
+        </w:rPr>
+        <w:t>The system will limit access to authorized users.</w:t>
+      </w:r>
+    </w:p>
+    <w:p>
+      <w:pPr>
+        <w:pStyle w:val="ListParagraph1"/>
+        <w:numPr>
+          <w:ilvl w:val="2"/>
+          <w:numId w:val="3"/>
+        </w:numPr>
+        <w:spacing w:line="360" w:lineRule="auto"/>
+        <w:jc w:val="both"/>
+        <w:rPr>
+          <w:rFonts w:ascii="Arial" w:hAnsi="Arial" w:cs="Arial"/>
+          <w:sz w:val="24"/>
+          <w:szCs w:val="24"/>
+          <w:lang w:val="en-PH"/>
+        </w:rPr>
+      </w:pPr>
+      <w:r>
+        <w:rPr>
+          <w:rFonts w:ascii="Arial" w:hAnsi="Arial" w:cs="Arial"/>
+          <w:sz w:val="24"/>
+          <w:szCs w:val="24"/>
+          <w:lang w:val="en-PH"/>
+        </w:rPr>
+        <w:t xml:space="preserve">Administrator must secure the daily reports of the products </w:t>
+      </w:r>
+    </w:p>
+    <w:p>
+      <w:pPr>
+        <w:pStyle w:val="ListParagraph1"/>
+        <w:numPr>
+          <w:ilvl w:val="0"/>
+          <w:numId w:val="3"/>
+        </w:numPr>
+        <w:spacing w:line="360" w:lineRule="auto"/>
+        <w:ind w:left="420"/>
+        <w:jc w:val="both"/>
+        <w:rPr>
+          <w:rFonts w:ascii="Arial" w:hAnsi="Arial" w:cs="Arial"/>
+          <w:sz w:val="24"/>
+          <w:szCs w:val="24"/>
+          <w:lang w:val="en-PH"/>
+        </w:rPr>
+      </w:pPr>
+      <w:r>
+        <w:rPr>
+          <w:rFonts w:ascii="Arial" w:hAnsi="Arial" w:cs="Arial"/>
+          <w:sz w:val="24"/>
+          <w:szCs w:val="24"/>
+          <w:lang w:val="en-PH"/>
+        </w:rPr>
+        <w:t>Security Requirements</w:t>
+      </w:r>
+    </w:p>
+    <w:p>
+      <w:pPr>
+        <w:pStyle w:val="ListParagraph1"/>
+        <w:numPr>
+          <w:ilvl w:val="2"/>
+          <w:numId w:val="3"/>
+        </w:numPr>
+        <w:spacing w:line="360" w:lineRule="auto"/>
+        <w:jc w:val="both"/>
+        <w:rPr>
+          <w:rFonts w:ascii="Arial" w:hAnsi="Arial" w:cs="Arial"/>
+          <w:sz w:val="24"/>
+          <w:szCs w:val="24"/>
+          <w:lang w:val="en-PH"/>
+        </w:rPr>
+      </w:pPr>
+      <w:r>
+        <w:rPr>
+          <w:rFonts w:ascii="Arial" w:hAnsi="Arial" w:cs="Arial"/>
+          <w:sz w:val="24"/>
+          <w:szCs w:val="24"/>
+          <w:lang w:val="en-PH"/>
+        </w:rPr>
+        <w:t>Members of the Employee’s Group can enter request but cannot approved or delete requests</w:t>
+      </w:r>
+    </w:p>
+    <w:p>
+      <w:pPr>
+        <w:pStyle w:val="ListParagraph1"/>
+        <w:numPr>
+          <w:ilvl w:val="2"/>
+          <w:numId w:val="3"/>
+        </w:numPr>
+        <w:spacing w:line="360" w:lineRule="auto"/>
+        <w:jc w:val="both"/>
+        <w:rPr>
+          <w:rFonts w:ascii="Arial" w:hAnsi="Arial" w:cs="Arial"/>
+          <w:sz w:val="24"/>
+          <w:szCs w:val="24"/>
+          <w:lang w:val="en-PH"/>
+        </w:rPr>
+      </w:pPr>
+      <w:r>
+        <w:rPr>
+          <w:rFonts w:ascii="Arial" w:hAnsi="Arial" w:cs="Arial"/>
+          <w:sz w:val="24"/>
+          <w:szCs w:val="24"/>
+          <w:lang w:val="en-PH"/>
+        </w:rPr>
+        <w:t>Members of the Manager’s Group cannot enter request but can manage data from data base can add, update, and delete of an item and it also cannot approve the request.</w:t>
+      </w:r>
+    </w:p>
+    <w:p>
+      <w:pPr>
+        <w:pStyle w:val="ListParagraph1"/>
+        <w:numPr>
+          <w:ilvl w:val="2"/>
+          <w:numId w:val="3"/>
+        </w:numPr>
+        <w:spacing w:line="360" w:lineRule="auto"/>
+        <w:jc w:val="both"/>
+        <w:rPr>
+          <w:rFonts w:ascii="Arial" w:hAnsi="Arial" w:cs="Arial"/>
+          <w:sz w:val="24"/>
+          <w:szCs w:val="24"/>
+          <w:lang w:val="en-PH"/>
+        </w:rPr>
+      </w:pPr>
+      <w:r>
+        <w:rPr>
+          <w:rFonts w:ascii="Arial" w:hAnsi="Arial" w:cs="Arial"/>
+          <w:sz w:val="24"/>
+          <w:szCs w:val="24"/>
+          <w:lang w:val="en-PH"/>
+        </w:rPr>
+        <w:t>Members of the Administrators Group or the owner cannot enter request but can manage data from the database. The one who as privilege to approved, delete, or update the requests.</w:t>
+      </w:r>
+    </w:p>
+    <w:p>
+      <w:pPr>
+        <w:pStyle w:val="ListParagraph1"/>
+        <w:tabs>
+          <w:tab w:val="left" w:pos="1260"/>
+        </w:tabs>
+        <w:spacing w:line="360" w:lineRule="auto"/>
+        <w:ind w:left="1260"/>
+        <w:jc w:val="both"/>
+        <w:rPr>
+          <w:rFonts w:ascii="Arial" w:hAnsi="Arial" w:cs="Arial"/>
+          <w:sz w:val="24"/>
+          <w:szCs w:val="24"/>
+          <w:lang w:val="en-PH"/>
+        </w:rPr>
+      </w:pPr>
+    </w:p>
+    <w:p>
+      <w:pPr>
+        <w:pStyle w:val="ListParagraph1"/>
+        <w:numPr>
+          <w:ilvl w:val="0"/>
+          <w:numId w:val="1"/>
+        </w:numPr>
+        <w:spacing w:line="360" w:lineRule="auto"/>
+        <w:rPr>
+          <w:rFonts w:ascii="Arial" w:hAnsi="Arial" w:cs="Arial"/>
+          <w:b/>
+          <w:bCs/>
+          <w:sz w:val="24"/>
+          <w:szCs w:val="24"/>
+          <w:lang w:val="en-PH"/>
+        </w:rPr>
+      </w:pPr>
+      <w:r>
+        <w:rPr>
+          <w:rFonts w:ascii="Arial" w:hAnsi="Arial" w:cs="Arial"/>
+          <w:b/>
+          <w:bCs/>
+          <w:sz w:val="24"/>
+          <w:szCs w:val="24"/>
+          <w:lang w:val="en-PH"/>
+        </w:rPr>
+        <w:t>User Requirements</w:t>
+      </w:r>
+    </w:p>
+    <w:p>
+      <w:pPr>
+        <w:pStyle w:val="ListParagraph1"/>
+        <w:spacing w:line="360" w:lineRule="auto"/>
+        <w:ind w:left="0" w:firstLine="720"/>
+        <w:jc w:val="both"/>
+        <w:rPr>
+          <w:rFonts w:ascii="Arial" w:hAnsi="Arial" w:cs="Arial"/>
+          <w:bCs/>
+          <w:sz w:val="24"/>
+          <w:szCs w:val="24"/>
+          <w:lang w:val="en-PH"/>
+        </w:rPr>
+      </w:pPr>
+      <w:r>
+        <w:rPr>
+          <w:rFonts w:ascii="Arial" w:hAnsi="Arial" w:cs="Arial"/>
+          <w:bCs/>
+          <w:sz w:val="24"/>
+          <w:szCs w:val="24"/>
+          <w:lang w:val="en-PH"/>
+        </w:rPr>
+        <w:t>The proponents will provide a guide on how the user will understand the flow of the system in the easiest way. The system itself must have the best possible design on the User Interface, the functionality of each part of the system must be analyzed and well-tested that affects user’s interest in using the software application.</w:t>
+      </w:r>
+    </w:p>
+    <w:p>
+      <w:pPr>
+        <w:pStyle w:val="ListParagraph1"/>
+        <w:numPr>
+          <w:ilvl w:val="0"/>
+          <w:numId w:val="8"/>
+        </w:numPr>
+        <w:spacing w:line="360" w:lineRule="auto"/>
+        <w:jc w:val="both"/>
+        <w:rPr>
+          <w:rFonts w:ascii="Arial" w:hAnsi="Arial" w:cs="Arial"/>
+          <w:bCs/>
+          <w:sz w:val="24"/>
+          <w:szCs w:val="24"/>
+          <w:lang w:val="en-PH"/>
+        </w:rPr>
+      </w:pPr>
+      <w:r>
+        <w:rPr>
+          <w:rFonts w:ascii="Arial" w:hAnsi="Arial" w:cs="Arial"/>
+          <w:bCs/>
+          <w:sz w:val="24"/>
+          <w:szCs w:val="24"/>
+          <w:lang w:val="en-PH"/>
+        </w:rPr>
+        <w:t>User can transfer the results of transactions in 24 hours to the administrators.</w:t>
+      </w:r>
+    </w:p>
+    <w:p>
+      <w:pPr>
+        <w:pStyle w:val="ListParagraph1"/>
+        <w:numPr>
+          <w:ilvl w:val="0"/>
+          <w:numId w:val="8"/>
+        </w:numPr>
+        <w:spacing w:line="360" w:lineRule="auto"/>
+        <w:jc w:val="both"/>
+        <w:rPr>
+          <w:rFonts w:ascii="Arial" w:hAnsi="Arial" w:cs="Arial"/>
+          <w:bCs/>
+          <w:sz w:val="24"/>
+          <w:szCs w:val="24"/>
+          <w:lang w:val="en-PH"/>
+        </w:rPr>
+      </w:pPr>
+      <w:r>
+        <w:rPr>
+          <w:rFonts w:ascii="Arial" w:hAnsi="Arial" w:cs="Arial"/>
+          <w:bCs/>
+          <w:sz w:val="24"/>
+          <w:szCs w:val="24"/>
+          <w:lang w:val="en-PH"/>
+        </w:rPr>
+        <w:t>User can ADD an item to the inventory system which they can add new item with a specific information.</w:t>
+      </w:r>
+    </w:p>
+    <w:p>
+      <w:pPr>
+        <w:pStyle w:val="ListParagraph1"/>
+        <w:numPr>
+          <w:ilvl w:val="0"/>
+          <w:numId w:val="8"/>
+        </w:numPr>
+        <w:spacing w:line="360" w:lineRule="auto"/>
+        <w:jc w:val="both"/>
+        <w:rPr>
+          <w:rFonts w:ascii="Arial" w:hAnsi="Arial" w:cs="Arial"/>
+          <w:bCs/>
+          <w:sz w:val="24"/>
+          <w:szCs w:val="24"/>
+          <w:lang w:val="en-PH"/>
+        </w:rPr>
+      </w:pPr>
+      <w:r>
+        <w:rPr>
+          <w:rFonts w:ascii="Arial" w:hAnsi="Arial" w:cs="Arial"/>
+          <w:bCs/>
+          <w:sz w:val="24"/>
+          <w:szCs w:val="24"/>
+          <w:lang w:val="en-PH"/>
+        </w:rPr>
+        <w:t>User can DELETE an item to the inventory system which they can remove item from the database.</w:t>
+      </w:r>
+    </w:p>
+    <w:p>
+      <w:pPr>
+        <w:pStyle w:val="ListParagraph1"/>
+        <w:numPr>
+          <w:ilvl w:val="0"/>
+          <w:numId w:val="8"/>
+        </w:numPr>
+        <w:spacing w:line="360" w:lineRule="auto"/>
+        <w:jc w:val="both"/>
+        <w:rPr>
+          <w:rFonts w:ascii="Arial" w:hAnsi="Arial" w:cs="Arial"/>
+          <w:bCs/>
+          <w:sz w:val="24"/>
+          <w:szCs w:val="24"/>
+          <w:lang w:val="en-PH"/>
+        </w:rPr>
+      </w:pPr>
+      <w:r>
+        <w:rPr>
+          <w:rFonts w:ascii="Arial" w:hAnsi="Arial" w:cs="Arial"/>
+          <w:bCs/>
+          <w:sz w:val="24"/>
+          <w:szCs w:val="24"/>
+          <w:lang w:val="en-PH"/>
+        </w:rPr>
+        <w:t>User can UPDATE the data from the inventory system which automatically update data from the Point of Sale System.</w:t>
+      </w:r>
+    </w:p>
+    <w:p>
+      <w:pPr>
+        <w:pStyle w:val="ListParagraph1"/>
+        <w:numPr>
+          <w:ilvl w:val="0"/>
+          <w:numId w:val="8"/>
+        </w:numPr>
+        <w:spacing w:line="360" w:lineRule="auto"/>
+        <w:jc w:val="both"/>
+        <w:rPr>
+          <w:rFonts w:ascii="Arial" w:hAnsi="Arial" w:cs="Arial"/>
+          <w:bCs/>
+          <w:sz w:val="24"/>
+          <w:szCs w:val="24"/>
+          <w:lang w:val="en-PH"/>
+        </w:rPr>
+      </w:pPr>
+      <w:r>
+        <w:rPr>
+          <w:rFonts w:ascii="Arial" w:hAnsi="Arial" w:cs="Arial"/>
+          <w:bCs/>
+          <w:sz w:val="24"/>
+          <w:szCs w:val="24"/>
+          <w:lang w:val="en-PH"/>
+        </w:rPr>
+        <w:t>User can generate a graphical representation of sales report in every transaction.</w:t>
+      </w:r>
+    </w:p>
+    <w:p>
+      <w:pPr>
+        <w:pStyle w:val="ListParagraph1"/>
+        <w:numPr>
+          <w:ilvl w:val="0"/>
+          <w:numId w:val="8"/>
+        </w:numPr>
+        <w:spacing w:line="360" w:lineRule="auto"/>
+        <w:jc w:val="both"/>
+        <w:rPr>
+          <w:rFonts w:ascii="Arial" w:hAnsi="Arial" w:cs="Arial"/>
+          <w:bCs/>
+          <w:sz w:val="24"/>
+          <w:szCs w:val="24"/>
+          <w:lang w:val="en-PH"/>
+        </w:rPr>
+      </w:pPr>
+      <w:r>
+        <w:rPr>
+          <w:rFonts w:ascii="Arial" w:hAnsi="Arial" w:cs="Arial"/>
+          <w:bCs/>
+          <w:sz w:val="24"/>
+          <w:szCs w:val="24"/>
+          <w:lang w:val="en-PH"/>
+        </w:rPr>
+        <w:t xml:space="preserve">Provides a printed output of the sales report. </w:t>
+      </w:r>
+    </w:p>
+    <w:p>
+      <w:pPr>
+        <w:pStyle w:val="ListParagraph1"/>
+        <w:spacing w:line="360" w:lineRule="auto"/>
+        <w:ind w:left="810"/>
+        <w:rPr>
+          <w:rFonts w:ascii="Arial" w:hAnsi="Arial" w:cs="Arial"/>
+          <w:b/>
+          <w:bCs/>
+          <w:sz w:val="24"/>
+          <w:szCs w:val="24"/>
+          <w:lang w:val="en-PH"/>
+        </w:rPr>
+      </w:pPr>
+    </w:p>
+    <w:p>
+      <w:pPr>
+        <w:pStyle w:val="ListParagraph1"/>
+        <w:numPr>
+          <w:ilvl w:val="0"/>
+          <w:numId w:val="1"/>
+        </w:numPr>
+        <w:spacing w:line="360" w:lineRule="auto"/>
+        <w:ind w:left="810"/>
+        <w:rPr>
+          <w:rFonts w:ascii="Arial" w:hAnsi="Arial" w:cs="Arial"/>
+          <w:b/>
+          <w:bCs/>
+          <w:sz w:val="24"/>
+          <w:szCs w:val="24"/>
+          <w:lang w:val="en-PH"/>
+        </w:rPr>
+      </w:pPr>
+      <w:r>
+        <w:rPr>
+          <w:rFonts w:ascii="Arial" w:hAnsi="Arial" w:cs="Arial"/>
+          <w:b/>
+          <w:bCs/>
+          <w:sz w:val="24"/>
+          <w:szCs w:val="24"/>
+          <w:lang w:val="en-PH"/>
+        </w:rPr>
+        <w:lastRenderedPageBreak/>
+        <w:t>System Requirements</w:t>
+      </w:r>
+    </w:p>
+    <w:p>
+      <w:pPr>
+        <w:jc w:val="both"/>
+        <w:rPr>
+          <w:rFonts w:ascii="Arial" w:hAnsi="Arial" w:cs="Arial"/>
+          <w:sz w:val="24"/>
+          <w:szCs w:val="24"/>
+        </w:rPr>
+      </w:pPr>
+      <w:r>
+        <w:rPr>
+          <w:rFonts w:ascii="Arial" w:hAnsi="Arial" w:cs="Arial"/>
+          <w:sz w:val="24"/>
+          <w:szCs w:val="24"/>
+        </w:rPr>
+        <w:t>System Requirements Specification</w:t>
+      </w:r>
+    </w:p>
+    <w:p>
+      <w:pPr>
+        <w:pStyle w:val="ListParagraph"/>
+        <w:numPr>
+          <w:ilvl w:val="0"/>
+          <w:numId w:val="6"/>
+        </w:numPr>
+        <w:spacing w:line="360" w:lineRule="auto"/>
+        <w:jc w:val="both"/>
+        <w:rPr>
+          <w:rFonts w:ascii="Arial" w:hAnsi="Arial" w:cs="Arial"/>
+          <w:sz w:val="24"/>
+          <w:szCs w:val="24"/>
+        </w:rPr>
+      </w:pPr>
+      <w:r>
+        <w:rPr>
+          <w:rFonts w:ascii="Arial" w:hAnsi="Arial" w:cs="Arial"/>
+          <w:sz w:val="24"/>
+          <w:szCs w:val="24"/>
+        </w:rPr>
+        <w:t>On each end of the day, a summary of each sold products and their overall sales percentage shall be generated.</w:t>
+      </w:r>
+    </w:p>
+    <w:p>
+      <w:pPr>
+        <w:pStyle w:val="ListParagraph"/>
+        <w:numPr>
+          <w:ilvl w:val="0"/>
+          <w:numId w:val="6"/>
+        </w:numPr>
+        <w:spacing w:line="360" w:lineRule="auto"/>
+        <w:jc w:val="both"/>
+        <w:rPr>
+          <w:rFonts w:ascii="Arial" w:hAnsi="Arial" w:cs="Arial"/>
+          <w:sz w:val="24"/>
+          <w:szCs w:val="24"/>
+        </w:rPr>
+      </w:pPr>
+      <w:r>
+        <w:rPr>
+          <w:rFonts w:ascii="Arial" w:hAnsi="Arial" w:cs="Arial"/>
+          <w:sz w:val="24"/>
+          <w:szCs w:val="24"/>
+        </w:rPr>
+        <w:t>A graphical representation of the report will be generated and shall automatically be stored in a database for future use.</w:t>
+      </w:r>
+    </w:p>
+    <w:p>
+      <w:pPr>
+        <w:pStyle w:val="ListParagraph"/>
+        <w:numPr>
+          <w:ilvl w:val="0"/>
+          <w:numId w:val="6"/>
+        </w:numPr>
+        <w:spacing w:line="360" w:lineRule="auto"/>
+        <w:jc w:val="both"/>
+        <w:rPr>
+          <w:rFonts w:ascii="Arial" w:hAnsi="Arial" w:cs="Arial"/>
+          <w:sz w:val="24"/>
+          <w:szCs w:val="24"/>
+        </w:rPr>
+      </w:pPr>
+      <w:r>
+        <w:rPr>
+          <w:rFonts w:ascii="Arial" w:hAnsi="Arial" w:cs="Arial"/>
+          <w:sz w:val="24"/>
+          <w:szCs w:val="24"/>
+        </w:rPr>
+        <w:t>The graph report can be viewed depending on the user in day, week, month or year.</w:t>
+      </w:r>
+    </w:p>
+    <w:p>
+      <w:pPr>
+        <w:pStyle w:val="ListParagraph"/>
+        <w:numPr>
+          <w:ilvl w:val="0"/>
+          <w:numId w:val="6"/>
+        </w:numPr>
+        <w:spacing w:line="360" w:lineRule="auto"/>
+        <w:jc w:val="both"/>
+        <w:rPr>
+          <w:rFonts w:ascii="Arial" w:hAnsi="Arial" w:cs="Arial"/>
+          <w:sz w:val="24"/>
+          <w:szCs w:val="24"/>
+        </w:rPr>
+      </w:pPr>
+      <w:r>
+        <w:rPr>
+          <w:rFonts w:ascii="Arial" w:hAnsi="Arial" w:cs="Arial"/>
+          <w:sz w:val="24"/>
+          <w:szCs w:val="24"/>
+        </w:rPr>
+        <w:t>On each last working day of the month, a summary of the most sold product, least sold product and most demanded product shall be generated.</w:t>
+      </w:r>
+    </w:p>
+    <w:p>
+      <w:pPr>
+        <w:pStyle w:val="ListParagraph"/>
+        <w:numPr>
+          <w:ilvl w:val="0"/>
+          <w:numId w:val="6"/>
+        </w:numPr>
+        <w:spacing w:line="360" w:lineRule="auto"/>
+        <w:jc w:val="both"/>
+        <w:rPr>
+          <w:rFonts w:ascii="Arial" w:hAnsi="Arial" w:cs="Arial"/>
+          <w:sz w:val="24"/>
+          <w:szCs w:val="24"/>
+        </w:rPr>
+      </w:pPr>
+      <w:r>
+        <w:rPr>
+          <w:rFonts w:ascii="Arial" w:hAnsi="Arial" w:cs="Arial"/>
+          <w:sz w:val="24"/>
+          <w:szCs w:val="24"/>
+        </w:rPr>
+        <w:t>The system shall suggest a certain product on what to buy and least to buy after a summary is generated.</w:t>
+      </w:r>
+    </w:p>
+    <w:p>
+      <w:pPr>
+        <w:pStyle w:val="ListParagraph"/>
+        <w:numPr>
+          <w:ilvl w:val="0"/>
+          <w:numId w:val="6"/>
+        </w:numPr>
+        <w:spacing w:line="360" w:lineRule="auto"/>
+        <w:jc w:val="both"/>
+        <w:rPr>
+          <w:rFonts w:ascii="Arial" w:hAnsi="Arial" w:cs="Arial"/>
+          <w:sz w:val="24"/>
+          <w:szCs w:val="24"/>
+        </w:rPr>
+      </w:pPr>
+      <w:r>
+        <w:rPr>
+          <w:rFonts w:ascii="Arial" w:hAnsi="Arial" w:cs="Arial"/>
+          <w:sz w:val="24"/>
+          <w:szCs w:val="24"/>
+        </w:rPr>
+        <w:t>The access to all generated reports shall be restricted to unauthorized users, and can only be accessed by authorized users listed or known by the system.</w:t>
+      </w:r>
+      <w:r>
+        <w:rPr>
+          <w:rFonts w:ascii="Arial" w:hAnsi="Arial" w:cs="Arial"/>
           <w:noProof/>
-          <w:sz w:val="24"/>
-          <w:szCs w:val="24"/>
-        </w:rPr>
-      </w:pPr>
-      <w:r>
-        <w:rPr>
-          <w:rFonts w:ascii="Arial" w:hAnsi="Arial" w:cs="Arial"/>
-          <w:b/>
+          <w:color w:val="24292E"/>
+          <w:sz w:val="24"/>
+          <w:szCs w:val="24"/>
+          <w:bdr w:val="single" w:sz="6" w:space="0" w:color="6A737D" w:frame="1"/>
+          <w:shd w:val="clear" w:color="auto" w:fill="FFFFFF"/>
+        </w:rPr>
+        <w:t xml:space="preserve"> </w:t>
+      </w:r>
+    </w:p>
+    <w:p>
+      <w:pPr>
+        <w:spacing w:line="360" w:lineRule="auto"/>
+        <w:ind w:left="360"/>
+        <w:jc w:val="center"/>
+        <w:rPr>
+          <w:rFonts w:ascii="Arial" w:hAnsi="Arial" w:cs="Arial"/>
+          <w:sz w:val="24"/>
+          <w:szCs w:val="24"/>
+        </w:rPr>
+      </w:pPr>
+      <w:r>
+        <w:rPr>
+          <w:rFonts w:ascii="Arial" w:hAnsi="Arial" w:cs="Arial"/>
+          <w:noProof/>
+          <w:sz w:val="24"/>
+          <w:szCs w:val="24"/>
+          <w:bdr w:val="single" w:sz="6" w:space="0" w:color="6A737D" w:frame="1"/>
+          <w:shd w:val="clear" w:color="auto" w:fill="FFFFFF"/>
+        </w:rPr>
+        <w:drawing>
+          <wp:inline distT="0" distB="0" distL="0" distR="0" wp14:anchorId="3D9FBC30" wp14:editId="34035734">
+            <wp:extent cx="3348990" cy="1449070"/>
+            <wp:effectExtent l="0" t="0" r="3810" b="0"/>
+            <wp:docPr id="1" name="Picture 1" descr="System Requirements.PNG"/>
+            <wp:cNvGraphicFramePr>
+              <a:graphicFrameLocks xmlns:a="http://schemas.openxmlformats.org/drawingml/2006/main" noChangeAspect="1"/>
+            </wp:cNvGraphicFramePr>
+            <a:graphic xmlns:a="http://schemas.openxmlformats.org/drawingml/2006/main">
+              <a:graphicData uri="http://schemas.openxmlformats.org/drawingml/2006/picture">
+                <pic:pic xmlns:pic="http://schemas.openxmlformats.org/drawingml/2006/picture">
+                  <pic:nvPicPr>
+                    <pic:cNvPr id="0" name="Picture 1" descr="System Requirements.PNG"/>
+                    <pic:cNvPicPr>
+                      <a:picLocks noChangeAspect="1" noChangeArrowheads="1"/>
+                    </pic:cNvPicPr>
+                  </pic:nvPicPr>
+                  <pic:blipFill>
+                    <a:blip r:embed="rId13">
+                      <a:extLst>
+                        <a:ext uri="{28A0092B-C50C-407E-A947-70E740481C1C}">
+                          <a14:useLocalDpi xmlns:a14="http://schemas.microsoft.com/office/drawing/2010/main" val="0"/>
+                        </a:ext>
+                      </a:extLst>
+                    </a:blip>
+                    <a:srcRect/>
+                    <a:stretch>
+                      <a:fillRect/>
+                    </a:stretch>
+                  </pic:blipFill>
+                  <pic:spPr bwMode="auto">
+                    <a:xfrm>
+                      <a:off x="0" y="0"/>
+                      <a:ext cx="3348990" cy="1449070"/>
+                    </a:xfrm>
+                    <a:prstGeom prst="rect">
+                      <a:avLst/>
+                    </a:prstGeom>
+                    <a:noFill/>
+                    <a:ln>
+                      <a:noFill/>
+                    </a:ln>
+                  </pic:spPr>
+                </pic:pic>
+              </a:graphicData>
+            </a:graphic>
+          </wp:inline>
+        </w:drawing>
+      </w:r>
+    </w:p>
+    <w:p>
+      <w:pPr>
+        <w:pStyle w:val="ListParagraph1"/>
+        <w:numPr>
+          <w:ilvl w:val="0"/>
+          <w:numId w:val="1"/>
+        </w:numPr>
+        <w:spacing w:line="360" w:lineRule="auto"/>
+        <w:jc w:val="both"/>
+        <w:rPr>
+          <w:rFonts w:ascii="Arial" w:hAnsi="Arial" w:cs="Arial"/>
+          <w:b/>
+          <w:sz w:val="24"/>
+          <w:szCs w:val="24"/>
+          <w:lang w:val="en-PH"/>
+        </w:rPr>
+      </w:pPr>
+      <w:r>
+        <w:rPr>
+          <w:rFonts w:ascii="Arial" w:hAnsi="Arial" w:cs="Arial"/>
+          <w:b/>
+          <w:sz w:val="24"/>
+          <w:szCs w:val="24"/>
+          <w:lang w:val="en-PH"/>
+        </w:rPr>
+        <w:t xml:space="preserve">User-Interface Design </w:t>
+      </w:r>
+    </w:p>
+    <w:p>
+      <w:pPr>
+        <w:pStyle w:val="ListParagraph1"/>
+        <w:spacing w:line="360" w:lineRule="auto"/>
+        <w:ind w:left="0" w:firstLine="720"/>
+        <w:rPr>
+          <w:rFonts w:ascii="Arial" w:hAnsi="Arial" w:cs="Arial"/>
+          <w:bCs/>
+          <w:noProof/>
+          <w:sz w:val="24"/>
+          <w:szCs w:val="24"/>
+        </w:rPr>
+      </w:pPr>
+      <w:r>
+        <w:rPr>
+          <w:rFonts w:ascii="Arial" w:hAnsi="Arial" w:cs="Arial"/>
           <w:bCs/>
           <w:sz w:val="24"/>
           <w:szCs w:val="24"/>
@@ -1564,7 +3269,6 @@
       <w:r>
         <w:rPr>
           <w:rFonts w:ascii="Arial" w:hAnsi="Arial" w:cs="Arial"/>
-          <w:b/>
           <w:bCs/>
           <w:sz w:val="24"/>
           <w:szCs w:val="24"/>
@@ -1575,7 +3279,6 @@
       <w:r>
         <w:rPr>
           <w:rFonts w:ascii="Arial" w:hAnsi="Arial" w:cs="Arial"/>
-          <w:b/>
           <w:bCs/>
           <w:sz w:val="24"/>
           <w:szCs w:val="24"/>
@@ -1590,7 +3293,9 @@
         <w:spacing w:line="360" w:lineRule="auto"/>
         <w:ind w:left="0" w:firstLine="720"/>
         <w:rPr>
-          <w:rFonts w:ascii="Arial" w:hAnsi="Arial"/>
+          <w:rFonts w:ascii="Arial" w:hAnsi="Arial" w:cs="Arial"/>
+          <w:sz w:val="24"/>
+          <w:szCs w:val="24"/>
           <w:lang w:val="en-PH"/>
         </w:rPr>
       </w:pPr>
@@ -1603,8 +3308,9 @@
           <w:sz w:val="24"/>
           <w:szCs w:val="24"/>
         </w:rPr>
+        <w:lastRenderedPageBreak/>
         <w:drawing>
-          <wp:inline distT="0" distB="0" distL="0" distR="0" wp14:anchorId="47873E7D" wp14:editId="2A750EBD">
+          <wp:inline distT="0" distB="0" distL="0" distR="0" wp14:anchorId="53459526" wp14:editId="2F77C05A">
             <wp:extent cx="5237018" cy="2980707"/>
             <wp:effectExtent l="0" t="0" r="1905" b="0"/>
             <wp:docPr id="8" name="Picture 8" descr="C:\Users\Glydel\Desktop\New folder\b2.jpg"/>
@@ -1621,7 +3327,7 @@
                     </pic:cNvPicPr>
                   </pic:nvPicPr>
                   <pic:blipFill rotWithShape="1">
-                    <a:blip r:embed="rId11">
+                    <a:blip r:embed="rId14">
                       <a:extLst>
                         <a:ext uri="{28A0092B-C50C-407E-A947-70E740481C1C}">
                           <a14:useLocalDpi xmlns:a14="http://schemas.microsoft.com/office/drawing/2010/main" val="0"/>
@@ -1664,7 +3370,21 @@
         <w:jc w:val="both"/>
         <w:rPr>
           <w:rFonts w:ascii="Arial" w:hAnsi="Arial" w:cs="Arial"/>
-          <w:b/>
+          <w:sz w:val="24"/>
+          <w:szCs w:val="24"/>
+          <w:lang w:val="en-PH"/>
+        </w:rPr>
+      </w:pPr>
+    </w:p>
+    <w:p>
+      <w:pPr>
+        <w:pStyle w:val="ListParagraph1"/>
+        <w:spacing w:line="360" w:lineRule="auto"/>
+        <w:jc w:val="both"/>
+        <w:rPr>
+          <w:rFonts w:ascii="Arial" w:hAnsi="Arial" w:cs="Arial"/>
+          <w:sz w:val="24"/>
+          <w:szCs w:val="24"/>
           <w:lang w:val="en-PH"/>
         </w:rPr>
       </w:pPr>
@@ -1677,7 +3397,8 @@
         <w:jc w:val="both"/>
         <w:rPr>
           <w:rFonts w:ascii="Arial" w:hAnsi="Arial" w:cs="Arial"/>
-          <w:b/>
+          <w:sz w:val="24"/>
+          <w:szCs w:val="24"/>
           <w:lang w:val="en-PH"/>
         </w:rPr>
       </w:pPr>
@@ -1690,10 +3411,29 @@
         <w:jc w:val="both"/>
         <w:rPr>
           <w:rFonts w:ascii="Arial" w:hAnsi="Arial" w:cs="Arial"/>
-          <w:b/>
-          <w:lang w:val="en-PH"/>
-        </w:rPr>
-      </w:pPr>
+          <w:sz w:val="24"/>
+          <w:szCs w:val="24"/>
+          <w:lang w:val="en-PH"/>
+        </w:rPr>
+      </w:pPr>
+      <w:r>
+        <w:rPr>
+          <w:rFonts w:ascii="Arial" w:hAnsi="Arial" w:cs="Arial"/>
+          <w:sz w:val="24"/>
+          <w:szCs w:val="24"/>
+          <w:lang w:val="en-PH"/>
+        </w:rPr>
+        <w:t>(2) Ordering System</w:t>
+      </w:r>
+      <w:r>
+        <w:rPr>
+          <w:rFonts w:ascii="Arial" w:hAnsi="Arial" w:cs="Arial"/>
+          <w:sz w:val="24"/>
+          <w:szCs w:val="24"/>
+          <w:lang w:val="en-PH"/>
+        </w:rPr>
+        <w:t xml:space="preserve"> </w:t>
+      </w:r>
     </w:p>
     <w:p>
       <w:pPr>
@@ -1704,86 +3444,21 @@
         <w:rPr>
           <w:rFonts w:ascii="Arial" w:hAnsi="Arial" w:cs="Arial"/>
           <w:b/>
-          <w:lang w:val="en-PH"/>
-        </w:rPr>
-      </w:pPr>
-    </w:p>
-    <w:p>
-      <w:pPr>
-        <w:pStyle w:val="ListParagraph1"/>
-        <w:spacing w:line="360" w:lineRule="auto"/>
-        <w:ind w:left="0" w:firstLine="720"/>
-        <w:jc w:val="both"/>
-        <w:rPr>
-          <w:rFonts w:ascii="Arial" w:hAnsi="Arial" w:cs="Arial"/>
-          <w:b/>
-          <w:lang w:val="en-PH"/>
-        </w:rPr>
-      </w:pPr>
-    </w:p>
-    <w:p>
-      <w:pPr>
-        <w:pStyle w:val="ListParagraph1"/>
-        <w:spacing w:line="360" w:lineRule="auto"/>
-        <w:ind w:left="0" w:firstLine="720"/>
-        <w:jc w:val="both"/>
-        <w:rPr>
-          <w:rFonts w:ascii="Arial" w:hAnsi="Arial" w:cs="Arial"/>
-          <w:b/>
-          <w:lang w:val="en-PH"/>
-        </w:rPr>
-      </w:pPr>
-      <w:r>
-        <w:rPr>
-          <w:rFonts w:ascii="Arial" w:hAnsi="Arial" w:cs="Arial"/>
-          <w:b/>
-          <w:lang w:val="en-PH"/>
-        </w:rPr>
-        <w:lastRenderedPageBreak/>
-        <w:t>(2) Ordering System</w:t>
-      </w:r>
-      <w:r>
-        <w:rPr>
-          <w:rFonts w:ascii="Arial" w:hAnsi="Arial" w:cs="Arial"/>
-          <w:b/>
-          <w:lang w:val="en-PH"/>
-        </w:rPr>
-        <w:t xml:space="preserve"> </w:t>
-      </w:r>
-    </w:p>
-    <w:p>
-      <w:pPr>
-        <w:pStyle w:val="ListParagraph1"/>
-        <w:spacing w:line="360" w:lineRule="auto"/>
-        <w:ind w:left="0" w:firstLine="720"/>
-        <w:jc w:val="both"/>
+          <w:sz w:val="24"/>
+          <w:szCs w:val="24"/>
+          <w:lang w:val="en-PH"/>
+        </w:rPr>
+      </w:pPr>
+      <w:r>
         <w:rPr>
           <w:rFonts w:ascii="Arial" w:hAnsi="Arial" w:cs="Arial"/>
           <w:b/>
           <w:noProof/>
-        </w:rPr>
-      </w:pPr>
-    </w:p>
-    <w:p>
-      <w:pPr>
-        <w:pStyle w:val="ListParagraph1"/>
-        <w:spacing w:line="360" w:lineRule="auto"/>
-        <w:ind w:left="0" w:firstLine="720"/>
-        <w:jc w:val="both"/>
-        <w:rPr>
-          <w:rFonts w:ascii="Arial" w:hAnsi="Arial" w:cs="Arial"/>
-          <w:b/>
-          <w:lang w:val="en-PH"/>
-        </w:rPr>
-      </w:pPr>
-      <w:r>
-        <w:rPr>
-          <w:rFonts w:ascii="Arial" w:hAnsi="Arial" w:cs="Arial"/>
-          <w:b/>
-          <w:noProof/>
+          <w:sz w:val="24"/>
+          <w:szCs w:val="24"/>
         </w:rPr>
         <w:drawing>
-          <wp:inline distT="0" distB="0" distL="0" distR="0" wp14:anchorId="1CF9CF54" wp14:editId="369389E1">
+          <wp:inline distT="0" distB="0" distL="0" distR="0" wp14:anchorId="18EBA083" wp14:editId="22798F25">
             <wp:extent cx="5391398" cy="3182587"/>
             <wp:effectExtent l="0" t="0" r="0" b="0"/>
             <wp:docPr id="11" name="Picture 11" descr="C:\Users\Glydel\Desktop\New folder\a.jpg"/>
@@ -1800,7 +3475,7 @@
                     </pic:cNvPicPr>
                   </pic:nvPicPr>
                   <pic:blipFill rotWithShape="1">
-                    <a:blip r:embed="rId12">
+                    <a:blip r:embed="rId15">
                       <a:extLst>
                         <a:ext uri="{28A0092B-C50C-407E-A947-70E740481C1C}">
                           <a14:useLocalDpi xmlns:a14="http://schemas.microsoft.com/office/drawing/2010/main" val="0"/>
@@ -1839,97 +3514,108 @@
       <w:pPr>
         <w:pStyle w:val="ListParagraph1"/>
         <w:spacing w:line="360" w:lineRule="auto"/>
-        <w:ind w:left="0"/>
-        <w:jc w:val="both"/>
-        <w:rPr>
-          <w:rFonts w:ascii="Arial" w:hAnsi="Arial" w:cs="Arial"/>
-          <w:b/>
-          <w:lang w:val="en-PH"/>
-        </w:rPr>
-      </w:pPr>
-    </w:p>
-    <w:p>
-      <w:pPr>
-        <w:pStyle w:val="ListParagraph1"/>
-        <w:spacing w:line="360" w:lineRule="auto"/>
-        <w:ind w:left="0"/>
-        <w:jc w:val="both"/>
-        <w:rPr>
-          <w:rFonts w:ascii="Arial" w:hAnsi="Arial" w:cs="Arial"/>
-          <w:b/>
-          <w:lang w:val="en-PH"/>
-        </w:rPr>
-      </w:pPr>
-      <w:r>
-        <w:rPr>
-          <w:rFonts w:ascii="Arial" w:hAnsi="Arial" w:cs="Arial"/>
-          <w:b/>
-          <w:lang w:val="en-PH"/>
-        </w:rPr>
-        <w:t>B.</w:t>
-      </w:r>
-    </w:p>
-    <w:p>
-      <w:pPr>
-        <w:pStyle w:val="ListParagraph1"/>
-        <w:spacing w:line="360" w:lineRule="auto"/>
         <w:ind w:left="0" w:firstLine="720"/>
         <w:jc w:val="both"/>
         <w:rPr>
           <w:rFonts w:ascii="Arial" w:hAnsi="Arial" w:cs="Arial"/>
-          <w:b/>
-          <w:lang w:val="en-PH"/>
-        </w:rPr>
-      </w:pPr>
-      <w:r>
-        <w:rPr>
-          <w:rFonts w:ascii="Arial" w:hAnsi="Arial" w:cs="Arial"/>
-          <w:b/>
-          <w:lang w:val="en-PH"/>
-        </w:rPr>
-        <w:t>(3). Inventory System</w:t>
-      </w:r>
+          <w:sz w:val="24"/>
+          <w:szCs w:val="24"/>
+          <w:lang w:val="en-PH"/>
+        </w:rPr>
+      </w:pPr>
     </w:p>
     <w:p>
       <w:pPr>
         <w:pStyle w:val="ListParagraph1"/>
         <w:spacing w:line="360" w:lineRule="auto"/>
         <w:ind w:left="0" w:firstLine="720"/>
+        <w:jc w:val="both"/>
+        <w:rPr>
+          <w:rFonts w:ascii="Arial" w:hAnsi="Arial" w:cs="Arial"/>
+          <w:sz w:val="24"/>
+          <w:szCs w:val="24"/>
+          <w:lang w:val="en-PH"/>
+        </w:rPr>
+      </w:pPr>
+    </w:p>
+    <w:p>
+      <w:pPr>
+        <w:pStyle w:val="ListParagraph1"/>
+        <w:spacing w:line="360" w:lineRule="auto"/>
+        <w:ind w:left="0" w:firstLine="720"/>
+        <w:jc w:val="both"/>
+        <w:rPr>
+          <w:rFonts w:ascii="Arial" w:hAnsi="Arial" w:cs="Arial"/>
+          <w:sz w:val="24"/>
+          <w:szCs w:val="24"/>
+          <w:lang w:val="en-PH"/>
+        </w:rPr>
+      </w:pPr>
+    </w:p>
+    <w:p>
+      <w:pPr>
+        <w:pStyle w:val="ListParagraph1"/>
+        <w:spacing w:line="360" w:lineRule="auto"/>
+        <w:ind w:left="0" w:firstLine="720"/>
+        <w:jc w:val="both"/>
+        <w:rPr>
+          <w:rFonts w:ascii="Arial" w:hAnsi="Arial" w:cs="Arial"/>
+          <w:sz w:val="24"/>
+          <w:szCs w:val="24"/>
+          <w:lang w:val="en-PH"/>
+        </w:rPr>
+      </w:pPr>
+      <w:proofErr w:type="gramStart"/>
+      <w:r>
+        <w:rPr>
+          <w:rFonts w:ascii="Arial" w:hAnsi="Arial" w:cs="Arial"/>
+          <w:sz w:val="24"/>
+          <w:szCs w:val="24"/>
+          <w:lang w:val="en-PH"/>
+        </w:rPr>
+        <w:lastRenderedPageBreak/>
+        <w:t>S</w:t>
+      </w:r>
+      <w:r>
+        <w:rPr>
+          <w:rFonts w:ascii="Arial" w:hAnsi="Arial" w:cs="Arial"/>
+          <w:sz w:val="24"/>
+          <w:szCs w:val="24"/>
+          <w:lang w:val="en-PH"/>
+        </w:rPr>
+        <w:t>(</w:t>
+      </w:r>
+      <w:proofErr w:type="gramEnd"/>
+      <w:r>
+        <w:rPr>
+          <w:rFonts w:ascii="Arial" w:hAnsi="Arial" w:cs="Arial"/>
+          <w:sz w:val="24"/>
+          <w:szCs w:val="24"/>
+          <w:lang w:val="en-PH"/>
+        </w:rPr>
+        <w:t>3). Inventory System</w:t>
+      </w:r>
+    </w:p>
+    <w:p>
+      <w:pPr>
+        <w:pStyle w:val="ListParagraph1"/>
+        <w:spacing w:line="360" w:lineRule="auto"/>
+        <w:ind w:left="0" w:firstLine="720"/>
+        <w:rPr>
+          <w:rFonts w:ascii="Arial" w:hAnsi="Arial" w:cs="Arial"/>
+          <w:b/>
+          <w:sz w:val="24"/>
+          <w:szCs w:val="24"/>
+          <w:lang w:val="en-PH"/>
+        </w:rPr>
+      </w:pPr>
+      <w:r>
         <w:rPr>
           <w:rFonts w:ascii="Arial" w:hAnsi="Arial" w:cs="Arial"/>
           <w:b/>
           <w:noProof/>
-        </w:rPr>
-      </w:pPr>
-    </w:p>
-    <w:p>
-      <w:pPr>
-        <w:pStyle w:val="ListParagraph1"/>
-        <w:spacing w:line="360" w:lineRule="auto"/>
-        <w:ind w:left="0" w:firstLine="720"/>
-        <w:rPr>
-          <w:rFonts w:ascii="Arial" w:hAnsi="Arial" w:cs="Arial"/>
-          <w:b/>
-          <w:noProof/>
-        </w:rPr>
-      </w:pPr>
-    </w:p>
-    <w:p>
-      <w:pPr>
-        <w:pStyle w:val="ListParagraph1"/>
-        <w:spacing w:line="360" w:lineRule="auto"/>
-        <w:ind w:left="0" w:firstLine="720"/>
-        <w:rPr>
-          <w:rFonts w:ascii="Arial" w:hAnsi="Arial" w:cs="Arial"/>
-          <w:b/>
-          <w:lang w:val="en-PH"/>
-        </w:rPr>
-      </w:pPr>
-      <w:r>
-        <w:rPr>
-          <w:rFonts w:ascii="Arial" w:hAnsi="Arial" w:cs="Arial"/>
-          <w:b/>
-          <w:noProof/>
+          <w:sz w:val="24"/>
+          <w:szCs w:val="24"/>
         </w:rPr>
         <w:drawing>
           <wp:inline distT="0" distB="0" distL="0" distR="0" wp14:anchorId="0D8FFEDF" wp14:editId="68315E44">
@@ -1949,7 +3635,7 @@
                     </pic:cNvPicPr>
                   </pic:nvPicPr>
                   <pic:blipFill rotWithShape="1">
-                    <a:blip r:embed="rId13">
+                    <a:blip r:embed="rId16">
                       <a:extLst>
                         <a:ext uri="{28A0092B-C50C-407E-A947-70E740481C1C}">
                           <a14:useLocalDpi xmlns:a14="http://schemas.microsoft.com/office/drawing/2010/main" val="0"/>
@@ -1993,6 +3679,8 @@
         <w:rPr>
           <w:rFonts w:ascii="Arial" w:hAnsi="Arial" w:cs="Arial"/>
           <w:b/>
+          <w:sz w:val="24"/>
+          <w:szCs w:val="24"/>
           <w:lang w:val="en-PH"/>
         </w:rPr>
       </w:pPr>
@@ -2006,18 +3694,26 @@
         <w:rPr>
           <w:rFonts w:ascii="Arial" w:hAnsi="Arial" w:cs="Arial"/>
           <w:b/>
-          <w:lang w:val="en-PH"/>
-        </w:rPr>
-      </w:pPr>
-      <w:r>
-        <w:rPr>
-          <w:rFonts w:ascii="Arial" w:hAnsi="Arial" w:cs="Arial"/>
-          <w:b/>
-          <w:lang w:val="en-PH"/>
-        </w:rPr>
-        <w:lastRenderedPageBreak/>
-        <w:t xml:space="preserve">C. </w:t>
-      </w:r>
+          <w:sz w:val="24"/>
+          <w:szCs w:val="24"/>
+          <w:lang w:val="en-PH"/>
+        </w:rPr>
+      </w:pPr>
+    </w:p>
+    <w:p>
+      <w:pPr>
+        <w:pStyle w:val="ListParagraph1"/>
+        <w:spacing w:line="360" w:lineRule="auto"/>
+        <w:ind w:left="0"/>
+        <w:jc w:val="both"/>
+        <w:rPr>
+          <w:rFonts w:ascii="Arial" w:hAnsi="Arial" w:cs="Arial"/>
+          <w:b/>
+          <w:sz w:val="24"/>
+          <w:szCs w:val="24"/>
+          <w:lang w:val="en-PH"/>
+        </w:rPr>
+      </w:pPr>
     </w:p>
     <w:p>
       <w:pPr>
@@ -2026,39 +3722,31 @@
         <w:ind w:left="0" w:firstLine="720"/>
         <w:jc w:val="both"/>
         <w:rPr>
-          <w:rFonts w:ascii="Arial" w:hAnsi="Arial"/>
-          <w:lang w:val="en-PH"/>
-        </w:rPr>
-      </w:pPr>
-      <w:proofErr w:type="gramStart"/>
-      <w:r>
-        <w:rPr>
-          <w:rFonts w:ascii="Arial" w:hAnsi="Arial" w:cs="Arial"/>
-          <w:b/>
+          <w:rFonts w:ascii="Arial" w:hAnsi="Arial" w:cs="Arial"/>
+          <w:sz w:val="24"/>
+          <w:szCs w:val="24"/>
+          <w:lang w:val="en-PH"/>
+        </w:rPr>
+      </w:pPr>
+      <w:r>
+        <w:rPr>
+          <w:rFonts w:ascii="Arial" w:hAnsi="Arial" w:cs="Arial"/>
           <w:bCs/>
           <w:color w:val="FFFFFF" w:themeColor="background1"/>
           <w:sz w:val="24"/>
           <w:szCs w:val="24"/>
           <w:lang w:val="en-PH"/>
         </w:rPr>
-        <w:t>)</w:t>
-      </w:r>
-      <w:r>
-        <w:rPr>
-          <w:rFonts w:ascii="Arial" w:hAnsi="Arial" w:cs="Arial"/>
-          <w:b/>
-          <w:lang w:val="en-PH"/>
-        </w:rPr>
-        <w:t>(</w:t>
-      </w:r>
-      <w:proofErr w:type="gramEnd"/>
-      <w:r>
-        <w:rPr>
-          <w:rFonts w:ascii="Arial" w:hAnsi="Arial" w:cs="Arial"/>
-          <w:b/>
-          <w:lang w:val="en-PH"/>
-        </w:rPr>
-        <w:t>1) Owner Login Frame</w:t>
+        <w:t xml:space="preserve"> </w:t>
+      </w:r>
+      <w:r>
+        <w:rPr>
+          <w:rFonts w:ascii="Arial" w:hAnsi="Arial" w:cs="Arial"/>
+          <w:sz w:val="24"/>
+          <w:szCs w:val="24"/>
+          <w:lang w:val="en-PH"/>
+        </w:rPr>
+        <w:t>(1) Owner Login Frame</w:t>
       </w:r>
     </w:p>
     <w:p>
@@ -2068,26 +3756,18 @@
         <w:ind w:left="0" w:firstLine="720"/>
         <w:jc w:val="both"/>
         <w:rPr>
-          <w:rFonts w:ascii="Arial" w:hAnsi="Arial"/>
+          <w:rFonts w:ascii="Arial" w:hAnsi="Arial" w:cs="Arial"/>
+          <w:sz w:val="24"/>
+          <w:szCs w:val="24"/>
+          <w:lang w:val="en-PH"/>
+        </w:rPr>
+      </w:pPr>
+      <w:r>
+        <w:rPr>
+          <w:rFonts w:ascii="Arial" w:hAnsi="Arial" w:cs="Arial"/>
           <w:noProof/>
-        </w:rPr>
-      </w:pPr>
-    </w:p>
-    <w:p>
-      <w:pPr>
-        <w:pStyle w:val="ListParagraph1"/>
-        <w:spacing w:line="360" w:lineRule="auto"/>
-        <w:ind w:left="0" w:firstLine="720"/>
-        <w:jc w:val="both"/>
-        <w:rPr>
-          <w:rFonts w:ascii="Arial" w:hAnsi="Arial"/>
-          <w:lang w:val="en-PH"/>
-        </w:rPr>
-      </w:pPr>
-      <w:r>
-        <w:rPr>
-          <w:rFonts w:ascii="Arial" w:hAnsi="Arial"/>
-          <w:noProof/>
+          <w:sz w:val="24"/>
+          <w:szCs w:val="24"/>
         </w:rPr>
         <w:drawing>
           <wp:inline distT="0" distB="0" distL="0" distR="0">
@@ -2107,7 +3787,7 @@
                     </pic:cNvPicPr>
                   </pic:nvPicPr>
                   <pic:blipFill rotWithShape="1">
-                    <a:blip r:embed="rId14">
+                    <a:blip r:embed="rId17">
                       <a:extLst>
                         <a:ext uri="{28A0092B-C50C-407E-A947-70E740481C1C}">
                           <a14:useLocalDpi xmlns:a14="http://schemas.microsoft.com/office/drawing/2010/main" val="0"/>
@@ -2150,22 +3830,51 @@
         <w:jc w:val="both"/>
         <w:rPr>
           <w:rFonts w:ascii="Arial" w:hAnsi="Arial" w:cs="Arial"/>
-          <w:b/>
-          <w:bCs/>
-          <w:sz w:val="24"/>
-          <w:szCs w:val="24"/>
-          <w:lang w:val="en-PH"/>
-        </w:rPr>
-      </w:pPr>
-      <w:r>
-        <w:rPr>
-          <w:rFonts w:ascii="Arial" w:hAnsi="Arial" w:cs="Arial"/>
-          <w:b/>
-          <w:bCs/>
-          <w:sz w:val="24"/>
-          <w:szCs w:val="24"/>
-          <w:lang w:val="en-PH"/>
-        </w:rPr>
+          <w:bCs/>
+          <w:sz w:val="24"/>
+          <w:szCs w:val="24"/>
+          <w:lang w:val="en-PH"/>
+        </w:rPr>
+      </w:pPr>
+    </w:p>
+    <w:p>
+      <w:pPr>
+        <w:pStyle w:val="ListParagraph1"/>
+        <w:spacing w:line="360" w:lineRule="auto"/>
+        <w:ind w:left="0" w:firstLine="720"/>
+        <w:jc w:val="both"/>
+        <w:rPr>
+          <w:rFonts w:ascii="Arial" w:hAnsi="Arial" w:cs="Arial"/>
+          <w:bCs/>
+          <w:sz w:val="24"/>
+          <w:szCs w:val="24"/>
+          <w:lang w:val="en-PH"/>
+        </w:rPr>
+      </w:pPr>
+    </w:p>
+    <w:p>
+      <w:pPr>
+        <w:pStyle w:val="ListParagraph1"/>
+        <w:spacing w:line="360" w:lineRule="auto"/>
+        <w:ind w:left="0" w:firstLine="720"/>
+        <w:jc w:val="both"/>
+        <w:rPr>
+          <w:rFonts w:ascii="Arial" w:hAnsi="Arial" w:cs="Arial"/>
+          <w:bCs/>
+          <w:sz w:val="24"/>
+          <w:szCs w:val="24"/>
+          <w:lang w:val="en-PH"/>
+        </w:rPr>
+      </w:pPr>
+      <w:r>
+        <w:rPr>
+          <w:rFonts w:ascii="Arial" w:hAnsi="Arial" w:cs="Arial"/>
+          <w:bCs/>
+          <w:sz w:val="24"/>
+          <w:szCs w:val="24"/>
+          <w:lang w:val="en-PH"/>
+        </w:rPr>
+        <w:lastRenderedPageBreak/>
         <w:t>(2) Graph Frame</w:t>
       </w:r>
     </w:p>
@@ -2173,6 +3882,21 @@
       <w:pPr>
         <w:pStyle w:val="ListParagraph1"/>
         <w:spacing w:line="360" w:lineRule="auto"/>
+        <w:ind w:left="0" w:firstLine="720"/>
+        <w:jc w:val="both"/>
+        <w:rPr>
+          <w:rFonts w:ascii="Arial" w:hAnsi="Arial" w:cs="Arial"/>
+          <w:bCs/>
+          <w:sz w:val="24"/>
+          <w:szCs w:val="24"/>
+          <w:lang w:val="en-PH"/>
+        </w:rPr>
+      </w:pPr>
+    </w:p>
+    <w:p>
+      <w:pPr>
+        <w:pStyle w:val="ListParagraph1"/>
+        <w:spacing w:line="360" w:lineRule="auto"/>
         <w:jc w:val="center"/>
         <w:rPr>
           <w:rFonts w:ascii="Arial" w:hAnsi="Arial" w:cs="Arial"/>
@@ -2183,7 +3907,10 @@
       </w:pPr>
       <w:r>
         <w:rPr>
+          <w:rFonts w:ascii="Arial" w:hAnsi="Arial" w:cs="Arial"/>
           <w:noProof/>
+          <w:sz w:val="24"/>
+          <w:szCs w:val="24"/>
         </w:rPr>
         <w:drawing>
           <wp:inline distT="0" distB="0" distL="0" distR="0" wp14:anchorId="0B594BCB" wp14:editId="7BBD6ABB">
@@ -2201,7 +3928,7 @@
                     <pic:cNvPicPr/>
                   </pic:nvPicPr>
                   <pic:blipFill>
-                    <a:blip r:embed="rId15"/>
+                    <a:blip r:embed="rId18"/>
                     <a:stretch>
                       <a:fillRect/>
                     </a:stretch>
@@ -2247,8 +3974,6 @@
           <w:szCs w:val="24"/>
         </w:rPr>
       </w:pPr>
-      <w:bookmarkStart w:id="0" w:name="_GoBack"/>
-      <w:bookmarkEnd w:id="0"/>
     </w:p>
     <w:p>
       <w:pPr>
@@ -2261,17 +3986,18 @@
         <w:ind w:left="0" w:firstLine="720"/>
         <w:rPr>
           <w:rFonts w:ascii="Arial" w:hAnsi="Arial" w:cs="Arial"/>
-          <w:b/>
-          <w:lang w:val="en-PH"/>
-        </w:rPr>
-      </w:pPr>
-      <w:r>
-        <w:rPr>
-          <w:rFonts w:ascii="Arial" w:hAnsi="Arial" w:cs="Arial"/>
-          <w:b/>
-          <w:lang w:val="en-PH"/>
-        </w:rPr>
-        <w:lastRenderedPageBreak/>
+          <w:sz w:val="24"/>
+          <w:szCs w:val="24"/>
+          <w:lang w:val="en-PH"/>
+        </w:rPr>
+      </w:pPr>
+      <w:r>
+        <w:rPr>
+          <w:rFonts w:ascii="Arial" w:hAnsi="Arial" w:cs="Arial"/>
+          <w:sz w:val="24"/>
+          <w:szCs w:val="24"/>
+          <w:lang w:val="en-PH"/>
+        </w:rPr>
         <w:t>Report Frame</w:t>
       </w:r>
     </w:p>
@@ -2285,14 +4011,17 @@
           <w:b/>
           <w:bCs/>
           <w:color w:val="FFFFFF" w:themeColor="background1"/>
-          <w:sz w:val="36"/>
-          <w:szCs w:val="36"/>
-          <w:lang w:val="en-PH"/>
-        </w:rPr>
-      </w:pPr>
-      <w:r>
-        <w:rPr>
+          <w:sz w:val="24"/>
+          <w:szCs w:val="24"/>
+          <w:lang w:val="en-PH"/>
+        </w:rPr>
+      </w:pPr>
+      <w:r>
+        <w:rPr>
+          <w:rFonts w:ascii="Arial" w:hAnsi="Arial" w:cs="Arial"/>
           <w:noProof/>
+          <w:sz w:val="24"/>
+          <w:szCs w:val="24"/>
         </w:rPr>
         <w:drawing>
           <wp:inline distT="0" distB="0" distL="0" distR="0" wp14:anchorId="212C3EE7" wp14:editId="55A9C44A">
@@ -2310,7 +4039,7 @@
                     <pic:cNvPicPr/>
                   </pic:nvPicPr>
                   <pic:blipFill>
-                    <a:blip r:embed="rId16"/>
+                    <a:blip r:embed="rId19"/>
                     <a:stretch>
                       <a:fillRect/>
                     </a:stretch>
@@ -2332,13 +4061,15 @@
       </w:r>
       <w:r>
         <w:rPr>
-          <w:rFonts w:ascii="Arial" w:hAnsi="Arial"/>
+          <w:rFonts w:ascii="Arial" w:hAnsi="Arial" w:cs="Arial"/>
           <w:noProof/>
+          <w:sz w:val="24"/>
+          <w:szCs w:val="24"/>
         </w:rPr>
         <mc:AlternateContent>
           <mc:Choice Requires="wps">
             <w:drawing>
-              <wp:anchor distT="0" distB="0" distL="114300" distR="114300" simplePos="0" relativeHeight="251658752" behindDoc="0" locked="0" layoutInCell="1" allowOverlap="1" wp14:anchorId="40F52BEF" wp14:editId="18A35641">
+              <wp:anchor distT="0" distB="0" distL="114300" distR="114300" simplePos="0" relativeHeight="251653120" behindDoc="0" locked="0" layoutInCell="1" allowOverlap="1" wp14:anchorId="40F52BEF" wp14:editId="18A35641">
                 <wp:simplePos x="0" y="0"/>
                 <wp:positionH relativeFrom="column">
                   <wp:posOffset>4246245</wp:posOffset>
@@ -2393,11 +4124,11 @@
           </mc:Choice>
           <mc:Fallback>
             <w:pict>
-              <v:shapetype id="_x0000_t32" coordsize="21600,21600" o:spt="32" o:oned="t" path="m,l21600,21600e" filled="f">
+              <v:shapetype w14:anchorId="6031F693" id="_x0000_t32" coordsize="21600,21600" o:spt="32" o:oned="t" path="m,l21600,21600e" filled="f">
                 <v:path arrowok="t" fillok="f" o:connecttype="none"/>
                 <o:lock v:ext="edit" shapetype="t"/>
               </v:shapetype>
-              <v:shape id="Straight Arrow Connector 14" o:spid="_x0000_s1026" type="#_x0000_t32" style="position:absolute;margin-left:334.35pt;margin-top:26.35pt;width:62.8pt;height:14.3pt;flip:x y;z-index:251658752;visibility:visible;mso-wrap-style:square;mso-wrap-distance-left:9pt;mso-wrap-distance-top:0;mso-wrap-distance-right:9pt;mso-wrap-distance-bottom:0;mso-position-horizontal:absolute;mso-position-horizontal-relative:text;mso-position-vertical:absolute;mso-position-vertical-relative:text" o:gfxdata="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" strokecolor="blue" strokeweight="2pt">
+              <v:shape id="Straight Arrow Connector 14" o:spid="_x0000_s1026" type="#_x0000_t32" style="position:absolute;margin-left:334.35pt;margin-top:26.35pt;width:62.8pt;height:14.3pt;flip:x y;z-index:251653120;visibility:visible;mso-wrap-style:square;mso-wrap-distance-left:9pt;mso-wrap-distance-top:0;mso-wrap-distance-right:9pt;mso-wrap-distance-bottom:0;mso-position-horizontal:absolute;mso-position-horizontal-relative:text;mso-position-vertical:absolute;mso-position-vertical-relative:text" o:gfxdata="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" strokecolor="blue" strokeweight="2pt">
                 <v:stroke endarrow="open"/>
                 <v:shadow on="t" color="black" opacity="24903f" origin=",.5" offset="0,.55556mm"/>
               </v:shape>
@@ -2411,8 +4142,8 @@
           <w:b/>
           <w:bCs/>
           <w:color w:val="FFFFFF" w:themeColor="background1"/>
-          <w:sz w:val="36"/>
-          <w:szCs w:val="36"/>
+          <w:sz w:val="24"/>
+          <w:szCs w:val="24"/>
           <w:lang w:val="en-PH"/>
         </w:rPr>
         <w:t xml:space="preserve">                                                                             </w:t>
@@ -2426,6 +4157,8 @@
         <w:rPr>
           <w:rFonts w:ascii="Arial" w:hAnsi="Arial" w:cs="Arial"/>
           <w:b/>
+          <w:sz w:val="24"/>
+          <w:szCs w:val="24"/>
           <w:lang w:val="en-PH"/>
         </w:rPr>
       </w:pPr>
@@ -2435,11 +4168,49 @@
           <w:b/>
           <w:bCs/>
           <w:color w:val="FFFFFF" w:themeColor="background1"/>
-          <w:sz w:val="36"/>
-          <w:szCs w:val="36"/>
-          <w:lang w:val="en-PH"/>
-        </w:rPr>
-        <w:t xml:space="preserve">                                                                                </w:t>
+          <w:sz w:val="24"/>
+          <w:szCs w:val="24"/>
+          <w:lang w:val="en-PH"/>
+        </w:rPr>
+        <w:lastRenderedPageBreak/>
+        <w:t xml:space="preserve">                                                                                                                     </w:t>
+      </w:r>
+      <w:r>
+        <w:rPr>
+          <w:rFonts w:ascii="Arial" w:hAnsi="Arial" w:cs="Arial"/>
+          <w:b/>
+          <w:bCs/>
+          <w:color w:val="FFFFFF" w:themeColor="background1"/>
+          <w:sz w:val="24"/>
+          <w:szCs w:val="24"/>
+          <w:lang w:val="en-PH"/>
+        </w:rPr>
+        <w:t xml:space="preserve">                           </w:t>
+      </w:r>
+    </w:p>
+    <w:p>
+      <w:pPr>
+        <w:pStyle w:val="ListParagraph1"/>
+        <w:spacing w:line="360" w:lineRule="auto"/>
+        <w:ind w:left="0" w:firstLine="720"/>
+        <w:jc w:val="both"/>
+        <w:rPr>
+          <w:rFonts w:ascii="Arial" w:hAnsi="Arial" w:cs="Arial"/>
+          <w:bCs/>
+          <w:sz w:val="24"/>
+          <w:szCs w:val="24"/>
+          <w:lang w:val="en-PH"/>
+        </w:rPr>
+      </w:pPr>
+      <w:r>
+        <w:rPr>
+          <w:rFonts w:ascii="Arial" w:hAnsi="Arial" w:cs="Arial"/>
+          <w:bCs/>
+          <w:sz w:val="24"/>
+          <w:szCs w:val="24"/>
+          <w:lang w:val="en-PH"/>
+        </w:rPr>
+        <w:t>4) History Frame</w:t>
       </w:r>
     </w:p>
     <w:p>
@@ -2449,105 +4220,20 @@
         <w:ind w:left="0"/>
         <w:jc w:val="both"/>
         <w:rPr>
-          <w:rFonts w:ascii="Arial" w:hAnsi="Arial"/>
-        </w:rPr>
-      </w:pPr>
-    </w:p>
-    <w:p>
-      <w:pPr>
-        <w:pStyle w:val="ListParagraph1"/>
-        <w:spacing w:line="360" w:lineRule="auto"/>
-        <w:ind w:left="0"/>
-        <w:jc w:val="both"/>
-        <w:rPr>
-          <w:rFonts w:ascii="Arial" w:hAnsi="Arial"/>
-          <w:b/>
-          <w:bCs/>
-          <w:lang w:val="en-PH"/>
-        </w:rPr>
-      </w:pPr>
-      <w:r>
-        <w:rPr>
-          <w:rFonts w:ascii="Arial" w:hAnsi="Arial" w:cs="Arial"/>
-          <w:b/>
-          <w:bCs/>
-          <w:color w:val="FFFFFF" w:themeColor="background1"/>
-          <w:sz w:val="24"/>
-          <w:szCs w:val="24"/>
-          <w:lang w:val="en-PH"/>
-        </w:rPr>
-        <w:t xml:space="preserve">                </w:t>
-      </w:r>
-      <w:r>
-        <w:rPr>
-          <w:rFonts w:ascii="Arial" w:hAnsi="Arial" w:cs="Arial"/>
-          <w:b/>
-          <w:bCs/>
-          <w:color w:val="FFFFFF" w:themeColor="background1"/>
-          <w:sz w:val="24"/>
-          <w:szCs w:val="24"/>
-          <w:lang w:val="en-PH"/>
-        </w:rPr>
-        <w:t xml:space="preserve">                                     </w:t>
-      </w:r>
-      <w:r>
-        <w:rPr>
-          <w:rFonts w:ascii="Arial" w:hAnsi="Arial" w:cs="Arial"/>
-          <w:b/>
-          <w:bCs/>
-          <w:color w:val="FFFFFF" w:themeColor="background1"/>
-          <w:sz w:val="24"/>
-          <w:szCs w:val="24"/>
-          <w:lang w:val="en-PH"/>
-        </w:rPr>
-        <w:t xml:space="preserve">                           </w:t>
-      </w:r>
-    </w:p>
-    <w:p>
-      <w:pPr>
-        <w:pStyle w:val="ListParagraph1"/>
-        <w:spacing w:line="360" w:lineRule="auto"/>
-        <w:ind w:left="0" w:firstLine="720"/>
-        <w:jc w:val="both"/>
-        <w:rPr>
-          <w:rFonts w:ascii="Arial" w:hAnsi="Arial" w:cs="Arial"/>
-          <w:b/>
-          <w:bCs/>
-          <w:sz w:val="24"/>
-          <w:szCs w:val="24"/>
-          <w:lang w:val="en-PH"/>
-        </w:rPr>
-      </w:pPr>
-      <w:r>
-        <w:rPr>
-          <w:rFonts w:ascii="Arial" w:hAnsi="Arial" w:cs="Arial"/>
-          <w:b/>
-          <w:bCs/>
-          <w:sz w:val="24"/>
-          <w:szCs w:val="24"/>
-          <w:lang w:val="en-PH"/>
-        </w:rPr>
-        <w:t>4) History Frame</w:t>
-      </w:r>
-    </w:p>
-    <w:p>
-      <w:pPr>
-        <w:pStyle w:val="ListParagraph1"/>
-        <w:spacing w:line="360" w:lineRule="auto"/>
-        <w:ind w:left="0"/>
-        <w:jc w:val="both"/>
-        <w:rPr>
-          <w:rFonts w:ascii="Arial" w:hAnsi="Arial" w:cs="Arial"/>
-          <w:b/>
-          <w:bCs/>
-          <w:sz w:val="28"/>
-          <w:szCs w:val="28"/>
-          <w:lang w:val="en-PH"/>
-        </w:rPr>
-      </w:pPr>
-      <w:r>
-        <w:rPr>
+          <w:rFonts w:ascii="Arial" w:hAnsi="Arial" w:cs="Arial"/>
+          <w:b/>
+          <w:bCs/>
+          <w:sz w:val="24"/>
+          <w:szCs w:val="24"/>
+          <w:lang w:val="en-PH"/>
+        </w:rPr>
+      </w:pPr>
+      <w:r>
+        <w:rPr>
+          <w:rFonts w:ascii="Arial" w:hAnsi="Arial" w:cs="Arial"/>
           <w:noProof/>
+          <w:sz w:val="24"/>
+          <w:szCs w:val="24"/>
         </w:rPr>
         <w:drawing>
           <wp:inline distT="0" distB="0" distL="0" distR="0" wp14:anchorId="5172C172" wp14:editId="68EB6B35">
@@ -2565,7 +4251,7 @@
                     <pic:cNvPicPr/>
                   </pic:nvPicPr>
                   <pic:blipFill>
-                    <a:blip r:embed="rId17"/>
+                    <a:blip r:embed="rId20"/>
                     <a:stretch>
                       <a:fillRect/>
                     </a:stretch>
@@ -2585,21 +4271,8 @@
           </wp:inline>
         </w:drawing>
       </w:r>
-    </w:p>
-    <w:p>
-      <w:pPr>
-        <w:pStyle w:val="ListParagraph1"/>
-        <w:spacing w:line="360" w:lineRule="auto"/>
-        <w:ind w:left="0"/>
-        <w:rPr>
-          <w:rFonts w:ascii="Arial" w:hAnsi="Arial" w:cs="Arial"/>
-          <w:b/>
-          <w:bCs/>
-          <w:sz w:val="28"/>
-          <w:szCs w:val="28"/>
-          <w:lang w:val="en-PH"/>
-        </w:rPr>
-      </w:pPr>
+      <w:bookmarkStart w:id="0" w:name="_GoBack"/>
+      <w:bookmarkEnd w:id="0"/>
     </w:p>
     <w:p>
       <w:pPr>
@@ -2609,131 +4282,25 @@
           <w:numId w:val="1"/>
         </w:numPr>
         <w:spacing w:line="360" w:lineRule="auto"/>
-        <w:ind w:left="1800"/>
-        <w:rPr>
-          <w:rFonts w:ascii="Arial" w:hAnsi="Arial" w:cs="Arial"/>
-          <w:b/>
-          <w:bCs/>
-          <w:szCs w:val="28"/>
-          <w:lang w:val="en-PH"/>
-        </w:rPr>
-      </w:pPr>
-      <w:r>
-        <w:rPr>
-          <w:rFonts w:ascii="Arial" w:hAnsi="Arial" w:cs="Arial"/>
-          <w:b/>
-          <w:bCs/>
-          <w:szCs w:val="28"/>
-          <w:lang w:val="en-PH"/>
-        </w:rPr>
-        <w:t xml:space="preserve"> </w:t>
-      </w:r>
-      <w:r>
-        <w:rPr>
-          <w:rFonts w:ascii="Arial" w:hAnsi="Arial" w:cs="Arial"/>
-          <w:b/>
-          <w:bCs/>
-          <w:szCs w:val="28"/>
-          <w:lang w:val="en-PH"/>
-        </w:rPr>
-        <w:t>Functional Requirements</w:t>
-      </w:r>
-    </w:p>
-    <w:p>
-      <w:pPr>
-        <w:pStyle w:val="ListParagraph1"/>
-        <w:spacing w:line="360" w:lineRule="auto"/>
-        <w:ind w:left="420" w:firstLine="360"/>
-        <w:jc w:val="both"/>
-        <w:rPr>
-          <w:rFonts w:ascii="Arial" w:hAnsi="Arial" w:cs="Arial"/>
-          <w:sz w:val="24"/>
-          <w:szCs w:val="24"/>
-          <w:lang w:val="en-PH"/>
-        </w:rPr>
-      </w:pPr>
-      <w:r>
-        <w:rPr>
-          <w:rFonts w:ascii="Arial" w:hAnsi="Arial" w:cs="Arial"/>
-          <w:sz w:val="24"/>
-          <w:szCs w:val="24"/>
-          <w:lang w:val="en-PH"/>
-        </w:rPr>
-        <w:t xml:space="preserve">Each function of the system or the specific screen can do are will </w:t>
-      </w:r>
-      <w:proofErr w:type="spellStart"/>
-      <w:r>
-        <w:rPr>
-          <w:rFonts w:ascii="Arial" w:hAnsi="Arial" w:cs="Arial"/>
-          <w:sz w:val="24"/>
-          <w:szCs w:val="24"/>
-          <w:lang w:val="en-PH"/>
-        </w:rPr>
-        <w:t>e</w:t>
-      </w:r>
-      <w:proofErr w:type="spellEnd"/>
-      <w:r>
-        <w:rPr>
-          <w:rFonts w:ascii="Arial" w:hAnsi="Arial" w:cs="Arial"/>
-          <w:sz w:val="24"/>
-          <w:szCs w:val="24"/>
-          <w:lang w:val="en-PH"/>
-        </w:rPr>
-        <w:t xml:space="preserve"> identify below. </w:t>
-      </w:r>
-      <w:r>
-        <w:rPr>
-          <w:rFonts w:ascii="Arial" w:hAnsi="Arial" w:cs="Arial"/>
-          <w:sz w:val="24"/>
-          <w:szCs w:val="24"/>
-          <w:lang w:val="en-PH"/>
-        </w:rPr>
-        <w:t>This is</w:t>
-      </w:r>
-      <w:r>
-        <w:rPr>
-          <w:rFonts w:ascii="Arial" w:hAnsi="Arial" w:cs="Arial"/>
-          <w:sz w:val="24"/>
-          <w:szCs w:val="24"/>
-          <w:lang w:val="en-PH"/>
-        </w:rPr>
-        <w:t xml:space="preserve"> typically the </w:t>
-      </w:r>
-      <w:r>
-        <w:rPr>
-          <w:rFonts w:ascii="Arial" w:hAnsi="Arial" w:cs="Arial"/>
-          <w:sz w:val="24"/>
-          <w:szCs w:val="24"/>
-          <w:lang w:val="en-PH"/>
-        </w:rPr>
-        <w:t>things that are</w:t>
-      </w:r>
-      <w:r>
-        <w:rPr>
-          <w:rFonts w:ascii="Arial" w:hAnsi="Arial" w:cs="Arial"/>
-          <w:sz w:val="24"/>
-          <w:szCs w:val="24"/>
-          <w:lang w:val="en-PH"/>
-        </w:rPr>
-        <w:t xml:space="preserve"> needed to </w:t>
-      </w:r>
-      <w:r>
-        <w:rPr>
-          <w:rFonts w:ascii="Arial" w:hAnsi="Arial" w:cs="Arial"/>
-          <w:sz w:val="24"/>
-          <w:szCs w:val="24"/>
-          <w:lang w:val="en-PH"/>
-        </w:rPr>
-        <w:t>analyse</w:t>
-      </w:r>
-      <w:r>
-        <w:rPr>
-          <w:rFonts w:ascii="Arial" w:hAnsi="Arial" w:cs="Arial"/>
-          <w:sz w:val="24"/>
-          <w:szCs w:val="24"/>
-          <w:lang w:val="en-PH"/>
-        </w:rPr>
-        <w:t>.</w:t>
+        <w:rPr>
+          <w:rFonts w:ascii="Arial" w:hAnsi="Arial" w:cs="Arial"/>
+          <w:b/>
+          <w:bCs/>
+          <w:sz w:val="24"/>
+          <w:szCs w:val="24"/>
+          <w:lang w:val="en-PH"/>
+        </w:rPr>
+      </w:pPr>
+      <w:r>
+        <w:rPr>
+          <w:rFonts w:ascii="Arial" w:hAnsi="Arial" w:cs="Arial"/>
+          <w:b/>
+          <w:bCs/>
+          <w:sz w:val="24"/>
+          <w:szCs w:val="24"/>
+          <w:lang w:val="en-PH"/>
+        </w:rPr>
+        <w:t>Unified Modeling Language</w:t>
       </w:r>
     </w:p>
     <w:p>
@@ -2741,1205 +4308,38 @@
         <w:pStyle w:val="ListParagraph1"/>
         <w:numPr>
           <w:ilvl w:val="0"/>
-          <w:numId w:val="3"/>
+          <w:numId w:val="10"/>
         </w:numPr>
         <w:spacing w:line="360" w:lineRule="auto"/>
-        <w:ind w:left="420"/>
-        <w:jc w:val="both"/>
-        <w:rPr>
-          <w:rFonts w:ascii="Arial" w:hAnsi="Arial" w:cs="Arial"/>
-          <w:sz w:val="24"/>
-          <w:szCs w:val="24"/>
-          <w:lang w:val="en-PH"/>
-        </w:rPr>
-      </w:pPr>
-      <w:r>
-        <w:rPr>
-          <w:rFonts w:ascii="Arial" w:hAnsi="Arial" w:cs="Arial"/>
-          <w:sz w:val="24"/>
-          <w:szCs w:val="24"/>
-          <w:lang w:val="en-PH"/>
-        </w:rPr>
-        <w:t>Interface Requirements</w:t>
-      </w:r>
-    </w:p>
-    <w:p>
-      <w:pPr>
-        <w:pStyle w:val="ListParagraph1"/>
-        <w:numPr>
-          <w:ilvl w:val="2"/>
-          <w:numId w:val="3"/>
-        </w:numPr>
-        <w:spacing w:line="360" w:lineRule="auto"/>
-        <w:jc w:val="both"/>
-        <w:rPr>
-          <w:rFonts w:ascii="Arial" w:hAnsi="Arial" w:cs="Arial"/>
-          <w:sz w:val="24"/>
-          <w:szCs w:val="24"/>
-          <w:lang w:val="en-PH"/>
-        </w:rPr>
-      </w:pPr>
-      <w:r>
-        <w:rPr>
-          <w:rFonts w:ascii="Arial" w:hAnsi="Arial" w:cs="Arial"/>
-          <w:sz w:val="24"/>
-          <w:szCs w:val="24"/>
-          <w:lang w:val="en-PH"/>
-        </w:rPr>
-        <w:t>(1) Screen 1 Employee/Manager Login Frame</w:t>
-      </w:r>
-    </w:p>
-    <w:p>
-      <w:pPr>
-        <w:pStyle w:val="ListParagraph1"/>
-        <w:numPr>
-          <w:ilvl w:val="0"/>
-          <w:numId w:val="4"/>
-        </w:numPr>
-        <w:spacing w:line="360" w:lineRule="auto"/>
-        <w:ind w:left="1260"/>
-        <w:jc w:val="both"/>
-        <w:rPr>
-          <w:rFonts w:ascii="Arial" w:hAnsi="Arial" w:cs="Arial"/>
-          <w:sz w:val="24"/>
-          <w:szCs w:val="24"/>
-          <w:lang w:val="en-PH"/>
-        </w:rPr>
-      </w:pPr>
-      <w:r>
-        <w:rPr>
-          <w:rFonts w:ascii="Arial" w:hAnsi="Arial" w:cs="Arial"/>
-          <w:sz w:val="24"/>
-          <w:szCs w:val="24"/>
-          <w:lang w:val="en-PH"/>
-        </w:rPr>
-        <w:t>Screen 2 Ordering System - where data request are enter</w:t>
-      </w:r>
-    </w:p>
-    <w:p>
-      <w:pPr>
-        <w:pStyle w:val="ListParagraph1"/>
-        <w:numPr>
-          <w:ilvl w:val="2"/>
-          <w:numId w:val="3"/>
-        </w:numPr>
-        <w:spacing w:line="360" w:lineRule="auto"/>
-        <w:jc w:val="both"/>
-        <w:rPr>
-          <w:rFonts w:ascii="Arial" w:hAnsi="Arial" w:cs="Arial"/>
-          <w:sz w:val="24"/>
-          <w:szCs w:val="24"/>
-          <w:lang w:val="en-PH"/>
-        </w:rPr>
-      </w:pPr>
-      <w:r>
-        <w:rPr>
-          <w:rFonts w:ascii="Arial" w:hAnsi="Arial" w:cs="Arial"/>
-          <w:sz w:val="24"/>
-          <w:szCs w:val="24"/>
-          <w:lang w:val="en-PH"/>
-        </w:rPr>
-        <w:t>(1) Inventory System Frame- where items are able to add, update and delete.</w:t>
-      </w:r>
-    </w:p>
-    <w:p>
-      <w:pPr>
-        <w:pStyle w:val="ListParagraph1"/>
-        <w:numPr>
-          <w:ilvl w:val="2"/>
-          <w:numId w:val="3"/>
-        </w:numPr>
-        <w:spacing w:line="360" w:lineRule="auto"/>
-        <w:jc w:val="both"/>
-        <w:rPr>
-          <w:rFonts w:ascii="Arial" w:hAnsi="Arial" w:cs="Arial"/>
-          <w:sz w:val="24"/>
-          <w:szCs w:val="24"/>
-          <w:lang w:val="en-PH"/>
-        </w:rPr>
-      </w:pPr>
-      <w:r>
-        <w:rPr>
-          <w:rFonts w:ascii="Arial" w:hAnsi="Arial" w:cs="Arial"/>
-          <w:sz w:val="24"/>
-          <w:szCs w:val="24"/>
-          <w:lang w:val="en-PH"/>
-        </w:rPr>
-        <w:t>(1)Screen 1 Login System accept employee accounts</w:t>
-      </w:r>
-    </w:p>
-    <w:p>
-      <w:pPr>
-        <w:pStyle w:val="ListParagraph1"/>
-        <w:spacing w:line="360" w:lineRule="auto"/>
-        <w:ind w:left="0"/>
-        <w:jc w:val="both"/>
-        <w:rPr>
-          <w:rFonts w:ascii="Arial" w:hAnsi="Arial" w:cs="Arial"/>
-          <w:sz w:val="24"/>
-          <w:szCs w:val="24"/>
-          <w:lang w:val="en-PH"/>
-        </w:rPr>
-      </w:pPr>
-      <w:r>
-        <w:rPr>
-          <w:rFonts w:ascii="Arial" w:hAnsi="Arial" w:cs="Arial"/>
-          <w:sz w:val="24"/>
-          <w:szCs w:val="24"/>
-          <w:lang w:val="en-PH"/>
-        </w:rPr>
-        <w:t xml:space="preserve">                   (2)Screen 2 Graph display data diversity.</w:t>
-      </w:r>
-    </w:p>
-    <w:p>
-      <w:pPr>
-        <w:pStyle w:val="ListParagraph1"/>
-        <w:spacing w:line="360" w:lineRule="auto"/>
-        <w:ind w:left="0"/>
-        <w:jc w:val="both"/>
-        <w:rPr>
-          <w:rFonts w:ascii="Arial" w:hAnsi="Arial" w:cs="Arial"/>
-          <w:sz w:val="24"/>
-          <w:szCs w:val="24"/>
-          <w:lang w:val="en-PH"/>
-        </w:rPr>
-      </w:pPr>
-      <w:r>
-        <w:rPr>
-          <w:rFonts w:ascii="Arial" w:hAnsi="Arial" w:cs="Arial"/>
-          <w:sz w:val="24"/>
-          <w:szCs w:val="24"/>
-          <w:lang w:val="en-PH"/>
-        </w:rPr>
-        <w:t xml:space="preserve">                   (3)Screen 3 Report can print data</w:t>
-      </w:r>
-    </w:p>
-    <w:p>
-      <w:pPr>
-        <w:pStyle w:val="ListParagraph1"/>
-        <w:spacing w:line="360" w:lineRule="auto"/>
-        <w:ind w:left="0" w:firstLine="720"/>
-        <w:jc w:val="both"/>
-        <w:rPr>
-          <w:rFonts w:ascii="Arial" w:hAnsi="Arial" w:cs="Arial"/>
-          <w:sz w:val="24"/>
-          <w:szCs w:val="24"/>
-          <w:lang w:val="en-PH"/>
-        </w:rPr>
-      </w:pPr>
-      <w:r>
-        <w:rPr>
-          <w:rFonts w:ascii="Arial" w:hAnsi="Arial" w:cs="Arial"/>
-          <w:sz w:val="24"/>
-          <w:szCs w:val="24"/>
-          <w:lang w:val="en-PH"/>
-        </w:rPr>
-        <w:t xml:space="preserve">        (4)Screen 4 sales report stored in the history</w:t>
-      </w:r>
-    </w:p>
-    <w:p>
-      <w:pPr>
-        <w:pStyle w:val="ListParagraph1"/>
-        <w:numPr>
-          <w:ilvl w:val="0"/>
-          <w:numId w:val="3"/>
-        </w:numPr>
-        <w:spacing w:line="360" w:lineRule="auto"/>
-        <w:ind w:left="420"/>
-        <w:jc w:val="both"/>
-        <w:rPr>
-          <w:rFonts w:ascii="Arial" w:hAnsi="Arial" w:cs="Arial"/>
-          <w:sz w:val="24"/>
-          <w:szCs w:val="24"/>
-          <w:lang w:val="en-PH"/>
-        </w:rPr>
-      </w:pPr>
-      <w:r>
-        <w:rPr>
-          <w:rFonts w:ascii="Arial" w:hAnsi="Arial" w:cs="Arial"/>
-          <w:sz w:val="24"/>
-          <w:szCs w:val="24"/>
-          <w:lang w:val="en-PH"/>
-        </w:rPr>
-        <w:t>Business Requirements</w:t>
-      </w:r>
-    </w:p>
-    <w:p>
-      <w:pPr>
-        <w:pStyle w:val="ListParagraph1"/>
-        <w:numPr>
-          <w:ilvl w:val="2"/>
-          <w:numId w:val="3"/>
-        </w:numPr>
-        <w:spacing w:line="360" w:lineRule="auto"/>
-        <w:jc w:val="both"/>
-        <w:rPr>
-          <w:rFonts w:ascii="Arial" w:hAnsi="Arial" w:cs="Arial"/>
-          <w:sz w:val="24"/>
-          <w:szCs w:val="24"/>
-          <w:lang w:val="en-PH"/>
-        </w:rPr>
-      </w:pPr>
-      <w:r>
-        <w:rPr>
-          <w:rFonts w:ascii="Arial" w:hAnsi="Arial" w:cs="Arial"/>
-          <w:sz w:val="24"/>
-          <w:szCs w:val="24"/>
-          <w:lang w:val="en-PH"/>
-        </w:rPr>
-        <w:t>Data must be entered before a request can be approved.</w:t>
-      </w:r>
-    </w:p>
-    <w:p>
-      <w:pPr>
-        <w:pStyle w:val="ListParagraph1"/>
-        <w:numPr>
-          <w:ilvl w:val="2"/>
-          <w:numId w:val="3"/>
-        </w:numPr>
-        <w:spacing w:line="360" w:lineRule="auto"/>
-        <w:jc w:val="both"/>
-        <w:rPr>
-          <w:rFonts w:ascii="Arial" w:hAnsi="Arial" w:cs="Arial"/>
-          <w:sz w:val="24"/>
-          <w:szCs w:val="24"/>
-          <w:lang w:val="en-PH"/>
-        </w:rPr>
-      </w:pPr>
-      <w:r>
-        <w:rPr>
-          <w:rFonts w:ascii="Arial" w:hAnsi="Arial" w:cs="Arial"/>
-          <w:sz w:val="24"/>
-          <w:szCs w:val="24"/>
-          <w:lang w:val="en-PH"/>
-        </w:rPr>
-        <w:t xml:space="preserve">All employee’s will be trained to </w:t>
-      </w:r>
-      <w:r>
-        <w:rPr>
-          <w:rFonts w:ascii="Arial" w:hAnsi="Arial" w:cs="Arial"/>
-          <w:sz w:val="24"/>
-          <w:szCs w:val="24"/>
-          <w:lang w:val="en-PH"/>
-        </w:rPr>
-        <w:t>use</w:t>
-      </w:r>
-      <w:r>
-        <w:rPr>
-          <w:rFonts w:ascii="Arial" w:hAnsi="Arial" w:cs="Arial"/>
-          <w:sz w:val="24"/>
-          <w:szCs w:val="24"/>
-          <w:lang w:val="en-PH"/>
-        </w:rPr>
-        <w:t xml:space="preserve"> the system</w:t>
-      </w:r>
-    </w:p>
-    <w:p>
-      <w:pPr>
-        <w:pStyle w:val="ListParagraph1"/>
-        <w:numPr>
-          <w:ilvl w:val="2"/>
-          <w:numId w:val="3"/>
-        </w:numPr>
-        <w:spacing w:line="360" w:lineRule="auto"/>
-        <w:jc w:val="both"/>
-        <w:rPr>
-          <w:rFonts w:ascii="Arial" w:hAnsi="Arial" w:cs="Arial"/>
-          <w:sz w:val="24"/>
-          <w:szCs w:val="24"/>
-          <w:lang w:val="en-PH"/>
-        </w:rPr>
-      </w:pPr>
-      <w:r>
-        <w:rPr>
-          <w:rFonts w:ascii="Arial" w:hAnsi="Arial" w:cs="Arial"/>
-          <w:sz w:val="24"/>
-          <w:szCs w:val="24"/>
-          <w:lang w:val="en-PH"/>
-        </w:rPr>
-        <w:t>Changes from the item products must be approved by clicking the request approval.</w:t>
-      </w:r>
-    </w:p>
-    <w:p>
-      <w:pPr>
-        <w:pStyle w:val="ListParagraph1"/>
-        <w:numPr>
-          <w:ilvl w:val="0"/>
-          <w:numId w:val="3"/>
-        </w:numPr>
-        <w:spacing w:line="360" w:lineRule="auto"/>
-        <w:ind w:left="420"/>
-        <w:jc w:val="both"/>
-        <w:rPr>
-          <w:rFonts w:ascii="Arial" w:hAnsi="Arial" w:cs="Arial"/>
-          <w:sz w:val="24"/>
-          <w:szCs w:val="24"/>
-          <w:lang w:val="en-PH"/>
-        </w:rPr>
-      </w:pPr>
-      <w:r>
-        <w:rPr>
-          <w:rFonts w:ascii="Arial" w:hAnsi="Arial" w:cs="Arial"/>
-          <w:sz w:val="24"/>
-          <w:szCs w:val="24"/>
-          <w:lang w:val="en-PH"/>
-        </w:rPr>
-        <w:t>Regulatory/ Compliance Requirements</w:t>
-      </w:r>
-    </w:p>
-    <w:p>
-      <w:pPr>
-        <w:pStyle w:val="ListParagraph1"/>
-        <w:numPr>
-          <w:ilvl w:val="2"/>
-          <w:numId w:val="3"/>
-        </w:numPr>
-        <w:spacing w:line="360" w:lineRule="auto"/>
-        <w:jc w:val="both"/>
-        <w:rPr>
-          <w:rFonts w:ascii="Arial" w:hAnsi="Arial" w:cs="Arial"/>
-          <w:sz w:val="24"/>
-          <w:szCs w:val="24"/>
-          <w:lang w:val="en-PH"/>
-        </w:rPr>
-      </w:pPr>
-      <w:r>
-        <w:rPr>
-          <w:rFonts w:ascii="Arial" w:hAnsi="Arial" w:cs="Arial"/>
-          <w:sz w:val="24"/>
-          <w:szCs w:val="24"/>
-          <w:lang w:val="en-PH"/>
-        </w:rPr>
-        <w:t>The database will have a functional relationship to all process.</w:t>
-      </w:r>
-    </w:p>
-    <w:p>
-      <w:pPr>
-        <w:pStyle w:val="ListParagraph1"/>
-        <w:numPr>
-          <w:ilvl w:val="2"/>
-          <w:numId w:val="3"/>
-        </w:numPr>
-        <w:spacing w:line="360" w:lineRule="auto"/>
-        <w:jc w:val="both"/>
-        <w:rPr>
-          <w:rFonts w:ascii="Arial" w:hAnsi="Arial" w:cs="Arial"/>
-          <w:sz w:val="24"/>
-          <w:szCs w:val="24"/>
-          <w:lang w:val="en-PH"/>
-        </w:rPr>
-      </w:pPr>
-      <w:r>
-        <w:rPr>
-          <w:rFonts w:ascii="Arial" w:hAnsi="Arial" w:cs="Arial"/>
-          <w:sz w:val="24"/>
-          <w:szCs w:val="24"/>
-          <w:lang w:val="en-PH"/>
-        </w:rPr>
-        <w:t>The system will limit access to authorized users.</w:t>
-      </w:r>
-    </w:p>
-    <w:p>
-      <w:pPr>
-        <w:pStyle w:val="ListParagraph1"/>
-        <w:numPr>
-          <w:ilvl w:val="2"/>
-          <w:numId w:val="3"/>
-        </w:numPr>
-        <w:spacing w:line="360" w:lineRule="auto"/>
-        <w:jc w:val="both"/>
-        <w:rPr>
-          <w:rFonts w:ascii="Arial" w:hAnsi="Arial" w:cs="Arial"/>
-          <w:sz w:val="24"/>
-          <w:szCs w:val="24"/>
-          <w:lang w:val="en-PH"/>
-        </w:rPr>
-      </w:pPr>
-      <w:r>
-        <w:rPr>
-          <w:rFonts w:ascii="Arial" w:hAnsi="Arial" w:cs="Arial"/>
-          <w:sz w:val="24"/>
-          <w:szCs w:val="24"/>
-          <w:lang w:val="en-PH"/>
-        </w:rPr>
-        <w:t xml:space="preserve">Administrator must secured the daily reports of the products </w:t>
-      </w:r>
-    </w:p>
-    <w:p>
-      <w:pPr>
-        <w:pStyle w:val="ListParagraph1"/>
-        <w:numPr>
-          <w:ilvl w:val="0"/>
-          <w:numId w:val="3"/>
-        </w:numPr>
-        <w:spacing w:line="360" w:lineRule="auto"/>
-        <w:ind w:left="420"/>
-        <w:jc w:val="both"/>
-        <w:rPr>
-          <w:rFonts w:ascii="Arial" w:hAnsi="Arial" w:cs="Arial"/>
-          <w:sz w:val="24"/>
-          <w:szCs w:val="24"/>
-          <w:lang w:val="en-PH"/>
-        </w:rPr>
-      </w:pPr>
-      <w:r>
-        <w:rPr>
-          <w:rFonts w:ascii="Arial" w:hAnsi="Arial" w:cs="Arial"/>
-          <w:sz w:val="24"/>
-          <w:szCs w:val="24"/>
-          <w:lang w:val="en-PH"/>
-        </w:rPr>
-        <w:t>Security Requirements</w:t>
-      </w:r>
-    </w:p>
-    <w:p>
-      <w:pPr>
-        <w:pStyle w:val="ListParagraph1"/>
-        <w:numPr>
-          <w:ilvl w:val="2"/>
-          <w:numId w:val="3"/>
-        </w:numPr>
-        <w:spacing w:line="360" w:lineRule="auto"/>
-        <w:jc w:val="both"/>
-        <w:rPr>
-          <w:rFonts w:ascii="Arial" w:hAnsi="Arial" w:cs="Arial"/>
-          <w:sz w:val="24"/>
-          <w:szCs w:val="24"/>
-          <w:lang w:val="en-PH"/>
-        </w:rPr>
-      </w:pPr>
-      <w:r>
-        <w:rPr>
-          <w:rFonts w:ascii="Arial" w:hAnsi="Arial" w:cs="Arial"/>
-          <w:sz w:val="24"/>
-          <w:szCs w:val="24"/>
-          <w:lang w:val="en-PH"/>
-        </w:rPr>
-        <w:t xml:space="preserve">Members of the Employee’s Group can enter request but </w:t>
-      </w:r>
-      <w:r>
-        <w:rPr>
-          <w:rFonts w:ascii="Arial" w:hAnsi="Arial" w:cs="Arial"/>
-          <w:sz w:val="24"/>
-          <w:szCs w:val="24"/>
-          <w:lang w:val="en-PH"/>
-        </w:rPr>
-        <w:t>cannot</w:t>
-      </w:r>
-      <w:r>
-        <w:rPr>
-          <w:rFonts w:ascii="Arial" w:hAnsi="Arial" w:cs="Arial"/>
-          <w:sz w:val="24"/>
-          <w:szCs w:val="24"/>
-          <w:lang w:val="en-PH"/>
-        </w:rPr>
-        <w:t xml:space="preserve"> approved or delete requests</w:t>
-      </w:r>
-    </w:p>
-    <w:p>
-      <w:pPr>
-        <w:pStyle w:val="ListParagraph1"/>
-        <w:numPr>
-          <w:ilvl w:val="2"/>
-          <w:numId w:val="3"/>
-        </w:numPr>
-        <w:spacing w:line="360" w:lineRule="auto"/>
-        <w:jc w:val="both"/>
-        <w:rPr>
-          <w:rFonts w:ascii="Arial" w:hAnsi="Arial" w:cs="Arial"/>
-          <w:sz w:val="24"/>
-          <w:szCs w:val="24"/>
-          <w:lang w:val="en-PH"/>
-        </w:rPr>
-      </w:pPr>
-      <w:r>
-        <w:rPr>
-          <w:rFonts w:ascii="Arial" w:hAnsi="Arial" w:cs="Arial"/>
-          <w:sz w:val="24"/>
-          <w:szCs w:val="24"/>
-          <w:lang w:val="en-PH"/>
-        </w:rPr>
-        <w:t xml:space="preserve">Members of the Manager’s Group </w:t>
-      </w:r>
-      <w:r>
-        <w:rPr>
-          <w:rFonts w:ascii="Arial" w:hAnsi="Arial" w:cs="Arial"/>
-          <w:sz w:val="24"/>
-          <w:szCs w:val="24"/>
-          <w:lang w:val="en-PH"/>
-        </w:rPr>
-        <w:t>cannot</w:t>
-      </w:r>
-      <w:r>
-        <w:rPr>
-          <w:rFonts w:ascii="Arial" w:hAnsi="Arial" w:cs="Arial"/>
-          <w:sz w:val="24"/>
-          <w:szCs w:val="24"/>
-          <w:lang w:val="en-PH"/>
-        </w:rPr>
-        <w:t xml:space="preserve"> enter request but can manage data from data base can add, update, and delete of an item and it </w:t>
-      </w:r>
-      <w:proofErr w:type="gramStart"/>
-      <w:r>
-        <w:rPr>
-          <w:rFonts w:ascii="Arial" w:hAnsi="Arial" w:cs="Arial"/>
-          <w:sz w:val="24"/>
-          <w:szCs w:val="24"/>
-          <w:lang w:val="en-PH"/>
-        </w:rPr>
-        <w:t>also  can</w:t>
-      </w:r>
-      <w:proofErr w:type="gramEnd"/>
-      <w:r>
-        <w:rPr>
-          <w:rFonts w:ascii="Arial" w:hAnsi="Arial" w:cs="Arial"/>
-          <w:sz w:val="24"/>
-          <w:szCs w:val="24"/>
-          <w:lang w:val="en-PH"/>
-        </w:rPr>
-        <w:t xml:space="preserve"> not approved the request.</w:t>
-      </w:r>
-    </w:p>
-    <w:p>
-      <w:pPr>
-        <w:pStyle w:val="ListParagraph1"/>
-        <w:numPr>
-          <w:ilvl w:val="2"/>
-          <w:numId w:val="3"/>
-        </w:numPr>
-        <w:spacing w:line="360" w:lineRule="auto"/>
-        <w:jc w:val="both"/>
-        <w:rPr>
-          <w:rFonts w:ascii="Arial" w:hAnsi="Arial" w:cs="Arial"/>
-          <w:sz w:val="24"/>
-          <w:szCs w:val="24"/>
-          <w:lang w:val="en-PH"/>
-        </w:rPr>
-      </w:pPr>
-      <w:r>
-        <w:rPr>
-          <w:rFonts w:ascii="Arial" w:hAnsi="Arial" w:cs="Arial"/>
-          <w:sz w:val="24"/>
-          <w:szCs w:val="24"/>
-          <w:lang w:val="en-PH"/>
-        </w:rPr>
-        <w:t xml:space="preserve">Members of the Administrators Group or the owner </w:t>
-      </w:r>
-      <w:r>
-        <w:rPr>
-          <w:rFonts w:ascii="Arial" w:hAnsi="Arial" w:cs="Arial"/>
-          <w:sz w:val="24"/>
-          <w:szCs w:val="24"/>
-          <w:lang w:val="en-PH"/>
-        </w:rPr>
-        <w:t>cannot</w:t>
-      </w:r>
-      <w:r>
-        <w:rPr>
-          <w:rFonts w:ascii="Arial" w:hAnsi="Arial" w:cs="Arial"/>
-          <w:sz w:val="24"/>
-          <w:szCs w:val="24"/>
-          <w:lang w:val="en-PH"/>
-        </w:rPr>
-        <w:t xml:space="preserve"> enter request but can manage data from the database. The one who as privilege to approved, delete, or update the requests.</w:t>
-      </w:r>
-    </w:p>
-    <w:p>
-      <w:pPr>
-        <w:pStyle w:val="ListParagraph1"/>
-        <w:tabs>
-          <w:tab w:val="left" w:pos="1260"/>
-        </w:tabs>
-        <w:spacing w:line="360" w:lineRule="auto"/>
-        <w:ind w:left="1260"/>
-        <w:jc w:val="both"/>
-        <w:rPr>
-          <w:rFonts w:ascii="Arial" w:hAnsi="Arial" w:cs="Arial"/>
-          <w:sz w:val="24"/>
-          <w:szCs w:val="24"/>
-          <w:lang w:val="en-PH"/>
-        </w:rPr>
-      </w:pPr>
-    </w:p>
-    <w:p>
-      <w:pPr>
-        <w:pStyle w:val="ListParagraph1"/>
-        <w:numPr>
-          <w:ilvl w:val="0"/>
-          <w:numId w:val="1"/>
-        </w:numPr>
-        <w:spacing w:line="360" w:lineRule="auto"/>
-        <w:rPr>
-          <w:rFonts w:ascii="Arial" w:hAnsi="Arial" w:cs="Arial"/>
-          <w:b/>
-          <w:bCs/>
-          <w:lang w:val="en-PH"/>
-        </w:rPr>
-      </w:pPr>
-      <w:r>
-        <w:rPr>
-          <w:rFonts w:ascii="Arial" w:hAnsi="Arial" w:cs="Arial"/>
-          <w:b/>
-          <w:bCs/>
-          <w:lang w:val="en-PH"/>
-        </w:rPr>
-        <w:t>User Requirements</w:t>
-      </w:r>
-    </w:p>
-    <w:p>
-      <w:pPr>
-        <w:pStyle w:val="ListParagraph1"/>
-        <w:spacing w:line="360" w:lineRule="auto"/>
-        <w:ind w:left="0" w:firstLine="720"/>
-        <w:jc w:val="both"/>
-        <w:rPr>
-          <w:rFonts w:ascii="Arial" w:hAnsi="Arial" w:cs="Arial"/>
-          <w:bCs/>
-          <w:sz w:val="24"/>
-          <w:szCs w:val="28"/>
-          <w:lang w:val="en-PH"/>
-        </w:rPr>
-      </w:pPr>
-      <w:r>
-        <w:rPr>
-          <w:rFonts w:ascii="Arial" w:hAnsi="Arial" w:cs="Arial"/>
-          <w:bCs/>
-          <w:sz w:val="24"/>
-          <w:szCs w:val="28"/>
-          <w:lang w:val="en-PH"/>
-        </w:rPr>
-        <w:t>The proponents will provide a guide on how the user will under</w:t>
-      </w:r>
-      <w:r>
-        <w:rPr>
-          <w:rFonts w:ascii="Arial" w:hAnsi="Arial" w:cs="Arial"/>
-          <w:bCs/>
-          <w:sz w:val="24"/>
-          <w:szCs w:val="28"/>
-          <w:lang w:val="en-PH"/>
-        </w:rPr>
-        <w:t xml:space="preserve">stand </w:t>
-      </w:r>
-      <w:r>
-        <w:rPr>
-          <w:rFonts w:ascii="Arial" w:hAnsi="Arial" w:cs="Arial"/>
-          <w:bCs/>
-          <w:sz w:val="24"/>
-          <w:szCs w:val="28"/>
-          <w:lang w:val="en-PH"/>
-        </w:rPr>
-        <w:t>the flow of the system in the easiest way</w:t>
-      </w:r>
-      <w:r>
-        <w:rPr>
-          <w:rFonts w:ascii="Arial" w:hAnsi="Arial" w:cs="Arial"/>
-          <w:bCs/>
-          <w:sz w:val="24"/>
-          <w:szCs w:val="28"/>
-          <w:lang w:val="en-PH"/>
-        </w:rPr>
-        <w:t>. The system itself must have the best possible design on t</w:t>
-      </w:r>
-      <w:r>
-        <w:rPr>
-          <w:rFonts w:ascii="Arial" w:hAnsi="Arial" w:cs="Arial"/>
-          <w:bCs/>
-          <w:sz w:val="24"/>
-          <w:szCs w:val="28"/>
-          <w:lang w:val="en-PH"/>
-        </w:rPr>
-        <w:t xml:space="preserve">he User Interface, the </w:t>
-      </w:r>
-      <w:r>
-        <w:rPr>
-          <w:rFonts w:ascii="Arial" w:hAnsi="Arial" w:cs="Arial"/>
-          <w:bCs/>
-          <w:sz w:val="24"/>
-          <w:szCs w:val="28"/>
-          <w:lang w:val="en-PH"/>
-        </w:rPr>
-        <w:t>functionality of</w:t>
-      </w:r>
-      <w:r>
-        <w:rPr>
-          <w:rFonts w:ascii="Arial" w:hAnsi="Arial" w:cs="Arial"/>
-          <w:bCs/>
-          <w:sz w:val="24"/>
-          <w:szCs w:val="28"/>
-          <w:lang w:val="en-PH"/>
-        </w:rPr>
-        <w:t xml:space="preserve"> each part of the system must be analy</w:t>
-      </w:r>
-      <w:r>
-        <w:rPr>
-          <w:rFonts w:ascii="Arial" w:hAnsi="Arial" w:cs="Arial"/>
-          <w:bCs/>
-          <w:sz w:val="24"/>
-          <w:szCs w:val="28"/>
-          <w:lang w:val="en-PH"/>
-        </w:rPr>
-        <w:t xml:space="preserve">se and well-tested </w:t>
-      </w:r>
-      <w:r>
-        <w:rPr>
-          <w:rFonts w:ascii="Arial" w:hAnsi="Arial" w:cs="Arial"/>
-          <w:bCs/>
-          <w:sz w:val="24"/>
-          <w:szCs w:val="28"/>
-          <w:lang w:val="en-PH"/>
-        </w:rPr>
-        <w:t>that affects user’s interest in using the software application.</w:t>
-      </w:r>
-    </w:p>
-    <w:p>
-      <w:pPr>
-        <w:pStyle w:val="ListParagraph1"/>
-        <w:numPr>
-          <w:ilvl w:val="0"/>
-          <w:numId w:val="8"/>
-        </w:numPr>
-        <w:spacing w:line="360" w:lineRule="auto"/>
-        <w:jc w:val="both"/>
-        <w:rPr>
-          <w:rFonts w:ascii="Arial" w:hAnsi="Arial" w:cs="Arial"/>
-          <w:bCs/>
-          <w:szCs w:val="28"/>
-          <w:lang w:val="en-PH"/>
-        </w:rPr>
-      </w:pPr>
-      <w:r>
-        <w:rPr>
-          <w:rFonts w:ascii="Arial" w:hAnsi="Arial" w:cs="Arial"/>
-          <w:bCs/>
-          <w:szCs w:val="28"/>
-          <w:lang w:val="en-PH"/>
-        </w:rPr>
-        <w:t>User can transfer the results of transactions in 24 hours to the administrators.</w:t>
-      </w:r>
-    </w:p>
-    <w:p>
-      <w:pPr>
-        <w:pStyle w:val="ListParagraph1"/>
-        <w:numPr>
-          <w:ilvl w:val="0"/>
-          <w:numId w:val="8"/>
-        </w:numPr>
-        <w:spacing w:line="360" w:lineRule="auto"/>
-        <w:jc w:val="both"/>
-        <w:rPr>
-          <w:rFonts w:ascii="Arial" w:hAnsi="Arial" w:cs="Arial"/>
-          <w:bCs/>
-          <w:szCs w:val="28"/>
-          <w:lang w:val="en-PH"/>
-        </w:rPr>
-      </w:pPr>
-      <w:r>
-        <w:rPr>
-          <w:rFonts w:ascii="Arial" w:hAnsi="Arial" w:cs="Arial"/>
-          <w:bCs/>
-          <w:szCs w:val="28"/>
-          <w:lang w:val="en-PH"/>
-        </w:rPr>
-        <w:t xml:space="preserve">User can ADD an item to the inventory system which they can add new item with </w:t>
-      </w:r>
-      <w:r>
-        <w:rPr>
-          <w:rFonts w:ascii="Arial" w:hAnsi="Arial" w:cs="Arial"/>
-          <w:bCs/>
-          <w:szCs w:val="28"/>
-          <w:lang w:val="en-PH"/>
-        </w:rPr>
-        <w:t>a</w:t>
-      </w:r>
-      <w:r>
-        <w:rPr>
-          <w:rFonts w:ascii="Arial" w:hAnsi="Arial" w:cs="Arial"/>
-          <w:bCs/>
-          <w:szCs w:val="28"/>
-          <w:lang w:val="en-PH"/>
-        </w:rPr>
-        <w:t xml:space="preserve"> specific information.</w:t>
-      </w:r>
-    </w:p>
-    <w:p>
-      <w:pPr>
-        <w:pStyle w:val="ListParagraph1"/>
-        <w:numPr>
-          <w:ilvl w:val="0"/>
-          <w:numId w:val="8"/>
-        </w:numPr>
-        <w:spacing w:line="360" w:lineRule="auto"/>
-        <w:jc w:val="both"/>
-        <w:rPr>
-          <w:rFonts w:ascii="Arial" w:hAnsi="Arial" w:cs="Arial"/>
-          <w:bCs/>
-          <w:szCs w:val="28"/>
-          <w:lang w:val="en-PH"/>
-        </w:rPr>
-      </w:pPr>
-      <w:r>
-        <w:rPr>
-          <w:rFonts w:ascii="Arial" w:hAnsi="Arial" w:cs="Arial"/>
-          <w:bCs/>
-          <w:szCs w:val="28"/>
-          <w:lang w:val="en-PH"/>
-        </w:rPr>
-        <w:t xml:space="preserve">User can DELETE an item to the </w:t>
-      </w:r>
-      <w:r>
-        <w:rPr>
-          <w:rFonts w:ascii="Arial" w:hAnsi="Arial" w:cs="Arial"/>
-          <w:bCs/>
-          <w:szCs w:val="28"/>
-          <w:lang w:val="en-PH"/>
-        </w:rPr>
-        <w:t>inventory system which they can remove item from the database.</w:t>
-      </w:r>
-    </w:p>
-    <w:p>
-      <w:pPr>
-        <w:pStyle w:val="ListParagraph1"/>
-        <w:numPr>
-          <w:ilvl w:val="0"/>
-          <w:numId w:val="8"/>
-        </w:numPr>
-        <w:spacing w:line="360" w:lineRule="auto"/>
-        <w:jc w:val="both"/>
-        <w:rPr>
-          <w:rFonts w:ascii="Arial" w:hAnsi="Arial" w:cs="Arial"/>
-          <w:bCs/>
-          <w:szCs w:val="28"/>
-          <w:lang w:val="en-PH"/>
-        </w:rPr>
-      </w:pPr>
-      <w:r>
-        <w:rPr>
-          <w:rFonts w:ascii="Arial" w:hAnsi="Arial" w:cs="Arial"/>
-          <w:bCs/>
-          <w:szCs w:val="28"/>
-          <w:lang w:val="en-PH"/>
-        </w:rPr>
-        <w:t>User can UPDATE the data from the inventory system which automatically update data from the Point of Sale System.</w:t>
-      </w:r>
-    </w:p>
-    <w:p>
-      <w:pPr>
-        <w:pStyle w:val="ListParagraph1"/>
-        <w:numPr>
-          <w:ilvl w:val="0"/>
-          <w:numId w:val="8"/>
-        </w:numPr>
-        <w:spacing w:line="360" w:lineRule="auto"/>
-        <w:jc w:val="both"/>
-        <w:rPr>
-          <w:rFonts w:ascii="Arial" w:hAnsi="Arial" w:cs="Arial"/>
-          <w:bCs/>
-          <w:szCs w:val="28"/>
-          <w:lang w:val="en-PH"/>
-        </w:rPr>
-      </w:pPr>
-      <w:r>
-        <w:rPr>
-          <w:rFonts w:ascii="Arial" w:hAnsi="Arial" w:cs="Arial"/>
-          <w:bCs/>
-          <w:szCs w:val="28"/>
-          <w:lang w:val="en-PH"/>
-        </w:rPr>
-        <w:t>User can generate a graphical</w:t>
-      </w:r>
-      <w:r>
-        <w:rPr>
-          <w:rFonts w:ascii="Arial" w:hAnsi="Arial" w:cs="Arial"/>
-          <w:bCs/>
-          <w:szCs w:val="28"/>
-          <w:lang w:val="en-PH"/>
-        </w:rPr>
-        <w:t xml:space="preserve"> representation of sales report in every transaction</w:t>
-      </w:r>
-      <w:r>
-        <w:rPr>
-          <w:rFonts w:ascii="Arial" w:hAnsi="Arial" w:cs="Arial"/>
-          <w:bCs/>
-          <w:szCs w:val="28"/>
-          <w:lang w:val="en-PH"/>
-        </w:rPr>
-        <w:t>.</w:t>
-      </w:r>
-    </w:p>
-    <w:p>
-      <w:pPr>
-        <w:pStyle w:val="ListParagraph1"/>
-        <w:numPr>
-          <w:ilvl w:val="0"/>
-          <w:numId w:val="8"/>
-        </w:numPr>
-        <w:spacing w:line="360" w:lineRule="auto"/>
-        <w:jc w:val="both"/>
-        <w:rPr>
-          <w:rFonts w:ascii="Arial" w:hAnsi="Arial" w:cs="Arial"/>
-          <w:bCs/>
-          <w:szCs w:val="28"/>
-          <w:lang w:val="en-PH"/>
-        </w:rPr>
-      </w:pPr>
-      <w:r>
-        <w:rPr>
-          <w:rFonts w:ascii="Arial" w:hAnsi="Arial" w:cs="Arial"/>
-          <w:bCs/>
-          <w:szCs w:val="28"/>
-          <w:lang w:val="en-PH"/>
-        </w:rPr>
-        <w:t>Provides a printed output of the sales report.</w:t>
-      </w:r>
-      <w:r>
-        <w:rPr>
-          <w:rFonts w:ascii="Arial" w:hAnsi="Arial" w:cs="Arial"/>
-          <w:bCs/>
-          <w:szCs w:val="28"/>
-          <w:lang w:val="en-PH"/>
-        </w:rPr>
-        <w:t xml:space="preserve"> </w:t>
-      </w:r>
-    </w:p>
-    <w:p>
-      <w:pPr>
-        <w:pStyle w:val="ListParagraph1"/>
-        <w:spacing w:line="360" w:lineRule="auto"/>
-        <w:ind w:left="810"/>
-        <w:rPr>
-          <w:rFonts w:ascii="Arial" w:hAnsi="Arial" w:cs="Arial"/>
-          <w:b/>
-          <w:bCs/>
-          <w:lang w:val="en-PH"/>
-        </w:rPr>
-      </w:pPr>
-    </w:p>
-    <w:p>
-      <w:pPr>
-        <w:pStyle w:val="ListParagraph1"/>
-        <w:numPr>
-          <w:ilvl w:val="0"/>
-          <w:numId w:val="1"/>
-        </w:numPr>
-        <w:spacing w:line="360" w:lineRule="auto"/>
-        <w:ind w:left="810"/>
-        <w:rPr>
-          <w:rFonts w:ascii="Arial" w:hAnsi="Arial" w:cs="Arial"/>
-          <w:b/>
-          <w:bCs/>
-          <w:lang w:val="en-PH"/>
-        </w:rPr>
-      </w:pPr>
-      <w:r>
-        <w:rPr>
-          <w:rFonts w:ascii="Arial" w:hAnsi="Arial" w:cs="Arial"/>
-          <w:b/>
-          <w:bCs/>
-          <w:lang w:val="en-PH"/>
-        </w:rPr>
-        <w:t>System Requirements</w:t>
-      </w:r>
-    </w:p>
-    <w:p>
-      <w:pPr>
-        <w:jc w:val="both"/>
-        <w:rPr>
-          <w:rFonts w:ascii="Arial" w:hAnsi="Arial"/>
-          <w:b/>
-          <w:sz w:val="24"/>
-          <w:szCs w:val="24"/>
-        </w:rPr>
-      </w:pPr>
-      <w:r>
-        <w:rPr>
-          <w:rFonts w:ascii="Arial" w:hAnsi="Arial"/>
-          <w:b/>
-          <w:sz w:val="24"/>
-          <w:szCs w:val="24"/>
-        </w:rPr>
-        <w:t>System Requirements Specification</w:t>
-      </w:r>
-    </w:p>
-    <w:p>
-      <w:pPr>
-        <w:pStyle w:val="ListParagraph"/>
-        <w:numPr>
-          <w:ilvl w:val="0"/>
-          <w:numId w:val="6"/>
-        </w:numPr>
-        <w:spacing w:line="360" w:lineRule="auto"/>
-        <w:jc w:val="both"/>
-        <w:rPr>
-          <w:rFonts w:ascii="Arial" w:hAnsi="Arial"/>
-          <w:sz w:val="24"/>
-          <w:szCs w:val="24"/>
-        </w:rPr>
-      </w:pPr>
-      <w:r>
-        <w:rPr>
-          <w:rFonts w:ascii="Arial" w:hAnsi="Arial"/>
-          <w:sz w:val="24"/>
-          <w:szCs w:val="24"/>
-        </w:rPr>
-        <w:t>On each end of the day, a summary of each sold products and their overall sales percentage shall be generated.</w:t>
-      </w:r>
-    </w:p>
-    <w:p>
-      <w:pPr>
-        <w:pStyle w:val="ListParagraph"/>
-        <w:numPr>
-          <w:ilvl w:val="0"/>
-          <w:numId w:val="6"/>
-        </w:numPr>
-        <w:spacing w:line="360" w:lineRule="auto"/>
-        <w:jc w:val="both"/>
-        <w:rPr>
-          <w:rFonts w:ascii="Arial" w:hAnsi="Arial"/>
-          <w:sz w:val="24"/>
-          <w:szCs w:val="24"/>
-        </w:rPr>
-      </w:pPr>
-      <w:r>
-        <w:rPr>
-          <w:rFonts w:ascii="Arial" w:hAnsi="Arial"/>
-          <w:sz w:val="24"/>
-          <w:szCs w:val="24"/>
-        </w:rPr>
-        <w:t>A graphical representation of the report will be generated and shall automatically be stored in a database for future use.</w:t>
-      </w:r>
-    </w:p>
-    <w:p>
-      <w:pPr>
-        <w:pStyle w:val="ListParagraph"/>
-        <w:numPr>
-          <w:ilvl w:val="0"/>
-          <w:numId w:val="6"/>
-        </w:numPr>
-        <w:spacing w:line="360" w:lineRule="auto"/>
-        <w:jc w:val="both"/>
-        <w:rPr>
-          <w:rFonts w:ascii="Arial" w:hAnsi="Arial"/>
-          <w:sz w:val="24"/>
-          <w:szCs w:val="24"/>
-        </w:rPr>
-      </w:pPr>
-      <w:r>
-        <w:rPr>
-          <w:rFonts w:ascii="Arial" w:hAnsi="Arial"/>
-          <w:sz w:val="24"/>
-          <w:szCs w:val="24"/>
-        </w:rPr>
-        <w:t>The graph report can be viewed depending on the user in day, week, month or year.</w:t>
-      </w:r>
-    </w:p>
-    <w:p>
-      <w:pPr>
-        <w:pStyle w:val="ListParagraph"/>
-        <w:numPr>
-          <w:ilvl w:val="0"/>
-          <w:numId w:val="6"/>
-        </w:numPr>
-        <w:spacing w:line="360" w:lineRule="auto"/>
-        <w:jc w:val="both"/>
-        <w:rPr>
-          <w:rFonts w:ascii="Arial" w:hAnsi="Arial"/>
-          <w:sz w:val="24"/>
-          <w:szCs w:val="24"/>
-        </w:rPr>
-      </w:pPr>
-      <w:r>
-        <w:rPr>
-          <w:rFonts w:ascii="Arial" w:hAnsi="Arial"/>
-          <w:sz w:val="24"/>
-          <w:szCs w:val="24"/>
-        </w:rPr>
-        <w:t>On each last working day of the month, a summary of the most sold product, least sold product and most demanded product shall be generated.</w:t>
-      </w:r>
-    </w:p>
-    <w:p>
-      <w:pPr>
-        <w:pStyle w:val="ListParagraph"/>
-        <w:numPr>
-          <w:ilvl w:val="0"/>
-          <w:numId w:val="6"/>
-        </w:numPr>
-        <w:spacing w:line="360" w:lineRule="auto"/>
-        <w:jc w:val="both"/>
-        <w:rPr>
-          <w:rFonts w:ascii="Arial" w:hAnsi="Arial"/>
-          <w:sz w:val="24"/>
-          <w:szCs w:val="24"/>
-        </w:rPr>
-      </w:pPr>
-      <w:r>
-        <w:rPr>
-          <w:rFonts w:ascii="Arial" w:hAnsi="Arial"/>
-          <w:sz w:val="24"/>
-          <w:szCs w:val="24"/>
-        </w:rPr>
-        <w:t>The system shall suggest a certain product on what to buy and least to buy after a summary is generated.</w:t>
-      </w:r>
-    </w:p>
-    <w:p>
-      <w:pPr>
-        <w:pStyle w:val="ListParagraph"/>
-        <w:numPr>
-          <w:ilvl w:val="0"/>
-          <w:numId w:val="6"/>
-        </w:numPr>
-        <w:spacing w:line="360" w:lineRule="auto"/>
-        <w:jc w:val="both"/>
-        <w:rPr>
-          <w:rFonts w:ascii="Arial" w:hAnsi="Arial"/>
-          <w:sz w:val="24"/>
-          <w:szCs w:val="24"/>
-        </w:rPr>
-      </w:pPr>
-      <w:r>
-        <w:rPr>
-          <w:rFonts w:ascii="Arial" w:hAnsi="Arial"/>
-          <w:sz w:val="24"/>
-          <w:szCs w:val="24"/>
-        </w:rPr>
-        <w:t>The access to all generated reports shall be restricted to unauthorized users, and can only be accessed by authorized users listed or known by the system.</w:t>
-      </w:r>
-      <w:r>
-        <w:rPr>
-          <w:rFonts w:ascii="Arial" w:hAnsi="Arial" w:cs="Segoe UI"/>
+        <w:rPr>
+          <w:rFonts w:ascii="Arial" w:hAnsi="Arial" w:cs="Arial"/>
+          <w:bCs/>
+          <w:sz w:val="24"/>
+          <w:szCs w:val="24"/>
+          <w:lang w:val="en-PH"/>
+        </w:rPr>
+      </w:pPr>
+      <w:r>
+        <w:rPr>
+          <w:rFonts w:ascii="Arial" w:hAnsi="Arial" w:cs="Arial"/>
+          <w:bCs/>
           <w:noProof/>
-          <w:color w:val="24292E"/>
-          <w:sz w:val="21"/>
-          <w:szCs w:val="21"/>
-          <w:bdr w:val="single" w:sz="6" w:space="0" w:color="6A737D" w:frame="1"/>
-          <w:shd w:val="clear" w:color="auto" w:fill="FFFFFF"/>
-        </w:rPr>
-        <w:t xml:space="preserve"> </w:t>
-      </w:r>
-    </w:p>
-    <w:p>
-      <w:pPr>
-        <w:spacing w:line="360" w:lineRule="auto"/>
-        <w:ind w:left="360"/>
-        <w:jc w:val="center"/>
-        <w:rPr>
-          <w:rFonts w:ascii="Arial" w:hAnsi="Arial"/>
-          <w:sz w:val="24"/>
-          <w:szCs w:val="24"/>
-        </w:rPr>
-      </w:pPr>
-      <w:r>
-        <w:rPr>
-          <w:rFonts w:ascii="Arial" w:hAnsi="Arial"/>
-          <w:noProof/>
-          <w:bdr w:val="single" w:sz="6" w:space="0" w:color="6A737D" w:frame="1"/>
-          <w:shd w:val="clear" w:color="auto" w:fill="FFFFFF"/>
-        </w:rPr>
-        <w:lastRenderedPageBreak/>
+          <w:sz w:val="24"/>
+          <w:szCs w:val="24"/>
+        </w:rPr>
         <w:drawing>
-          <wp:inline distT="0" distB="0" distL="0" distR="0" wp14:anchorId="5547E7AB" wp14:editId="428F73CC">
-            <wp:extent cx="3348990" cy="1449070"/>
-            <wp:effectExtent l="0" t="0" r="3810" b="0"/>
-            <wp:docPr id="1" name="Picture 1" descr="System Requirements.PNG"/>
+          <wp:anchor distT="0" distB="0" distL="114300" distR="114300" simplePos="0" relativeHeight="251656192" behindDoc="0" locked="0" layoutInCell="1" allowOverlap="1" wp14:anchorId="35B3ED02" wp14:editId="52982C3C">
+            <wp:simplePos x="0" y="0"/>
+            <wp:positionH relativeFrom="column">
+              <wp:posOffset>0</wp:posOffset>
+            </wp:positionH>
+            <wp:positionV relativeFrom="paragraph">
+              <wp:posOffset>257175</wp:posOffset>
+            </wp:positionV>
+            <wp:extent cx="5943600" cy="3826510"/>
+            <wp:effectExtent l="0" t="0" r="0" b="2540"/>
+            <wp:wrapNone/>
+            <wp:docPr id="9" name="Picture 9"/>
             <wp:cNvGraphicFramePr>
               <a:graphicFrameLocks xmlns:a="http://schemas.openxmlformats.org/drawingml/2006/main" noChangeAspect="1"/>
             </wp:cNvGraphicFramePr>
@@ -3947,69 +4347,546 @@
               <a:graphicData uri="http://schemas.openxmlformats.org/drawingml/2006/picture">
                 <pic:pic xmlns:pic="http://schemas.openxmlformats.org/drawingml/2006/picture">
                   <pic:nvPicPr>
-                    <pic:cNvPr id="0" name="Picture 1" descr="System Requirements.PNG"/>
-                    <pic:cNvPicPr>
-                      <a:picLocks noChangeAspect="1" noChangeArrowheads="1"/>
-                    </pic:cNvPicPr>
+                    <pic:cNvPr id="9" name="Activity Diagram.PNG"/>
+                    <pic:cNvPicPr/>
                   </pic:nvPicPr>
                   <pic:blipFill>
-                    <a:blip r:embed="rId18">
+                    <a:blip r:embed="rId21">
                       <a:extLst>
                         <a:ext uri="{28A0092B-C50C-407E-A947-70E740481C1C}">
                           <a14:useLocalDpi xmlns:a14="http://schemas.microsoft.com/office/drawing/2010/main" val="0"/>
                         </a:ext>
                       </a:extLst>
                     </a:blip>
-                    <a:srcRect/>
                     <a:stretch>
                       <a:fillRect/>
                     </a:stretch>
                   </pic:blipFill>
-                  <pic:spPr bwMode="auto">
+                  <pic:spPr>
                     <a:xfrm>
                       <a:off x="0" y="0"/>
-                      <a:ext cx="3348990" cy="1449070"/>
+                      <a:ext cx="5943600" cy="3826510"/>
                     </a:xfrm>
                     <a:prstGeom prst="rect">
                       <a:avLst/>
                     </a:prstGeom>
-                    <a:noFill/>
-                    <a:ln>
-                      <a:noFill/>
-                    </a:ln>
                   </pic:spPr>
                 </pic:pic>
               </a:graphicData>
             </a:graphic>
-          </wp:inline>
+            <wp14:sizeRelH relativeFrom="page">
+              <wp14:pctWidth>0</wp14:pctWidth>
+            </wp14:sizeRelH>
+            <wp14:sizeRelV relativeFrom="page">
+              <wp14:pctHeight>0</wp14:pctHeight>
+            </wp14:sizeRelV>
+          </wp:anchor>
         </w:drawing>
       </w:r>
-    </w:p>
-    <w:p>
-      <w:pPr>
-        <w:pStyle w:val="ListParagraph1"/>
-        <w:spacing w:line="360" w:lineRule="auto"/>
-        <w:ind w:left="0"/>
-        <w:rPr>
-          <w:rFonts w:ascii="Arial" w:hAnsi="Arial" w:cs="Arial"/>
-          <w:b/>
-          <w:bCs/>
-          <w:sz w:val="28"/>
-          <w:szCs w:val="28"/>
-          <w:lang w:val="en-PH"/>
-        </w:rPr>
-      </w:pPr>
-    </w:p>
-    <w:p>
-      <w:pPr>
-        <w:pStyle w:val="ListParagraph1"/>
-        <w:spacing w:line="360" w:lineRule="auto"/>
-        <w:rPr>
-          <w:rFonts w:ascii="Arial" w:hAnsi="Arial" w:cs="Arial"/>
-          <w:b/>
-          <w:bCs/>
-          <w:sz w:val="28"/>
-          <w:szCs w:val="28"/>
+      <w:r>
+        <w:rPr>
+          <w:rFonts w:ascii="Arial" w:hAnsi="Arial" w:cs="Arial"/>
+          <w:bCs/>
+          <w:sz w:val="24"/>
+          <w:szCs w:val="24"/>
+          <w:lang w:val="en-PH"/>
+        </w:rPr>
+        <w:t>Activity Diagram</w:t>
+      </w:r>
+    </w:p>
+    <w:p>
+      <w:pPr>
+        <w:pStyle w:val="ListParagraph1"/>
+        <w:spacing w:line="360" w:lineRule="auto"/>
+        <w:ind w:left="1710"/>
+        <w:rPr>
+          <w:rFonts w:ascii="Arial" w:hAnsi="Arial" w:cs="Arial"/>
+          <w:bCs/>
+          <w:sz w:val="24"/>
+          <w:szCs w:val="24"/>
+          <w:lang w:val="en-PH"/>
+        </w:rPr>
+      </w:pPr>
+    </w:p>
+    <w:p>
+      <w:pPr>
+        <w:pStyle w:val="ListParagraph1"/>
+        <w:spacing w:line="360" w:lineRule="auto"/>
+        <w:ind w:left="1710"/>
+        <w:rPr>
+          <w:rFonts w:ascii="Arial" w:hAnsi="Arial" w:cs="Arial"/>
+          <w:bCs/>
+          <w:sz w:val="24"/>
+          <w:szCs w:val="24"/>
+          <w:lang w:val="en-PH"/>
+        </w:rPr>
+      </w:pPr>
+    </w:p>
+    <w:p>
+      <w:pPr>
+        <w:pStyle w:val="ListParagraph1"/>
+        <w:spacing w:line="360" w:lineRule="auto"/>
+        <w:ind w:left="1710"/>
+        <w:rPr>
+          <w:rFonts w:ascii="Arial" w:hAnsi="Arial" w:cs="Arial"/>
+          <w:bCs/>
+          <w:sz w:val="24"/>
+          <w:szCs w:val="24"/>
+          <w:lang w:val="en-PH"/>
+        </w:rPr>
+      </w:pPr>
+    </w:p>
+    <w:p>
+      <w:pPr>
+        <w:pStyle w:val="ListParagraph1"/>
+        <w:spacing w:line="360" w:lineRule="auto"/>
+        <w:ind w:left="1710"/>
+        <w:rPr>
+          <w:rFonts w:ascii="Arial" w:hAnsi="Arial" w:cs="Arial"/>
+          <w:bCs/>
+          <w:sz w:val="24"/>
+          <w:szCs w:val="24"/>
+          <w:lang w:val="en-PH"/>
+        </w:rPr>
+      </w:pPr>
+    </w:p>
+    <w:p>
+      <w:pPr>
+        <w:pStyle w:val="ListParagraph1"/>
+        <w:spacing w:line="360" w:lineRule="auto"/>
+        <w:ind w:left="1710"/>
+        <w:rPr>
+          <w:rFonts w:ascii="Arial" w:hAnsi="Arial" w:cs="Arial"/>
+          <w:bCs/>
+          <w:sz w:val="24"/>
+          <w:szCs w:val="24"/>
+          <w:lang w:val="en-PH"/>
+        </w:rPr>
+      </w:pPr>
+    </w:p>
+    <w:p>
+      <w:pPr>
+        <w:pStyle w:val="ListParagraph1"/>
+        <w:spacing w:line="360" w:lineRule="auto"/>
+        <w:ind w:left="1710"/>
+        <w:rPr>
+          <w:rFonts w:ascii="Arial" w:hAnsi="Arial" w:cs="Arial"/>
+          <w:bCs/>
+          <w:sz w:val="24"/>
+          <w:szCs w:val="24"/>
+          <w:lang w:val="en-PH"/>
+        </w:rPr>
+      </w:pPr>
+    </w:p>
+    <w:p>
+      <w:pPr>
+        <w:pStyle w:val="ListParagraph1"/>
+        <w:spacing w:line="360" w:lineRule="auto"/>
+        <w:ind w:left="1710"/>
+        <w:rPr>
+          <w:rFonts w:ascii="Arial" w:hAnsi="Arial" w:cs="Arial"/>
+          <w:bCs/>
+          <w:sz w:val="24"/>
+          <w:szCs w:val="24"/>
+          <w:lang w:val="en-PH"/>
+        </w:rPr>
+      </w:pPr>
+    </w:p>
+    <w:p>
+      <w:pPr>
+        <w:pStyle w:val="ListParagraph1"/>
+        <w:spacing w:line="360" w:lineRule="auto"/>
+        <w:ind w:left="1710"/>
+        <w:rPr>
+          <w:rFonts w:ascii="Arial" w:hAnsi="Arial" w:cs="Arial"/>
+          <w:bCs/>
+          <w:sz w:val="24"/>
+          <w:szCs w:val="24"/>
+          <w:lang w:val="en-PH"/>
+        </w:rPr>
+      </w:pPr>
+    </w:p>
+    <w:p>
+      <w:pPr>
+        <w:pStyle w:val="ListParagraph1"/>
+        <w:spacing w:line="360" w:lineRule="auto"/>
+        <w:ind w:left="1710"/>
+        <w:rPr>
+          <w:rFonts w:ascii="Arial" w:hAnsi="Arial" w:cs="Arial"/>
+          <w:bCs/>
+          <w:sz w:val="24"/>
+          <w:szCs w:val="24"/>
+          <w:lang w:val="en-PH"/>
+        </w:rPr>
+      </w:pPr>
+    </w:p>
+    <w:p>
+      <w:pPr>
+        <w:pStyle w:val="ListParagraph1"/>
+        <w:spacing w:line="360" w:lineRule="auto"/>
+        <w:ind w:left="1710"/>
+        <w:rPr>
+          <w:rFonts w:ascii="Arial" w:hAnsi="Arial" w:cs="Arial"/>
+          <w:bCs/>
+          <w:sz w:val="24"/>
+          <w:szCs w:val="24"/>
+          <w:lang w:val="en-PH"/>
+        </w:rPr>
+      </w:pPr>
+    </w:p>
+    <w:p>
+      <w:pPr>
+        <w:pStyle w:val="ListParagraph1"/>
+        <w:spacing w:line="360" w:lineRule="auto"/>
+        <w:ind w:left="1710"/>
+        <w:rPr>
+          <w:rFonts w:ascii="Arial" w:hAnsi="Arial" w:cs="Arial"/>
+          <w:bCs/>
+          <w:sz w:val="24"/>
+          <w:szCs w:val="24"/>
+          <w:lang w:val="en-PH"/>
+        </w:rPr>
+      </w:pPr>
+    </w:p>
+    <w:p>
+      <w:pPr>
+        <w:pStyle w:val="ListParagraph1"/>
+        <w:spacing w:line="360" w:lineRule="auto"/>
+        <w:ind w:left="1710"/>
+        <w:rPr>
+          <w:rFonts w:ascii="Arial" w:hAnsi="Arial" w:cs="Arial"/>
+          <w:bCs/>
+          <w:sz w:val="24"/>
+          <w:szCs w:val="24"/>
+          <w:lang w:val="en-PH"/>
+        </w:rPr>
+      </w:pPr>
+    </w:p>
+    <w:p>
+      <w:pPr>
+        <w:pStyle w:val="ListParagraph1"/>
+        <w:spacing w:line="360" w:lineRule="auto"/>
+        <w:ind w:left="1710"/>
+        <w:rPr>
+          <w:rFonts w:ascii="Arial" w:hAnsi="Arial" w:cs="Arial"/>
+          <w:bCs/>
+          <w:sz w:val="24"/>
+          <w:szCs w:val="24"/>
+          <w:lang w:val="en-PH"/>
+        </w:rPr>
+      </w:pPr>
+    </w:p>
+    <w:p>
+      <w:pPr>
+        <w:pStyle w:val="ListParagraph1"/>
+        <w:spacing w:line="360" w:lineRule="auto"/>
+        <w:ind w:left="1710"/>
+        <w:rPr>
+          <w:rFonts w:ascii="Arial" w:hAnsi="Arial" w:cs="Arial"/>
+          <w:bCs/>
+          <w:sz w:val="24"/>
+          <w:szCs w:val="24"/>
+          <w:lang w:val="en-PH"/>
+        </w:rPr>
+      </w:pPr>
+    </w:p>
+    <w:p>
+      <w:pPr>
+        <w:pStyle w:val="ListParagraph1"/>
+        <w:spacing w:line="360" w:lineRule="auto"/>
+        <w:ind w:left="1710"/>
+        <w:rPr>
+          <w:rFonts w:ascii="Arial" w:hAnsi="Arial" w:cs="Arial"/>
+          <w:bCs/>
+          <w:sz w:val="24"/>
+          <w:szCs w:val="24"/>
+          <w:lang w:val="en-PH"/>
+        </w:rPr>
+      </w:pPr>
+    </w:p>
+    <w:p>
+      <w:pPr>
+        <w:pStyle w:val="ListParagraph1"/>
+        <w:numPr>
+          <w:ilvl w:val="0"/>
+          <w:numId w:val="10"/>
+        </w:numPr>
+        <w:spacing w:line="360" w:lineRule="auto"/>
+        <w:rPr>
+          <w:rFonts w:ascii="Arial" w:hAnsi="Arial" w:cs="Arial"/>
+          <w:bCs/>
+          <w:sz w:val="24"/>
+          <w:szCs w:val="24"/>
+          <w:lang w:val="en-PH"/>
+        </w:rPr>
+      </w:pPr>
+      <w:r>
+        <w:rPr>
+          <w:rFonts w:ascii="Arial" w:hAnsi="Arial" w:cs="Arial"/>
+          <w:bCs/>
+          <w:noProof/>
+          <w:sz w:val="24"/>
+          <w:szCs w:val="24"/>
+        </w:rPr>
+        <w:drawing>
+          <wp:anchor distT="0" distB="0" distL="114300" distR="114300" simplePos="0" relativeHeight="251661312" behindDoc="0" locked="0" layoutInCell="1" allowOverlap="1" wp14:anchorId="1AE752C0" wp14:editId="375E5E47">
+            <wp:simplePos x="0" y="0"/>
+            <wp:positionH relativeFrom="column">
+              <wp:posOffset>0</wp:posOffset>
+            </wp:positionH>
+            <wp:positionV relativeFrom="paragraph">
+              <wp:posOffset>255905</wp:posOffset>
+            </wp:positionV>
+            <wp:extent cx="5943600" cy="3914140"/>
+            <wp:effectExtent l="0" t="0" r="0" b="0"/>
+            <wp:wrapNone/>
+            <wp:docPr id="10" name="Picture 10"/>
+            <wp:cNvGraphicFramePr>
+              <a:graphicFrameLocks xmlns:a="http://schemas.openxmlformats.org/drawingml/2006/main" noChangeAspect="1"/>
+            </wp:cNvGraphicFramePr>
+            <a:graphic xmlns:a="http://schemas.openxmlformats.org/drawingml/2006/main">
+              <a:graphicData uri="http://schemas.openxmlformats.org/drawingml/2006/picture">
+                <pic:pic xmlns:pic="http://schemas.openxmlformats.org/drawingml/2006/picture">
+                  <pic:nvPicPr>
+                    <pic:cNvPr id="10" name="Use-Case Diagram.PNG"/>
+                    <pic:cNvPicPr/>
+                  </pic:nvPicPr>
+                  <pic:blipFill>
+                    <a:blip r:embed="rId22">
+                      <a:extLst>
+                        <a:ext uri="{28A0092B-C50C-407E-A947-70E740481C1C}">
+                          <a14:useLocalDpi xmlns:a14="http://schemas.microsoft.com/office/drawing/2010/main" val="0"/>
+                        </a:ext>
+                      </a:extLst>
+                    </a:blip>
+                    <a:stretch>
+                      <a:fillRect/>
+                    </a:stretch>
+                  </pic:blipFill>
+                  <pic:spPr>
+                    <a:xfrm>
+                      <a:off x="0" y="0"/>
+                      <a:ext cx="5943600" cy="3914140"/>
+                    </a:xfrm>
+                    <a:prstGeom prst="rect">
+                      <a:avLst/>
+                    </a:prstGeom>
+                  </pic:spPr>
+                </pic:pic>
+              </a:graphicData>
+            </a:graphic>
+            <wp14:sizeRelH relativeFrom="page">
+              <wp14:pctWidth>0</wp14:pctWidth>
+            </wp14:sizeRelH>
+            <wp14:sizeRelV relativeFrom="page">
+              <wp14:pctHeight>0</wp14:pctHeight>
+            </wp14:sizeRelV>
+          </wp:anchor>
+        </w:drawing>
+      </w:r>
+      <w:r>
+        <w:rPr>
+          <w:rFonts w:ascii="Arial" w:hAnsi="Arial" w:cs="Arial"/>
+          <w:bCs/>
+          <w:sz w:val="24"/>
+          <w:szCs w:val="24"/>
+          <w:lang w:val="en-PH"/>
+        </w:rPr>
+        <w:t>Use-Case Diagram</w:t>
+      </w:r>
+    </w:p>
+    <w:p>
+      <w:pPr>
+        <w:pStyle w:val="ListParagraph1"/>
+        <w:spacing w:line="360" w:lineRule="auto"/>
+        <w:ind w:left="1350"/>
+        <w:rPr>
+          <w:rFonts w:ascii="Arial" w:hAnsi="Arial" w:cs="Arial"/>
+          <w:bCs/>
+          <w:sz w:val="24"/>
+          <w:szCs w:val="24"/>
+          <w:lang w:val="en-PH"/>
+        </w:rPr>
+      </w:pPr>
+    </w:p>
+    <w:p>
+      <w:pPr>
+        <w:pStyle w:val="ListParagraph1"/>
+        <w:spacing w:line="360" w:lineRule="auto"/>
+        <w:ind w:left="1350"/>
+        <w:rPr>
+          <w:rFonts w:ascii="Arial" w:hAnsi="Arial" w:cs="Arial"/>
+          <w:bCs/>
+          <w:sz w:val="24"/>
+          <w:szCs w:val="24"/>
+          <w:lang w:val="en-PH"/>
+        </w:rPr>
+      </w:pPr>
+    </w:p>
+    <w:p>
+      <w:pPr>
+        <w:pStyle w:val="ListParagraph1"/>
+        <w:spacing w:line="360" w:lineRule="auto"/>
+        <w:ind w:left="1350"/>
+        <w:rPr>
+          <w:rFonts w:ascii="Arial" w:hAnsi="Arial" w:cs="Arial"/>
+          <w:bCs/>
+          <w:sz w:val="24"/>
+          <w:szCs w:val="24"/>
+          <w:lang w:val="en-PH"/>
+        </w:rPr>
+      </w:pPr>
+    </w:p>
+    <w:p>
+      <w:pPr>
+        <w:pStyle w:val="ListParagraph1"/>
+        <w:spacing w:line="360" w:lineRule="auto"/>
+        <w:ind w:left="1350"/>
+        <w:rPr>
+          <w:rFonts w:ascii="Arial" w:hAnsi="Arial" w:cs="Arial"/>
+          <w:bCs/>
+          <w:sz w:val="24"/>
+          <w:szCs w:val="24"/>
+          <w:lang w:val="en-PH"/>
+        </w:rPr>
+      </w:pPr>
+    </w:p>
+    <w:p>
+      <w:pPr>
+        <w:pStyle w:val="ListParagraph1"/>
+        <w:spacing w:line="360" w:lineRule="auto"/>
+        <w:ind w:left="1350"/>
+        <w:rPr>
+          <w:rFonts w:ascii="Arial" w:hAnsi="Arial" w:cs="Arial"/>
+          <w:bCs/>
+          <w:sz w:val="24"/>
+          <w:szCs w:val="24"/>
+          <w:lang w:val="en-PH"/>
+        </w:rPr>
+      </w:pPr>
+    </w:p>
+    <w:p>
+      <w:pPr>
+        <w:pStyle w:val="ListParagraph1"/>
+        <w:spacing w:line="360" w:lineRule="auto"/>
+        <w:ind w:left="1350"/>
+        <w:rPr>
+          <w:rFonts w:ascii="Arial" w:hAnsi="Arial" w:cs="Arial"/>
+          <w:bCs/>
+          <w:sz w:val="24"/>
+          <w:szCs w:val="24"/>
+          <w:lang w:val="en-PH"/>
+        </w:rPr>
+      </w:pPr>
+    </w:p>
+    <w:p>
+      <w:pPr>
+        <w:pStyle w:val="ListParagraph1"/>
+        <w:spacing w:line="360" w:lineRule="auto"/>
+        <w:ind w:left="1350"/>
+        <w:rPr>
+          <w:rFonts w:ascii="Arial" w:hAnsi="Arial" w:cs="Arial"/>
+          <w:bCs/>
+          <w:sz w:val="24"/>
+          <w:szCs w:val="24"/>
+          <w:lang w:val="en-PH"/>
+        </w:rPr>
+      </w:pPr>
+    </w:p>
+    <w:p>
+      <w:pPr>
+        <w:pStyle w:val="ListParagraph1"/>
+        <w:spacing w:line="360" w:lineRule="auto"/>
+        <w:ind w:left="1350"/>
+        <w:rPr>
+          <w:rFonts w:ascii="Arial" w:hAnsi="Arial" w:cs="Arial"/>
+          <w:bCs/>
+          <w:sz w:val="24"/>
+          <w:szCs w:val="24"/>
+          <w:lang w:val="en-PH"/>
+        </w:rPr>
+      </w:pPr>
+    </w:p>
+    <w:p>
+      <w:pPr>
+        <w:pStyle w:val="ListParagraph1"/>
+        <w:spacing w:line="360" w:lineRule="auto"/>
+        <w:ind w:left="1350"/>
+        <w:rPr>
+          <w:rFonts w:ascii="Arial" w:hAnsi="Arial" w:cs="Arial"/>
+          <w:bCs/>
+          <w:sz w:val="24"/>
+          <w:szCs w:val="24"/>
+          <w:lang w:val="en-PH"/>
+        </w:rPr>
+      </w:pPr>
+    </w:p>
+    <w:p>
+      <w:pPr>
+        <w:pStyle w:val="ListParagraph1"/>
+        <w:spacing w:line="360" w:lineRule="auto"/>
+        <w:ind w:left="1350"/>
+        <w:rPr>
+          <w:rFonts w:ascii="Arial" w:hAnsi="Arial" w:cs="Arial"/>
+          <w:bCs/>
+          <w:sz w:val="24"/>
+          <w:szCs w:val="24"/>
+          <w:lang w:val="en-PH"/>
+        </w:rPr>
+      </w:pPr>
+    </w:p>
+    <w:p>
+      <w:pPr>
+        <w:pStyle w:val="ListParagraph1"/>
+        <w:spacing w:line="360" w:lineRule="auto"/>
+        <w:ind w:left="1350"/>
+        <w:rPr>
+          <w:rFonts w:ascii="Arial" w:hAnsi="Arial" w:cs="Arial"/>
+          <w:bCs/>
+          <w:sz w:val="24"/>
+          <w:szCs w:val="24"/>
+          <w:lang w:val="en-PH"/>
+        </w:rPr>
+      </w:pPr>
+    </w:p>
+    <w:p>
+      <w:pPr>
+        <w:pStyle w:val="ListParagraph1"/>
+        <w:spacing w:line="360" w:lineRule="auto"/>
+        <w:ind w:left="1350"/>
+        <w:rPr>
+          <w:rFonts w:ascii="Arial" w:hAnsi="Arial" w:cs="Arial"/>
+          <w:bCs/>
+          <w:sz w:val="24"/>
+          <w:szCs w:val="24"/>
+          <w:lang w:val="en-PH"/>
+        </w:rPr>
+      </w:pPr>
+    </w:p>
+    <w:p>
+      <w:pPr>
+        <w:pStyle w:val="ListParagraph1"/>
+        <w:spacing w:line="360" w:lineRule="auto"/>
+        <w:ind w:left="1350"/>
+        <w:rPr>
+          <w:rFonts w:ascii="Arial" w:hAnsi="Arial" w:cs="Arial"/>
+          <w:bCs/>
+          <w:sz w:val="24"/>
+          <w:szCs w:val="24"/>
+          <w:lang w:val="en-PH"/>
+        </w:rPr>
+      </w:pPr>
+    </w:p>
+    <w:p>
+      <w:pPr>
+        <w:pStyle w:val="ListParagraph1"/>
+        <w:spacing w:line="360" w:lineRule="auto"/>
+        <w:ind w:left="1350"/>
+        <w:rPr>
+          <w:rFonts w:ascii="Arial" w:hAnsi="Arial" w:cs="Arial"/>
+          <w:bCs/>
+          <w:sz w:val="24"/>
+          <w:szCs w:val="24"/>
           <w:lang w:val="en-PH"/>
         </w:rPr>
       </w:pPr>
@@ -4026,8 +4903,8 @@
 </file>
 
 <file path=word/numbering.xml><?xml version="1.0" encoding="utf-8"?>
-<w:numbering xmlns:wpc="http://schemas.microsoft.com/office/word/2010/wordprocessingCanvas" xmlns:mc="http://schemas.openxmlformats.org/markup-compatibility/2006" xmlns:o="urn:schemas-microsoft-com:office:office" xmlns:r="http://schemas.openxmlformats.org/officeDocument/2006/relationships" xmlns:m="http://schemas.openxmlformats.org/officeDocument/2006/math" xmlns:v="urn:schemas-microsoft-com:vml" xmlns:wp14="http://schemas.microsoft.com/office/word/2010/wordprocessingDrawing" xmlns:wp="http://schemas.openxmlformats.org/drawingml/2006/wordprocessingDrawing" xmlns:w10="urn:schemas-microsoft-com:office:word" xmlns:w="http://schemas.openxmlformats.org/wordprocessingml/2006/main" xmlns:w14="http://schemas.microsoft.com/office/word/2010/wordml" xmlns:wpg="http://schemas.microsoft.com/office/word/2010/wordprocessingGroup" xmlns:wpi="http://schemas.microsoft.com/office/word/2010/wordprocessingInk" xmlns:wne="http://schemas.microsoft.com/office/word/2006/wordml" xmlns:wps="http://schemas.microsoft.com/office/word/2010/wordprocessingShape" mc:Ignorable="w14 wp14">
-  <w:abstractNum w:abstractNumId="0">
+<w:numbering xmlns:wpc="http://schemas.microsoft.com/office/word/2010/wordprocessingCanvas" xmlns:cx="http://schemas.microsoft.com/office/drawing/2014/chartex" xmlns:mc="http://schemas.openxmlformats.org/markup-compatibility/2006" xmlns:o="urn:schemas-microsoft-com:office:office" xmlns:r="http://schemas.openxmlformats.org/officeDocument/2006/relationships" xmlns:m="http://schemas.openxmlformats.org/officeDocument/2006/math" xmlns:v="urn:schemas-microsoft-com:vml" xmlns:wp14="http://schemas.microsoft.com/office/word/2010/wordprocessingDrawing" xmlns:wp="http://schemas.openxmlformats.org/drawingml/2006/wordprocessingDrawing" xmlns:w10="urn:schemas-microsoft-com:office:word" xmlns:w="http://schemas.openxmlformats.org/wordprocessingml/2006/main" xmlns:w14="http://schemas.microsoft.com/office/word/2010/wordml" xmlns:w15="http://schemas.microsoft.com/office/word/2012/wordml" xmlns:w16se="http://schemas.microsoft.com/office/word/2015/wordml/symex" xmlns:wpg="http://schemas.microsoft.com/office/word/2010/wordprocessingGroup" xmlns:wpi="http://schemas.microsoft.com/office/word/2010/wordprocessingInk" xmlns:wne="http://schemas.microsoft.com/office/word/2006/wordml" xmlns:wps="http://schemas.microsoft.com/office/word/2010/wordprocessingShape" mc:Ignorable="w14 w15 w16se wp14">
+  <w:abstractNum w:abstractNumId="0" w15:restartNumberingAfterBreak="0">
     <w:nsid w:val="139033CB"/>
     <w:multiLevelType w:val="hybridMultilevel"/>
     <w:tmpl w:val="9D9875B6"/>
@@ -4116,7 +4993,7 @@
       </w:pPr>
     </w:lvl>
   </w:abstractNum>
-  <w:abstractNum w:abstractNumId="1">
+  <w:abstractNum w:abstractNumId="1" w15:restartNumberingAfterBreak="0">
     <w:nsid w:val="2349536E"/>
     <w:multiLevelType w:val="hybridMultilevel"/>
     <w:tmpl w:val="C864237C"/>
@@ -4229,7 +5106,7 @@
       </w:rPr>
     </w:lvl>
   </w:abstractNum>
-  <w:abstractNum w:abstractNumId="2">
+  <w:abstractNum w:abstractNumId="2" w15:restartNumberingAfterBreak="0">
     <w:nsid w:val="3E713923"/>
     <w:multiLevelType w:val="hybridMultilevel"/>
     <w:tmpl w:val="18E2D4CA"/>
@@ -4318,7 +5195,7 @@
       </w:pPr>
     </w:lvl>
   </w:abstractNum>
-  <w:abstractNum w:abstractNumId="3">
+  <w:abstractNum w:abstractNumId="3" w15:restartNumberingAfterBreak="0">
     <w:nsid w:val="58B83700"/>
     <w:multiLevelType w:val="multilevel"/>
     <w:tmpl w:val="58B83700"/>
@@ -4450,7 +5327,7 @@
       </w:rPr>
     </w:lvl>
   </w:abstractNum>
-  <w:abstractNum w:abstractNumId="4">
+  <w:abstractNum w:abstractNumId="4" w15:restartNumberingAfterBreak="0">
     <w:nsid w:val="58B83992"/>
     <w:multiLevelType w:val="singleLevel"/>
     <w:tmpl w:val="58B83992"/>
@@ -4462,7 +5339,7 @@
       <w:lvlJc w:val="left"/>
     </w:lvl>
   </w:abstractNum>
-  <w:abstractNum w:abstractNumId="5">
+  <w:abstractNum w:abstractNumId="5" w15:restartNumberingAfterBreak="0">
     <w:nsid w:val="58B86E89"/>
     <w:multiLevelType w:val="multilevel"/>
     <w:tmpl w:val="58B86E89"/>
@@ -4594,10 +5471,10 @@
       </w:rPr>
     </w:lvl>
   </w:abstractNum>
-  <w:abstractNum w:abstractNumId="6">
+  <w:abstractNum w:abstractNumId="6" w15:restartNumberingAfterBreak="0">
     <w:nsid w:val="62A775C0"/>
     <w:multiLevelType w:val="multilevel"/>
-    <w:tmpl w:val="62A775C0"/>
+    <w:tmpl w:val="0E1E0A90"/>
     <w:lvl w:ilvl="0">
       <w:start w:val="1"/>
       <w:numFmt w:val="upperRoman"/>
@@ -4608,6 +5485,7 @@
       </w:pPr>
       <w:rPr>
         <w:rFonts w:hint="default"/>
+        <w:b/>
       </w:rPr>
     </w:lvl>
     <w:lvl w:ilvl="1">
@@ -4683,7 +5561,182 @@
       </w:pPr>
     </w:lvl>
   </w:abstractNum>
-  <w:abstractNum w:abstractNumId="7">
+  <w:abstractNum w:abstractNumId="7" w15:restartNumberingAfterBreak="0">
+    <w:nsid w:val="700249CE"/>
+    <w:multiLevelType w:val="hybridMultilevel"/>
+    <w:tmpl w:val="54F81A3A"/>
+    <w:lvl w:ilvl="0" w:tplc="04090013">
+      <w:start w:val="1"/>
+      <w:numFmt w:val="upperRoman"/>
+      <w:lvlText w:val="%1."/>
+      <w:lvlJc w:val="right"/>
+      <w:pPr>
+        <w:ind w:left="1440" w:hanging="360"/>
+      </w:pPr>
+    </w:lvl>
+    <w:lvl w:ilvl="1" w:tplc="04090019" w:tentative="1">
+      <w:start w:val="1"/>
+      <w:numFmt w:val="lowerLetter"/>
+      <w:lvlText w:val="%2."/>
+      <w:lvlJc w:val="left"/>
+      <w:pPr>
+        <w:ind w:left="2160" w:hanging="360"/>
+      </w:pPr>
+    </w:lvl>
+    <w:lvl w:ilvl="2" w:tplc="0409001B" w:tentative="1">
+      <w:start w:val="1"/>
+      <w:numFmt w:val="lowerRoman"/>
+      <w:lvlText w:val="%3."/>
+      <w:lvlJc w:val="right"/>
+      <w:pPr>
+        <w:ind w:left="2880" w:hanging="180"/>
+      </w:pPr>
+    </w:lvl>
+    <w:lvl w:ilvl="3" w:tplc="0409000F" w:tentative="1">
+      <w:start w:val="1"/>
+      <w:numFmt w:val="decimal"/>
+      <w:lvlText w:val="%4."/>
+      <w:lvlJc w:val="left"/>
+      <w:pPr>
+        <w:ind w:left="3600" w:hanging="360"/>
+      </w:pPr>
+    </w:lvl>
+    <w:lvl w:ilvl="4" w:tplc="04090019" w:tentative="1">
+      <w:start w:val="1"/>
+      <w:numFmt w:val="lowerLetter"/>
+      <w:lvlText w:val="%5."/>
+      <w:lvlJc w:val="left"/>
+      <w:pPr>
+        <w:ind w:left="4320" w:hanging="360"/>
+      </w:pPr>
+    </w:lvl>
+    <w:lvl w:ilvl="5" w:tplc="0409001B" w:tentative="1">
+      <w:start w:val="1"/>
+      <w:numFmt w:val="lowerRoman"/>
+      <w:lvlText w:val="%6."/>
+      <w:lvlJc w:val="right"/>
+      <w:pPr>
+        <w:ind w:left="5040" w:hanging="180"/>
+      </w:pPr>
+    </w:lvl>
+    <w:lvl w:ilvl="6" w:tplc="0409000F" w:tentative="1">
+      <w:start w:val="1"/>
+      <w:numFmt w:val="decimal"/>
+      <w:lvlText w:val="%7."/>
+      <w:lvlJc w:val="left"/>
+      <w:pPr>
+        <w:ind w:left="5760" w:hanging="360"/>
+      </w:pPr>
+    </w:lvl>
+    <w:lvl w:ilvl="7" w:tplc="04090019" w:tentative="1">
+      <w:start w:val="1"/>
+      <w:numFmt w:val="lowerLetter"/>
+      <w:lvlText w:val="%8."/>
+      <w:lvlJc w:val="left"/>
+      <w:pPr>
+        <w:ind w:left="6480" w:hanging="360"/>
+      </w:pPr>
+    </w:lvl>
+    <w:lvl w:ilvl="8" w:tplc="0409001B" w:tentative="1">
+      <w:start w:val="1"/>
+      <w:numFmt w:val="lowerRoman"/>
+      <w:lvlText w:val="%9."/>
+      <w:lvlJc w:val="right"/>
+      <w:pPr>
+        <w:ind w:left="7200" w:hanging="180"/>
+      </w:pPr>
+    </w:lvl>
+  </w:abstractNum>
+  <w:abstractNum w:abstractNumId="8" w15:restartNumberingAfterBreak="0">
+    <w:nsid w:val="700A7213"/>
+    <w:multiLevelType w:val="hybridMultilevel"/>
+    <w:tmpl w:val="8578AF1E"/>
+    <w:lvl w:ilvl="0" w:tplc="760E9952">
+      <w:start w:val="1"/>
+      <w:numFmt w:val="upperLetter"/>
+      <w:lvlText w:val="%1."/>
+      <w:lvlJc w:val="left"/>
+      <w:pPr>
+        <w:ind w:left="1710" w:hanging="360"/>
+      </w:pPr>
+      <w:rPr>
+        <w:rFonts w:hint="default"/>
+      </w:rPr>
+    </w:lvl>
+    <w:lvl w:ilvl="1" w:tplc="04090019" w:tentative="1">
+      <w:start w:val="1"/>
+      <w:numFmt w:val="lowerLetter"/>
+      <w:lvlText w:val="%2."/>
+      <w:lvlJc w:val="left"/>
+      <w:pPr>
+        <w:ind w:left="2430" w:hanging="360"/>
+      </w:pPr>
+    </w:lvl>
+    <w:lvl w:ilvl="2" w:tplc="0409001B" w:tentative="1">
+      <w:start w:val="1"/>
+      <w:numFmt w:val="lowerRoman"/>
+      <w:lvlText w:val="%3."/>
+      <w:lvlJc w:val="right"/>
+      <w:pPr>
+        <w:ind w:left="3150" w:hanging="180"/>
+      </w:pPr>
+    </w:lvl>
+    <w:lvl w:ilvl="3" w:tplc="0409000F" w:tentative="1">
+      <w:start w:val="1"/>
+      <w:numFmt w:val="decimal"/>
+      <w:lvlText w:val="%4."/>
+      <w:lvlJc w:val="left"/>
+      <w:pPr>
+        <w:ind w:left="3870" w:hanging="360"/>
+      </w:pPr>
+    </w:lvl>
+    <w:lvl w:ilvl="4" w:tplc="04090019" w:tentative="1">
+      <w:start w:val="1"/>
+      <w:numFmt w:val="lowerLetter"/>
+      <w:lvlText w:val="%5."/>
+      <w:lvlJc w:val="left"/>
+      <w:pPr>
+        <w:ind w:left="4590" w:hanging="360"/>
+      </w:pPr>
+    </w:lvl>
+    <w:lvl w:ilvl="5" w:tplc="0409001B" w:tentative="1">
+      <w:start w:val="1"/>
+      <w:numFmt w:val="lowerRoman"/>
+      <w:lvlText w:val="%6."/>
+      <w:lvlJc w:val="right"/>
+      <w:pPr>
+        <w:ind w:left="5310" w:hanging="180"/>
+      </w:pPr>
+    </w:lvl>
+    <w:lvl w:ilvl="6" w:tplc="0409000F" w:tentative="1">
+      <w:start w:val="1"/>
+      <w:numFmt w:val="decimal"/>
+      <w:lvlText w:val="%7."/>
+      <w:lvlJc w:val="left"/>
+      <w:pPr>
+        <w:ind w:left="6030" w:hanging="360"/>
+      </w:pPr>
+    </w:lvl>
+    <w:lvl w:ilvl="7" w:tplc="04090019" w:tentative="1">
+      <w:start w:val="1"/>
+      <w:numFmt w:val="lowerLetter"/>
+      <w:lvlText w:val="%8."/>
+      <w:lvlJc w:val="left"/>
+      <w:pPr>
+        <w:ind w:left="6750" w:hanging="360"/>
+      </w:pPr>
+    </w:lvl>
+    <w:lvl w:ilvl="8" w:tplc="0409001B" w:tentative="1">
+      <w:start w:val="1"/>
+      <w:numFmt w:val="lowerRoman"/>
+      <w:lvlText w:val="%9."/>
+      <w:lvlJc w:val="right"/>
+      <w:pPr>
+        <w:ind w:left="7470" w:hanging="180"/>
+      </w:pPr>
+    </w:lvl>
+  </w:abstractNum>
+  <w:abstractNum w:abstractNumId="9" w15:restartNumberingAfterBreak="0">
     <w:nsid w:val="72700CF0"/>
     <w:multiLevelType w:val="hybridMultilevel"/>
     <w:tmpl w:val="6C5EEFF4"/>
@@ -4792,16 +5845,22 @@
     <w:abstractNumId w:val="2"/>
   </w:num>
   <w:num w:numId="7">
-    <w:abstractNumId w:val="7"/>
+    <w:abstractNumId w:val="9"/>
   </w:num>
   <w:num w:numId="8">
     <w:abstractNumId w:val="1"/>
+  </w:num>
+  <w:num w:numId="9">
+    <w:abstractNumId w:val="7"/>
+  </w:num>
+  <w:num w:numId="10">
+    <w:abstractNumId w:val="8"/>
   </w:num>
 </w:numbering>
 </file>
 
 <file path=word/styles.xml><?xml version="1.0" encoding="utf-8"?>
-<w:styles xmlns:mc="http://schemas.openxmlformats.org/markup-compatibility/2006" xmlns:r="http://schemas.openxmlformats.org/officeDocument/2006/relationships" xmlns:w="http://schemas.openxmlformats.org/wordprocessingml/2006/main" xmlns:w14="http://schemas.microsoft.com/office/word/2010/wordml" mc:Ignorable="w14">
+<w:styles xmlns:mc="http://schemas.openxmlformats.org/markup-compatibility/2006" xmlns:r="http://schemas.openxmlformats.org/officeDocument/2006/relationships" xmlns:w="http://schemas.openxmlformats.org/wordprocessingml/2006/main" xmlns:w14="http://schemas.microsoft.com/office/word/2010/wordml" xmlns:w15="http://schemas.microsoft.com/office/word/2012/wordml" xmlns:w16se="http://schemas.microsoft.com/office/word/2015/wordml/symex" mc:Ignorable="w14 w15 w16se">
   <w:docDefaults>
     <w:rPrDefault>
       <w:rPr>
@@ -4815,379 +5874,376 @@
       </w:pPr>
     </w:pPrDefault>
   </w:docDefaults>
-  <w:latentStyles w:defLockedState="0" w:defUIPriority="99" w:defSemiHidden="1" w:defUnhideWhenUsed="1" w:defQFormat="0" w:count="267">
-    <w:lsdException w:name="Normal" w:semiHidden="0" w:uiPriority="0" w:unhideWhenUsed="0" w:qFormat="1"/>
-    <w:lsdException w:name="heading 1" w:semiHidden="0" w:uiPriority="9" w:unhideWhenUsed="0" w:qFormat="1"/>
-    <w:lsdException w:name="heading 2" w:uiPriority="9" w:qFormat="1"/>
-    <w:lsdException w:name="heading 3" w:uiPriority="9" w:qFormat="1"/>
-    <w:lsdException w:name="heading 4" w:uiPriority="9" w:qFormat="1"/>
-    <w:lsdException w:name="heading 5" w:uiPriority="9" w:qFormat="1"/>
-    <w:lsdException w:name="heading 6" w:uiPriority="9" w:qFormat="1"/>
-    <w:lsdException w:name="heading 7" w:uiPriority="9" w:qFormat="1"/>
-    <w:lsdException w:name="heading 8" w:uiPriority="9" w:qFormat="1"/>
-    <w:lsdException w:name="heading 9" w:uiPriority="9" w:qFormat="1"/>
-    <w:lsdException w:name="toc 1" w:uiPriority="39"/>
-    <w:lsdException w:name="toc 2" w:uiPriority="39"/>
-    <w:lsdException w:name="toc 3" w:uiPriority="39"/>
-    <w:lsdException w:name="toc 4" w:uiPriority="39"/>
-    <w:lsdException w:name="toc 5" w:uiPriority="39"/>
-    <w:lsdException w:name="toc 6" w:uiPriority="39"/>
-    <w:lsdException w:name="toc 7" w:uiPriority="39"/>
-    <w:lsdException w:name="toc 8" w:uiPriority="39"/>
-    <w:lsdException w:name="toc 9" w:uiPriority="39"/>
-    <w:lsdException w:name="caption" w:uiPriority="35" w:qFormat="1"/>
-    <w:lsdException w:name="Title" w:semiHidden="0" w:uiPriority="10" w:unhideWhenUsed="0" w:qFormat="1"/>
-    <w:lsdException w:name="Default Paragraph Font" w:semiHidden="0" w:uiPriority="1"/>
-    <w:lsdException w:name="Subtitle" w:semiHidden="0" w:uiPriority="11" w:unhideWhenUsed="0" w:qFormat="1"/>
-    <w:lsdException w:name="Strong" w:semiHidden="0" w:uiPriority="22" w:unhideWhenUsed="0" w:qFormat="1"/>
-    <w:lsdException w:name="Emphasis" w:semiHidden="0" w:uiPriority="20" w:unhideWhenUsed="0" w:qFormat="1"/>
-    <w:lsdException w:name="Normal Table" w:semiHidden="0" w:qFormat="1"/>
-    <w:lsdException w:name="Balloon Text" w:semiHidden="0"/>
-    <w:lsdException w:name="Table Grid" w:semiHidden="0" w:uiPriority="59" w:unhideWhenUsed="0"/>
-    <w:lsdException w:name="Light Shading" w:semiHidden="0" w:uiPriority="60" w:unhideWhenUsed="0"/>
-    <w:lsdException w:name="Light List" w:semiHidden="0" w:uiPriority="61" w:unhideWhenUsed="0"/>
-    <w:lsdException w:name="Light Grid" w:semiHidden="0" w:uiPriority="62" w:unhideWhenUsed="0"/>
-    <w:lsdException w:name="Medium Shading 1" w:semiHidden="0" w:uiPriority="63" w:unhideWhenUsed="0"/>
-    <w:lsdException w:name="Medium Shading 2" w:semiHidden="0" w:uiPriority="64" w:unhideWhenUsed="0"/>
-    <w:lsdException w:name="Medium List 1" w:semiHidden="0" w:uiPriority="65" w:unhideWhenUsed="0"/>
-    <w:lsdException w:name="Medium List 2" w:semiHidden="0" w:uiPriority="66" w:unhideWhenUsed="0"/>
-    <w:lsdException w:name="Medium Grid 1" w:semiHidden="0" w:uiPriority="67" w:unhideWhenUsed="0"/>
-    <w:lsdException w:name="Medium Grid 2" w:semiHidden="0" w:uiPriority="68" w:unhideWhenUsed="0"/>
-    <w:lsdException w:name="Medium Grid 3" w:semiHidden="0" w:uiPriority="69" w:unhideWhenUsed="0"/>
-    <w:lsdException w:name="Dark List" w:semiHidden="0" w:uiPriority="70" w:unhideWhenUsed="0"/>
-    <w:lsdException w:name="Colorful Shading" w:semiHidden="0" w:uiPriority="71" w:unhideWhenUsed="0"/>
-    <w:lsdException w:name="Colorful List" w:semiHidden="0" w:uiPriority="72" w:unhideWhenUsed="0"/>
-    <w:lsdException w:name="Colorful Grid" w:semiHidden="0" w:uiPriority="73" w:unhideWhenUsed="0"/>
-    <w:lsdException w:name="Light Shading Accent 1" w:semiHidden="0" w:uiPriority="60" w:unhideWhenUsed="0"/>
-    <w:lsdException w:name="Light List Accent 1" w:semiHidden="0" w:uiPriority="61" w:unhideWhenUsed="0"/>
-    <w:lsdException w:name="Light Grid Accent 1" w:semiHidden="0" w:uiPriority="62" w:unhideWhenUsed="0"/>
-    <w:lsdException w:name="Medium Shading 1 Accent 1" w:semiHidden="0" w:uiPriority="63" w:unhideWhenUsed="0"/>
-    <w:lsdException w:name="Medium Shading 2 Accent 1" w:semiHidden="0" w:uiPriority="64" w:unhideWhenUsed="0"/>
-    <w:lsdException w:name="Medium List 1 Accent 1" w:semiHidden="0" w:uiPriority="65" w:unhideWhenUsed="0"/>
+  <w:latentStyles w:defLockedState="0" w:defUIPriority="99" w:defSemiHidden="0" w:defUnhideWhenUsed="0" w:defQFormat="0" w:count="371">
+    <w:lsdException w:name="Normal" w:uiPriority="0" w:qFormat="1"/>
+    <w:lsdException w:name="heading 1" w:uiPriority="9" w:qFormat="1"/>
+    <w:lsdException w:name="heading 2" w:semiHidden="1" w:uiPriority="9" w:unhideWhenUsed="1" w:qFormat="1"/>
+    <w:lsdException w:name="heading 3" w:semiHidden="1" w:uiPriority="9" w:unhideWhenUsed="1" w:qFormat="1"/>
+    <w:lsdException w:name="heading 4" w:semiHidden="1" w:uiPriority="9" w:unhideWhenUsed="1" w:qFormat="1"/>
+    <w:lsdException w:name="heading 5" w:semiHidden="1" w:uiPriority="9" w:unhideWhenUsed="1" w:qFormat="1"/>
+    <w:lsdException w:name="heading 6" w:semiHidden="1" w:uiPriority="9" w:unhideWhenUsed="1" w:qFormat="1"/>
+    <w:lsdException w:name="heading 7" w:semiHidden="1" w:uiPriority="9" w:unhideWhenUsed="1" w:qFormat="1"/>
+    <w:lsdException w:name="heading 8" w:semiHidden="1" w:uiPriority="9" w:unhideWhenUsed="1" w:qFormat="1"/>
+    <w:lsdException w:name="heading 9" w:semiHidden="1" w:uiPriority="9" w:unhideWhenUsed="1" w:qFormat="1"/>
+    <w:lsdException w:name="index 1" w:semiHidden="1" w:unhideWhenUsed="1"/>
+    <w:lsdException w:name="index 2" w:semiHidden="1" w:unhideWhenUsed="1"/>
+    <w:lsdException w:name="index 3" w:semiHidden="1" w:unhideWhenUsed="1"/>
+    <w:lsdException w:name="index 4" w:semiHidden="1" w:unhideWhenUsed="1"/>
+    <w:lsdException w:name="index 5" w:semiHidden="1" w:unhideWhenUsed="1"/>
+    <w:lsdException w:name="index 6" w:semiHidden="1" w:unhideWhenUsed="1"/>
+    <w:lsdException w:name="index 7" w:semiHidden="1" w:unhideWhenUsed="1"/>
+    <w:lsdException w:name="index 8" w:semiHidden="1" w:unhideWhenUsed="1"/>
+    <w:lsdException w:name="index 9" w:semiHidden="1" w:unhideWhenUsed="1"/>
+    <w:lsdException w:name="toc 1" w:semiHidden="1" w:uiPriority="39" w:unhideWhenUsed="1"/>
+    <w:lsdException w:name="toc 2" w:semiHidden="1" w:uiPriority="39" w:unhideWhenUsed="1"/>
+    <w:lsdException w:name="toc 3" w:semiHidden="1" w:uiPriority="39" w:unhideWhenUsed="1"/>
+    <w:lsdException w:name="toc 4" w:semiHidden="1" w:uiPriority="39" w:unhideWhenUsed="1"/>
+    <w:lsdException w:name="toc 5" w:semiHidden="1" w:uiPriority="39" w:unhideWhenUsed="1"/>
+    <w:lsdException w:name="toc 6" w:semiHidden="1" w:uiPriority="39" w:unhideWhenUsed="1"/>
+    <w:lsdException w:name="toc 7" w:semiHidden="1" w:uiPriority="39" w:unhideWhenUsed="1"/>
+    <w:lsdException w:name="toc 8" w:semiHidden="1" w:uiPriority="39" w:unhideWhenUsed="1"/>
+    <w:lsdException w:name="toc 9" w:semiHidden="1" w:uiPriority="39" w:unhideWhenUsed="1"/>
+    <w:lsdException w:name="Normal Indent" w:semiHidden="1" w:unhideWhenUsed="1"/>
+    <w:lsdException w:name="footnote text" w:semiHidden="1" w:unhideWhenUsed="1"/>
+    <w:lsdException w:name="annotation text" w:semiHidden="1" w:unhideWhenUsed="1"/>
+    <w:lsdException w:name="header" w:semiHidden="1" w:unhideWhenUsed="1"/>
+    <w:lsdException w:name="footer" w:semiHidden="1" w:unhideWhenUsed="1"/>
+    <w:lsdException w:name="index heading" w:semiHidden="1" w:unhideWhenUsed="1"/>
+    <w:lsdException w:name="caption" w:semiHidden="1" w:uiPriority="35" w:unhideWhenUsed="1" w:qFormat="1"/>
+    <w:lsdException w:name="table of figures" w:semiHidden="1" w:unhideWhenUsed="1"/>
+    <w:lsdException w:name="envelope address" w:semiHidden="1" w:unhideWhenUsed="1"/>
+    <w:lsdException w:name="envelope return" w:semiHidden="1" w:unhideWhenUsed="1"/>
+    <w:lsdException w:name="footnote reference" w:semiHidden="1" w:unhideWhenUsed="1"/>
+    <w:lsdException w:name="annotation reference" w:semiHidden="1" w:unhideWhenUsed="1"/>
+    <w:lsdException w:name="line number" w:semiHidden="1" w:unhideWhenUsed="1"/>
+    <w:lsdException w:name="page number" w:semiHidden="1" w:unhideWhenUsed="1"/>
+    <w:lsdException w:name="endnote reference" w:semiHidden="1" w:unhideWhenUsed="1"/>
+    <w:lsdException w:name="endnote text" w:semiHidden="1" w:unhideWhenUsed="1"/>
+    <w:lsdException w:name="table of authorities" w:semiHidden="1" w:unhideWhenUsed="1"/>
+    <w:lsdException w:name="macro" w:semiHidden="1" w:unhideWhenUsed="1"/>
+    <w:lsdException w:name="toa heading" w:semiHidden="1" w:unhideWhenUsed="1"/>
+    <w:lsdException w:name="List" w:semiHidden="1" w:unhideWhenUsed="1"/>
+    <w:lsdException w:name="List Bullet" w:semiHidden="1" w:unhideWhenUsed="1"/>
+    <w:lsdException w:name="List Number" w:semiHidden="1" w:unhideWhenUsed="1"/>
+    <w:lsdException w:name="List 2" w:semiHidden="1" w:unhideWhenUsed="1"/>
+    <w:lsdException w:name="List 3" w:semiHidden="1" w:unhideWhenUsed="1"/>
+    <w:lsdException w:name="List 4" w:semiHidden="1" w:unhideWhenUsed="1"/>
+    <w:lsdException w:name="List 5" w:semiHidden="1" w:unhideWhenUsed="1"/>
+    <w:lsdException w:name="List Bullet 2" w:semiHidden="1" w:unhideWhenUsed="1"/>
+    <w:lsdException w:name="List Bullet 3" w:semiHidden="1" w:unhideWhenUsed="1"/>
+    <w:lsdException w:name="List Bullet 4" w:semiHidden="1" w:unhideWhenUsed="1"/>
+    <w:lsdException w:name="List Bullet 5" w:semiHidden="1" w:unhideWhenUsed="1"/>
+    <w:lsdException w:name="List Number 2" w:semiHidden="1" w:unhideWhenUsed="1"/>
+    <w:lsdException w:name="List Number 3" w:semiHidden="1" w:unhideWhenUsed="1"/>
+    <w:lsdException w:name="List Number 4" w:semiHidden="1" w:unhideWhenUsed="1"/>
+    <w:lsdException w:name="List Number 5" w:semiHidden="1" w:unhideWhenUsed="1"/>
+    <w:lsdException w:name="Title" w:uiPriority="10" w:qFormat="1"/>
+    <w:lsdException w:name="Closing" w:semiHidden="1" w:unhideWhenUsed="1"/>
+    <w:lsdException w:name="Signature" w:semiHidden="1" w:unhideWhenUsed="1"/>
+    <w:lsdException w:name="Default Paragraph Font" w:uiPriority="1" w:unhideWhenUsed="1"/>
+    <w:lsdException w:name="Body Text" w:semiHidden="1" w:unhideWhenUsed="1"/>
+    <w:lsdException w:name="Body Text Indent" w:semiHidden="1" w:unhideWhenUsed="1"/>
+    <w:lsdException w:name="List Continue" w:semiHidden="1" w:unhideWhenUsed="1"/>
+    <w:lsdException w:name="List Continue 2" w:semiHidden="1" w:unhideWhenUsed="1"/>
+    <w:lsdException w:name="List Continue 3" w:semiHidden="1" w:unhideWhenUsed="1"/>
+    <w:lsdException w:name="List Continue 4" w:semiHidden="1" w:unhideWhenUsed="1"/>
+    <w:lsdException w:name="List Continue 5" w:semiHidden="1" w:unhideWhenUsed="1"/>
+    <w:lsdException w:name="Message Header" w:semiHidden="1" w:unhideWhenUsed="1"/>
+    <w:lsdException w:name="Subtitle" w:uiPriority="11" w:qFormat="1"/>
+    <w:lsdException w:name="Salutation" w:semiHidden="1" w:unhideWhenUsed="1"/>
+    <w:lsdException w:name="Date" w:semiHidden="1" w:unhideWhenUsed="1"/>
+    <w:lsdException w:name="Body Text First Indent" w:semiHidden="1" w:unhideWhenUsed="1"/>
+    <w:lsdException w:name="Body Text First Indent 2" w:semiHidden="1" w:unhideWhenUsed="1"/>
+    <w:lsdException w:name="Note Heading" w:semiHidden="1" w:unhideWhenUsed="1"/>
+    <w:lsdException w:name="Body Text 2" w:semiHidden="1" w:unhideWhenUsed="1"/>
+    <w:lsdException w:name="Body Text 3" w:semiHidden="1" w:unhideWhenUsed="1"/>
+    <w:lsdException w:name="Body Text Indent 2" w:semiHidden="1" w:unhideWhenUsed="1"/>
+    <w:lsdException w:name="Body Text Indent 3" w:semiHidden="1" w:unhideWhenUsed="1"/>
+    <w:lsdException w:name="Block Text" w:semiHidden="1" w:unhideWhenUsed="1"/>
+    <w:lsdException w:name="Hyperlink" w:semiHidden="1" w:unhideWhenUsed="1"/>
+    <w:lsdException w:name="FollowedHyperlink" w:semiHidden="1" w:unhideWhenUsed="1"/>
+    <w:lsdException w:name="Strong" w:uiPriority="22" w:qFormat="1"/>
+    <w:lsdException w:name="Emphasis" w:uiPriority="20" w:qFormat="1"/>
+    <w:lsdException w:name="Document Map" w:semiHidden="1" w:unhideWhenUsed="1"/>
+    <w:lsdException w:name="Plain Text" w:semiHidden="1" w:unhideWhenUsed="1"/>
+    <w:lsdException w:name="E-mail Signature" w:semiHidden="1" w:unhideWhenUsed="1"/>
+    <w:lsdException w:name="HTML Top of Form" w:semiHidden="1" w:unhideWhenUsed="1"/>
+    <w:lsdException w:name="HTML Bottom of Form" w:semiHidden="1" w:unhideWhenUsed="1"/>
+    <w:lsdException w:name="Normal (Web)" w:semiHidden="1" w:unhideWhenUsed="1"/>
+    <w:lsdException w:name="HTML Acronym" w:semiHidden="1" w:unhideWhenUsed="1"/>
+    <w:lsdException w:name="HTML Address" w:semiHidden="1" w:unhideWhenUsed="1"/>
+    <w:lsdException w:name="HTML Cite" w:semiHidden="1" w:unhideWhenUsed="1"/>
+    <w:lsdException w:name="HTML Code" w:semiHidden="1" w:unhideWhenUsed="1"/>
+    <w:lsdException w:name="HTML Definition" w:semiHidden="1" w:unhideWhenUsed="1"/>
+    <w:lsdException w:name="HTML Keyboard" w:semiHidden="1" w:unhideWhenUsed="1"/>
+    <w:lsdException w:name="HTML Preformatted" w:semiHidden="1" w:unhideWhenUsed="1"/>
+    <w:lsdException w:name="HTML Sample" w:semiHidden="1" w:unhideWhenUsed="1"/>
+    <w:lsdException w:name="HTML Typewriter" w:semiHidden="1" w:unhideWhenUsed="1"/>
+    <w:lsdException w:name="HTML Variable" w:semiHidden="1" w:unhideWhenUsed="1"/>
+    <w:lsdException w:name="Normal Table" w:semiHidden="1" w:unhideWhenUsed="1" w:qFormat="1"/>
+    <w:lsdException w:name="annotation subject" w:semiHidden="1" w:unhideWhenUsed="1"/>
+    <w:lsdException w:name="No List" w:semiHidden="1" w:unhideWhenUsed="1"/>
+    <w:lsdException w:name="Outline List 1" w:semiHidden="1" w:unhideWhenUsed="1"/>
+    <w:lsdException w:name="Outline List 2" w:semiHidden="1" w:unhideWhenUsed="1"/>
+    <w:lsdException w:name="Outline List 3" w:semiHidden="1" w:unhideWhenUsed="1"/>
+    <w:lsdException w:name="Table Simple 1" w:semiHidden="1" w:unhideWhenUsed="1"/>
+    <w:lsdException w:name="Table Simple 2" w:semiHidden="1" w:unhideWhenUsed="1"/>
+    <w:lsdException w:name="Table Simple 3" w:semiHidden="1" w:unhideWhenUsed="1"/>
+    <w:lsdException w:name="Table Classic 1" w:semiHidden="1" w:unhideWhenUsed="1"/>
+    <w:lsdException w:name="Table Classic 2" w:semiHidden="1" w:unhideWhenUsed="1"/>
+    <w:lsdException w:name="Table Classic 3" w:semiHidden="1" w:unhideWhenUsed="1"/>
+    <w:lsdException w:name="Table Classic 4" w:semiHidden="1" w:unhideWhenUsed="1"/>
+    <w:lsdException w:name="Table Colorful 1" w:semiHidden="1" w:unhideWhenUsed="1"/>
+    <w:lsdException w:name="Table Colorful 2" w:semiHidden="1" w:unhideWhenUsed="1"/>
+    <w:lsdException w:name="Table Colorful 3" w:semiHidden="1" w:unhideWhenUsed="1"/>
+    <w:lsdException w:name="Table Columns 1" w:semiHidden="1" w:unhideWhenUsed="1"/>
+    <w:lsdException w:name="Table Columns 2" w:semiHidden="1" w:unhideWhenUsed="1"/>
+    <w:lsdException w:name="Table Columns 3" w:semiHidden="1" w:unhideWhenUsed="1"/>
+    <w:lsdException w:name="Table Columns 4" w:semiHidden="1" w:unhideWhenUsed="1"/>
+    <w:lsdException w:name="Table Columns 5" w:semiHidden="1" w:unhideWhenUsed="1"/>
+    <w:lsdException w:name="Table Grid 1" w:semiHidden="1" w:unhideWhenUsed="1"/>
+    <w:lsdException w:name="Table Grid 2" w:semiHidden="1" w:unhideWhenUsed="1"/>
+    <w:lsdException w:name="Table Grid 3" w:semiHidden="1" w:unhideWhenUsed="1"/>
+    <w:lsdException w:name="Table Grid 4" w:semiHidden="1" w:unhideWhenUsed="1"/>
+    <w:lsdException w:name="Table Grid 5" w:semiHidden="1" w:unhideWhenUsed="1"/>
+    <w:lsdException w:name="Table Grid 6" w:semiHidden="1" w:unhideWhenUsed="1"/>
+    <w:lsdException w:name="Table Grid 7" w:semiHidden="1" w:unhideWhenUsed="1"/>
+    <w:lsdException w:name="Table Grid 8" w:semiHidden="1" w:unhideWhenUsed="1"/>
+    <w:lsdException w:name="Table List 1" w:semiHidden="1" w:unhideWhenUsed="1"/>
+    <w:lsdException w:name="Table List 2" w:semiHidden="1" w:unhideWhenUsed="1"/>
+    <w:lsdException w:name="Table List 3" w:semiHidden="1" w:unhideWhenUsed="1"/>
+    <w:lsdException w:name="Table List 4" w:semiHidden="1" w:unhideWhenUsed="1"/>
+    <w:lsdException w:name="Table List 5" w:semiHidden="1" w:unhideWhenUsed="1"/>
+    <w:lsdException w:name="Table List 6" w:semiHidden="1" w:unhideWhenUsed="1"/>
+    <w:lsdException w:name="Table List 7" w:semiHidden="1" w:unhideWhenUsed="1"/>
+    <w:lsdException w:name="Table List 8" w:semiHidden="1" w:unhideWhenUsed="1"/>
+    <w:lsdException w:name="Table 3D effects 1" w:semiHidden="1" w:unhideWhenUsed="1"/>
+    <w:lsdException w:name="Table 3D effects 2" w:semiHidden="1" w:unhideWhenUsed="1"/>
+    <w:lsdException w:name="Table 3D effects 3" w:semiHidden="1" w:unhideWhenUsed="1"/>
+    <w:lsdException w:name="Table Contemporary" w:semiHidden="1" w:unhideWhenUsed="1"/>
+    <w:lsdException w:name="Table Elegant" w:semiHidden="1" w:unhideWhenUsed="1"/>
+    <w:lsdException w:name="Table Professional" w:semiHidden="1" w:unhideWhenUsed="1"/>
+    <w:lsdException w:name="Table Subtle 1" w:semiHidden="1" w:unhideWhenUsed="1"/>
+    <w:lsdException w:name="Table Subtle 2" w:semiHidden="1" w:unhideWhenUsed="1"/>
+    <w:lsdException w:name="Table Web 1" w:semiHidden="1" w:unhideWhenUsed="1"/>
+    <w:lsdException w:name="Table Web 2" w:semiHidden="1" w:unhideWhenUsed="1"/>
+    <w:lsdException w:name="Table Web 3" w:semiHidden="1" w:unhideWhenUsed="1"/>
+    <w:lsdException w:name="Balloon Text" w:unhideWhenUsed="1"/>
+    <w:lsdException w:name="Table Grid" w:uiPriority="59"/>
+    <w:lsdException w:name="Table Theme" w:semiHidden="1" w:unhideWhenUsed="1"/>
+    <w:lsdException w:name="Placeholder Text" w:semiHidden="1" w:unhideWhenUsed="1"/>
+    <w:lsdException w:name="No Spacing" w:semiHidden="1" w:unhideWhenUsed="1"/>
+    <w:lsdException w:name="Light Shading" w:uiPriority="60"/>
+    <w:lsdException w:name="Light List" w:uiPriority="61"/>
+    <w:lsdException w:name="Light Grid" w:uiPriority="62"/>
+    <w:lsdException w:name="Medium Shading 1" w:uiPriority="63"/>
+    <w:lsdException w:name="Medium Shading 2" w:uiPriority="64"/>
+    <w:lsdException w:name="Medium List 1" w:uiPriority="65"/>
+    <w:lsdException w:name="Medium List 2" w:uiPriority="66"/>
+    <w:lsdException w:name="Medium Grid 1" w:uiPriority="67"/>
+    <w:lsdException w:name="Medium Grid 2" w:uiPriority="68"/>
+    <w:lsdException w:name="Medium Grid 3" w:uiPriority="69"/>
+    <w:lsdException w:name="Dark List" w:uiPriority="70"/>
+    <w:lsdException w:name="Colorful Shading" w:uiPriority="71"/>
+    <w:lsdException w:name="Colorful List" w:uiPriority="72"/>
+    <w:lsdException w:name="Colorful Grid" w:uiPriority="73"/>
+    <w:lsdException w:name="Light Shading Accent 1" w:uiPriority="60"/>
+    <w:lsdException w:name="Light List Accent 1" w:uiPriority="61"/>
+    <w:lsdException w:name="Light Grid Accent 1" w:uiPriority="62"/>
+    <w:lsdException w:name="Medium Shading 1 Accent 1" w:uiPriority="63"/>
+    <w:lsdException w:name="Medium Shading 2 Accent 1" w:uiPriority="64"/>
+    <w:lsdException w:name="Medium List 1 Accent 1" w:uiPriority="65"/>
+    <w:lsdException w:name="Revision" w:semiHidden="1"/>
     <w:lsdException w:name="List Paragraph" w:uiPriority="34" w:qFormat="1"/>
-    <w:lsdException w:name="Medium List 2 Accent 1" w:semiHidden="0" w:uiPriority="66" w:unhideWhenUsed="0"/>
-    <w:lsdException w:name="Medium Grid 1 Accent 1" w:semiHidden="0" w:uiPriority="67" w:unhideWhenUsed="0"/>
-    <w:lsdException w:name="Medium Grid 2 Accent 1" w:semiHidden="0" w:uiPriority="68" w:unhideWhenUsed="0"/>
-    <w:lsdException w:name="Medium Grid 3 Accent 1" w:semiHidden="0" w:uiPriority="69" w:unhideWhenUsed="0"/>
-    <w:lsdException w:name="Dark List Accent 1" w:semiHidden="0" w:uiPriority="70" w:unhideWhenUsed="0"/>
-    <w:lsdException w:name="Colorful Shading Accent 1" w:semiHidden="0" w:uiPriority="71" w:unhideWhenUsed="0"/>
-    <w:lsdException w:name="Colorful List Accent 1" w:semiHidden="0" w:uiPriority="72" w:unhideWhenUsed="0"/>
-    <w:lsdException w:name="Colorful Grid Accent 1" w:semiHidden="0" w:uiPriority="73" w:unhideWhenUsed="0"/>
-    <w:lsdException w:name="Light Shading Accent 2" w:semiHidden="0" w:uiPriority="60" w:unhideWhenUsed="0"/>
-    <w:lsdException w:name="Light List Accent 2" w:semiHidden="0" w:uiPriority="61" w:unhideWhenUsed="0"/>
-    <w:lsdException w:name="Light Grid Accent 2" w:semiHidden="0" w:uiPriority="62" w:unhideWhenUsed="0"/>
-    <w:lsdException w:name="Medium Shading 1 Accent 2" w:semiHidden="0" w:uiPriority="63" w:unhideWhenUsed="0"/>
-    <w:lsdException w:name="Medium Shading 2 Accent 2" w:semiHidden="0" w:uiPriority="64" w:unhideWhenUsed="0"/>
-    <w:lsdException w:name="Medium List 1 Accent 2" w:semiHidden="0" w:uiPriority="65" w:unhideWhenUsed="0"/>
-    <w:lsdException w:name="Medium List 2 Accent 2" w:semiHidden="0" w:uiPriority="66" w:unhideWhenUsed="0"/>
-    <w:lsdException w:name="Medium Grid 1 Accent 2" w:semiHidden="0" w:uiPriority="67" w:unhideWhenUsed="0"/>
-    <w:lsdException w:name="Medium Grid 2 Accent 2" w:semiHidden="0" w:uiPriority="68" w:unhideWhenUsed="0"/>
-    <w:lsdException w:name="Medium Grid 3 Accent 2" w:semiHidden="0" w:uiPriority="69" w:unhideWhenUsed="0"/>
-    <w:lsdException w:name="Dark List Accent 2" w:semiHidden="0" w:uiPriority="70" w:unhideWhenUsed="0"/>
-    <w:lsdException w:name="Colorful Shading Accent 2" w:semiHidden="0" w:uiPriority="71" w:unhideWhenUsed="0"/>
-    <w:lsdException w:name="Colorful List Accent 2" w:semiHidden="0" w:uiPriority="72" w:unhideWhenUsed="0"/>
-    <w:lsdException w:name="Colorful Grid Accent 2" w:semiHidden="0" w:uiPriority="73" w:unhideWhenUsed="0"/>
-    <w:lsdException w:name="Light Shading Accent 3" w:semiHidden="0" w:uiPriority="60" w:unhideWhenUsed="0"/>
-    <w:lsdException w:name="Light List Accent 3" w:semiHidden="0" w:uiPriority="61" w:unhideWhenUsed="0"/>
-    <w:lsdException w:name="Light Grid Accent 3" w:semiHidden="0" w:uiPriority="62" w:unhideWhenUsed="0"/>
-    <w:lsdException w:name="Medium Shading 1 Accent 3" w:semiHidden="0" w:uiPriority="63" w:unhideWhenUsed="0"/>
-    <w:lsdException w:name="Medium Shading 2 Accent 3" w:semiHidden="0" w:uiPriority="64" w:unhideWhenUsed="0"/>
-    <w:lsdException w:name="Medium List 1 Accent 3" w:semiHidden="0" w:uiPriority="65" w:unhideWhenUsed="0"/>
-    <w:lsdException w:name="Medium List 2 Accent 3" w:semiHidden="0" w:uiPriority="66" w:unhideWhenUsed="0"/>
-    <w:lsdException w:name="Medium Grid 1 Accent 3" w:semiHidden="0" w:uiPriority="67" w:unhideWhenUsed="0"/>
-    <w:lsdException w:name="Medium Grid 2 Accent 3" w:semiHidden="0" w:uiPriority="68" w:unhideWhenUsed="0"/>
-    <w:lsdException w:name="Medium Grid 3 Accent 3" w:semiHidden="0" w:uiPriority="69" w:unhideWhenUsed="0"/>
-    <w:lsdException w:name="Dark List Accent 3" w:semiHidden="0" w:uiPriority="70" w:unhideWhenUsed="0"/>
-    <w:lsdException w:name="Colorful Shading Accent 3" w:semiHidden="0" w:uiPriority="71" w:unhideWhenUsed="0"/>
-    <w:lsdException w:name="Colorful List Accent 3" w:semiHidden="0" w:uiPriority="72" w:unhideWhenUsed="0"/>
-    <w:lsdException w:name="Colorful Grid Accent 3" w:semiHidden="0" w:uiPriority="73" w:unhideWhenUsed="0"/>
-    <w:lsdException w:name="Light Shading Accent 4" w:semiHidden="0" w:uiPriority="60" w:unhideWhenUsed="0"/>
-    <w:lsdException w:name="Light List Accent 4" w:semiHidden="0" w:uiPriority="61" w:unhideWhenUsed="0"/>
-    <w:lsdException w:name="Light Grid Accent 4" w:semiHidden="0" w:uiPriority="62" w:unhideWhenUsed="0"/>
-    <w:lsdException w:name="Medium Shading 1 Accent 4" w:semiHidden="0" w:uiPriority="63" w:unhideWhenUsed="0"/>
-    <w:lsdException w:name="Medium Shading 2 Accent 4" w:semiHidden="0" w:uiPriority="64" w:unhideWhenUsed="0"/>
-    <w:lsdException w:name="Medium List 1 Accent 4" w:semiHidden="0" w:uiPriority="65" w:unhideWhenUsed="0"/>
-    <w:lsdException w:name="Medium List 2 Accent 4" w:semiHidden="0" w:uiPriority="66" w:unhideWhenUsed="0"/>
-    <w:lsdException w:name="Medium Grid 1 Accent 4" w:semiHidden="0" w:uiPriority="67" w:unhideWhenUsed="0"/>
-    <w:lsdException w:name="Medium Grid 2 Accent 4" w:semiHidden="0" w:uiPriority="68" w:unhideWhenUsed="0"/>
-    <w:lsdException w:name="Medium Grid 3 Accent 4" w:semiHidden="0" w:uiPriority="69" w:unhideWhenUsed="0"/>
-    <w:lsdException w:name="Dark List Accent 4" w:semiHidden="0" w:uiPriority="70" w:unhideWhenUsed="0"/>
-    <w:lsdException w:name="Colorful Shading Accent 4" w:semiHidden="0" w:uiPriority="71" w:unhideWhenUsed="0"/>
-    <w:lsdException w:name="Colorful List Accent 4" w:semiHidden="0" w:uiPriority="72" w:unhideWhenUsed="0"/>
-    <w:lsdException w:name="Colorful Grid Accent 4" w:semiHidden="0" w:uiPriority="73" w:unhideWhenUsed="0"/>
-    <w:lsdException w:name="Light Shading Accent 5" w:semiHidden="0" w:uiPriority="60" w:unhideWhenUsed="0"/>
-    <w:lsdException w:name="Light List Accent 5" w:semiHidden="0" w:uiPriority="61" w:unhideWhenUsed="0"/>
-    <w:lsdException w:name="Light Grid Accent 5" w:semiHidden="0" w:uiPriority="62" w:unhideWhenUsed="0"/>
-    <w:lsdException w:name="Medium Shading 1 Accent 5" w:semiHidden="0" w:uiPriority="63" w:unhideWhenUsed="0"/>
-    <w:lsdException w:name="Medium Shading 2 Accent 5" w:semiHidden="0" w:uiPriority="64" w:unhideWhenUsed="0"/>
-    <w:lsdException w:name="Medium List 1 Accent 5" w:semiHidden="0" w:uiPriority="65" w:unhideWhenUsed="0"/>
-    <w:lsdException w:name="Medium List 2 Accent 5" w:semiHidden="0" w:uiPriority="66" w:unhideWhenUsed="0"/>
-    <w:lsdException w:name="Medium Grid 1 Accent 5" w:semiHidden="0" w:uiPriority="67" w:unhideWhenUsed="0"/>
-    <w:lsdException w:name="Medium Grid 2 Accent 5" w:semiHidden="0" w:uiPriority="68" w:unhideWhenUsed="0"/>
-    <w:lsdException w:name="Medium Grid 3 Accent 5" w:semiHidden="0" w:uiPriority="69" w:unhideWhenUsed="0"/>
-    <w:lsdException w:name="Dark List Accent 5" w:semiHidden="0" w:uiPriority="70" w:unhideWhenUsed="0"/>
-    <w:lsdException w:name="Colorful Shading Accent 5" w:semiHidden="0" w:uiPriority="71" w:unhideWhenUsed="0"/>
-    <w:lsdException w:name="Colorful List Accent 5" w:semiHidden="0" w:uiPriority="72" w:unhideWhenUsed="0"/>
-    <w:lsdException w:name="Colorful Grid Accent 5" w:semiHidden="0" w:uiPriority="73" w:unhideWhenUsed="0"/>
-    <w:lsdException w:name="Light Shading Accent 6" w:semiHidden="0" w:uiPriority="60" w:unhideWhenUsed="0"/>
-    <w:lsdException w:name="Light List Accent 6" w:semiHidden="0" w:uiPriority="61" w:unhideWhenUsed="0"/>
-    <w:lsdException w:name="Light Grid Accent 6" w:semiHidden="0" w:uiPriority="62" w:unhideWhenUsed="0"/>
-    <w:lsdException w:name="Medium Shading 1 Accent 6" w:semiHidden="0" w:uiPriority="63" w:unhideWhenUsed="0"/>
-    <w:lsdException w:name="Medium Shading 2 Accent 6" w:semiHidden="0" w:uiPriority="64" w:unhideWhenUsed="0"/>
-    <w:lsdException w:name="Medium List 1 Accent 6" w:semiHidden="0" w:uiPriority="65" w:unhideWhenUsed="0"/>
-    <w:lsdException w:name="Medium List 2 Accent 6" w:semiHidden="0" w:uiPriority="66" w:unhideWhenUsed="0"/>
-    <w:lsdException w:name="Medium Grid 1 Accent 6" w:semiHidden="0" w:uiPriority="67" w:unhideWhenUsed="0"/>
-    <w:lsdException w:name="Medium Grid 2 Accent 6" w:semiHidden="0" w:uiPriority="68" w:unhideWhenUsed="0"/>
-    <w:lsdException w:name="Medium Grid 3 Accent 6" w:semiHidden="0" w:uiPriority="69" w:unhideWhenUsed="0"/>
-    <w:lsdException w:name="Dark List Accent 6" w:semiHidden="0" w:uiPriority="70" w:unhideWhenUsed="0"/>
-    <w:lsdException w:name="Colorful Shading Accent 6" w:semiHidden="0" w:uiPriority="71" w:unhideWhenUsed="0"/>
-    <w:lsdException w:name="Colorful List Accent 6" w:semiHidden="0" w:uiPriority="72" w:unhideWhenUsed="0"/>
-    <w:lsdException w:name="Colorful Grid Accent 6" w:semiHidden="0" w:uiPriority="73" w:unhideWhenUsed="0"/>
-    <w:lsdException w:name="Subtle Emphasis" w:semiHidden="0" w:uiPriority="19" w:unhideWhenUsed="0" w:qFormat="1"/>
-    <w:lsdException w:name="Intense Emphasis" w:semiHidden="0" w:uiPriority="21" w:unhideWhenUsed="0" w:qFormat="1"/>
-    <w:lsdException w:name="Subtle Reference" w:semiHidden="0" w:uiPriority="31" w:unhideWhenUsed="0" w:qFormat="1"/>
-    <w:lsdException w:name="Intense Reference" w:semiHidden="0" w:uiPriority="32" w:unhideWhenUsed="0" w:qFormat="1"/>
-    <w:lsdException w:name="Book Title" w:semiHidden="0" w:uiPriority="33" w:unhideWhenUsed="0" w:qFormat="1"/>
-    <w:lsdException w:name="Bibliography" w:uiPriority="37"/>
-    <w:lsdException w:name="TOC Heading" w:uiPriority="39" w:qFormat="1"/>
-  </w:latentStyles>
-  <w:style w:type="paragraph" w:default="1" w:styleId="Normal">
-    <w:name w:val="Normal"/>
-    <w:qFormat/>
-    <w:rPr>
-      <w:rFonts w:asciiTheme="minorHAnsi" w:eastAsiaTheme="minorHAnsi" w:hAnsiTheme="minorHAnsi" w:cstheme="minorBidi"/>
-      <w:sz w:val="22"/>
-      <w:szCs w:val="22"/>
-    </w:rPr>
-  </w:style>
-  <w:style w:type="character" w:default="1" w:styleId="DefaultParagraphFont">
-    <w:name w:val="Default Paragraph Font"/>
-    <w:uiPriority w:val="1"/>
-    <w:semiHidden/>
-    <w:unhideWhenUsed/>
-  </w:style>
-  <w:style w:type="table" w:default="1" w:styleId="TableNormal">
-    <w:name w:val="Normal Table"/>
-    <w:uiPriority w:val="99"/>
-    <w:semiHidden/>
-    <w:unhideWhenUsed/>
-    <w:tblPr>
-      <w:tblInd w:w="0" w:type="dxa"/>
-      <w:tblCellMar>
-        <w:top w:w="0" w:type="dxa"/>
-        <w:left w:w="108" w:type="dxa"/>
-        <w:bottom w:w="0" w:type="dxa"/>
-        <w:right w:w="108" w:type="dxa"/>
-      </w:tblCellMar>
-    </w:tblPr>
-  </w:style>
-  <w:style w:type="numbering" w:default="1" w:styleId="NoList">
-    <w:name w:val="No List"/>
-    <w:uiPriority w:val="99"/>
-    <w:semiHidden/>
-    <w:unhideWhenUsed/>
-  </w:style>
-  <w:style w:type="paragraph" w:styleId="BalloonText">
-    <w:name w:val="Balloon Text"/>
-    <w:basedOn w:val="Normal"/>
-    <w:link w:val="BalloonTextChar"/>
-    <w:uiPriority w:val="99"/>
-    <w:unhideWhenUsed/>
-    <w:pPr>
-      <w:spacing w:after="0" w:line="240" w:lineRule="auto"/>
-    </w:pPr>
-    <w:rPr>
-      <w:rFonts w:ascii="Tahoma" w:hAnsi="Tahoma" w:cs="Tahoma"/>
-      <w:sz w:val="16"/>
-      <w:szCs w:val="16"/>
-    </w:rPr>
-  </w:style>
-  <w:style w:type="paragraph" w:customStyle="1" w:styleId="ListParagraph1">
-    <w:name w:val="List Paragraph1"/>
-    <w:basedOn w:val="Normal"/>
-    <w:uiPriority w:val="34"/>
-    <w:qFormat/>
-    <w:pPr>
-      <w:ind w:left="720"/>
-      <w:contextualSpacing/>
-    </w:pPr>
-  </w:style>
-  <w:style w:type="character" w:customStyle="1" w:styleId="BalloonTextChar">
-    <w:name w:val="Balloon Text Char"/>
-    <w:basedOn w:val="DefaultParagraphFont"/>
-    <w:link w:val="BalloonText"/>
-    <w:uiPriority w:val="99"/>
-    <w:semiHidden/>
-    <w:rPr>
-      <w:rFonts w:ascii="Tahoma" w:hAnsi="Tahoma" w:cs="Tahoma"/>
-      <w:sz w:val="16"/>
-      <w:szCs w:val="16"/>
-    </w:rPr>
-  </w:style>
-  <w:style w:type="paragraph" w:styleId="ListParagraph">
-    <w:name w:val="List Paragraph"/>
-    <w:basedOn w:val="Normal"/>
-    <w:uiPriority w:val="34"/>
-    <w:qFormat/>
-    <w:rsid w:val="00D0041B"/>
-    <w:pPr>
-      <w:ind w:left="720"/>
-      <w:contextualSpacing/>
-    </w:pPr>
-  </w:style>
-</w:styles>
-</file>
-
-<file path=word/stylesWithEffects.xml><?xml version="1.0" encoding="utf-8"?>
-<w:styles xmlns:wpc="http://schemas.microsoft.com/office/word/2010/wordprocessingCanvas" xmlns:mc="http://schemas.openxmlformats.org/markup-compatibility/2006" xmlns:o="urn:schemas-microsoft-com:office:office" xmlns:r="http://schemas.openxmlformats.org/officeDocument/2006/relationships" xmlns:m="http://schemas.openxmlformats.org/officeDocument/2006/math" xmlns:v="urn:schemas-microsoft-com:vml" xmlns:wp14="http://schemas.microsoft.com/office/word/2010/wordprocessingDrawing" xmlns:wp="http://schemas.openxmlformats.org/drawingml/2006/wordprocessingDrawing" xmlns:w10="urn:schemas-microsoft-com:office:word" xmlns:w="http://schemas.openxmlformats.org/wordprocessingml/2006/main" xmlns:w14="http://schemas.microsoft.com/office/word/2010/wordml" xmlns:wpg="http://schemas.microsoft.com/office/word/2010/wordprocessingGroup" xmlns:wpi="http://schemas.microsoft.com/office/word/2010/wordprocessingInk" xmlns:wne="http://schemas.microsoft.com/office/word/2006/wordml" xmlns:wps="http://schemas.microsoft.com/office/word/2010/wordprocessingShape" mc:Ignorable="w14 wp14">
-  <w:docDefaults>
-    <w:rPrDefault>
-      <w:rPr>
-        <w:rFonts w:ascii="Times New Roman" w:eastAsia="SimSun" w:hAnsi="Times New Roman" w:cs="Times New Roman"/>
-        <w:lang w:val="en-US" w:eastAsia="en-US" w:bidi="ar-SA"/>
-      </w:rPr>
-    </w:rPrDefault>
-    <w:pPrDefault>
-      <w:pPr>
-        <w:spacing w:after="200" w:line="276" w:lineRule="auto"/>
-      </w:pPr>
-    </w:pPrDefault>
-  </w:docDefaults>
-  <w:latentStyles w:defLockedState="0" w:defUIPriority="99" w:defSemiHidden="1" w:defUnhideWhenUsed="1" w:defQFormat="0" w:count="267">
-    <w:lsdException w:name="Normal" w:semiHidden="0" w:uiPriority="0" w:unhideWhenUsed="0" w:qFormat="1"/>
-    <w:lsdException w:name="heading 1" w:semiHidden="0" w:uiPriority="9" w:unhideWhenUsed="0" w:qFormat="1"/>
-    <w:lsdException w:name="heading 2" w:uiPriority="9" w:qFormat="1"/>
-    <w:lsdException w:name="heading 3" w:uiPriority="9" w:qFormat="1"/>
-    <w:lsdException w:name="heading 4" w:uiPriority="9" w:qFormat="1"/>
-    <w:lsdException w:name="heading 5" w:uiPriority="9" w:qFormat="1"/>
-    <w:lsdException w:name="heading 6" w:uiPriority="9" w:qFormat="1"/>
-    <w:lsdException w:name="heading 7" w:uiPriority="9" w:qFormat="1"/>
-    <w:lsdException w:name="heading 8" w:uiPriority="9" w:qFormat="1"/>
-    <w:lsdException w:name="heading 9" w:uiPriority="9" w:qFormat="1"/>
-    <w:lsdException w:name="toc 1" w:uiPriority="39"/>
-    <w:lsdException w:name="toc 2" w:uiPriority="39"/>
-    <w:lsdException w:name="toc 3" w:uiPriority="39"/>
-    <w:lsdException w:name="toc 4" w:uiPriority="39"/>
-    <w:lsdException w:name="toc 5" w:uiPriority="39"/>
-    <w:lsdException w:name="toc 6" w:uiPriority="39"/>
-    <w:lsdException w:name="toc 7" w:uiPriority="39"/>
-    <w:lsdException w:name="toc 8" w:uiPriority="39"/>
-    <w:lsdException w:name="toc 9" w:uiPriority="39"/>
-    <w:lsdException w:name="caption" w:uiPriority="35" w:qFormat="1"/>
-    <w:lsdException w:name="Title" w:semiHidden="0" w:uiPriority="10" w:unhideWhenUsed="0" w:qFormat="1"/>
-    <w:lsdException w:name="Default Paragraph Font" w:semiHidden="0" w:uiPriority="1"/>
-    <w:lsdException w:name="Subtitle" w:semiHidden="0" w:uiPriority="11" w:unhideWhenUsed="0" w:qFormat="1"/>
-    <w:lsdException w:name="Strong" w:semiHidden="0" w:uiPriority="22" w:unhideWhenUsed="0" w:qFormat="1"/>
-    <w:lsdException w:name="Emphasis" w:semiHidden="0" w:uiPriority="20" w:unhideWhenUsed="0" w:qFormat="1"/>
-    <w:lsdException w:name="Normal Table" w:semiHidden="0" w:qFormat="1"/>
-    <w:lsdException w:name="Balloon Text" w:semiHidden="0"/>
-    <w:lsdException w:name="Table Grid" w:semiHidden="0" w:uiPriority="59" w:unhideWhenUsed="0"/>
-    <w:lsdException w:name="Light Shading" w:semiHidden="0" w:uiPriority="60" w:unhideWhenUsed="0"/>
-    <w:lsdException w:name="Light List" w:semiHidden="0" w:uiPriority="61" w:unhideWhenUsed="0"/>
-    <w:lsdException w:name="Light Grid" w:semiHidden="0" w:uiPriority="62" w:unhideWhenUsed="0"/>
-    <w:lsdException w:name="Medium Shading 1" w:semiHidden="0" w:uiPriority="63" w:unhideWhenUsed="0"/>
-    <w:lsdException w:name="Medium Shading 2" w:semiHidden="0" w:uiPriority="64" w:unhideWhenUsed="0"/>
-    <w:lsdException w:name="Medium List 1" w:semiHidden="0" w:uiPriority="65" w:unhideWhenUsed="0"/>
-    <w:lsdException w:name="Medium List 2" w:semiHidden="0" w:uiPriority="66" w:unhideWhenUsed="0"/>
-    <w:lsdException w:name="Medium Grid 1" w:semiHidden="0" w:uiPriority="67" w:unhideWhenUsed="0"/>
-    <w:lsdException w:name="Medium Grid 2" w:semiHidden="0" w:uiPriority="68" w:unhideWhenUsed="0"/>
-    <w:lsdException w:name="Medium Grid 3" w:semiHidden="0" w:uiPriority="69" w:unhideWhenUsed="0"/>
-    <w:lsdException w:name="Dark List" w:semiHidden="0" w:uiPriority="70" w:unhideWhenUsed="0"/>
-    <w:lsdException w:name="Colorful Shading" w:semiHidden="0" w:uiPriority="71" w:unhideWhenUsed="0"/>
-    <w:lsdException w:name="Colorful List" w:semiHidden="0" w:uiPriority="72" w:unhideWhenUsed="0"/>
-    <w:lsdException w:name="Colorful Grid" w:semiHidden="0" w:uiPriority="73" w:unhideWhenUsed="0"/>
-    <w:lsdException w:name="Light Shading Accent 1" w:semiHidden="0" w:uiPriority="60" w:unhideWhenUsed="0"/>
-    <w:lsdException w:name="Light List Accent 1" w:semiHidden="0" w:uiPriority="61" w:unhideWhenUsed="0"/>
-    <w:lsdException w:name="Light Grid Accent 1" w:semiHidden="0" w:uiPriority="62" w:unhideWhenUsed="0"/>
-    <w:lsdException w:name="Medium Shading 1 Accent 1" w:semiHidden="0" w:uiPriority="63" w:unhideWhenUsed="0"/>
-    <w:lsdException w:name="Medium Shading 2 Accent 1" w:semiHidden="0" w:uiPriority="64" w:unhideWhenUsed="0"/>
-    <w:lsdException w:name="Medium List 1 Accent 1" w:semiHidden="0" w:uiPriority="65" w:unhideWhenUsed="0"/>
-    <w:lsdException w:name="List Paragraph" w:uiPriority="34" w:qFormat="1"/>
-    <w:lsdException w:name="Medium List 2 Accent 1" w:semiHidden="0" w:uiPriority="66" w:unhideWhenUsed="0"/>
-    <w:lsdException w:name="Medium Grid 1 Accent 1" w:semiHidden="0" w:uiPriority="67" w:unhideWhenUsed="0"/>
-    <w:lsdException w:name="Medium Grid 2 Accent 1" w:semiHidden="0" w:uiPriority="68" w:unhideWhenUsed="0"/>
-    <w:lsdException w:name="Medium Grid 3 Accent 1" w:semiHidden="0" w:uiPriority="69" w:unhideWhenUsed="0"/>
-    <w:lsdException w:name="Dark List Accent 1" w:semiHidden="0" w:uiPriority="70" w:unhideWhenUsed="0"/>
-    <w:lsdException w:name="Colorful Shading Accent 1" w:semiHidden="0" w:uiPriority="71" w:unhideWhenUsed="0"/>
-    <w:lsdException w:name="Colorful List Accent 1" w:semiHidden="0" w:uiPriority="72" w:unhideWhenUsed="0"/>
-    <w:lsdException w:name="Colorful Grid Accent 1" w:semiHidden="0" w:uiPriority="73" w:unhideWhenUsed="0"/>
-    <w:lsdException w:name="Light Shading Accent 2" w:semiHidden="0" w:uiPriority="60" w:unhideWhenUsed="0"/>
-    <w:lsdException w:name="Light List Accent 2" w:semiHidden="0" w:uiPriority="61" w:unhideWhenUsed="0"/>
-    <w:lsdException w:name="Light Grid Accent 2" w:semiHidden="0" w:uiPriority="62" w:unhideWhenUsed="0"/>
-    <w:lsdException w:name="Medium Shading 1 Accent 2" w:semiHidden="0" w:uiPriority="63" w:unhideWhenUsed="0"/>
-    <w:lsdException w:name="Medium Shading 2 Accent 2" w:semiHidden="0" w:uiPriority="64" w:unhideWhenUsed="0"/>
-    <w:lsdException w:name="Medium List 1 Accent 2" w:semiHidden="0" w:uiPriority="65" w:unhideWhenUsed="0"/>
-    <w:lsdException w:name="Medium List 2 Accent 2" w:semiHidden="0" w:uiPriority="66" w:unhideWhenUsed="0"/>
-    <w:lsdException w:name="Medium Grid 1 Accent 2" w:semiHidden="0" w:uiPriority="67" w:unhideWhenUsed="0"/>
-    <w:lsdException w:name="Medium Grid 2 Accent 2" w:semiHidden="0" w:uiPriority="68" w:unhideWhenUsed="0"/>
-    <w:lsdException w:name="Medium Grid 3 Accent 2" w:semiHidden="0" w:uiPriority="69" w:unhideWhenUsed="0"/>
-    <w:lsdException w:name="Dark List Accent 2" w:semiHidden="0" w:uiPriority="70" w:unhideWhenUsed="0"/>
-    <w:lsdException w:name="Colorful Shading Accent 2" w:semiHidden="0" w:uiPriority="71" w:unhideWhenUsed="0"/>
-    <w:lsdException w:name="Colorful List Accent 2" w:semiHidden="0" w:uiPriority="72" w:unhideWhenUsed="0"/>
-    <w:lsdException w:name="Colorful Grid Accent 2" w:semiHidden="0" w:uiPriority="73" w:unhideWhenUsed="0"/>
-    <w:lsdException w:name="Light Shading Accent 3" w:semiHidden="0" w:uiPriority="60" w:unhideWhenUsed="0"/>
-    <w:lsdException w:name="Light List Accent 3" w:semiHidden="0" w:uiPriority="61" w:unhideWhenUsed="0"/>
-    <w:lsdException w:name="Light Grid Accent 3" w:semiHidden="0" w:uiPriority="62" w:unhideWhenUsed="0"/>
-    <w:lsdException w:name="Medium Shading 1 Accent 3" w:semiHidden="0" w:uiPriority="63" w:unhideWhenUsed="0"/>
-    <w:lsdException w:name="Medium Shading 2 Accent 3" w:semiHidden="0" w:uiPriority="64" w:unhideWhenUsed="0"/>
-    <w:lsdException w:name="Medium List 1 Accent 3" w:semiHidden="0" w:uiPriority="65" w:unhideWhenUsed="0"/>
-    <w:lsdException w:name="Medium List 2 Accent 3" w:semiHidden="0" w:uiPriority="66" w:unhideWhenUsed="0"/>
-    <w:lsdException w:name="Medium Grid 1 Accent 3" w:semiHidden="0" w:uiPriority="67" w:unhideWhenUsed="0"/>
-    <w:lsdException w:name="Medium Grid 2 Accent 3" w:semiHidden="0" w:uiPriority="68" w:unhideWhenUsed="0"/>
-    <w:lsdException w:name="Medium Grid 3 Accent 3" w:semiHidden="0" w:uiPriority="69" w:unhideWhenUsed="0"/>
-    <w:lsdException w:name="Dark List Accent 3" w:semiHidden="0" w:uiPriority="70" w:unhideWhenUsed="0"/>
-    <w:lsdException w:name="Colorful Shading Accent 3" w:semiHidden="0" w:uiPriority="71" w:unhideWhenUsed="0"/>
-    <w:lsdException w:name="Colorful List Accent 3" w:semiHidden="0" w:uiPriority="72" w:unhideWhenUsed="0"/>
-    <w:lsdException w:name="Colorful Grid Accent 3" w:semiHidden="0" w:uiPriority="73" w:unhideWhenUsed="0"/>
-    <w:lsdException w:name="Light Shading Accent 4" w:semiHidden="0" w:uiPriority="60" w:unhideWhenUsed="0"/>
-    <w:lsdException w:name="Light List Accent 4" w:semiHidden="0" w:uiPriority="61" w:unhideWhenUsed="0"/>
-    <w:lsdException w:name="Light Grid Accent 4" w:semiHidden="0" w:uiPriority="62" w:unhideWhenUsed="0"/>
-    <w:lsdException w:name="Medium Shading 1 Accent 4" w:semiHidden="0" w:uiPriority="63" w:unhideWhenUsed="0"/>
-    <w:lsdException w:name="Medium Shading 2 Accent 4" w:semiHidden="0" w:uiPriority="64" w:unhideWhenUsed="0"/>
-    <w:lsdException w:name="Medium List 1 Accent 4" w:semiHidden="0" w:uiPriority="65" w:unhideWhenUsed="0"/>
-    <w:lsdException w:name="Medium List 2 Accent 4" w:semiHidden="0" w:uiPriority="66" w:unhideWhenUsed="0"/>
-    <w:lsdException w:name="Medium Grid 1 Accent 4" w:semiHidden="0" w:uiPriority="67" w:unhideWhenUsed="0"/>
-    <w:lsdException w:name="Medium Grid 2 Accent 4" w:semiHidden="0" w:uiPriority="68" w:unhideWhenUsed="0"/>
-    <w:lsdException w:name="Medium Grid 3 Accent 4" w:semiHidden="0" w:uiPriority="69" w:unhideWhenUsed="0"/>
-    <w:lsdException w:name="Dark List Accent 4" w:semiHidden="0" w:uiPriority="70" w:unhideWhenUsed="0"/>
-    <w:lsdException w:name="Colorful Shading Accent 4" w:semiHidden="0" w:uiPriority="71" w:unhideWhenUsed="0"/>
-    <w:lsdException w:name="Colorful List Accent 4" w:semiHidden="0" w:uiPriority="72" w:unhideWhenUsed="0"/>
-    <w:lsdException w:name="Colorful Grid Accent 4" w:semiHidden="0" w:uiPriority="73" w:unhideWhenUsed="0"/>
-    <w:lsdException w:name="Light Shading Accent 5" w:semiHidden="0" w:uiPriority="60" w:unhideWhenUsed="0"/>
-    <w:lsdException w:name="Light List Accent 5" w:semiHidden="0" w:uiPriority="61" w:unhideWhenUsed="0"/>
-    <w:lsdException w:name="Light Grid Accent 5" w:semiHidden="0" w:uiPriority="62" w:unhideWhenUsed="0"/>
-    <w:lsdException w:name="Medium Shading 1 Accent 5" w:semiHidden="0" w:uiPriority="63" w:unhideWhenUsed="0"/>
-    <w:lsdException w:name="Medium Shading 2 Accent 5" w:semiHidden="0" w:uiPriority="64" w:unhideWhenUsed="0"/>
-    <w:lsdException w:name="Medium List 1 Accent 5" w:semiHidden="0" w:uiPriority="65" w:unhideWhenUsed="0"/>
-    <w:lsdException w:name="Medium List 2 Accent 5" w:semiHidden="0" w:uiPriority="66" w:unhideWhenUsed="0"/>
-    <w:lsdException w:name="Medium Grid 1 Accent 5" w:semiHidden="0" w:uiPriority="67" w:unhideWhenUsed="0"/>
-    <w:lsdException w:name="Medium Grid 2 Accent 5" w:semiHidden="0" w:uiPriority="68" w:unhideWhenUsed="0"/>
-    <w:lsdException w:name="Medium Grid 3 Accent 5" w:semiHidden="0" w:uiPriority="69" w:unhideWhenUsed="0"/>
-    <w:lsdException w:name="Dark List Accent 5" w:semiHidden="0" w:uiPriority="70" w:unhideWhenUsed="0"/>
-    <w:lsdException w:name="Colorful Shading Accent 5" w:semiHidden="0" w:uiPriority="71" w:unhideWhenUsed="0"/>
-    <w:lsdException w:name="Colorful List Accent 5" w:semiHidden="0" w:uiPriority="72" w:unhideWhenUsed="0"/>
-    <w:lsdException w:name="Colorful Grid Accent 5" w:semiHidden="0" w:uiPriority="73" w:unhideWhenUsed="0"/>
-    <w:lsdException w:name="Light Shading Accent 6" w:semiHidden="0" w:uiPriority="60" w:unhideWhenUsed="0"/>
-    <w:lsdException w:name="Light List Accent 6" w:semiHidden="0" w:uiPriority="61" w:unhideWhenUsed="0"/>
-    <w:lsdException w:name="Light Grid Accent 6" w:semiHidden="0" w:uiPriority="62" w:unhideWhenUsed="0"/>
-    <w:lsdException w:name="Medium Shading 1 Accent 6" w:semiHidden="0" w:uiPriority="63" w:unhideWhenUsed="0"/>
-    <w:lsdException w:name="Medium Shading 2 Accent 6" w:semiHidden="0" w:uiPriority="64" w:unhideWhenUsed="0"/>
-    <w:lsdException w:name="Medium List 1 Accent 6" w:semiHidden="0" w:uiPriority="65" w:unhideWhenUsed="0"/>
-    <w:lsdException w:name="Medium List 2 Accent 6" w:semiHidden="0" w:uiPriority="66" w:unhideWhenUsed="0"/>
-    <w:lsdException w:name="Medium Grid 1 Accent 6" w:semiHidden="0" w:uiPriority="67" w:unhideWhenUsed="0"/>
-    <w:lsdException w:name="Medium Grid 2 Accent 6" w:semiHidden="0" w:uiPriority="68" w:unhideWhenUsed="0"/>
-    <w:lsdException w:name="Medium Grid 3 Accent 6" w:semiHidden="0" w:uiPriority="69" w:unhideWhenUsed="0"/>
-    <w:lsdException w:name="Dark List Accent 6" w:semiHidden="0" w:uiPriority="70" w:unhideWhenUsed="0"/>
-    <w:lsdException w:name="Colorful Shading Accent 6" w:semiHidden="0" w:uiPriority="71" w:unhideWhenUsed="0"/>
-    <w:lsdException w:name="Colorful List Accent 6" w:semiHidden="0" w:uiPriority="72" w:unhideWhenUsed="0"/>
-    <w:lsdException w:name="Colorful Grid Accent 6" w:semiHidden="0" w:uiPriority="73" w:unhideWhenUsed="0"/>
-    <w:lsdException w:name="Subtle Emphasis" w:semiHidden="0" w:uiPriority="19" w:unhideWhenUsed="0" w:qFormat="1"/>
-    <w:lsdException w:name="Intense Emphasis" w:semiHidden="0" w:uiPriority="21" w:unhideWhenUsed="0" w:qFormat="1"/>
-    <w:lsdException w:name="Subtle Reference" w:semiHidden="0" w:uiPriority="31" w:unhideWhenUsed="0" w:qFormat="1"/>
-    <w:lsdException w:name="Intense Reference" w:semiHidden="0" w:uiPriority="32" w:unhideWhenUsed="0" w:qFormat="1"/>
-    <w:lsdException w:name="Book Title" w:semiHidden="0" w:uiPriority="33" w:unhideWhenUsed="0" w:qFormat="1"/>
-    <w:lsdException w:name="Bibliography" w:uiPriority="37"/>
-    <w:lsdException w:name="TOC Heading" w:uiPriority="39" w:qFormat="1"/>
+    <w:lsdException w:name="Medium List 2 Accent 1" w:uiPriority="66"/>
+    <w:lsdException w:name="Medium Grid 1 Accent 1" w:uiPriority="67"/>
+    <w:lsdException w:name="Medium Grid 2 Accent 1" w:uiPriority="68"/>
+    <w:lsdException w:name="Medium Grid 3 Accent 1" w:uiPriority="69"/>
+    <w:lsdException w:name="Dark List Accent 1" w:uiPriority="70"/>
+    <w:lsdException w:name="Colorful Shading Accent 1" w:uiPriority="71"/>
+    <w:lsdException w:name="Colorful List Accent 1" w:uiPriority="72"/>
+    <w:lsdException w:name="Colorful Grid Accent 1" w:uiPriority="73"/>
+    <w:lsdException w:name="Light Shading Accent 2" w:uiPriority="60"/>
+    <w:lsdException w:name="Light List Accent 2" w:uiPriority="61"/>
+    <w:lsdException w:name="Light Grid Accent 2" w:uiPriority="62"/>
+    <w:lsdException w:name="Medium Shading 1 Accent 2" w:uiPriority="63"/>
+    <w:lsdException w:name="Medium Shading 2 Accent 2" w:uiPriority="64"/>
+    <w:lsdException w:name="Medium List 1 Accent 2" w:uiPriority="65"/>
+    <w:lsdException w:name="Medium List 2 Accent 2" w:uiPriority="66"/>
+    <w:lsdException w:name="Medium Grid 1 Accent 2" w:uiPriority="67"/>
+    <w:lsdException w:name="Medium Grid 2 Accent 2" w:uiPriority="68"/>
+    <w:lsdException w:name="Medium Grid 3 Accent 2" w:uiPriority="69"/>
+    <w:lsdException w:name="Dark List Accent 2" w:uiPriority="70"/>
+    <w:lsdException w:name="Colorful Shading Accent 2" w:uiPriority="71"/>
+    <w:lsdException w:name="Colorful List Accent 2" w:uiPriority="72"/>
+    <w:lsdException w:name="Colorful Grid Accent 2" w:uiPriority="73"/>
+    <w:lsdException w:name="Light Shading Accent 3" w:uiPriority="60"/>
+    <w:lsdException w:name="Light List Accent 3" w:uiPriority="61"/>
+    <w:lsdException w:name="Light Grid Accent 3" w:uiPriority="62"/>
+    <w:lsdException w:name="Medium Shading 1 Accent 3" w:uiPriority="63"/>
+    <w:lsdException w:name="Medium Shading 2 Accent 3" w:uiPriority="64"/>
+    <w:lsdException w:name="Medium List 1 Accent 3" w:uiPriority="65"/>
+    <w:lsdException w:name="Medium List 2 Accent 3" w:uiPriority="66"/>
+    <w:lsdException w:name="Medium Grid 1 Accent 3" w:uiPriority="67"/>
+    <w:lsdException w:name="Medium Grid 2 Accent 3" w:uiPriority="68"/>
+    <w:lsdException w:name="Medium Grid 3 Accent 3" w:uiPriority="69"/>
+    <w:lsdException w:name="Dark List Accent 3" w:uiPriority="70"/>
+    <w:lsdException w:name="Colorful Shading Accent 3" w:uiPriority="71"/>
+    <w:lsdException w:name="Colorful List Accent 3" w:uiPriority="72"/>
+    <w:lsdException w:name="Colorful Grid Accent 3" w:uiPriority="73"/>
+    <w:lsdException w:name="Light Shading Accent 4" w:uiPriority="60"/>
+    <w:lsdException w:name="Light List Accent 4" w:uiPriority="61"/>
+    <w:lsdException w:name="Light Grid Accent 4" w:uiPriority="62"/>
+    <w:lsdException w:name="Medium Shading 1 Accent 4" w:uiPriority="63"/>
+    <w:lsdException w:name="Medium Shading 2 Accent 4" w:uiPriority="64"/>
+    <w:lsdException w:name="Medium List 1 Accent 4" w:uiPriority="65"/>
+    <w:lsdException w:name="Medium List 2 Accent 4" w:uiPriority="66"/>
+    <w:lsdException w:name="Medium Grid 1 Accent 4" w:uiPriority="67"/>
+    <w:lsdException w:name="Medium Grid 2 Accent 4" w:uiPriority="68"/>
+    <w:lsdException w:name="Medium Grid 3 Accent 4" w:uiPriority="69"/>
+    <w:lsdException w:name="Dark List Accent 4" w:uiPriority="70"/>
+    <w:lsdException w:name="Colorful Shading Accent 4" w:uiPriority="71"/>
+    <w:lsdException w:name="Colorful List Accent 4" w:uiPriority="72"/>
+    <w:lsdException w:name="Colorful Grid Accent 4" w:uiPriority="73"/>
+    <w:lsdException w:name="Light Shading Accent 5" w:uiPriority="60"/>
+    <w:lsdException w:name="Light List Accent 5" w:uiPriority="61"/>
+    <w:lsdException w:name="Light Grid Accent 5" w:uiPriority="62"/>
+    <w:lsdException w:name="Medium Shading 1 Accent 5" w:uiPriority="63"/>
+    <w:lsdException w:name="Medium Shading 2 Accent 5" w:uiPriority="64"/>
+    <w:lsdException w:name="Medium List 1 Accent 5" w:uiPriority="65"/>
+    <w:lsdException w:name="Medium List 2 Accent 5" w:uiPriority="66"/>
+    <w:lsdException w:name="Medium Grid 1 Accent 5" w:uiPriority="67"/>
+    <w:lsdException w:name="Medium Grid 2 Accent 5" w:uiPriority="68"/>
+    <w:lsdException w:name="Medium Grid 3 Accent 5" w:uiPriority="69"/>
+    <w:lsdException w:name="Dark List Accent 5" w:uiPriority="70"/>
+    <w:lsdException w:name="Colorful Shading Accent 5" w:uiPriority="71"/>
+    <w:lsdException w:name="Colorful List Accent 5" w:uiPriority="72"/>
+    <w:lsdException w:name="Colorful Grid Accent 5" w:uiPriority="73"/>
+    <w:lsdException w:name="Light Shading Accent 6" w:uiPriority="60"/>
+    <w:lsdException w:name="Light List Accent 6" w:uiPriority="61"/>
+    <w:lsdException w:name="Light Grid Accent 6" w:uiPriority="62"/>
+    <w:lsdException w:name="Medium Shading 1 Accent 6" w:uiPriority="63"/>
+    <w:lsdException w:name="Medium Shading 2 Accent 6" w:uiPriority="64"/>
+    <w:lsdException w:name="Medium List 1 Accent 6" w:uiPriority="65"/>
+    <w:lsdException w:name="Medium List 2 Accent 6" w:uiPriority="66"/>
+    <w:lsdException w:name="Medium Grid 1 Accent 6" w:uiPriority="67"/>
+    <w:lsdException w:name="Medium Grid 2 Accent 6" w:uiPriority="68"/>
+    <w:lsdException w:name="Medium Grid 3 Accent 6" w:uiPriority="69"/>
+    <w:lsdException w:name="Dark List Accent 6" w:uiPriority="70"/>
+    <w:lsdException w:name="Colorful Shading Accent 6" w:uiPriority="71"/>
+    <w:lsdException w:name="Colorful List Accent 6" w:uiPriority="72"/>
+    <w:lsdException w:name="Colorful Grid Accent 6" w:uiPriority="73"/>
+    <w:lsdException w:name="Subtle Emphasis" w:uiPriority="19" w:qFormat="1"/>
+    <w:lsdException w:name="Intense Emphasis" w:uiPriority="21" w:qFormat="1"/>
+    <w:lsdException w:name="Subtle Reference" w:uiPriority="31" w:qFormat="1"/>
+    <w:lsdException w:name="Intense Reference" w:uiPriority="32" w:qFormat="1"/>
+    <w:lsdException w:name="Book Title" w:uiPriority="33" w:qFormat="1"/>
+    <w:lsdException w:name="Bibliography" w:semiHidden="1" w:uiPriority="37" w:unhideWhenUsed="1"/>
+    <w:lsdException w:name="TOC Heading" w:semiHidden="1" w:uiPriority="39" w:unhideWhenUsed="1" w:qFormat="1"/>
+    <w:lsdException w:name="Plain Table 1" w:uiPriority="41"/>
+    <w:lsdException w:name="Plain Table 2" w:uiPriority="42"/>
+    <w:lsdException w:name="Plain Table 3" w:uiPriority="43"/>
+    <w:lsdException w:name="Plain Table 4" w:uiPriority="44"/>
+    <w:lsdException w:name="Plain Table 5" w:uiPriority="45"/>
+    <w:lsdException w:name="Grid Table Light" w:uiPriority="40"/>
+    <w:lsdException w:name="Grid Table 1 Light" w:uiPriority="46"/>
+    <w:lsdException w:name="Grid Table 2" w:uiPriority="47"/>
+    <w:lsdException w:name="Grid Table 3" w:uiPriority="48"/>
+    <w:lsdException w:name="Grid Table 4" w:uiPriority="49"/>
+    <w:lsdException w:name="Grid Table 5 Dark" w:uiPriority="50"/>
+    <w:lsdException w:name="Grid Table 6 Colorful" w:uiPriority="51"/>
+    <w:lsdException w:name="Grid Table 7 Colorful" w:uiPriority="52"/>
+    <w:lsdException w:name="Grid Table 1 Light Accent 1" w:uiPriority="46"/>
+    <w:lsdException w:name="Grid Table 2 Accent 1" w:uiPriority="47"/>
+    <w:lsdException w:name="Grid Table 3 Accent 1" w:uiPriority="48"/>
+    <w:lsdException w:name="Grid Table 4 Accent 1" w:uiPriority="49"/>
+    <w:lsdException w:name="Grid Table 5 Dark Accent 1" w:uiPriority="50"/>
+    <w:lsdException w:name="Grid Table 6 Colorful Accent 1" w:uiPriority="51"/>
+    <w:lsdException w:name="Grid Table 7 Colorful Accent 1" w:uiPriority="52"/>
+    <w:lsdException w:name="Grid Table 1 Light Accent 2" w:uiPriority="46"/>
+    <w:lsdException w:name="Grid Table 2 Accent 2" w:uiPriority="47"/>
+    <w:lsdException w:name="Grid Table 3 Accent 2" w:uiPriority="48"/>
+    <w:lsdException w:name="Grid Table 4 Accent 2" w:uiPriority="49"/>
+    <w:lsdException w:name="Grid Table 5 Dark Accent 2" w:uiPriority="50"/>
+    <w:lsdException w:name="Grid Table 6 Colorful Accent 2" w:uiPriority="51"/>
+    <w:lsdException w:name="Grid Table 7 Colorful Accent 2" w:uiPriority="52"/>
+    <w:lsdException w:name="Grid Table 1 Light Accent 3" w:uiPriority="46"/>
+    <w:lsdException w:name="Grid Table 2 Accent 3" w:uiPriority="47"/>
+    <w:lsdException w:name="Grid Table 3 Accent 3" w:uiPriority="48"/>
+    <w:lsdException w:name="Grid Table 4 Accent 3" w:uiPriority="49"/>
+    <w:lsdException w:name="Grid Table 5 Dark Accent 3" w:uiPriority="50"/>
+    <w:lsdException w:name="Grid Table 6 Colorful Accent 3" w:uiPriority="51"/>
+    <w:lsdException w:name="Grid Table 7 Colorful Accent 3" w:uiPriority="52"/>
+    <w:lsdException w:name="Grid Table 1 Light Accent 4" w:uiPriority="46"/>
+    <w:lsdException w:name="Grid Table 2 Accent 4" w:uiPriority="47"/>
+    <w:lsdException w:name="Grid Table 3 Accent 4" w:uiPriority="48"/>
+    <w:lsdException w:name="Grid Table 4 Accent 4" w:uiPriority="49"/>
+    <w:lsdException w:name="Grid Table 5 Dark Accent 4" w:uiPriority="50"/>
+    <w:lsdException w:name="Grid Table 6 Colorful Accent 4" w:uiPriority="51"/>
+    <w:lsdException w:name="Grid Table 7 Colorful Accent 4" w:uiPriority="52"/>
+    <w:lsdException w:name="Grid Table 1 Light Accent 5" w:uiPriority="46"/>
+    <w:lsdException w:name="Grid Table 2 Accent 5" w:uiPriority="47"/>
+    <w:lsdException w:name="Grid Table 3 Accent 5" w:uiPriority="48"/>
+    <w:lsdException w:name="Grid Table 4 Accent 5" w:uiPriority="49"/>
+    <w:lsdException w:name="Grid Table 5 Dark Accent 5" w:uiPriority="50"/>
+    <w:lsdException w:name="Grid Table 6 Colorful Accent 5" w:uiPriority="51"/>
+    <w:lsdException w:name="Grid Table 7 Colorful Accent 5" w:uiPriority="52"/>
+    <w:lsdException w:name="Grid Table 1 Light Accent 6" w:uiPriority="46"/>
+    <w:lsdException w:name="Grid Table 2 Accent 6" w:uiPriority="47"/>
+    <w:lsdException w:name="Grid Table 3 Accent 6" w:uiPriority="48"/>
+    <w:lsdException w:name="Grid Table 4 Accent 6" w:uiPriority="49"/>
+    <w:lsdException w:name="Grid Table 5 Dark Accent 6" w:uiPriority="50"/>
+    <w:lsdException w:name="Grid Table 6 Colorful Accent 6" w:uiPriority="51"/>
+    <w:lsdException w:name="Grid Table 7 Colorful Accent 6" w:uiPriority="52"/>
+    <w:lsdException w:name="List Table 1 Light" w:uiPriority="46"/>
+    <w:lsdException w:name="List Table 2" w:uiPriority="47"/>
+    <w:lsdException w:name="List Table 3" w:uiPriority="48"/>
+    <w:lsdException w:name="List Table 4" w:uiPriority="49"/>
+    <w:lsdException w:name="List Table 5 Dark" w:uiPriority="50"/>
+    <w:lsdException w:name="List Table 6 Colorful" w:uiPriority="51"/>
+    <w:lsdException w:name="List Table 7 Colorful" w:uiPriority="52"/>
+    <w:lsdException w:name="List Table 1 Light Accent 1" w:uiPriority="46"/>
+    <w:lsdException w:name="List Table 2 Accent 1" w:uiPriority="47"/>
+    <w:lsdException w:name="List Table 3 Accent 1" w:uiPriority="48"/>
+    <w:lsdException w:name="List Table 4 Accent 1" w:uiPriority="49"/>
+    <w:lsdException w:name="List Table 5 Dark Accent 1" w:uiPriority="50"/>
+    <w:lsdException w:name="List Table 6 Colorful Accent 1" w:uiPriority="51"/>
+    <w:lsdException w:name="List Table 7 Colorful Accent 1" w:uiPriority="52"/>
+    <w:lsdException w:name="List Table 1 Light Accent 2" w:uiPriority="46"/>
+    <w:lsdException w:name="List Table 2 Accent 2" w:uiPriority="47"/>
+    <w:lsdException w:name="List Table 3 Accent 2" w:uiPriority="48"/>
+    <w:lsdException w:name="List Table 4 Accent 2" w:uiPriority="49"/>
+    <w:lsdException w:name="List Table 5 Dark Accent 2" w:uiPriority="50"/>
+    <w:lsdException w:name="List Table 6 Colorful Accent 2" w:uiPriority="51"/>
+    <w:lsdException w:name="List Table 7 Colorful Accent 2" w:uiPriority="52"/>
+    <w:lsdException w:name="List Table 1 Light Accent 3" w:uiPriority="46"/>
+    <w:lsdException w:name="List Table 2 Accent 3" w:uiPriority="47"/>
+    <w:lsdException w:name="List Table 3 Accent 3" w:uiPriority="48"/>
+    <w:lsdException w:name="List Table 4 Accent 3" w:uiPriority="49"/>
+    <w:lsdException w:name="List Table 5 Dark Accent 3" w:uiPriority="50"/>
+    <w:lsdException w:name="List Table 6 Colorful Accent 3" w:uiPriority="51"/>
+    <w:lsdException w:name="List Table 7 Colorful Accent 3" w:uiPriority="52"/>
+    <w:lsdException w:name="List Table 1 Light Accent 4" w:uiPriority="46"/>
+    <w:lsdException w:name="List Table 2 Accent 4" w:uiPriority="47"/>
+    <w:lsdException w:name="List Table 3 Accent 4" w:uiPriority="48"/>
+    <w:lsdException w:name="List Table 4 Accent 4" w:uiPriority="49"/>
+    <w:lsdException w:name="List Table 5 Dark Accent 4" w:uiPriority="50"/>
+    <w:lsdException w:name="List Table 6 Colorful Accent 4" w:uiPriority="51"/>
+    <w:lsdException w:name="List Table 7 Colorful Accent 4" w:uiPriority="52"/>
+    <w:lsdException w:name="List Table 1 Light Accent 5" w:uiPriority="46"/>
+    <w:lsdException w:name="List Table 2 Accent 5" w:uiPriority="47"/>
+    <w:lsdException w:name="List Table 3 Accent 5" w:uiPriority="48"/>
+    <w:lsdException w:name="List Table 4 Accent 5" w:uiPriority="49"/>
+    <w:lsdException w:name="List Table 5 Dark Accent 5" w:uiPriority="50"/>
+    <w:lsdException w:name="List Table 6 Colorful Accent 5" w:uiPriority="51"/>
+    <w:lsdException w:name="List Table 7 Colorful Accent 5" w:uiPriority="52"/>
+    <w:lsdException w:name="List Table 1 Light Accent 6" w:uiPriority="46"/>
+    <w:lsdException w:name="List Table 2 Accent 6" w:uiPriority="47"/>
+    <w:lsdException w:name="List Table 3 Accent 6" w:uiPriority="48"/>
+    <w:lsdException w:name="List Table 4 Accent 6" w:uiPriority="49"/>
+    <w:lsdException w:name="List Table 5 Dark Accent 6" w:uiPriority="50"/>
+    <w:lsdException w:name="List Table 6 Colorful Accent 6" w:uiPriority="51"/>
+    <w:lsdException w:name="List Table 7 Colorful Accent 6" w:uiPriority="52"/>
   </w:latentStyles>
   <w:style w:type="paragraph" w:default="1" w:styleId="Normal">
     <w:name w:val="Normal"/>

--- a/DOCUMENTATIONSOFT.docx
+++ b/DOCUMENTATIONSOFT.docx
@@ -1,6 +1,6 @@
 
 <file path=word/document.xml><?xml version="1.0" encoding="utf-8"?>
-<w:document xmlns:wpc="http://schemas.microsoft.com/office/word/2010/wordprocessingCanvas" xmlns:cx="http://schemas.microsoft.com/office/drawing/2014/chartex" xmlns:mc="http://schemas.openxmlformats.org/markup-compatibility/2006" xmlns:o="urn:schemas-microsoft-com:office:office" xmlns:r="http://schemas.openxmlformats.org/officeDocument/2006/relationships" xmlns:m="http://schemas.openxmlformats.org/officeDocument/2006/math" xmlns:v="urn:schemas-microsoft-com:vml" xmlns:wp14="http://schemas.microsoft.com/office/word/2010/wordprocessingDrawing" xmlns:wp="http://schemas.openxmlformats.org/drawingml/2006/wordprocessingDrawing" xmlns:w10="urn:schemas-microsoft-com:office:word" xmlns:w="http://schemas.openxmlformats.org/wordprocessingml/2006/main" xmlns:w14="http://schemas.microsoft.com/office/word/2010/wordml" xmlns:w15="http://schemas.microsoft.com/office/word/2012/wordml" xmlns:w16se="http://schemas.microsoft.com/office/word/2015/wordml/symex" xmlns:wpg="http://schemas.microsoft.com/office/word/2010/wordprocessingGroup" xmlns:wpi="http://schemas.microsoft.com/office/word/2010/wordprocessingInk" xmlns:wne="http://schemas.microsoft.com/office/word/2006/wordml" xmlns:wps="http://schemas.microsoft.com/office/word/2010/wordprocessingShape" mc:Ignorable="w14 w15 w16se wp14">
+<w:document xmlns:wpc="http://schemas.microsoft.com/office/word/2010/wordprocessingCanvas" xmlns:mc="http://schemas.openxmlformats.org/markup-compatibility/2006" xmlns:o="urn:schemas-microsoft-com:office:office" xmlns:r="http://schemas.openxmlformats.org/officeDocument/2006/relationships" xmlns:m="http://schemas.openxmlformats.org/officeDocument/2006/math" xmlns:v="urn:schemas-microsoft-com:vml" xmlns:wp14="http://schemas.microsoft.com/office/word/2010/wordprocessingDrawing" xmlns:wp="http://schemas.openxmlformats.org/drawingml/2006/wordprocessingDrawing" xmlns:w10="urn:schemas-microsoft-com:office:word" xmlns:w="http://schemas.openxmlformats.org/wordprocessingml/2006/main" xmlns:w14="http://schemas.microsoft.com/office/word/2010/wordml" xmlns:wpg="http://schemas.microsoft.com/office/word/2010/wordprocessingGroup" xmlns:wpi="http://schemas.microsoft.com/office/word/2010/wordprocessingInk" xmlns:wne="http://schemas.microsoft.com/office/word/2006/wordml" xmlns:wps="http://schemas.microsoft.com/office/word/2010/wordprocessingShape" mc:Ignorable="w14 wp14">
   <w:body>
     <w:p>
       <w:pPr>
@@ -44,7 +44,7 @@
                     </pic:cNvPicPr>
                   </pic:nvPicPr>
                   <pic:blipFill>
-                    <a:blip r:embed="rId6">
+                    <a:blip r:embed="rId7">
                       <a:extLst>
                         <a:ext uri="{28A0092B-C50C-407E-A947-70E740481C1C}">
                           <a14:useLocalDpi xmlns:a14="http://schemas.microsoft.com/office/drawing/2010/main" val="0"/>
@@ -103,7 +103,7 @@
                     </pic:cNvPicPr>
                   </pic:nvPicPr>
                   <pic:blipFill>
-                    <a:blip r:embed="rId7">
+                    <a:blip r:embed="rId8">
                       <a:extLst>
                         <a:ext uri="{28A0092B-C50C-407E-A947-70E740481C1C}">
                           <a14:useLocalDpi xmlns:a14="http://schemas.microsoft.com/office/drawing/2010/main" val="0"/>
@@ -597,15 +597,58 @@
           <w:rFonts w:ascii="Arial" w:hAnsi="Arial" w:cs="Arial"/>
           <w:sz w:val="24"/>
           <w:szCs w:val="24"/>
-        </w:rPr>
-      </w:pPr>
-      <w:r>
-        <w:rPr>
-          <w:rFonts w:ascii="Arial" w:hAnsi="Arial" w:cs="Arial"/>
-          <w:sz w:val="24"/>
-          <w:szCs w:val="24"/>
-        </w:rPr>
-        <w:t xml:space="preserve">Enterprise report management supports handling and storage of reports and documents. Purchasing of a customer has its pattern. Collecting information from previous record would help the management to increase profit and customers. Sale Forecast is likely to be used as an analysis to determine a strategy to figure out the complimentary products to sell. Companies need a system that provides foundation to make a development of company’s sales. </w:t>
+          <w:shd w:val="clear" w:color="auto" w:fill="FFFFFF"/>
+        </w:rPr>
+      </w:pPr>
+      <w:r>
+        <w:rPr>
+          <w:rFonts w:ascii="Arial" w:hAnsi="Arial" w:cs="Arial"/>
+          <w:sz w:val="24"/>
+          <w:szCs w:val="24"/>
+        </w:rPr>
+        <w:t>Enterprise report management supports handling and storage of reports and documents.</w:t>
+      </w:r>
+      <w:r>
+        <w:rPr>
+          <w:rFonts w:ascii="Arial" w:hAnsi="Arial" w:cs="Arial"/>
+          <w:sz w:val="24"/>
+          <w:szCs w:val="24"/>
+        </w:rPr>
+        <w:t xml:space="preserve"> </w:t>
+      </w:r>
+      <w:r>
+        <w:rPr>
+          <w:rFonts w:ascii="Arial" w:hAnsi="Arial" w:cs="Arial"/>
+          <w:sz w:val="24"/>
+          <w:szCs w:val="24"/>
+        </w:rPr>
+        <w:t xml:space="preserve">Purchasing of a customer has its pattern. </w:t>
+      </w:r>
+      <w:r>
+        <w:rPr>
+          <w:rFonts w:ascii="Arial" w:hAnsi="Arial" w:cs="Arial"/>
+          <w:sz w:val="24"/>
+          <w:szCs w:val="24"/>
+          <w:shd w:val="clear" w:color="auto" w:fill="FFFFFF"/>
+        </w:rPr>
+        <w:t xml:space="preserve">Patterns can then be seen as a kind of summary of the input data, and may be used in further analysis. Data mining step might identify multiple groups in the data, which can then be used to obtain more accurate prediction results. </w:t>
+      </w:r>
+      <w:r>
+        <w:rPr>
+          <w:rFonts w:ascii="Arial" w:hAnsi="Arial" w:cs="Arial"/>
+          <w:sz w:val="24"/>
+          <w:szCs w:val="24"/>
+        </w:rPr>
+        <w:t xml:space="preserve">Collecting information from previous record would help the management to increase profit and customers. </w:t>
+      </w:r>
+      <w:r>
+        <w:rPr>
+          <w:rFonts w:ascii="Arial" w:hAnsi="Arial" w:cs="Arial"/>
+          <w:sz w:val="24"/>
+          <w:szCs w:val="24"/>
+          <w:shd w:val="clear" w:color="auto" w:fill="FFFFFF"/>
+        </w:rPr>
+        <w:t xml:space="preserve">From the large quantity of numerical data, it should be analyze from the collected data through statistical computation. Another way of analyzing numerical data is the graphical representation. Chart represented on graphs helps measuring the extent of change in one variable when another variable changes by a certain amount that will give the precise picture of the problem. </w:t>
       </w:r>
     </w:p>
     <w:p>
@@ -625,171 +668,119 @@
           <w:rFonts w:ascii="Arial" w:hAnsi="Arial" w:cs="Arial"/>
           <w:sz w:val="24"/>
           <w:szCs w:val="24"/>
-        </w:rPr>
-        <w:t>The system provides an output of reports in graphs and offer recommendation from the given input of the user. Recording the number of products sold in a day that can be viewe</w:t>
-      </w:r>
-      <w:r>
-        <w:rPr>
-          <w:rFonts w:ascii="Arial" w:hAnsi="Arial" w:cs="Arial"/>
-          <w:sz w:val="24"/>
-          <w:szCs w:val="24"/>
-        </w:rPr>
-        <w:t xml:space="preserve">d in days, weeks, and months.  </w:t>
-      </w:r>
-      <w:r>
-        <w:rPr>
-          <w:rFonts w:ascii="Arial" w:hAnsi="Arial" w:cs="Arial"/>
-          <w:sz w:val="24"/>
-          <w:szCs w:val="24"/>
-        </w:rPr>
-        <w:t>Each system provides an intended</w:t>
-      </w:r>
-      <w:r>
-        <w:rPr>
-          <w:rFonts w:ascii="Arial" w:hAnsi="Arial" w:cs="Arial"/>
-          <w:sz w:val="24"/>
-          <w:szCs w:val="24"/>
-        </w:rPr>
-        <w:t xml:space="preserve"> role which separated in three parts </w:t>
-      </w:r>
-      <w:r>
-        <w:rPr>
-          <w:rFonts w:ascii="Arial" w:hAnsi="Arial" w:cs="Arial"/>
-          <w:sz w:val="24"/>
-          <w:szCs w:val="24"/>
-        </w:rPr>
-        <w:t xml:space="preserve">the first one </w:t>
-      </w:r>
-      <w:r>
-        <w:rPr>
-          <w:rFonts w:ascii="Arial" w:hAnsi="Arial" w:cs="Arial"/>
-          <w:sz w:val="24"/>
-          <w:szCs w:val="24"/>
-        </w:rPr>
-        <w:t xml:space="preserve">is </w:t>
-      </w:r>
-      <w:r>
-        <w:rPr>
-          <w:rFonts w:ascii="Arial" w:hAnsi="Arial" w:cs="Arial"/>
-          <w:sz w:val="24"/>
-          <w:szCs w:val="24"/>
-        </w:rPr>
-        <w:t xml:space="preserve">for the </w:t>
-      </w:r>
-      <w:r>
-        <w:rPr>
-          <w:rFonts w:ascii="Arial" w:hAnsi="Arial" w:cs="Arial"/>
-          <w:sz w:val="24"/>
-          <w:szCs w:val="24"/>
-        </w:rPr>
-        <w:t>data input that ca</w:t>
-      </w:r>
-      <w:r>
-        <w:rPr>
-          <w:rFonts w:ascii="Arial" w:hAnsi="Arial" w:cs="Arial"/>
-          <w:sz w:val="24"/>
-          <w:szCs w:val="24"/>
-        </w:rPr>
-        <w:t xml:space="preserve">me from the </w:t>
-      </w:r>
-      <w:r>
-        <w:rPr>
-          <w:rFonts w:ascii="Arial" w:hAnsi="Arial" w:cs="Arial"/>
-          <w:sz w:val="24"/>
-          <w:szCs w:val="24"/>
-        </w:rPr>
-        <w:t>customer’s</w:t>
-      </w:r>
-      <w:r>
-        <w:rPr>
-          <w:rFonts w:ascii="Arial" w:hAnsi="Arial" w:cs="Arial"/>
-          <w:sz w:val="24"/>
-          <w:szCs w:val="24"/>
-        </w:rPr>
-        <w:t xml:space="preserve"> choice, the second part is consider as the storage of every transaction </w:t>
-      </w:r>
-      <w:r>
-        <w:rPr>
-          <w:rFonts w:ascii="Arial" w:hAnsi="Arial" w:cs="Arial"/>
-          <w:sz w:val="24"/>
-          <w:szCs w:val="24"/>
-        </w:rPr>
-        <w:t>that is generated to the system</w:t>
-      </w:r>
-      <w:r>
-        <w:rPr>
-          <w:rFonts w:ascii="Arial" w:hAnsi="Arial" w:cs="Arial"/>
-          <w:sz w:val="24"/>
-          <w:szCs w:val="24"/>
-        </w:rPr>
-        <w:t xml:space="preserve"> and the last part is where only </w:t>
-      </w:r>
-      <w:r>
-        <w:rPr>
-          <w:rFonts w:ascii="Arial" w:hAnsi="Arial" w:cs="Arial"/>
-          <w:sz w:val="24"/>
-          <w:szCs w:val="24"/>
-        </w:rPr>
-        <w:t xml:space="preserve">the </w:t>
-      </w:r>
-      <w:r>
-        <w:rPr>
-          <w:rFonts w:ascii="Arial" w:hAnsi="Arial" w:cs="Arial"/>
-          <w:sz w:val="24"/>
-          <w:szCs w:val="24"/>
-        </w:rPr>
-        <w:t>administrator can access the data reports</w:t>
-      </w:r>
-      <w:r>
-        <w:rPr>
-          <w:rFonts w:ascii="Arial" w:hAnsi="Arial" w:cs="Arial"/>
-          <w:sz w:val="24"/>
-          <w:szCs w:val="24"/>
-        </w:rPr>
-        <w:t xml:space="preserve"> </w:t>
-      </w:r>
-      <w:r>
-        <w:rPr>
-          <w:rFonts w:ascii="Arial" w:hAnsi="Arial" w:cs="Arial"/>
-          <w:sz w:val="24"/>
-          <w:szCs w:val="24"/>
-        </w:rPr>
-        <w:t xml:space="preserve">of which </w:t>
-      </w:r>
-      <w:proofErr w:type="gramStart"/>
-      <w:r>
-        <w:rPr>
-          <w:rFonts w:ascii="Arial" w:hAnsi="Arial" w:cs="Arial"/>
-          <w:sz w:val="24"/>
-          <w:szCs w:val="24"/>
-        </w:rPr>
-        <w:t>have</w:t>
-      </w:r>
-      <w:r>
-        <w:rPr>
-          <w:rFonts w:ascii="Arial" w:hAnsi="Arial" w:cs="Arial"/>
-          <w:sz w:val="24"/>
-          <w:szCs w:val="24"/>
-        </w:rPr>
-        <w:t xml:space="preserve">  security</w:t>
-      </w:r>
-      <w:proofErr w:type="gramEnd"/>
-      <w:r>
-        <w:rPr>
-          <w:rFonts w:ascii="Arial" w:hAnsi="Arial" w:cs="Arial"/>
-          <w:sz w:val="24"/>
-          <w:szCs w:val="24"/>
-        </w:rPr>
-        <w:t xml:space="preserve"> boundaries</w:t>
-      </w:r>
-      <w:r>
-        <w:rPr>
-          <w:rFonts w:ascii="Arial" w:hAnsi="Arial" w:cs="Arial"/>
-          <w:sz w:val="24"/>
-          <w:szCs w:val="24"/>
-        </w:rPr>
-        <w:t>.</w:t>
-      </w:r>
+          <w:shd w:val="clear" w:color="auto" w:fill="FFFFFF"/>
+        </w:rPr>
+        <w:t>Company’s sales may depend on the behavior of certain market factors.</w:t>
+      </w:r>
+      <w:r>
+        <w:rPr>
+          <w:rFonts w:ascii="Arial" w:hAnsi="Arial" w:cs="Arial"/>
+          <w:sz w:val="24"/>
+          <w:szCs w:val="24"/>
+        </w:rPr>
+        <w:t xml:space="preserve"> Source of information are the customers. They </w:t>
+      </w:r>
+      <w:r>
+        <w:rPr>
+          <w:rFonts w:ascii="Arial" w:hAnsi="Arial" w:cs="Arial"/>
+          <w:sz w:val="24"/>
+          <w:szCs w:val="24"/>
+          <w:shd w:val="clear" w:color="auto" w:fill="FFFFFF"/>
+        </w:rPr>
+        <w:t xml:space="preserve">are </w:t>
+      </w:r>
+      <w:r>
+        <w:rPr>
+          <w:rFonts w:ascii="Arial" w:hAnsi="Arial" w:cs="Arial"/>
+          <w:sz w:val="24"/>
+          <w:szCs w:val="24"/>
+          <w:shd w:val="clear" w:color="auto" w:fill="FFFFFF"/>
+        </w:rPr>
+        <w:t>basis</w:t>
+      </w:r>
+      <w:r>
+        <w:rPr>
+          <w:rFonts w:ascii="Arial" w:hAnsi="Arial" w:cs="Arial"/>
+          <w:sz w:val="24"/>
+          <w:szCs w:val="24"/>
+          <w:shd w:val="clear" w:color="auto" w:fill="FFFFFF"/>
+        </w:rPr>
+        <w:t xml:space="preserve"> to know their likely purchases during the period under a given set of conditions where s</w:t>
+      </w:r>
+      <w:r>
+        <w:rPr>
+          <w:rFonts w:ascii="Arial" w:hAnsi="Arial" w:cs="Arial"/>
+          <w:sz w:val="24"/>
+          <w:szCs w:val="24"/>
+        </w:rPr>
+        <w:t>ale forecast is likely to be used as an analysis to determine a strategy to figure out the complimentary products to sell.</w:t>
+      </w:r>
+    </w:p>
+    <w:p>
+      <w:pPr>
+        <w:pStyle w:val="ListParagraph1"/>
+        <w:spacing w:line="360" w:lineRule="auto"/>
+        <w:ind w:left="1080" w:firstLine="360"/>
+        <w:jc w:val="both"/>
+        <w:rPr>
+          <w:rFonts w:ascii="Arial" w:hAnsi="Arial" w:cs="Arial"/>
+          <w:sz w:val="24"/>
+          <w:szCs w:val="24"/>
+        </w:rPr>
+      </w:pPr>
+      <w:r>
+        <w:rPr>
+          <w:rFonts w:ascii="Arial" w:hAnsi="Arial" w:cs="Arial"/>
+          <w:sz w:val="24"/>
+          <w:szCs w:val="24"/>
+        </w:rPr>
+        <w:t xml:space="preserve">Companies need a system that provides foundation to make a development of company’s sales. Ensuring </w:t>
+      </w:r>
+      <w:r>
+        <w:rPr>
+          <w:rFonts w:ascii="Arial" w:hAnsi="Arial" w:cs="Arial"/>
+          <w:sz w:val="24"/>
+          <w:szCs w:val="24"/>
+          <w:shd w:val="clear" w:color="auto" w:fill="FFFFFF"/>
+        </w:rPr>
+        <w:t>prospects is cost-efficient and effective.</w:t>
+      </w:r>
+    </w:p>
+    <w:p>
+      <w:pPr>
+        <w:pStyle w:val="ListParagraph1"/>
+        <w:spacing w:line="360" w:lineRule="auto"/>
+        <w:ind w:left="1080" w:firstLine="360"/>
+        <w:jc w:val="both"/>
+        <w:rPr>
+          <w:rFonts w:ascii="Arial" w:hAnsi="Arial" w:cs="Arial"/>
+          <w:sz w:val="24"/>
+          <w:szCs w:val="24"/>
+        </w:rPr>
+      </w:pPr>
+      <w:r>
+        <w:rPr>
+          <w:rFonts w:ascii="Arial" w:hAnsi="Arial" w:cs="Arial"/>
+          <w:sz w:val="24"/>
+          <w:szCs w:val="24"/>
+        </w:rPr>
+        <w:t>The system provides an output of reports in graphs and offer recommendation from the given input of the user. Recording the number of products sold in a day that can be viewed in days, weeks, and months.  Each system provides an intended role which separated in three parts the first one is for the data input that came from the customer’s choice, the second part is consider as the storage of every transaction that is generated to the system and the last part is where only the administrator can access the data reports of which have security boundaries.</w:t>
+      </w:r>
+    </w:p>
+    <w:p>
+      <w:pPr>
+        <w:pStyle w:val="ListParagraph1"/>
+        <w:spacing w:line="360" w:lineRule="auto"/>
+        <w:ind w:left="1080" w:firstLine="360"/>
+        <w:jc w:val="both"/>
+        <w:rPr>
+          <w:rFonts w:ascii="Arial" w:hAnsi="Arial" w:cs="Arial"/>
+          <w:sz w:val="24"/>
+          <w:szCs w:val="24"/>
+        </w:rPr>
+      </w:pPr>
+      <w:bookmarkStart w:id="0" w:name="_GoBack"/>
+      <w:bookmarkEnd w:id="0"/>
     </w:p>
     <w:p>
       <w:pPr>
@@ -835,6 +826,7 @@
           <w:sz w:val="24"/>
           <w:szCs w:val="24"/>
         </w:rPr>
+        <w:lastRenderedPageBreak/>
         <w:t>1. How will statistical computing, data mining &amp; graphical representation be implemented?</w:t>
       </w:r>
     </w:p>
@@ -1117,7 +1109,6 @@
           <w:sz w:val="24"/>
           <w:szCs w:val="24"/>
         </w:rPr>
-        <w:lastRenderedPageBreak/>
         <w:t xml:space="preserve">      Below are the ones who will benefit on the system and the study.</w:t>
       </w:r>
     </w:p>
@@ -1269,6 +1260,7 @@
         <w:rPr>
           <w:noProof/>
         </w:rPr>
+        <w:lastRenderedPageBreak/>
         <w:drawing>
           <wp:anchor distT="0" distB="0" distL="114300" distR="114300" simplePos="0" relativeHeight="251661824" behindDoc="0" locked="0" layoutInCell="1" allowOverlap="1">
             <wp:simplePos x="0" y="0"/>
@@ -1293,7 +1285,7 @@
                     <pic:cNvPicPr/>
                   </pic:nvPicPr>
                   <pic:blipFill>
-                    <a:blip r:embed="rId8">
+                    <a:blip r:embed="rId9">
                       <a:extLst>
                         <a:ext uri="{28A0092B-C50C-407E-A947-70E740481C1C}">
                           <a14:useLocalDpi xmlns:a14="http://schemas.microsoft.com/office/drawing/2010/main" val="0"/>
@@ -1349,7 +1341,7 @@
                     <pic:cNvPicPr/>
                   </pic:nvPicPr>
                   <pic:blipFill>
-                    <a:blip r:embed="rId9">
+                    <a:blip r:embed="rId10">
                       <a:extLst>
                         <a:ext uri="{28A0092B-C50C-407E-A947-70E740481C1C}">
                           <a14:useLocalDpi xmlns:a14="http://schemas.microsoft.com/office/drawing/2010/main" val="0"/>
@@ -1551,7 +1543,7 @@
                     <pic:cNvPicPr/>
                   </pic:nvPicPr>
                   <pic:blipFill>
-                    <a:blip r:embed="rId10">
+                    <a:blip r:embed="rId11">
                       <a:extLst>
                         <a:ext uri="{28A0092B-C50C-407E-A947-70E740481C1C}">
                           <a14:useLocalDpi xmlns:a14="http://schemas.microsoft.com/office/drawing/2010/main" val="0"/>
@@ -1647,6 +1639,7 @@
         <w:rPr>
           <w:noProof/>
         </w:rPr>
+        <w:lastRenderedPageBreak/>
         <w:drawing>
           <wp:inline distT="0" distB="0" distL="0" distR="0" wp14:anchorId="02AE6EDC" wp14:editId="548B5F59">
             <wp:extent cx="4905375" cy="3181350"/>
@@ -1663,7 +1656,7 @@
                     <pic:cNvPicPr/>
                   </pic:nvPicPr>
                   <pic:blipFill>
-                    <a:blip r:embed="rId11"/>
+                    <a:blip r:embed="rId12"/>
                     <a:stretch>
                       <a:fillRect/>
                     </a:stretch>
@@ -1753,7 +1746,7 @@
                     </pic:cNvPicPr>
                   </pic:nvPicPr>
                   <pic:blipFill>
-                    <a:blip r:embed="rId12">
+                    <a:blip r:embed="rId13">
                       <a:extLst>
                         <a:ext uri="{28A0092B-C50C-407E-A947-70E740481C1C}">
                           <a14:useLocalDpi xmlns:a14="http://schemas.microsoft.com/office/drawing/2010/main" val="0"/>
@@ -2019,7 +2012,17 @@
           <w:szCs w:val="24"/>
           <w:lang w:val="en-PH"/>
         </w:rPr>
-        <w:t xml:space="preserve"> an existing system that focused on product management, ordering system or any existing system that is related to inventory system. The system works as a monitoring system that has the objectives to prevent, produce, increase the production of the products and also to manage those in demand items so the company can maintain the sales of the company. </w:t>
+        <w:t xml:space="preserve"> an existing system that focused on product management, ordering system or any existing system that is related to inventory system. The system works as a monitoring system that has the objectives to prevent, produce, increase the production of the products and also </w:t>
+      </w:r>
+      <w:r>
+        <w:rPr>
+          <w:rFonts w:ascii="Arial" w:hAnsi="Arial" w:cs="Arial"/>
+          <w:sz w:val="24"/>
+          <w:szCs w:val="24"/>
+          <w:lang w:val="en-PH"/>
+        </w:rPr>
+        <w:lastRenderedPageBreak/>
+        <w:t xml:space="preserve">to manage those in demand items so the company can maintain the sales of the company. </w:t>
       </w:r>
     </w:p>
     <w:p>
@@ -2472,7 +2475,6 @@
           <w:szCs w:val="24"/>
           <w:lang w:val="en-PH"/>
         </w:rPr>
-        <w:lastRenderedPageBreak/>
         <w:t>Changes from the item products must be approved by clicking the request approval.</w:t>
       </w:r>
     </w:p>
@@ -2631,6 +2633,7 @@
           <w:szCs w:val="24"/>
           <w:lang w:val="en-PH"/>
         </w:rPr>
+        <w:lastRenderedPageBreak/>
         <w:t>Members of the Employee’s Group can enter request but cannot approved or delete requests</w:t>
       </w:r>
     </w:p>
@@ -2967,7 +2970,6 @@
           <w:szCs w:val="24"/>
           <w:lang w:val="en-PH"/>
         </w:rPr>
-        <w:lastRenderedPageBreak/>
         <w:t>System Requirements</w:t>
       </w:r>
     </w:p>
@@ -3058,6 +3060,7 @@
           <w:sz w:val="24"/>
           <w:szCs w:val="24"/>
         </w:rPr>
+        <w:lastRenderedPageBreak/>
         <w:t>The graph report can be viewed depending on the user in day, week, month or year.</w:t>
       </w:r>
     </w:p>
@@ -3183,7 +3186,7 @@
                     </pic:cNvPicPr>
                   </pic:nvPicPr>
                   <pic:blipFill>
-                    <a:blip r:embed="rId13">
+                    <a:blip r:embed="rId14">
                       <a:extLst>
                         <a:ext uri="{28A0092B-C50C-407E-A947-70E740481C1C}">
                           <a14:useLocalDpi xmlns:a14="http://schemas.microsoft.com/office/drawing/2010/main" val="0"/>
@@ -3308,7 +3311,6 @@
           <w:sz w:val="24"/>
           <w:szCs w:val="24"/>
         </w:rPr>
-        <w:lastRenderedPageBreak/>
         <w:drawing>
           <wp:inline distT="0" distB="0" distL="0" distR="0" wp14:anchorId="53459526" wp14:editId="2F77C05A">
             <wp:extent cx="5237018" cy="2980707"/>
@@ -3327,7 +3329,7 @@
                     </pic:cNvPicPr>
                   </pic:nvPicPr>
                   <pic:blipFill rotWithShape="1">
-                    <a:blip r:embed="rId14">
+                    <a:blip r:embed="rId15">
                       <a:extLst>
                         <a:ext uri="{28A0092B-C50C-407E-A947-70E740481C1C}">
                           <a14:useLocalDpi xmlns:a14="http://schemas.microsoft.com/office/drawing/2010/main" val="0"/>
@@ -3423,6 +3425,7 @@
           <w:szCs w:val="24"/>
           <w:lang w:val="en-PH"/>
         </w:rPr>
+        <w:lastRenderedPageBreak/>
         <w:t>(2) Ordering System</w:t>
       </w:r>
       <w:r>
@@ -3475,7 +3478,7 @@
                     </pic:cNvPicPr>
                   </pic:nvPicPr>
                   <pic:blipFill rotWithShape="1">
-                    <a:blip r:embed="rId15">
+                    <a:blip r:embed="rId16">
                       <a:extLst>
                         <a:ext uri="{28A0092B-C50C-407E-A947-70E740481C1C}">
                           <a14:useLocalDpi xmlns:a14="http://schemas.microsoft.com/office/drawing/2010/main" val="0"/>
@@ -3573,7 +3576,6 @@
           <w:szCs w:val="24"/>
           <w:lang w:val="en-PH"/>
         </w:rPr>
-        <w:lastRenderedPageBreak/>
         <w:t>S</w:t>
       </w:r>
       <w:r>
@@ -3635,7 +3637,7 @@
                     </pic:cNvPicPr>
                   </pic:nvPicPr>
                   <pic:blipFill rotWithShape="1">
-                    <a:blip r:embed="rId16">
+                    <a:blip r:embed="rId17">
                       <a:extLst>
                         <a:ext uri="{28A0092B-C50C-407E-A947-70E740481C1C}">
                           <a14:useLocalDpi xmlns:a14="http://schemas.microsoft.com/office/drawing/2010/main" val="0"/>
@@ -3787,7 +3789,7 @@
                     </pic:cNvPicPr>
                   </pic:nvPicPr>
                   <pic:blipFill rotWithShape="1">
-                    <a:blip r:embed="rId17">
+                    <a:blip r:embed="rId18">
                       <a:extLst>
                         <a:ext uri="{28A0092B-C50C-407E-A947-70E740481C1C}">
                           <a14:useLocalDpi xmlns:a14="http://schemas.microsoft.com/office/drawing/2010/main" val="0"/>
@@ -3874,7 +3876,6 @@
           <w:szCs w:val="24"/>
           <w:lang w:val="en-PH"/>
         </w:rPr>
-        <w:lastRenderedPageBreak/>
         <w:t>(2) Graph Frame</w:t>
       </w:r>
     </w:p>
@@ -3928,7 +3929,7 @@
                     <pic:cNvPicPr/>
                   </pic:nvPicPr>
                   <pic:blipFill>
-                    <a:blip r:embed="rId18"/>
+                    <a:blip r:embed="rId19"/>
                     <a:stretch>
                       <a:fillRect/>
                     </a:stretch>
@@ -4039,7 +4040,7 @@
                     <pic:cNvPicPr/>
                   </pic:nvPicPr>
                   <pic:blipFill>
-                    <a:blip r:embed="rId19"/>
+                    <a:blip r:embed="rId20"/>
                     <a:stretch>
                       <a:fillRect/>
                     </a:stretch>
@@ -4122,7 +4123,7 @@
               </wp:anchor>
             </w:drawing>
           </mc:Choice>
-          <mc:Fallback>
+          <mc:Fallback xmlns:w16se="http://schemas.microsoft.com/office/word/2015/wordml/symex" xmlns:w15="http://schemas.microsoft.com/office/word/2012/wordml" xmlns:cx="http://schemas.microsoft.com/office/drawing/2014/chartex">
             <w:pict>
               <v:shapetype w14:anchorId="6031F693" id="_x0000_t32" coordsize="21600,21600" o:spt="32" o:oned="t" path="m,l21600,21600e" filled="f">
                 <v:path arrowok="t" fillok="f" o:connecttype="none"/>
@@ -4172,7 +4173,6 @@
           <w:szCs w:val="24"/>
           <w:lang w:val="en-PH"/>
         </w:rPr>
-        <w:lastRenderedPageBreak/>
         <w:t xml:space="preserve">                                                                                                                     </w:t>
       </w:r>
       <w:r>
@@ -4251,7 +4251,7 @@
                     <pic:cNvPicPr/>
                   </pic:nvPicPr>
                   <pic:blipFill>
-                    <a:blip r:embed="rId20"/>
+                    <a:blip r:embed="rId21"/>
                     <a:stretch>
                       <a:fillRect/>
                     </a:stretch>
@@ -4271,8 +4271,6 @@
           </wp:inline>
         </w:drawing>
       </w:r>
-      <w:bookmarkStart w:id="0" w:name="_GoBack"/>
-      <w:bookmarkEnd w:id="0"/>
     </w:p>
     <w:p>
       <w:pPr>
@@ -4300,6 +4298,7 @@
           <w:szCs w:val="24"/>
           <w:lang w:val="en-PH"/>
         </w:rPr>
+        <w:lastRenderedPageBreak/>
         <w:t>Unified Modeling Language</w:t>
       </w:r>
     </w:p>
@@ -4351,7 +4350,7 @@
                     <pic:cNvPicPr/>
                   </pic:nvPicPr>
                   <pic:blipFill>
-                    <a:blip r:embed="rId21">
+                    <a:blip r:embed="rId22">
                       <a:extLst>
                         <a:ext uri="{28A0092B-C50C-407E-A947-70E740481C1C}">
                           <a14:useLocalDpi xmlns:a14="http://schemas.microsoft.com/office/drawing/2010/main" val="0"/>
@@ -4652,7 +4651,7 @@
                     <pic:cNvPicPr/>
                   </pic:nvPicPr>
                   <pic:blipFill>
-                    <a:blip r:embed="rId22">
+                    <a:blip r:embed="rId23">
                       <a:extLst>
                         <a:ext uri="{28A0092B-C50C-407E-A947-70E740481C1C}">
                           <a14:useLocalDpi xmlns:a14="http://schemas.microsoft.com/office/drawing/2010/main" val="0"/>
@@ -4903,8 +4902,8 @@
 </file>
 
 <file path=word/numbering.xml><?xml version="1.0" encoding="utf-8"?>
-<w:numbering xmlns:wpc="http://schemas.microsoft.com/office/word/2010/wordprocessingCanvas" xmlns:cx="http://schemas.microsoft.com/office/drawing/2014/chartex" xmlns:mc="http://schemas.openxmlformats.org/markup-compatibility/2006" xmlns:o="urn:schemas-microsoft-com:office:office" xmlns:r="http://schemas.openxmlformats.org/officeDocument/2006/relationships" xmlns:m="http://schemas.openxmlformats.org/officeDocument/2006/math" xmlns:v="urn:schemas-microsoft-com:vml" xmlns:wp14="http://schemas.microsoft.com/office/word/2010/wordprocessingDrawing" xmlns:wp="http://schemas.openxmlformats.org/drawingml/2006/wordprocessingDrawing" xmlns:w10="urn:schemas-microsoft-com:office:word" xmlns:w="http://schemas.openxmlformats.org/wordprocessingml/2006/main" xmlns:w14="http://schemas.microsoft.com/office/word/2010/wordml" xmlns:w15="http://schemas.microsoft.com/office/word/2012/wordml" xmlns:w16se="http://schemas.microsoft.com/office/word/2015/wordml/symex" xmlns:wpg="http://schemas.microsoft.com/office/word/2010/wordprocessingGroup" xmlns:wpi="http://schemas.microsoft.com/office/word/2010/wordprocessingInk" xmlns:wne="http://schemas.microsoft.com/office/word/2006/wordml" xmlns:wps="http://schemas.microsoft.com/office/word/2010/wordprocessingShape" mc:Ignorable="w14 w15 w16se wp14">
-  <w:abstractNum w:abstractNumId="0" w15:restartNumberingAfterBreak="0">
+<w:numbering xmlns:wpc="http://schemas.microsoft.com/office/word/2010/wordprocessingCanvas" xmlns:mc="http://schemas.openxmlformats.org/markup-compatibility/2006" xmlns:o="urn:schemas-microsoft-com:office:office" xmlns:r="http://schemas.openxmlformats.org/officeDocument/2006/relationships" xmlns:m="http://schemas.openxmlformats.org/officeDocument/2006/math" xmlns:v="urn:schemas-microsoft-com:vml" xmlns:wp14="http://schemas.microsoft.com/office/word/2010/wordprocessingDrawing" xmlns:wp="http://schemas.openxmlformats.org/drawingml/2006/wordprocessingDrawing" xmlns:w10="urn:schemas-microsoft-com:office:word" xmlns:w="http://schemas.openxmlformats.org/wordprocessingml/2006/main" xmlns:w14="http://schemas.microsoft.com/office/word/2010/wordml" xmlns:wpg="http://schemas.microsoft.com/office/word/2010/wordprocessingGroup" xmlns:wpi="http://schemas.microsoft.com/office/word/2010/wordprocessingInk" xmlns:wne="http://schemas.microsoft.com/office/word/2006/wordml" xmlns:wps="http://schemas.microsoft.com/office/word/2010/wordprocessingShape" mc:Ignorable="w14 wp14">
+  <w:abstractNum w:abstractNumId="0">
     <w:nsid w:val="139033CB"/>
     <w:multiLevelType w:val="hybridMultilevel"/>
     <w:tmpl w:val="9D9875B6"/>
@@ -4993,7 +4992,7 @@
       </w:pPr>
     </w:lvl>
   </w:abstractNum>
-  <w:abstractNum w:abstractNumId="1" w15:restartNumberingAfterBreak="0">
+  <w:abstractNum w:abstractNumId="1">
     <w:nsid w:val="2349536E"/>
     <w:multiLevelType w:val="hybridMultilevel"/>
     <w:tmpl w:val="C864237C"/>
@@ -5106,7 +5105,7 @@
       </w:rPr>
     </w:lvl>
   </w:abstractNum>
-  <w:abstractNum w:abstractNumId="2" w15:restartNumberingAfterBreak="0">
+  <w:abstractNum w:abstractNumId="2">
     <w:nsid w:val="3E713923"/>
     <w:multiLevelType w:val="hybridMultilevel"/>
     <w:tmpl w:val="18E2D4CA"/>
@@ -5195,7 +5194,7 @@
       </w:pPr>
     </w:lvl>
   </w:abstractNum>
-  <w:abstractNum w:abstractNumId="3" w15:restartNumberingAfterBreak="0">
+  <w:abstractNum w:abstractNumId="3">
     <w:nsid w:val="58B83700"/>
     <w:multiLevelType w:val="multilevel"/>
     <w:tmpl w:val="58B83700"/>
@@ -5327,7 +5326,7 @@
       </w:rPr>
     </w:lvl>
   </w:abstractNum>
-  <w:abstractNum w:abstractNumId="4" w15:restartNumberingAfterBreak="0">
+  <w:abstractNum w:abstractNumId="4">
     <w:nsid w:val="58B83992"/>
     <w:multiLevelType w:val="singleLevel"/>
     <w:tmpl w:val="58B83992"/>
@@ -5339,7 +5338,7 @@
       <w:lvlJc w:val="left"/>
     </w:lvl>
   </w:abstractNum>
-  <w:abstractNum w:abstractNumId="5" w15:restartNumberingAfterBreak="0">
+  <w:abstractNum w:abstractNumId="5">
     <w:nsid w:val="58B86E89"/>
     <w:multiLevelType w:val="multilevel"/>
     <w:tmpl w:val="58B86E89"/>
@@ -5471,7 +5470,7 @@
       </w:rPr>
     </w:lvl>
   </w:abstractNum>
-  <w:abstractNum w:abstractNumId="6" w15:restartNumberingAfterBreak="0">
+  <w:abstractNum w:abstractNumId="6">
     <w:nsid w:val="62A775C0"/>
     <w:multiLevelType w:val="multilevel"/>
     <w:tmpl w:val="0E1E0A90"/>
@@ -5561,7 +5560,7 @@
       </w:pPr>
     </w:lvl>
   </w:abstractNum>
-  <w:abstractNum w:abstractNumId="7" w15:restartNumberingAfterBreak="0">
+  <w:abstractNum w:abstractNumId="7">
     <w:nsid w:val="700249CE"/>
     <w:multiLevelType w:val="hybridMultilevel"/>
     <w:tmpl w:val="54F81A3A"/>
@@ -5647,7 +5646,7 @@
       </w:pPr>
     </w:lvl>
   </w:abstractNum>
-  <w:abstractNum w:abstractNumId="8" w15:restartNumberingAfterBreak="0">
+  <w:abstractNum w:abstractNumId="8">
     <w:nsid w:val="700A7213"/>
     <w:multiLevelType w:val="hybridMultilevel"/>
     <w:tmpl w:val="8578AF1E"/>
@@ -5736,7 +5735,7 @@
       </w:pPr>
     </w:lvl>
   </w:abstractNum>
-  <w:abstractNum w:abstractNumId="9" w15:restartNumberingAfterBreak="0">
+  <w:abstractNum w:abstractNumId="9">
     <w:nsid w:val="72700CF0"/>
     <w:multiLevelType w:val="hybridMultilevel"/>
     <w:tmpl w:val="6C5EEFF4"/>
@@ -5860,7 +5859,7 @@
 </file>
 
 <file path=word/styles.xml><?xml version="1.0" encoding="utf-8"?>
-<w:styles xmlns:mc="http://schemas.openxmlformats.org/markup-compatibility/2006" xmlns:r="http://schemas.openxmlformats.org/officeDocument/2006/relationships" xmlns:w="http://schemas.openxmlformats.org/wordprocessingml/2006/main" xmlns:w14="http://schemas.microsoft.com/office/word/2010/wordml" xmlns:w15="http://schemas.microsoft.com/office/word/2012/wordml" xmlns:w16se="http://schemas.microsoft.com/office/word/2015/wordml/symex" mc:Ignorable="w14 w15 w16se">
+<w:styles xmlns:mc="http://schemas.openxmlformats.org/markup-compatibility/2006" xmlns:r="http://schemas.openxmlformats.org/officeDocument/2006/relationships" xmlns:w="http://schemas.openxmlformats.org/wordprocessingml/2006/main" xmlns:w14="http://schemas.microsoft.com/office/word/2010/wordml" mc:Ignorable="w14">
   <w:docDefaults>
     <w:rPrDefault>
       <w:rPr>
@@ -5874,376 +5873,385 @@
       </w:pPr>
     </w:pPrDefault>
   </w:docDefaults>
-  <w:latentStyles w:defLockedState="0" w:defUIPriority="99" w:defSemiHidden="0" w:defUnhideWhenUsed="0" w:defQFormat="0" w:count="371">
-    <w:lsdException w:name="Normal" w:uiPriority="0" w:qFormat="1"/>
-    <w:lsdException w:name="heading 1" w:uiPriority="9" w:qFormat="1"/>
-    <w:lsdException w:name="heading 2" w:semiHidden="1" w:uiPriority="9" w:unhideWhenUsed="1" w:qFormat="1"/>
-    <w:lsdException w:name="heading 3" w:semiHidden="1" w:uiPriority="9" w:unhideWhenUsed="1" w:qFormat="1"/>
-    <w:lsdException w:name="heading 4" w:semiHidden="1" w:uiPriority="9" w:unhideWhenUsed="1" w:qFormat="1"/>
-    <w:lsdException w:name="heading 5" w:semiHidden="1" w:uiPriority="9" w:unhideWhenUsed="1" w:qFormat="1"/>
-    <w:lsdException w:name="heading 6" w:semiHidden="1" w:uiPriority="9" w:unhideWhenUsed="1" w:qFormat="1"/>
-    <w:lsdException w:name="heading 7" w:semiHidden="1" w:uiPriority="9" w:unhideWhenUsed="1" w:qFormat="1"/>
-    <w:lsdException w:name="heading 8" w:semiHidden="1" w:uiPriority="9" w:unhideWhenUsed="1" w:qFormat="1"/>
-    <w:lsdException w:name="heading 9" w:semiHidden="1" w:uiPriority="9" w:unhideWhenUsed="1" w:qFormat="1"/>
-    <w:lsdException w:name="index 1" w:semiHidden="1" w:unhideWhenUsed="1"/>
-    <w:lsdException w:name="index 2" w:semiHidden="1" w:unhideWhenUsed="1"/>
-    <w:lsdException w:name="index 3" w:semiHidden="1" w:unhideWhenUsed="1"/>
-    <w:lsdException w:name="index 4" w:semiHidden="1" w:unhideWhenUsed="1"/>
-    <w:lsdException w:name="index 5" w:semiHidden="1" w:unhideWhenUsed="1"/>
-    <w:lsdException w:name="index 6" w:semiHidden="1" w:unhideWhenUsed="1"/>
-    <w:lsdException w:name="index 7" w:semiHidden="1" w:unhideWhenUsed="1"/>
-    <w:lsdException w:name="index 8" w:semiHidden="1" w:unhideWhenUsed="1"/>
-    <w:lsdException w:name="index 9" w:semiHidden="1" w:unhideWhenUsed="1"/>
-    <w:lsdException w:name="toc 1" w:semiHidden="1" w:uiPriority="39" w:unhideWhenUsed="1"/>
-    <w:lsdException w:name="toc 2" w:semiHidden="1" w:uiPriority="39" w:unhideWhenUsed="1"/>
-    <w:lsdException w:name="toc 3" w:semiHidden="1" w:uiPriority="39" w:unhideWhenUsed="1"/>
-    <w:lsdException w:name="toc 4" w:semiHidden="1" w:uiPriority="39" w:unhideWhenUsed="1"/>
-    <w:lsdException w:name="toc 5" w:semiHidden="1" w:uiPriority="39" w:unhideWhenUsed="1"/>
-    <w:lsdException w:name="toc 6" w:semiHidden="1" w:uiPriority="39" w:unhideWhenUsed="1"/>
-    <w:lsdException w:name="toc 7" w:semiHidden="1" w:uiPriority="39" w:unhideWhenUsed="1"/>
-    <w:lsdException w:name="toc 8" w:semiHidden="1" w:uiPriority="39" w:unhideWhenUsed="1"/>
-    <w:lsdException w:name="toc 9" w:semiHidden="1" w:uiPriority="39" w:unhideWhenUsed="1"/>
-    <w:lsdException w:name="Normal Indent" w:semiHidden="1" w:unhideWhenUsed="1"/>
-    <w:lsdException w:name="footnote text" w:semiHidden="1" w:unhideWhenUsed="1"/>
-    <w:lsdException w:name="annotation text" w:semiHidden="1" w:unhideWhenUsed="1"/>
-    <w:lsdException w:name="header" w:semiHidden="1" w:unhideWhenUsed="1"/>
-    <w:lsdException w:name="footer" w:semiHidden="1" w:unhideWhenUsed="1"/>
-    <w:lsdException w:name="index heading" w:semiHidden="1" w:unhideWhenUsed="1"/>
-    <w:lsdException w:name="caption" w:semiHidden="1" w:uiPriority="35" w:unhideWhenUsed="1" w:qFormat="1"/>
-    <w:lsdException w:name="table of figures" w:semiHidden="1" w:unhideWhenUsed="1"/>
-    <w:lsdException w:name="envelope address" w:semiHidden="1" w:unhideWhenUsed="1"/>
-    <w:lsdException w:name="envelope return" w:semiHidden="1" w:unhideWhenUsed="1"/>
-    <w:lsdException w:name="footnote reference" w:semiHidden="1" w:unhideWhenUsed="1"/>
-    <w:lsdException w:name="annotation reference" w:semiHidden="1" w:unhideWhenUsed="1"/>
-    <w:lsdException w:name="line number" w:semiHidden="1" w:unhideWhenUsed="1"/>
-    <w:lsdException w:name="page number" w:semiHidden="1" w:unhideWhenUsed="1"/>
-    <w:lsdException w:name="endnote reference" w:semiHidden="1" w:unhideWhenUsed="1"/>
-    <w:lsdException w:name="endnote text" w:semiHidden="1" w:unhideWhenUsed="1"/>
-    <w:lsdException w:name="table of authorities" w:semiHidden="1" w:unhideWhenUsed="1"/>
-    <w:lsdException w:name="macro" w:semiHidden="1" w:unhideWhenUsed="1"/>
-    <w:lsdException w:name="toa heading" w:semiHidden="1" w:unhideWhenUsed="1"/>
-    <w:lsdException w:name="List" w:semiHidden="1" w:unhideWhenUsed="1"/>
-    <w:lsdException w:name="List Bullet" w:semiHidden="1" w:unhideWhenUsed="1"/>
-    <w:lsdException w:name="List Number" w:semiHidden="1" w:unhideWhenUsed="1"/>
-    <w:lsdException w:name="List 2" w:semiHidden="1" w:unhideWhenUsed="1"/>
-    <w:lsdException w:name="List 3" w:semiHidden="1" w:unhideWhenUsed="1"/>
-    <w:lsdException w:name="List 4" w:semiHidden="1" w:unhideWhenUsed="1"/>
-    <w:lsdException w:name="List 5" w:semiHidden="1" w:unhideWhenUsed="1"/>
-    <w:lsdException w:name="List Bullet 2" w:semiHidden="1" w:unhideWhenUsed="1"/>
-    <w:lsdException w:name="List Bullet 3" w:semiHidden="1" w:unhideWhenUsed="1"/>
-    <w:lsdException w:name="List Bullet 4" w:semiHidden="1" w:unhideWhenUsed="1"/>
-    <w:lsdException w:name="List Bullet 5" w:semiHidden="1" w:unhideWhenUsed="1"/>
-    <w:lsdException w:name="List Number 2" w:semiHidden="1" w:unhideWhenUsed="1"/>
-    <w:lsdException w:name="List Number 3" w:semiHidden="1" w:unhideWhenUsed="1"/>
-    <w:lsdException w:name="List Number 4" w:semiHidden="1" w:unhideWhenUsed="1"/>
-    <w:lsdException w:name="List Number 5" w:semiHidden="1" w:unhideWhenUsed="1"/>
-    <w:lsdException w:name="Title" w:uiPriority="10" w:qFormat="1"/>
-    <w:lsdException w:name="Closing" w:semiHidden="1" w:unhideWhenUsed="1"/>
-    <w:lsdException w:name="Signature" w:semiHidden="1" w:unhideWhenUsed="1"/>
-    <w:lsdException w:name="Default Paragraph Font" w:uiPriority="1" w:unhideWhenUsed="1"/>
-    <w:lsdException w:name="Body Text" w:semiHidden="1" w:unhideWhenUsed="1"/>
-    <w:lsdException w:name="Body Text Indent" w:semiHidden="1" w:unhideWhenUsed="1"/>
-    <w:lsdException w:name="List Continue" w:semiHidden="1" w:unhideWhenUsed="1"/>
-    <w:lsdException w:name="List Continue 2" w:semiHidden="1" w:unhideWhenUsed="1"/>
-    <w:lsdException w:name="List Continue 3" w:semiHidden="1" w:unhideWhenUsed="1"/>
-    <w:lsdException w:name="List Continue 4" w:semiHidden="1" w:unhideWhenUsed="1"/>
-    <w:lsdException w:name="List Continue 5" w:semiHidden="1" w:unhideWhenUsed="1"/>
-    <w:lsdException w:name="Message Header" w:semiHidden="1" w:unhideWhenUsed="1"/>
-    <w:lsdException w:name="Subtitle" w:uiPriority="11" w:qFormat="1"/>
-    <w:lsdException w:name="Salutation" w:semiHidden="1" w:unhideWhenUsed="1"/>
-    <w:lsdException w:name="Date" w:semiHidden="1" w:unhideWhenUsed="1"/>
-    <w:lsdException w:name="Body Text First Indent" w:semiHidden="1" w:unhideWhenUsed="1"/>
-    <w:lsdException w:name="Body Text First Indent 2" w:semiHidden="1" w:unhideWhenUsed="1"/>
-    <w:lsdException w:name="Note Heading" w:semiHidden="1" w:unhideWhenUsed="1"/>
-    <w:lsdException w:name="Body Text 2" w:semiHidden="1" w:unhideWhenUsed="1"/>
-    <w:lsdException w:name="Body Text 3" w:semiHidden="1" w:unhideWhenUsed="1"/>
-    <w:lsdException w:name="Body Text Indent 2" w:semiHidden="1" w:unhideWhenUsed="1"/>
-    <w:lsdException w:name="Body Text Indent 3" w:semiHidden="1" w:unhideWhenUsed="1"/>
-    <w:lsdException w:name="Block Text" w:semiHidden="1" w:unhideWhenUsed="1"/>
-    <w:lsdException w:name="Hyperlink" w:semiHidden="1" w:unhideWhenUsed="1"/>
-    <w:lsdException w:name="FollowedHyperlink" w:semiHidden="1" w:unhideWhenUsed="1"/>
-    <w:lsdException w:name="Strong" w:uiPriority="22" w:qFormat="1"/>
-    <w:lsdException w:name="Emphasis" w:uiPriority="20" w:qFormat="1"/>
-    <w:lsdException w:name="Document Map" w:semiHidden="1" w:unhideWhenUsed="1"/>
-    <w:lsdException w:name="Plain Text" w:semiHidden="1" w:unhideWhenUsed="1"/>
-    <w:lsdException w:name="E-mail Signature" w:semiHidden="1" w:unhideWhenUsed="1"/>
-    <w:lsdException w:name="HTML Top of Form" w:semiHidden="1" w:unhideWhenUsed="1"/>
-    <w:lsdException w:name="HTML Bottom of Form" w:semiHidden="1" w:unhideWhenUsed="1"/>
-    <w:lsdException w:name="Normal (Web)" w:semiHidden="1" w:unhideWhenUsed="1"/>
-    <w:lsdException w:name="HTML Acronym" w:semiHidden="1" w:unhideWhenUsed="1"/>
-    <w:lsdException w:name="HTML Address" w:semiHidden="1" w:unhideWhenUsed="1"/>
-    <w:lsdException w:name="HTML Cite" w:semiHidden="1" w:unhideWhenUsed="1"/>
-    <w:lsdException w:name="HTML Code" w:semiHidden="1" w:unhideWhenUsed="1"/>
-    <w:lsdException w:name="HTML Definition" w:semiHidden="1" w:unhideWhenUsed="1"/>
-    <w:lsdException w:name="HTML Keyboard" w:semiHidden="1" w:unhideWhenUsed="1"/>
-    <w:lsdException w:name="HTML Preformatted" w:semiHidden="1" w:unhideWhenUsed="1"/>
-    <w:lsdException w:name="HTML Sample" w:semiHidden="1" w:unhideWhenUsed="1"/>
-    <w:lsdException w:name="HTML Typewriter" w:semiHidden="1" w:unhideWhenUsed="1"/>
-    <w:lsdException w:name="HTML Variable" w:semiHidden="1" w:unhideWhenUsed="1"/>
-    <w:lsdException w:name="Normal Table" w:semiHidden="1" w:unhideWhenUsed="1" w:qFormat="1"/>
-    <w:lsdException w:name="annotation subject" w:semiHidden="1" w:unhideWhenUsed="1"/>
-    <w:lsdException w:name="No List" w:semiHidden="1" w:unhideWhenUsed="1"/>
-    <w:lsdException w:name="Outline List 1" w:semiHidden="1" w:unhideWhenUsed="1"/>
-    <w:lsdException w:name="Outline List 2" w:semiHidden="1" w:unhideWhenUsed="1"/>
-    <w:lsdException w:name="Outline List 3" w:semiHidden="1" w:unhideWhenUsed="1"/>
-    <w:lsdException w:name="Table Simple 1" w:semiHidden="1" w:unhideWhenUsed="1"/>
-    <w:lsdException w:name="Table Simple 2" w:semiHidden="1" w:unhideWhenUsed="1"/>
-    <w:lsdException w:name="Table Simple 3" w:semiHidden="1" w:unhideWhenUsed="1"/>
-    <w:lsdException w:name="Table Classic 1" w:semiHidden="1" w:unhideWhenUsed="1"/>
-    <w:lsdException w:name="Table Classic 2" w:semiHidden="1" w:unhideWhenUsed="1"/>
-    <w:lsdException w:name="Table Classic 3" w:semiHidden="1" w:unhideWhenUsed="1"/>
-    <w:lsdException w:name="Table Classic 4" w:semiHidden="1" w:unhideWhenUsed="1"/>
-    <w:lsdException w:name="Table Colorful 1" w:semiHidden="1" w:unhideWhenUsed="1"/>
-    <w:lsdException w:name="Table Colorful 2" w:semiHidden="1" w:unhideWhenUsed="1"/>
-    <w:lsdException w:name="Table Colorful 3" w:semiHidden="1" w:unhideWhenUsed="1"/>
-    <w:lsdException w:name="Table Columns 1" w:semiHidden="1" w:unhideWhenUsed="1"/>
-    <w:lsdException w:name="Table Columns 2" w:semiHidden="1" w:unhideWhenUsed="1"/>
-    <w:lsdException w:name="Table Columns 3" w:semiHidden="1" w:unhideWhenUsed="1"/>
-    <w:lsdException w:name="Table Columns 4" w:semiHidden="1" w:unhideWhenUsed="1"/>
-    <w:lsdException w:name="Table Columns 5" w:semiHidden="1" w:unhideWhenUsed="1"/>
-    <w:lsdException w:name="Table Grid 1" w:semiHidden="1" w:unhideWhenUsed="1"/>
-    <w:lsdException w:name="Table Grid 2" w:semiHidden="1" w:unhideWhenUsed="1"/>
-    <w:lsdException w:name="Table Grid 3" w:semiHidden="1" w:unhideWhenUsed="1"/>
-    <w:lsdException w:name="Table Grid 4" w:semiHidden="1" w:unhideWhenUsed="1"/>
-    <w:lsdException w:name="Table Grid 5" w:semiHidden="1" w:unhideWhenUsed="1"/>
-    <w:lsdException w:name="Table Grid 6" w:semiHidden="1" w:unhideWhenUsed="1"/>
-    <w:lsdException w:name="Table Grid 7" w:semiHidden="1" w:unhideWhenUsed="1"/>
-    <w:lsdException w:name="Table Grid 8" w:semiHidden="1" w:unhideWhenUsed="1"/>
-    <w:lsdException w:name="Table List 1" w:semiHidden="1" w:unhideWhenUsed="1"/>
-    <w:lsdException w:name="Table List 2" w:semiHidden="1" w:unhideWhenUsed="1"/>
-    <w:lsdException w:name="Table List 3" w:semiHidden="1" w:unhideWhenUsed="1"/>
-    <w:lsdException w:name="Table List 4" w:semiHidden="1" w:unhideWhenUsed="1"/>
-    <w:lsdException w:name="Table List 5" w:semiHidden="1" w:unhideWhenUsed="1"/>
-    <w:lsdException w:name="Table List 6" w:semiHidden="1" w:unhideWhenUsed="1"/>
-    <w:lsdException w:name="Table List 7" w:semiHidden="1" w:unhideWhenUsed="1"/>
-    <w:lsdException w:name="Table List 8" w:semiHidden="1" w:unhideWhenUsed="1"/>
-    <w:lsdException w:name="Table 3D effects 1" w:semiHidden="1" w:unhideWhenUsed="1"/>
-    <w:lsdException w:name="Table 3D effects 2" w:semiHidden="1" w:unhideWhenUsed="1"/>
-    <w:lsdException w:name="Table 3D effects 3" w:semiHidden="1" w:unhideWhenUsed="1"/>
-    <w:lsdException w:name="Table Contemporary" w:semiHidden="1" w:unhideWhenUsed="1"/>
-    <w:lsdException w:name="Table Elegant" w:semiHidden="1" w:unhideWhenUsed="1"/>
-    <w:lsdException w:name="Table Professional" w:semiHidden="1" w:unhideWhenUsed="1"/>
-    <w:lsdException w:name="Table Subtle 1" w:semiHidden="1" w:unhideWhenUsed="1"/>
-    <w:lsdException w:name="Table Subtle 2" w:semiHidden="1" w:unhideWhenUsed="1"/>
-    <w:lsdException w:name="Table Web 1" w:semiHidden="1" w:unhideWhenUsed="1"/>
-    <w:lsdException w:name="Table Web 2" w:semiHidden="1" w:unhideWhenUsed="1"/>
-    <w:lsdException w:name="Table Web 3" w:semiHidden="1" w:unhideWhenUsed="1"/>
-    <w:lsdException w:name="Balloon Text" w:unhideWhenUsed="1"/>
-    <w:lsdException w:name="Table Grid" w:uiPriority="59"/>
-    <w:lsdException w:name="Table Theme" w:semiHidden="1" w:unhideWhenUsed="1"/>
-    <w:lsdException w:name="Placeholder Text" w:semiHidden="1" w:unhideWhenUsed="1"/>
-    <w:lsdException w:name="No Spacing" w:semiHidden="1" w:unhideWhenUsed="1"/>
-    <w:lsdException w:name="Light Shading" w:uiPriority="60"/>
-    <w:lsdException w:name="Light List" w:uiPriority="61"/>
-    <w:lsdException w:name="Light Grid" w:uiPriority="62"/>
-    <w:lsdException w:name="Medium Shading 1" w:uiPriority="63"/>
-    <w:lsdException w:name="Medium Shading 2" w:uiPriority="64"/>
-    <w:lsdException w:name="Medium List 1" w:uiPriority="65"/>
-    <w:lsdException w:name="Medium List 2" w:uiPriority="66"/>
-    <w:lsdException w:name="Medium Grid 1" w:uiPriority="67"/>
-    <w:lsdException w:name="Medium Grid 2" w:uiPriority="68"/>
-    <w:lsdException w:name="Medium Grid 3" w:uiPriority="69"/>
-    <w:lsdException w:name="Dark List" w:uiPriority="70"/>
-    <w:lsdException w:name="Colorful Shading" w:uiPriority="71"/>
-    <w:lsdException w:name="Colorful List" w:uiPriority="72"/>
-    <w:lsdException w:name="Colorful Grid" w:uiPriority="73"/>
-    <w:lsdException w:name="Light Shading Accent 1" w:uiPriority="60"/>
-    <w:lsdException w:name="Light List Accent 1" w:uiPriority="61"/>
-    <w:lsdException w:name="Light Grid Accent 1" w:uiPriority="62"/>
-    <w:lsdException w:name="Medium Shading 1 Accent 1" w:uiPriority="63"/>
-    <w:lsdException w:name="Medium Shading 2 Accent 1" w:uiPriority="64"/>
-    <w:lsdException w:name="Medium List 1 Accent 1" w:uiPriority="65"/>
-    <w:lsdException w:name="Revision" w:semiHidden="1"/>
-    <w:lsdException w:name="List Paragraph" w:uiPriority="34" w:qFormat="1"/>
-    <w:lsdException w:name="Medium List 2 Accent 1" w:uiPriority="66"/>
-    <w:lsdException w:name="Medium Grid 1 Accent 1" w:uiPriority="67"/>
-    <w:lsdException w:name="Medium Grid 2 Accent 1" w:uiPriority="68"/>
-    <w:lsdException w:name="Medium Grid 3 Accent 1" w:uiPriority="69"/>
-    <w:lsdException w:name="Dark List Accent 1" w:uiPriority="70"/>
-    <w:lsdException w:name="Colorful Shading Accent 1" w:uiPriority="71"/>
-    <w:lsdException w:name="Colorful List Accent 1" w:uiPriority="72"/>
-    <w:lsdException w:name="Colorful Grid Accent 1" w:uiPriority="73"/>
-    <w:lsdException w:name="Light Shading Accent 2" w:uiPriority="60"/>
-    <w:lsdException w:name="Light List Accent 2" w:uiPriority="61"/>
-    <w:lsdException w:name="Light Grid Accent 2" w:uiPriority="62"/>
-    <w:lsdException w:name="Medium Shading 1 Accent 2" w:uiPriority="63"/>
-    <w:lsdException w:name="Medium Shading 2 Accent 2" w:uiPriority="64"/>
-    <w:lsdException w:name="Medium List 1 Accent 2" w:uiPriority="65"/>
-    <w:lsdException w:name="Medium List 2 Accent 2" w:uiPriority="66"/>
-    <w:lsdException w:name="Medium Grid 1 Accent 2" w:uiPriority="67"/>
-    <w:lsdException w:name="Medium Grid 2 Accent 2" w:uiPriority="68"/>
-    <w:lsdException w:name="Medium Grid 3 Accent 2" w:uiPriority="69"/>
-    <w:lsdException w:name="Dark List Accent 2" w:uiPriority="70"/>
-    <w:lsdException w:name="Colorful Shading Accent 2" w:uiPriority="71"/>
-    <w:lsdException w:name="Colorful List Accent 2" w:uiPriority="72"/>
-    <w:lsdException w:name="Colorful Grid Accent 2" w:uiPriority="73"/>
-    <w:lsdException w:name="Light Shading Accent 3" w:uiPriority="60"/>
-    <w:lsdException w:name="Light List Accent 3" w:uiPriority="61"/>
-    <w:lsdException w:name="Light Grid Accent 3" w:uiPriority="62"/>
-    <w:lsdException w:name="Medium Shading 1 Accent 3" w:uiPriority="63"/>
-    <w:lsdException w:name="Medium Shading 2 Accent 3" w:uiPriority="64"/>
-    <w:lsdException w:name="Medium List 1 Accent 3" w:uiPriority="65"/>
-    <w:lsdException w:name="Medium List 2 Accent 3" w:uiPriority="66"/>
-    <w:lsdException w:name="Medium Grid 1 Accent 3" w:uiPriority="67"/>
-    <w:lsdException w:name="Medium Grid 2 Accent 3" w:uiPriority="68"/>
-    <w:lsdException w:name="Medium Grid 3 Accent 3" w:uiPriority="69"/>
-    <w:lsdException w:name="Dark List Accent 3" w:uiPriority="70"/>
-    <w:lsdException w:name="Colorful Shading Accent 3" w:uiPriority="71"/>
-    <w:lsdException w:name="Colorful List Accent 3" w:uiPriority="72"/>
-    <w:lsdException w:name="Colorful Grid Accent 3" w:uiPriority="73"/>
-    <w:lsdException w:name="Light Shading Accent 4" w:uiPriority="60"/>
-    <w:lsdException w:name="Light List Accent 4" w:uiPriority="61"/>
-    <w:lsdException w:name="Light Grid Accent 4" w:uiPriority="62"/>
-    <w:lsdException w:name="Medium Shading 1 Accent 4" w:uiPriority="63"/>
-    <w:lsdException w:name="Medium Shading 2 Accent 4" w:uiPriority="64"/>
-    <w:lsdException w:name="Medium List 1 Accent 4" w:uiPriority="65"/>
-    <w:lsdException w:name="Medium List 2 Accent 4" w:uiPriority="66"/>
-    <w:lsdException w:name="Medium Grid 1 Accent 4" w:uiPriority="67"/>
-    <w:lsdException w:name="Medium Grid 2 Accent 4" w:uiPriority="68"/>
-    <w:lsdException w:name="Medium Grid 3 Accent 4" w:uiPriority="69"/>
-    <w:lsdException w:name="Dark List Accent 4" w:uiPriority="70"/>
-    <w:lsdException w:name="Colorful Shading Accent 4" w:uiPriority="71"/>
-    <w:lsdException w:name="Colorful List Accent 4" w:uiPriority="72"/>
-    <w:lsdException w:name="Colorful Grid Accent 4" w:uiPriority="73"/>
-    <w:lsdException w:name="Light Shading Accent 5" w:uiPriority="60"/>
-    <w:lsdException w:name="Light List Accent 5" w:uiPriority="61"/>
-    <w:lsdException w:name="Light Grid Accent 5" w:uiPriority="62"/>
-    <w:lsdException w:name="Medium Shading 1 Accent 5" w:uiPriority="63"/>
-    <w:lsdException w:name="Medium Shading 2 Accent 5" w:uiPriority="64"/>
-    <w:lsdException w:name="Medium List 1 Accent 5" w:uiPriority="65"/>
-    <w:lsdException w:name="Medium List 2 Accent 5" w:uiPriority="66"/>
-    <w:lsdException w:name="Medium Grid 1 Accent 5" w:uiPriority="67"/>
-    <w:lsdException w:name="Medium Grid 2 Accent 5" w:uiPriority="68"/>
-    <w:lsdException w:name="Medium Grid 3 Accent 5" w:uiPriority="69"/>
-    <w:lsdException w:name="Dark List Accent 5" w:uiPriority="70"/>
-    <w:lsdException w:name="Colorful Shading Accent 5" w:uiPriority="71"/>
-    <w:lsdException w:name="Colorful List Accent 5" w:uiPriority="72"/>
-    <w:lsdException w:name="Colorful Grid Accent 5" w:uiPriority="73"/>
-    <w:lsdException w:name="Light Shading Accent 6" w:uiPriority="60"/>
-    <w:lsdException w:name="Light List Accent 6" w:uiPriority="61"/>
-    <w:lsdException w:name="Light Grid Accent 6" w:uiPriority="62"/>
-    <w:lsdException w:name="Medium Shading 1 Accent 6" w:uiPriority="63"/>
-    <w:lsdException w:name="Medium Shading 2 Accent 6" w:uiPriority="64"/>
-    <w:lsdException w:name="Medium List 1 Accent 6" w:uiPriority="65"/>
-    <w:lsdException w:name="Medium List 2 Accent 6" w:uiPriority="66"/>
-    <w:lsdException w:name="Medium Grid 1 Accent 6" w:uiPriority="67"/>
-    <w:lsdException w:name="Medium Grid 2 Accent 6" w:uiPriority="68"/>
-    <w:lsdException w:name="Medium Grid 3 Accent 6" w:uiPriority="69"/>
-    <w:lsdException w:name="Dark List Accent 6" w:uiPriority="70"/>
-    <w:lsdException w:name="Colorful Shading Accent 6" w:uiPriority="71"/>
-    <w:lsdException w:name="Colorful List Accent 6" w:uiPriority="72"/>
-    <w:lsdException w:name="Colorful Grid Accent 6" w:uiPriority="73"/>
-    <w:lsdException w:name="Subtle Emphasis" w:uiPriority="19" w:qFormat="1"/>
-    <w:lsdException w:name="Intense Emphasis" w:uiPriority="21" w:qFormat="1"/>
-    <w:lsdException w:name="Subtle Reference" w:uiPriority="31" w:qFormat="1"/>
-    <w:lsdException w:name="Intense Reference" w:uiPriority="32" w:qFormat="1"/>
-    <w:lsdException w:name="Book Title" w:uiPriority="33" w:qFormat="1"/>
-    <w:lsdException w:name="Bibliography" w:semiHidden="1" w:uiPriority="37" w:unhideWhenUsed="1"/>
-    <w:lsdException w:name="TOC Heading" w:semiHidden="1" w:uiPriority="39" w:unhideWhenUsed="1" w:qFormat="1"/>
-    <w:lsdException w:name="Plain Table 1" w:uiPriority="41"/>
-    <w:lsdException w:name="Plain Table 2" w:uiPriority="42"/>
-    <w:lsdException w:name="Plain Table 3" w:uiPriority="43"/>
-    <w:lsdException w:name="Plain Table 4" w:uiPriority="44"/>
-    <w:lsdException w:name="Plain Table 5" w:uiPriority="45"/>
-    <w:lsdException w:name="Grid Table Light" w:uiPriority="40"/>
-    <w:lsdException w:name="Grid Table 1 Light" w:uiPriority="46"/>
-    <w:lsdException w:name="Grid Table 2" w:uiPriority="47"/>
-    <w:lsdException w:name="Grid Table 3" w:uiPriority="48"/>
-    <w:lsdException w:name="Grid Table 4" w:uiPriority="49"/>
-    <w:lsdException w:name="Grid Table 5 Dark" w:uiPriority="50"/>
-    <w:lsdException w:name="Grid Table 6 Colorful" w:uiPriority="51"/>
-    <w:lsdException w:name="Grid Table 7 Colorful" w:uiPriority="52"/>
-    <w:lsdException w:name="Grid Table 1 Light Accent 1" w:uiPriority="46"/>
-    <w:lsdException w:name="Grid Table 2 Accent 1" w:uiPriority="47"/>
-    <w:lsdException w:name="Grid Table 3 Accent 1" w:uiPriority="48"/>
-    <w:lsdException w:name="Grid Table 4 Accent 1" w:uiPriority="49"/>
-    <w:lsdException w:name="Grid Table 5 Dark Accent 1" w:uiPriority="50"/>
-    <w:lsdException w:name="Grid Table 6 Colorful Accent 1" w:uiPriority="51"/>
-    <w:lsdException w:name="Grid Table 7 Colorful Accent 1" w:uiPriority="52"/>
-    <w:lsdException w:name="Grid Table 1 Light Accent 2" w:uiPriority="46"/>
-    <w:lsdException w:name="Grid Table 2 Accent 2" w:uiPriority="47"/>
-    <w:lsdException w:name="Grid Table 3 Accent 2" w:uiPriority="48"/>
-    <w:lsdException w:name="Grid Table 4 Accent 2" w:uiPriority="49"/>
-    <w:lsdException w:name="Grid Table 5 Dark Accent 2" w:uiPriority="50"/>
-    <w:lsdException w:name="Grid Table 6 Colorful Accent 2" w:uiPriority="51"/>
-    <w:lsdException w:name="Grid Table 7 Colorful Accent 2" w:uiPriority="52"/>
-    <w:lsdException w:name="Grid Table 1 Light Accent 3" w:uiPriority="46"/>
-    <w:lsdException w:name="Grid Table 2 Accent 3" w:uiPriority="47"/>
-    <w:lsdException w:name="Grid Table 3 Accent 3" w:uiPriority="48"/>
-    <w:lsdException w:name="Grid Table 4 Accent 3" w:uiPriority="49"/>
-    <w:lsdException w:name="Grid Table 5 Dark Accent 3" w:uiPriority="50"/>
-    <w:lsdException w:name="Grid Table 6 Colorful Accent 3" w:uiPriority="51"/>
-    <w:lsdException w:name="Grid Table 7 Colorful Accent 3" w:uiPriority="52"/>
-    <w:lsdException w:name="Grid Table 1 Light Accent 4" w:uiPriority="46"/>
-    <w:lsdException w:name="Grid Table 2 Accent 4" w:uiPriority="47"/>
-    <w:lsdException w:name="Grid Table 3 Accent 4" w:uiPriority="48"/>
-    <w:lsdException w:name="Grid Table 4 Accent 4" w:uiPriority="49"/>
-    <w:lsdException w:name="Grid Table 5 Dark Accent 4" w:uiPriority="50"/>
-    <w:lsdException w:name="Grid Table 6 Colorful Accent 4" w:uiPriority="51"/>
-    <w:lsdException w:name="Grid Table 7 Colorful Accent 4" w:uiPriority="52"/>
-    <w:lsdException w:name="Grid Table 1 Light Accent 5" w:uiPriority="46"/>
-    <w:lsdException w:name="Grid Table 2 Accent 5" w:uiPriority="47"/>
-    <w:lsdException w:name="Grid Table 3 Accent 5" w:uiPriority="48"/>
-    <w:lsdException w:name="Grid Table 4 Accent 5" w:uiPriority="49"/>
-    <w:lsdException w:name="Grid Table 5 Dark Accent 5" w:uiPriority="50"/>
-    <w:lsdException w:name="Grid Table 6 Colorful Accent 5" w:uiPriority="51"/>
-    <w:lsdException w:name="Grid Table 7 Colorful Accent 5" w:uiPriority="52"/>
-    <w:lsdException w:name="Grid Table 1 Light Accent 6" w:uiPriority="46"/>
-    <w:lsdException w:name="Grid Table 2 Accent 6" w:uiPriority="47"/>
-    <w:lsdException w:name="Grid Table 3 Accent 6" w:uiPriority="48"/>
-    <w:lsdException w:name="Grid Table 4 Accent 6" w:uiPriority="49"/>
-    <w:lsdException w:name="Grid Table 5 Dark Accent 6" w:uiPriority="50"/>
-    <w:lsdException w:name="Grid Table 6 Colorful Accent 6" w:uiPriority="51"/>
-    <w:lsdException w:name="Grid Table 7 Colorful Accent 6" w:uiPriority="52"/>
-    <w:lsdException w:name="List Table 1 Light" w:uiPriority="46"/>
-    <w:lsdException w:name="List Table 2" w:uiPriority="47"/>
-    <w:lsdException w:name="List Table 3" w:uiPriority="48"/>
-    <w:lsdException w:name="List Table 4" w:uiPriority="49"/>
-    <w:lsdException w:name="List Table 5 Dark" w:uiPriority="50"/>
-    <w:lsdException w:name="List Table 6 Colorful" w:uiPriority="51"/>
-    <w:lsdException w:name="List Table 7 Colorful" w:uiPriority="52"/>
-    <w:lsdException w:name="List Table 1 Light Accent 1" w:uiPriority="46"/>
-    <w:lsdException w:name="List Table 2 Accent 1" w:uiPriority="47"/>
-    <w:lsdException w:name="List Table 3 Accent 1" w:uiPriority="48"/>
-    <w:lsdException w:name="List Table 4 Accent 1" w:uiPriority="49"/>
-    <w:lsdException w:name="List Table 5 Dark Accent 1" w:uiPriority="50"/>
-    <w:lsdException w:name="List Table 6 Colorful Accent 1" w:uiPriority="51"/>
-    <w:lsdException w:name="List Table 7 Colorful Accent 1" w:uiPriority="52"/>
-    <w:lsdException w:name="List Table 1 Light Accent 2" w:uiPriority="46"/>
-    <w:lsdException w:name="List Table 2 Accent 2" w:uiPriority="47"/>
-    <w:lsdException w:name="List Table 3 Accent 2" w:uiPriority="48"/>
-    <w:lsdException w:name="List Table 4 Accent 2" w:uiPriority="49"/>
-    <w:lsdException w:name="List Table 5 Dark Accent 2" w:uiPriority="50"/>
-    <w:lsdException w:name="List Table 6 Colorful Accent 2" w:uiPriority="51"/>
-    <w:lsdException w:name="List Table 7 Colorful Accent 2" w:uiPriority="52"/>
-    <w:lsdException w:name="List Table 1 Light Accent 3" w:uiPriority="46"/>
-    <w:lsdException w:name="List Table 2 Accent 3" w:uiPriority="47"/>
-    <w:lsdException w:name="List Table 3 Accent 3" w:uiPriority="48"/>
-    <w:lsdException w:name="List Table 4 Accent 3" w:uiPriority="49"/>
-    <w:lsdException w:name="List Table 5 Dark Accent 3" w:uiPriority="50"/>
-    <w:lsdException w:name="List Table 6 Colorful Accent 3" w:uiPriority="51"/>
-    <w:lsdException w:name="List Table 7 Colorful Accent 3" w:uiPriority="52"/>
-    <w:lsdException w:name="List Table 1 Light Accent 4" w:uiPriority="46"/>
-    <w:lsdException w:name="List Table 2 Accent 4" w:uiPriority="47"/>
-    <w:lsdException w:name="List Table 3 Accent 4" w:uiPriority="48"/>
-    <w:lsdException w:name="List Table 4 Accent 4" w:uiPriority="49"/>
-    <w:lsdException w:name="List Table 5 Dark Accent 4" w:uiPriority="50"/>
-    <w:lsdException w:name="List Table 6 Colorful Accent 4" w:uiPriority="51"/>
-    <w:lsdException w:name="List Table 7 Colorful Accent 4" w:uiPriority="52"/>
-    <w:lsdException w:name="List Table 1 Light Accent 5" w:uiPriority="46"/>
-    <w:lsdException w:name="List Table 2 Accent 5" w:uiPriority="47"/>
-    <w:lsdException w:name="List Table 3 Accent 5" w:uiPriority="48"/>
-    <w:lsdException w:name="List Table 4 Accent 5" w:uiPriority="49"/>
-    <w:lsdException w:name="List Table 5 Dark Accent 5" w:uiPriority="50"/>
-    <w:lsdException w:name="List Table 6 Colorful Accent 5" w:uiPriority="51"/>
-    <w:lsdException w:name="List Table 7 Colorful Accent 5" w:uiPriority="52"/>
-    <w:lsdException w:name="List Table 1 Light Accent 6" w:uiPriority="46"/>
-    <w:lsdException w:name="List Table 2 Accent 6" w:uiPriority="47"/>
-    <w:lsdException w:name="List Table 3 Accent 6" w:uiPriority="48"/>
-    <w:lsdException w:name="List Table 4 Accent 6" w:uiPriority="49"/>
-    <w:lsdException w:name="List Table 5 Dark Accent 6" w:uiPriority="50"/>
-    <w:lsdException w:name="List Table 6 Colorful Accent 6" w:uiPriority="51"/>
-    <w:lsdException w:name="List Table 7 Colorful Accent 6" w:uiPriority="52"/>
+  <w:latentStyles w:defLockedState="0" w:defUIPriority="99" w:defSemiHidden="1" w:defUnhideWhenUsed="1" w:defQFormat="0" w:count="267">
+    <w:lsdException w:name="Normal" w:semiHidden="0" w:uiPriority="0" w:unhideWhenUsed="0" w:qFormat="1"/>
+    <w:lsdException w:name="heading 1" w:semiHidden="0" w:uiPriority="9" w:unhideWhenUsed="0" w:qFormat="1"/>
+    <w:lsdException w:name="heading 2" w:uiPriority="9" w:qFormat="1"/>
+    <w:lsdException w:name="heading 3" w:uiPriority="9" w:qFormat="1"/>
+    <w:lsdException w:name="heading 4" w:uiPriority="9" w:qFormat="1"/>
+    <w:lsdException w:name="heading 5" w:uiPriority="9" w:qFormat="1"/>
+    <w:lsdException w:name="heading 6" w:uiPriority="9" w:qFormat="1"/>
+    <w:lsdException w:name="heading 7" w:uiPriority="9" w:qFormat="1"/>
+    <w:lsdException w:name="heading 8" w:uiPriority="9" w:qFormat="1"/>
+    <w:lsdException w:name="heading 9" w:uiPriority="9" w:qFormat="1"/>
+    <w:lsdException w:name="toc 1" w:uiPriority="39"/>
+    <w:lsdException w:name="toc 2" w:uiPriority="39"/>
+    <w:lsdException w:name="toc 3" w:uiPriority="39"/>
+    <w:lsdException w:name="toc 4" w:uiPriority="39"/>
+    <w:lsdException w:name="toc 5" w:uiPriority="39"/>
+    <w:lsdException w:name="toc 6" w:uiPriority="39"/>
+    <w:lsdException w:name="toc 7" w:uiPriority="39"/>
+    <w:lsdException w:name="toc 8" w:uiPriority="39"/>
+    <w:lsdException w:name="toc 9" w:uiPriority="39"/>
+    <w:lsdException w:name="caption" w:uiPriority="35" w:qFormat="1"/>
+    <w:lsdException w:name="Title" w:semiHidden="0" w:uiPriority="10" w:unhideWhenUsed="0" w:qFormat="1"/>
+    <w:lsdException w:name="Default Paragraph Font" w:semiHidden="0" w:uiPriority="1"/>
+    <w:lsdException w:name="Subtitle" w:semiHidden="0" w:uiPriority="11" w:unhideWhenUsed="0" w:qFormat="1"/>
+    <w:lsdException w:name="Strong" w:semiHidden="0" w:uiPriority="22" w:unhideWhenUsed="0" w:qFormat="1"/>
+    <w:lsdException w:name="Emphasis" w:semiHidden="0" w:uiPriority="20" w:unhideWhenUsed="0" w:qFormat="1"/>
+    <w:lsdException w:name="Normal Table" w:qFormat="1"/>
+    <w:lsdException w:name="Balloon Text" w:semiHidden="0"/>
+    <w:lsdException w:name="Table Grid" w:semiHidden="0" w:uiPriority="59" w:unhideWhenUsed="0"/>
+    <w:lsdException w:name="Light Shading" w:semiHidden="0" w:uiPriority="60" w:unhideWhenUsed="0"/>
+    <w:lsdException w:name="Light List" w:semiHidden="0" w:uiPriority="61" w:unhideWhenUsed="0"/>
+    <w:lsdException w:name="Light Grid" w:semiHidden="0" w:uiPriority="62" w:unhideWhenUsed="0"/>
+    <w:lsdException w:name="Medium Shading 1" w:semiHidden="0" w:uiPriority="63" w:unhideWhenUsed="0"/>
+    <w:lsdException w:name="Medium Shading 2" w:semiHidden="0" w:uiPriority="64" w:unhideWhenUsed="0"/>
+    <w:lsdException w:name="Medium List 1" w:semiHidden="0" w:uiPriority="65" w:unhideWhenUsed="0"/>
+    <w:lsdException w:name="Medium List 2" w:semiHidden="0" w:uiPriority="66" w:unhideWhenUsed="0"/>
+    <w:lsdException w:name="Medium Grid 1" w:semiHidden="0" w:uiPriority="67" w:unhideWhenUsed="0"/>
+    <w:lsdException w:name="Medium Grid 2" w:semiHidden="0" w:uiPriority="68" w:unhideWhenUsed="0"/>
+    <w:lsdException w:name="Medium Grid 3" w:semiHidden="0" w:uiPriority="69" w:unhideWhenUsed="0"/>
+    <w:lsdException w:name="Dark List" w:semiHidden="0" w:uiPriority="70" w:unhideWhenUsed="0"/>
+    <w:lsdException w:name="Colorful Shading" w:semiHidden="0" w:uiPriority="71" w:unhideWhenUsed="0"/>
+    <w:lsdException w:name="Colorful List" w:semiHidden="0" w:uiPriority="72" w:unhideWhenUsed="0"/>
+    <w:lsdException w:name="Colorful Grid" w:semiHidden="0" w:uiPriority="73" w:unhideWhenUsed="0"/>
+    <w:lsdException w:name="Light Shading Accent 1" w:semiHidden="0" w:uiPriority="60" w:unhideWhenUsed="0"/>
+    <w:lsdException w:name="Light List Accent 1" w:semiHidden="0" w:uiPriority="61" w:unhideWhenUsed="0"/>
+    <w:lsdException w:name="Light Grid Accent 1" w:semiHidden="0" w:uiPriority="62" w:unhideWhenUsed="0"/>
+    <w:lsdException w:name="Medium Shading 1 Accent 1" w:semiHidden="0" w:uiPriority="63" w:unhideWhenUsed="0"/>
+    <w:lsdException w:name="Medium Shading 2 Accent 1" w:semiHidden="0" w:uiPriority="64" w:unhideWhenUsed="0"/>
+    <w:lsdException w:name="Medium List 1 Accent 1" w:semiHidden="0" w:uiPriority="65" w:unhideWhenUsed="0"/>
+    <w:lsdException w:name="Revision" w:unhideWhenUsed="0"/>
+    <w:lsdException w:name="List Paragraph" w:semiHidden="0" w:uiPriority="34" w:unhideWhenUsed="0" w:qFormat="1"/>
+    <w:lsdException w:name="Quote" w:semiHidden="0" w:unhideWhenUsed="0"/>
+    <w:lsdException w:name="Intense Quote" w:semiHidden="0" w:unhideWhenUsed="0"/>
+    <w:lsdException w:name="Medium List 2 Accent 1" w:semiHidden="0" w:uiPriority="66" w:unhideWhenUsed="0"/>
+    <w:lsdException w:name="Medium Grid 1 Accent 1" w:semiHidden="0" w:uiPriority="67" w:unhideWhenUsed="0"/>
+    <w:lsdException w:name="Medium Grid 2 Accent 1" w:semiHidden="0" w:uiPriority="68" w:unhideWhenUsed="0"/>
+    <w:lsdException w:name="Medium Grid 3 Accent 1" w:semiHidden="0" w:uiPriority="69" w:unhideWhenUsed="0"/>
+    <w:lsdException w:name="Dark List Accent 1" w:semiHidden="0" w:uiPriority="70" w:unhideWhenUsed="0"/>
+    <w:lsdException w:name="Colorful Shading Accent 1" w:semiHidden="0" w:uiPriority="71" w:unhideWhenUsed="0"/>
+    <w:lsdException w:name="Colorful List Accent 1" w:semiHidden="0" w:uiPriority="72" w:unhideWhenUsed="0"/>
+    <w:lsdException w:name="Colorful Grid Accent 1" w:semiHidden="0" w:uiPriority="73" w:unhideWhenUsed="0"/>
+    <w:lsdException w:name="Light Shading Accent 2" w:semiHidden="0" w:uiPriority="60" w:unhideWhenUsed="0"/>
+    <w:lsdException w:name="Light List Accent 2" w:semiHidden="0" w:uiPriority="61" w:unhideWhenUsed="0"/>
+    <w:lsdException w:name="Light Grid Accent 2" w:semiHidden="0" w:uiPriority="62" w:unhideWhenUsed="0"/>
+    <w:lsdException w:name="Medium Shading 1 Accent 2" w:semiHidden="0" w:uiPriority="63" w:unhideWhenUsed="0"/>
+    <w:lsdException w:name="Medium Shading 2 Accent 2" w:semiHidden="0" w:uiPriority="64" w:unhideWhenUsed="0"/>
+    <w:lsdException w:name="Medium List 1 Accent 2" w:semiHidden="0" w:uiPriority="65" w:unhideWhenUsed="0"/>
+    <w:lsdException w:name="Medium List 2 Accent 2" w:semiHidden="0" w:uiPriority="66" w:unhideWhenUsed="0"/>
+    <w:lsdException w:name="Medium Grid 1 Accent 2" w:semiHidden="0" w:uiPriority="67" w:unhideWhenUsed="0"/>
+    <w:lsdException w:name="Medium Grid 2 Accent 2" w:semiHidden="0" w:uiPriority="68" w:unhideWhenUsed="0"/>
+    <w:lsdException w:name="Medium Grid 3 Accent 2" w:semiHidden="0" w:uiPriority="69" w:unhideWhenUsed="0"/>
+    <w:lsdException w:name="Dark List Accent 2" w:semiHidden="0" w:uiPriority="70" w:unhideWhenUsed="0"/>
+    <w:lsdException w:name="Colorful Shading Accent 2" w:semiHidden="0" w:uiPriority="71" w:unhideWhenUsed="0"/>
+    <w:lsdException w:name="Colorful List Accent 2" w:semiHidden="0" w:uiPriority="72" w:unhideWhenUsed="0"/>
+    <w:lsdException w:name="Colorful Grid Accent 2" w:semiHidden="0" w:uiPriority="73" w:unhideWhenUsed="0"/>
+    <w:lsdException w:name="Light Shading Accent 3" w:semiHidden="0" w:uiPriority="60" w:unhideWhenUsed="0"/>
+    <w:lsdException w:name="Light List Accent 3" w:semiHidden="0" w:uiPriority="61" w:unhideWhenUsed="0"/>
+    <w:lsdException w:name="Light Grid Accent 3" w:semiHidden="0" w:uiPriority="62" w:unhideWhenUsed="0"/>
+    <w:lsdException w:name="Medium Shading 1 Accent 3" w:semiHidden="0" w:uiPriority="63" w:unhideWhenUsed="0"/>
+    <w:lsdException w:name="Medium Shading 2 Accent 3" w:semiHidden="0" w:uiPriority="64" w:unhideWhenUsed="0"/>
+    <w:lsdException w:name="Medium List 1 Accent 3" w:semiHidden="0" w:uiPriority="65" w:unhideWhenUsed="0"/>
+    <w:lsdException w:name="Medium List 2 Accent 3" w:semiHidden="0" w:uiPriority="66" w:unhideWhenUsed="0"/>
+    <w:lsdException w:name="Medium Grid 1 Accent 3" w:semiHidden="0" w:uiPriority="67" w:unhideWhenUsed="0"/>
+    <w:lsdException w:name="Medium Grid 2 Accent 3" w:semiHidden="0" w:uiPriority="68" w:unhideWhenUsed="0"/>
+    <w:lsdException w:name="Medium Grid 3 Accent 3" w:semiHidden="0" w:uiPriority="69" w:unhideWhenUsed="0"/>
+    <w:lsdException w:name="Dark List Accent 3" w:semiHidden="0" w:uiPriority="70" w:unhideWhenUsed="0"/>
+    <w:lsdException w:name="Colorful Shading Accent 3" w:semiHidden="0" w:uiPriority="71" w:unhideWhenUsed="0"/>
+    <w:lsdException w:name="Colorful List Accent 3" w:semiHidden="0" w:uiPriority="72" w:unhideWhenUsed="0"/>
+    <w:lsdException w:name="Colorful Grid Accent 3" w:semiHidden="0" w:uiPriority="73" w:unhideWhenUsed="0"/>
+    <w:lsdException w:name="Light Shading Accent 4" w:semiHidden="0" w:uiPriority="60" w:unhideWhenUsed="0"/>
+    <w:lsdException w:name="Light List Accent 4" w:semiHidden="0" w:uiPriority="61" w:unhideWhenUsed="0"/>
+    <w:lsdException w:name="Light Grid Accent 4" w:semiHidden="0" w:uiPriority="62" w:unhideWhenUsed="0"/>
+    <w:lsdException w:name="Medium Shading 1 Accent 4" w:semiHidden="0" w:uiPriority="63" w:unhideWhenUsed="0"/>
+    <w:lsdException w:name="Medium Shading 2 Accent 4" w:semiHidden="0" w:uiPriority="64" w:unhideWhenUsed="0"/>
+    <w:lsdException w:name="Medium List 1 Accent 4" w:semiHidden="0" w:uiPriority="65" w:unhideWhenUsed="0"/>
+    <w:lsdException w:name="Medium List 2 Accent 4" w:semiHidden="0" w:uiPriority="66" w:unhideWhenUsed="0"/>
+    <w:lsdException w:name="Medium Grid 1 Accent 4" w:semiHidden="0" w:uiPriority="67" w:unhideWhenUsed="0"/>
+    <w:lsdException w:name="Medium Grid 2 Accent 4" w:semiHidden="0" w:uiPriority="68" w:unhideWhenUsed="0"/>
+    <w:lsdException w:name="Medium Grid 3 Accent 4" w:semiHidden="0" w:uiPriority="69" w:unhideWhenUsed="0"/>
+    <w:lsdException w:name="Dark List Accent 4" w:semiHidden="0" w:uiPriority="70" w:unhideWhenUsed="0"/>
+    <w:lsdException w:name="Colorful Shading Accent 4" w:semiHidden="0" w:uiPriority="71" w:unhideWhenUsed="0"/>
+    <w:lsdException w:name="Colorful List Accent 4" w:semiHidden="0" w:uiPriority="72" w:unhideWhenUsed="0"/>
+    <w:lsdException w:name="Colorful Grid Accent 4" w:semiHidden="0" w:uiPriority="73" w:unhideWhenUsed="0"/>
+    <w:lsdException w:name="Light Shading Accent 5" w:semiHidden="0" w:uiPriority="60" w:unhideWhenUsed="0"/>
+    <w:lsdException w:name="Light List Accent 5" w:semiHidden="0" w:uiPriority="61" w:unhideWhenUsed="0"/>
+    <w:lsdException w:name="Light Grid Accent 5" w:semiHidden="0" w:uiPriority="62" w:unhideWhenUsed="0"/>
+    <w:lsdException w:name="Medium Shading 1 Accent 5" w:semiHidden="0" w:uiPriority="63" w:unhideWhenUsed="0"/>
+    <w:lsdException w:name="Medium Shading 2 Accent 5" w:semiHidden="0" w:uiPriority="64" w:unhideWhenUsed="0"/>
+    <w:lsdException w:name="Medium List 1 Accent 5" w:semiHidden="0" w:uiPriority="65" w:unhideWhenUsed="0"/>
+    <w:lsdException w:name="Medium List 2 Accent 5" w:semiHidden="0" w:uiPriority="66" w:unhideWhenUsed="0"/>
+    <w:lsdException w:name="Medium Grid 1 Accent 5" w:semiHidden="0" w:uiPriority="67" w:unhideWhenUsed="0"/>
+    <w:lsdException w:name="Medium Grid 2 Accent 5" w:semiHidden="0" w:uiPriority="68" w:unhideWhenUsed="0"/>
+    <w:lsdException w:name="Medium Grid 3 Accent 5" w:semiHidden="0" w:uiPriority="69" w:unhideWhenUsed="0"/>
+    <w:lsdException w:name="Dark List Accent 5" w:semiHidden="0" w:uiPriority="70" w:unhideWhenUsed="0"/>
+    <w:lsdException w:name="Colorful Shading Accent 5" w:semiHidden="0" w:uiPriority="71" w:unhideWhenUsed="0"/>
+    <w:lsdException w:name="Colorful List Accent 5" w:semiHidden="0" w:uiPriority="72" w:unhideWhenUsed="0"/>
+    <w:lsdException w:name="Colorful Grid Accent 5" w:semiHidden="0" w:uiPriority="73" w:unhideWhenUsed="0"/>
+    <w:lsdException w:name="Light Shading Accent 6" w:semiHidden="0" w:uiPriority="60" w:unhideWhenUsed="0"/>
+    <w:lsdException w:name="Light List Accent 6" w:semiHidden="0" w:uiPriority="61" w:unhideWhenUsed="0"/>
+    <w:lsdException w:name="Light Grid Accent 6" w:semiHidden="0" w:uiPriority="62" w:unhideWhenUsed="0"/>
+    <w:lsdException w:name="Medium Shading 1 Accent 6" w:semiHidden="0" w:uiPriority="63" w:unhideWhenUsed="0"/>
+    <w:lsdException w:name="Medium Shading 2 Accent 6" w:semiHidden="0" w:uiPriority="64" w:unhideWhenUsed="0"/>
+    <w:lsdException w:name="Medium List 1 Accent 6" w:semiHidden="0" w:uiPriority="65" w:unhideWhenUsed="0"/>
+    <w:lsdException w:name="Medium List 2 Accent 6" w:semiHidden="0" w:uiPriority="66" w:unhideWhenUsed="0"/>
+    <w:lsdException w:name="Medium Grid 1 Accent 6" w:semiHidden="0" w:uiPriority="67" w:unhideWhenUsed="0"/>
+    <w:lsdException w:name="Medium Grid 2 Accent 6" w:semiHidden="0" w:uiPriority="68" w:unhideWhenUsed="0"/>
+    <w:lsdException w:name="Medium Grid 3 Accent 6" w:semiHidden="0" w:uiPriority="69" w:unhideWhenUsed="0"/>
+    <w:lsdException w:name="Dark List Accent 6" w:semiHidden="0" w:uiPriority="70" w:unhideWhenUsed="0"/>
+    <w:lsdException w:name="Colorful Shading Accent 6" w:semiHidden="0" w:uiPriority="71" w:unhideWhenUsed="0"/>
+    <w:lsdException w:name="Colorful List Accent 6" w:semiHidden="0" w:uiPriority="72" w:unhideWhenUsed="0"/>
+    <w:lsdException w:name="Colorful Grid Accent 6" w:semiHidden="0" w:uiPriority="73" w:unhideWhenUsed="0"/>
+    <w:lsdException w:name="Subtle Emphasis" w:semiHidden="0" w:uiPriority="19" w:unhideWhenUsed="0" w:qFormat="1"/>
+    <w:lsdException w:name="Intense Emphasis" w:semiHidden="0" w:uiPriority="21" w:unhideWhenUsed="0" w:qFormat="1"/>
+    <w:lsdException w:name="Subtle Reference" w:semiHidden="0" w:uiPriority="31" w:unhideWhenUsed="0" w:qFormat="1"/>
+    <w:lsdException w:name="Intense Reference" w:semiHidden="0" w:uiPriority="32" w:unhideWhenUsed="0" w:qFormat="1"/>
+    <w:lsdException w:name="Book Title" w:semiHidden="0" w:uiPriority="33" w:unhideWhenUsed="0" w:qFormat="1"/>
+    <w:lsdException w:name="Bibliography" w:uiPriority="37"/>
+    <w:lsdException w:name="TOC Heading" w:uiPriority="39" w:qFormat="1"/>
+  </w:latentStyles>
+  <w:style w:type="paragraph" w:default="1" w:styleId="Normal">
+    <w:name w:val="Normal"/>
+    <w:qFormat/>
+    <w:rPr>
+      <w:rFonts w:asciiTheme="minorHAnsi" w:eastAsiaTheme="minorHAnsi" w:hAnsiTheme="minorHAnsi" w:cstheme="minorBidi"/>
+      <w:sz w:val="22"/>
+      <w:szCs w:val="22"/>
+    </w:rPr>
+  </w:style>
+  <w:style w:type="character" w:default="1" w:styleId="DefaultParagraphFont">
+    <w:name w:val="Default Paragraph Font"/>
+    <w:uiPriority w:val="1"/>
+    <w:semiHidden/>
+    <w:unhideWhenUsed/>
+  </w:style>
+  <w:style w:type="table" w:default="1" w:styleId="TableNormal">
+    <w:name w:val="Normal Table"/>
+    <w:uiPriority w:val="99"/>
+    <w:semiHidden/>
+    <w:unhideWhenUsed/>
+    <w:tblPr>
+      <w:tblInd w:w="0" w:type="dxa"/>
+      <w:tblCellMar>
+        <w:top w:w="0" w:type="dxa"/>
+        <w:left w:w="108" w:type="dxa"/>
+        <w:bottom w:w="0" w:type="dxa"/>
+        <w:right w:w="108" w:type="dxa"/>
+      </w:tblCellMar>
+    </w:tblPr>
+  </w:style>
+  <w:style w:type="numbering" w:default="1" w:styleId="NoList">
+    <w:name w:val="No List"/>
+    <w:uiPriority w:val="99"/>
+    <w:semiHidden/>
+    <w:unhideWhenUsed/>
+  </w:style>
+  <w:style w:type="paragraph" w:styleId="BalloonText">
+    <w:name w:val="Balloon Text"/>
+    <w:basedOn w:val="Normal"/>
+    <w:link w:val="BalloonTextChar"/>
+    <w:uiPriority w:val="99"/>
+    <w:unhideWhenUsed/>
+    <w:pPr>
+      <w:spacing w:after="0" w:line="240" w:lineRule="auto"/>
+    </w:pPr>
+    <w:rPr>
+      <w:rFonts w:ascii="Tahoma" w:hAnsi="Tahoma" w:cs="Tahoma"/>
+      <w:sz w:val="16"/>
+      <w:szCs w:val="16"/>
+    </w:rPr>
+  </w:style>
+  <w:style w:type="paragraph" w:customStyle="1" w:styleId="ListParagraph1">
+    <w:name w:val="List Paragraph1"/>
+    <w:basedOn w:val="Normal"/>
+    <w:uiPriority w:val="34"/>
+    <w:qFormat/>
+    <w:pPr>
+      <w:ind w:left="720"/>
+      <w:contextualSpacing/>
+    </w:pPr>
+  </w:style>
+  <w:style w:type="character" w:customStyle="1" w:styleId="BalloonTextChar">
+    <w:name w:val="Balloon Text Char"/>
+    <w:basedOn w:val="DefaultParagraphFont"/>
+    <w:link w:val="BalloonText"/>
+    <w:uiPriority w:val="99"/>
+    <w:semiHidden/>
+    <w:rPr>
+      <w:rFonts w:ascii="Tahoma" w:hAnsi="Tahoma" w:cs="Tahoma"/>
+      <w:sz w:val="16"/>
+      <w:szCs w:val="16"/>
+    </w:rPr>
+  </w:style>
+  <w:style w:type="paragraph" w:styleId="ListParagraph">
+    <w:name w:val="List Paragraph"/>
+    <w:basedOn w:val="Normal"/>
+    <w:uiPriority w:val="34"/>
+    <w:qFormat/>
+    <w:rsid w:val="00D0041B"/>
+    <w:pPr>
+      <w:ind w:left="720"/>
+      <w:contextualSpacing/>
+    </w:pPr>
+  </w:style>
+</w:styles>
+</file>
+
+<file path=word/stylesWithEffects.xml><?xml version="1.0" encoding="utf-8"?>
+<w:styles xmlns:wpc="http://schemas.microsoft.com/office/word/2010/wordprocessingCanvas" xmlns:mc="http://schemas.openxmlformats.org/markup-compatibility/2006" xmlns:o="urn:schemas-microsoft-com:office:office" xmlns:r="http://schemas.openxmlformats.org/officeDocument/2006/relationships" xmlns:m="http://schemas.openxmlformats.org/officeDocument/2006/math" xmlns:v="urn:schemas-microsoft-com:vml" xmlns:wp14="http://schemas.microsoft.com/office/word/2010/wordprocessingDrawing" xmlns:wp="http://schemas.openxmlformats.org/drawingml/2006/wordprocessingDrawing" xmlns:w10="urn:schemas-microsoft-com:office:word" xmlns:w="http://schemas.openxmlformats.org/wordprocessingml/2006/main" xmlns:w14="http://schemas.microsoft.com/office/word/2010/wordml" xmlns:wpg="http://schemas.microsoft.com/office/word/2010/wordprocessingGroup" xmlns:wpi="http://schemas.microsoft.com/office/word/2010/wordprocessingInk" xmlns:wne="http://schemas.microsoft.com/office/word/2006/wordml" xmlns:wps="http://schemas.microsoft.com/office/word/2010/wordprocessingShape" mc:Ignorable="w14 wp14">
+  <w:docDefaults>
+    <w:rPrDefault>
+      <w:rPr>
+        <w:rFonts w:ascii="Times New Roman" w:eastAsia="SimSun" w:hAnsi="Times New Roman" w:cs="Times New Roman"/>
+        <w:lang w:val="en-US" w:eastAsia="en-US" w:bidi="ar-SA"/>
+      </w:rPr>
+    </w:rPrDefault>
+    <w:pPrDefault>
+      <w:pPr>
+        <w:spacing w:after="200" w:line="276" w:lineRule="auto"/>
+      </w:pPr>
+    </w:pPrDefault>
+  </w:docDefaults>
+  <w:latentStyles w:defLockedState="0" w:defUIPriority="99" w:defSemiHidden="1" w:defUnhideWhenUsed="1" w:defQFormat="0" w:count="267">
+    <w:lsdException w:name="Normal" w:semiHidden="0" w:uiPriority="0" w:unhideWhenUsed="0" w:qFormat="1"/>
+    <w:lsdException w:name="heading 1" w:semiHidden="0" w:uiPriority="9" w:unhideWhenUsed="0" w:qFormat="1"/>
+    <w:lsdException w:name="heading 2" w:uiPriority="9" w:qFormat="1"/>
+    <w:lsdException w:name="heading 3" w:uiPriority="9" w:qFormat="1"/>
+    <w:lsdException w:name="heading 4" w:uiPriority="9" w:qFormat="1"/>
+    <w:lsdException w:name="heading 5" w:uiPriority="9" w:qFormat="1"/>
+    <w:lsdException w:name="heading 6" w:uiPriority="9" w:qFormat="1"/>
+    <w:lsdException w:name="heading 7" w:uiPriority="9" w:qFormat="1"/>
+    <w:lsdException w:name="heading 8" w:uiPriority="9" w:qFormat="1"/>
+    <w:lsdException w:name="heading 9" w:uiPriority="9" w:qFormat="1"/>
+    <w:lsdException w:name="toc 1" w:uiPriority="39"/>
+    <w:lsdException w:name="toc 2" w:uiPriority="39"/>
+    <w:lsdException w:name="toc 3" w:uiPriority="39"/>
+    <w:lsdException w:name="toc 4" w:uiPriority="39"/>
+    <w:lsdException w:name="toc 5" w:uiPriority="39"/>
+    <w:lsdException w:name="toc 6" w:uiPriority="39"/>
+    <w:lsdException w:name="toc 7" w:uiPriority="39"/>
+    <w:lsdException w:name="toc 8" w:uiPriority="39"/>
+    <w:lsdException w:name="toc 9" w:uiPriority="39"/>
+    <w:lsdException w:name="caption" w:uiPriority="35" w:qFormat="1"/>
+    <w:lsdException w:name="Title" w:semiHidden="0" w:uiPriority="10" w:unhideWhenUsed="0" w:qFormat="1"/>
+    <w:lsdException w:name="Default Paragraph Font" w:semiHidden="0" w:uiPriority="1"/>
+    <w:lsdException w:name="Subtitle" w:semiHidden="0" w:uiPriority="11" w:unhideWhenUsed="0" w:qFormat="1"/>
+    <w:lsdException w:name="Strong" w:semiHidden="0" w:uiPriority="22" w:unhideWhenUsed="0" w:qFormat="1"/>
+    <w:lsdException w:name="Emphasis" w:semiHidden="0" w:uiPriority="20" w:unhideWhenUsed="0" w:qFormat="1"/>
+    <w:lsdException w:name="Normal Table" w:qFormat="1"/>
+    <w:lsdException w:name="Balloon Text" w:semiHidden="0"/>
+    <w:lsdException w:name="Table Grid" w:semiHidden="0" w:uiPriority="59" w:unhideWhenUsed="0"/>
+    <w:lsdException w:name="Light Shading" w:semiHidden="0" w:uiPriority="60" w:unhideWhenUsed="0"/>
+    <w:lsdException w:name="Light List" w:semiHidden="0" w:uiPriority="61" w:unhideWhenUsed="0"/>
+    <w:lsdException w:name="Light Grid" w:semiHidden="0" w:uiPriority="62" w:unhideWhenUsed="0"/>
+    <w:lsdException w:name="Medium Shading 1" w:semiHidden="0" w:uiPriority="63" w:unhideWhenUsed="0"/>
+    <w:lsdException w:name="Medium Shading 2" w:semiHidden="0" w:uiPriority="64" w:unhideWhenUsed="0"/>
+    <w:lsdException w:name="Medium List 1" w:semiHidden="0" w:uiPriority="65" w:unhideWhenUsed="0"/>
+    <w:lsdException w:name="Medium List 2" w:semiHidden="0" w:uiPriority="66" w:unhideWhenUsed="0"/>
+    <w:lsdException w:name="Medium Grid 1" w:semiHidden="0" w:uiPriority="67" w:unhideWhenUsed="0"/>
+    <w:lsdException w:name="Medium Grid 2" w:semiHidden="0" w:uiPriority="68" w:unhideWhenUsed="0"/>
+    <w:lsdException w:name="Medium Grid 3" w:semiHidden="0" w:uiPriority="69" w:unhideWhenUsed="0"/>
+    <w:lsdException w:name="Dark List" w:semiHidden="0" w:uiPriority="70" w:unhideWhenUsed="0"/>
+    <w:lsdException w:name="Colorful Shading" w:semiHidden="0" w:uiPriority="71" w:unhideWhenUsed="0"/>
+    <w:lsdException w:name="Colorful List" w:semiHidden="0" w:uiPriority="72" w:unhideWhenUsed="0"/>
+    <w:lsdException w:name="Colorful Grid" w:semiHidden="0" w:uiPriority="73" w:unhideWhenUsed="0"/>
+    <w:lsdException w:name="Light Shading Accent 1" w:semiHidden="0" w:uiPriority="60" w:unhideWhenUsed="0"/>
+    <w:lsdException w:name="Light List Accent 1" w:semiHidden="0" w:uiPriority="61" w:unhideWhenUsed="0"/>
+    <w:lsdException w:name="Light Grid Accent 1" w:semiHidden="0" w:uiPriority="62" w:unhideWhenUsed="0"/>
+    <w:lsdException w:name="Medium Shading 1 Accent 1" w:semiHidden="0" w:uiPriority="63" w:unhideWhenUsed="0"/>
+    <w:lsdException w:name="Medium Shading 2 Accent 1" w:semiHidden="0" w:uiPriority="64" w:unhideWhenUsed="0"/>
+    <w:lsdException w:name="Medium List 1 Accent 1" w:semiHidden="0" w:uiPriority="65" w:unhideWhenUsed="0"/>
+    <w:lsdException w:name="Revision" w:unhideWhenUsed="0"/>
+    <w:lsdException w:name="List Paragraph" w:semiHidden="0" w:uiPriority="34" w:unhideWhenUsed="0" w:qFormat="1"/>
+    <w:lsdException w:name="Quote" w:semiHidden="0" w:unhideWhenUsed="0"/>
+    <w:lsdException w:name="Intense Quote" w:semiHidden="0" w:unhideWhenUsed="0"/>
+    <w:lsdException w:name="Medium List 2 Accent 1" w:semiHidden="0" w:uiPriority="66" w:unhideWhenUsed="0"/>
+    <w:lsdException w:name="Medium Grid 1 Accent 1" w:semiHidden="0" w:uiPriority="67" w:unhideWhenUsed="0"/>
+    <w:lsdException w:name="Medium Grid 2 Accent 1" w:semiHidden="0" w:uiPriority="68" w:unhideWhenUsed="0"/>
+    <w:lsdException w:name="Medium Grid 3 Accent 1" w:semiHidden="0" w:uiPriority="69" w:unhideWhenUsed="0"/>
+    <w:lsdException w:name="Dark List Accent 1" w:semiHidden="0" w:uiPriority="70" w:unhideWhenUsed="0"/>
+    <w:lsdException w:name="Colorful Shading Accent 1" w:semiHidden="0" w:uiPriority="71" w:unhideWhenUsed="0"/>
+    <w:lsdException w:name="Colorful List Accent 1" w:semiHidden="0" w:uiPriority="72" w:unhideWhenUsed="0"/>
+    <w:lsdException w:name="Colorful Grid Accent 1" w:semiHidden="0" w:uiPriority="73" w:unhideWhenUsed="0"/>
+    <w:lsdException w:name="Light Shading Accent 2" w:semiHidden="0" w:uiPriority="60" w:unhideWhenUsed="0"/>
+    <w:lsdException w:name="Light List Accent 2" w:semiHidden="0" w:uiPriority="61" w:unhideWhenUsed="0"/>
+    <w:lsdException w:name="Light Grid Accent 2" w:semiHidden="0" w:uiPriority="62" w:unhideWhenUsed="0"/>
+    <w:lsdException w:name="Medium Shading 1 Accent 2" w:semiHidden="0" w:uiPriority="63" w:unhideWhenUsed="0"/>
+    <w:lsdException w:name="Medium Shading 2 Accent 2" w:semiHidden="0" w:uiPriority="64" w:unhideWhenUsed="0"/>
+    <w:lsdException w:name="Medium List 1 Accent 2" w:semiHidden="0" w:uiPriority="65" w:unhideWhenUsed="0"/>
+    <w:lsdException w:name="Medium List 2 Accent 2" w:semiHidden="0" w:uiPriority="66" w:unhideWhenUsed="0"/>
+    <w:lsdException w:name="Medium Grid 1 Accent 2" w:semiHidden="0" w:uiPriority="67" w:unhideWhenUsed="0"/>
+    <w:lsdException w:name="Medium Grid 2 Accent 2" w:semiHidden="0" w:uiPriority="68" w:unhideWhenUsed="0"/>
+    <w:lsdException w:name="Medium Grid 3 Accent 2" w:semiHidden="0" w:uiPriority="69" w:unhideWhenUsed="0"/>
+    <w:lsdException w:name="Dark List Accent 2" w:semiHidden="0" w:uiPriority="70" w:unhideWhenUsed="0"/>
+    <w:lsdException w:name="Colorful Shading Accent 2" w:semiHidden="0" w:uiPriority="71" w:unhideWhenUsed="0"/>
+    <w:lsdException w:name="Colorful List Accent 2" w:semiHidden="0" w:uiPriority="72" w:unhideWhenUsed="0"/>
+    <w:lsdException w:name="Colorful Grid Accent 2" w:semiHidden="0" w:uiPriority="73" w:unhideWhenUsed="0"/>
+    <w:lsdException w:name="Light Shading Accent 3" w:semiHidden="0" w:uiPriority="60" w:unhideWhenUsed="0"/>
+    <w:lsdException w:name="Light List Accent 3" w:semiHidden="0" w:uiPriority="61" w:unhideWhenUsed="0"/>
+    <w:lsdException w:name="Light Grid Accent 3" w:semiHidden="0" w:uiPriority="62" w:unhideWhenUsed="0"/>
+    <w:lsdException w:name="Medium Shading 1 Accent 3" w:semiHidden="0" w:uiPriority="63" w:unhideWhenUsed="0"/>
+    <w:lsdException w:name="Medium Shading 2 Accent 3" w:semiHidden="0" w:uiPriority="64" w:unhideWhenUsed="0"/>
+    <w:lsdException w:name="Medium List 1 Accent 3" w:semiHidden="0" w:uiPriority="65" w:unhideWhenUsed="0"/>
+    <w:lsdException w:name="Medium List 2 Accent 3" w:semiHidden="0" w:uiPriority="66" w:unhideWhenUsed="0"/>
+    <w:lsdException w:name="Medium Grid 1 Accent 3" w:semiHidden="0" w:uiPriority="67" w:unhideWhenUsed="0"/>
+    <w:lsdException w:name="Medium Grid 2 Accent 3" w:semiHidden="0" w:uiPriority="68" w:unhideWhenUsed="0"/>
+    <w:lsdException w:name="Medium Grid 3 Accent 3" w:semiHidden="0" w:uiPriority="69" w:unhideWhenUsed="0"/>
+    <w:lsdException w:name="Dark List Accent 3" w:semiHidden="0" w:uiPriority="70" w:unhideWhenUsed="0"/>
+    <w:lsdException w:name="Colorful Shading Accent 3" w:semiHidden="0" w:uiPriority="71" w:unhideWhenUsed="0"/>
+    <w:lsdException w:name="Colorful List Accent 3" w:semiHidden="0" w:uiPriority="72" w:unhideWhenUsed="0"/>
+    <w:lsdException w:name="Colorful Grid Accent 3" w:semiHidden="0" w:uiPriority="73" w:unhideWhenUsed="0"/>
+    <w:lsdException w:name="Light Shading Accent 4" w:semiHidden="0" w:uiPriority="60" w:unhideWhenUsed="0"/>
+    <w:lsdException w:name="Light List Accent 4" w:semiHidden="0" w:uiPriority="61" w:unhideWhenUsed="0"/>
+    <w:lsdException w:name="Light Grid Accent 4" w:semiHidden="0" w:uiPriority="62" w:unhideWhenUsed="0"/>
+    <w:lsdException w:name="Medium Shading 1 Accent 4" w:semiHidden="0" w:uiPriority="63" w:unhideWhenUsed="0"/>
+    <w:lsdException w:name="Medium Shading 2 Accent 4" w:semiHidden="0" w:uiPriority="64" w:unhideWhenUsed="0"/>
+    <w:lsdException w:name="Medium List 1 Accent 4" w:semiHidden="0" w:uiPriority="65" w:unhideWhenUsed="0"/>
+    <w:lsdException w:name="Medium List 2 Accent 4" w:semiHidden="0" w:uiPriority="66" w:unhideWhenUsed="0"/>
+    <w:lsdException w:name="Medium Grid 1 Accent 4" w:semiHidden="0" w:uiPriority="67" w:unhideWhenUsed="0"/>
+    <w:lsdException w:name="Medium Grid 2 Accent 4" w:semiHidden="0" w:uiPriority="68" w:unhideWhenUsed="0"/>
+    <w:lsdException w:name="Medium Grid 3 Accent 4" w:semiHidden="0" w:uiPriority="69" w:unhideWhenUsed="0"/>
+    <w:lsdException w:name="Dark List Accent 4" w:semiHidden="0" w:uiPriority="70" w:unhideWhenUsed="0"/>
+    <w:lsdException w:name="Colorful Shading Accent 4" w:semiHidden="0" w:uiPriority="71" w:unhideWhenUsed="0"/>
+    <w:lsdException w:name="Colorful List Accent 4" w:semiHidden="0" w:uiPriority="72" w:unhideWhenUsed="0"/>
+    <w:lsdException w:name="Colorful Grid Accent 4" w:semiHidden="0" w:uiPriority="73" w:unhideWhenUsed="0"/>
+    <w:lsdException w:name="Light Shading Accent 5" w:semiHidden="0" w:uiPriority="60" w:unhideWhenUsed="0"/>
+    <w:lsdException w:name="Light List Accent 5" w:semiHidden="0" w:uiPriority="61" w:unhideWhenUsed="0"/>
+    <w:lsdException w:name="Light Grid Accent 5" w:semiHidden="0" w:uiPriority="62" w:unhideWhenUsed="0"/>
+    <w:lsdException w:name="Medium Shading 1 Accent 5" w:semiHidden="0" w:uiPriority="63" w:unhideWhenUsed="0"/>
+    <w:lsdException w:name="Medium Shading 2 Accent 5" w:semiHidden="0" w:uiPriority="64" w:unhideWhenUsed="0"/>
+    <w:lsdException w:name="Medium List 1 Accent 5" w:semiHidden="0" w:uiPriority="65" w:unhideWhenUsed="0"/>
+    <w:lsdException w:name="Medium List 2 Accent 5" w:semiHidden="0" w:uiPriority="66" w:unhideWhenUsed="0"/>
+    <w:lsdException w:name="Medium Grid 1 Accent 5" w:semiHidden="0" w:uiPriority="67" w:unhideWhenUsed="0"/>
+    <w:lsdException w:name="Medium Grid 2 Accent 5" w:semiHidden="0" w:uiPriority="68" w:unhideWhenUsed="0"/>
+    <w:lsdException w:name="Medium Grid 3 Accent 5" w:semiHidden="0" w:uiPriority="69" w:unhideWhenUsed="0"/>
+    <w:lsdException w:name="Dark List Accent 5" w:semiHidden="0" w:uiPriority="70" w:unhideWhenUsed="0"/>
+    <w:lsdException w:name="Colorful Shading Accent 5" w:semiHidden="0" w:uiPriority="71" w:unhideWhenUsed="0"/>
+    <w:lsdException w:name="Colorful List Accent 5" w:semiHidden="0" w:uiPriority="72" w:unhideWhenUsed="0"/>
+    <w:lsdException w:name="Colorful Grid Accent 5" w:semiHidden="0" w:uiPriority="73" w:unhideWhenUsed="0"/>
+    <w:lsdException w:name="Light Shading Accent 6" w:semiHidden="0" w:uiPriority="60" w:unhideWhenUsed="0"/>
+    <w:lsdException w:name="Light List Accent 6" w:semiHidden="0" w:uiPriority="61" w:unhideWhenUsed="0"/>
+    <w:lsdException w:name="Light Grid Accent 6" w:semiHidden="0" w:uiPriority="62" w:unhideWhenUsed="0"/>
+    <w:lsdException w:name="Medium Shading 1 Accent 6" w:semiHidden="0" w:uiPriority="63" w:unhideWhenUsed="0"/>
+    <w:lsdException w:name="Medium Shading 2 Accent 6" w:semiHidden="0" w:uiPriority="64" w:unhideWhenUsed="0"/>
+    <w:lsdException w:name="Medium List 1 Accent 6" w:semiHidden="0" w:uiPriority="65" w:unhideWhenUsed="0"/>
+    <w:lsdException w:name="Medium List 2 Accent 6" w:semiHidden="0" w:uiPriority="66" w:unhideWhenUsed="0"/>
+    <w:lsdException w:name="Medium Grid 1 Accent 6" w:semiHidden="0" w:uiPriority="67" w:unhideWhenUsed="0"/>
+    <w:lsdException w:name="Medium Grid 2 Accent 6" w:semiHidden="0" w:uiPriority="68" w:unhideWhenUsed="0"/>
+    <w:lsdException w:name="Medium Grid 3 Accent 6" w:semiHidden="0" w:uiPriority="69" w:unhideWhenUsed="0"/>
+    <w:lsdException w:name="Dark List Accent 6" w:semiHidden="0" w:uiPriority="70" w:unhideWhenUsed="0"/>
+    <w:lsdException w:name="Colorful Shading Accent 6" w:semiHidden="0" w:uiPriority="71" w:unhideWhenUsed="0"/>
+    <w:lsdException w:name="Colorful List Accent 6" w:semiHidden="0" w:uiPriority="72" w:unhideWhenUsed="0"/>
+    <w:lsdException w:name="Colorful Grid Accent 6" w:semiHidden="0" w:uiPriority="73" w:unhideWhenUsed="0"/>
+    <w:lsdException w:name="Subtle Emphasis" w:semiHidden="0" w:uiPriority="19" w:unhideWhenUsed="0" w:qFormat="1"/>
+    <w:lsdException w:name="Intense Emphasis" w:semiHidden="0" w:uiPriority="21" w:unhideWhenUsed="0" w:qFormat="1"/>
+    <w:lsdException w:name="Subtle Reference" w:semiHidden="0" w:uiPriority="31" w:unhideWhenUsed="0" w:qFormat="1"/>
+    <w:lsdException w:name="Intense Reference" w:semiHidden="0" w:uiPriority="32" w:unhideWhenUsed="0" w:qFormat="1"/>
+    <w:lsdException w:name="Book Title" w:semiHidden="0" w:uiPriority="33" w:unhideWhenUsed="0" w:qFormat="1"/>
+    <w:lsdException w:name="Bibliography" w:uiPriority="37"/>
+    <w:lsdException w:name="TOC Heading" w:uiPriority="39" w:qFormat="1"/>
   </w:latentStyles>
   <w:style w:type="paragraph" w:default="1" w:styleId="Normal">
     <w:name w:val="Normal"/>

--- a/DOCUMENTATIONSOFT.docx
+++ b/DOCUMENTATIONSOFT.docx
@@ -1,6 +1,6 @@
 
 <file path=word/document.xml><?xml version="1.0" encoding="utf-8"?>
-<w:document xmlns:wpc="http://schemas.microsoft.com/office/word/2010/wordprocessingCanvas" xmlns:mc="http://schemas.openxmlformats.org/markup-compatibility/2006" xmlns:o="urn:schemas-microsoft-com:office:office" xmlns:r="http://schemas.openxmlformats.org/officeDocument/2006/relationships" xmlns:m="http://schemas.openxmlformats.org/officeDocument/2006/math" xmlns:v="urn:schemas-microsoft-com:vml" xmlns:wp14="http://schemas.microsoft.com/office/word/2010/wordprocessingDrawing" xmlns:wp="http://schemas.openxmlformats.org/drawingml/2006/wordprocessingDrawing" xmlns:w10="urn:schemas-microsoft-com:office:word" xmlns:w="http://schemas.openxmlformats.org/wordprocessingml/2006/main" xmlns:w14="http://schemas.microsoft.com/office/word/2010/wordml" xmlns:wpg="http://schemas.microsoft.com/office/word/2010/wordprocessingGroup" xmlns:wpi="http://schemas.microsoft.com/office/word/2010/wordprocessingInk" xmlns:wne="http://schemas.microsoft.com/office/word/2006/wordml" xmlns:wps="http://schemas.microsoft.com/office/word/2010/wordprocessingShape" mc:Ignorable="w14 wp14">
+<w:document xmlns:ve="http://schemas.openxmlformats.org/markup-compatibility/2006" xmlns:o="urn:schemas-microsoft-com:office:office" xmlns:r="http://schemas.openxmlformats.org/officeDocument/2006/relationships" xmlns:m="http://schemas.openxmlformats.org/officeDocument/2006/math" xmlns:v="urn:schemas-microsoft-com:vml" xmlns:wp="http://schemas.openxmlformats.org/drawingml/2006/wordprocessingDrawing" xmlns:w10="urn:schemas-microsoft-com:office:word" xmlns:w="http://schemas.openxmlformats.org/wordprocessingml/2006/main" xmlns:wne="http://schemas.microsoft.com/office/word/2006/wordml">
   <w:body>
     <w:p>
       <w:pPr>
@@ -19,7 +19,7 @@
           <w:noProof/>
         </w:rPr>
         <w:drawing>
-          <wp:anchor distT="0" distB="0" distL="114300" distR="114300" simplePos="0" relativeHeight="251653632" behindDoc="0" locked="0" layoutInCell="1" allowOverlap="1" wp14:anchorId="4E7B94BA" wp14:editId="76059349">
+          <wp:anchor distT="0" distB="0" distL="114300" distR="114300" simplePos="0" relativeHeight="251653632" behindDoc="0" locked="0" layoutInCell="1" allowOverlap="1">
             <wp:simplePos x="0" y="0"/>
             <wp:positionH relativeFrom="margin">
               <wp:align>right</wp:align>
@@ -44,10 +44,10 @@
                     </pic:cNvPicPr>
                   </pic:nvPicPr>
                   <pic:blipFill>
-                    <a:blip r:embed="rId7">
+                    <a:blip r:embed="rId6">
                       <a:extLst>
                         <a:ext uri="{28A0092B-C50C-407E-A947-70E740481C1C}">
-                          <a14:useLocalDpi xmlns:a14="http://schemas.microsoft.com/office/drawing/2010/main" val="0"/>
+                          <a14:useLocalDpi xmlns:a14="http://schemas.microsoft.com/office/drawing/2010/main" xmlns:wps="http://schemas.microsoft.com/office/word/2010/wordprocessingShape" xmlns:wpi="http://schemas.microsoft.com/office/word/2010/wordprocessingInk" xmlns:wpg="http://schemas.microsoft.com/office/word/2010/wordprocessingGroup" xmlns:w14="http://schemas.microsoft.com/office/word/2010/wordml" xmlns:w="http://schemas.openxmlformats.org/wordprocessingml/2006/main" xmlns:w10="urn:schemas-microsoft-com:office:word" xmlns:wp14="http://schemas.microsoft.com/office/word/2010/wordprocessingDrawing" xmlns:v="urn:schemas-microsoft-com:vml" xmlns:o="urn:schemas-microsoft-com:office:office" xmlns:mc="http://schemas.openxmlformats.org/markup-compatibility/2006" xmlns:wpc="http://schemas.microsoft.com/office/word/2010/wordprocessingCanvas" xmlns="" val="0"/>
                         </a:ext>
                       </a:extLst>
                     </a:blip>
@@ -78,7 +78,7 @@
           <w:noProof/>
         </w:rPr>
         <w:drawing>
-          <wp:anchor distT="0" distB="0" distL="114300" distR="114300" simplePos="0" relativeHeight="251654656" behindDoc="0" locked="0" layoutInCell="1" allowOverlap="1" wp14:anchorId="4EF0510D" wp14:editId="74625189">
+          <wp:anchor distT="0" distB="0" distL="114300" distR="114300" simplePos="0" relativeHeight="251654656" behindDoc="0" locked="0" layoutInCell="1" allowOverlap="1">
             <wp:simplePos x="0" y="0"/>
             <wp:positionH relativeFrom="margin">
               <wp:align>left</wp:align>
@@ -103,10 +103,10 @@
                     </pic:cNvPicPr>
                   </pic:nvPicPr>
                   <pic:blipFill>
-                    <a:blip r:embed="rId8">
+                    <a:blip r:embed="rId7">
                       <a:extLst>
                         <a:ext uri="{28A0092B-C50C-407E-A947-70E740481C1C}">
-                          <a14:useLocalDpi xmlns:a14="http://schemas.microsoft.com/office/drawing/2010/main" val="0"/>
+                          <a14:useLocalDpi xmlns:a14="http://schemas.microsoft.com/office/drawing/2010/main" xmlns:wps="http://schemas.microsoft.com/office/word/2010/wordprocessingShape" xmlns:wpi="http://schemas.microsoft.com/office/word/2010/wordprocessingInk" xmlns:wpg="http://schemas.microsoft.com/office/word/2010/wordprocessingGroup" xmlns:w14="http://schemas.microsoft.com/office/word/2010/wordml" xmlns:w="http://schemas.openxmlformats.org/wordprocessingml/2006/main" xmlns:w10="urn:schemas-microsoft-com:office:word" xmlns:wp14="http://schemas.microsoft.com/office/word/2010/wordprocessingDrawing" xmlns:v="urn:schemas-microsoft-com:vml" xmlns:o="urn:schemas-microsoft-com:office:office" xmlns:mc="http://schemas.openxmlformats.org/markup-compatibility/2006" xmlns:wpc="http://schemas.microsoft.com/office/word/2010/wordprocessingCanvas" xmlns="" val="0"/>
                         </a:ext>
                       </a:extLst>
                     </a:blip>
@@ -203,8 +203,16 @@
         <w:rPr>
           <w:rFonts w:ascii="Arial" w:hAnsi="Arial" w:cs="Arial"/>
         </w:rPr>
-        <w:t>CS 314 Intelligent System</w:t>
-      </w:r>
+        <w:t xml:space="preserve">CS 314 Intelligent </w:t>
+      </w:r>
+      <w:proofErr w:type="gramStart"/>
+      <w:r>
+        <w:rPr>
+          <w:rFonts w:ascii="Arial" w:hAnsi="Arial" w:cs="Arial"/>
+        </w:rPr>
+        <w:t>System</w:t>
+      </w:r>
+      <w:proofErr w:type="gramEnd"/>
     </w:p>
     <w:p>
       <w:pPr>
@@ -294,13 +302,6 @@
         <w:t>Glydel</w:t>
       </w:r>
       <w:proofErr w:type="spellEnd"/>
-      <w:r>
-        <w:rPr>
-          <w:rFonts w:ascii="Arial" w:hAnsi="Arial" w:cs="Arial"/>
-          <w:lang w:val="en-PH"/>
-        </w:rPr>
-        <w:t xml:space="preserve"> </w:t>
-      </w:r>
     </w:p>
     <w:p>
       <w:pPr>
@@ -315,8 +316,17 @@
           <w:rFonts w:ascii="Arial" w:hAnsi="Arial" w:cs="Arial"/>
           <w:lang w:val="en-PH"/>
         </w:rPr>
-        <w:t>Caballero, Robert Russel</w:t>
-      </w:r>
+        <w:t xml:space="preserve">Caballero, Robert </w:t>
+      </w:r>
+      <w:proofErr w:type="spellStart"/>
+      <w:r>
+        <w:rPr>
+          <w:rFonts w:ascii="Arial" w:hAnsi="Arial" w:cs="Arial"/>
+          <w:lang w:val="en-PH"/>
+        </w:rPr>
+        <w:t>Russel</w:t>
+      </w:r>
+      <w:proofErr w:type="spellEnd"/>
     </w:p>
     <w:p>
       <w:pPr>
@@ -413,6 +423,7 @@
           <w:rFonts w:ascii="Arial" w:hAnsi="Arial" w:cs="Arial"/>
         </w:rPr>
       </w:pPr>
+      <w:proofErr w:type="gramStart"/>
       <w:r>
         <w:rPr>
           <w:rFonts w:ascii="Arial" w:hAnsi="Arial" w:cs="Arial"/>
@@ -426,6 +437,7 @@
         </w:rPr>
         <w:t>(</w:t>
       </w:r>
+      <w:proofErr w:type="gramEnd"/>
       <w:r>
         <w:rPr>
           <w:rFonts w:ascii="Arial" w:hAnsi="Arial" w:cs="Arial"/>
@@ -591,38 +603,101 @@
       <w:pPr>
         <w:pStyle w:val="ListParagraph1"/>
         <w:spacing w:line="360" w:lineRule="auto"/>
+        <w:ind w:left="990" w:firstLine="360"/>
+        <w:jc w:val="both"/>
+        <w:rPr>
+          <w:rFonts w:ascii="Arial" w:hAnsi="Arial" w:cs="Arial"/>
+          <w:sz w:val="24"/>
+          <w:szCs w:val="24"/>
+        </w:rPr>
+      </w:pPr>
+      <w:r>
+        <w:rPr>
+          <w:rFonts w:ascii="Arial" w:hAnsi="Arial" w:cs="Arial"/>
+          <w:sz w:val="24"/>
+          <w:szCs w:val="24"/>
+        </w:rPr>
+        <w:t xml:space="preserve">Data mining is one of the main or important steps of the knowledge finding in databases process and it is considered as significant in reports management. </w:t>
+      </w:r>
+      <w:r>
+        <w:rPr>
+          <w:rFonts w:ascii="Arial" w:hAnsi="Arial" w:cs="Arial"/>
+          <w:sz w:val="24"/>
+          <w:szCs w:val="24"/>
+        </w:rPr>
+        <w:t>Enterprise report management supports handling and storage of reports and documents.</w:t>
+      </w:r>
+      <w:r>
+        <w:rPr>
+          <w:rFonts w:ascii="Arial" w:hAnsi="Arial" w:cs="Arial"/>
+          <w:sz w:val="24"/>
+          <w:szCs w:val="24"/>
+        </w:rPr>
+        <w:t xml:space="preserve"> </w:t>
+      </w:r>
+      <w:r>
+        <w:rPr>
+          <w:rFonts w:ascii="Arial" w:hAnsi="Arial" w:cs="Arial"/>
+          <w:sz w:val="24"/>
+          <w:szCs w:val="24"/>
+        </w:rPr>
+        <w:t xml:space="preserve">Purchasing of a customer has its pattern. </w:t>
+      </w:r>
+      <w:r>
+        <w:rPr>
+          <w:rFonts w:ascii="Arial" w:hAnsi="Arial" w:cs="Arial"/>
+          <w:sz w:val="24"/>
+          <w:szCs w:val="24"/>
+          <w:shd w:val="clear" w:color="auto" w:fill="FFFFFF"/>
+        </w:rPr>
+        <w:t xml:space="preserve">Patterns can then be seen as a kind of summary of the input data, and may be used in further analysis. Data mining step might identify multiple groups in the data, which can then be used to obtain more accurate prediction results. </w:t>
+      </w:r>
+      <w:r>
+        <w:rPr>
+          <w:rFonts w:ascii="Arial" w:hAnsi="Arial" w:cs="Arial"/>
+          <w:sz w:val="24"/>
+          <w:szCs w:val="24"/>
+        </w:rPr>
+        <w:t xml:space="preserve">Collecting information from previous record would help the management to increase profit and customers. </w:t>
+      </w:r>
+      <w:r>
+        <w:rPr>
+          <w:rFonts w:ascii="Arial" w:hAnsi="Arial" w:cs="Arial"/>
+          <w:sz w:val="24"/>
+          <w:szCs w:val="24"/>
+          <w:shd w:val="clear" w:color="auto" w:fill="FFFFFF"/>
+        </w:rPr>
+        <w:t xml:space="preserve">From the large quantity of numerical data, it should be analyze from the collected data through statistical computation. Another way of analyzing numerical data is the graphical representation. Chart represented on graphs helps measuring the extent of change in one variable when another variable changes by a certain amount that will give the precise picture of the problem. </w:t>
+      </w:r>
+    </w:p>
+    <w:p>
+      <w:pPr>
+        <w:pStyle w:val="ListParagraph1"/>
+        <w:spacing w:line="360" w:lineRule="auto"/>
         <w:ind w:left="1080" w:firstLine="360"/>
         <w:jc w:val="both"/>
         <w:rPr>
           <w:rFonts w:ascii="Arial" w:hAnsi="Arial" w:cs="Arial"/>
           <w:sz w:val="24"/>
           <w:szCs w:val="24"/>
+        </w:rPr>
+      </w:pPr>
+      <w:r>
+        <w:rPr>
+          <w:rFonts w:ascii="Arial" w:hAnsi="Arial" w:cs="Arial"/>
+          <w:sz w:val="24"/>
+          <w:szCs w:val="24"/>
           <w:shd w:val="clear" w:color="auto" w:fill="FFFFFF"/>
         </w:rPr>
-      </w:pPr>
-      <w:r>
-        <w:rPr>
-          <w:rFonts w:ascii="Arial" w:hAnsi="Arial" w:cs="Arial"/>
-          <w:sz w:val="24"/>
-          <w:szCs w:val="24"/>
-        </w:rPr>
-        <w:t>Enterprise report management supports handling and storage of reports and documents.</w:t>
-      </w:r>
-      <w:r>
-        <w:rPr>
-          <w:rFonts w:ascii="Arial" w:hAnsi="Arial" w:cs="Arial"/>
-          <w:sz w:val="24"/>
-          <w:szCs w:val="24"/>
-        </w:rPr>
-        <w:t xml:space="preserve"> </w:t>
-      </w:r>
-      <w:r>
-        <w:rPr>
-          <w:rFonts w:ascii="Arial" w:hAnsi="Arial" w:cs="Arial"/>
-          <w:sz w:val="24"/>
-          <w:szCs w:val="24"/>
-        </w:rPr>
-        <w:t xml:space="preserve">Purchasing of a customer has its pattern. </w:t>
+        <w:t>Company’s sales may depend on the behavior of certain market factors.</w:t>
+      </w:r>
+      <w:r>
+        <w:rPr>
+          <w:rFonts w:ascii="Arial" w:hAnsi="Arial" w:cs="Arial"/>
+          <w:sz w:val="24"/>
+          <w:szCs w:val="24"/>
+        </w:rPr>
+        <w:t xml:space="preserve"> Source of information are the customers. They </w:t>
       </w:r>
       <w:r>
         <w:rPr>
@@ -631,15 +706,7 @@
           <w:szCs w:val="24"/>
           <w:shd w:val="clear" w:color="auto" w:fill="FFFFFF"/>
         </w:rPr>
-        <w:t xml:space="preserve">Patterns can then be seen as a kind of summary of the input data, and may be used in further analysis. Data mining step might identify multiple groups in the data, which can then be used to obtain more accurate prediction results. </w:t>
-      </w:r>
-      <w:r>
-        <w:rPr>
-          <w:rFonts w:ascii="Arial" w:hAnsi="Arial" w:cs="Arial"/>
-          <w:sz w:val="24"/>
-          <w:szCs w:val="24"/>
-        </w:rPr>
-        <w:t xml:space="preserve">Collecting information from previous record would help the management to increase profit and customers. </w:t>
+        <w:t xml:space="preserve">are </w:t>
       </w:r>
       <w:r>
         <w:rPr>
@@ -648,7 +715,24 @@
           <w:szCs w:val="24"/>
           <w:shd w:val="clear" w:color="auto" w:fill="FFFFFF"/>
         </w:rPr>
-        <w:t xml:space="preserve">From the large quantity of numerical data, it should be analyze from the collected data through statistical computation. Another way of analyzing numerical data is the graphical representation. Chart represented on graphs helps measuring the extent of change in one variable when another variable changes by a certain amount that will give the precise picture of the problem. </w:t>
+        <w:t>basis</w:t>
+      </w:r>
+      <w:r>
+        <w:rPr>
+          <w:rFonts w:ascii="Arial" w:hAnsi="Arial" w:cs="Arial"/>
+          <w:sz w:val="24"/>
+          <w:szCs w:val="24"/>
+          <w:shd w:val="clear" w:color="auto" w:fill="FFFFFF"/>
+        </w:rPr>
+        <w:t xml:space="preserve"> to know their likely purchases during the period under a given set of conditions where s</w:t>
+      </w:r>
+      <w:r>
+        <w:rPr>
+          <w:rFonts w:ascii="Arial" w:hAnsi="Arial" w:cs="Arial"/>
+          <w:sz w:val="24"/>
+          <w:szCs w:val="24"/>
+        </w:rPr>
+        <w:t>ale forecast is likely to be used as an analysis to determine a strategy to figure out the complimentary products to sell.</w:t>
       </w:r>
     </w:p>
     <w:p>
@@ -668,52 +752,17 @@
           <w:rFonts w:ascii="Arial" w:hAnsi="Arial" w:cs="Arial"/>
           <w:sz w:val="24"/>
           <w:szCs w:val="24"/>
+        </w:rPr>
+        <w:t xml:space="preserve">Companies need a system that provides foundation to make a development of company’s sales. Ensuring </w:t>
+      </w:r>
+      <w:r>
+        <w:rPr>
+          <w:rFonts w:ascii="Arial" w:hAnsi="Arial" w:cs="Arial"/>
+          <w:sz w:val="24"/>
+          <w:szCs w:val="24"/>
           <w:shd w:val="clear" w:color="auto" w:fill="FFFFFF"/>
         </w:rPr>
-        <w:t>Company’s sales may depend on the behavior of certain market factors.</w:t>
-      </w:r>
-      <w:r>
-        <w:rPr>
-          <w:rFonts w:ascii="Arial" w:hAnsi="Arial" w:cs="Arial"/>
-          <w:sz w:val="24"/>
-          <w:szCs w:val="24"/>
-        </w:rPr>
-        <w:t xml:space="preserve"> Source of information are the customers. They </w:t>
-      </w:r>
-      <w:r>
-        <w:rPr>
-          <w:rFonts w:ascii="Arial" w:hAnsi="Arial" w:cs="Arial"/>
-          <w:sz w:val="24"/>
-          <w:szCs w:val="24"/>
-          <w:shd w:val="clear" w:color="auto" w:fill="FFFFFF"/>
-        </w:rPr>
-        <w:t xml:space="preserve">are </w:t>
-      </w:r>
-      <w:r>
-        <w:rPr>
-          <w:rFonts w:ascii="Arial" w:hAnsi="Arial" w:cs="Arial"/>
-          <w:sz w:val="24"/>
-          <w:szCs w:val="24"/>
-          <w:shd w:val="clear" w:color="auto" w:fill="FFFFFF"/>
-        </w:rPr>
-        <w:t>basis</w:t>
-      </w:r>
-      <w:r>
-        <w:rPr>
-          <w:rFonts w:ascii="Arial" w:hAnsi="Arial" w:cs="Arial"/>
-          <w:sz w:val="24"/>
-          <w:szCs w:val="24"/>
-          <w:shd w:val="clear" w:color="auto" w:fill="FFFFFF"/>
-        </w:rPr>
-        <w:t xml:space="preserve"> to know their likely purchases during the period under a given set of conditions where s</w:t>
-      </w:r>
-      <w:r>
-        <w:rPr>
-          <w:rFonts w:ascii="Arial" w:hAnsi="Arial" w:cs="Arial"/>
-          <w:sz w:val="24"/>
-          <w:szCs w:val="24"/>
-        </w:rPr>
-        <w:t>ale forecast is likely to be used as an analysis to determine a strategy to figure out the complimentary products to sell.</w:t>
+        <w:t>prospects is cost-efficient and effective.</w:t>
       </w:r>
     </w:p>
     <w:p>
@@ -734,53 +783,16 @@
           <w:sz w:val="24"/>
           <w:szCs w:val="24"/>
         </w:rPr>
-        <w:t xml:space="preserve">Companies need a system that provides foundation to make a development of company’s sales. Ensuring </w:t>
-      </w:r>
-      <w:r>
-        <w:rPr>
-          <w:rFonts w:ascii="Arial" w:hAnsi="Arial" w:cs="Arial"/>
-          <w:sz w:val="24"/>
-          <w:szCs w:val="24"/>
-          <w:shd w:val="clear" w:color="auto" w:fill="FFFFFF"/>
-        </w:rPr>
-        <w:t>prospects is cost-efficient and effective.</w:t>
-      </w:r>
-    </w:p>
-    <w:p>
-      <w:pPr>
-        <w:pStyle w:val="ListParagraph1"/>
-        <w:spacing w:line="360" w:lineRule="auto"/>
-        <w:ind w:left="1080" w:firstLine="360"/>
-        <w:jc w:val="both"/>
-        <w:rPr>
-          <w:rFonts w:ascii="Arial" w:hAnsi="Arial" w:cs="Arial"/>
-          <w:sz w:val="24"/>
-          <w:szCs w:val="24"/>
-        </w:rPr>
-      </w:pPr>
-      <w:r>
-        <w:rPr>
-          <w:rFonts w:ascii="Arial" w:hAnsi="Arial" w:cs="Arial"/>
-          <w:sz w:val="24"/>
-          <w:szCs w:val="24"/>
-        </w:rPr>
-        <w:t>The system provides an output of reports in graphs and offer recommendation from the given input of the user. Recording the number of products sold in a day that can be viewed in days, weeks, and months.  Each system provides an intended role which separated in three parts the first one is for the data input that came from the customer’s choice, the second part is consider as the storage of every transaction that is generated to the system and the last part is where only the administrator can access the data reports of which have security boundaries.</w:t>
-      </w:r>
-    </w:p>
-    <w:p>
-      <w:pPr>
-        <w:pStyle w:val="ListParagraph1"/>
-        <w:spacing w:line="360" w:lineRule="auto"/>
-        <w:ind w:left="1080" w:firstLine="360"/>
-        <w:jc w:val="both"/>
-        <w:rPr>
-          <w:rFonts w:ascii="Arial" w:hAnsi="Arial" w:cs="Arial"/>
-          <w:sz w:val="24"/>
-          <w:szCs w:val="24"/>
-        </w:rPr>
-      </w:pPr>
-      <w:bookmarkStart w:id="0" w:name="_GoBack"/>
-      <w:bookmarkEnd w:id="0"/>
+        <w:t>The system provides an output of reports in graphs and offer recommendation from the given input of the user. Recording the number of products sold in a day that can be viewed in days, weeks, and months.  Each system provides an intended role which separated in three parts the first one is for the data input that came from the customer’s choice, the second part is consider as the storage of every transaction that is generated to the system and the last part is where only the administrator can access the data reports of</w:t>
+      </w:r>
+      <w:r>
+        <w:rPr>
+          <w:rFonts w:ascii="Arial" w:hAnsi="Arial" w:cs="Arial"/>
+          <w:sz w:val="24"/>
+          <w:szCs w:val="24"/>
+        </w:rPr>
+        <w:t xml:space="preserve"> which have security boundaries.</w:t>
+      </w:r>
     </w:p>
     <w:p>
       <w:pPr>
@@ -798,19 +810,94 @@
           <w:szCs w:val="24"/>
         </w:rPr>
       </w:pPr>
-      <w:r>
-        <w:rPr>
-          <w:rFonts w:ascii="Arial" w:hAnsi="Arial" w:cs="Arial"/>
-          <w:b/>
-          <w:sz w:val="24"/>
-          <w:szCs w:val="24"/>
-        </w:rPr>
+      <w:bookmarkStart w:id="0" w:name="_GoBack"/>
+      <w:bookmarkEnd w:id="0"/>
+      <w:r>
+        <w:rPr>
+          <w:rFonts w:ascii="Arial" w:hAnsi="Arial" w:cs="Arial"/>
+          <w:b/>
+          <w:sz w:val="24"/>
+          <w:szCs w:val="24"/>
+        </w:rPr>
+        <w:lastRenderedPageBreak/>
         <w:t>Statement of the Problem</w:t>
       </w:r>
     </w:p>
     <w:p>
       <w:pPr>
         <w:pStyle w:val="ListParagraph1"/>
+        <w:numPr>
+          <w:ilvl w:val="0"/>
+          <w:numId w:val="13"/>
+        </w:numPr>
+        <w:spacing w:line="360" w:lineRule="auto"/>
+        <w:jc w:val="both"/>
+        <w:rPr>
+          <w:rFonts w:ascii="Arial" w:hAnsi="Arial" w:cs="Arial"/>
+          <w:sz w:val="24"/>
+          <w:szCs w:val="24"/>
+        </w:rPr>
+      </w:pPr>
+      <w:r>
+        <w:rPr>
+          <w:rFonts w:ascii="Arial" w:hAnsi="Arial" w:cs="Arial"/>
+          <w:sz w:val="24"/>
+          <w:szCs w:val="24"/>
+        </w:rPr>
+        <w:t>How will statistical computing, data mining &amp; graphical representation be implemented?</w:t>
+      </w:r>
+    </w:p>
+    <w:p>
+      <w:pPr>
+        <w:pStyle w:val="ListParagraph1"/>
+        <w:numPr>
+          <w:ilvl w:val="0"/>
+          <w:numId w:val="13"/>
+        </w:numPr>
+        <w:spacing w:line="360" w:lineRule="auto"/>
+        <w:jc w:val="both"/>
+        <w:rPr>
+          <w:rFonts w:ascii="Arial" w:hAnsi="Arial" w:cs="Arial"/>
+          <w:sz w:val="24"/>
+          <w:szCs w:val="24"/>
+        </w:rPr>
+      </w:pPr>
+      <w:r>
+        <w:rPr>
+          <w:rFonts w:ascii="Arial" w:hAnsi="Arial" w:cs="Arial"/>
+          <w:sz w:val="24"/>
+          <w:szCs w:val="24"/>
+        </w:rPr>
+        <w:t>How will the existing inventory system determine the data results?</w:t>
+      </w:r>
+    </w:p>
+    <w:p>
+      <w:pPr>
+        <w:pStyle w:val="ListParagraph1"/>
+        <w:numPr>
+          <w:ilvl w:val="0"/>
+          <w:numId w:val="13"/>
+        </w:numPr>
+        <w:spacing w:line="360" w:lineRule="auto"/>
+        <w:jc w:val="both"/>
+        <w:rPr>
+          <w:rFonts w:ascii="Arial" w:hAnsi="Arial" w:cs="Arial"/>
+          <w:sz w:val="24"/>
+          <w:szCs w:val="24"/>
+        </w:rPr>
+      </w:pPr>
+      <w:r>
+        <w:rPr>
+          <w:rFonts w:ascii="Arial" w:hAnsi="Arial" w:cs="Arial"/>
+          <w:sz w:val="24"/>
+          <w:szCs w:val="24"/>
+        </w:rPr>
+        <w:t>How will the data be collected?</w:t>
+      </w:r>
+    </w:p>
+    <w:p>
+      <w:pPr>
+        <w:pStyle w:val="ListParagraph1"/>
         <w:spacing w:line="360" w:lineRule="auto"/>
         <w:ind w:left="1800"/>
         <w:jc w:val="both"/>
@@ -820,57 +907,6 @@
           <w:szCs w:val="24"/>
         </w:rPr>
       </w:pPr>
-      <w:r>
-        <w:rPr>
-          <w:rFonts w:ascii="Arial" w:hAnsi="Arial" w:cs="Arial"/>
-          <w:sz w:val="24"/>
-          <w:szCs w:val="24"/>
-        </w:rPr>
-        <w:lastRenderedPageBreak/>
-        <w:t>1. How will statistical computing, data mining &amp; graphical representation be implemented?</w:t>
-      </w:r>
-    </w:p>
-    <w:p>
-      <w:pPr>
-        <w:pStyle w:val="ListParagraph1"/>
-        <w:spacing w:line="360" w:lineRule="auto"/>
-        <w:ind w:left="1800"/>
-        <w:jc w:val="both"/>
-        <w:rPr>
-          <w:rFonts w:ascii="Arial" w:hAnsi="Arial" w:cs="Arial"/>
-          <w:sz w:val="24"/>
-          <w:szCs w:val="24"/>
-        </w:rPr>
-      </w:pPr>
-      <w:r>
-        <w:rPr>
-          <w:rFonts w:ascii="Arial" w:hAnsi="Arial" w:cs="Arial"/>
-          <w:sz w:val="24"/>
-          <w:szCs w:val="24"/>
-        </w:rPr>
-        <w:t>2. How will the existing inventory system determine the data results?</w:t>
-      </w:r>
-    </w:p>
-    <w:p>
-      <w:pPr>
-        <w:pStyle w:val="ListParagraph1"/>
-        <w:spacing w:line="360" w:lineRule="auto"/>
-        <w:ind w:left="1800"/>
-        <w:jc w:val="both"/>
-        <w:rPr>
-          <w:rFonts w:ascii="Arial" w:hAnsi="Arial" w:cs="Arial"/>
-          <w:sz w:val="24"/>
-          <w:szCs w:val="24"/>
-        </w:rPr>
-      </w:pPr>
-      <w:r>
-        <w:rPr>
-          <w:rFonts w:ascii="Arial" w:hAnsi="Arial" w:cs="Arial"/>
-          <w:sz w:val="24"/>
-          <w:szCs w:val="24"/>
-        </w:rPr>
-        <w:t>3. How will the data be collected?</w:t>
-      </w:r>
     </w:p>
     <w:p>
       <w:pPr>
@@ -902,38 +938,38 @@
       <w:pPr>
         <w:pStyle w:val="ListParagraph1"/>
         <w:spacing w:line="360" w:lineRule="auto"/>
-        <w:ind w:firstLine="1076"/>
-        <w:jc w:val="both"/>
-        <w:rPr>
-          <w:rFonts w:ascii="Arial" w:hAnsi="Arial" w:cs="Arial"/>
-          <w:sz w:val="24"/>
-          <w:szCs w:val="24"/>
-        </w:rPr>
-      </w:pPr>
-      <w:r>
-        <w:rPr>
-          <w:rFonts w:ascii="Arial" w:hAnsi="Arial" w:cs="Arial"/>
-          <w:sz w:val="24"/>
-          <w:szCs w:val="24"/>
-        </w:rPr>
-        <w:t xml:space="preserve">The main objective of the study is to develop, design and evaluate a system </w:t>
-      </w:r>
-      <w:r>
-        <w:rPr>
-          <w:rFonts w:ascii="Arial" w:hAnsi="Arial" w:cs="Arial"/>
-          <w:sz w:val="24"/>
-          <w:szCs w:val="24"/>
-          <w:lang w:val="en-PH"/>
-        </w:rPr>
-        <w:tab/>
-      </w:r>
-      <w:r>
-        <w:rPr>
-          <w:rFonts w:ascii="Arial" w:hAnsi="Arial" w:cs="Arial"/>
-          <w:sz w:val="24"/>
-          <w:szCs w:val="24"/>
-        </w:rPr>
-        <w:t>using R</w:t>
+        <w:ind w:firstLine="630"/>
+        <w:jc w:val="both"/>
+        <w:rPr>
+          <w:rFonts w:ascii="Arial" w:hAnsi="Arial" w:cs="Arial"/>
+          <w:b/>
+          <w:sz w:val="24"/>
+          <w:szCs w:val="24"/>
+        </w:rPr>
+      </w:pPr>
+      <w:r>
+        <w:rPr>
+          <w:rFonts w:ascii="Arial" w:hAnsi="Arial" w:cs="Arial"/>
+          <w:sz w:val="24"/>
+          <w:szCs w:val="24"/>
+        </w:rPr>
+        <w:t>The main objective of the study is to</w:t>
+      </w:r>
+      <w:r>
+        <w:rPr>
+          <w:rFonts w:ascii="Arial" w:hAnsi="Arial" w:cs="Arial"/>
+          <w:sz w:val="24"/>
+          <w:szCs w:val="24"/>
+        </w:rPr>
+        <w:t xml:space="preserve"> develop, design and evaluate a </w:t>
+      </w:r>
+      <w:r>
+        <w:rPr>
+          <w:rFonts w:ascii="Arial" w:hAnsi="Arial" w:cs="Arial"/>
+          <w:sz w:val="24"/>
+          <w:szCs w:val="24"/>
+        </w:rPr>
+        <w:t>system using R</w:t>
       </w:r>
       <w:r>
         <w:rPr>
@@ -977,31 +1013,34 @@
     <w:p>
       <w:pPr>
         <w:pStyle w:val="ListParagraph1"/>
-        <w:spacing w:line="360" w:lineRule="auto"/>
-        <w:ind w:left="2160"/>
-        <w:jc w:val="both"/>
-        <w:rPr>
-          <w:rFonts w:ascii="Arial" w:hAnsi="Arial" w:cs="Arial"/>
-          <w:sz w:val="24"/>
-          <w:szCs w:val="24"/>
-        </w:rPr>
-      </w:pPr>
-      <w:r>
-        <w:rPr>
-          <w:rFonts w:ascii="Arial" w:hAnsi="Arial" w:cs="Arial"/>
-          <w:sz w:val="24"/>
-          <w:szCs w:val="24"/>
-        </w:rPr>
-        <w:t xml:space="preserve">1. To integrate </w:t>
-      </w:r>
-      <w:r>
-        <w:rPr>
-          <w:rFonts w:ascii="Arial" w:hAnsi="Arial" w:cs="Arial"/>
-          <w:sz w:val="24"/>
-          <w:szCs w:val="24"/>
-          <w:lang w:val="en-PH"/>
-        </w:rPr>
-        <w:t>a Reports Management for Product Sales Development</w:t>
+        <w:numPr>
+          <w:ilvl w:val="0"/>
+          <w:numId w:val="14"/>
+        </w:numPr>
+        <w:spacing w:line="360" w:lineRule="auto"/>
+        <w:jc w:val="both"/>
+        <w:rPr>
+          <w:rFonts w:ascii="Arial" w:hAnsi="Arial" w:cs="Arial"/>
+          <w:sz w:val="24"/>
+          <w:szCs w:val="24"/>
+        </w:rPr>
+      </w:pPr>
+      <w:r>
+        <w:rPr>
+          <w:rFonts w:ascii="Arial" w:hAnsi="Arial" w:cs="Arial"/>
+          <w:sz w:val="24"/>
+          <w:szCs w:val="24"/>
+        </w:rPr>
+        <w:t xml:space="preserve">To integrate </w:t>
+      </w:r>
+      <w:r>
+        <w:rPr>
+          <w:rFonts w:ascii="Arial" w:hAnsi="Arial" w:cs="Arial"/>
+          <w:sz w:val="24"/>
+          <w:szCs w:val="24"/>
+          <w:lang w:val="en-PH"/>
+        </w:rPr>
+        <w:t>Reports Management for Product Sales Development</w:t>
       </w:r>
       <w:r>
         <w:rPr>
@@ -1015,43 +1054,49 @@
     <w:p>
       <w:pPr>
         <w:pStyle w:val="ListParagraph1"/>
-        <w:spacing w:line="360" w:lineRule="auto"/>
-        <w:ind w:left="1440" w:firstLine="720"/>
-        <w:jc w:val="both"/>
-        <w:rPr>
-          <w:rFonts w:ascii="Arial" w:hAnsi="Arial" w:cs="Arial"/>
-          <w:sz w:val="24"/>
-          <w:szCs w:val="24"/>
-        </w:rPr>
-      </w:pPr>
-      <w:r>
-        <w:rPr>
-          <w:rFonts w:ascii="Arial" w:hAnsi="Arial" w:cs="Arial"/>
-          <w:sz w:val="24"/>
-          <w:szCs w:val="24"/>
-        </w:rPr>
-        <w:t>2. To develop product analysis system to an existing inventory system.</w:t>
-      </w:r>
-    </w:p>
-    <w:p>
-      <w:pPr>
-        <w:pStyle w:val="ListParagraph1"/>
-        <w:spacing w:line="360" w:lineRule="auto"/>
-        <w:ind w:left="1440" w:firstLine="720"/>
-        <w:jc w:val="both"/>
-        <w:rPr>
-          <w:rFonts w:ascii="Arial" w:hAnsi="Arial" w:cs="Arial"/>
-          <w:sz w:val="24"/>
-          <w:szCs w:val="24"/>
-        </w:rPr>
-      </w:pPr>
-      <w:r>
-        <w:rPr>
-          <w:rFonts w:ascii="Arial" w:hAnsi="Arial" w:cs="Arial"/>
-          <w:sz w:val="24"/>
-          <w:szCs w:val="24"/>
-        </w:rPr>
-        <w:t>3. To evaluate a sales report using Data Mining.</w:t>
+        <w:numPr>
+          <w:ilvl w:val="0"/>
+          <w:numId w:val="14"/>
+        </w:numPr>
+        <w:spacing w:line="360" w:lineRule="auto"/>
+        <w:jc w:val="both"/>
+        <w:rPr>
+          <w:rFonts w:ascii="Arial" w:hAnsi="Arial" w:cs="Arial"/>
+          <w:sz w:val="24"/>
+          <w:szCs w:val="24"/>
+        </w:rPr>
+      </w:pPr>
+      <w:r>
+        <w:rPr>
+          <w:rFonts w:ascii="Arial" w:hAnsi="Arial" w:cs="Arial"/>
+          <w:sz w:val="24"/>
+          <w:szCs w:val="24"/>
+        </w:rPr>
+        <w:t>To develop product analysis system to an existing inventory system.</w:t>
+      </w:r>
+    </w:p>
+    <w:p>
+      <w:pPr>
+        <w:pStyle w:val="ListParagraph1"/>
+        <w:numPr>
+          <w:ilvl w:val="0"/>
+          <w:numId w:val="14"/>
+        </w:numPr>
+        <w:spacing w:line="360" w:lineRule="auto"/>
+        <w:jc w:val="both"/>
+        <w:rPr>
+          <w:rFonts w:ascii="Arial" w:hAnsi="Arial" w:cs="Arial"/>
+          <w:sz w:val="24"/>
+          <w:szCs w:val="24"/>
+        </w:rPr>
+      </w:pPr>
+      <w:r>
+        <w:rPr>
+          <w:rFonts w:ascii="Arial" w:hAnsi="Arial" w:cs="Arial"/>
+          <w:sz w:val="24"/>
+          <w:szCs w:val="24"/>
+        </w:rPr>
+        <w:t>To evaluate a sales report using Data Mining.</w:t>
       </w:r>
     </w:p>
     <w:p>
@@ -1175,6 +1220,32 @@
     <w:p>
       <w:pPr>
         <w:pStyle w:val="ListParagraph1"/>
+        <w:spacing w:line="360" w:lineRule="auto"/>
+        <w:ind w:left="1080"/>
+        <w:jc w:val="both"/>
+        <w:rPr>
+          <w:rFonts w:ascii="Arial" w:hAnsi="Arial" w:cs="Arial"/>
+          <w:sz w:val="24"/>
+          <w:szCs w:val="24"/>
+        </w:rPr>
+      </w:pPr>
+    </w:p>
+    <w:p>
+      <w:pPr>
+        <w:pStyle w:val="ListParagraph1"/>
+        <w:spacing w:line="360" w:lineRule="auto"/>
+        <w:ind w:left="1080"/>
+        <w:jc w:val="both"/>
+        <w:rPr>
+          <w:rFonts w:ascii="Arial" w:hAnsi="Arial" w:cs="Arial"/>
+          <w:sz w:val="24"/>
+          <w:szCs w:val="24"/>
+        </w:rPr>
+      </w:pPr>
+    </w:p>
+    <w:p>
+      <w:pPr>
+        <w:pStyle w:val="ListParagraph1"/>
         <w:numPr>
           <w:ilvl w:val="0"/>
           <w:numId w:val="1"/>
@@ -1220,6 +1291,58 @@
     <w:p>
       <w:pPr>
         <w:pStyle w:val="ListParagraph1"/>
+        <w:spacing w:line="360" w:lineRule="auto"/>
+        <w:ind w:left="1080" w:firstLine="360"/>
+        <w:jc w:val="both"/>
+        <w:rPr>
+          <w:rFonts w:ascii="Arial" w:hAnsi="Arial" w:cs="Arial"/>
+          <w:sz w:val="24"/>
+          <w:szCs w:val="24"/>
+        </w:rPr>
+      </w:pPr>
+    </w:p>
+    <w:p>
+      <w:pPr>
+        <w:pStyle w:val="ListParagraph1"/>
+        <w:spacing w:line="360" w:lineRule="auto"/>
+        <w:ind w:left="1080" w:firstLine="360"/>
+        <w:jc w:val="both"/>
+        <w:rPr>
+          <w:rFonts w:ascii="Arial" w:hAnsi="Arial" w:cs="Arial"/>
+          <w:sz w:val="24"/>
+          <w:szCs w:val="24"/>
+        </w:rPr>
+      </w:pPr>
+    </w:p>
+    <w:p>
+      <w:pPr>
+        <w:pStyle w:val="ListParagraph1"/>
+        <w:spacing w:line="360" w:lineRule="auto"/>
+        <w:ind w:left="1080" w:firstLine="360"/>
+        <w:jc w:val="both"/>
+        <w:rPr>
+          <w:rFonts w:ascii="Arial" w:hAnsi="Arial" w:cs="Arial"/>
+          <w:sz w:val="24"/>
+          <w:szCs w:val="24"/>
+        </w:rPr>
+      </w:pPr>
+    </w:p>
+    <w:p>
+      <w:pPr>
+        <w:pStyle w:val="ListParagraph1"/>
+        <w:spacing w:line="360" w:lineRule="auto"/>
+        <w:ind w:left="1080" w:firstLine="360"/>
+        <w:jc w:val="both"/>
+        <w:rPr>
+          <w:rFonts w:ascii="Arial" w:hAnsi="Arial" w:cs="Arial"/>
+          <w:sz w:val="24"/>
+          <w:szCs w:val="24"/>
+        </w:rPr>
+      </w:pPr>
+    </w:p>
+    <w:p>
+      <w:pPr>
+        <w:pStyle w:val="ListParagraph1"/>
         <w:numPr>
           <w:ilvl w:val="0"/>
           <w:numId w:val="1"/>
@@ -1240,6 +1363,7 @@
           <w:sz w:val="24"/>
           <w:szCs w:val="24"/>
         </w:rPr>
+        <w:lastRenderedPageBreak/>
         <w:t>Gantt Chart</w:t>
       </w:r>
     </w:p>
@@ -1260,7 +1384,6 @@
         <w:rPr>
           <w:noProof/>
         </w:rPr>
-        <w:lastRenderedPageBreak/>
         <w:drawing>
           <wp:anchor distT="0" distB="0" distL="114300" distR="114300" simplePos="0" relativeHeight="251661824" behindDoc="0" locked="0" layoutInCell="1" allowOverlap="1">
             <wp:simplePos x="0" y="0"/>
@@ -1285,10 +1408,10 @@
                     <pic:cNvPicPr/>
                   </pic:nvPicPr>
                   <pic:blipFill>
-                    <a:blip r:embed="rId9">
+                    <a:blip r:embed="rId8">
                       <a:extLst>
                         <a:ext uri="{28A0092B-C50C-407E-A947-70E740481C1C}">
-                          <a14:useLocalDpi xmlns:a14="http://schemas.microsoft.com/office/drawing/2010/main" val="0"/>
+                          <a14:useLocalDpi xmlns:a14="http://schemas.microsoft.com/office/drawing/2010/main" xmlns:wps="http://schemas.microsoft.com/office/word/2010/wordprocessingShape" xmlns:wpi="http://schemas.microsoft.com/office/word/2010/wordprocessingInk" xmlns:wpg="http://schemas.microsoft.com/office/word/2010/wordprocessingGroup" xmlns:w14="http://schemas.microsoft.com/office/word/2010/wordml" xmlns:w="http://schemas.openxmlformats.org/wordprocessingml/2006/main" xmlns:w10="urn:schemas-microsoft-com:office:word" xmlns:wp14="http://schemas.microsoft.com/office/word/2010/wordprocessingDrawing" xmlns:v="urn:schemas-microsoft-com:vml" xmlns:o="urn:schemas-microsoft-com:office:office" xmlns:mc="http://schemas.openxmlformats.org/markup-compatibility/2006" xmlns:wpc="http://schemas.microsoft.com/office/word/2010/wordprocessingCanvas" xmlns="" val="0"/>
                         </a:ext>
                       </a:extLst>
                     </a:blip>
@@ -1308,12 +1431,6 @@
                 </pic:pic>
               </a:graphicData>
             </a:graphic>
-            <wp14:sizeRelH relativeFrom="page">
-              <wp14:pctWidth>0</wp14:pctWidth>
-            </wp14:sizeRelH>
-            <wp14:sizeRelV relativeFrom="page">
-              <wp14:pctHeight>0</wp14:pctHeight>
-            </wp14:sizeRelV>
           </wp:anchor>
         </w:drawing>
       </w:r>
@@ -1326,7 +1443,7 @@
           <w:szCs w:val="24"/>
         </w:rPr>
         <w:drawing>
-          <wp:inline distT="0" distB="0" distL="0" distR="0" wp14:anchorId="60B6F619" wp14:editId="660C0767">
+          <wp:inline distT="0" distB="0" distL="0" distR="0">
             <wp:extent cx="6019800" cy="3057525"/>
             <wp:effectExtent l="0" t="0" r="0" b="9525"/>
             <wp:docPr id="13" name="Picture 13"/>
@@ -1341,10 +1458,10 @@
                     <pic:cNvPicPr/>
                   </pic:nvPicPr>
                   <pic:blipFill>
-                    <a:blip r:embed="rId10">
+                    <a:blip r:embed="rId9">
                       <a:extLst>
                         <a:ext uri="{28A0092B-C50C-407E-A947-70E740481C1C}">
-                          <a14:useLocalDpi xmlns:a14="http://schemas.microsoft.com/office/drawing/2010/main" val="0"/>
+                          <a14:useLocalDpi xmlns:a14="http://schemas.microsoft.com/office/drawing/2010/main" xmlns:wps="http://schemas.microsoft.com/office/word/2010/wordprocessingShape" xmlns:wpi="http://schemas.microsoft.com/office/word/2010/wordprocessingInk" xmlns:wpg="http://schemas.microsoft.com/office/word/2010/wordprocessingGroup" xmlns:w14="http://schemas.microsoft.com/office/word/2010/wordml" xmlns:w="http://schemas.openxmlformats.org/wordprocessingml/2006/main" xmlns:w10="urn:schemas-microsoft-com:office:word" xmlns:wp14="http://schemas.microsoft.com/office/word/2010/wordprocessingDrawing" xmlns:v="urn:schemas-microsoft-com:vml" xmlns:o="urn:schemas-microsoft-com:office:office" xmlns:mc="http://schemas.openxmlformats.org/markup-compatibility/2006" xmlns:wpc="http://schemas.microsoft.com/office/word/2010/wordprocessingCanvas" xmlns="" val="0"/>
                         </a:ext>
                       </a:extLst>
                     </a:blip>
@@ -1543,10 +1660,10 @@
                     <pic:cNvPicPr/>
                   </pic:nvPicPr>
                   <pic:blipFill>
-                    <a:blip r:embed="rId11">
+                    <a:blip r:embed="rId10">
                       <a:extLst>
                         <a:ext uri="{28A0092B-C50C-407E-A947-70E740481C1C}">
-                          <a14:useLocalDpi xmlns:a14="http://schemas.microsoft.com/office/drawing/2010/main" val="0"/>
+                          <a14:useLocalDpi xmlns:a14="http://schemas.microsoft.com/office/drawing/2010/main" xmlns:wps="http://schemas.microsoft.com/office/word/2010/wordprocessingShape" xmlns:wpi="http://schemas.microsoft.com/office/word/2010/wordprocessingInk" xmlns:wpg="http://schemas.microsoft.com/office/word/2010/wordprocessingGroup" xmlns:w14="http://schemas.microsoft.com/office/word/2010/wordml" xmlns:w="http://schemas.openxmlformats.org/wordprocessingml/2006/main" xmlns:w10="urn:schemas-microsoft-com:office:word" xmlns:wp14="http://schemas.microsoft.com/office/word/2010/wordprocessingDrawing" xmlns:v="urn:schemas-microsoft-com:vml" xmlns:o="urn:schemas-microsoft-com:office:office" xmlns:mc="http://schemas.openxmlformats.org/markup-compatibility/2006" xmlns:wpc="http://schemas.microsoft.com/office/word/2010/wordprocessingCanvas" xmlns="" val="0"/>
                         </a:ext>
                       </a:extLst>
                     </a:blip>
@@ -1566,12 +1683,6 @@
                 </pic:pic>
               </a:graphicData>
             </a:graphic>
-            <wp14:sizeRelH relativeFrom="page">
-              <wp14:pctWidth>0</wp14:pctWidth>
-            </wp14:sizeRelH>
-            <wp14:sizeRelV relativeFrom="page">
-              <wp14:pctHeight>0</wp14:pctHeight>
-            </wp14:sizeRelV>
           </wp:anchor>
         </w:drawing>
       </w:r>
@@ -1579,9 +1690,79 @@
     <w:p>
       <w:pPr>
         <w:pStyle w:val="ListParagraph1"/>
+        <w:spacing w:line="360" w:lineRule="auto"/>
+        <w:ind w:left="1350"/>
+        <w:jc w:val="both"/>
+        <w:rPr>
+          <w:rFonts w:ascii="Arial" w:hAnsi="Arial" w:cs="Arial"/>
+          <w:b/>
+          <w:sz w:val="24"/>
+          <w:szCs w:val="24"/>
+        </w:rPr>
+      </w:pPr>
+    </w:p>
+    <w:p>
+      <w:pPr>
+        <w:pStyle w:val="ListParagraph1"/>
+        <w:spacing w:line="360" w:lineRule="auto"/>
+        <w:ind w:left="1350"/>
+        <w:jc w:val="both"/>
+        <w:rPr>
+          <w:rFonts w:ascii="Arial" w:hAnsi="Arial" w:cs="Arial"/>
+          <w:b/>
+          <w:sz w:val="24"/>
+          <w:szCs w:val="24"/>
+        </w:rPr>
+      </w:pPr>
+    </w:p>
+    <w:p>
+      <w:pPr>
+        <w:pStyle w:val="ListParagraph1"/>
+        <w:spacing w:line="360" w:lineRule="auto"/>
+        <w:ind w:left="1350"/>
+        <w:jc w:val="both"/>
+        <w:rPr>
+          <w:rFonts w:ascii="Arial" w:hAnsi="Arial" w:cs="Arial"/>
+          <w:b/>
+          <w:sz w:val="24"/>
+          <w:szCs w:val="24"/>
+        </w:rPr>
+      </w:pPr>
+    </w:p>
+    <w:p>
+      <w:pPr>
+        <w:pStyle w:val="ListParagraph1"/>
+        <w:spacing w:line="360" w:lineRule="auto"/>
+        <w:ind w:left="1350"/>
+        <w:jc w:val="both"/>
+        <w:rPr>
+          <w:rFonts w:ascii="Arial" w:hAnsi="Arial" w:cs="Arial"/>
+          <w:b/>
+          <w:sz w:val="24"/>
+          <w:szCs w:val="24"/>
+        </w:rPr>
+      </w:pPr>
+    </w:p>
+    <w:p>
+      <w:pPr>
+        <w:pStyle w:val="ListParagraph1"/>
+        <w:spacing w:line="360" w:lineRule="auto"/>
+        <w:ind w:left="1350"/>
+        <w:jc w:val="both"/>
+        <w:rPr>
+          <w:rFonts w:ascii="Arial" w:hAnsi="Arial" w:cs="Arial"/>
+          <w:b/>
+          <w:sz w:val="24"/>
+          <w:szCs w:val="24"/>
+        </w:rPr>
+      </w:pPr>
+    </w:p>
+    <w:p>
+      <w:pPr>
+        <w:pStyle w:val="ListParagraph1"/>
         <w:numPr>
           <w:ilvl w:val="0"/>
-          <w:numId w:val="1"/>
+          <w:numId w:val="11"/>
         </w:numPr>
         <w:spacing w:line="360" w:lineRule="auto"/>
         <w:jc w:val="both"/>
@@ -1599,6 +1780,7 @@
           <w:sz w:val="24"/>
           <w:szCs w:val="24"/>
         </w:rPr>
+        <w:lastRenderedPageBreak/>
         <w:t>Software Development Life Cycle</w:t>
       </w:r>
     </w:p>
@@ -1606,6 +1788,90 @@
       <w:pPr>
         <w:pStyle w:val="ListParagraph1"/>
         <w:spacing w:line="360" w:lineRule="auto"/>
+        <w:ind w:left="1440" w:firstLine="720"/>
+        <w:jc w:val="both"/>
+        <w:rPr>
+          <w:rFonts w:ascii="Arial" w:hAnsi="Arial" w:cs="Arial"/>
+          <w:sz w:val="24"/>
+          <w:szCs w:val="24"/>
+        </w:rPr>
+      </w:pPr>
+      <w:r>
+        <w:rPr>
+          <w:rFonts w:ascii="Arial" w:hAnsi="Arial" w:cs="Arial"/>
+          <w:sz w:val="24"/>
+          <w:szCs w:val="24"/>
+        </w:rPr>
+        <w:t>The researchers used Agile SDLC Model for the combination of iterative and incremental process models with focus on process adaptability and customer satisfaction by quick delive</w:t>
+      </w:r>
+      <w:r>
+        <w:rPr>
+          <w:rFonts w:ascii="Arial" w:hAnsi="Arial" w:cs="Arial"/>
+          <w:sz w:val="24"/>
+          <w:szCs w:val="24"/>
+        </w:rPr>
+        <w:t>ry of working software product.</w:t>
+      </w:r>
+    </w:p>
+    <w:p>
+      <w:pPr>
+        <w:pStyle w:val="ListParagraph1"/>
+        <w:spacing w:line="360" w:lineRule="auto"/>
+        <w:ind w:left="1440" w:firstLine="720"/>
+        <w:jc w:val="both"/>
+        <w:rPr>
+          <w:rFonts w:ascii="Arial" w:hAnsi="Arial" w:cs="Arial"/>
+          <w:sz w:val="24"/>
+          <w:szCs w:val="24"/>
+        </w:rPr>
+      </w:pPr>
+      <w:r>
+        <w:rPr>
+          <w:rFonts w:ascii="Arial" w:hAnsi="Arial" w:cs="Arial"/>
+          <w:sz w:val="24"/>
+          <w:szCs w:val="24"/>
+        </w:rPr>
+        <w:t xml:space="preserve">Agile uses an adaptive approach where there is no detailed planning and there is sharpness on future tasks only in respect of what features need to be developed. </w:t>
+      </w:r>
+    </w:p>
+    <w:p>
+      <w:pPr>
+        <w:pStyle w:val="ListParagraph1"/>
+        <w:spacing w:line="360" w:lineRule="auto"/>
+        <w:ind w:left="1440" w:firstLine="720"/>
+        <w:jc w:val="both"/>
+        <w:rPr>
+          <w:rFonts w:ascii="Arial" w:hAnsi="Arial" w:cs="Arial"/>
+          <w:sz w:val="24"/>
+          <w:szCs w:val="24"/>
+        </w:rPr>
+      </w:pPr>
+      <w:r>
+        <w:rPr>
+          <w:rFonts w:ascii="Arial" w:hAnsi="Arial" w:cs="Arial"/>
+          <w:sz w:val="24"/>
+          <w:szCs w:val="24"/>
+        </w:rPr>
+        <w:t xml:space="preserve">Also, researchers believe that every project needs to be handled differently and the existing methods need to be modifying to best suit the project requirements. </w:t>
+      </w:r>
+    </w:p>
+    <w:p>
+      <w:pPr>
+        <w:pStyle w:val="ListParagraph1"/>
+        <w:spacing w:line="360" w:lineRule="auto"/>
+        <w:ind w:left="1440" w:firstLine="720"/>
+        <w:jc w:val="both"/>
+        <w:rPr>
+          <w:rFonts w:ascii="Arial" w:hAnsi="Arial" w:cs="Arial"/>
+          <w:sz w:val="24"/>
+          <w:szCs w:val="24"/>
+        </w:rPr>
+      </w:pPr>
+    </w:p>
+    <w:p>
+      <w:pPr>
+        <w:pStyle w:val="ListParagraph1"/>
+        <w:spacing w:line="360" w:lineRule="auto"/>
         <w:ind w:left="1350"/>
         <w:jc w:val="both"/>
         <w:rPr>
@@ -1620,7 +1886,15 @@
           <w:sz w:val="24"/>
           <w:szCs w:val="24"/>
         </w:rPr>
-        <w:t>V-Shaped Model</w:t>
+        <w:tab/>
+      </w:r>
+      <w:r>
+        <w:rPr>
+          <w:rFonts w:ascii="Arial" w:hAnsi="Arial" w:cs="Arial"/>
+          <w:sz w:val="24"/>
+          <w:szCs w:val="24"/>
+        </w:rPr>
+        <w:tab/>
       </w:r>
     </w:p>
     <w:p>
@@ -1637,14 +1911,15 @@
       </w:pPr>
       <w:r>
         <w:rPr>
-          <w:noProof/>
-        </w:rPr>
-        <w:lastRenderedPageBreak/>
+          <w:rFonts w:ascii="Arial" w:hAnsi="Arial" w:cs="Arial"/>
+          <w:sz w:val="24"/>
+          <w:szCs w:val="24"/>
+        </w:rPr>
         <w:drawing>
-          <wp:inline distT="0" distB="0" distL="0" distR="0" wp14:anchorId="02AE6EDC" wp14:editId="548B5F59">
-            <wp:extent cx="4905375" cy="3181350"/>
-            <wp:effectExtent l="0" t="0" r="9525" b="0"/>
-            <wp:docPr id="19" name="Picture 19"/>
+          <wp:inline distT="0" distB="0" distL="0" distR="0">
+            <wp:extent cx="4980462" cy="3710166"/>
+            <wp:effectExtent l="19050" t="0" r="0" b="0"/>
+            <wp:docPr id="14" name="Picture 1" descr="Related image"/>
             <wp:cNvGraphicFramePr>
               <a:graphicFrameLocks xmlns:a="http://schemas.openxmlformats.org/drawingml/2006/main" noChangeAspect="1"/>
             </wp:cNvGraphicFramePr>
@@ -1652,23 +1927,33 @@
               <a:graphicData uri="http://schemas.openxmlformats.org/drawingml/2006/picture">
                 <pic:pic xmlns:pic="http://schemas.openxmlformats.org/drawingml/2006/picture">
                   <pic:nvPicPr>
-                    <pic:cNvPr id="1" name=""/>
-                    <pic:cNvPicPr/>
+                    <pic:cNvPr id="0" name="Picture 1" descr="Related image"/>
+                    <pic:cNvPicPr>
+                      <a:picLocks noChangeAspect="1" noChangeArrowheads="1"/>
+                    </pic:cNvPicPr>
                   </pic:nvPicPr>
                   <pic:blipFill>
-                    <a:blip r:embed="rId12"/>
+                    <a:blip r:embed="rId11"/>
+                    <a:srcRect/>
                     <a:stretch>
                       <a:fillRect/>
                     </a:stretch>
                   </pic:blipFill>
-                  <pic:spPr>
+                  <pic:spPr bwMode="auto">
                     <a:xfrm>
                       <a:off x="0" y="0"/>
-                      <a:ext cx="4905375" cy="3181350"/>
+                      <a:ext cx="4981477" cy="3710922"/>
                     </a:xfrm>
                     <a:prstGeom prst="rect">
                       <a:avLst/>
                     </a:prstGeom>
+                    <a:noFill/>
+                    <a:ln w="9525">
+                      <a:noFill/>
+                      <a:miter lim="800000"/>
+                      <a:headEnd/>
+                      <a:tailEnd/>
+                    </a:ln>
                   </pic:spPr>
                 </pic:pic>
               </a:graphicData>
@@ -1680,9 +1965,61 @@
     <w:p>
       <w:pPr>
         <w:pStyle w:val="ListParagraph1"/>
+        <w:spacing w:line="360" w:lineRule="auto"/>
+        <w:ind w:left="1350"/>
+        <w:jc w:val="both"/>
+        <w:rPr>
+          <w:rFonts w:ascii="Arial" w:hAnsi="Arial" w:cs="Arial"/>
+          <w:sz w:val="24"/>
+          <w:szCs w:val="24"/>
+        </w:rPr>
+      </w:pPr>
+    </w:p>
+    <w:p>
+      <w:pPr>
+        <w:pStyle w:val="ListParagraph1"/>
+        <w:spacing w:line="360" w:lineRule="auto"/>
+        <w:ind w:left="1350"/>
+        <w:jc w:val="both"/>
+        <w:rPr>
+          <w:rFonts w:ascii="Arial" w:hAnsi="Arial" w:cs="Arial"/>
+          <w:sz w:val="24"/>
+          <w:szCs w:val="24"/>
+        </w:rPr>
+      </w:pPr>
+    </w:p>
+    <w:p>
+      <w:pPr>
+        <w:pStyle w:val="ListParagraph1"/>
+        <w:spacing w:line="360" w:lineRule="auto"/>
+        <w:ind w:left="1350"/>
+        <w:jc w:val="both"/>
+        <w:rPr>
+          <w:rFonts w:ascii="Arial" w:hAnsi="Arial" w:cs="Arial"/>
+          <w:sz w:val="24"/>
+          <w:szCs w:val="24"/>
+        </w:rPr>
+      </w:pPr>
+    </w:p>
+    <w:p>
+      <w:pPr>
+        <w:pStyle w:val="ListParagraph1"/>
+        <w:spacing w:line="360" w:lineRule="auto"/>
+        <w:ind w:left="0"/>
+        <w:jc w:val="both"/>
+        <w:rPr>
+          <w:rFonts w:ascii="Arial" w:hAnsi="Arial" w:cs="Arial"/>
+          <w:sz w:val="24"/>
+          <w:szCs w:val="24"/>
+        </w:rPr>
+      </w:pPr>
+    </w:p>
+    <w:p>
+      <w:pPr>
+        <w:pStyle w:val="ListParagraph1"/>
         <w:numPr>
           <w:ilvl w:val="0"/>
-          <w:numId w:val="1"/>
+          <w:numId w:val="11"/>
         </w:numPr>
         <w:spacing w:line="360" w:lineRule="auto"/>
         <w:rPr>
@@ -1699,6 +2036,7 @@
           <w:sz w:val="24"/>
           <w:szCs w:val="24"/>
         </w:rPr>
+        <w:lastRenderedPageBreak/>
         <w:t>Conceptual Framework</w:t>
       </w:r>
     </w:p>
@@ -1721,7 +2059,7 @@
           <w:szCs w:val="24"/>
         </w:rPr>
         <w:drawing>
-          <wp:anchor distT="0" distB="0" distL="114300" distR="114300" simplePos="0" relativeHeight="251650048" behindDoc="0" locked="0" layoutInCell="1" allowOverlap="1" wp14:anchorId="2A2ADC1E" wp14:editId="494B26FE">
+          <wp:anchor distT="0" distB="0" distL="114300" distR="114300" simplePos="0" relativeHeight="251650048" behindDoc="0" locked="0" layoutInCell="1" allowOverlap="1">
             <wp:simplePos x="0" y="0"/>
             <wp:positionH relativeFrom="column">
               <wp:posOffset>1009650</wp:posOffset>
@@ -1746,10 +2084,10 @@
                     </pic:cNvPicPr>
                   </pic:nvPicPr>
                   <pic:blipFill>
-                    <a:blip r:embed="rId13">
+                    <a:blip r:embed="rId12">
                       <a:extLst>
                         <a:ext uri="{28A0092B-C50C-407E-A947-70E740481C1C}">
-                          <a14:useLocalDpi xmlns:a14="http://schemas.microsoft.com/office/drawing/2010/main" val="0"/>
+                          <a14:useLocalDpi xmlns:a14="http://schemas.microsoft.com/office/drawing/2010/main" xmlns:wps="http://schemas.microsoft.com/office/word/2010/wordprocessingShape" xmlns:wpi="http://schemas.microsoft.com/office/word/2010/wordprocessingInk" xmlns:wpg="http://schemas.microsoft.com/office/word/2010/wordprocessingGroup" xmlns:w14="http://schemas.microsoft.com/office/word/2010/wordml" xmlns:w="http://schemas.openxmlformats.org/wordprocessingml/2006/main" xmlns:w10="urn:schemas-microsoft-com:office:word" xmlns:wp14="http://schemas.microsoft.com/office/word/2010/wordprocessingDrawing" xmlns:v="urn:schemas-microsoft-com:vml" xmlns:o="urn:schemas-microsoft-com:office:office" xmlns:mc="http://schemas.openxmlformats.org/markup-compatibility/2006" xmlns:wpc="http://schemas.microsoft.com/office/word/2010/wordprocessingCanvas" xmlns="" val="0"/>
                         </a:ext>
                       </a:extLst>
                     </a:blip>
@@ -1935,7 +2273,31 @@
           <w:szCs w:val="24"/>
           <w:lang w:val="en-PH"/>
         </w:rPr>
-        <w:t>Figure 1.1 The process of the system</w:t>
+        <w:t xml:space="preserve">Figure 1.1 </w:t>
+      </w:r>
+      <w:proofErr w:type="gramStart"/>
+      <w:r>
+        <w:rPr>
+          <w:rFonts w:ascii="Arial" w:hAnsi="Arial" w:cs="Arial"/>
+          <w:b/>
+          <w:bCs/>
+          <w:sz w:val="24"/>
+          <w:szCs w:val="24"/>
+          <w:lang w:val="en-PH"/>
+        </w:rPr>
+        <w:t>The</w:t>
+      </w:r>
+      <w:proofErr w:type="gramEnd"/>
+      <w:r>
+        <w:rPr>
+          <w:rFonts w:ascii="Arial" w:hAnsi="Arial" w:cs="Arial"/>
+          <w:b/>
+          <w:bCs/>
+          <w:sz w:val="24"/>
+          <w:szCs w:val="24"/>
+          <w:lang w:val="en-PH"/>
+        </w:rPr>
+        <w:t xml:space="preserve"> process of the system</w:t>
       </w:r>
     </w:p>
     <w:p>
@@ -2012,17 +2374,27 @@
           <w:szCs w:val="24"/>
           <w:lang w:val="en-PH"/>
         </w:rPr>
-        <w:t xml:space="preserve"> an existing system that focused on product management, ordering system or any existing system that is related to inventory system. The system works as a monitoring system that has the objectives to prevent, produce, increase the production of the products and also </w:t>
-      </w:r>
-      <w:r>
-        <w:rPr>
-          <w:rFonts w:ascii="Arial" w:hAnsi="Arial" w:cs="Arial"/>
-          <w:sz w:val="24"/>
-          <w:szCs w:val="24"/>
-          <w:lang w:val="en-PH"/>
-        </w:rPr>
-        <w:lastRenderedPageBreak/>
-        <w:t xml:space="preserve">to manage those in demand items so the company can maintain the sales of the company. </w:t>
+        <w:t xml:space="preserve"> an existing system that focused on product management, ordering system or any existing system that is related to inventory system. The system works as a monitoring system that has the objectives to prevent, produce, </w:t>
+      </w:r>
+      <w:proofErr w:type="gramStart"/>
+      <w:r>
+        <w:rPr>
+          <w:rFonts w:ascii="Arial" w:hAnsi="Arial" w:cs="Arial"/>
+          <w:sz w:val="24"/>
+          <w:szCs w:val="24"/>
+          <w:lang w:val="en-PH"/>
+        </w:rPr>
+        <w:t>increase</w:t>
+      </w:r>
+      <w:proofErr w:type="gramEnd"/>
+      <w:r>
+        <w:rPr>
+          <w:rFonts w:ascii="Arial" w:hAnsi="Arial" w:cs="Arial"/>
+          <w:sz w:val="24"/>
+          <w:szCs w:val="24"/>
+          <w:lang w:val="en-PH"/>
+        </w:rPr>
+        <w:t xml:space="preserve"> the production of the products and also to manage those in demand items so the company can maintain the sales of the company. </w:t>
       </w:r>
     </w:p>
     <w:p>
@@ -2072,16 +2444,36 @@
           <w:szCs w:val="24"/>
           <w:lang w:val="en-PH"/>
         </w:rPr>
-        <w:t>. The system will analyze those products</w:t>
-      </w:r>
-      <w:r>
-        <w:rPr>
-          <w:rFonts w:ascii="Arial" w:hAnsi="Arial" w:cs="Arial"/>
-          <w:sz w:val="24"/>
-          <w:szCs w:val="24"/>
-          <w:lang w:val="en-PH"/>
-        </w:rPr>
-        <w:t xml:space="preserve"> that is in demand to the</w:t>
+        <w:t xml:space="preserve">. The system will analyze </w:t>
+      </w:r>
+      <w:proofErr w:type="gramStart"/>
+      <w:r>
+        <w:rPr>
+          <w:rFonts w:ascii="Arial" w:hAnsi="Arial" w:cs="Arial"/>
+          <w:sz w:val="24"/>
+          <w:szCs w:val="24"/>
+          <w:lang w:val="en-PH"/>
+        </w:rPr>
+        <w:t>those products</w:t>
+      </w:r>
+      <w:r>
+        <w:rPr>
+          <w:rFonts w:ascii="Arial" w:hAnsi="Arial" w:cs="Arial"/>
+          <w:sz w:val="24"/>
+          <w:szCs w:val="24"/>
+          <w:lang w:val="en-PH"/>
+        </w:rPr>
+        <w:t xml:space="preserve"> that is</w:t>
+      </w:r>
+      <w:proofErr w:type="gramEnd"/>
+      <w:r>
+        <w:rPr>
+          <w:rFonts w:ascii="Arial" w:hAnsi="Arial" w:cs="Arial"/>
+          <w:sz w:val="24"/>
+          <w:szCs w:val="24"/>
+          <w:lang w:val="en-PH"/>
+        </w:rPr>
+        <w:t xml:space="preserve"> in demand to the</w:t>
       </w:r>
       <w:r>
         <w:rPr>
@@ -2119,13 +2511,41 @@
         </w:rPr>
         <w:t xml:space="preserve">and years. </w:t>
       </w:r>
+    </w:p>
+    <w:p>
+      <w:pPr>
+        <w:pStyle w:val="ListParagraph1"/>
+        <w:spacing w:line="360" w:lineRule="auto"/>
+        <w:ind w:firstLine="720"/>
+        <w:jc w:val="both"/>
+        <w:rPr>
+          <w:rFonts w:ascii="Arial" w:hAnsi="Arial" w:cs="Arial"/>
+          <w:sz w:val="24"/>
+          <w:szCs w:val="24"/>
+          <w:lang w:val="en-PH"/>
+        </w:rPr>
+      </w:pPr>
+    </w:p>
+    <w:p>
+      <w:pPr>
+        <w:pStyle w:val="ListParagraph1"/>
+        <w:spacing w:line="360" w:lineRule="auto"/>
+        <w:ind w:firstLine="720"/>
+        <w:jc w:val="both"/>
+        <w:rPr>
+          <w:rFonts w:ascii="Arial" w:hAnsi="Arial" w:cs="Arial"/>
+          <w:sz w:val="24"/>
+          <w:szCs w:val="24"/>
+          <w:lang w:val="en-PH"/>
+        </w:rPr>
+      </w:pPr>
     </w:p>
     <w:p>
       <w:pPr>
         <w:pStyle w:val="ListParagraph1"/>
         <w:numPr>
           <w:ilvl w:val="0"/>
-          <w:numId w:val="1"/>
+          <w:numId w:val="11"/>
         </w:numPr>
         <w:spacing w:line="360" w:lineRule="auto"/>
         <w:rPr>
@@ -2146,6 +2566,7 @@
           <w:szCs w:val="24"/>
           <w:lang w:val="en-PH"/>
         </w:rPr>
+        <w:lastRenderedPageBreak/>
         <w:t>Functional Requirements</w:t>
       </w:r>
     </w:p>
@@ -2633,7 +3054,6 @@
           <w:szCs w:val="24"/>
           <w:lang w:val="en-PH"/>
         </w:rPr>
-        <w:lastRenderedPageBreak/>
         <w:t>Members of the Employee’s Group can enter request but cannot approved or delete requests</w:t>
       </w:r>
     </w:p>
@@ -2709,9 +3129,26 @@
     <w:p>
       <w:pPr>
         <w:pStyle w:val="ListParagraph1"/>
+        <w:tabs>
+          <w:tab w:val="left" w:pos="1260"/>
+        </w:tabs>
+        <w:spacing w:line="360" w:lineRule="auto"/>
+        <w:ind w:left="1260"/>
+        <w:jc w:val="both"/>
+        <w:rPr>
+          <w:rFonts w:ascii="Arial" w:hAnsi="Arial" w:cs="Arial"/>
+          <w:sz w:val="24"/>
+          <w:szCs w:val="24"/>
+          <w:lang w:val="en-PH"/>
+        </w:rPr>
+      </w:pPr>
+    </w:p>
+    <w:p>
+      <w:pPr>
+        <w:pStyle w:val="ListParagraph1"/>
         <w:numPr>
           <w:ilvl w:val="0"/>
-          <w:numId w:val="1"/>
+          <w:numId w:val="11"/>
         </w:numPr>
         <w:spacing w:line="360" w:lineRule="auto"/>
         <w:rPr>
@@ -2732,6 +3169,7 @@
           <w:szCs w:val="24"/>
           <w:lang w:val="en-PH"/>
         </w:rPr>
+        <w:lastRenderedPageBreak/>
         <w:t>User Requirements</w:t>
       </w:r>
     </w:p>
@@ -2948,7 +3386,7 @@
         <w:pStyle w:val="ListParagraph1"/>
         <w:numPr>
           <w:ilvl w:val="0"/>
-          <w:numId w:val="1"/>
+          <w:numId w:val="11"/>
         </w:numPr>
         <w:spacing w:line="360" w:lineRule="auto"/>
         <w:ind w:left="810"/>
@@ -3060,7 +3498,6 @@
           <w:sz w:val="24"/>
           <w:szCs w:val="24"/>
         </w:rPr>
-        <w:lastRenderedPageBreak/>
         <w:t>The graph report can be viewed depending on the user in day, week, month or year.</w:t>
       </w:r>
     </w:p>
@@ -3135,41 +3572,30 @@
         </w:rPr>
         <w:t>The access to all generated reports shall be restricted to unauthorized users, and can only be accessed by authorized users listed or known by the system.</w:t>
       </w:r>
+    </w:p>
+    <w:p>
+      <w:pPr>
+        <w:spacing w:line="360" w:lineRule="auto"/>
+        <w:ind w:left="360"/>
+        <w:jc w:val="center"/>
+        <w:rPr>
+          <w:rFonts w:ascii="Arial" w:hAnsi="Arial" w:cs="Arial"/>
+          <w:sz w:val="24"/>
+          <w:szCs w:val="24"/>
+        </w:rPr>
+      </w:pPr>
       <w:r>
         <w:rPr>
           <w:rFonts w:ascii="Arial" w:hAnsi="Arial" w:cs="Arial"/>
           <w:noProof/>
-          <w:color w:val="24292E"/>
           <w:sz w:val="24"/>
           <w:szCs w:val="24"/>
           <w:bdr w:val="single" w:sz="6" w:space="0" w:color="6A737D" w:frame="1"/>
           <w:shd w:val="clear" w:color="auto" w:fill="FFFFFF"/>
         </w:rPr>
-        <w:t xml:space="preserve"> </w:t>
-      </w:r>
-    </w:p>
-    <w:p>
-      <w:pPr>
-        <w:spacing w:line="360" w:lineRule="auto"/>
-        <w:ind w:left="360"/>
-        <w:jc w:val="center"/>
-        <w:rPr>
-          <w:rFonts w:ascii="Arial" w:hAnsi="Arial" w:cs="Arial"/>
-          <w:sz w:val="24"/>
-          <w:szCs w:val="24"/>
-        </w:rPr>
-      </w:pPr>
-      <w:r>
-        <w:rPr>
-          <w:rFonts w:ascii="Arial" w:hAnsi="Arial" w:cs="Arial"/>
-          <w:noProof/>
-          <w:sz w:val="24"/>
-          <w:szCs w:val="24"/>
-          <w:bdr w:val="single" w:sz="6" w:space="0" w:color="6A737D" w:frame="1"/>
-          <w:shd w:val="clear" w:color="auto" w:fill="FFFFFF"/>
-        </w:rPr>
+        <w:lastRenderedPageBreak/>
         <w:drawing>
-          <wp:inline distT="0" distB="0" distL="0" distR="0" wp14:anchorId="3D9FBC30" wp14:editId="34035734">
+          <wp:inline distT="0" distB="0" distL="0" distR="0">
             <wp:extent cx="3348990" cy="1449070"/>
             <wp:effectExtent l="0" t="0" r="3810" b="0"/>
             <wp:docPr id="1" name="Picture 1" descr="System Requirements.PNG"/>
@@ -3186,10 +3612,10 @@
                     </pic:cNvPicPr>
                   </pic:nvPicPr>
                   <pic:blipFill>
-                    <a:blip r:embed="rId14">
+                    <a:blip r:embed="rId13">
                       <a:extLst>
                         <a:ext uri="{28A0092B-C50C-407E-A947-70E740481C1C}">
-                          <a14:useLocalDpi xmlns:a14="http://schemas.microsoft.com/office/drawing/2010/main" val="0"/>
+                          <a14:useLocalDpi xmlns:a14="http://schemas.microsoft.com/office/drawing/2010/main" xmlns:wps="http://schemas.microsoft.com/office/word/2010/wordprocessingShape" xmlns:wpi="http://schemas.microsoft.com/office/word/2010/wordprocessingInk" xmlns:wpg="http://schemas.microsoft.com/office/word/2010/wordprocessingGroup" xmlns:w14="http://schemas.microsoft.com/office/word/2010/wordml" xmlns:w="http://schemas.openxmlformats.org/wordprocessingml/2006/main" xmlns:w10="urn:schemas-microsoft-com:office:word" xmlns:wp14="http://schemas.microsoft.com/office/word/2010/wordprocessingDrawing" xmlns:v="urn:schemas-microsoft-com:vml" xmlns:o="urn:schemas-microsoft-com:office:office" xmlns:mc="http://schemas.openxmlformats.org/markup-compatibility/2006" xmlns:wpc="http://schemas.microsoft.com/office/word/2010/wordprocessingCanvas" xmlns="" val="0"/>
                         </a:ext>
                       </a:extLst>
                     </a:blip>
@@ -3223,7 +3649,7 @@
         <w:pStyle w:val="ListParagraph1"/>
         <w:numPr>
           <w:ilvl w:val="0"/>
-          <w:numId w:val="1"/>
+          <w:numId w:val="11"/>
         </w:numPr>
         <w:spacing w:line="360" w:lineRule="auto"/>
         <w:jc w:val="both"/>
@@ -3279,16 +3705,6 @@
         </w:rPr>
         <w:t>Manager Login</w:t>
       </w:r>
-      <w:r>
-        <w:rPr>
-          <w:rFonts w:ascii="Arial" w:hAnsi="Arial" w:cs="Arial"/>
-          <w:bCs/>
-          <w:sz w:val="24"/>
-          <w:szCs w:val="24"/>
-          <w:lang w:val="en-PH"/>
-        </w:rPr>
-        <w:t xml:space="preserve"> </w:t>
-      </w:r>
     </w:p>
     <w:p>
       <w:pPr>
@@ -3312,7 +3728,7 @@
           <w:szCs w:val="24"/>
         </w:rPr>
         <w:drawing>
-          <wp:inline distT="0" distB="0" distL="0" distR="0" wp14:anchorId="53459526" wp14:editId="2F77C05A">
+          <wp:inline distT="0" distB="0" distL="0" distR="0">
             <wp:extent cx="5237018" cy="2980707"/>
             <wp:effectExtent l="0" t="0" r="1905" b="0"/>
             <wp:docPr id="8" name="Picture 8" descr="C:\Users\Glydel\Desktop\New folder\b2.jpg"/>
@@ -3329,10 +3745,10 @@
                     </pic:cNvPicPr>
                   </pic:nvPicPr>
                   <pic:blipFill rotWithShape="1">
-                    <a:blip r:embed="rId15">
+                    <a:blip r:embed="rId14">
                       <a:extLst>
                         <a:ext uri="{28A0092B-C50C-407E-A947-70E740481C1C}">
-                          <a14:useLocalDpi xmlns:a14="http://schemas.microsoft.com/office/drawing/2010/main" val="0"/>
+                          <a14:useLocalDpi xmlns:a14="http://schemas.microsoft.com/office/drawing/2010/main" xmlns:wps="http://schemas.microsoft.com/office/word/2010/wordprocessingShape" xmlns:wpi="http://schemas.microsoft.com/office/word/2010/wordprocessingInk" xmlns:wpg="http://schemas.microsoft.com/office/word/2010/wordprocessingGroup" xmlns:w14="http://schemas.microsoft.com/office/word/2010/wordml" xmlns:w="http://schemas.openxmlformats.org/wordprocessingml/2006/main" xmlns:w10="urn:schemas-microsoft-com:office:word" xmlns:wp14="http://schemas.microsoft.com/office/word/2010/wordprocessingDrawing" xmlns:v="urn:schemas-microsoft-com:vml" xmlns:o="urn:schemas-microsoft-com:office:office" xmlns:mc="http://schemas.openxmlformats.org/markup-compatibility/2006" xmlns:wpc="http://schemas.microsoft.com/office/word/2010/wordprocessingCanvas" xmlns="" val="0"/>
                         </a:ext>
                       </a:extLst>
                     </a:blip>
@@ -3353,7 +3769,7 @@
                     </a:ln>
                     <a:extLst>
                       <a:ext uri="{53640926-AAD7-44D8-BBD7-CCE9431645EC}">
-                        <a14:shadowObscured xmlns:a14="http://schemas.microsoft.com/office/drawing/2010/main"/>
+                        <a14:shadowObscured xmlns:a14="http://schemas.microsoft.com/office/drawing/2010/main" xmlns:wps="http://schemas.microsoft.com/office/word/2010/wordprocessingShape" xmlns:wpi="http://schemas.microsoft.com/office/word/2010/wordprocessingInk" xmlns:wpg="http://schemas.microsoft.com/office/word/2010/wordprocessingGroup" xmlns:w14="http://schemas.microsoft.com/office/word/2010/wordml" xmlns:w="http://schemas.openxmlformats.org/wordprocessingml/2006/main" xmlns:w10="urn:schemas-microsoft-com:office:word" xmlns:wp14="http://schemas.microsoft.com/office/word/2010/wordprocessingDrawing" xmlns:v="urn:schemas-microsoft-com:vml" xmlns:o="urn:schemas-microsoft-com:office:office" xmlns:mc="http://schemas.openxmlformats.org/markup-compatibility/2006" xmlns:wpc="http://schemas.microsoft.com/office/word/2010/wordprocessingCanvas" xmlns=""/>
                       </a:ext>
                     </a:extLst>
                   </pic:spPr>
@@ -3382,6 +3798,119 @@
       <w:pPr>
         <w:pStyle w:val="ListParagraph1"/>
         <w:spacing w:line="360" w:lineRule="auto"/>
+        <w:ind w:left="0" w:firstLine="720"/>
+        <w:jc w:val="both"/>
+        <w:rPr>
+          <w:rFonts w:ascii="Arial" w:hAnsi="Arial" w:cs="Arial"/>
+          <w:sz w:val="24"/>
+          <w:szCs w:val="24"/>
+          <w:lang w:val="en-PH"/>
+        </w:rPr>
+      </w:pPr>
+    </w:p>
+    <w:p>
+      <w:pPr>
+        <w:pStyle w:val="ListParagraph1"/>
+        <w:spacing w:line="360" w:lineRule="auto"/>
+        <w:ind w:left="0" w:firstLine="720"/>
+        <w:jc w:val="both"/>
+        <w:rPr>
+          <w:rFonts w:ascii="Arial" w:hAnsi="Arial" w:cs="Arial"/>
+          <w:sz w:val="24"/>
+          <w:szCs w:val="24"/>
+          <w:lang w:val="en-PH"/>
+        </w:rPr>
+      </w:pPr>
+    </w:p>
+    <w:p>
+      <w:pPr>
+        <w:pStyle w:val="ListParagraph1"/>
+        <w:spacing w:line="360" w:lineRule="auto"/>
+        <w:ind w:left="0" w:firstLine="720"/>
+        <w:jc w:val="both"/>
+        <w:rPr>
+          <w:rFonts w:ascii="Arial" w:hAnsi="Arial" w:cs="Arial"/>
+          <w:sz w:val="24"/>
+          <w:szCs w:val="24"/>
+          <w:lang w:val="en-PH"/>
+        </w:rPr>
+      </w:pPr>
+    </w:p>
+    <w:p>
+      <w:pPr>
+        <w:pStyle w:val="ListParagraph1"/>
+        <w:spacing w:line="360" w:lineRule="auto"/>
+        <w:ind w:left="0" w:firstLine="720"/>
+        <w:jc w:val="both"/>
+        <w:rPr>
+          <w:rFonts w:ascii="Arial" w:hAnsi="Arial" w:cs="Arial"/>
+          <w:sz w:val="24"/>
+          <w:szCs w:val="24"/>
+          <w:lang w:val="en-PH"/>
+        </w:rPr>
+      </w:pPr>
+    </w:p>
+    <w:p>
+      <w:pPr>
+        <w:pStyle w:val="ListParagraph1"/>
+        <w:spacing w:line="360" w:lineRule="auto"/>
+        <w:ind w:left="0" w:firstLine="720"/>
+        <w:jc w:val="both"/>
+        <w:rPr>
+          <w:rFonts w:ascii="Arial" w:hAnsi="Arial" w:cs="Arial"/>
+          <w:sz w:val="24"/>
+          <w:szCs w:val="24"/>
+          <w:lang w:val="en-PH"/>
+        </w:rPr>
+      </w:pPr>
+    </w:p>
+    <w:p>
+      <w:pPr>
+        <w:pStyle w:val="ListParagraph1"/>
+        <w:spacing w:line="360" w:lineRule="auto"/>
+        <w:ind w:left="0" w:firstLine="720"/>
+        <w:jc w:val="both"/>
+        <w:rPr>
+          <w:rFonts w:ascii="Arial" w:hAnsi="Arial" w:cs="Arial"/>
+          <w:sz w:val="24"/>
+          <w:szCs w:val="24"/>
+          <w:lang w:val="en-PH"/>
+        </w:rPr>
+      </w:pPr>
+    </w:p>
+    <w:p>
+      <w:pPr>
+        <w:pStyle w:val="ListParagraph1"/>
+        <w:spacing w:line="360" w:lineRule="auto"/>
+        <w:ind w:left="0" w:firstLine="720"/>
+        <w:jc w:val="both"/>
+        <w:rPr>
+          <w:rFonts w:ascii="Arial" w:hAnsi="Arial" w:cs="Arial"/>
+          <w:sz w:val="24"/>
+          <w:szCs w:val="24"/>
+          <w:lang w:val="en-PH"/>
+        </w:rPr>
+      </w:pPr>
+    </w:p>
+    <w:p>
+      <w:pPr>
+        <w:pStyle w:val="ListParagraph1"/>
+        <w:spacing w:line="360" w:lineRule="auto"/>
+        <w:ind w:left="0" w:firstLine="720"/>
+        <w:jc w:val="both"/>
+        <w:rPr>
+          <w:rFonts w:ascii="Arial" w:hAnsi="Arial" w:cs="Arial"/>
+          <w:sz w:val="24"/>
+          <w:szCs w:val="24"/>
+          <w:lang w:val="en-PH"/>
+        </w:rPr>
+      </w:pPr>
+    </w:p>
+    <w:p>
+      <w:pPr>
+        <w:pStyle w:val="ListParagraph1"/>
+        <w:spacing w:line="360" w:lineRule="auto"/>
+        <w:ind w:left="0" w:firstLine="720"/>
         <w:jc w:val="both"/>
         <w:rPr>
           <w:rFonts w:ascii="Arial" w:hAnsi="Arial" w:cs="Arial"/>
@@ -3428,15 +3957,6 @@
         <w:lastRenderedPageBreak/>
         <w:t>(2) Ordering System</w:t>
       </w:r>
-      <w:r>
-        <w:rPr>
-          <w:rFonts w:ascii="Arial" w:hAnsi="Arial" w:cs="Arial"/>
-          <w:sz w:val="24"/>
-          <w:szCs w:val="24"/>
-          <w:lang w:val="en-PH"/>
-        </w:rPr>
-        <w:t xml:space="preserve"> </w:t>
-      </w:r>
     </w:p>
     <w:p>
       <w:pPr>
@@ -3461,7 +3981,7 @@
           <w:szCs w:val="24"/>
         </w:rPr>
         <w:drawing>
-          <wp:inline distT="0" distB="0" distL="0" distR="0" wp14:anchorId="18EBA083" wp14:editId="22798F25">
+          <wp:inline distT="0" distB="0" distL="0" distR="0">
             <wp:extent cx="5391398" cy="3182587"/>
             <wp:effectExtent l="0" t="0" r="0" b="0"/>
             <wp:docPr id="11" name="Picture 11" descr="C:\Users\Glydel\Desktop\New folder\a.jpg"/>
@@ -3478,10 +3998,10 @@
                     </pic:cNvPicPr>
                   </pic:nvPicPr>
                   <pic:blipFill rotWithShape="1">
-                    <a:blip r:embed="rId16">
+                    <a:blip r:embed="rId15">
                       <a:extLst>
                         <a:ext uri="{28A0092B-C50C-407E-A947-70E740481C1C}">
-                          <a14:useLocalDpi xmlns:a14="http://schemas.microsoft.com/office/drawing/2010/main" val="0"/>
+                          <a14:useLocalDpi xmlns:a14="http://schemas.microsoft.com/office/drawing/2010/main" xmlns:wps="http://schemas.microsoft.com/office/word/2010/wordprocessingShape" xmlns:wpi="http://schemas.microsoft.com/office/word/2010/wordprocessingInk" xmlns:wpg="http://schemas.microsoft.com/office/word/2010/wordprocessingGroup" xmlns:w14="http://schemas.microsoft.com/office/word/2010/wordml" xmlns:w="http://schemas.openxmlformats.org/wordprocessingml/2006/main" xmlns:w10="urn:schemas-microsoft-com:office:word" xmlns:wp14="http://schemas.microsoft.com/office/word/2010/wordprocessingDrawing" xmlns:v="urn:schemas-microsoft-com:vml" xmlns:o="urn:schemas-microsoft-com:office:office" xmlns:mc="http://schemas.openxmlformats.org/markup-compatibility/2006" xmlns:wpc="http://schemas.microsoft.com/office/word/2010/wordprocessingCanvas" xmlns="" val="0"/>
                         </a:ext>
                       </a:extLst>
                     </a:blip>
@@ -3502,7 +4022,7 @@
                     </a:ln>
                     <a:extLst>
                       <a:ext uri="{53640926-AAD7-44D8-BBD7-CCE9431645EC}">
-                        <a14:shadowObscured xmlns:a14="http://schemas.microsoft.com/office/drawing/2010/main"/>
+                        <a14:shadowObscured xmlns:a14="http://schemas.microsoft.com/office/drawing/2010/main" xmlns:wps="http://schemas.microsoft.com/office/word/2010/wordprocessingShape" xmlns:wpi="http://schemas.microsoft.com/office/word/2010/wordprocessingInk" xmlns:wpg="http://schemas.microsoft.com/office/word/2010/wordprocessingGroup" xmlns:w14="http://schemas.microsoft.com/office/word/2010/wordml" xmlns:w="http://schemas.openxmlformats.org/wordprocessingml/2006/main" xmlns:w10="urn:schemas-microsoft-com:office:word" xmlns:wp14="http://schemas.microsoft.com/office/word/2010/wordprocessingDrawing" xmlns:v="urn:schemas-microsoft-com:vml" xmlns:o="urn:schemas-microsoft-com:office:office" xmlns:mc="http://schemas.openxmlformats.org/markup-compatibility/2006" xmlns:wpc="http://schemas.microsoft.com/office/word/2010/wordprocessingCanvas" xmlns=""/>
                       </a:ext>
                     </a:extLst>
                   </pic:spPr>
@@ -3568,34 +4088,14 @@
           <w:lang w:val="en-PH"/>
         </w:rPr>
       </w:pPr>
-      <w:proofErr w:type="gramStart"/>
-      <w:r>
-        <w:rPr>
-          <w:rFonts w:ascii="Arial" w:hAnsi="Arial" w:cs="Arial"/>
-          <w:sz w:val="24"/>
-          <w:szCs w:val="24"/>
-          <w:lang w:val="en-PH"/>
-        </w:rPr>
-        <w:t>S</w:t>
-      </w:r>
-      <w:r>
-        <w:rPr>
-          <w:rFonts w:ascii="Arial" w:hAnsi="Arial" w:cs="Arial"/>
-          <w:sz w:val="24"/>
-          <w:szCs w:val="24"/>
-          <w:lang w:val="en-PH"/>
-        </w:rPr>
-        <w:t>(</w:t>
-      </w:r>
-      <w:proofErr w:type="gramEnd"/>
-      <w:r>
-        <w:rPr>
-          <w:rFonts w:ascii="Arial" w:hAnsi="Arial" w:cs="Arial"/>
-          <w:sz w:val="24"/>
-          <w:szCs w:val="24"/>
-          <w:lang w:val="en-PH"/>
-        </w:rPr>
-        <w:t>3). Inventory System</w:t>
+      <w:r>
+        <w:rPr>
+          <w:rFonts w:ascii="Arial" w:hAnsi="Arial" w:cs="Arial"/>
+          <w:sz w:val="24"/>
+          <w:szCs w:val="24"/>
+          <w:lang w:val="en-PH"/>
+        </w:rPr>
+        <w:t>(3). Inventory System</w:t>
       </w:r>
     </w:p>
     <w:p>
@@ -3620,7 +4120,7 @@
           <w:szCs w:val="24"/>
         </w:rPr>
         <w:drawing>
-          <wp:inline distT="0" distB="0" distL="0" distR="0" wp14:anchorId="0D8FFEDF" wp14:editId="68315E44">
+          <wp:inline distT="0" distB="0" distL="0" distR="0">
             <wp:extent cx="5332021" cy="2980706"/>
             <wp:effectExtent l="0" t="0" r="2540" b="0"/>
             <wp:docPr id="12" name="Picture 12" descr="C:\Users\Glydel\Desktop\New folder\c.jpg"/>
@@ -3637,10 +4137,10 @@
                     </pic:cNvPicPr>
                   </pic:nvPicPr>
                   <pic:blipFill rotWithShape="1">
-                    <a:blip r:embed="rId17">
+                    <a:blip r:embed="rId16">
                       <a:extLst>
                         <a:ext uri="{28A0092B-C50C-407E-A947-70E740481C1C}">
-                          <a14:useLocalDpi xmlns:a14="http://schemas.microsoft.com/office/drawing/2010/main" val="0"/>
+                          <a14:useLocalDpi xmlns:a14="http://schemas.microsoft.com/office/drawing/2010/main" xmlns:wps="http://schemas.microsoft.com/office/word/2010/wordprocessingShape" xmlns:wpi="http://schemas.microsoft.com/office/word/2010/wordprocessingInk" xmlns:wpg="http://schemas.microsoft.com/office/word/2010/wordprocessingGroup" xmlns:w14="http://schemas.microsoft.com/office/word/2010/wordml" xmlns:w="http://schemas.openxmlformats.org/wordprocessingml/2006/main" xmlns:w10="urn:schemas-microsoft-com:office:word" xmlns:wp14="http://schemas.microsoft.com/office/word/2010/wordprocessingDrawing" xmlns:v="urn:schemas-microsoft-com:vml" xmlns:o="urn:schemas-microsoft-com:office:office" xmlns:mc="http://schemas.openxmlformats.org/markup-compatibility/2006" xmlns:wpc="http://schemas.microsoft.com/office/word/2010/wordprocessingCanvas" xmlns="" val="0"/>
                         </a:ext>
                       </a:extLst>
                     </a:blip>
@@ -3661,7 +4161,7 @@
                     </a:ln>
                     <a:extLst>
                       <a:ext uri="{53640926-AAD7-44D8-BBD7-CCE9431645EC}">
-                        <a14:shadowObscured xmlns:a14="http://schemas.microsoft.com/office/drawing/2010/main"/>
+                        <a14:shadowObscured xmlns:a14="http://schemas.microsoft.com/office/drawing/2010/main" xmlns:wps="http://schemas.microsoft.com/office/word/2010/wordprocessingShape" xmlns:wpi="http://schemas.microsoft.com/office/word/2010/wordprocessingInk" xmlns:wpg="http://schemas.microsoft.com/office/word/2010/wordprocessingGroup" xmlns:w14="http://schemas.microsoft.com/office/word/2010/wordml" xmlns:w="http://schemas.openxmlformats.org/wordprocessingml/2006/main" xmlns:w10="urn:schemas-microsoft-com:office:word" xmlns:wp14="http://schemas.microsoft.com/office/word/2010/wordprocessingDrawing" xmlns:v="urn:schemas-microsoft-com:vml" xmlns:o="urn:schemas-microsoft-com:office:office" xmlns:mc="http://schemas.openxmlformats.org/markup-compatibility/2006" xmlns:wpc="http://schemas.microsoft.com/office/word/2010/wordprocessingCanvas" xmlns=""/>
                       </a:ext>
                     </a:extLst>
                   </pic:spPr>
@@ -3706,21 +4206,6 @@
       <w:pPr>
         <w:pStyle w:val="ListParagraph1"/>
         <w:spacing w:line="360" w:lineRule="auto"/>
-        <w:ind w:left="0"/>
-        <w:jc w:val="both"/>
-        <w:rPr>
-          <w:rFonts w:ascii="Arial" w:hAnsi="Arial" w:cs="Arial"/>
-          <w:b/>
-          <w:sz w:val="24"/>
-          <w:szCs w:val="24"/>
-          <w:lang w:val="en-PH"/>
-        </w:rPr>
-      </w:pPr>
-    </w:p>
-    <w:p>
-      <w:pPr>
-        <w:pStyle w:val="ListParagraph1"/>
-        <w:spacing w:line="360" w:lineRule="auto"/>
         <w:ind w:left="0" w:firstLine="720"/>
         <w:jc w:val="both"/>
         <w:rPr>
@@ -3733,21 +4218,11 @@
       <w:r>
         <w:rPr>
           <w:rFonts w:ascii="Arial" w:hAnsi="Arial" w:cs="Arial"/>
-          <w:bCs/>
-          <w:color w:val="FFFFFF" w:themeColor="background1"/>
-          <w:sz w:val="24"/>
-          <w:szCs w:val="24"/>
-          <w:lang w:val="en-PH"/>
-        </w:rPr>
-        <w:t xml:space="preserve"> </w:t>
-      </w:r>
-      <w:r>
-        <w:rPr>
-          <w:rFonts w:ascii="Arial" w:hAnsi="Arial" w:cs="Arial"/>
-          <w:sz w:val="24"/>
-          <w:szCs w:val="24"/>
-          <w:lang w:val="en-PH"/>
-        </w:rPr>
+          <w:sz w:val="24"/>
+          <w:szCs w:val="24"/>
+          <w:lang w:val="en-PH"/>
+        </w:rPr>
+        <w:lastRenderedPageBreak/>
         <w:t>(1) Owner Login Frame</w:t>
       </w:r>
     </w:p>
@@ -3789,10 +4264,10 @@
                     </pic:cNvPicPr>
                   </pic:nvPicPr>
                   <pic:blipFill rotWithShape="1">
-                    <a:blip r:embed="rId18">
+                    <a:blip r:embed="rId17">
                       <a:extLst>
                         <a:ext uri="{28A0092B-C50C-407E-A947-70E740481C1C}">
-                          <a14:useLocalDpi xmlns:a14="http://schemas.microsoft.com/office/drawing/2010/main" val="0"/>
+                          <a14:useLocalDpi xmlns:a14="http://schemas.microsoft.com/office/drawing/2010/main" xmlns:wps="http://schemas.microsoft.com/office/word/2010/wordprocessingShape" xmlns:wpi="http://schemas.microsoft.com/office/word/2010/wordprocessingInk" xmlns:wpg="http://schemas.microsoft.com/office/word/2010/wordprocessingGroup" xmlns:w14="http://schemas.microsoft.com/office/word/2010/wordml" xmlns:w="http://schemas.openxmlformats.org/wordprocessingml/2006/main" xmlns:w10="urn:schemas-microsoft-com:office:word" xmlns:wp14="http://schemas.microsoft.com/office/word/2010/wordprocessingDrawing" xmlns:v="urn:schemas-microsoft-com:vml" xmlns:o="urn:schemas-microsoft-com:office:office" xmlns:mc="http://schemas.openxmlformats.org/markup-compatibility/2006" xmlns:wpc="http://schemas.microsoft.com/office/word/2010/wordprocessingCanvas" xmlns="" val="0"/>
                         </a:ext>
                       </a:extLst>
                     </a:blip>
@@ -3813,7 +4288,7 @@
                     </a:ln>
                     <a:extLst>
                       <a:ext uri="{53640926-AAD7-44D8-BBD7-CCE9431645EC}">
-                        <a14:shadowObscured xmlns:a14="http://schemas.microsoft.com/office/drawing/2010/main"/>
+                        <a14:shadowObscured xmlns:a14="http://schemas.microsoft.com/office/drawing/2010/main" xmlns:wps="http://schemas.microsoft.com/office/word/2010/wordprocessingShape" xmlns:wpi="http://schemas.microsoft.com/office/word/2010/wordprocessingInk" xmlns:wpg="http://schemas.microsoft.com/office/word/2010/wordprocessingGroup" xmlns:w14="http://schemas.microsoft.com/office/word/2010/wordml" xmlns:w="http://schemas.openxmlformats.org/wordprocessingml/2006/main" xmlns:w10="urn:schemas-microsoft-com:office:word" xmlns:wp14="http://schemas.microsoft.com/office/word/2010/wordprocessingDrawing" xmlns:v="urn:schemas-microsoft-com:vml" xmlns:o="urn:schemas-microsoft-com:office:office" xmlns:mc="http://schemas.openxmlformats.org/markup-compatibility/2006" xmlns:wpc="http://schemas.microsoft.com/office/word/2010/wordprocessingCanvas" xmlns=""/>
                       </a:ext>
                     </a:extLst>
                   </pic:spPr>
@@ -3914,10 +4389,121 @@
           <w:szCs w:val="24"/>
         </w:rPr>
         <w:drawing>
-          <wp:inline distT="0" distB="0" distL="0" distR="0" wp14:anchorId="0B594BCB" wp14:editId="7BBD6ABB">
+          <wp:inline distT="0" distB="0" distL="0" distR="0">
             <wp:extent cx="5943600" cy="3317240"/>
             <wp:effectExtent l="0" t="0" r="0" b="0"/>
             <wp:docPr id="4" name="Picture 4"/>
+            <wp:cNvGraphicFramePr>
+              <a:graphicFrameLocks xmlns:a="http://schemas.openxmlformats.org/drawingml/2006/main" noChangeAspect="1"/>
+            </wp:cNvGraphicFramePr>
+            <a:graphic xmlns:a="http://schemas.openxmlformats.org/drawingml/2006/main">
+              <a:graphicData uri="http://schemas.openxmlformats.org/drawingml/2006/picture">
+                <pic:pic xmlns:pic="http://schemas.openxmlformats.org/drawingml/2006/picture">
+                  <pic:nvPicPr>
+                    <pic:cNvPr id="0" name=""/>
+                    <pic:cNvPicPr/>
+                  </pic:nvPicPr>
+                  <pic:blipFill>
+                    <a:blip r:embed="rId18"/>
+                    <a:stretch>
+                      <a:fillRect/>
+                    </a:stretch>
+                  </pic:blipFill>
+                  <pic:spPr>
+                    <a:xfrm>
+                      <a:off x="0" y="0"/>
+                      <a:ext cx="5943600" cy="3317240"/>
+                    </a:xfrm>
+                    <a:prstGeom prst="rect">
+                      <a:avLst/>
+                    </a:prstGeom>
+                  </pic:spPr>
+                </pic:pic>
+              </a:graphicData>
+            </a:graphic>
+          </wp:inline>
+        </w:drawing>
+      </w:r>
+    </w:p>
+    <w:p>
+      <w:pPr>
+        <w:pStyle w:val="ListParagraph1"/>
+        <w:spacing w:line="360" w:lineRule="auto"/>
+        <w:jc w:val="center"/>
+        <w:rPr>
+          <w:rFonts w:ascii="Arial" w:hAnsi="Arial" w:cs="Arial"/>
+          <w:noProof/>
+          <w:sz w:val="24"/>
+          <w:szCs w:val="24"/>
+        </w:rPr>
+      </w:pPr>
+    </w:p>
+    <w:p>
+      <w:pPr>
+        <w:pStyle w:val="ListParagraph1"/>
+        <w:spacing w:line="360" w:lineRule="auto"/>
+        <w:jc w:val="center"/>
+        <w:rPr>
+          <w:rFonts w:ascii="Arial" w:hAnsi="Arial" w:cs="Arial"/>
+          <w:noProof/>
+          <w:sz w:val="24"/>
+          <w:szCs w:val="24"/>
+        </w:rPr>
+      </w:pPr>
+    </w:p>
+    <w:p>
+      <w:pPr>
+        <w:pStyle w:val="ListParagraph1"/>
+        <w:numPr>
+          <w:ilvl w:val="0"/>
+          <w:numId w:val="2"/>
+        </w:numPr>
+        <w:spacing w:line="360" w:lineRule="auto"/>
+        <w:ind w:left="0" w:firstLine="720"/>
+        <w:rPr>
+          <w:rFonts w:ascii="Arial" w:hAnsi="Arial" w:cs="Arial"/>
+          <w:sz w:val="24"/>
+          <w:szCs w:val="24"/>
+          <w:lang w:val="en-PH"/>
+        </w:rPr>
+      </w:pPr>
+      <w:r>
+        <w:rPr>
+          <w:rFonts w:ascii="Arial" w:hAnsi="Arial" w:cs="Arial"/>
+          <w:sz w:val="24"/>
+          <w:szCs w:val="24"/>
+          <w:lang w:val="en-PH"/>
+        </w:rPr>
+        <w:t>Report Frame</w:t>
+      </w:r>
+    </w:p>
+    <w:p>
+      <w:pPr>
+        <w:pStyle w:val="ListParagraph1"/>
+        <w:spacing w:line="360" w:lineRule="auto"/>
+        <w:ind w:left="0"/>
+        <w:rPr>
+          <w:rFonts w:ascii="Arial" w:hAnsi="Arial" w:cs="Arial"/>
+          <w:b/>
+          <w:bCs/>
+          <w:color w:val="FFFFFF" w:themeColor="background1"/>
+          <w:sz w:val="24"/>
+          <w:szCs w:val="24"/>
+          <w:lang w:val="en-PH"/>
+        </w:rPr>
+      </w:pPr>
+      <w:r>
+        <w:rPr>
+          <w:rFonts w:ascii="Arial" w:hAnsi="Arial" w:cs="Arial"/>
+          <w:noProof/>
+          <w:sz w:val="24"/>
+          <w:szCs w:val="24"/>
+        </w:rPr>
+        <w:drawing>
+          <wp:inline distT="0" distB="0" distL="0" distR="0">
+            <wp:extent cx="5943600" cy="3347720"/>
+            <wp:effectExtent l="0" t="0" r="0" b="5080"/>
+            <wp:docPr id="6" name="Picture 6"/>
             <wp:cNvGraphicFramePr>
               <a:graphicFrameLocks xmlns:a="http://schemas.openxmlformats.org/drawingml/2006/main" noChangeAspect="1"/>
             </wp:cNvGraphicFramePr>
@@ -3937,7 +4523,7 @@
                   <pic:spPr>
                     <a:xfrm>
                       <a:off x="0" y="0"/>
-                      <a:ext cx="5943600" cy="3317240"/>
+                      <a:ext cx="5943600" cy="3347720"/>
                     </a:xfrm>
                     <a:prstGeom prst="rect">
                       <a:avLst/>
@@ -3949,86 +4535,91 @@
           </wp:inline>
         </w:drawing>
       </w:r>
-    </w:p>
-    <w:p>
-      <w:pPr>
-        <w:pStyle w:val="ListParagraph1"/>
-        <w:spacing w:line="360" w:lineRule="auto"/>
-        <w:jc w:val="center"/>
+      <w:r>
         <w:rPr>
           <w:rFonts w:ascii="Arial" w:hAnsi="Arial" w:cs="Arial"/>
           <w:noProof/>
           <w:sz w:val="24"/>
           <w:szCs w:val="24"/>
         </w:rPr>
-      </w:pPr>
-    </w:p>
-    <w:p>
-      <w:pPr>
-        <w:pStyle w:val="ListParagraph1"/>
-        <w:spacing w:line="360" w:lineRule="auto"/>
-        <w:jc w:val="center"/>
+        <w:pict>
+          <v:shapetype id="_x0000_t32" coordsize="21600,21600" o:spt="32" o:oned="t" path="m,l21600,21600e" filled="f">
+            <v:path arrowok="t" fillok="f" o:connecttype="none"/>
+            <o:lock v:ext="edit" shapetype="t"/>
+          </v:shapetype>
+          <v:shape id="Straight Arrow Connector 14" o:spid="_x0000_s1026" type="#_x0000_t32" style="position:absolute;margin-left:334.35pt;margin-top:26.35pt;width:62.8pt;height:14.3pt;flip:x y;z-index:251653120;visibility:visible;mso-position-horizontal-relative:text;mso-position-vertical-relative:text" o:gfxdata="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" strokecolor="blue" strokeweight="2pt">
+            <v:stroke endarrow="open"/>
+            <v:shadow on="t" color="black" opacity="24903f" origin=",.5" offset="0,.55556mm"/>
+          </v:shape>
+        </w:pict>
+      </w:r>
+    </w:p>
+    <w:p>
+      <w:pPr>
+        <w:pStyle w:val="ListParagraph1"/>
+        <w:spacing w:line="360" w:lineRule="auto"/>
+        <w:ind w:left="0"/>
+        <w:rPr>
+          <w:rFonts w:ascii="Arial" w:hAnsi="Arial" w:cs="Arial"/>
+          <w:b/>
+          <w:sz w:val="24"/>
+          <w:szCs w:val="24"/>
+          <w:lang w:val="en-PH"/>
+        </w:rPr>
+      </w:pPr>
+    </w:p>
+    <w:p>
+      <w:pPr>
+        <w:pStyle w:val="ListParagraph1"/>
+        <w:spacing w:line="360" w:lineRule="auto"/>
+        <w:ind w:left="0" w:firstLine="720"/>
+        <w:jc w:val="both"/>
+        <w:rPr>
+          <w:rFonts w:ascii="Arial" w:hAnsi="Arial" w:cs="Arial"/>
+          <w:bCs/>
+          <w:sz w:val="24"/>
+          <w:szCs w:val="24"/>
+          <w:lang w:val="en-PH"/>
+        </w:rPr>
+      </w:pPr>
+      <w:r>
+        <w:rPr>
+          <w:rFonts w:ascii="Arial" w:hAnsi="Arial" w:cs="Arial"/>
+          <w:bCs/>
+          <w:sz w:val="24"/>
+          <w:szCs w:val="24"/>
+          <w:lang w:val="en-PH"/>
+        </w:rPr>
+        <w:t>4) History Frame</w:t>
+      </w:r>
+    </w:p>
+    <w:p>
+      <w:pPr>
+        <w:pStyle w:val="ListParagraph1"/>
+        <w:spacing w:line="360" w:lineRule="auto"/>
+        <w:ind w:left="0"/>
+        <w:jc w:val="both"/>
+        <w:rPr>
+          <w:rFonts w:ascii="Arial" w:hAnsi="Arial" w:cs="Arial"/>
+          <w:b/>
+          <w:bCs/>
+          <w:sz w:val="24"/>
+          <w:szCs w:val="24"/>
+          <w:lang w:val="en-PH"/>
+        </w:rPr>
+      </w:pPr>
+      <w:r>
         <w:rPr>
           <w:rFonts w:ascii="Arial" w:hAnsi="Arial" w:cs="Arial"/>
           <w:noProof/>
           <w:sz w:val="24"/>
           <w:szCs w:val="24"/>
         </w:rPr>
-      </w:pPr>
-    </w:p>
-    <w:p>
-      <w:pPr>
-        <w:pStyle w:val="ListParagraph1"/>
-        <w:numPr>
-          <w:ilvl w:val="0"/>
-          <w:numId w:val="2"/>
-        </w:numPr>
-        <w:spacing w:line="360" w:lineRule="auto"/>
-        <w:ind w:left="0" w:firstLine="720"/>
-        <w:rPr>
-          <w:rFonts w:ascii="Arial" w:hAnsi="Arial" w:cs="Arial"/>
-          <w:sz w:val="24"/>
-          <w:szCs w:val="24"/>
-          <w:lang w:val="en-PH"/>
-        </w:rPr>
-      </w:pPr>
-      <w:r>
-        <w:rPr>
-          <w:rFonts w:ascii="Arial" w:hAnsi="Arial" w:cs="Arial"/>
-          <w:sz w:val="24"/>
-          <w:szCs w:val="24"/>
-          <w:lang w:val="en-PH"/>
-        </w:rPr>
-        <w:t>Report Frame</w:t>
-      </w:r>
-    </w:p>
-    <w:p>
-      <w:pPr>
-        <w:pStyle w:val="ListParagraph1"/>
-        <w:spacing w:line="360" w:lineRule="auto"/>
-        <w:ind w:left="0"/>
-        <w:rPr>
-          <w:rFonts w:ascii="Arial" w:hAnsi="Arial" w:cs="Arial"/>
-          <w:b/>
-          <w:bCs/>
-          <w:color w:val="FFFFFF" w:themeColor="background1"/>
-          <w:sz w:val="24"/>
-          <w:szCs w:val="24"/>
-          <w:lang w:val="en-PH"/>
-        </w:rPr>
-      </w:pPr>
-      <w:r>
-        <w:rPr>
-          <w:rFonts w:ascii="Arial" w:hAnsi="Arial" w:cs="Arial"/>
-          <w:noProof/>
-          <w:sz w:val="24"/>
-          <w:szCs w:val="24"/>
-        </w:rPr>
         <w:drawing>
-          <wp:inline distT="0" distB="0" distL="0" distR="0" wp14:anchorId="212C3EE7" wp14:editId="55A9C44A">
-            <wp:extent cx="5943600" cy="3347720"/>
-            <wp:effectExtent l="0" t="0" r="0" b="5080"/>
-            <wp:docPr id="6" name="Picture 6"/>
+          <wp:inline distT="0" distB="0" distL="0" distR="0">
+            <wp:extent cx="5943600" cy="3352165"/>
+            <wp:effectExtent l="0" t="0" r="0" b="635"/>
+            <wp:docPr id="7" name="Picture 7"/>
             <wp:cNvGraphicFramePr>
               <a:graphicFrameLocks xmlns:a="http://schemas.openxmlformats.org/drawingml/2006/main" noChangeAspect="1"/>
             </wp:cNvGraphicFramePr>
@@ -4048,217 +4639,6 @@
                   <pic:spPr>
                     <a:xfrm>
                       <a:off x="0" y="0"/>
-                      <a:ext cx="5943600" cy="3347720"/>
-                    </a:xfrm>
-                    <a:prstGeom prst="rect">
-                      <a:avLst/>
-                    </a:prstGeom>
-                  </pic:spPr>
-                </pic:pic>
-              </a:graphicData>
-            </a:graphic>
-          </wp:inline>
-        </w:drawing>
-      </w:r>
-      <w:r>
-        <w:rPr>
-          <w:rFonts w:ascii="Arial" w:hAnsi="Arial" w:cs="Arial"/>
-          <w:noProof/>
-          <w:sz w:val="24"/>
-          <w:szCs w:val="24"/>
-        </w:rPr>
-        <mc:AlternateContent>
-          <mc:Choice Requires="wps">
-            <w:drawing>
-              <wp:anchor distT="0" distB="0" distL="114300" distR="114300" simplePos="0" relativeHeight="251653120" behindDoc="0" locked="0" layoutInCell="1" allowOverlap="1" wp14:anchorId="40F52BEF" wp14:editId="18A35641">
-                <wp:simplePos x="0" y="0"/>
-                <wp:positionH relativeFrom="column">
-                  <wp:posOffset>4246245</wp:posOffset>
-                </wp:positionH>
-                <wp:positionV relativeFrom="paragraph">
-                  <wp:posOffset>334645</wp:posOffset>
-                </wp:positionV>
-                <wp:extent cx="797560" cy="181610"/>
-                <wp:effectExtent l="33655" t="46990" r="45085" b="76200"/>
-                <wp:wrapNone/>
-                <wp:docPr id="14" name="Straight Arrow Connector 14"/>
-                <wp:cNvGraphicFramePr/>
-                <a:graphic xmlns:a="http://schemas.openxmlformats.org/drawingml/2006/main">
-                  <a:graphicData uri="http://schemas.microsoft.com/office/word/2010/wordprocessingShape">
-                    <wps:wsp>
-                      <wps:cNvCnPr/>
-                      <wps:spPr>
-                        <a:xfrm flipH="1" flipV="1">
-                          <a:off x="0" y="0"/>
-                          <a:ext cx="797560" cy="181610"/>
-                        </a:xfrm>
-                        <a:prstGeom prst="straightConnector1">
-                          <a:avLst/>
-                        </a:prstGeom>
-                        <a:ln>
-                          <a:solidFill>
-                            <a:srgbClr val="0000FF"/>
-                          </a:solidFill>
-                          <a:tailEnd type="arrow" w="med" len="med"/>
-                        </a:ln>
-                      </wps:spPr>
-                      <wps:style>
-                        <a:lnRef idx="2">
-                          <a:schemeClr val="dk1"/>
-                        </a:lnRef>
-                        <a:fillRef idx="0">
-                          <a:schemeClr val="dk1"/>
-                        </a:fillRef>
-                        <a:effectRef idx="1">
-                          <a:schemeClr val="dk1"/>
-                        </a:effectRef>
-                        <a:fontRef idx="minor">
-                          <a:schemeClr val="tx1"/>
-                        </a:fontRef>
-                      </wps:style>
-                      <wps:bodyPr/>
-                    </wps:wsp>
-                  </a:graphicData>
-                </a:graphic>
-              </wp:anchor>
-            </w:drawing>
-          </mc:Choice>
-          <mc:Fallback xmlns:w16se="http://schemas.microsoft.com/office/word/2015/wordml/symex" xmlns:w15="http://schemas.microsoft.com/office/word/2012/wordml" xmlns:cx="http://schemas.microsoft.com/office/drawing/2014/chartex">
-            <w:pict>
-              <v:shapetype w14:anchorId="6031F693" id="_x0000_t32" coordsize="21600,21600" o:spt="32" o:oned="t" path="m,l21600,21600e" filled="f">
-                <v:path arrowok="t" fillok="f" o:connecttype="none"/>
-                <o:lock v:ext="edit" shapetype="t"/>
-              </v:shapetype>
-              <v:shape id="Straight Arrow Connector 14" o:spid="_x0000_s1026" type="#_x0000_t32" style="position:absolute;margin-left:334.35pt;margin-top:26.35pt;width:62.8pt;height:14.3pt;flip:x y;z-index:251653120;visibility:visible;mso-wrap-style:square;mso-wrap-distance-left:9pt;mso-wrap-distance-top:0;mso-wrap-distance-right:9pt;mso-wrap-distance-bottom:0;mso-position-horizontal:absolute;mso-position-horizontal-relative:text;mso-position-vertical:absolute;mso-position-vertical-relative:text" o:gfxdata="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" strokecolor="blue" strokeweight="2pt">
-                <v:stroke endarrow="open"/>
-                <v:shadow on="t" color="black" opacity="24903f" origin=",.5" offset="0,.55556mm"/>
-              </v:shape>
-            </w:pict>
-          </mc:Fallback>
-        </mc:AlternateContent>
-      </w:r>
-      <w:r>
-        <w:rPr>
-          <w:rFonts w:ascii="Arial" w:hAnsi="Arial" w:cs="Arial"/>
-          <w:b/>
-          <w:bCs/>
-          <w:color w:val="FFFFFF" w:themeColor="background1"/>
-          <w:sz w:val="24"/>
-          <w:szCs w:val="24"/>
-          <w:lang w:val="en-PH"/>
-        </w:rPr>
-        <w:t xml:space="preserve">                                                                             </w:t>
-      </w:r>
-    </w:p>
-    <w:p>
-      <w:pPr>
-        <w:pStyle w:val="ListParagraph1"/>
-        <w:spacing w:line="360" w:lineRule="auto"/>
-        <w:ind w:left="0"/>
-        <w:rPr>
-          <w:rFonts w:ascii="Arial" w:hAnsi="Arial" w:cs="Arial"/>
-          <w:b/>
-          <w:sz w:val="24"/>
-          <w:szCs w:val="24"/>
-          <w:lang w:val="en-PH"/>
-        </w:rPr>
-      </w:pPr>
-      <w:r>
-        <w:rPr>
-          <w:rFonts w:ascii="Arial" w:hAnsi="Arial" w:cs="Arial"/>
-          <w:b/>
-          <w:bCs/>
-          <w:color w:val="FFFFFF" w:themeColor="background1"/>
-          <w:sz w:val="24"/>
-          <w:szCs w:val="24"/>
-          <w:lang w:val="en-PH"/>
-        </w:rPr>
-        <w:t xml:space="preserve">                                                                                                                     </w:t>
-      </w:r>
-      <w:r>
-        <w:rPr>
-          <w:rFonts w:ascii="Arial" w:hAnsi="Arial" w:cs="Arial"/>
-          <w:b/>
-          <w:bCs/>
-          <w:color w:val="FFFFFF" w:themeColor="background1"/>
-          <w:sz w:val="24"/>
-          <w:szCs w:val="24"/>
-          <w:lang w:val="en-PH"/>
-        </w:rPr>
-        <w:t xml:space="preserve">                           </w:t>
-      </w:r>
-    </w:p>
-    <w:p>
-      <w:pPr>
-        <w:pStyle w:val="ListParagraph1"/>
-        <w:spacing w:line="360" w:lineRule="auto"/>
-        <w:ind w:left="0" w:firstLine="720"/>
-        <w:jc w:val="both"/>
-        <w:rPr>
-          <w:rFonts w:ascii="Arial" w:hAnsi="Arial" w:cs="Arial"/>
-          <w:bCs/>
-          <w:sz w:val="24"/>
-          <w:szCs w:val="24"/>
-          <w:lang w:val="en-PH"/>
-        </w:rPr>
-      </w:pPr>
-      <w:r>
-        <w:rPr>
-          <w:rFonts w:ascii="Arial" w:hAnsi="Arial" w:cs="Arial"/>
-          <w:bCs/>
-          <w:sz w:val="24"/>
-          <w:szCs w:val="24"/>
-          <w:lang w:val="en-PH"/>
-        </w:rPr>
-        <w:t>4) History Frame</w:t>
-      </w:r>
-    </w:p>
-    <w:p>
-      <w:pPr>
-        <w:pStyle w:val="ListParagraph1"/>
-        <w:spacing w:line="360" w:lineRule="auto"/>
-        <w:ind w:left="0"/>
-        <w:jc w:val="both"/>
-        <w:rPr>
-          <w:rFonts w:ascii="Arial" w:hAnsi="Arial" w:cs="Arial"/>
-          <w:b/>
-          <w:bCs/>
-          <w:sz w:val="24"/>
-          <w:szCs w:val="24"/>
-          <w:lang w:val="en-PH"/>
-        </w:rPr>
-      </w:pPr>
-      <w:r>
-        <w:rPr>
-          <w:rFonts w:ascii="Arial" w:hAnsi="Arial" w:cs="Arial"/>
-          <w:noProof/>
-          <w:sz w:val="24"/>
-          <w:szCs w:val="24"/>
-        </w:rPr>
-        <w:drawing>
-          <wp:inline distT="0" distB="0" distL="0" distR="0" wp14:anchorId="5172C172" wp14:editId="68EB6B35">
-            <wp:extent cx="5943600" cy="3352165"/>
-            <wp:effectExtent l="0" t="0" r="0" b="635"/>
-            <wp:docPr id="7" name="Picture 7"/>
-            <wp:cNvGraphicFramePr>
-              <a:graphicFrameLocks xmlns:a="http://schemas.openxmlformats.org/drawingml/2006/main" noChangeAspect="1"/>
-            </wp:cNvGraphicFramePr>
-            <a:graphic xmlns:a="http://schemas.openxmlformats.org/drawingml/2006/main">
-              <a:graphicData uri="http://schemas.openxmlformats.org/drawingml/2006/picture">
-                <pic:pic xmlns:pic="http://schemas.openxmlformats.org/drawingml/2006/picture">
-                  <pic:nvPicPr>
-                    <pic:cNvPr id="0" name=""/>
-                    <pic:cNvPicPr/>
-                  </pic:nvPicPr>
-                  <pic:blipFill>
-                    <a:blip r:embed="rId21"/>
-                    <a:stretch>
-                      <a:fillRect/>
-                    </a:stretch>
-                  </pic:blipFill>
-                  <pic:spPr>
-                    <a:xfrm>
-                      <a:off x="0" y="0"/>
                       <a:ext cx="5943600" cy="3352165"/>
                     </a:xfrm>
                     <a:prstGeom prst="rect">
@@ -4275,9 +4655,25 @@
     <w:p>
       <w:pPr>
         <w:pStyle w:val="ListParagraph1"/>
+        <w:spacing w:line="360" w:lineRule="auto"/>
+        <w:ind w:left="0"/>
+        <w:jc w:val="both"/>
+        <w:rPr>
+          <w:rFonts w:ascii="Arial" w:hAnsi="Arial" w:cs="Arial"/>
+          <w:b/>
+          <w:bCs/>
+          <w:sz w:val="24"/>
+          <w:szCs w:val="24"/>
+          <w:lang w:val="en-PH"/>
+        </w:rPr>
+      </w:pPr>
+    </w:p>
+    <w:p>
+      <w:pPr>
+        <w:pStyle w:val="ListParagraph1"/>
         <w:numPr>
           <w:ilvl w:val="0"/>
-          <w:numId w:val="1"/>
+          <w:numId w:val="11"/>
         </w:numPr>
         <w:spacing w:line="360" w:lineRule="auto"/>
         <w:rPr>
@@ -4327,7 +4723,7 @@
           <w:szCs w:val="24"/>
         </w:rPr>
         <w:drawing>
-          <wp:anchor distT="0" distB="0" distL="114300" distR="114300" simplePos="0" relativeHeight="251656192" behindDoc="0" locked="0" layoutInCell="1" allowOverlap="1" wp14:anchorId="35B3ED02" wp14:editId="52982C3C">
+          <wp:anchor distT="0" distB="0" distL="114300" distR="114300" simplePos="0" relativeHeight="251656192" behindDoc="0" locked="0" layoutInCell="1" allowOverlap="1">
             <wp:simplePos x="0" y="0"/>
             <wp:positionH relativeFrom="column">
               <wp:posOffset>0</wp:posOffset>
@@ -4350,10 +4746,10 @@
                     <pic:cNvPicPr/>
                   </pic:nvPicPr>
                   <pic:blipFill>
-                    <a:blip r:embed="rId22">
+                    <a:blip r:embed="rId21">
                       <a:extLst>
                         <a:ext uri="{28A0092B-C50C-407E-A947-70E740481C1C}">
-                          <a14:useLocalDpi xmlns:a14="http://schemas.microsoft.com/office/drawing/2010/main" val="0"/>
+                          <a14:useLocalDpi xmlns:a14="http://schemas.microsoft.com/office/drawing/2010/main" xmlns:wps="http://schemas.microsoft.com/office/word/2010/wordprocessingShape" xmlns:wpi="http://schemas.microsoft.com/office/word/2010/wordprocessingInk" xmlns:wpg="http://schemas.microsoft.com/office/word/2010/wordprocessingGroup" xmlns:w14="http://schemas.microsoft.com/office/word/2010/wordml" xmlns:w="http://schemas.openxmlformats.org/wordprocessingml/2006/main" xmlns:w10="urn:schemas-microsoft-com:office:word" xmlns:wp14="http://schemas.microsoft.com/office/word/2010/wordprocessingDrawing" xmlns:v="urn:schemas-microsoft-com:vml" xmlns:o="urn:schemas-microsoft-com:office:office" xmlns:mc="http://schemas.openxmlformats.org/markup-compatibility/2006" xmlns:wpc="http://schemas.microsoft.com/office/word/2010/wordprocessingCanvas" xmlns="" val="0"/>
                         </a:ext>
                       </a:extLst>
                     </a:blip>
@@ -4373,12 +4769,6 @@
                 </pic:pic>
               </a:graphicData>
             </a:graphic>
-            <wp14:sizeRelH relativeFrom="page">
-              <wp14:pctWidth>0</wp14:pctWidth>
-            </wp14:sizeRelH>
-            <wp14:sizeRelV relativeFrom="page">
-              <wp14:pctHeight>0</wp14:pctHeight>
-            </wp14:sizeRelV>
           </wp:anchor>
         </w:drawing>
       </w:r>
@@ -4628,7 +5018,7 @@
           <w:szCs w:val="24"/>
         </w:rPr>
         <w:drawing>
-          <wp:anchor distT="0" distB="0" distL="114300" distR="114300" simplePos="0" relativeHeight="251661312" behindDoc="0" locked="0" layoutInCell="1" allowOverlap="1" wp14:anchorId="1AE752C0" wp14:editId="375E5E47">
+          <wp:anchor distT="0" distB="0" distL="114300" distR="114300" simplePos="0" relativeHeight="251661312" behindDoc="0" locked="0" layoutInCell="1" allowOverlap="1">
             <wp:simplePos x="0" y="0"/>
             <wp:positionH relativeFrom="column">
               <wp:posOffset>0</wp:posOffset>
@@ -4651,10 +5041,10 @@
                     <pic:cNvPicPr/>
                   </pic:nvPicPr>
                   <pic:blipFill>
-                    <a:blip r:embed="rId23">
+                    <a:blip r:embed="rId22">
                       <a:extLst>
                         <a:ext uri="{28A0092B-C50C-407E-A947-70E740481C1C}">
-                          <a14:useLocalDpi xmlns:a14="http://schemas.microsoft.com/office/drawing/2010/main" val="0"/>
+                          <a14:useLocalDpi xmlns:a14="http://schemas.microsoft.com/office/drawing/2010/main" xmlns:wps="http://schemas.microsoft.com/office/word/2010/wordprocessingShape" xmlns:wpi="http://schemas.microsoft.com/office/word/2010/wordprocessingInk" xmlns:wpg="http://schemas.microsoft.com/office/word/2010/wordprocessingGroup" xmlns:w14="http://schemas.microsoft.com/office/word/2010/wordml" xmlns:w="http://schemas.openxmlformats.org/wordprocessingml/2006/main" xmlns:w10="urn:schemas-microsoft-com:office:word" xmlns:wp14="http://schemas.microsoft.com/office/word/2010/wordprocessingDrawing" xmlns:v="urn:schemas-microsoft-com:vml" xmlns:o="urn:schemas-microsoft-com:office:office" xmlns:mc="http://schemas.openxmlformats.org/markup-compatibility/2006" xmlns:wpc="http://schemas.microsoft.com/office/word/2010/wordprocessingCanvas" xmlns="" val="0"/>
                         </a:ext>
                       </a:extLst>
                     </a:blip>
@@ -4674,12 +5064,6 @@
                 </pic:pic>
               </a:graphicData>
             </a:graphic>
-            <wp14:sizeRelH relativeFrom="page">
-              <wp14:pctWidth>0</wp14:pctWidth>
-            </wp14:sizeRelH>
-            <wp14:sizeRelV relativeFrom="page">
-              <wp14:pctHeight>0</wp14:pctHeight>
-            </wp14:sizeRelV>
           </wp:anchor>
         </w:drawing>
       </w:r>
@@ -4902,8 +5286,184 @@
 </file>
 
 <file path=word/numbering.xml><?xml version="1.0" encoding="utf-8"?>
-<w:numbering xmlns:wpc="http://schemas.microsoft.com/office/word/2010/wordprocessingCanvas" xmlns:mc="http://schemas.openxmlformats.org/markup-compatibility/2006" xmlns:o="urn:schemas-microsoft-com:office:office" xmlns:r="http://schemas.openxmlformats.org/officeDocument/2006/relationships" xmlns:m="http://schemas.openxmlformats.org/officeDocument/2006/math" xmlns:v="urn:schemas-microsoft-com:vml" xmlns:wp14="http://schemas.microsoft.com/office/word/2010/wordprocessingDrawing" xmlns:wp="http://schemas.openxmlformats.org/drawingml/2006/wordprocessingDrawing" xmlns:w10="urn:schemas-microsoft-com:office:word" xmlns:w="http://schemas.openxmlformats.org/wordprocessingml/2006/main" xmlns:w14="http://schemas.microsoft.com/office/word/2010/wordml" xmlns:wpg="http://schemas.microsoft.com/office/word/2010/wordprocessingGroup" xmlns:wpi="http://schemas.microsoft.com/office/word/2010/wordprocessingInk" xmlns:wne="http://schemas.microsoft.com/office/word/2006/wordml" xmlns:wps="http://schemas.microsoft.com/office/word/2010/wordprocessingShape" mc:Ignorable="w14 wp14">
+<w:numbering xmlns:ve="http://schemas.openxmlformats.org/markup-compatibility/2006" xmlns:o="urn:schemas-microsoft-com:office:office" xmlns:r="http://schemas.openxmlformats.org/officeDocument/2006/relationships" xmlns:m="http://schemas.openxmlformats.org/officeDocument/2006/math" xmlns:v="urn:schemas-microsoft-com:vml" xmlns:wp="http://schemas.openxmlformats.org/drawingml/2006/wordprocessingDrawing" xmlns:w10="urn:schemas-microsoft-com:office:word" xmlns:w="http://schemas.openxmlformats.org/wordprocessingml/2006/main" xmlns:wne="http://schemas.microsoft.com/office/word/2006/wordml">
   <w:abstractNum w:abstractNumId="0">
+    <w:nsid w:val="1125751D"/>
+    <w:multiLevelType w:val="hybridMultilevel"/>
+    <w:tmpl w:val="3FE23250"/>
+    <w:lvl w:ilvl="0" w:tplc="0409000F">
+      <w:start w:val="1"/>
+      <w:numFmt w:val="decimal"/>
+      <w:lvlText w:val="%1."/>
+      <w:lvlJc w:val="left"/>
+      <w:pPr>
+        <w:ind w:left="1440" w:hanging="360"/>
+      </w:pPr>
+    </w:lvl>
+    <w:lvl w:ilvl="1" w:tplc="04090019" w:tentative="1">
+      <w:start w:val="1"/>
+      <w:numFmt w:val="lowerLetter"/>
+      <w:lvlText w:val="%2."/>
+      <w:lvlJc w:val="left"/>
+      <w:pPr>
+        <w:ind w:left="2160" w:hanging="360"/>
+      </w:pPr>
+    </w:lvl>
+    <w:lvl w:ilvl="2" w:tplc="0409001B" w:tentative="1">
+      <w:start w:val="1"/>
+      <w:numFmt w:val="lowerRoman"/>
+      <w:lvlText w:val="%3."/>
+      <w:lvlJc w:val="right"/>
+      <w:pPr>
+        <w:ind w:left="2880" w:hanging="180"/>
+      </w:pPr>
+    </w:lvl>
+    <w:lvl w:ilvl="3" w:tplc="0409000F" w:tentative="1">
+      <w:start w:val="1"/>
+      <w:numFmt w:val="decimal"/>
+      <w:lvlText w:val="%4."/>
+      <w:lvlJc w:val="left"/>
+      <w:pPr>
+        <w:ind w:left="3600" w:hanging="360"/>
+      </w:pPr>
+    </w:lvl>
+    <w:lvl w:ilvl="4" w:tplc="04090019" w:tentative="1">
+      <w:start w:val="1"/>
+      <w:numFmt w:val="lowerLetter"/>
+      <w:lvlText w:val="%5."/>
+      <w:lvlJc w:val="left"/>
+      <w:pPr>
+        <w:ind w:left="4320" w:hanging="360"/>
+      </w:pPr>
+    </w:lvl>
+    <w:lvl w:ilvl="5" w:tplc="0409001B" w:tentative="1">
+      <w:start w:val="1"/>
+      <w:numFmt w:val="lowerRoman"/>
+      <w:lvlText w:val="%6."/>
+      <w:lvlJc w:val="right"/>
+      <w:pPr>
+        <w:ind w:left="5040" w:hanging="180"/>
+      </w:pPr>
+    </w:lvl>
+    <w:lvl w:ilvl="6" w:tplc="0409000F" w:tentative="1">
+      <w:start w:val="1"/>
+      <w:numFmt w:val="decimal"/>
+      <w:lvlText w:val="%7."/>
+      <w:lvlJc w:val="left"/>
+      <w:pPr>
+        <w:ind w:left="5760" w:hanging="360"/>
+      </w:pPr>
+    </w:lvl>
+    <w:lvl w:ilvl="7" w:tplc="04090019" w:tentative="1">
+      <w:start w:val="1"/>
+      <w:numFmt w:val="lowerLetter"/>
+      <w:lvlText w:val="%8."/>
+      <w:lvlJc w:val="left"/>
+      <w:pPr>
+        <w:ind w:left="6480" w:hanging="360"/>
+      </w:pPr>
+    </w:lvl>
+    <w:lvl w:ilvl="8" w:tplc="0409001B" w:tentative="1">
+      <w:start w:val="1"/>
+      <w:numFmt w:val="lowerRoman"/>
+      <w:lvlText w:val="%9."/>
+      <w:lvlJc w:val="right"/>
+      <w:pPr>
+        <w:ind w:left="7200" w:hanging="180"/>
+      </w:pPr>
+    </w:lvl>
+  </w:abstractNum>
+  <w:abstractNum w:abstractNumId="1">
+    <w:nsid w:val="12D64023"/>
+    <w:multiLevelType w:val="multilevel"/>
+    <w:tmpl w:val="0E1E0A90"/>
+    <w:lvl w:ilvl="0">
+      <w:start w:val="1"/>
+      <w:numFmt w:val="upperRoman"/>
+      <w:lvlText w:val="%1."/>
+      <w:lvlJc w:val="left"/>
+      <w:pPr>
+        <w:ind w:left="1350" w:hanging="720"/>
+      </w:pPr>
+      <w:rPr>
+        <w:rFonts w:hint="default"/>
+        <w:b/>
+      </w:rPr>
+    </w:lvl>
+    <w:lvl w:ilvl="1">
+      <w:start w:val="1"/>
+      <w:numFmt w:val="lowerLetter"/>
+      <w:lvlText w:val="%2."/>
+      <w:lvlJc w:val="left"/>
+      <w:pPr>
+        <w:ind w:left="2160" w:hanging="360"/>
+      </w:pPr>
+    </w:lvl>
+    <w:lvl w:ilvl="2">
+      <w:start w:val="1"/>
+      <w:numFmt w:val="lowerRoman"/>
+      <w:lvlText w:val="%3."/>
+      <w:lvlJc w:val="right"/>
+      <w:pPr>
+        <w:ind w:left="2880" w:hanging="180"/>
+      </w:pPr>
+    </w:lvl>
+    <w:lvl w:ilvl="3">
+      <w:start w:val="1"/>
+      <w:numFmt w:val="decimal"/>
+      <w:lvlText w:val="%4."/>
+      <w:lvlJc w:val="left"/>
+      <w:pPr>
+        <w:ind w:left="3600" w:hanging="360"/>
+      </w:pPr>
+    </w:lvl>
+    <w:lvl w:ilvl="4">
+      <w:start w:val="1"/>
+      <w:numFmt w:val="lowerLetter"/>
+      <w:lvlText w:val="%5."/>
+      <w:lvlJc w:val="left"/>
+      <w:pPr>
+        <w:ind w:left="4320" w:hanging="360"/>
+      </w:pPr>
+    </w:lvl>
+    <w:lvl w:ilvl="5">
+      <w:start w:val="1"/>
+      <w:numFmt w:val="lowerRoman"/>
+      <w:lvlText w:val="%6."/>
+      <w:lvlJc w:val="right"/>
+      <w:pPr>
+        <w:ind w:left="5040" w:hanging="180"/>
+      </w:pPr>
+    </w:lvl>
+    <w:lvl w:ilvl="6">
+      <w:start w:val="1"/>
+      <w:numFmt w:val="decimal"/>
+      <w:lvlText w:val="%7."/>
+      <w:lvlJc w:val="left"/>
+      <w:pPr>
+        <w:ind w:left="5760" w:hanging="360"/>
+      </w:pPr>
+    </w:lvl>
+    <w:lvl w:ilvl="7">
+      <w:start w:val="1"/>
+      <w:numFmt w:val="lowerLetter"/>
+      <w:lvlText w:val="%8."/>
+      <w:lvlJc w:val="left"/>
+      <w:pPr>
+        <w:ind w:left="6480" w:hanging="360"/>
+      </w:pPr>
+    </w:lvl>
+    <w:lvl w:ilvl="8">
+      <w:start w:val="1"/>
+      <w:numFmt w:val="lowerRoman"/>
+      <w:lvlText w:val="%9."/>
+      <w:lvlJc w:val="right"/>
+      <w:pPr>
+        <w:ind w:left="7200" w:hanging="180"/>
+      </w:pPr>
+    </w:lvl>
+  </w:abstractNum>
+  <w:abstractNum w:abstractNumId="2">
     <w:nsid w:val="139033CB"/>
     <w:multiLevelType w:val="hybridMultilevel"/>
     <w:tmpl w:val="9D9875B6"/>
@@ -4992,7 +5552,93 @@
       </w:pPr>
     </w:lvl>
   </w:abstractNum>
-  <w:abstractNum w:abstractNumId="1">
+  <w:abstractNum w:abstractNumId="3">
+    <w:nsid w:val="1C510CFA"/>
+    <w:multiLevelType w:val="hybridMultilevel"/>
+    <w:tmpl w:val="EC0C0B98"/>
+    <w:lvl w:ilvl="0" w:tplc="0409000F">
+      <w:start w:val="1"/>
+      <w:numFmt w:val="decimal"/>
+      <w:lvlText w:val="%1."/>
+      <w:lvlJc w:val="left"/>
+      <w:pPr>
+        <w:ind w:left="2520" w:hanging="360"/>
+      </w:pPr>
+    </w:lvl>
+    <w:lvl w:ilvl="1" w:tplc="04090019" w:tentative="1">
+      <w:start w:val="1"/>
+      <w:numFmt w:val="lowerLetter"/>
+      <w:lvlText w:val="%2."/>
+      <w:lvlJc w:val="left"/>
+      <w:pPr>
+        <w:ind w:left="3240" w:hanging="360"/>
+      </w:pPr>
+    </w:lvl>
+    <w:lvl w:ilvl="2" w:tplc="0409001B" w:tentative="1">
+      <w:start w:val="1"/>
+      <w:numFmt w:val="lowerRoman"/>
+      <w:lvlText w:val="%3."/>
+      <w:lvlJc w:val="right"/>
+      <w:pPr>
+        <w:ind w:left="3960" w:hanging="180"/>
+      </w:pPr>
+    </w:lvl>
+    <w:lvl w:ilvl="3" w:tplc="0409000F" w:tentative="1">
+      <w:start w:val="1"/>
+      <w:numFmt w:val="decimal"/>
+      <w:lvlText w:val="%4."/>
+      <w:lvlJc w:val="left"/>
+      <w:pPr>
+        <w:ind w:left="4680" w:hanging="360"/>
+      </w:pPr>
+    </w:lvl>
+    <w:lvl w:ilvl="4" w:tplc="04090019" w:tentative="1">
+      <w:start w:val="1"/>
+      <w:numFmt w:val="lowerLetter"/>
+      <w:lvlText w:val="%5."/>
+      <w:lvlJc w:val="left"/>
+      <w:pPr>
+        <w:ind w:left="5400" w:hanging="360"/>
+      </w:pPr>
+    </w:lvl>
+    <w:lvl w:ilvl="5" w:tplc="0409001B" w:tentative="1">
+      <w:start w:val="1"/>
+      <w:numFmt w:val="lowerRoman"/>
+      <w:lvlText w:val="%6."/>
+      <w:lvlJc w:val="right"/>
+      <w:pPr>
+        <w:ind w:left="6120" w:hanging="180"/>
+      </w:pPr>
+    </w:lvl>
+    <w:lvl w:ilvl="6" w:tplc="0409000F" w:tentative="1">
+      <w:start w:val="1"/>
+      <w:numFmt w:val="decimal"/>
+      <w:lvlText w:val="%7."/>
+      <w:lvlJc w:val="left"/>
+      <w:pPr>
+        <w:ind w:left="6840" w:hanging="360"/>
+      </w:pPr>
+    </w:lvl>
+    <w:lvl w:ilvl="7" w:tplc="04090019" w:tentative="1">
+      <w:start w:val="1"/>
+      <w:numFmt w:val="lowerLetter"/>
+      <w:lvlText w:val="%8."/>
+      <w:lvlJc w:val="left"/>
+      <w:pPr>
+        <w:ind w:left="7560" w:hanging="360"/>
+      </w:pPr>
+    </w:lvl>
+    <w:lvl w:ilvl="8" w:tplc="0409001B" w:tentative="1">
+      <w:start w:val="1"/>
+      <w:numFmt w:val="lowerRoman"/>
+      <w:lvlText w:val="%9."/>
+      <w:lvlJc w:val="right"/>
+      <w:pPr>
+        <w:ind w:left="8280" w:hanging="180"/>
+      </w:pPr>
+    </w:lvl>
+  </w:abstractNum>
+  <w:abstractNum w:abstractNumId="4">
     <w:nsid w:val="2349536E"/>
     <w:multiLevelType w:val="hybridMultilevel"/>
     <w:tmpl w:val="C864237C"/>
@@ -5105,7 +5751,93 @@
       </w:rPr>
     </w:lvl>
   </w:abstractNum>
-  <w:abstractNum w:abstractNumId="2">
+  <w:abstractNum w:abstractNumId="5">
+    <w:nsid w:val="32F1047F"/>
+    <w:multiLevelType w:val="hybridMultilevel"/>
+    <w:tmpl w:val="62361D70"/>
+    <w:lvl w:ilvl="0" w:tplc="0409000F">
+      <w:start w:val="1"/>
+      <w:numFmt w:val="decimal"/>
+      <w:lvlText w:val="%1."/>
+      <w:lvlJc w:val="left"/>
+      <w:pPr>
+        <w:ind w:left="1440" w:hanging="360"/>
+      </w:pPr>
+    </w:lvl>
+    <w:lvl w:ilvl="1" w:tplc="04090019" w:tentative="1">
+      <w:start w:val="1"/>
+      <w:numFmt w:val="lowerLetter"/>
+      <w:lvlText w:val="%2."/>
+      <w:lvlJc w:val="left"/>
+      <w:pPr>
+        <w:ind w:left="2160" w:hanging="360"/>
+      </w:pPr>
+    </w:lvl>
+    <w:lvl w:ilvl="2" w:tplc="0409001B" w:tentative="1">
+      <w:start w:val="1"/>
+      <w:numFmt w:val="lowerRoman"/>
+      <w:lvlText w:val="%3."/>
+      <w:lvlJc w:val="right"/>
+      <w:pPr>
+        <w:ind w:left="2880" w:hanging="180"/>
+      </w:pPr>
+    </w:lvl>
+    <w:lvl w:ilvl="3" w:tplc="0409000F" w:tentative="1">
+      <w:start w:val="1"/>
+      <w:numFmt w:val="decimal"/>
+      <w:lvlText w:val="%4."/>
+      <w:lvlJc w:val="left"/>
+      <w:pPr>
+        <w:ind w:left="3600" w:hanging="360"/>
+      </w:pPr>
+    </w:lvl>
+    <w:lvl w:ilvl="4" w:tplc="04090019" w:tentative="1">
+      <w:start w:val="1"/>
+      <w:numFmt w:val="lowerLetter"/>
+      <w:lvlText w:val="%5."/>
+      <w:lvlJc w:val="left"/>
+      <w:pPr>
+        <w:ind w:left="4320" w:hanging="360"/>
+      </w:pPr>
+    </w:lvl>
+    <w:lvl w:ilvl="5" w:tplc="0409001B" w:tentative="1">
+      <w:start w:val="1"/>
+      <w:numFmt w:val="lowerRoman"/>
+      <w:lvlText w:val="%6."/>
+      <w:lvlJc w:val="right"/>
+      <w:pPr>
+        <w:ind w:left="5040" w:hanging="180"/>
+      </w:pPr>
+    </w:lvl>
+    <w:lvl w:ilvl="6" w:tplc="0409000F" w:tentative="1">
+      <w:start w:val="1"/>
+      <w:numFmt w:val="decimal"/>
+      <w:lvlText w:val="%7."/>
+      <w:lvlJc w:val="left"/>
+      <w:pPr>
+        <w:ind w:left="5760" w:hanging="360"/>
+      </w:pPr>
+    </w:lvl>
+    <w:lvl w:ilvl="7" w:tplc="04090019" w:tentative="1">
+      <w:start w:val="1"/>
+      <w:numFmt w:val="lowerLetter"/>
+      <w:lvlText w:val="%8."/>
+      <w:lvlJc w:val="left"/>
+      <w:pPr>
+        <w:ind w:left="6480" w:hanging="360"/>
+      </w:pPr>
+    </w:lvl>
+    <w:lvl w:ilvl="8" w:tplc="0409001B" w:tentative="1">
+      <w:start w:val="1"/>
+      <w:numFmt w:val="lowerRoman"/>
+      <w:lvlText w:val="%9."/>
+      <w:lvlJc w:val="right"/>
+      <w:pPr>
+        <w:ind w:left="7200" w:hanging="180"/>
+      </w:pPr>
+    </w:lvl>
+  </w:abstractNum>
+  <w:abstractNum w:abstractNumId="6">
     <w:nsid w:val="3E713923"/>
     <w:multiLevelType w:val="hybridMultilevel"/>
     <w:tmpl w:val="18E2D4CA"/>
@@ -5194,7 +5926,7 @@
       </w:pPr>
     </w:lvl>
   </w:abstractNum>
-  <w:abstractNum w:abstractNumId="3">
+  <w:abstractNum w:abstractNumId="7">
     <w:nsid w:val="58B83700"/>
     <w:multiLevelType w:val="multilevel"/>
     <w:tmpl w:val="58B83700"/>
@@ -5326,7 +6058,7 @@
       </w:rPr>
     </w:lvl>
   </w:abstractNum>
-  <w:abstractNum w:abstractNumId="4">
+  <w:abstractNum w:abstractNumId="8">
     <w:nsid w:val="58B83992"/>
     <w:multiLevelType w:val="singleLevel"/>
     <w:tmpl w:val="58B83992"/>
@@ -5338,7 +6070,7 @@
       <w:lvlJc w:val="left"/>
     </w:lvl>
   </w:abstractNum>
-  <w:abstractNum w:abstractNumId="5">
+  <w:abstractNum w:abstractNumId="9">
     <w:nsid w:val="58B86E89"/>
     <w:multiLevelType w:val="multilevel"/>
     <w:tmpl w:val="58B86E89"/>
@@ -5470,7 +6202,7 @@
       </w:rPr>
     </w:lvl>
   </w:abstractNum>
-  <w:abstractNum w:abstractNumId="6">
+  <w:abstractNum w:abstractNumId="10">
     <w:nsid w:val="62A775C0"/>
     <w:multiLevelType w:val="multilevel"/>
     <w:tmpl w:val="0E1E0A90"/>
@@ -5560,7 +6292,7 @@
       </w:pPr>
     </w:lvl>
   </w:abstractNum>
-  <w:abstractNum w:abstractNumId="7">
+  <w:abstractNum w:abstractNumId="11">
     <w:nsid w:val="700249CE"/>
     <w:multiLevelType w:val="hybridMultilevel"/>
     <w:tmpl w:val="54F81A3A"/>
@@ -5646,7 +6378,7 @@
       </w:pPr>
     </w:lvl>
   </w:abstractNum>
-  <w:abstractNum w:abstractNumId="8">
+  <w:abstractNum w:abstractNumId="12">
     <w:nsid w:val="700A7213"/>
     <w:multiLevelType w:val="hybridMultilevel"/>
     <w:tmpl w:val="8578AF1E"/>
@@ -5735,7 +6467,7 @@
       </w:pPr>
     </w:lvl>
   </w:abstractNum>
-  <w:abstractNum w:abstractNumId="9">
+  <w:abstractNum w:abstractNumId="13">
     <w:nsid w:val="72700CF0"/>
     <w:multiLevelType w:val="hybridMultilevel"/>
     <w:tmpl w:val="6C5EEFF4"/>
@@ -5826,40 +6558,52 @@
     </w:lvl>
   </w:abstractNum>
   <w:num w:numId="1">
+    <w:abstractNumId w:val="10"/>
+  </w:num>
+  <w:num w:numId="2">
+    <w:abstractNumId w:val="8"/>
+  </w:num>
+  <w:num w:numId="3">
+    <w:abstractNumId w:val="7"/>
+  </w:num>
+  <w:num w:numId="4">
+    <w:abstractNumId w:val="9"/>
+  </w:num>
+  <w:num w:numId="5">
+    <w:abstractNumId w:val="2"/>
+  </w:num>
+  <w:num w:numId="6">
     <w:abstractNumId w:val="6"/>
   </w:num>
-  <w:num w:numId="2">
+  <w:num w:numId="7">
+    <w:abstractNumId w:val="13"/>
+  </w:num>
+  <w:num w:numId="8">
     <w:abstractNumId w:val="4"/>
   </w:num>
-  <w:num w:numId="3">
+  <w:num w:numId="9">
+    <w:abstractNumId w:val="11"/>
+  </w:num>
+  <w:num w:numId="10">
+    <w:abstractNumId w:val="12"/>
+  </w:num>
+  <w:num w:numId="11">
+    <w:abstractNumId w:val="1"/>
+  </w:num>
+  <w:num w:numId="12">
     <w:abstractNumId w:val="3"/>
   </w:num>
-  <w:num w:numId="4">
+  <w:num w:numId="13">
     <w:abstractNumId w:val="5"/>
   </w:num>
-  <w:num w:numId="5">
+  <w:num w:numId="14">
     <w:abstractNumId w:val="0"/>
-  </w:num>
-  <w:num w:numId="6">
-    <w:abstractNumId w:val="2"/>
-  </w:num>
-  <w:num w:numId="7">
-    <w:abstractNumId w:val="9"/>
-  </w:num>
-  <w:num w:numId="8">
-    <w:abstractNumId w:val="1"/>
-  </w:num>
-  <w:num w:numId="9">
-    <w:abstractNumId w:val="7"/>
-  </w:num>
-  <w:num w:numId="10">
-    <w:abstractNumId w:val="8"/>
   </w:num>
 </w:numbering>
 </file>
 
 <file path=word/styles.xml><?xml version="1.0" encoding="utf-8"?>
-<w:styles xmlns:mc="http://schemas.openxmlformats.org/markup-compatibility/2006" xmlns:r="http://schemas.openxmlformats.org/officeDocument/2006/relationships" xmlns:w="http://schemas.openxmlformats.org/wordprocessingml/2006/main" xmlns:w14="http://schemas.microsoft.com/office/word/2010/wordml" mc:Ignorable="w14">
+<w:styles xmlns:r="http://schemas.openxmlformats.org/officeDocument/2006/relationships" xmlns:w="http://schemas.openxmlformats.org/wordprocessingml/2006/main">
   <w:docDefaults>
     <w:rPrDefault>
       <w:rPr>
@@ -6015,6 +6759,7 @@
   <w:style w:type="paragraph" w:default="1" w:styleId="Normal">
     <w:name w:val="Normal"/>
     <w:qFormat/>
+    <w:rsid w:val="004A65D0"/>
     <w:rPr>
       <w:rFonts w:asciiTheme="minorHAnsi" w:eastAsiaTheme="minorHAnsi" w:hAnsiTheme="minorHAnsi" w:cstheme="minorBidi"/>
       <w:sz w:val="22"/>
@@ -6032,6 +6777,7 @@
     <w:uiPriority w:val="99"/>
     <w:semiHidden/>
     <w:unhideWhenUsed/>
+    <w:qFormat/>
     <w:tblPr>
       <w:tblInd w:w="0" w:type="dxa"/>
       <w:tblCellMar>
@@ -6054,6 +6800,7 @@
     <w:link w:val="BalloonTextChar"/>
     <w:uiPriority w:val="99"/>
     <w:unhideWhenUsed/>
+    <w:rsid w:val="004A65D0"/>
     <w:pPr>
       <w:spacing w:after="0" w:line="240" w:lineRule="auto"/>
     </w:pPr>
@@ -6068,6 +6815,7 @@
     <w:basedOn w:val="Normal"/>
     <w:uiPriority w:val="34"/>
     <w:qFormat/>
+    <w:rsid w:val="004A65D0"/>
     <w:pPr>
       <w:ind w:left="720"/>
       <w:contextualSpacing/>
@@ -6079,6 +6827,7 @@
     <w:link w:val="BalloonText"/>
     <w:uiPriority w:val="99"/>
     <w:semiHidden/>
+    <w:rsid w:val="004A65D0"/>
     <w:rPr>
       <w:rFonts w:ascii="Tahoma" w:hAnsi="Tahoma" w:cs="Tahoma"/>
       <w:sz w:val="16"/>
